--- a/Базовая-настройка-vesr.docx
+++ b/Базовая-настройка-vesr.docx
@@ -63,29 +63,13 @@
         <w:t>3</w:t>
       </w:r>
       <w:r>
-        <w:t xml:space="preserve"> после запуска и спустя некоторое </w:t>
-      </w:r>
-      <w:proofErr w:type="gramStart"/>
-      <w:r>
-        <w:t>время ,</w:t>
-      </w:r>
-      <w:proofErr w:type="gramEnd"/>
-      <w:r>
-        <w:t xml:space="preserve"> предназначенное для запуска виртуальной машины</w:t>
-      </w:r>
-      <w:r>
-        <w:t xml:space="preserve"> </w:t>
-      </w:r>
-      <w:proofErr w:type="gramStart"/>
-      <w:r>
-        <w:t xml:space="preserve">( </w:t>
-      </w:r>
-      <w:r>
-        <w:t>признаком</w:t>
-      </w:r>
-      <w:proofErr w:type="gramEnd"/>
-      <w:r>
-        <w:t xml:space="preserve"> успешного старта будет появление на некоторое время в верхнем левом углу панели программы зеленого информационного табло) открываем папку с проектом </w:t>
+        <w:t xml:space="preserve"> после запуска и спустя некоторое время , предназначенное для запуска виртуальной машины</w:t>
+      </w:r>
+      <w:r>
+        <w:t xml:space="preserve"> ( </w:t>
+      </w:r>
+      <w:r>
+        <w:t xml:space="preserve">признаком успешного старта будет появление на некоторое время в верхнем левом углу панели программы зеленого информационного табло) открываем папку с проектом </w:t>
       </w:r>
       <w:proofErr w:type="spellStart"/>
       <w:r>
@@ -347,15 +331,7 @@
         <w:ind w:left="360"/>
       </w:pPr>
       <w:r>
-        <w:t xml:space="preserve">Откроется папка </w:t>
-      </w:r>
-      <w:proofErr w:type="gramStart"/>
-      <w:r>
-        <w:t>на диске</w:t>
-      </w:r>
-      <w:proofErr w:type="gramEnd"/>
-      <w:r>
-        <w:t xml:space="preserve"> настроенная по умолчанию на диске на который вы поместили программу </w:t>
+        <w:t xml:space="preserve">Откроется папка на диске настроенная по умолчанию на диске на который вы поместили программу </w:t>
       </w:r>
       <w:r>
         <w:rPr>
@@ -367,15 +343,7 @@
         <w:t xml:space="preserve">3 </w:t>
       </w:r>
       <w:r>
-        <w:t xml:space="preserve">при </w:t>
-      </w:r>
-      <w:proofErr w:type="gramStart"/>
-      <w:r>
-        <w:t>установке ,</w:t>
-      </w:r>
-      <w:proofErr w:type="gramEnd"/>
-      <w:r>
-        <w:t xml:space="preserve"> например такая:</w:t>
+        <w:t>при установке , например такая:</w:t>
       </w:r>
     </w:p>
     <w:p>
@@ -598,13 +566,8 @@
       <w:r>
         <w:t xml:space="preserve"> </w:t>
       </w:r>
-      <w:proofErr w:type="gramStart"/>
-      <w:r>
-        <w:t>и  нажимаете</w:t>
-      </w:r>
-      <w:proofErr w:type="gramEnd"/>
-      <w:r>
-        <w:t xml:space="preserve"> на «Открыть».</w:t>
+      <w:r>
+        <w:t>и  нажимаете на «Открыть».</w:t>
       </w:r>
     </w:p>
     <w:p>
@@ -810,15 +773,7 @@
         <w:ind w:left="360"/>
       </w:pPr>
       <w:r>
-        <w:t xml:space="preserve">Такой же эффект </w:t>
-      </w:r>
-      <w:proofErr w:type="gramStart"/>
-      <w:r>
-        <w:t>можно получить</w:t>
-      </w:r>
-      <w:proofErr w:type="gramEnd"/>
-      <w:r>
-        <w:t xml:space="preserve"> просто нажав курсором мыши на иконку открытой папки на навигационной панели </w:t>
+        <w:t xml:space="preserve">Такой же эффект можно получить просто нажав курсором мыши на иконку открытой папки на навигационной панели </w:t>
       </w:r>
       <w:r>
         <w:rPr>
@@ -968,21 +923,8 @@
       <w:r>
         <w:t xml:space="preserve"> </w:t>
       </w:r>
-      <w:proofErr w:type="gramStart"/>
-      <w:r>
-        <w:t>( вы</w:t>
-      </w:r>
-      <w:proofErr w:type="gramEnd"/>
-      <w:r>
-        <w:t xml:space="preserve"> же при начальной конфигурации маршрутизатора в первой главе не забыли </w:t>
-      </w:r>
-      <w:proofErr w:type="gramStart"/>
-      <w:r>
-        <w:t>поставить  галочку</w:t>
-      </w:r>
-      <w:proofErr w:type="gramEnd"/>
-      <w:r>
-        <w:t xml:space="preserve"> , указывающую на автоматический старт консоли?). </w:t>
+      <w:r>
+        <w:t xml:space="preserve">( вы же при начальной конфигурации маршрутизатора в первой главе не забыли поставить  галочку , указывающую на автоматический старт консоли?). </w:t>
       </w:r>
     </w:p>
     <w:p>
@@ -1007,15 +949,7 @@
       </w:r>
       <w:proofErr w:type="spellEnd"/>
       <w:r>
-        <w:t xml:space="preserve"> Intel(R) </w:t>
-      </w:r>
-      <w:proofErr w:type="gramStart"/>
-      <w:r>
-        <w:t>Core(</w:t>
-      </w:r>
-      <w:proofErr w:type="gramEnd"/>
-      <w:r>
-        <w:t xml:space="preserve">TM) i5-12500   3.00 </w:t>
+        <w:t xml:space="preserve"> Intel(R) Core(TM) i5-12500   3.00 </w:t>
       </w:r>
       <w:proofErr w:type="spellStart"/>
       <w:r>
@@ -1031,23 +965,7 @@
         <w:ind w:left="360"/>
       </w:pPr>
       <w:r>
-        <w:t xml:space="preserve">Если через более продолжительное время вы не получили приглашение в </w:t>
-      </w:r>
-      <w:proofErr w:type="gramStart"/>
-      <w:r>
-        <w:t>консоли  на</w:t>
-      </w:r>
-      <w:proofErr w:type="gramEnd"/>
-      <w:r>
-        <w:t xml:space="preserve"> ввод логины, то вам следует вернуться к первоначальной установке маршрутизатора </w:t>
-      </w:r>
-      <w:proofErr w:type="gramStart"/>
-      <w:r>
-        <w:t>( измените</w:t>
-      </w:r>
-      <w:proofErr w:type="gramEnd"/>
-      <w:r>
-        <w:t xml:space="preserve"> тип консоли на </w:t>
+        <w:t xml:space="preserve">Если через более продолжительное время вы не получили приглашение в консоли  на ввод логины, то вам следует вернуться к первоначальной установке маршрутизатора ( измените тип консоли на </w:t>
       </w:r>
       <w:r>
         <w:rPr>
@@ -1091,18 +1009,10 @@
         <w:t>eve</w:t>
       </w:r>
       <w:r>
-        <w:t xml:space="preserve"> </w:t>
-      </w:r>
-      <w:proofErr w:type="gramStart"/>
-      <w:r>
-        <w:t xml:space="preserve">( </w:t>
-      </w:r>
-      <w:r>
-        <w:t>его</w:t>
-      </w:r>
-      <w:proofErr w:type="gramEnd"/>
-      <w:r>
-        <w:t xml:space="preserve"> мы установили на этапе первоначальной настройки).</w:t>
+        <w:t xml:space="preserve"> ( </w:t>
+      </w:r>
+      <w:r>
+        <w:t>его мы установили на этапе первоначальной настройки).</w:t>
       </w:r>
     </w:p>
     <w:p>
@@ -1607,15 +1517,7 @@
         <w:ind w:left="360"/>
       </w:pPr>
       <w:r>
-        <w:t xml:space="preserve">Проверка входа </w:t>
-      </w:r>
-      <w:proofErr w:type="gramStart"/>
-      <w:r>
-        <w:t>из под</w:t>
-      </w:r>
-      <w:proofErr w:type="gramEnd"/>
-      <w:r>
-        <w:t xml:space="preserve"> пользователя "</w:t>
+        <w:t>Проверка входа из под пользователя "</w:t>
       </w:r>
       <w:proofErr w:type="spellStart"/>
       <w:r>
@@ -1787,7 +1689,6 @@
       <w:pPr>
         <w:ind w:left="360"/>
       </w:pPr>
-      <w:proofErr w:type="gramStart"/>
       <w:r>
         <w:t>Например:</w:t>
       </w:r>
@@ -1795,11 +1696,7 @@
         <w:t xml:space="preserve">  </w:t>
       </w:r>
       <w:r>
-        <w:t>изменим</w:t>
-      </w:r>
-      <w:proofErr w:type="gramEnd"/>
-      <w:r>
-        <w:t xml:space="preserve"> имя устройства на </w:t>
+        <w:t xml:space="preserve">изменим имя устройства на </w:t>
       </w:r>
       <w:proofErr w:type="spellStart"/>
       <w:r>
@@ -1889,63 +1786,146 @@
       <w:r>
         <w:t>Для настройки сетевого интерфейса маршрутизатора в публичной сети (WAN) необходимо назначить устройству параметры, определённые провайдером сети – IP-адрес, маска подсети и адрес шлюза по умолчанию.</w:t>
       </w:r>
-    </w:p>
-    <w:p>
-      <w:pPr>
-        <w:ind w:left="360"/>
-      </w:pPr>
-      <w:r>
-        <w:t>Например:</w:t>
-      </w:r>
-    </w:p>
-    <w:p>
-      <w:pPr>
-        <w:ind w:left="360"/>
-      </w:pPr>
-      <w:r>
-        <w:t>Параметры интерфейса - gi1/0/1 (WAN):</w:t>
-      </w:r>
-    </w:p>
-    <w:p>
-      <w:pPr>
-        <w:numPr>
-          <w:ilvl w:val="0"/>
-          <w:numId w:val="7"/>
-        </w:numPr>
-      </w:pPr>
-      <w:r>
-        <w:t>IP-адрес: 192.168.222.222/24</w:t>
-      </w:r>
-    </w:p>
-    <w:p>
-      <w:pPr>
-        <w:numPr>
-          <w:ilvl w:val="0"/>
-          <w:numId w:val="7"/>
-        </w:numPr>
-      </w:pPr>
-      <w:r>
-        <w:t>Gateway: 192.168.222.2</w:t>
-      </w:r>
-    </w:p>
-    <w:p>
-      <w:pPr>
-        <w:ind w:left="360"/>
-      </w:pPr>
-      <w:r>
-        <w:t>Параметры интерфейса - gi1/0/2 (LAN):</w:t>
-      </w:r>
-    </w:p>
-    <w:p>
-      <w:pPr>
-        <w:numPr>
-          <w:ilvl w:val="0"/>
-          <w:numId w:val="8"/>
-        </w:numPr>
-      </w:pPr>
-      <w:r>
-        <w:t>IP-адрес: 172.16.1.1/24</w:t>
-      </w:r>
+      <w:r>
+        <w:t xml:space="preserve"> Это мы поручим сделать нашему хосту посредством включения режима </w:t>
+      </w:r>
+      <w:r>
+        <w:rPr>
+          <w:lang w:val="en-US"/>
+        </w:rPr>
+        <w:t>DHCP</w:t>
+      </w:r>
+      <w:r>
+        <w:t xml:space="preserve"> </w:t>
+      </w:r>
+      <w:proofErr w:type="spellStart"/>
+      <w:r>
+        <w:t>клиента.Вме</w:t>
+      </w:r>
+      <w:proofErr w:type="spellEnd"/>
+      <w:r>
+        <w:t xml:space="preserve"> сетевые настройки маршрутизатор получит по запросу с сервера </w:t>
+      </w:r>
+      <w:r>
+        <w:rPr>
+          <w:lang w:val="en-US"/>
+        </w:rPr>
+        <w:t>DHCP</w:t>
+      </w:r>
+      <w:r>
+        <w:t xml:space="preserve"> </w:t>
+      </w:r>
+      <w:r>
+        <w:t>роутера , подключенного к сети провайдера Интернет, поскольку виртуальная сетевая карта виртуального маршрутизатора подключена в режиме моста к сетевой карте основного ПК.</w:t>
+      </w:r>
+    </w:p>
+    <w:p>
+      <w:pPr>
+        <w:ind w:left="360"/>
+      </w:pPr>
+      <w:r>
+        <w:t xml:space="preserve">Настроить это можно в навигационной панели программы </w:t>
+      </w:r>
+      <w:proofErr w:type="spellStart"/>
+      <w:r>
+        <w:rPr>
+          <w:lang w:val="en-US"/>
+        </w:rPr>
+        <w:t>VmWare</w:t>
+      </w:r>
+      <w:proofErr w:type="spellEnd"/>
+      <w:r>
+        <w:t xml:space="preserve"> </w:t>
+      </w:r>
+      <w:r>
+        <w:rPr>
+          <w:lang w:val="en-US"/>
+        </w:rPr>
+        <w:t>WorkStation</w:t>
+      </w:r>
+      <w:r>
+        <w:t xml:space="preserve"> </w:t>
+      </w:r>
+      <w:r>
+        <w:rPr>
+          <w:lang w:val="en-US"/>
+        </w:rPr>
+        <w:t>Pro</w:t>
+      </w:r>
+      <w:r>
+        <w:t xml:space="preserve"> </w:t>
+      </w:r>
+      <w:r>
+        <w:t xml:space="preserve">в которой и запущена наша виртуальная машина </w:t>
+      </w:r>
+      <w:r>
+        <w:rPr>
+          <w:lang w:val="en-US"/>
+        </w:rPr>
+        <w:t>GNS</w:t>
+      </w:r>
+      <w:r>
+        <w:t xml:space="preserve">3. </w:t>
+      </w:r>
+      <w:r>
+        <w:t xml:space="preserve">Для этого открываем главное окно программы и жмём на пункт </w:t>
+      </w:r>
+      <w:r>
+        <w:t>“</w:t>
+      </w:r>
+      <w:r>
+        <w:rPr>
+          <w:lang w:val="en-US"/>
+        </w:rPr>
+        <w:t>Edit</w:t>
+      </w:r>
+      <w:r>
+        <w:t xml:space="preserve">”, </w:t>
+      </w:r>
+      <w:r>
+        <w:t>затем в откры</w:t>
+      </w:r>
+      <w:r>
+        <w:t xml:space="preserve">том ниспадающем меню жмем на пункт </w:t>
+      </w:r>
+      <w:r>
+        <w:t>“</w:t>
+      </w:r>
+      <w:r>
+        <w:rPr>
+          <w:lang w:val="en-US"/>
+        </w:rPr>
+        <w:t>Virtual</w:t>
+      </w:r>
+      <w:r>
+        <w:t xml:space="preserve"> </w:t>
+      </w:r>
+      <w:r>
+        <w:rPr>
+          <w:lang w:val="en-US"/>
+        </w:rPr>
+        <w:t>Network</w:t>
+      </w:r>
+      <w:r>
+        <w:t xml:space="preserve"> </w:t>
+      </w:r>
+      <w:r>
+        <w:rPr>
+          <w:lang w:val="en-US"/>
+        </w:rPr>
+        <w:t>Editor</w:t>
+      </w:r>
+      <w:r>
+        <w:t xml:space="preserve">”  </w:t>
+      </w:r>
+      <w:r>
+        <w:t>и получаем панель управления сетевыми картами и сетями.</w:t>
+      </w:r>
+    </w:p>
+    <w:p>
+      <w:pPr>
+        <w:ind w:left="360"/>
+      </w:pPr>
     </w:p>
     <w:p>
       <w:pPr>
@@ -1955,11 +1935,84 @@
         <w:rPr>
           <w:noProof/>
         </w:rPr>
+        <mc:AlternateContent>
+          <mc:Choice Requires="wps">
+            <w:drawing>
+              <wp:anchor distT="0" distB="0" distL="114300" distR="114300" simplePos="0" relativeHeight="251670528" behindDoc="0" locked="0" layoutInCell="1" allowOverlap="1" wp14:anchorId="5D67F427" wp14:editId="28EF530E">
+                <wp:simplePos x="0" y="0"/>
+                <wp:positionH relativeFrom="column">
+                  <wp:posOffset>-311785</wp:posOffset>
+                </wp:positionH>
+                <wp:positionV relativeFrom="paragraph">
+                  <wp:posOffset>314960</wp:posOffset>
+                </wp:positionV>
+                <wp:extent cx="850900" cy="406400"/>
+                <wp:effectExtent l="0" t="38100" r="63500" b="31750"/>
+                <wp:wrapNone/>
+                <wp:docPr id="623457047" name="Прямая со стрелкой 8"/>
+                <wp:cNvGraphicFramePr/>
+                <a:graphic xmlns:a="http://schemas.openxmlformats.org/drawingml/2006/main">
+                  <a:graphicData uri="http://schemas.microsoft.com/office/word/2010/wordprocessingShape">
+                    <wps:wsp>
+                      <wps:cNvCnPr/>
+                      <wps:spPr>
+                        <a:xfrm flipV="1">
+                          <a:off x="0" y="0"/>
+                          <a:ext cx="850900" cy="406400"/>
+                        </a:xfrm>
+                        <a:prstGeom prst="straightConnector1">
+                          <a:avLst/>
+                        </a:prstGeom>
+                        <a:ln w="22225">
+                          <a:solidFill>
+                            <a:schemeClr val="accent1"/>
+                          </a:solidFill>
+                          <a:tailEnd type="triangle"/>
+                        </a:ln>
+                      </wps:spPr>
+                      <wps:style>
+                        <a:lnRef idx="1">
+                          <a:schemeClr val="accent1"/>
+                        </a:lnRef>
+                        <a:fillRef idx="0">
+                          <a:schemeClr val="accent1"/>
+                        </a:fillRef>
+                        <a:effectRef idx="0">
+                          <a:schemeClr val="accent1"/>
+                        </a:effectRef>
+                        <a:fontRef idx="minor">
+                          <a:schemeClr val="tx1"/>
+                        </a:fontRef>
+                      </wps:style>
+                      <wps:bodyPr/>
+                    </wps:wsp>
+                  </a:graphicData>
+                </a:graphic>
+              </wp:anchor>
+            </w:drawing>
+          </mc:Choice>
+          <mc:Fallback>
+            <w:pict>
+              <v:shapetype w14:anchorId="52EC51E4" id="_x0000_t32" coordsize="21600,21600" o:spt="32" o:oned="t" path="m,l21600,21600e" filled="f">
+                <v:path arrowok="t" fillok="f" o:connecttype="none"/>
+                <o:lock v:ext="edit" shapetype="t"/>
+              </v:shapetype>
+              <v:shape id="Прямая со стрелкой 8" o:spid="_x0000_s1026" type="#_x0000_t32" style="position:absolute;margin-left:-24.55pt;margin-top:24.8pt;width:67pt;height:32pt;flip:y;z-index:251670528;visibility:visible;mso-wrap-style:square;mso-wrap-distance-left:9pt;mso-wrap-distance-top:0;mso-wrap-distance-right:9pt;mso-wrap-distance-bottom:0;mso-position-horizontal:absolute;mso-position-horizontal-relative:text;mso-position-vertical:absolute;mso-position-vertical-relative:text" o:gfxdata="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" strokecolor="#4472c4 [3204]" strokeweight="1.75pt">
+                <v:stroke endarrow="block" joinstyle="miter"/>
+              </v:shape>
+            </w:pict>
+          </mc:Fallback>
+        </mc:AlternateContent>
+      </w:r>
+      <w:r>
+        <w:rPr>
+          <w:noProof/>
+        </w:rPr>
         <w:drawing>
-          <wp:inline distT="0" distB="0" distL="0" distR="0" wp14:anchorId="04286335" wp14:editId="3F674835">
-            <wp:extent cx="4476750" cy="2063750"/>
-            <wp:effectExtent l="0" t="0" r="0" b="0"/>
-            <wp:docPr id="890604391" name="Рисунок 31"/>
+          <wp:inline distT="0" distB="0" distL="0" distR="0" wp14:anchorId="6DC5EE52" wp14:editId="0F46B6AB">
+            <wp:extent cx="5940425" cy="3856990"/>
+            <wp:effectExtent l="0" t="0" r="3175" b="0"/>
+            <wp:docPr id="898985129" name="Рисунок 1"/>
             <wp:cNvGraphicFramePr>
               <a:graphicFrameLocks xmlns:a="http://schemas.openxmlformats.org/drawingml/2006/main" noChangeAspect="1"/>
             </wp:cNvGraphicFramePr>
@@ -1967,36 +2020,23 @@
               <a:graphicData uri="http://schemas.openxmlformats.org/drawingml/2006/picture">
                 <pic:pic xmlns:pic="http://schemas.openxmlformats.org/drawingml/2006/picture">
                   <pic:nvPicPr>
-                    <pic:cNvPr id="0" name="Picture 81"/>
-                    <pic:cNvPicPr>
-                      <a:picLocks noChangeAspect="1" noChangeArrowheads="1"/>
-                    </pic:cNvPicPr>
+                    <pic:cNvPr id="898985129" name=""/>
+                    <pic:cNvPicPr/>
                   </pic:nvPicPr>
                   <pic:blipFill>
-                    <a:blip r:embed="rId14">
-                      <a:extLst>
-                        <a:ext uri="{28A0092B-C50C-407E-A947-70E740481C1C}">
-                          <a14:useLocalDpi xmlns:a14="http://schemas.microsoft.com/office/drawing/2010/main" val="0"/>
-                        </a:ext>
-                      </a:extLst>
-                    </a:blip>
-                    <a:srcRect/>
+                    <a:blip r:embed="rId14"/>
                     <a:stretch>
                       <a:fillRect/>
                     </a:stretch>
                   </pic:blipFill>
-                  <pic:spPr bwMode="auto">
+                  <pic:spPr>
                     <a:xfrm>
                       <a:off x="0" y="0"/>
-                      <a:ext cx="4476750" cy="2063750"/>
+                      <a:ext cx="5940425" cy="3856990"/>
                     </a:xfrm>
                     <a:prstGeom prst="rect">
                       <a:avLst/>
                     </a:prstGeom>
-                    <a:noFill/>
-                    <a:ln>
-                      <a:noFill/>
-                    </a:ln>
                   </pic:spPr>
                 </pic:pic>
               </a:graphicData>
@@ -2009,89 +2049,81 @@
       <w:pPr>
         <w:ind w:left="360"/>
       </w:pPr>
-      <w:proofErr w:type="spellStart"/>
-      <w:r>
-        <w:t>img</w:t>
-      </w:r>
-      <w:proofErr w:type="spellEnd"/>
-    </w:p>
-    <w:p>
-      <w:pPr>
-        <w:ind w:left="360"/>
-      </w:pPr>
-      <w:r>
-        <w:t>Проверка назначения сетевых параметров:</w:t>
-      </w:r>
-    </w:p>
-    <w:p>
-      <w:pPr>
-        <w:ind w:left="360"/>
-        <w:rPr>
-          <w:lang w:val="en-US"/>
-        </w:rPr>
-      </w:pPr>
-      <w:r>
-        <w:rPr>
-          <w:lang w:val="en-US"/>
-        </w:rPr>
-        <w:t>Copy</w:t>
-      </w:r>
-    </w:p>
-    <w:p>
-      <w:pPr>
-        <w:ind w:left="360"/>
-        <w:rPr>
-          <w:lang w:val="en-US"/>
-        </w:rPr>
-      </w:pPr>
-      <w:r>
-        <w:rPr>
-          <w:lang w:val="en-US"/>
-        </w:rPr>
-        <w:t>show interfaces description</w:t>
-      </w:r>
-    </w:p>
-    <w:p>
-      <w:pPr>
-        <w:ind w:left="360"/>
-        <w:rPr>
-          <w:lang w:val="en-US"/>
-        </w:rPr>
-      </w:pPr>
-      <w:r>
-        <w:rPr>
-          <w:lang w:val="en-US"/>
-        </w:rPr>
-        <w:t xml:space="preserve">show </w:t>
-      </w:r>
-      <w:proofErr w:type="spellStart"/>
-      <w:r>
-        <w:rPr>
-          <w:lang w:val="en-US"/>
-        </w:rPr>
-        <w:t>ip</w:t>
-      </w:r>
-      <w:proofErr w:type="spellEnd"/>
-      <w:r>
-        <w:rPr>
-          <w:lang w:val="en-US"/>
-        </w:rPr>
-        <w:t xml:space="preserve"> interfaces</w:t>
-      </w:r>
-    </w:p>
-    <w:p>
-      <w:pPr>
-        <w:ind w:left="360"/>
-      </w:pPr>
       <w:r>
         <w:rPr>
           <w:noProof/>
         </w:rPr>
+        <mc:AlternateContent>
+          <mc:Choice Requires="wps">
+            <w:drawing>
+              <wp:anchor distT="0" distB="0" distL="114300" distR="114300" simplePos="0" relativeHeight="251671552" behindDoc="0" locked="0" layoutInCell="1" allowOverlap="1" wp14:anchorId="1FF8A15A" wp14:editId="1B12AF7A">
+                <wp:simplePos x="0" y="0"/>
+                <wp:positionH relativeFrom="column">
+                  <wp:posOffset>-76835</wp:posOffset>
+                </wp:positionH>
+                <wp:positionV relativeFrom="paragraph">
+                  <wp:posOffset>1794510</wp:posOffset>
+                </wp:positionV>
+                <wp:extent cx="1206500" cy="285750"/>
+                <wp:effectExtent l="0" t="57150" r="0" b="19050"/>
+                <wp:wrapNone/>
+                <wp:docPr id="1466412319" name="Прямая со стрелкой 9"/>
+                <wp:cNvGraphicFramePr/>
+                <a:graphic xmlns:a="http://schemas.openxmlformats.org/drawingml/2006/main">
+                  <a:graphicData uri="http://schemas.microsoft.com/office/word/2010/wordprocessingShape">
+                    <wps:wsp>
+                      <wps:cNvCnPr/>
+                      <wps:spPr>
+                        <a:xfrm flipV="1">
+                          <a:off x="0" y="0"/>
+                          <a:ext cx="1206500" cy="285750"/>
+                        </a:xfrm>
+                        <a:prstGeom prst="straightConnector1">
+                          <a:avLst/>
+                        </a:prstGeom>
+                        <a:ln w="25400">
+                          <a:tailEnd type="triangle"/>
+                        </a:ln>
+                      </wps:spPr>
+                      <wps:style>
+                        <a:lnRef idx="1">
+                          <a:schemeClr val="accent1"/>
+                        </a:lnRef>
+                        <a:fillRef idx="0">
+                          <a:schemeClr val="accent1"/>
+                        </a:fillRef>
+                        <a:effectRef idx="0">
+                          <a:schemeClr val="accent1"/>
+                        </a:effectRef>
+                        <a:fontRef idx="minor">
+                          <a:schemeClr val="tx1"/>
+                        </a:fontRef>
+                      </wps:style>
+                      <wps:bodyPr/>
+                    </wps:wsp>
+                  </a:graphicData>
+                </a:graphic>
+              </wp:anchor>
+            </w:drawing>
+          </mc:Choice>
+          <mc:Fallback>
+            <w:pict>
+              <v:shape w14:anchorId="2A89940C" id="Прямая со стрелкой 9" o:spid="_x0000_s1026" type="#_x0000_t32" style="position:absolute;margin-left:-6.05pt;margin-top:141.3pt;width:95pt;height:22.5pt;flip:y;z-index:251671552;visibility:visible;mso-wrap-style:square;mso-wrap-distance-left:9pt;mso-wrap-distance-top:0;mso-wrap-distance-right:9pt;mso-wrap-distance-bottom:0;mso-position-horizontal:absolute;mso-position-horizontal-relative:text;mso-position-vertical:absolute;mso-position-vertical-relative:text" o:gfxdata="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" strokecolor="#4472c4 [3204]" strokeweight="2pt">
+                <v:stroke endarrow="block" joinstyle="miter"/>
+              </v:shape>
+            </w:pict>
+          </mc:Fallback>
+        </mc:AlternateContent>
+      </w:r>
+      <w:r>
+        <w:rPr>
+          <w:noProof/>
+        </w:rPr>
         <w:drawing>
-          <wp:inline distT="0" distB="0" distL="0" distR="0" wp14:anchorId="1C728D0C" wp14:editId="716749FC">
-            <wp:extent cx="5940425" cy="2698750"/>
-            <wp:effectExtent l="0" t="0" r="3175" b="6350"/>
-            <wp:docPr id="1524508552" name="Рисунок 30"/>
+          <wp:inline distT="0" distB="0" distL="0" distR="0" wp14:anchorId="19465F3B" wp14:editId="6BA18216">
+            <wp:extent cx="5940425" cy="5704205"/>
+            <wp:effectExtent l="0" t="0" r="3175" b="0"/>
+            <wp:docPr id="1925733022" name="Рисунок 1"/>
             <wp:cNvGraphicFramePr>
               <a:graphicFrameLocks xmlns:a="http://schemas.openxmlformats.org/drawingml/2006/main" noChangeAspect="1"/>
             </wp:cNvGraphicFramePr>
@@ -2099,36 +2131,23 @@
               <a:graphicData uri="http://schemas.openxmlformats.org/drawingml/2006/picture">
                 <pic:pic xmlns:pic="http://schemas.openxmlformats.org/drawingml/2006/picture">
                   <pic:nvPicPr>
-                    <pic:cNvPr id="0" name="Picture 82"/>
-                    <pic:cNvPicPr>
-                      <a:picLocks noChangeAspect="1" noChangeArrowheads="1"/>
-                    </pic:cNvPicPr>
+                    <pic:cNvPr id="1925733022" name=""/>
+                    <pic:cNvPicPr/>
                   </pic:nvPicPr>
                   <pic:blipFill>
-                    <a:blip r:embed="rId15">
-                      <a:extLst>
-                        <a:ext uri="{28A0092B-C50C-407E-A947-70E740481C1C}">
-                          <a14:useLocalDpi xmlns:a14="http://schemas.microsoft.com/office/drawing/2010/main" val="0"/>
-                        </a:ext>
-                      </a:extLst>
-                    </a:blip>
-                    <a:srcRect/>
+                    <a:blip r:embed="rId15"/>
                     <a:stretch>
                       <a:fillRect/>
                     </a:stretch>
                   </pic:blipFill>
-                  <pic:spPr bwMode="auto">
+                  <pic:spPr>
                     <a:xfrm>
                       <a:off x="0" y="0"/>
-                      <a:ext cx="5940425" cy="2698750"/>
+                      <a:ext cx="5940425" cy="5704205"/>
                     </a:xfrm>
                     <a:prstGeom prst="rect">
                       <a:avLst/>
                     </a:prstGeom>
-                    <a:noFill/>
-                    <a:ln>
-                      <a:noFill/>
-                    </a:ln>
                   </pic:spPr>
                 </pic:pic>
               </a:graphicData>
@@ -2141,47 +2160,45 @@
       <w:pPr>
         <w:ind w:left="360"/>
       </w:pPr>
-      <w:proofErr w:type="spellStart"/>
-      <w:r>
-        <w:t>img</w:t>
-      </w:r>
-      <w:proofErr w:type="spellEnd"/>
-    </w:p>
-    <w:p>
-      <w:pPr>
-        <w:ind w:left="360"/>
-      </w:pPr>
-      <w:proofErr w:type="spellStart"/>
-      <w:r>
-        <w:t>Copy</w:t>
-      </w:r>
-      <w:proofErr w:type="spellEnd"/>
-    </w:p>
-    <w:p>
-      <w:pPr>
-        <w:ind w:left="360"/>
-      </w:pPr>
-      <w:proofErr w:type="spellStart"/>
-      <w:r>
-        <w:t>show</w:t>
-      </w:r>
-      <w:proofErr w:type="spellEnd"/>
+      <w:r>
+        <w:t xml:space="preserve">На этом экране необходимо выбрать пункт меню </w:t>
+      </w:r>
+      <w:r>
+        <w:t>“</w:t>
+      </w:r>
+      <w:r>
+        <w:rPr>
+          <w:lang w:val="en-US"/>
+        </w:rPr>
+        <w:t>Change</w:t>
+      </w:r>
       <w:r>
         <w:t xml:space="preserve"> </w:t>
       </w:r>
-      <w:proofErr w:type="spellStart"/>
-      <w:r>
-        <w:t>ip</w:t>
-      </w:r>
-      <w:proofErr w:type="spellEnd"/>
+      <w:r>
+        <w:rPr>
+          <w:lang w:val="en-US"/>
+        </w:rPr>
+        <w:t>Setting</w:t>
+      </w:r>
+      <w:r>
+        <w:t xml:space="preserve">” </w:t>
+      </w:r>
+      <w:r>
+        <w:t>и</w:t>
+      </w:r>
       <w:r>
         <w:t xml:space="preserve"> </w:t>
       </w:r>
-      <w:proofErr w:type="spellStart"/>
-      <w:r>
-        <w:t>route</w:t>
-      </w:r>
-      <w:proofErr w:type="spellEnd"/>
+      <w:r>
+        <w:t>нажать</w:t>
+      </w:r>
+      <w:r>
+        <w:t xml:space="preserve"> </w:t>
+      </w:r>
+      <w:r>
+        <w:t>на него.</w:t>
+      </w:r>
     </w:p>
     <w:p>
       <w:pPr>
@@ -2191,11 +2208,83 @@
         <w:rPr>
           <w:noProof/>
         </w:rPr>
+        <mc:AlternateContent>
+          <mc:Choice Requires="wps">
+            <w:drawing>
+              <wp:anchor distT="0" distB="0" distL="114300" distR="114300" simplePos="0" relativeHeight="251673600" behindDoc="0" locked="0" layoutInCell="1" allowOverlap="1" wp14:anchorId="627CA52F" wp14:editId="02A6E764">
+                <wp:simplePos x="0" y="0"/>
+                <wp:positionH relativeFrom="column">
+                  <wp:posOffset>3453765</wp:posOffset>
+                </wp:positionH>
+                <wp:positionV relativeFrom="paragraph">
+                  <wp:posOffset>4677410</wp:posOffset>
+                </wp:positionV>
+                <wp:extent cx="1555750" cy="139700"/>
+                <wp:effectExtent l="0" t="0" r="63500" b="88900"/>
+                <wp:wrapNone/>
+                <wp:docPr id="1083787235" name="Прямая со стрелкой 9"/>
+                <wp:cNvGraphicFramePr/>
+                <a:graphic xmlns:a="http://schemas.openxmlformats.org/drawingml/2006/main">
+                  <a:graphicData uri="http://schemas.microsoft.com/office/word/2010/wordprocessingShape">
+                    <wps:wsp>
+                      <wps:cNvCnPr/>
+                      <wps:spPr>
+                        <a:xfrm>
+                          <a:off x="0" y="0"/>
+                          <a:ext cx="1555750" cy="139700"/>
+                        </a:xfrm>
+                        <a:prstGeom prst="straightConnector1">
+                          <a:avLst/>
+                        </a:prstGeom>
+                        <a:ln w="25400">
+                          <a:tailEnd type="triangle"/>
+                        </a:ln>
+                      </wps:spPr>
+                      <wps:style>
+                        <a:lnRef idx="1">
+                          <a:schemeClr val="accent1"/>
+                        </a:lnRef>
+                        <a:fillRef idx="0">
+                          <a:schemeClr val="accent1"/>
+                        </a:fillRef>
+                        <a:effectRef idx="0">
+                          <a:schemeClr val="accent1"/>
+                        </a:effectRef>
+                        <a:fontRef idx="minor">
+                          <a:schemeClr val="tx1"/>
+                        </a:fontRef>
+                      </wps:style>
+                      <wps:bodyPr/>
+                    </wps:wsp>
+                  </a:graphicData>
+                </a:graphic>
+                <wp14:sizeRelH relativeFrom="margin">
+                  <wp14:pctWidth>0</wp14:pctWidth>
+                </wp14:sizeRelH>
+                <wp14:sizeRelV relativeFrom="margin">
+                  <wp14:pctHeight>0</wp14:pctHeight>
+                </wp14:sizeRelV>
+              </wp:anchor>
+            </w:drawing>
+          </mc:Choice>
+          <mc:Fallback>
+            <w:pict>
+              <v:shape w14:anchorId="35BC271D" id="Прямая со стрелкой 9" o:spid="_x0000_s1026" type="#_x0000_t32" style="position:absolute;margin-left:271.95pt;margin-top:368.3pt;width:122.5pt;height:11pt;z-index:251673600;visibility:visible;mso-wrap-style:square;mso-width-percent:0;mso-height-percent:0;mso-wrap-distance-left:9pt;mso-wrap-distance-top:0;mso-wrap-distance-right:9pt;mso-wrap-distance-bottom:0;mso-position-horizontal:absolute;mso-position-horizontal-relative:text;mso-position-vertical:absolute;mso-position-vertical-relative:text;mso-width-percent:0;mso-height-percent:0;mso-width-relative:margin;mso-height-relative:margin" o:gfxdata="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" strokecolor="#4472c4 [3204]" strokeweight="2pt">
+                <v:stroke endarrow="block" joinstyle="miter"/>
+              </v:shape>
+            </w:pict>
+          </mc:Fallback>
+        </mc:AlternateContent>
+      </w:r>
+      <w:r>
+        <w:rPr>
+          <w:noProof/>
+        </w:rPr>
         <w:drawing>
-          <wp:inline distT="0" distB="0" distL="0" distR="0" wp14:anchorId="7199BFF3" wp14:editId="3BBD0280">
-            <wp:extent cx="5940425" cy="2741930"/>
-            <wp:effectExtent l="0" t="0" r="3175" b="1270"/>
-            <wp:docPr id="435681995" name="Рисунок 29"/>
+          <wp:inline distT="0" distB="0" distL="0" distR="0" wp14:anchorId="483BDC3B" wp14:editId="48181710">
+            <wp:extent cx="5940425" cy="5384800"/>
+            <wp:effectExtent l="0" t="0" r="3175" b="6350"/>
+            <wp:docPr id="1229727660" name="Рисунок 1"/>
             <wp:cNvGraphicFramePr>
               <a:graphicFrameLocks xmlns:a="http://schemas.openxmlformats.org/drawingml/2006/main" noChangeAspect="1"/>
             </wp:cNvGraphicFramePr>
@@ -2203,36 +2292,23 @@
               <a:graphicData uri="http://schemas.openxmlformats.org/drawingml/2006/picture">
                 <pic:pic xmlns:pic="http://schemas.openxmlformats.org/drawingml/2006/picture">
                   <pic:nvPicPr>
-                    <pic:cNvPr id="0" name="Picture 83"/>
-                    <pic:cNvPicPr>
-                      <a:picLocks noChangeAspect="1" noChangeArrowheads="1"/>
-                    </pic:cNvPicPr>
+                    <pic:cNvPr id="1229727660" name=""/>
+                    <pic:cNvPicPr/>
                   </pic:nvPicPr>
                   <pic:blipFill>
-                    <a:blip r:embed="rId16">
-                      <a:extLst>
-                        <a:ext uri="{28A0092B-C50C-407E-A947-70E740481C1C}">
-                          <a14:useLocalDpi xmlns:a14="http://schemas.microsoft.com/office/drawing/2010/main" val="0"/>
-                        </a:ext>
-                      </a:extLst>
-                    </a:blip>
-                    <a:srcRect/>
+                    <a:blip r:embed="rId16"/>
                     <a:stretch>
                       <a:fillRect/>
                     </a:stretch>
                   </pic:blipFill>
-                  <pic:spPr bwMode="auto">
+                  <pic:spPr>
                     <a:xfrm>
                       <a:off x="0" y="0"/>
-                      <a:ext cx="5940425" cy="2741930"/>
+                      <a:ext cx="5940425" cy="5384800"/>
                     </a:xfrm>
                     <a:prstGeom prst="rect">
                       <a:avLst/>
                     </a:prstGeom>
-                    <a:noFill/>
-                    <a:ln>
-                      <a:noFill/>
-                    </a:ln>
                   </pic:spPr>
                 </pic:pic>
               </a:graphicData>
@@ -2245,11 +2321,2602 @@
       <w:pPr>
         <w:ind w:left="360"/>
       </w:pPr>
-      <w:proofErr w:type="spellStart"/>
-      <w:r>
-        <w:t>img</w:t>
-      </w:r>
-      <w:proofErr w:type="spellEnd"/>
+      <w:r>
+        <w:t xml:space="preserve">Убедитесь, что сеть </w:t>
+      </w:r>
+      <w:proofErr w:type="spellStart"/>
+      <w:r>
+        <w:rPr>
+          <w:lang w:val="en-US"/>
+        </w:rPr>
+        <w:t>VMnet</w:t>
+      </w:r>
+      <w:proofErr w:type="spellEnd"/>
+      <w:r>
+        <w:t xml:space="preserve">0 </w:t>
+      </w:r>
+      <w:r>
+        <w:t xml:space="preserve">в режиме моста ( </w:t>
+      </w:r>
+      <w:r>
+        <w:rPr>
+          <w:lang w:val="en-US"/>
+        </w:rPr>
+        <w:t>Bridged</w:t>
+      </w:r>
+      <w:r>
+        <w:t xml:space="preserve">) </w:t>
+      </w:r>
+      <w:r>
+        <w:t xml:space="preserve">и соединена с физической сетевой картой ПК, которая ведет к роутеру. </w:t>
+      </w:r>
+    </w:p>
+    <w:p>
+      <w:pPr>
+        <w:ind w:left="360"/>
+      </w:pPr>
+      <w:r>
+        <w:rPr>
+          <w:noProof/>
+        </w:rPr>
+        <mc:AlternateContent>
+          <mc:Choice Requires="wps">
+            <w:drawing>
+              <wp:anchor distT="0" distB="0" distL="114300" distR="114300" simplePos="0" relativeHeight="251675648" behindDoc="0" locked="0" layoutInCell="1" allowOverlap="1" wp14:anchorId="2C7F5BE1" wp14:editId="37013D04">
+                <wp:simplePos x="0" y="0"/>
+                <wp:positionH relativeFrom="column">
+                  <wp:posOffset>3288665</wp:posOffset>
+                </wp:positionH>
+                <wp:positionV relativeFrom="paragraph">
+                  <wp:posOffset>4474210</wp:posOffset>
+                </wp:positionV>
+                <wp:extent cx="1689100" cy="387350"/>
+                <wp:effectExtent l="38100" t="0" r="25400" b="69850"/>
+                <wp:wrapNone/>
+                <wp:docPr id="734809661" name="Прямая со стрелкой 9"/>
+                <wp:cNvGraphicFramePr/>
+                <a:graphic xmlns:a="http://schemas.openxmlformats.org/drawingml/2006/main">
+                  <a:graphicData uri="http://schemas.microsoft.com/office/word/2010/wordprocessingShape">
+                    <wps:wsp>
+                      <wps:cNvCnPr/>
+                      <wps:spPr>
+                        <a:xfrm flipH="1">
+                          <a:off x="0" y="0"/>
+                          <a:ext cx="1689100" cy="387350"/>
+                        </a:xfrm>
+                        <a:prstGeom prst="straightConnector1">
+                          <a:avLst/>
+                        </a:prstGeom>
+                        <a:ln w="25400">
+                          <a:tailEnd type="triangle"/>
+                        </a:ln>
+                      </wps:spPr>
+                      <wps:style>
+                        <a:lnRef idx="1">
+                          <a:schemeClr val="accent1"/>
+                        </a:lnRef>
+                        <a:fillRef idx="0">
+                          <a:schemeClr val="accent1"/>
+                        </a:fillRef>
+                        <a:effectRef idx="0">
+                          <a:schemeClr val="accent1"/>
+                        </a:effectRef>
+                        <a:fontRef idx="minor">
+                          <a:schemeClr val="tx1"/>
+                        </a:fontRef>
+                      </wps:style>
+                      <wps:bodyPr/>
+                    </wps:wsp>
+                  </a:graphicData>
+                </a:graphic>
+                <wp14:sizeRelH relativeFrom="margin">
+                  <wp14:pctWidth>0</wp14:pctWidth>
+                </wp14:sizeRelH>
+                <wp14:sizeRelV relativeFrom="margin">
+                  <wp14:pctHeight>0</wp14:pctHeight>
+                </wp14:sizeRelV>
+              </wp:anchor>
+            </w:drawing>
+          </mc:Choice>
+          <mc:Fallback>
+            <w:pict>
+              <v:shape w14:anchorId="1BEFB687" id="Прямая со стрелкой 9" o:spid="_x0000_s1026" type="#_x0000_t32" style="position:absolute;margin-left:258.95pt;margin-top:352.3pt;width:133pt;height:30.5pt;flip:x;z-index:251675648;visibility:visible;mso-wrap-style:square;mso-width-percent:0;mso-height-percent:0;mso-wrap-distance-left:9pt;mso-wrap-distance-top:0;mso-wrap-distance-right:9pt;mso-wrap-distance-bottom:0;mso-position-horizontal:absolute;mso-position-horizontal-relative:text;mso-position-vertical:absolute;mso-position-vertical-relative:text;mso-width-percent:0;mso-height-percent:0;mso-width-relative:margin;mso-height-relative:margin" o:gfxdata="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" strokecolor="#4472c4 [3204]" strokeweight="2pt">
+                <v:stroke endarrow="block" joinstyle="miter"/>
+              </v:shape>
+            </w:pict>
+          </mc:Fallback>
+        </mc:AlternateContent>
+      </w:r>
+      <w:r>
+        <w:rPr>
+          <w:noProof/>
+        </w:rPr>
+        <mc:AlternateContent>
+          <mc:Choice Requires="wps">
+            <w:drawing>
+              <wp:anchor distT="0" distB="0" distL="114300" distR="114300" simplePos="0" relativeHeight="251679744" behindDoc="0" locked="0" layoutInCell="1" allowOverlap="1" wp14:anchorId="1E5B2B63" wp14:editId="0DF0DE4B">
+                <wp:simplePos x="0" y="0"/>
+                <wp:positionH relativeFrom="column">
+                  <wp:posOffset>-527685</wp:posOffset>
+                </wp:positionH>
+                <wp:positionV relativeFrom="paragraph">
+                  <wp:posOffset>2785110</wp:posOffset>
+                </wp:positionV>
+                <wp:extent cx="1060450" cy="374650"/>
+                <wp:effectExtent l="19050" t="57150" r="6350" b="25400"/>
+                <wp:wrapNone/>
+                <wp:docPr id="522328926" name="Прямая со стрелкой 14"/>
+                <wp:cNvGraphicFramePr/>
+                <a:graphic xmlns:a="http://schemas.openxmlformats.org/drawingml/2006/main">
+                  <a:graphicData uri="http://schemas.microsoft.com/office/word/2010/wordprocessingShape">
+                    <wps:wsp>
+                      <wps:cNvCnPr/>
+                      <wps:spPr>
+                        <a:xfrm flipV="1">
+                          <a:off x="0" y="0"/>
+                          <a:ext cx="1060450" cy="374650"/>
+                        </a:xfrm>
+                        <a:prstGeom prst="straightConnector1">
+                          <a:avLst/>
+                        </a:prstGeom>
+                        <a:ln w="28575" cmpd="sng">
+                          <a:tailEnd type="triangle"/>
+                        </a:ln>
+                      </wps:spPr>
+                      <wps:style>
+                        <a:lnRef idx="1">
+                          <a:schemeClr val="accent1"/>
+                        </a:lnRef>
+                        <a:fillRef idx="0">
+                          <a:schemeClr val="accent1"/>
+                        </a:fillRef>
+                        <a:effectRef idx="0">
+                          <a:schemeClr val="accent1"/>
+                        </a:effectRef>
+                        <a:fontRef idx="minor">
+                          <a:schemeClr val="tx1"/>
+                        </a:fontRef>
+                      </wps:style>
+                      <wps:bodyPr/>
+                    </wps:wsp>
+                  </a:graphicData>
+                </a:graphic>
+                <wp14:sizeRelH relativeFrom="margin">
+                  <wp14:pctWidth>0</wp14:pctWidth>
+                </wp14:sizeRelH>
+                <wp14:sizeRelV relativeFrom="margin">
+                  <wp14:pctHeight>0</wp14:pctHeight>
+                </wp14:sizeRelV>
+              </wp:anchor>
+            </w:drawing>
+          </mc:Choice>
+          <mc:Fallback>
+            <w:pict>
+              <v:shape w14:anchorId="4545FBE2" id="Прямая со стрелкой 14" o:spid="_x0000_s1026" type="#_x0000_t32" style="position:absolute;margin-left:-41.55pt;margin-top:219.3pt;width:83.5pt;height:29.5pt;flip:y;z-index:251679744;visibility:visible;mso-wrap-style:square;mso-width-percent:0;mso-height-percent:0;mso-wrap-distance-left:9pt;mso-wrap-distance-top:0;mso-wrap-distance-right:9pt;mso-wrap-distance-bottom:0;mso-position-horizontal:absolute;mso-position-horizontal-relative:text;mso-position-vertical:absolute;mso-position-vertical-relative:text;mso-width-percent:0;mso-height-percent:0;mso-width-relative:margin;mso-height-relative:margin" o:gfxdata="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" strokecolor="#4472c4 [3204]" strokeweight="2.25pt">
+                <v:stroke endarrow="block" joinstyle="miter"/>
+              </v:shape>
+            </w:pict>
+          </mc:Fallback>
+        </mc:AlternateContent>
+      </w:r>
+      <w:r>
+        <w:rPr>
+          <w:noProof/>
+        </w:rPr>
+        <mc:AlternateContent>
+          <mc:Choice Requires="wps">
+            <w:drawing>
+              <wp:anchor distT="0" distB="0" distL="114300" distR="114300" simplePos="0" relativeHeight="251683840" behindDoc="0" locked="0" layoutInCell="1" allowOverlap="1" wp14:anchorId="58CA9771" wp14:editId="4E397B47">
+                <wp:simplePos x="0" y="0"/>
+                <wp:positionH relativeFrom="column">
+                  <wp:posOffset>-229235</wp:posOffset>
+                </wp:positionH>
+                <wp:positionV relativeFrom="paragraph">
+                  <wp:posOffset>3026410</wp:posOffset>
+                </wp:positionV>
+                <wp:extent cx="1612900" cy="482600"/>
+                <wp:effectExtent l="0" t="38100" r="63500" b="31750"/>
+                <wp:wrapNone/>
+                <wp:docPr id="1903008565" name="Прямая со стрелкой 9"/>
+                <wp:cNvGraphicFramePr/>
+                <a:graphic xmlns:a="http://schemas.openxmlformats.org/drawingml/2006/main">
+                  <a:graphicData uri="http://schemas.microsoft.com/office/word/2010/wordprocessingShape">
+                    <wps:wsp>
+                      <wps:cNvCnPr/>
+                      <wps:spPr>
+                        <a:xfrm flipV="1">
+                          <a:off x="0" y="0"/>
+                          <a:ext cx="1612900" cy="482600"/>
+                        </a:xfrm>
+                        <a:prstGeom prst="straightConnector1">
+                          <a:avLst/>
+                        </a:prstGeom>
+                        <a:ln w="25400">
+                          <a:tailEnd type="triangle"/>
+                        </a:ln>
+                      </wps:spPr>
+                      <wps:style>
+                        <a:lnRef idx="1">
+                          <a:schemeClr val="accent1"/>
+                        </a:lnRef>
+                        <a:fillRef idx="0">
+                          <a:schemeClr val="accent1"/>
+                        </a:fillRef>
+                        <a:effectRef idx="0">
+                          <a:schemeClr val="accent1"/>
+                        </a:effectRef>
+                        <a:fontRef idx="minor">
+                          <a:schemeClr val="tx1"/>
+                        </a:fontRef>
+                      </wps:style>
+                      <wps:bodyPr/>
+                    </wps:wsp>
+                  </a:graphicData>
+                </a:graphic>
+                <wp14:sizeRelH relativeFrom="margin">
+                  <wp14:pctWidth>0</wp14:pctWidth>
+                </wp14:sizeRelH>
+                <wp14:sizeRelV relativeFrom="margin">
+                  <wp14:pctHeight>0</wp14:pctHeight>
+                </wp14:sizeRelV>
+              </wp:anchor>
+            </w:drawing>
+          </mc:Choice>
+          <mc:Fallback>
+            <w:pict>
+              <v:shape w14:anchorId="730C38A8" id="Прямая со стрелкой 9" o:spid="_x0000_s1026" type="#_x0000_t32" style="position:absolute;margin-left:-18.05pt;margin-top:238.3pt;width:127pt;height:38pt;flip:y;z-index:251683840;visibility:visible;mso-wrap-style:square;mso-width-percent:0;mso-height-percent:0;mso-wrap-distance-left:9pt;mso-wrap-distance-top:0;mso-wrap-distance-right:9pt;mso-wrap-distance-bottom:0;mso-position-horizontal:absolute;mso-position-horizontal-relative:text;mso-position-vertical:absolute;mso-position-vertical-relative:text;mso-width-percent:0;mso-height-percent:0;mso-width-relative:margin;mso-height-relative:margin" o:gfxdata="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" strokecolor="#4472c4 [3204]" strokeweight="2pt">
+                <v:stroke endarrow="block" joinstyle="miter"/>
+              </v:shape>
+            </w:pict>
+          </mc:Fallback>
+        </mc:AlternateContent>
+      </w:r>
+      <w:r>
+        <w:rPr>
+          <w:noProof/>
+        </w:rPr>
+        <mc:AlternateContent>
+          <mc:Choice Requires="wps">
+            <w:drawing>
+              <wp:anchor distT="0" distB="0" distL="114300" distR="114300" simplePos="0" relativeHeight="251681792" behindDoc="0" locked="0" layoutInCell="1" allowOverlap="1" wp14:anchorId="53659DD8" wp14:editId="52F665F8">
+                <wp:simplePos x="0" y="0"/>
+                <wp:positionH relativeFrom="column">
+                  <wp:posOffset>-95885</wp:posOffset>
+                </wp:positionH>
+                <wp:positionV relativeFrom="paragraph">
+                  <wp:posOffset>753110</wp:posOffset>
+                </wp:positionV>
+                <wp:extent cx="1206500" cy="285750"/>
+                <wp:effectExtent l="0" t="57150" r="0" b="19050"/>
+                <wp:wrapNone/>
+                <wp:docPr id="1084445098" name="Прямая со стрелкой 9"/>
+                <wp:cNvGraphicFramePr/>
+                <a:graphic xmlns:a="http://schemas.openxmlformats.org/drawingml/2006/main">
+                  <a:graphicData uri="http://schemas.microsoft.com/office/word/2010/wordprocessingShape">
+                    <wps:wsp>
+                      <wps:cNvCnPr/>
+                      <wps:spPr>
+                        <a:xfrm flipV="1">
+                          <a:off x="0" y="0"/>
+                          <a:ext cx="1206500" cy="285750"/>
+                        </a:xfrm>
+                        <a:prstGeom prst="straightConnector1">
+                          <a:avLst/>
+                        </a:prstGeom>
+                        <a:ln w="25400">
+                          <a:tailEnd type="triangle"/>
+                        </a:ln>
+                      </wps:spPr>
+                      <wps:style>
+                        <a:lnRef idx="1">
+                          <a:schemeClr val="accent1"/>
+                        </a:lnRef>
+                        <a:fillRef idx="0">
+                          <a:schemeClr val="accent1"/>
+                        </a:fillRef>
+                        <a:effectRef idx="0">
+                          <a:schemeClr val="accent1"/>
+                        </a:effectRef>
+                        <a:fontRef idx="minor">
+                          <a:schemeClr val="tx1"/>
+                        </a:fontRef>
+                      </wps:style>
+                      <wps:bodyPr/>
+                    </wps:wsp>
+                  </a:graphicData>
+                </a:graphic>
+              </wp:anchor>
+            </w:drawing>
+          </mc:Choice>
+          <mc:Fallback>
+            <w:pict>
+              <v:shape w14:anchorId="652CF403" id="Прямая со стрелкой 9" o:spid="_x0000_s1026" type="#_x0000_t32" style="position:absolute;margin-left:-7.55pt;margin-top:59.3pt;width:95pt;height:22.5pt;flip:y;z-index:251681792;visibility:visible;mso-wrap-style:square;mso-wrap-distance-left:9pt;mso-wrap-distance-top:0;mso-wrap-distance-right:9pt;mso-wrap-distance-bottom:0;mso-position-horizontal:absolute;mso-position-horizontal-relative:text;mso-position-vertical:absolute;mso-position-vertical-relative:text" o:gfxdata="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" strokecolor="#4472c4 [3204]" strokeweight="2pt">
+                <v:stroke endarrow="block" joinstyle="miter"/>
+              </v:shape>
+            </w:pict>
+          </mc:Fallback>
+        </mc:AlternateContent>
+      </w:r>
+      <w:r>
+        <w:rPr>
+          <w:noProof/>
+        </w:rPr>
+        <mc:AlternateContent>
+          <mc:Choice Requires="aink">
+            <w:drawing>
+              <wp:anchor distT="0" distB="0" distL="114300" distR="114300" simplePos="0" relativeHeight="251678720" behindDoc="0" locked="0" layoutInCell="1" allowOverlap="1" wp14:anchorId="7C02CCF5" wp14:editId="3E76A16E">
+                <wp:simplePos x="0" y="0"/>
+                <wp:positionH relativeFrom="column">
+                  <wp:posOffset>377190</wp:posOffset>
+                </wp:positionH>
+                <wp:positionV relativeFrom="paragraph">
+                  <wp:posOffset>2456180</wp:posOffset>
+                </wp:positionV>
+                <wp:extent cx="5162400" cy="744840"/>
+                <wp:effectExtent l="57150" t="57150" r="19685" b="55880"/>
+                <wp:wrapNone/>
+                <wp:docPr id="1346337903" name="Рукописный ввод 13"/>
+                <wp:cNvGraphicFramePr/>
+                <a:graphic xmlns:a="http://schemas.openxmlformats.org/drawingml/2006/main">
+                  <a:graphicData uri="http://schemas.microsoft.com/office/word/2010/wordprocessingInk">
+                    <w14:contentPart bwMode="auto" r:id="rId17">
+                      <w14:nvContentPartPr>
+                        <w14:cNvContentPartPr/>
+                      </w14:nvContentPartPr>
+                      <w14:xfrm>
+                        <a:off x="0" y="0"/>
+                        <a:ext cx="5162400" cy="744840"/>
+                      </w14:xfrm>
+                    </w14:contentPart>
+                  </a:graphicData>
+                </a:graphic>
+              </wp:anchor>
+            </w:drawing>
+          </mc:Choice>
+          <mc:Fallback>
+            <w:drawing>
+              <wp:anchor distT="0" distB="0" distL="114300" distR="114300" simplePos="0" relativeHeight="251678720" behindDoc="0" locked="0" layoutInCell="1" allowOverlap="1" wp14:anchorId="7C02CCF5" wp14:editId="3E76A16E">
+                <wp:simplePos x="0" y="0"/>
+                <wp:positionH relativeFrom="column">
+                  <wp:posOffset>377190</wp:posOffset>
+                </wp:positionH>
+                <wp:positionV relativeFrom="paragraph">
+                  <wp:posOffset>2456180</wp:posOffset>
+                </wp:positionV>
+                <wp:extent cx="5162400" cy="744840"/>
+                <wp:effectExtent l="57150" t="57150" r="19685" b="55880"/>
+                <wp:wrapNone/>
+                <wp:docPr id="1346337903" name="Рукописный ввод 13"/>
+                <wp:cNvGraphicFramePr/>
+                <a:graphic xmlns:a="http://schemas.openxmlformats.org/drawingml/2006/main">
+                  <a:graphicData uri="http://schemas.openxmlformats.org/drawingml/2006/picture">
+                    <pic:pic xmlns:pic="http://schemas.openxmlformats.org/drawingml/2006/picture">
+                      <pic:nvPicPr>
+                        <pic:cNvPr id="1346337903" name="Рукописный ввод 13"/>
+                        <pic:cNvPicPr/>
+                      </pic:nvPicPr>
+                      <pic:blipFill>
+                        <a:blip r:embed="rId18"/>
+                        <a:stretch>
+                          <a:fillRect/>
+                        </a:stretch>
+                      </pic:blipFill>
+                      <pic:spPr>
+                        <a:xfrm>
+                          <a:off x="0" y="0"/>
+                          <a:ext cx="5200200" cy="782640"/>
+                        </a:xfrm>
+                        <a:prstGeom prst="rect">
+                          <a:avLst/>
+                        </a:prstGeom>
+                      </pic:spPr>
+                    </pic:pic>
+                  </a:graphicData>
+                </a:graphic>
+              </wp:anchor>
+            </w:drawing>
+          </mc:Fallback>
+        </mc:AlternateContent>
+      </w:r>
+      <w:r>
+        <w:rPr>
+          <w:noProof/>
+        </w:rPr>
+        <mc:AlternateContent>
+          <mc:Choice Requires="aink">
+            <w:drawing>
+              <wp:anchor distT="0" distB="0" distL="114300" distR="114300" simplePos="0" relativeHeight="251676672" behindDoc="0" locked="0" layoutInCell="1" allowOverlap="1" wp14:anchorId="4F99A701" wp14:editId="76A6C080">
+                <wp:simplePos x="0" y="0"/>
+                <wp:positionH relativeFrom="column">
+                  <wp:posOffset>-330985</wp:posOffset>
+                </wp:positionH>
+                <wp:positionV relativeFrom="paragraph">
+                  <wp:posOffset>1501990</wp:posOffset>
+                </wp:positionV>
+                <wp:extent cx="360" cy="360"/>
+                <wp:effectExtent l="0" t="0" r="0" b="0"/>
+                <wp:wrapNone/>
+                <wp:docPr id="51095529" name="Рукописный ввод 11"/>
+                <wp:cNvGraphicFramePr/>
+                <a:graphic xmlns:a="http://schemas.openxmlformats.org/drawingml/2006/main">
+                  <a:graphicData uri="http://schemas.microsoft.com/office/word/2010/wordprocessingInk">
+                    <w14:contentPart bwMode="auto" r:id="rId19">
+                      <w14:nvContentPartPr>
+                        <w14:cNvContentPartPr/>
+                      </w14:nvContentPartPr>
+                      <w14:xfrm>
+                        <a:off x="0" y="0"/>
+                        <a:ext cx="360" cy="360"/>
+                      </w14:xfrm>
+                    </w14:contentPart>
+                  </a:graphicData>
+                </a:graphic>
+              </wp:anchor>
+            </w:drawing>
+          </mc:Choice>
+          <mc:Fallback>
+            <w:drawing>
+              <wp:anchor distT="0" distB="0" distL="114300" distR="114300" simplePos="0" relativeHeight="251676672" behindDoc="0" locked="0" layoutInCell="1" allowOverlap="1" wp14:anchorId="4F99A701" wp14:editId="76A6C080">
+                <wp:simplePos x="0" y="0"/>
+                <wp:positionH relativeFrom="column">
+                  <wp:posOffset>-330985</wp:posOffset>
+                </wp:positionH>
+                <wp:positionV relativeFrom="paragraph">
+                  <wp:posOffset>1501990</wp:posOffset>
+                </wp:positionV>
+                <wp:extent cx="360" cy="360"/>
+                <wp:effectExtent l="0" t="0" r="0" b="0"/>
+                <wp:wrapNone/>
+                <wp:docPr id="51095529" name="Рукописный ввод 11"/>
+                <wp:cNvGraphicFramePr/>
+                <a:graphic xmlns:a="http://schemas.openxmlformats.org/drawingml/2006/main">
+                  <a:graphicData uri="http://schemas.openxmlformats.org/drawingml/2006/picture">
+                    <pic:pic xmlns:pic="http://schemas.openxmlformats.org/drawingml/2006/picture">
+                      <pic:nvPicPr>
+                        <pic:cNvPr id="51095529" name="Рукописный ввод 11"/>
+                        <pic:cNvPicPr/>
+                      </pic:nvPicPr>
+                      <pic:blipFill>
+                        <a:blip r:embed="rId20"/>
+                        <a:stretch>
+                          <a:fillRect/>
+                        </a:stretch>
+                      </pic:blipFill>
+                      <pic:spPr>
+                        <a:xfrm>
+                          <a:off x="0" y="0"/>
+                          <a:ext cx="18000" cy="108000"/>
+                        </a:xfrm>
+                        <a:prstGeom prst="rect">
+                          <a:avLst/>
+                        </a:prstGeom>
+                      </pic:spPr>
+                    </pic:pic>
+                  </a:graphicData>
+                </a:graphic>
+              </wp:anchor>
+            </w:drawing>
+          </mc:Fallback>
+        </mc:AlternateContent>
+      </w:r>
+      <w:r>
+        <w:rPr>
+          <w:noProof/>
+        </w:rPr>
+        <w:drawing>
+          <wp:inline distT="0" distB="0" distL="0" distR="0" wp14:anchorId="4DE19666" wp14:editId="3C8E3B13">
+            <wp:extent cx="5940425" cy="5171440"/>
+            <wp:effectExtent l="0" t="0" r="3175" b="0"/>
+            <wp:docPr id="1585948501" name="Рисунок 1"/>
+            <wp:cNvGraphicFramePr>
+              <a:graphicFrameLocks xmlns:a="http://schemas.openxmlformats.org/drawingml/2006/main" noChangeAspect="1"/>
+            </wp:cNvGraphicFramePr>
+            <a:graphic xmlns:a="http://schemas.openxmlformats.org/drawingml/2006/main">
+              <a:graphicData uri="http://schemas.openxmlformats.org/drawingml/2006/picture">
+                <pic:pic xmlns:pic="http://schemas.openxmlformats.org/drawingml/2006/picture">
+                  <pic:nvPicPr>
+                    <pic:cNvPr id="1585948501" name=""/>
+                    <pic:cNvPicPr/>
+                  </pic:nvPicPr>
+                  <pic:blipFill>
+                    <a:blip r:embed="rId21"/>
+                    <a:stretch>
+                      <a:fillRect/>
+                    </a:stretch>
+                  </pic:blipFill>
+                  <pic:spPr>
+                    <a:xfrm>
+                      <a:off x="0" y="0"/>
+                      <a:ext cx="5940425" cy="5171440"/>
+                    </a:xfrm>
+                    <a:prstGeom prst="rect">
+                      <a:avLst/>
+                    </a:prstGeom>
+                  </pic:spPr>
+                </pic:pic>
+              </a:graphicData>
+            </a:graphic>
+          </wp:inline>
+        </w:drawing>
+      </w:r>
+    </w:p>
+    <w:p>
+      <w:pPr>
+        <w:ind w:left="360"/>
+      </w:pPr>
+      <w:r>
+        <w:t>Например</w:t>
+      </w:r>
+      <w:r>
+        <w:t xml:space="preserve"> настройки автоматического </w:t>
+      </w:r>
+      <w:proofErr w:type="spellStart"/>
+      <w:r>
+        <w:t>полуения</w:t>
+      </w:r>
+      <w:proofErr w:type="spellEnd"/>
+      <w:r>
+        <w:t xml:space="preserve"> сетевых настроек </w:t>
+      </w:r>
+      <w:r>
+        <w:t>:</w:t>
+      </w:r>
+    </w:p>
+    <w:p>
+      <w:pPr>
+        <w:ind w:left="720"/>
+      </w:pPr>
+      <w:r>
+        <w:t>Для начала посмотрим какие у нас есть интерфейсы:</w:t>
+      </w:r>
+    </w:p>
+    <w:p>
+      <w:pPr>
+        <w:ind w:left="720"/>
+        <w:rPr>
+          <w:lang w:val="en-US"/>
+        </w:rPr>
+      </w:pPr>
+      <w:r>
+        <w:rPr>
+          <w:noProof/>
+        </w:rPr>
+        <w:drawing>
+          <wp:inline distT="0" distB="0" distL="0" distR="0" wp14:anchorId="6D7C8D02" wp14:editId="7462767A">
+            <wp:extent cx="5940425" cy="3556000"/>
+            <wp:effectExtent l="0" t="0" r="3175" b="6350"/>
+            <wp:docPr id="1101267506" name="Рисунок 1"/>
+            <wp:cNvGraphicFramePr>
+              <a:graphicFrameLocks xmlns:a="http://schemas.openxmlformats.org/drawingml/2006/main" noChangeAspect="1"/>
+            </wp:cNvGraphicFramePr>
+            <a:graphic xmlns:a="http://schemas.openxmlformats.org/drawingml/2006/main">
+              <a:graphicData uri="http://schemas.openxmlformats.org/drawingml/2006/picture">
+                <pic:pic xmlns:pic="http://schemas.openxmlformats.org/drawingml/2006/picture">
+                  <pic:nvPicPr>
+                    <pic:cNvPr id="1101267506" name=""/>
+                    <pic:cNvPicPr/>
+                  </pic:nvPicPr>
+                  <pic:blipFill>
+                    <a:blip r:embed="rId22"/>
+                    <a:stretch>
+                      <a:fillRect/>
+                    </a:stretch>
+                  </pic:blipFill>
+                  <pic:spPr>
+                    <a:xfrm>
+                      <a:off x="0" y="0"/>
+                      <a:ext cx="5940425" cy="3556000"/>
+                    </a:xfrm>
+                    <a:prstGeom prst="rect">
+                      <a:avLst/>
+                    </a:prstGeom>
+                  </pic:spPr>
+                </pic:pic>
+              </a:graphicData>
+            </a:graphic>
+          </wp:inline>
+        </w:drawing>
+      </w:r>
+    </w:p>
+    <w:p>
+      <w:pPr>
+        <w:ind w:left="720"/>
+        <w:rPr>
+          <w:lang w:val="en-US"/>
+        </w:rPr>
+      </w:pPr>
+      <w:r>
+        <w:t xml:space="preserve">Может использовать для выхода в интернет интерфейс </w:t>
+      </w:r>
+      <w:proofErr w:type="spellStart"/>
+      <w:r>
+        <w:rPr>
+          <w:lang w:val="en-US"/>
+        </w:rPr>
+        <w:t>gi</w:t>
+      </w:r>
+      <w:proofErr w:type="spellEnd"/>
+      <w:r>
+        <w:t xml:space="preserve">1/0/1 </w:t>
+      </w:r>
+      <w:r>
+        <w:t xml:space="preserve">и для внутренней сети </w:t>
+      </w:r>
+      <w:proofErr w:type="spellStart"/>
+      <w:r>
+        <w:rPr>
+          <w:lang w:val="en-US"/>
+        </w:rPr>
+        <w:t>gi</w:t>
+      </w:r>
+      <w:proofErr w:type="spellEnd"/>
+      <w:r>
+        <w:t>1/0/2</w:t>
+      </w:r>
+      <w:r>
+        <w:t>.</w:t>
+      </w:r>
+    </w:p>
+    <w:p>
+      <w:pPr>
+        <w:ind w:left="720"/>
+      </w:pPr>
+      <w:r>
+        <w:t xml:space="preserve">Есть еще одна тонкость. Если посмотреть на список интерфейсов выше, то видно , что </w:t>
+      </w:r>
+      <w:r>
+        <w:t xml:space="preserve">они в состоянии </w:t>
+      </w:r>
+      <w:r>
+        <w:rPr>
+          <w:lang w:val="en-US"/>
+        </w:rPr>
+        <w:t>Down</w:t>
+      </w:r>
+      <w:r>
+        <w:t xml:space="preserve"> </w:t>
+      </w:r>
+      <w:r>
+        <w:t xml:space="preserve">и </w:t>
+      </w:r>
+      <w:r>
+        <w:t xml:space="preserve">МАС </w:t>
+      </w:r>
+      <w:proofErr w:type="spellStart"/>
+      <w:r>
+        <w:t>апдреса</w:t>
+      </w:r>
+      <w:proofErr w:type="spellEnd"/>
+      <w:r>
+        <w:t xml:space="preserve"> не по порядку выстроены. Это ведет к не работоспособности интерфейсов. Они в состоянии </w:t>
+      </w:r>
+      <w:r>
+        <w:rPr>
+          <w:lang w:val="en-US"/>
+        </w:rPr>
+        <w:t>Down</w:t>
+      </w:r>
+      <w:r>
+        <w:t xml:space="preserve">. </w:t>
+      </w:r>
+      <w:r>
+        <w:t xml:space="preserve">Лечить нужно </w:t>
+      </w:r>
+      <w:proofErr w:type="spellStart"/>
+      <w:r>
+        <w:t>следущими</w:t>
+      </w:r>
+      <w:proofErr w:type="spellEnd"/>
+      <w:r>
+        <w:t xml:space="preserve"> командами:</w:t>
+      </w:r>
+    </w:p>
+    <w:p>
+      <w:pPr>
+        <w:ind w:left="720"/>
+        <w:rPr>
+          <w:lang w:val="en-US"/>
+        </w:rPr>
+      </w:pPr>
+      <w:r>
+        <w:rPr>
+          <w:noProof/>
+        </w:rPr>
+        <w:drawing>
+          <wp:inline distT="0" distB="0" distL="0" distR="0" wp14:anchorId="67843BCE" wp14:editId="0F2636FE">
+            <wp:extent cx="5940425" cy="4589780"/>
+            <wp:effectExtent l="0" t="0" r="3175" b="1270"/>
+            <wp:docPr id="1007910034" name="Рисунок 1"/>
+            <wp:cNvGraphicFramePr>
+              <a:graphicFrameLocks xmlns:a="http://schemas.openxmlformats.org/drawingml/2006/main" noChangeAspect="1"/>
+            </wp:cNvGraphicFramePr>
+            <a:graphic xmlns:a="http://schemas.openxmlformats.org/drawingml/2006/main">
+              <a:graphicData uri="http://schemas.openxmlformats.org/drawingml/2006/picture">
+                <pic:pic xmlns:pic="http://schemas.openxmlformats.org/drawingml/2006/picture">
+                  <pic:nvPicPr>
+                    <pic:cNvPr id="1007910034" name=""/>
+                    <pic:cNvPicPr/>
+                  </pic:nvPicPr>
+                  <pic:blipFill>
+                    <a:blip r:embed="rId23"/>
+                    <a:stretch>
+                      <a:fillRect/>
+                    </a:stretch>
+                  </pic:blipFill>
+                  <pic:spPr>
+                    <a:xfrm>
+                      <a:off x="0" y="0"/>
+                      <a:ext cx="5940425" cy="4589780"/>
+                    </a:xfrm>
+                    <a:prstGeom prst="rect">
+                      <a:avLst/>
+                    </a:prstGeom>
+                  </pic:spPr>
+                </pic:pic>
+              </a:graphicData>
+            </a:graphic>
+          </wp:inline>
+        </w:drawing>
+      </w:r>
+    </w:p>
+    <w:p>
+      <w:pPr>
+        <w:ind w:left="720"/>
+      </w:pPr>
+      <w:r>
+        <w:t xml:space="preserve">Затем нужно </w:t>
+      </w:r>
+      <w:proofErr w:type="spellStart"/>
+      <w:r>
+        <w:t>рестартовать</w:t>
+      </w:r>
+      <w:proofErr w:type="spellEnd"/>
+      <w:r>
+        <w:t xml:space="preserve"> устройство. И вот теперь все хорошо с ним</w:t>
+      </w:r>
+      <w:r>
+        <w:t>-</w:t>
+      </w:r>
+      <w:r>
+        <w:rPr>
+          <w:lang w:val="en-US"/>
+        </w:rPr>
+        <w:t>MAC</w:t>
+      </w:r>
+      <w:r>
+        <w:t xml:space="preserve"> </w:t>
+      </w:r>
+      <w:r>
+        <w:t xml:space="preserve">адреса выстроены и интерфейс к провайдеру в </w:t>
+      </w:r>
+      <w:r>
+        <w:rPr>
+          <w:lang w:val="en-US"/>
+        </w:rPr>
+        <w:t>UP</w:t>
+      </w:r>
+      <w:r>
+        <w:t>:</w:t>
+      </w:r>
+    </w:p>
+    <w:p>
+      <w:pPr>
+        <w:shd w:val="clear" w:color="auto" w:fill="AEAAAA" w:themeFill="background2" w:themeFillShade="BF"/>
+        <w:ind w:left="720"/>
+        <w:rPr>
+          <w:lang w:val="en-US"/>
+        </w:rPr>
+      </w:pPr>
+      <w:r>
+        <w:rPr>
+          <w:lang w:val="en-US"/>
+        </w:rPr>
+        <w:t xml:space="preserve">vesr-1# </w:t>
+      </w:r>
+      <w:proofErr w:type="spellStart"/>
+      <w:r>
+        <w:rPr>
+          <w:lang w:val="en-US"/>
+        </w:rPr>
+        <w:t>sh</w:t>
+      </w:r>
+      <w:proofErr w:type="spellEnd"/>
+      <w:r>
+        <w:rPr>
+          <w:lang w:val="en-US"/>
+        </w:rPr>
+        <w:t xml:space="preserve"> int stat</w:t>
+      </w:r>
+    </w:p>
+    <w:p>
+      <w:pPr>
+        <w:shd w:val="clear" w:color="auto" w:fill="AEAAAA" w:themeFill="background2" w:themeFillShade="BF"/>
+        <w:ind w:left="720"/>
+        <w:rPr>
+          <w:lang w:val="en-US"/>
+        </w:rPr>
+      </w:pPr>
+      <w:r>
+        <w:rPr>
+          <w:lang w:val="en-US"/>
+        </w:rPr>
+        <w:t>Interface              Admin   Link    MTU     MAC address         Last change     Mode</w:t>
+      </w:r>
+    </w:p>
+    <w:p>
+      <w:pPr>
+        <w:shd w:val="clear" w:color="auto" w:fill="AEAAAA" w:themeFill="background2" w:themeFillShade="BF"/>
+        <w:ind w:left="720"/>
+        <w:rPr>
+          <w:lang w:val="en-US"/>
+        </w:rPr>
+      </w:pPr>
+      <w:r>
+        <w:rPr>
+          <w:noProof/>
+          <w:lang w:val="en-US"/>
+        </w:rPr>
+        <mc:AlternateContent>
+          <mc:Choice Requires="wps">
+            <w:drawing>
+              <wp:anchor distT="0" distB="0" distL="114300" distR="114300" simplePos="0" relativeHeight="251684864" behindDoc="0" locked="0" layoutInCell="1" allowOverlap="1" wp14:anchorId="110B8C0F" wp14:editId="2E749B4C">
+                <wp:simplePos x="0" y="0"/>
+                <wp:positionH relativeFrom="column">
+                  <wp:posOffset>-280035</wp:posOffset>
+                </wp:positionH>
+                <wp:positionV relativeFrom="paragraph">
+                  <wp:posOffset>242570</wp:posOffset>
+                </wp:positionV>
+                <wp:extent cx="2152650" cy="469900"/>
+                <wp:effectExtent l="0" t="0" r="76200" b="82550"/>
+                <wp:wrapNone/>
+                <wp:docPr id="1954052183" name="Прямая со стрелкой 15"/>
+                <wp:cNvGraphicFramePr/>
+                <a:graphic xmlns:a="http://schemas.openxmlformats.org/drawingml/2006/main">
+                  <a:graphicData uri="http://schemas.microsoft.com/office/word/2010/wordprocessingShape">
+                    <wps:wsp>
+                      <wps:cNvCnPr/>
+                      <wps:spPr>
+                        <a:xfrm>
+                          <a:off x="0" y="0"/>
+                          <a:ext cx="2152650" cy="469900"/>
+                        </a:xfrm>
+                        <a:prstGeom prst="straightConnector1">
+                          <a:avLst/>
+                        </a:prstGeom>
+                        <a:ln w="22225">
+                          <a:solidFill>
+                            <a:srgbClr val="EE0000"/>
+                          </a:solidFill>
+                          <a:tailEnd type="triangle"/>
+                        </a:ln>
+                      </wps:spPr>
+                      <wps:style>
+                        <a:lnRef idx="1">
+                          <a:schemeClr val="accent1"/>
+                        </a:lnRef>
+                        <a:fillRef idx="0">
+                          <a:schemeClr val="accent1"/>
+                        </a:fillRef>
+                        <a:effectRef idx="0">
+                          <a:schemeClr val="accent1"/>
+                        </a:effectRef>
+                        <a:fontRef idx="minor">
+                          <a:schemeClr val="tx1"/>
+                        </a:fontRef>
+                      </wps:style>
+                      <wps:bodyPr/>
+                    </wps:wsp>
+                  </a:graphicData>
+                </a:graphic>
+              </wp:anchor>
+            </w:drawing>
+          </mc:Choice>
+          <mc:Fallback>
+            <w:pict>
+              <v:shapetype w14:anchorId="270E35AE" id="_x0000_t32" coordsize="21600,21600" o:spt="32" o:oned="t" path="m,l21600,21600e" filled="f">
+                <v:path arrowok="t" fillok="f" o:connecttype="none"/>
+                <o:lock v:ext="edit" shapetype="t"/>
+              </v:shapetype>
+              <v:shape id="Прямая со стрелкой 15" o:spid="_x0000_s1026" type="#_x0000_t32" style="position:absolute;margin-left:-22.05pt;margin-top:19.1pt;width:169.5pt;height:37pt;z-index:251684864;visibility:visible;mso-wrap-style:square;mso-wrap-distance-left:9pt;mso-wrap-distance-top:0;mso-wrap-distance-right:9pt;mso-wrap-distance-bottom:0;mso-position-horizontal:absolute;mso-position-horizontal-relative:text;mso-position-vertical:absolute;mso-position-vertical-relative:text" o:gfxdata="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" strokecolor="#e00" strokeweight="1.75pt">
+                <v:stroke endarrow="block" joinstyle="miter"/>
+              </v:shape>
+            </w:pict>
+          </mc:Fallback>
+        </mc:AlternateContent>
+      </w:r>
+      <w:r>
+        <w:rPr>
+          <w:lang w:val="en-US"/>
+        </w:rPr>
+        <w:t xml:space="preserve">                       State   </w:t>
+      </w:r>
+      <w:proofErr w:type="spellStart"/>
+      <w:r>
+        <w:rPr>
+          <w:lang w:val="en-US"/>
+        </w:rPr>
+        <w:t>State</w:t>
+      </w:r>
+      <w:proofErr w:type="spellEnd"/>
+      <w:r>
+        <w:rPr>
+          <w:lang w:val="en-US"/>
+        </w:rPr>
+        <w:t xml:space="preserve">                               (</w:t>
+      </w:r>
+      <w:proofErr w:type="spellStart"/>
+      <w:r>
+        <w:rPr>
+          <w:lang w:val="en-US"/>
+        </w:rPr>
+        <w:t>d,h:m:s</w:t>
+      </w:r>
+      <w:proofErr w:type="spellEnd"/>
+      <w:r>
+        <w:rPr>
+          <w:lang w:val="en-US"/>
+        </w:rPr>
+        <w:t xml:space="preserve">)    </w:t>
+      </w:r>
+    </w:p>
+    <w:p>
+      <w:pPr>
+        <w:shd w:val="clear" w:color="auto" w:fill="AEAAAA" w:themeFill="background2" w:themeFillShade="BF"/>
+        <w:ind w:left="720"/>
+        <w:rPr>
+          <w:lang w:val="en-US"/>
+        </w:rPr>
+      </w:pPr>
+      <w:r>
+        <w:rPr>
+          <w:lang w:val="en-US"/>
+        </w:rPr>
+        <w:t>--------------------   -----   -----   -----   -----------------   -------------   ------------</w:t>
+      </w:r>
+    </w:p>
+    <w:p>
+      <w:pPr>
+        <w:shd w:val="clear" w:color="auto" w:fill="AEAAAA" w:themeFill="background2" w:themeFillShade="BF"/>
+        <w:ind w:left="720"/>
+        <w:rPr>
+          <w:lang w:val="en-US"/>
+        </w:rPr>
+      </w:pPr>
+      <w:r>
+        <w:rPr>
+          <w:lang w:val="en-US"/>
+        </w:rPr>
+        <w:t xml:space="preserve">gi1/0/1                Up      </w:t>
+      </w:r>
+      <w:proofErr w:type="spellStart"/>
+      <w:r>
+        <w:rPr>
+          <w:lang w:val="en-US"/>
+        </w:rPr>
+        <w:t>Up</w:t>
+      </w:r>
+      <w:proofErr w:type="spellEnd"/>
+      <w:r>
+        <w:rPr>
+          <w:lang w:val="en-US"/>
+        </w:rPr>
+        <w:t xml:space="preserve">      1500    0c:6c:86:16:00:00   00,00:01:59     </w:t>
+      </w:r>
+      <w:proofErr w:type="spellStart"/>
+      <w:r>
+        <w:rPr>
+          <w:lang w:val="en-US"/>
+        </w:rPr>
+        <w:t>routerport</w:t>
+      </w:r>
+      <w:proofErr w:type="spellEnd"/>
+    </w:p>
+    <w:p>
+      <w:pPr>
+        <w:shd w:val="clear" w:color="auto" w:fill="AEAAAA" w:themeFill="background2" w:themeFillShade="BF"/>
+        <w:ind w:left="720"/>
+        <w:rPr>
+          <w:lang w:val="en-US"/>
+        </w:rPr>
+      </w:pPr>
+      <w:r>
+        <w:rPr>
+          <w:lang w:val="en-US"/>
+        </w:rPr>
+        <w:t xml:space="preserve">gi1/0/2                Up      Down    1500    0c:6c:86:16:00:01   00,00:02:01     </w:t>
+      </w:r>
+      <w:proofErr w:type="spellStart"/>
+      <w:r>
+        <w:rPr>
+          <w:lang w:val="en-US"/>
+        </w:rPr>
+        <w:t>routerport</w:t>
+      </w:r>
+      <w:proofErr w:type="spellEnd"/>
+    </w:p>
+    <w:p>
+      <w:pPr>
+        <w:shd w:val="clear" w:color="auto" w:fill="AEAAAA" w:themeFill="background2" w:themeFillShade="BF"/>
+        <w:ind w:left="720"/>
+        <w:rPr>
+          <w:lang w:val="en-US"/>
+        </w:rPr>
+      </w:pPr>
+      <w:r>
+        <w:rPr>
+          <w:lang w:val="en-US"/>
+        </w:rPr>
+        <w:t xml:space="preserve">gi1/0/3                Up      Down    1500    0c:6c:86:16:00:02   00,00:02:01     </w:t>
+      </w:r>
+      <w:proofErr w:type="spellStart"/>
+      <w:r>
+        <w:rPr>
+          <w:lang w:val="en-US"/>
+        </w:rPr>
+        <w:t>routerport</w:t>
+      </w:r>
+      <w:proofErr w:type="spellEnd"/>
+    </w:p>
+    <w:p>
+      <w:pPr>
+        <w:shd w:val="clear" w:color="auto" w:fill="AEAAAA" w:themeFill="background2" w:themeFillShade="BF"/>
+        <w:ind w:left="720"/>
+        <w:rPr>
+          <w:lang w:val="en-US"/>
+        </w:rPr>
+      </w:pPr>
+      <w:r>
+        <w:rPr>
+          <w:lang w:val="en-US"/>
+        </w:rPr>
+        <w:t xml:space="preserve">gi1/0/4                Up      Down    1500    0c:6c:86:16:00:03   00,00:02:01     </w:t>
+      </w:r>
+      <w:proofErr w:type="spellStart"/>
+      <w:r>
+        <w:rPr>
+          <w:lang w:val="en-US"/>
+        </w:rPr>
+        <w:t>routerport</w:t>
+      </w:r>
+      <w:proofErr w:type="spellEnd"/>
+    </w:p>
+    <w:p>
+      <w:pPr>
+        <w:shd w:val="clear" w:color="auto" w:fill="AEAAAA" w:themeFill="background2" w:themeFillShade="BF"/>
+        <w:ind w:left="720"/>
+        <w:rPr>
+          <w:lang w:val="en-US"/>
+        </w:rPr>
+      </w:pPr>
+      <w:r>
+        <w:rPr>
+          <w:lang w:val="en-US"/>
+        </w:rPr>
+        <w:t>vesr-1# config</w:t>
+      </w:r>
+    </w:p>
+    <w:p>
+      <w:pPr>
+        <w:shd w:val="clear" w:color="auto" w:fill="AEAAAA" w:themeFill="background2" w:themeFillShade="BF"/>
+        <w:ind w:left="720"/>
+        <w:rPr>
+          <w:lang w:val="en-US"/>
+        </w:rPr>
+      </w:pPr>
+      <w:r>
+        <w:rPr>
+          <w:lang w:val="en-US"/>
+        </w:rPr>
+        <w:t>vesr-1(config)# int gi1/0/1</w:t>
+      </w:r>
+    </w:p>
+    <w:p>
+      <w:pPr>
+        <w:shd w:val="clear" w:color="auto" w:fill="AEAAAA" w:themeFill="background2" w:themeFillShade="BF"/>
+        <w:ind w:left="720"/>
+        <w:rPr>
+          <w:lang w:val="en-US"/>
+        </w:rPr>
+      </w:pPr>
+      <w:r>
+        <w:rPr>
+          <w:lang w:val="en-US"/>
+        </w:rPr>
+        <w:t>vesr-1(config-if-</w:t>
+      </w:r>
+      <w:proofErr w:type="spellStart"/>
+      <w:r>
+        <w:rPr>
+          <w:lang w:val="en-US"/>
+        </w:rPr>
+        <w:t>gi</w:t>
+      </w:r>
+      <w:proofErr w:type="spellEnd"/>
+      <w:r>
+        <w:rPr>
+          <w:lang w:val="en-US"/>
+        </w:rPr>
+        <w:t>)# description WAN</w:t>
+      </w:r>
+    </w:p>
+    <w:p>
+      <w:pPr>
+        <w:shd w:val="clear" w:color="auto" w:fill="AEAAAA" w:themeFill="background2" w:themeFillShade="BF"/>
+        <w:ind w:left="720"/>
+        <w:rPr>
+          <w:lang w:val="en-US"/>
+        </w:rPr>
+      </w:pPr>
+      <w:r>
+        <w:rPr>
+          <w:lang w:val="en-US"/>
+        </w:rPr>
+        <w:t>vesr-1(config-if-</w:t>
+      </w:r>
+      <w:proofErr w:type="spellStart"/>
+      <w:r>
+        <w:rPr>
+          <w:lang w:val="en-US"/>
+        </w:rPr>
+        <w:t>gi</w:t>
+      </w:r>
+      <w:proofErr w:type="spellEnd"/>
+      <w:r>
+        <w:rPr>
+          <w:lang w:val="en-US"/>
+        </w:rPr>
+        <w:t xml:space="preserve">)# </w:t>
+      </w:r>
+      <w:proofErr w:type="spellStart"/>
+      <w:r>
+        <w:rPr>
+          <w:lang w:val="en-US"/>
+        </w:rPr>
+        <w:t>ip</w:t>
+      </w:r>
+      <w:proofErr w:type="spellEnd"/>
+      <w:r>
+        <w:rPr>
+          <w:lang w:val="en-US"/>
+        </w:rPr>
+        <w:t xml:space="preserve"> address </w:t>
+      </w:r>
+      <w:proofErr w:type="spellStart"/>
+      <w:r>
+        <w:rPr>
+          <w:lang w:val="en-US"/>
+        </w:rPr>
+        <w:t>dhcp</w:t>
+      </w:r>
+      <w:proofErr w:type="spellEnd"/>
+    </w:p>
+    <w:p>
+      <w:pPr>
+        <w:shd w:val="clear" w:color="auto" w:fill="AEAAAA" w:themeFill="background2" w:themeFillShade="BF"/>
+        <w:ind w:left="720"/>
+      </w:pPr>
+      <w:r>
+        <w:rPr>
+          <w:lang w:val="en-US"/>
+        </w:rPr>
+        <w:t>vesr-1(config-if-</w:t>
+      </w:r>
+      <w:proofErr w:type="spellStart"/>
+      <w:r>
+        <w:rPr>
+          <w:lang w:val="en-US"/>
+        </w:rPr>
+        <w:t>gi</w:t>
+      </w:r>
+      <w:proofErr w:type="spellEnd"/>
+      <w:r>
+        <w:rPr>
+          <w:lang w:val="en-US"/>
+        </w:rPr>
+        <w:t>)# exit</w:t>
+      </w:r>
+    </w:p>
+    <w:p>
+      <w:pPr>
+        <w:shd w:val="clear" w:color="auto" w:fill="AEAAAA" w:themeFill="background2" w:themeFillShade="BF"/>
+        <w:ind w:left="720"/>
+        <w:rPr>
+          <w:lang w:val="en-US"/>
+        </w:rPr>
+      </w:pPr>
+      <w:r>
+        <w:rPr>
+          <w:lang w:val="en-US"/>
+        </w:rPr>
+        <w:t>vesr-1(config)# int gi1/0/</w:t>
+      </w:r>
+      <w:r>
+        <w:rPr>
+          <w:lang w:val="en-US"/>
+        </w:rPr>
+        <w:t>2</w:t>
+      </w:r>
+    </w:p>
+    <w:p>
+      <w:pPr>
+        <w:shd w:val="clear" w:color="auto" w:fill="AEAAAA" w:themeFill="background2" w:themeFillShade="BF"/>
+        <w:ind w:left="720"/>
+        <w:rPr>
+          <w:lang w:val="en-US"/>
+        </w:rPr>
+      </w:pPr>
+      <w:r>
+        <w:rPr>
+          <w:lang w:val="en-US"/>
+        </w:rPr>
+        <w:t>vesr-1(config-if-</w:t>
+      </w:r>
+      <w:proofErr w:type="spellStart"/>
+      <w:r>
+        <w:rPr>
+          <w:lang w:val="en-US"/>
+        </w:rPr>
+        <w:t>gi</w:t>
+      </w:r>
+      <w:proofErr w:type="spellEnd"/>
+      <w:r>
+        <w:rPr>
+          <w:lang w:val="en-US"/>
+        </w:rPr>
+        <w:t xml:space="preserve">)# description </w:t>
+      </w:r>
+      <w:r>
+        <w:rPr>
+          <w:lang w:val="en-US"/>
+        </w:rPr>
+        <w:t>LAN</w:t>
+      </w:r>
+    </w:p>
+    <w:p>
+      <w:pPr>
+        <w:shd w:val="clear" w:color="auto" w:fill="AEAAAA" w:themeFill="background2" w:themeFillShade="BF"/>
+        <w:ind w:left="720"/>
+        <w:rPr>
+          <w:lang w:val="en-US"/>
+        </w:rPr>
+      </w:pPr>
+      <w:r>
+        <w:rPr>
+          <w:lang w:val="en-US"/>
+        </w:rPr>
+        <w:t>vesr-1(config-if-</w:t>
+      </w:r>
+      <w:proofErr w:type="spellStart"/>
+      <w:r>
+        <w:rPr>
+          <w:lang w:val="en-US"/>
+        </w:rPr>
+        <w:t>gi</w:t>
+      </w:r>
+      <w:proofErr w:type="spellEnd"/>
+      <w:r>
+        <w:rPr>
+          <w:lang w:val="en-US"/>
+        </w:rPr>
+        <w:t xml:space="preserve">)# </w:t>
+      </w:r>
+      <w:proofErr w:type="spellStart"/>
+      <w:r>
+        <w:rPr>
+          <w:lang w:val="en-US"/>
+        </w:rPr>
+        <w:t>ip</w:t>
+      </w:r>
+      <w:proofErr w:type="spellEnd"/>
+      <w:r>
+        <w:rPr>
+          <w:lang w:val="en-US"/>
+        </w:rPr>
+        <w:t xml:space="preserve"> address </w:t>
+      </w:r>
+      <w:r>
+        <w:rPr>
+          <w:lang w:val="en-US"/>
+        </w:rPr>
+        <w:t>172.16.1.1/24</w:t>
+      </w:r>
+    </w:p>
+    <w:p>
+      <w:pPr>
+        <w:shd w:val="clear" w:color="auto" w:fill="AEAAAA" w:themeFill="background2" w:themeFillShade="BF"/>
+        <w:ind w:left="720"/>
+        <w:rPr>
+          <w:lang w:val="en-US"/>
+        </w:rPr>
+      </w:pPr>
+      <w:r>
+        <w:rPr>
+          <w:lang w:val="en-US"/>
+        </w:rPr>
+        <w:t>vesr-1(config-if-</w:t>
+      </w:r>
+      <w:proofErr w:type="spellStart"/>
+      <w:r>
+        <w:rPr>
+          <w:lang w:val="en-US"/>
+        </w:rPr>
+        <w:t>gi</w:t>
+      </w:r>
+      <w:proofErr w:type="spellEnd"/>
+      <w:r>
+        <w:rPr>
+          <w:lang w:val="en-US"/>
+        </w:rPr>
+        <w:t>)# exit</w:t>
+      </w:r>
+    </w:p>
+    <w:p>
+      <w:pPr>
+        <w:shd w:val="clear" w:color="auto" w:fill="AEAAAA" w:themeFill="background2" w:themeFillShade="BF"/>
+        <w:ind w:left="720"/>
+        <w:rPr>
+          <w:lang w:val="en-US"/>
+        </w:rPr>
+      </w:pPr>
+      <w:r>
+        <w:rPr>
+          <w:lang w:val="en-US"/>
+        </w:rPr>
+        <w:t>vesr-1(config)# do commit</w:t>
+      </w:r>
+    </w:p>
+    <w:p>
+      <w:pPr>
+        <w:shd w:val="clear" w:color="auto" w:fill="AEAAAA" w:themeFill="background2" w:themeFillShade="BF"/>
+        <w:ind w:left="720"/>
+        <w:rPr>
+          <w:lang w:val="en-US"/>
+        </w:rPr>
+      </w:pPr>
+      <w:r>
+        <w:rPr>
+          <w:lang w:val="en-US"/>
+        </w:rPr>
+        <w:t>Nothing to commit in configuration</w:t>
+      </w:r>
+    </w:p>
+    <w:p>
+      <w:pPr>
+        <w:shd w:val="clear" w:color="auto" w:fill="AEAAAA" w:themeFill="background2" w:themeFillShade="BF"/>
+        <w:ind w:left="720"/>
+        <w:rPr>
+          <w:lang w:val="en-US"/>
+        </w:rPr>
+      </w:pPr>
+      <w:r>
+        <w:rPr>
+          <w:lang w:val="en-US"/>
+        </w:rPr>
+        <w:t>vesr-1(config)# do confirm</w:t>
+      </w:r>
+    </w:p>
+    <w:p>
+      <w:pPr>
+        <w:shd w:val="clear" w:color="auto" w:fill="AEAAAA" w:themeFill="background2" w:themeFillShade="BF"/>
+        <w:ind w:left="720"/>
+        <w:rPr>
+          <w:lang w:val="en-US"/>
+        </w:rPr>
+      </w:pPr>
+      <w:r>
+        <w:rPr>
+          <w:lang w:val="en-US"/>
+        </w:rPr>
+        <w:t>Nothing to confirm in configuration. You must commit some changes first.</w:t>
+      </w:r>
+    </w:p>
+    <w:p>
+      <w:pPr>
+        <w:shd w:val="clear" w:color="auto" w:fill="AEAAAA" w:themeFill="background2" w:themeFillShade="BF"/>
+        <w:ind w:left="720"/>
+      </w:pPr>
+      <w:r>
+        <w:t>vesr-1(</w:t>
+      </w:r>
+      <w:proofErr w:type="spellStart"/>
+      <w:r>
+        <w:t>config</w:t>
+      </w:r>
+      <w:proofErr w:type="spellEnd"/>
+      <w:r>
+        <w:t xml:space="preserve">)# </w:t>
+      </w:r>
+      <w:proofErr w:type="spellStart"/>
+      <w:r>
+        <w:t>exit</w:t>
+      </w:r>
+      <w:proofErr w:type="spellEnd"/>
+    </w:p>
+    <w:p>
+      <w:pPr>
+        <w:shd w:val="clear" w:color="auto" w:fill="AEAAAA" w:themeFill="background2" w:themeFillShade="BF"/>
+        <w:ind w:left="720"/>
+      </w:pPr>
+      <w:r>
+        <w:t>vesr-1#</w:t>
+      </w:r>
+    </w:p>
+    <w:p>
+      <w:pPr>
+        <w:ind w:left="360"/>
+      </w:pPr>
+      <w:r>
+        <w:t>Параметры интерфейса - gi1/0/1 (WAN):</w:t>
+      </w:r>
+      <w:r>
+        <w:rPr>
+          <w:noProof/>
+        </w:rPr>
+        <w:t xml:space="preserve"> </w:t>
+      </w:r>
+    </w:p>
+    <w:p>
+      <w:pPr>
+        <w:numPr>
+          <w:ilvl w:val="0"/>
+          <w:numId w:val="7"/>
+        </w:numPr>
+      </w:pPr>
+      <w:r>
+        <w:t xml:space="preserve">IP-адрес: </w:t>
+      </w:r>
+      <w:r>
+        <w:rPr>
+          <w:lang w:val="en-US"/>
+        </w:rPr>
+        <w:t>DHCP</w:t>
+      </w:r>
+    </w:p>
+    <w:p>
+      <w:pPr>
+        <w:ind w:left="360"/>
+      </w:pPr>
+      <w:r>
+        <w:t>Для подключения сетевых устройств внутренней сети за виртуальным маршрутизатором возьмем</w:t>
+      </w:r>
+      <w:r>
+        <w:t>,</w:t>
+      </w:r>
+      <w:r>
+        <w:t xml:space="preserve"> например сеть </w:t>
+      </w:r>
+      <w:r>
+        <w:t>172.16.1.1/24</w:t>
+      </w:r>
+      <w:r>
+        <w:t>:</w:t>
+      </w:r>
+    </w:p>
+    <w:p>
+      <w:pPr>
+        <w:numPr>
+          <w:ilvl w:val="0"/>
+          <w:numId w:val="7"/>
+        </w:numPr>
+        <w:ind w:left="360"/>
+      </w:pPr>
+      <w:r>
+        <w:t>Параметры интерфейса - gi1/0/2 (LAN):</w:t>
+      </w:r>
+    </w:p>
+    <w:p>
+      <w:pPr>
+        <w:numPr>
+          <w:ilvl w:val="0"/>
+          <w:numId w:val="8"/>
+        </w:numPr>
+      </w:pPr>
+      <w:r>
+        <w:t>IP-адрес: 172.16.1.1/24</w:t>
+      </w:r>
+    </w:p>
+    <w:p>
+      <w:pPr>
+        <w:ind w:left="360"/>
+      </w:pPr>
+      <w:r>
+        <w:t>Проверка назначения сетевых параметров:</w:t>
+      </w:r>
+    </w:p>
+    <w:p>
+      <w:pPr>
+        <w:ind w:left="360"/>
+        <w:rPr>
+          <w:lang w:val="en-US"/>
+        </w:rPr>
+      </w:pPr>
+      <w:r>
+        <w:rPr>
+          <w:lang w:val="en-US"/>
+        </w:rPr>
+        <w:t>show interfaces description</w:t>
+      </w:r>
+    </w:p>
+    <w:p>
+      <w:pPr>
+        <w:ind w:left="360"/>
+        <w:rPr>
+          <w:lang w:val="en-US"/>
+        </w:rPr>
+      </w:pPr>
+      <w:r>
+        <w:rPr>
+          <w:lang w:val="en-US"/>
+        </w:rPr>
+        <w:t xml:space="preserve">show </w:t>
+      </w:r>
+      <w:proofErr w:type="spellStart"/>
+      <w:r>
+        <w:rPr>
+          <w:lang w:val="en-US"/>
+        </w:rPr>
+        <w:t>ip</w:t>
+      </w:r>
+      <w:proofErr w:type="spellEnd"/>
+      <w:r>
+        <w:rPr>
+          <w:lang w:val="en-US"/>
+        </w:rPr>
+        <w:t xml:space="preserve"> interfaces</w:t>
+      </w:r>
+    </w:p>
+    <w:p>
+      <w:pPr>
+        <w:ind w:left="360"/>
+        <w:rPr>
+          <w:lang w:val="en-US"/>
+        </w:rPr>
+      </w:pPr>
+      <w:r>
+        <w:rPr>
+          <w:lang w:val="en-US"/>
+        </w:rPr>
+        <w:t xml:space="preserve">show </w:t>
+      </w:r>
+      <w:proofErr w:type="spellStart"/>
+      <w:r>
+        <w:rPr>
+          <w:lang w:val="en-US"/>
+        </w:rPr>
+        <w:t>ip</w:t>
+      </w:r>
+      <w:proofErr w:type="spellEnd"/>
+      <w:r>
+        <w:rPr>
+          <w:lang w:val="en-US"/>
+        </w:rPr>
+        <w:t xml:space="preserve"> route</w:t>
+      </w:r>
+    </w:p>
+    <w:p>
+      <w:pPr>
+        <w:shd w:val="clear" w:color="auto" w:fill="AEAAAA" w:themeFill="background2" w:themeFillShade="BF"/>
+        <w:ind w:left="360"/>
+        <w:rPr>
+          <w:b/>
+          <w:bCs/>
+          <w:lang w:val="en-US"/>
+        </w:rPr>
+      </w:pPr>
+      <w:r>
+        <w:rPr>
+          <w:b/>
+          <w:bCs/>
+          <w:lang w:val="en-US"/>
+        </w:rPr>
+        <w:t>vesr-1# show interfaces description</w:t>
+      </w:r>
+    </w:p>
+    <w:p>
+      <w:pPr>
+        <w:shd w:val="clear" w:color="auto" w:fill="AEAAAA" w:themeFill="background2" w:themeFillShade="BF"/>
+        <w:ind w:left="360"/>
+        <w:rPr>
+          <w:b/>
+          <w:bCs/>
+          <w:lang w:val="en-US"/>
+        </w:rPr>
+      </w:pPr>
+      <w:r>
+        <w:rPr>
+          <w:b/>
+          <w:bCs/>
+          <w:lang w:val="en-US"/>
+        </w:rPr>
+        <w:t xml:space="preserve">Interface              Admin   Link    Description                              </w:t>
+      </w:r>
+    </w:p>
+    <w:p>
+      <w:pPr>
+        <w:shd w:val="clear" w:color="auto" w:fill="AEAAAA" w:themeFill="background2" w:themeFillShade="BF"/>
+        <w:ind w:left="360"/>
+        <w:rPr>
+          <w:b/>
+          <w:bCs/>
+          <w:lang w:val="en-US"/>
+        </w:rPr>
+      </w:pPr>
+      <w:r>
+        <w:rPr>
+          <w:b/>
+          <w:bCs/>
+          <w:lang w:val="en-US"/>
+        </w:rPr>
+        <w:t xml:space="preserve">                       State   </w:t>
+      </w:r>
+      <w:proofErr w:type="spellStart"/>
+      <w:r>
+        <w:rPr>
+          <w:b/>
+          <w:bCs/>
+          <w:lang w:val="en-US"/>
+        </w:rPr>
+        <w:t>State</w:t>
+      </w:r>
+      <w:proofErr w:type="spellEnd"/>
+      <w:r>
+        <w:rPr>
+          <w:b/>
+          <w:bCs/>
+          <w:lang w:val="en-US"/>
+        </w:rPr>
+        <w:t xml:space="preserve">                                            </w:t>
+      </w:r>
+    </w:p>
+    <w:p>
+      <w:pPr>
+        <w:shd w:val="clear" w:color="auto" w:fill="AEAAAA" w:themeFill="background2" w:themeFillShade="BF"/>
+        <w:ind w:left="360"/>
+        <w:rPr>
+          <w:b/>
+          <w:bCs/>
+          <w:lang w:val="en-US"/>
+        </w:rPr>
+      </w:pPr>
+      <w:r>
+        <w:rPr>
+          <w:b/>
+          <w:bCs/>
+          <w:lang w:val="en-US"/>
+        </w:rPr>
+        <w:t>--------------------   -----   -----   ----------------------------------------------------</w:t>
+      </w:r>
+    </w:p>
+    <w:p>
+      <w:pPr>
+        <w:shd w:val="clear" w:color="auto" w:fill="AEAAAA" w:themeFill="background2" w:themeFillShade="BF"/>
+        <w:ind w:left="360"/>
+        <w:rPr>
+          <w:b/>
+          <w:bCs/>
+          <w:lang w:val="en-US"/>
+        </w:rPr>
+      </w:pPr>
+      <w:r>
+        <w:rPr>
+          <w:b/>
+          <w:bCs/>
+          <w:lang w:val="en-US"/>
+        </w:rPr>
+        <w:t xml:space="preserve">gi1/0/1                Up      </w:t>
+      </w:r>
+      <w:proofErr w:type="spellStart"/>
+      <w:r>
+        <w:rPr>
+          <w:b/>
+          <w:bCs/>
+          <w:lang w:val="en-US"/>
+        </w:rPr>
+        <w:t>Up</w:t>
+      </w:r>
+      <w:proofErr w:type="spellEnd"/>
+      <w:r>
+        <w:rPr>
+          <w:b/>
+          <w:bCs/>
+          <w:lang w:val="en-US"/>
+        </w:rPr>
+        <w:t xml:space="preserve">      WAN                                      </w:t>
+      </w:r>
+    </w:p>
+    <w:p>
+      <w:pPr>
+        <w:shd w:val="clear" w:color="auto" w:fill="AEAAAA" w:themeFill="background2" w:themeFillShade="BF"/>
+        <w:ind w:left="360"/>
+        <w:rPr>
+          <w:b/>
+          <w:bCs/>
+          <w:lang w:val="en-US"/>
+        </w:rPr>
+      </w:pPr>
+      <w:r>
+        <w:rPr>
+          <w:b/>
+          <w:bCs/>
+          <w:lang w:val="en-US"/>
+        </w:rPr>
+        <w:t xml:space="preserve">gi1/0/2                Up      Down    LAN                                      </w:t>
+      </w:r>
+    </w:p>
+    <w:p>
+      <w:pPr>
+        <w:shd w:val="clear" w:color="auto" w:fill="AEAAAA" w:themeFill="background2" w:themeFillShade="BF"/>
+        <w:ind w:left="360"/>
+        <w:rPr>
+          <w:b/>
+          <w:bCs/>
+          <w:lang w:val="en-US"/>
+        </w:rPr>
+      </w:pPr>
+      <w:r>
+        <w:rPr>
+          <w:b/>
+          <w:bCs/>
+          <w:lang w:val="en-US"/>
+        </w:rPr>
+        <w:t xml:space="preserve">gi1/0/3                Up      Down    --                                       </w:t>
+      </w:r>
+    </w:p>
+    <w:p>
+      <w:pPr>
+        <w:shd w:val="clear" w:color="auto" w:fill="AEAAAA" w:themeFill="background2" w:themeFillShade="BF"/>
+        <w:ind w:left="360"/>
+        <w:rPr>
+          <w:b/>
+          <w:bCs/>
+          <w:lang w:val="en-US"/>
+        </w:rPr>
+      </w:pPr>
+      <w:r>
+        <w:rPr>
+          <w:b/>
+          <w:bCs/>
+          <w:lang w:val="en-US"/>
+        </w:rPr>
+        <w:t xml:space="preserve">gi1/0/4                Up      Down    --                                       </w:t>
+      </w:r>
+    </w:p>
+    <w:p>
+      <w:pPr>
+        <w:shd w:val="clear" w:color="auto" w:fill="AEAAAA" w:themeFill="background2" w:themeFillShade="BF"/>
+        <w:ind w:left="360"/>
+        <w:rPr>
+          <w:b/>
+          <w:bCs/>
+          <w:lang w:val="en-US"/>
+        </w:rPr>
+      </w:pPr>
+      <w:r>
+        <w:rPr>
+          <w:b/>
+          <w:bCs/>
+          <w:lang w:val="en-US"/>
+        </w:rPr>
+        <w:t xml:space="preserve">vesr-1# show </w:t>
+      </w:r>
+      <w:proofErr w:type="spellStart"/>
+      <w:r>
+        <w:rPr>
+          <w:b/>
+          <w:bCs/>
+          <w:lang w:val="en-US"/>
+        </w:rPr>
+        <w:t>ip</w:t>
+      </w:r>
+      <w:proofErr w:type="spellEnd"/>
+      <w:r>
+        <w:rPr>
+          <w:b/>
+          <w:bCs/>
+          <w:lang w:val="en-US"/>
+        </w:rPr>
+        <w:t xml:space="preserve"> interfaces</w:t>
+      </w:r>
+    </w:p>
+    <w:p>
+      <w:pPr>
+        <w:shd w:val="clear" w:color="auto" w:fill="AEAAAA" w:themeFill="background2" w:themeFillShade="BF"/>
+        <w:ind w:left="360"/>
+        <w:rPr>
+          <w:b/>
+          <w:bCs/>
+          <w:lang w:val="en-US"/>
+        </w:rPr>
+      </w:pPr>
+      <w:r>
+        <w:rPr>
+          <w:b/>
+          <w:bCs/>
+          <w:lang w:val="en-US"/>
+        </w:rPr>
+        <w:t>IP address                                            Interface              Admin   Link    Type      Precedence</w:t>
+      </w:r>
+    </w:p>
+    <w:p>
+      <w:pPr>
+        <w:shd w:val="clear" w:color="auto" w:fill="AEAAAA" w:themeFill="background2" w:themeFillShade="BF"/>
+        <w:ind w:left="360"/>
+        <w:rPr>
+          <w:b/>
+          <w:bCs/>
+          <w:lang w:val="en-US"/>
+        </w:rPr>
+      </w:pPr>
+      <w:r>
+        <w:rPr>
+          <w:b/>
+          <w:bCs/>
+          <w:lang w:val="en-US"/>
+        </w:rPr>
+        <w:t>---------------------------------------------------   --------------------   -----   -----   -------   -----------</w:t>
+      </w:r>
+    </w:p>
+    <w:p>
+      <w:pPr>
+        <w:shd w:val="clear" w:color="auto" w:fill="AEAAAA" w:themeFill="background2" w:themeFillShade="BF"/>
+        <w:ind w:left="360"/>
+        <w:rPr>
+          <w:b/>
+          <w:bCs/>
+          <w:lang w:val="en-US"/>
+        </w:rPr>
+      </w:pPr>
+      <w:r>
+        <w:rPr>
+          <w:b/>
+          <w:bCs/>
+          <w:lang w:val="en-US"/>
+        </w:rPr>
+        <w:t xml:space="preserve">192.168.10.74/24                                      gi1/0/1                Up      </w:t>
+      </w:r>
+      <w:proofErr w:type="spellStart"/>
+      <w:r>
+        <w:rPr>
+          <w:b/>
+          <w:bCs/>
+          <w:lang w:val="en-US"/>
+        </w:rPr>
+        <w:t>Up</w:t>
+      </w:r>
+      <w:proofErr w:type="spellEnd"/>
+      <w:r>
+        <w:rPr>
+          <w:b/>
+          <w:bCs/>
+          <w:lang w:val="en-US"/>
+        </w:rPr>
+        <w:t xml:space="preserve">      DHCP      --</w:t>
+      </w:r>
+    </w:p>
+    <w:p>
+      <w:pPr>
+        <w:shd w:val="clear" w:color="auto" w:fill="AEAAAA" w:themeFill="background2" w:themeFillShade="BF"/>
+        <w:ind w:left="360"/>
+        <w:rPr>
+          <w:b/>
+          <w:bCs/>
+          <w:lang w:val="en-US"/>
+        </w:rPr>
+      </w:pPr>
+      <w:r>
+        <w:rPr>
+          <w:b/>
+          <w:bCs/>
+          <w:lang w:val="en-US"/>
+        </w:rPr>
+        <w:t>172.16.1.1/24                                         gi1/0/2                Up      Down    static    primary</w:t>
+      </w:r>
+    </w:p>
+    <w:p>
+      <w:pPr>
+        <w:shd w:val="clear" w:color="auto" w:fill="AEAAAA" w:themeFill="background2" w:themeFillShade="BF"/>
+        <w:ind w:left="360"/>
+        <w:rPr>
+          <w:b/>
+          <w:bCs/>
+          <w:lang w:val="en-US"/>
+        </w:rPr>
+      </w:pPr>
+      <w:r>
+        <w:rPr>
+          <w:b/>
+          <w:bCs/>
+          <w:lang w:val="en-US"/>
+        </w:rPr>
+        <w:t xml:space="preserve">vesr-1# </w:t>
+      </w:r>
+      <w:proofErr w:type="spellStart"/>
+      <w:r>
+        <w:rPr>
+          <w:b/>
+          <w:bCs/>
+          <w:lang w:val="en-US"/>
+        </w:rPr>
+        <w:t>sh</w:t>
+      </w:r>
+      <w:proofErr w:type="spellEnd"/>
+      <w:r>
+        <w:rPr>
+          <w:b/>
+          <w:bCs/>
+          <w:lang w:val="en-US"/>
+        </w:rPr>
+        <w:t xml:space="preserve"> </w:t>
+      </w:r>
+      <w:proofErr w:type="spellStart"/>
+      <w:r>
+        <w:rPr>
+          <w:b/>
+          <w:bCs/>
+          <w:lang w:val="en-US"/>
+        </w:rPr>
+        <w:t>ip</w:t>
+      </w:r>
+      <w:proofErr w:type="spellEnd"/>
+      <w:r>
+        <w:rPr>
+          <w:b/>
+          <w:bCs/>
+          <w:lang w:val="en-US"/>
+        </w:rPr>
+        <w:t xml:space="preserve"> route</w:t>
+      </w:r>
+    </w:p>
+    <w:p>
+      <w:pPr>
+        <w:shd w:val="clear" w:color="auto" w:fill="AEAAAA" w:themeFill="background2" w:themeFillShade="BF"/>
+        <w:ind w:left="360"/>
+        <w:rPr>
+          <w:b/>
+          <w:bCs/>
+          <w:lang w:val="en-US"/>
+        </w:rPr>
+      </w:pPr>
+      <w:r>
+        <w:rPr>
+          <w:b/>
+          <w:bCs/>
+          <w:lang w:val="en-US"/>
+        </w:rPr>
+        <w:t xml:space="preserve"> Codes: C - connected, S - static, R - RIP derived,</w:t>
+      </w:r>
+    </w:p>
+    <w:p>
+      <w:pPr>
+        <w:shd w:val="clear" w:color="auto" w:fill="AEAAAA" w:themeFill="background2" w:themeFillShade="BF"/>
+        <w:ind w:left="360"/>
+        <w:rPr>
+          <w:b/>
+          <w:bCs/>
+          <w:lang w:val="en-US"/>
+        </w:rPr>
+      </w:pPr>
+      <w:r>
+        <w:rPr>
+          <w:b/>
+          <w:bCs/>
+          <w:lang w:val="en-US"/>
+        </w:rPr>
+        <w:t xml:space="preserve">        O - OSPF derived, IA - OSPF inter area route,</w:t>
+      </w:r>
+    </w:p>
+    <w:p>
+      <w:pPr>
+        <w:shd w:val="clear" w:color="auto" w:fill="AEAAAA" w:themeFill="background2" w:themeFillShade="BF"/>
+        <w:ind w:left="360"/>
+        <w:rPr>
+          <w:b/>
+          <w:bCs/>
+          <w:lang w:val="en-US"/>
+        </w:rPr>
+      </w:pPr>
+      <w:r>
+        <w:rPr>
+          <w:b/>
+          <w:bCs/>
+          <w:lang w:val="en-US"/>
+        </w:rPr>
+        <w:t xml:space="preserve">        E1 - OSPF external type 1 route, E2 - OSPF external type 2 route</w:t>
+      </w:r>
+    </w:p>
+    <w:p>
+      <w:pPr>
+        <w:shd w:val="clear" w:color="auto" w:fill="AEAAAA" w:themeFill="background2" w:themeFillShade="BF"/>
+        <w:ind w:left="360"/>
+        <w:rPr>
+          <w:b/>
+          <w:bCs/>
+          <w:lang w:val="en-US"/>
+        </w:rPr>
+      </w:pPr>
+      <w:r>
+        <w:rPr>
+          <w:b/>
+          <w:bCs/>
+          <w:lang w:val="en-US"/>
+        </w:rPr>
+        <w:t xml:space="preserve">        B - BGP derived, D - DHCP derived, K - kernel route, V - VRRP route</w:t>
+      </w:r>
+    </w:p>
+    <w:p>
+      <w:pPr>
+        <w:shd w:val="clear" w:color="auto" w:fill="AEAAAA" w:themeFill="background2" w:themeFillShade="BF"/>
+        <w:ind w:left="360"/>
+        <w:rPr>
+          <w:b/>
+          <w:bCs/>
+          <w:lang w:val="en-US"/>
+        </w:rPr>
+      </w:pPr>
+      <w:r>
+        <w:rPr>
+          <w:b/>
+          <w:bCs/>
+          <w:lang w:val="en-US"/>
+        </w:rPr>
+        <w:t xml:space="preserve">        </w:t>
+      </w:r>
+      <w:proofErr w:type="spellStart"/>
+      <w:r>
+        <w:rPr>
+          <w:b/>
+          <w:bCs/>
+          <w:lang w:val="en-US"/>
+        </w:rPr>
+        <w:t>i</w:t>
+      </w:r>
+      <w:proofErr w:type="spellEnd"/>
+      <w:r>
+        <w:rPr>
+          <w:b/>
+          <w:bCs/>
+          <w:lang w:val="en-US"/>
+        </w:rPr>
+        <w:t xml:space="preserve"> - IS-IS, L1 - IS-IS level-1, L2 - IS-IS level-2, </w:t>
+      </w:r>
+      <w:proofErr w:type="spellStart"/>
+      <w:r>
+        <w:rPr>
+          <w:b/>
+          <w:bCs/>
+          <w:lang w:val="en-US"/>
+        </w:rPr>
+        <w:t>ia</w:t>
+      </w:r>
+      <w:proofErr w:type="spellEnd"/>
+      <w:r>
+        <w:rPr>
+          <w:b/>
+          <w:bCs/>
+          <w:lang w:val="en-US"/>
+        </w:rPr>
+        <w:t xml:space="preserve"> - IS-IS inter area</w:t>
+      </w:r>
+    </w:p>
+    <w:p>
+      <w:pPr>
+        <w:shd w:val="clear" w:color="auto" w:fill="AEAAAA" w:themeFill="background2" w:themeFillShade="BF"/>
+        <w:ind w:left="360"/>
+        <w:rPr>
+          <w:b/>
+          <w:bCs/>
+          <w:lang w:val="en-US"/>
+        </w:rPr>
+      </w:pPr>
+      <w:r>
+        <w:rPr>
+          <w:b/>
+          <w:bCs/>
+          <w:lang w:val="en-US"/>
+        </w:rPr>
+        <w:t xml:space="preserve">        H - NHRP, * - FIB route</w:t>
+      </w:r>
+    </w:p>
+    <w:p>
+      <w:pPr>
+        <w:shd w:val="clear" w:color="auto" w:fill="AEAAAA" w:themeFill="background2" w:themeFillShade="BF"/>
+        <w:ind w:left="360"/>
+        <w:rPr>
+          <w:b/>
+          <w:bCs/>
+          <w:lang w:val="en-US"/>
+        </w:rPr>
+      </w:pPr>
+    </w:p>
+    <w:p>
+      <w:pPr>
+        <w:shd w:val="clear" w:color="auto" w:fill="AEAAAA" w:themeFill="background2" w:themeFillShade="BF"/>
+        <w:ind w:left="360"/>
+        <w:rPr>
+          <w:b/>
+          <w:bCs/>
+          <w:lang w:val="en-US"/>
+        </w:rPr>
+      </w:pPr>
+      <w:r>
+        <w:rPr>
+          <w:b/>
+          <w:bCs/>
+          <w:lang w:val="en-US"/>
+        </w:rPr>
+        <w:t>D     * 0.0.0.0/0          [40/0]            via 192.168.10.1 on gi1/0/1       [static 18:20:49]</w:t>
+      </w:r>
+    </w:p>
+    <w:p>
+      <w:pPr>
+        <w:shd w:val="clear" w:color="auto" w:fill="AEAAAA" w:themeFill="background2" w:themeFillShade="BF"/>
+        <w:ind w:left="360"/>
+        <w:rPr>
+          <w:b/>
+          <w:bCs/>
+        </w:rPr>
+      </w:pPr>
+      <w:r>
+        <w:rPr>
+          <w:b/>
+          <w:bCs/>
+        </w:rPr>
+        <w:t xml:space="preserve">C     * 192.168.10.0/24    [0/0]             </w:t>
+      </w:r>
+      <w:proofErr w:type="spellStart"/>
+      <w:r>
+        <w:rPr>
+          <w:b/>
+          <w:bCs/>
+        </w:rPr>
+        <w:t>dev</w:t>
+      </w:r>
+      <w:proofErr w:type="spellEnd"/>
+      <w:r>
+        <w:rPr>
+          <w:b/>
+          <w:bCs/>
+        </w:rPr>
+        <w:t xml:space="preserve"> gi1/0/1                       [</w:t>
+      </w:r>
+      <w:proofErr w:type="spellStart"/>
+      <w:r>
+        <w:rPr>
+          <w:b/>
+          <w:bCs/>
+        </w:rPr>
+        <w:t>direct</w:t>
+      </w:r>
+      <w:proofErr w:type="spellEnd"/>
+      <w:r>
+        <w:rPr>
+          <w:b/>
+          <w:bCs/>
+        </w:rPr>
+        <w:t xml:space="preserve"> 18:20:49]</w:t>
+      </w:r>
+    </w:p>
+    <w:p>
+      <w:pPr>
+        <w:ind w:left="360"/>
+        <w:rPr>
+          <w:b/>
+          <w:bCs/>
+        </w:rPr>
+      </w:pPr>
+      <w:r>
+        <w:rPr>
+          <w:b/>
+          <w:bCs/>
+        </w:rPr>
+        <w:t>Поверяем связность сети между сами виртуальным маршрутизатором и внешней сетью:</w:t>
+      </w:r>
+    </w:p>
+    <w:p>
+      <w:pPr>
+        <w:shd w:val="clear" w:color="auto" w:fill="AEAAAA" w:themeFill="background2" w:themeFillShade="BF"/>
+        <w:ind w:left="360"/>
+        <w:rPr>
+          <w:b/>
+          <w:bCs/>
+          <w:lang w:val="en-US"/>
+        </w:rPr>
+      </w:pPr>
+      <w:r>
+        <w:rPr>
+          <w:b/>
+          <w:bCs/>
+          <w:lang w:val="en-US"/>
+        </w:rPr>
+        <w:t>vesr-1#</w:t>
+      </w:r>
+    </w:p>
+    <w:p>
+      <w:pPr>
+        <w:shd w:val="clear" w:color="auto" w:fill="AEAAAA" w:themeFill="background2" w:themeFillShade="BF"/>
+        <w:ind w:left="360"/>
+        <w:rPr>
+          <w:b/>
+          <w:bCs/>
+          <w:lang w:val="en-US"/>
+        </w:rPr>
+      </w:pPr>
+      <w:r>
+        <w:rPr>
+          <w:b/>
+          <w:bCs/>
+          <w:lang w:val="en-US"/>
+        </w:rPr>
+        <w:t>vesr-1# ping 77.88.8.8</w:t>
+      </w:r>
+    </w:p>
+    <w:p>
+      <w:pPr>
+        <w:shd w:val="clear" w:color="auto" w:fill="AEAAAA" w:themeFill="background2" w:themeFillShade="BF"/>
+        <w:ind w:left="360"/>
+        <w:rPr>
+          <w:b/>
+          <w:bCs/>
+          <w:lang w:val="en-US"/>
+        </w:rPr>
+      </w:pPr>
+      <w:r>
+        <w:rPr>
+          <w:b/>
+          <w:bCs/>
+          <w:lang w:val="en-US"/>
+        </w:rPr>
+        <w:t>PING 77.88.8.8 (77.88.8.8) 56 bytes of data.</w:t>
+      </w:r>
+    </w:p>
+    <w:p>
+      <w:pPr>
+        <w:shd w:val="clear" w:color="auto" w:fill="AEAAAA" w:themeFill="background2" w:themeFillShade="BF"/>
+        <w:ind w:left="360"/>
+        <w:rPr>
+          <w:b/>
+          <w:bCs/>
+          <w:lang w:val="en-US"/>
+        </w:rPr>
+      </w:pPr>
+      <w:r>
+        <w:rPr>
+          <w:b/>
+          <w:bCs/>
+          <w:lang w:val="en-US"/>
+        </w:rPr>
+        <w:t>!!!!!</w:t>
+      </w:r>
+    </w:p>
+    <w:p>
+      <w:pPr>
+        <w:shd w:val="clear" w:color="auto" w:fill="AEAAAA" w:themeFill="background2" w:themeFillShade="BF"/>
+        <w:ind w:left="360"/>
+        <w:rPr>
+          <w:b/>
+          <w:bCs/>
+          <w:lang w:val="en-US"/>
+        </w:rPr>
+      </w:pPr>
+      <w:r>
+        <w:rPr>
+          <w:b/>
+          <w:bCs/>
+          <w:lang w:val="en-US"/>
+        </w:rPr>
+        <w:t>--- 77.88.8.8 ping statistics ---</w:t>
+      </w:r>
+    </w:p>
+    <w:p>
+      <w:pPr>
+        <w:shd w:val="clear" w:color="auto" w:fill="AEAAAA" w:themeFill="background2" w:themeFillShade="BF"/>
+        <w:ind w:left="360"/>
+        <w:rPr>
+          <w:b/>
+          <w:bCs/>
+          <w:lang w:val="en-US"/>
+        </w:rPr>
+      </w:pPr>
+      <w:r>
+        <w:rPr>
+          <w:b/>
+          <w:bCs/>
+          <w:lang w:val="en-US"/>
+        </w:rPr>
+        <w:t>5 packets transmitted, 5 received, 0% packet loss, time 4011ms</w:t>
+      </w:r>
+    </w:p>
+    <w:p>
+      <w:pPr>
+        <w:shd w:val="clear" w:color="auto" w:fill="AEAAAA" w:themeFill="background2" w:themeFillShade="BF"/>
+        <w:ind w:left="360"/>
+        <w:rPr>
+          <w:b/>
+          <w:bCs/>
+          <w:lang w:val="en-US"/>
+        </w:rPr>
+      </w:pPr>
+      <w:proofErr w:type="spellStart"/>
+      <w:r>
+        <w:rPr>
+          <w:b/>
+          <w:bCs/>
+          <w:lang w:val="en-US"/>
+        </w:rPr>
+        <w:t>rtt</w:t>
+      </w:r>
+      <w:proofErr w:type="spellEnd"/>
+      <w:r>
+        <w:rPr>
+          <w:b/>
+          <w:bCs/>
+          <w:lang w:val="en-US"/>
+        </w:rPr>
+        <w:t xml:space="preserve"> min/avg/max/</w:t>
+      </w:r>
+      <w:proofErr w:type="spellStart"/>
+      <w:r>
+        <w:rPr>
+          <w:b/>
+          <w:bCs/>
+          <w:lang w:val="en-US"/>
+        </w:rPr>
+        <w:t>mdev</w:t>
+      </w:r>
+      <w:proofErr w:type="spellEnd"/>
+      <w:r>
+        <w:rPr>
+          <w:b/>
+          <w:bCs/>
+          <w:lang w:val="en-US"/>
+        </w:rPr>
+        <w:t xml:space="preserve"> = 8.124/12.859/21.669/5.021 </w:t>
+      </w:r>
+      <w:proofErr w:type="spellStart"/>
+      <w:r>
+        <w:rPr>
+          <w:b/>
+          <w:bCs/>
+          <w:lang w:val="en-US"/>
+        </w:rPr>
+        <w:t>ms</w:t>
+      </w:r>
+      <w:proofErr w:type="spellEnd"/>
+    </w:p>
+    <w:p>
+      <w:pPr>
+        <w:shd w:val="clear" w:color="auto" w:fill="AEAAAA" w:themeFill="background2" w:themeFillShade="BF"/>
+        <w:ind w:left="360"/>
+        <w:rPr>
+          <w:b/>
+          <w:bCs/>
+          <w:lang w:val="en-US"/>
+        </w:rPr>
+      </w:pPr>
+      <w:r>
+        <w:rPr>
+          <w:b/>
+          <w:bCs/>
+          <w:lang w:val="en-US"/>
+        </w:rPr>
+        <w:t>vesr-1# ping cisco.com</w:t>
+      </w:r>
+    </w:p>
+    <w:p>
+      <w:pPr>
+        <w:shd w:val="clear" w:color="auto" w:fill="AEAAAA" w:themeFill="background2" w:themeFillShade="BF"/>
+        <w:ind w:left="360"/>
+        <w:rPr>
+          <w:b/>
+          <w:bCs/>
+          <w:lang w:val="en-US"/>
+        </w:rPr>
+      </w:pPr>
+      <w:r>
+        <w:rPr>
+          <w:b/>
+          <w:bCs/>
+          <w:lang w:val="en-US"/>
+        </w:rPr>
+        <w:t>PING cisco.com (72.163.4.185) 56 bytes of data.</w:t>
+      </w:r>
+    </w:p>
+    <w:p>
+      <w:pPr>
+        <w:shd w:val="clear" w:color="auto" w:fill="AEAAAA" w:themeFill="background2" w:themeFillShade="BF"/>
+        <w:ind w:left="360"/>
+        <w:rPr>
+          <w:b/>
+          <w:bCs/>
+          <w:lang w:val="en-US"/>
+        </w:rPr>
+      </w:pPr>
+      <w:r>
+        <w:rPr>
+          <w:b/>
+          <w:bCs/>
+          <w:lang w:val="en-US"/>
+        </w:rPr>
+        <w:t>!!!!!</w:t>
+      </w:r>
+    </w:p>
+    <w:p>
+      <w:pPr>
+        <w:shd w:val="clear" w:color="auto" w:fill="AEAAAA" w:themeFill="background2" w:themeFillShade="BF"/>
+        <w:ind w:left="360"/>
+        <w:rPr>
+          <w:b/>
+          <w:bCs/>
+          <w:lang w:val="en-US"/>
+        </w:rPr>
+      </w:pPr>
+      <w:r>
+        <w:rPr>
+          <w:b/>
+          <w:bCs/>
+          <w:lang w:val="en-US"/>
+        </w:rPr>
+        <w:t>--- cisco.com ping statistics ---</w:t>
+      </w:r>
+    </w:p>
+    <w:p>
+      <w:pPr>
+        <w:shd w:val="clear" w:color="auto" w:fill="AEAAAA" w:themeFill="background2" w:themeFillShade="BF"/>
+        <w:ind w:left="360"/>
+        <w:rPr>
+          <w:b/>
+          <w:bCs/>
+          <w:lang w:val="en-US"/>
+        </w:rPr>
+      </w:pPr>
+      <w:r>
+        <w:rPr>
+          <w:b/>
+          <w:bCs/>
+          <w:lang w:val="en-US"/>
+        </w:rPr>
+        <w:t>5 packets transmitted, 5 received, 0% packet loss, time 4009ms</w:t>
+      </w:r>
+    </w:p>
+    <w:p>
+      <w:pPr>
+        <w:shd w:val="clear" w:color="auto" w:fill="AEAAAA" w:themeFill="background2" w:themeFillShade="BF"/>
+        <w:ind w:left="360"/>
+        <w:rPr>
+          <w:b/>
+          <w:bCs/>
+          <w:lang w:val="en-US"/>
+        </w:rPr>
+      </w:pPr>
+      <w:proofErr w:type="spellStart"/>
+      <w:r>
+        <w:rPr>
+          <w:b/>
+          <w:bCs/>
+          <w:lang w:val="en-US"/>
+        </w:rPr>
+        <w:t>rtt</w:t>
+      </w:r>
+      <w:proofErr w:type="spellEnd"/>
+      <w:r>
+        <w:rPr>
+          <w:b/>
+          <w:bCs/>
+          <w:lang w:val="en-US"/>
+        </w:rPr>
+        <w:t xml:space="preserve"> min/avg/max/</w:t>
+      </w:r>
+      <w:proofErr w:type="spellStart"/>
+      <w:r>
+        <w:rPr>
+          <w:b/>
+          <w:bCs/>
+          <w:lang w:val="en-US"/>
+        </w:rPr>
+        <w:t>mdev</w:t>
+      </w:r>
+      <w:proofErr w:type="spellEnd"/>
+      <w:r>
+        <w:rPr>
+          <w:b/>
+          <w:bCs/>
+          <w:lang w:val="en-US"/>
+        </w:rPr>
+        <w:t xml:space="preserve"> = 160.928/163.197/165.601/1.983 </w:t>
+      </w:r>
+      <w:proofErr w:type="spellStart"/>
+      <w:r>
+        <w:rPr>
+          <w:b/>
+          <w:bCs/>
+          <w:lang w:val="en-US"/>
+        </w:rPr>
+        <w:t>ms</w:t>
+      </w:r>
+      <w:proofErr w:type="spellEnd"/>
+    </w:p>
+    <w:p>
+      <w:pPr>
+        <w:shd w:val="clear" w:color="auto" w:fill="AEAAAA" w:themeFill="background2" w:themeFillShade="BF"/>
+        <w:ind w:left="360"/>
+        <w:rPr>
+          <w:b/>
+          <w:bCs/>
+        </w:rPr>
+      </w:pPr>
+      <w:r>
+        <w:rPr>
+          <w:b/>
+          <w:bCs/>
+        </w:rPr>
+        <w:t>vesr-1#</w:t>
+      </w:r>
+    </w:p>
+    <w:p>
+      <w:pPr>
+        <w:ind w:left="360"/>
+        <w:rPr>
+          <w:b/>
+          <w:bCs/>
+        </w:rPr>
+      </w:pPr>
+    </w:p>
+    <w:p>
+      <w:pPr>
+        <w:ind w:left="360"/>
+        <w:rPr>
+          <w:b/>
+          <w:bCs/>
+        </w:rPr>
+      </w:pPr>
+      <w:r>
+        <w:rPr>
+          <w:b/>
+          <w:bCs/>
+        </w:rPr>
+        <w:t xml:space="preserve">Есть дефолтный маршрут в мир и работает </w:t>
+      </w:r>
+      <w:r>
+        <w:rPr>
+          <w:b/>
+          <w:bCs/>
+          <w:lang w:val="en-US"/>
+        </w:rPr>
+        <w:t>DNS</w:t>
+      </w:r>
+      <w:r>
+        <w:rPr>
+          <w:b/>
+          <w:bCs/>
+        </w:rPr>
+        <w:t xml:space="preserve"> </w:t>
+      </w:r>
+      <w:r>
+        <w:rPr>
+          <w:b/>
+          <w:bCs/>
+        </w:rPr>
+        <w:t>провайдера. Всё хорошо.</w:t>
+      </w:r>
+    </w:p>
+    <w:p>
+      <w:pPr>
+        <w:ind w:left="360"/>
+        <w:rPr>
+          <w:b/>
+          <w:bCs/>
+        </w:rPr>
+      </w:pPr>
+    </w:p>
+    <w:p>
+      <w:pPr>
+        <w:ind w:left="360"/>
+        <w:rPr>
+          <w:b/>
+          <w:bCs/>
+        </w:rPr>
+      </w:pPr>
     </w:p>
     <w:p>
       <w:pPr>
@@ -2590,15 +5257,7 @@
       </w:r>
       <w:proofErr w:type="spellEnd"/>
       <w:r>
-        <w:t xml:space="preserve">" </w:t>
-      </w:r>
-      <w:proofErr w:type="gramStart"/>
-      <w:r>
-        <w:t>для интерфейса</w:t>
-      </w:r>
-      <w:proofErr w:type="gramEnd"/>
-      <w:r>
-        <w:t xml:space="preserve"> смотрящего в WAN</w:t>
+        <w:t>" для интерфейса смотрящего в WAN</w:t>
       </w:r>
     </w:p>
     <w:p>
@@ -2638,7 +5297,7 @@
                     </pic:cNvPicPr>
                   </pic:nvPicPr>
                   <pic:blipFill>
-                    <a:blip r:embed="rId17">
+                    <a:blip r:embed="rId24">
                       <a:extLst>
                         <a:ext uri="{28A0092B-C50C-407E-A947-70E740481C1C}">
                           <a14:useLocalDpi xmlns:a14="http://schemas.microsoft.com/office/drawing/2010/main" val="0"/>
@@ -2801,7 +5460,7 @@
                     </pic:cNvPicPr>
                   </pic:nvPicPr>
                   <pic:blipFill>
-                    <a:blip r:embed="rId18">
+                    <a:blip r:embed="rId25">
                       <a:extLst>
                         <a:ext uri="{28A0092B-C50C-407E-A947-70E740481C1C}">
                           <a14:useLocalDpi xmlns:a14="http://schemas.microsoft.com/office/drawing/2010/main" val="0"/>
@@ -3069,7 +5728,7 @@
                     </pic:cNvPicPr>
                   </pic:nvPicPr>
                   <pic:blipFill>
-                    <a:blip r:embed="rId19">
+                    <a:blip r:embed="rId26">
                       <a:extLst>
                         <a:ext uri="{28A0092B-C50C-407E-A947-70E740481C1C}">
                           <a14:useLocalDpi xmlns:a14="http://schemas.microsoft.com/office/drawing/2010/main" val="0"/>
@@ -3200,7 +5859,7 @@
                     </pic:cNvPicPr>
                   </pic:nvPicPr>
                   <pic:blipFill>
-                    <a:blip r:embed="rId20">
+                    <a:blip r:embed="rId27">
                       <a:extLst>
                         <a:ext uri="{28A0092B-C50C-407E-A947-70E740481C1C}">
                           <a14:useLocalDpi xmlns:a14="http://schemas.microsoft.com/office/drawing/2010/main" val="0"/>
@@ -3443,7 +6102,7 @@
                     </pic:cNvPicPr>
                   </pic:nvPicPr>
                   <pic:blipFill>
-                    <a:blip r:embed="rId21">
+                    <a:blip r:embed="rId28">
                       <a:extLst>
                         <a:ext uri="{28A0092B-C50C-407E-A947-70E740481C1C}">
                           <a14:useLocalDpi xmlns:a14="http://schemas.microsoft.com/office/drawing/2010/main" val="0"/>
@@ -3519,7 +6178,7 @@
                     </pic:cNvPicPr>
                   </pic:nvPicPr>
                   <pic:blipFill>
-                    <a:blip r:embed="rId22">
+                    <a:blip r:embed="rId29">
                       <a:extLst>
                         <a:ext uri="{28A0092B-C50C-407E-A947-70E740481C1C}">
                           <a14:useLocalDpi xmlns:a14="http://schemas.microsoft.com/office/drawing/2010/main" val="0"/>
@@ -6597,6 +9256,64 @@
 </w:styles>
 </file>
 
+<file path=word/ink/ink1.xml><?xml version="1.0" encoding="utf-8"?>
+<inkml:ink xmlns:inkml="http://www.w3.org/2003/InkML">
+  <inkml:definitions>
+    <inkml:context xml:id="ctx0">
+      <inkml:inkSource xml:id="inkSrc0">
+        <inkml:traceFormat>
+          <inkml:channel name="X" type="integer" min="-2.14748E9" max="2.14748E9" units="cm"/>
+          <inkml:channel name="Y" type="integer" min="-2.14748E9" max="2.14748E9" units="cm"/>
+          <inkml:channel name="F" type="integer" max="32767" units="dev"/>
+        </inkml:traceFormat>
+        <inkml:channelProperties>
+          <inkml:channelProperty channel="X" name="resolution" value="1000" units="1/cm"/>
+          <inkml:channelProperty channel="Y" name="resolution" value="1000" units="1/cm"/>
+          <inkml:channelProperty channel="F" name="resolution" value="0" units="1/dev"/>
+        </inkml:channelProperties>
+      </inkml:inkSource>
+      <inkml:timestamp xml:id="ts0" timeString="2025-05-28T16:20:10.117"/>
+    </inkml:context>
+    <inkml:brush xml:id="br0">
+      <inkml:brushProperty name="width" value="0.10583" units="cm"/>
+      <inkml:brushProperty name="height" value="0.10583" units="cm"/>
+      <inkml:brushProperty name="color" value="#EE0000"/>
+      <inkml:brushProperty name="ignorePressure" value="1"/>
+      <inkml:brushProperty name="inkEffects" value="pencil"/>
+    </inkml:brush>
+  </inkml:definitions>
+  <inkml:trace contextRef="#ctx0" brushRef="#br0">14340 1034 0,'-6'41'0,"-10"-1"0,-12 1 0,-10-1 0,-12 0 0,-10-1 0,-11 1 0,-11-1 0,-10-1 0,-11 0 0,-10-1 0,-9-1 0,-11 0 0,-10-1 0,-8-1 0,-10 0 0,-9-2 0,-9 0 0,-8-2 0,-8-1 0,-8-1 0,-7-1 0,-8-1 0,-6-1 0,-7-2 0,-7-1 0,-4-2 0,-7-1 0,-4-1 0,-5-2 0,-4-1 0,-4-2 0,-4-1 0,-2-2 0,-3-1 0,-2-2 0,-2-1 0,-1-2 0,-1-2 0,-1-1 0,1-2 0,0-1 0,1-2 0,1-2 0,2-1 0,2-2 0,2-1 0,4-2 0,3-1 0,4-2 0,4-1 0,4-2 0,6-1 0,5-1 0,6-2 0,6-1 0,7-2 0,6-1 0,8-1 0,7-1 0,7-1 0,9-1 0,9-2 0,8 0 0,9-2 0,9 0 0,10-1 0,9-1 0,10 0 0,10-1 0,11-1 0,10 0 0,10-1 0,11-1 0,10 1 0,12-1 0,10 0 0,12-1 0,10 1 0,12-1 0,10 0 0,12 1 0,10-1 0,12 1 0,10 0 0,12 1 0,10-1 0,11 1 0,10 1 0,10 0 0,11 1 0,10 1 0,10 0 0,9 1 0,10 1 0,9 0 0,9 2 0,8 0 0,9 2 0,9 1 0,7 1 0,7 1 0,8 1 0,6 1 0,7 2 0,6 1 0,6 2 0,5 1 0,6 1 0,4 2 0,4 1 0,4 2 0,3 1 0,4 2 0,2 1 0,2 2 0,2 1 0,1 2 0,1 2 0,0 1 0,1 2 0,-1 1 0,-1 2 0,-1 2 0,-2 1 0,-2 2 0,-3 1 0,-2 2 0,-4 1 0,-4 2 0,-4 1 0,-5 2 0,-4 1 0,-7 1 0,-4 2 0,-7 1 0,-7 2 0,-6 1 0,-8 1 0,-7 1 0,-8 1 0,-8 1 0,-8 2 0,-9 0 0,-9 2 0,-10 0 0,-8 1 0,-10 1 0,-11 0 0,-9 1 0,-10 1 0,-11 0 0,-10 1 0,-11 1 0,-11-1 0,-10 1 0,-12 0 0,-10 1 0,-12-1 0,-10 1 0</inkml:trace>
+</inkml:ink>
+</file>
+
+<file path=word/ink/ink2.xml><?xml version="1.0" encoding="utf-8"?>
+<inkml:ink xmlns:inkml="http://www.w3.org/2003/InkML">
+  <inkml:definitions>
+    <inkml:context xml:id="ctx0">
+      <inkml:inkSource xml:id="inkSrc0">
+        <inkml:traceFormat>
+          <inkml:channel name="X" type="integer" min="-2.14748E9" max="2.14748E9" units="cm"/>
+          <inkml:channel name="Y" type="integer" min="-2.14748E9" max="2.14748E9" units="cm"/>
+        </inkml:traceFormat>
+        <inkml:channelProperties>
+          <inkml:channelProperty channel="X" name="resolution" value="1000" units="1/cm"/>
+          <inkml:channelProperty channel="Y" name="resolution" value="1000" units="1/cm"/>
+        </inkml:channelProperties>
+      </inkml:inkSource>
+      <inkml:timestamp xml:id="ts0" timeString="2025-05-28T16:19:55.450"/>
+    </inkml:context>
+    <inkml:brush xml:id="br0">
+      <inkml:brushProperty name="width" value="0.05" units="cm"/>
+      <inkml:brushProperty name="height" value="0.3" units="cm"/>
+      <inkml:brushProperty name="color" value="#FF0066"/>
+      <inkml:brushProperty name="ignorePressure" value="1"/>
+      <inkml:brushProperty name="inkEffects" value="pencil"/>
+    </inkml:brush>
+  </inkml:definitions>
+  <inkml:trace contextRef="#ctx0" brushRef="#br0">0 1,'0'0</inkml:trace>
+</inkml:ink>
+</file>
+
 <file path=word/theme/theme1.xml><?xml version="1.0" encoding="utf-8"?>
 <a:theme xmlns:a="http://schemas.openxmlformats.org/drawingml/2006/main" name="Тема Office">
   <a:themeElements>

--- a/Базовая-настройка-vesr.docx
+++ b/Базовая-настройка-vesr.docx
@@ -134,13 +134,13 @@
         <mc:AlternateContent>
           <mc:Choice Requires="wps">
             <w:drawing>
-              <wp:anchor distT="0" distB="0" distL="114300" distR="114300" simplePos="0" relativeHeight="251661312" behindDoc="0" locked="0" layoutInCell="1" allowOverlap="1" wp14:anchorId="0F09119C" wp14:editId="248202BF">
+              <wp:anchor distT="0" distB="0" distL="114300" distR="114300" simplePos="0" relativeHeight="251661312" behindDoc="0" locked="0" layoutInCell="1" allowOverlap="1" wp14:anchorId="0F09119C" wp14:editId="279E8A67">
                 <wp:simplePos x="0" y="0"/>
                 <wp:positionH relativeFrom="column">
-                  <wp:posOffset>2012315</wp:posOffset>
+                  <wp:posOffset>1536065</wp:posOffset>
                 </wp:positionH>
                 <wp:positionV relativeFrom="paragraph">
-                  <wp:posOffset>1061085</wp:posOffset>
+                  <wp:posOffset>1175385</wp:posOffset>
                 </wp:positionV>
                 <wp:extent cx="2940050" cy="685800"/>
                 <wp:effectExtent l="38100" t="57150" r="12700" b="19050"/>
@@ -195,11 +195,11 @@
           </mc:Choice>
           <mc:Fallback>
             <w:pict>
-              <v:shapetype w14:anchorId="3B83F061" id="_x0000_t32" coordsize="21600,21600" o:spt="32" o:oned="t" path="m,l21600,21600e" filled="f">
+              <v:shapetype w14:anchorId="51B53073" id="_x0000_t32" coordsize="21600,21600" o:spt="32" o:oned="t" path="m,l21600,21600e" filled="f">
                 <v:path arrowok="t" fillok="f" o:connecttype="none"/>
                 <o:lock v:ext="edit" shapetype="t"/>
               </v:shapetype>
-              <v:shape id="Прямая со стрелкой 11" o:spid="_x0000_s1026" type="#_x0000_t32" style="position:absolute;margin-left:158.45pt;margin-top:83.55pt;width:231.5pt;height:54pt;flip:x y;z-index:251661312;visibility:visible;mso-wrap-style:square;mso-width-percent:0;mso-height-percent:0;mso-wrap-distance-left:9pt;mso-wrap-distance-top:0;mso-wrap-distance-right:9pt;mso-wrap-distance-bottom:0;mso-position-horizontal:absolute;mso-position-horizontal-relative:text;mso-position-vertical:absolute;mso-position-vertical-relative:text;mso-width-percent:0;mso-height-percent:0;mso-width-relative:margin;mso-height-relative:margin" o:gfxdata="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" strokecolor="#ed7d31 [3205]" strokeweight="1.5pt">
+              <v:shape id="Прямая со стрелкой 11" o:spid="_x0000_s1026" type="#_x0000_t32" style="position:absolute;margin-left:120.95pt;margin-top:92.55pt;width:231.5pt;height:54pt;flip:x y;z-index:251661312;visibility:visible;mso-wrap-style:square;mso-width-percent:0;mso-height-percent:0;mso-wrap-distance-left:9pt;mso-wrap-distance-top:0;mso-wrap-distance-right:9pt;mso-wrap-distance-bottom:0;mso-position-horizontal:absolute;mso-position-horizontal-relative:text;mso-position-vertical:absolute;mso-position-vertical-relative:text;mso-width-percent:0;mso-height-percent:0;mso-width-relative:margin;mso-height-relative:margin" o:gfxdata="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" strokecolor="#ed7d31 [3205]" strokeweight="1.5pt">
                 <v:stroke endarrow="block" joinstyle="miter"/>
               </v:shape>
             </w:pict>
@@ -282,9 +282,9 @@
           <w:lang w:val="en-US"/>
         </w:rPr>
         <w:drawing>
-          <wp:inline distT="0" distB="0" distL="0" distR="0" wp14:anchorId="6AB58030" wp14:editId="2A484861">
-            <wp:extent cx="5940425" cy="2586990"/>
-            <wp:effectExtent l="0" t="0" r="3175" b="3810"/>
+          <wp:inline distT="0" distB="0" distL="0" distR="0" wp14:anchorId="6AB58030" wp14:editId="0BA75C40">
+            <wp:extent cx="4476750" cy="1949575"/>
+            <wp:effectExtent l="0" t="0" r="0" b="0"/>
             <wp:docPr id="627050270" name="Рисунок 1"/>
             <wp:cNvGraphicFramePr>
               <a:graphicFrameLocks xmlns:a="http://schemas.openxmlformats.org/drawingml/2006/main" noChangeAspect="1"/>
@@ -305,7 +305,7 @@
                   <pic:spPr>
                     <a:xfrm>
                       <a:off x="0" y="0"/>
-                      <a:ext cx="5940425" cy="2586990"/>
+                      <a:ext cx="4528872" cy="1972273"/>
                     </a:xfrm>
                     <a:prstGeom prst="rect">
                       <a:avLst/>
@@ -354,22 +354,265 @@
         <w:rPr>
           <w:noProof/>
         </w:rPr>
+        <mc:AlternateContent>
+          <mc:Choice Requires="wps">
+            <w:drawing>
+              <wp:anchor distT="0" distB="0" distL="114300" distR="114300" simplePos="0" relativeHeight="251662336" behindDoc="0" locked="0" layoutInCell="1" allowOverlap="1" wp14:anchorId="19B4A99A" wp14:editId="6476AC3A">
+                <wp:simplePos x="0" y="0"/>
+                <wp:positionH relativeFrom="column">
+                  <wp:posOffset>2171699</wp:posOffset>
+                </wp:positionH>
+                <wp:positionV relativeFrom="paragraph">
+                  <wp:posOffset>2457450</wp:posOffset>
+                </wp:positionV>
+                <wp:extent cx="964565" cy="651510"/>
+                <wp:effectExtent l="0" t="0" r="64135" b="53340"/>
+                <wp:wrapNone/>
+                <wp:docPr id="1532336793" name="Прямая со стрелкой 12"/>
+                <wp:cNvGraphicFramePr/>
+                <a:graphic xmlns:a="http://schemas.openxmlformats.org/drawingml/2006/main">
+                  <a:graphicData uri="http://schemas.microsoft.com/office/word/2010/wordprocessingShape">
+                    <wps:wsp>
+                      <wps:cNvCnPr/>
+                      <wps:spPr>
+                        <a:xfrm>
+                          <a:off x="0" y="0"/>
+                          <a:ext cx="964565" cy="651510"/>
+                        </a:xfrm>
+                        <a:prstGeom prst="straightConnector1">
+                          <a:avLst/>
+                        </a:prstGeom>
+                        <a:ln w="19050">
+                          <a:solidFill>
+                            <a:schemeClr val="accent2"/>
+                          </a:solidFill>
+                          <a:tailEnd type="triangle"/>
+                        </a:ln>
+                      </wps:spPr>
+                      <wps:style>
+                        <a:lnRef idx="1">
+                          <a:schemeClr val="accent1"/>
+                        </a:lnRef>
+                        <a:fillRef idx="0">
+                          <a:schemeClr val="accent1"/>
+                        </a:fillRef>
+                        <a:effectRef idx="0">
+                          <a:schemeClr val="accent1"/>
+                        </a:effectRef>
+                        <a:fontRef idx="minor">
+                          <a:schemeClr val="tx1"/>
+                        </a:fontRef>
+                      </wps:style>
+                      <wps:bodyPr/>
+                    </wps:wsp>
+                  </a:graphicData>
+                </a:graphic>
+                <wp14:sizeRelH relativeFrom="margin">
+                  <wp14:pctWidth>0</wp14:pctWidth>
+                </wp14:sizeRelH>
+                <wp14:sizeRelV relativeFrom="margin">
+                  <wp14:pctHeight>0</wp14:pctHeight>
+                </wp14:sizeRelV>
+              </wp:anchor>
+            </w:drawing>
+          </mc:Choice>
+          <mc:Fallback>
+            <w:pict>
+              <v:shape w14:anchorId="245CC7C9" id="Прямая со стрелкой 12" o:spid="_x0000_s1026" type="#_x0000_t32" style="position:absolute;margin-left:171pt;margin-top:193.5pt;width:75.95pt;height:51.3pt;z-index:251662336;visibility:visible;mso-wrap-style:square;mso-width-percent:0;mso-height-percent:0;mso-wrap-distance-left:9pt;mso-wrap-distance-top:0;mso-wrap-distance-right:9pt;mso-wrap-distance-bottom:0;mso-position-horizontal:absolute;mso-position-horizontal-relative:text;mso-position-vertical:absolute;mso-position-vertical-relative:text;mso-width-percent:0;mso-height-percent:0;mso-width-relative:margin;mso-height-relative:margin" o:gfxdata="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" strokecolor="#ed7d31 [3205]" strokeweight="1.5pt">
+                <v:stroke endarrow="block" joinstyle="miter"/>
+              </v:shape>
+            </w:pict>
+          </mc:Fallback>
+        </mc:AlternateContent>
+      </w:r>
+      <w:r>
+        <w:rPr>
+          <w:noProof/>
+        </w:rPr>
+        <w:drawing>
+          <wp:inline distT="0" distB="0" distL="0" distR="0" wp14:anchorId="66194E19" wp14:editId="2D819E13">
+            <wp:extent cx="4622831" cy="3390900"/>
+            <wp:effectExtent l="0" t="0" r="6350" b="0"/>
+            <wp:docPr id="404420806" name="Рисунок 1"/>
+            <wp:cNvGraphicFramePr>
+              <a:graphicFrameLocks xmlns:a="http://schemas.openxmlformats.org/drawingml/2006/main" noChangeAspect="1"/>
+            </wp:cNvGraphicFramePr>
+            <a:graphic xmlns:a="http://schemas.openxmlformats.org/drawingml/2006/main">
+              <a:graphicData uri="http://schemas.openxmlformats.org/drawingml/2006/picture">
+                <pic:pic xmlns:pic="http://schemas.openxmlformats.org/drawingml/2006/picture">
+                  <pic:nvPicPr>
+                    <pic:cNvPr id="404420806" name=""/>
+                    <pic:cNvPicPr/>
+                  </pic:nvPicPr>
+                  <pic:blipFill>
+                    <a:blip r:embed="rId6"/>
+                    <a:stretch>
+                      <a:fillRect/>
+                    </a:stretch>
+                  </pic:blipFill>
+                  <pic:spPr>
+                    <a:xfrm>
+                      <a:off x="0" y="0"/>
+                      <a:ext cx="4628615" cy="3395143"/>
+                    </a:xfrm>
+                    <a:prstGeom prst="rect">
+                      <a:avLst/>
+                    </a:prstGeom>
+                  </pic:spPr>
+                </pic:pic>
+              </a:graphicData>
+            </a:graphic>
+          </wp:inline>
+        </w:drawing>
+      </w:r>
+    </w:p>
+    <w:p>
+      <w:pPr>
+        <w:ind w:left="360"/>
+      </w:pPr>
+      <w:r>
+        <w:t xml:space="preserve">Для открытия проекта выбираете мышью </w:t>
+      </w:r>
+      <w:proofErr w:type="spellStart"/>
+      <w:r>
+        <w:rPr>
+          <w:lang w:val="en-US"/>
+        </w:rPr>
+        <w:t>vesr</w:t>
+      </w:r>
+      <w:proofErr w:type="spellEnd"/>
+      <w:r>
+        <w:t>-</w:t>
+      </w:r>
+      <w:r>
+        <w:rPr>
+          <w:lang w:val="en-US"/>
+        </w:rPr>
+        <w:t>book</w:t>
+      </w:r>
+      <w:r>
+        <w:t>-</w:t>
+      </w:r>
+      <w:r>
+        <w:rPr>
+          <w:lang w:val="en-US"/>
+        </w:rPr>
+        <w:t>base</w:t>
+      </w:r>
+      <w:r>
+        <w:t xml:space="preserve"> </w:t>
+      </w:r>
+      <w:r>
+        <w:t>и  нажимаете на «Открыть».</w:t>
+      </w:r>
+    </w:p>
+    <w:p>
+      <w:pPr>
+        <w:ind w:left="360"/>
+      </w:pPr>
+    </w:p>
+    <w:p>
+      <w:pPr>
+        <w:ind w:left="360"/>
+        <w:rPr>
+          <w:lang w:val="en-US"/>
+        </w:rPr>
+      </w:pPr>
+      <w:r>
+        <w:rPr>
+          <w:noProof/>
+        </w:rPr>
         <w:lastRenderedPageBreak/>
         <mc:AlternateContent>
           <mc:Choice Requires="wps">
             <w:drawing>
-              <wp:anchor distT="0" distB="0" distL="114300" distR="114300" simplePos="0" relativeHeight="251664384" behindDoc="0" locked="0" layoutInCell="1" allowOverlap="1" wp14:anchorId="52654618" wp14:editId="7AD3C859">
+              <wp:anchor distT="0" distB="0" distL="114300" distR="114300" simplePos="0" relativeHeight="251664384" behindDoc="0" locked="0" layoutInCell="1" allowOverlap="1" wp14:anchorId="52654618" wp14:editId="73005FA4">
                 <wp:simplePos x="0" y="0"/>
                 <wp:positionH relativeFrom="column">
-                  <wp:posOffset>2882265</wp:posOffset>
+                  <wp:posOffset>1828799</wp:posOffset>
                 </wp:positionH>
                 <wp:positionV relativeFrom="paragraph">
-                  <wp:posOffset>4043680</wp:posOffset>
+                  <wp:posOffset>2286000</wp:posOffset>
+                </wp:positionV>
+                <wp:extent cx="1231265" cy="695960"/>
+                <wp:effectExtent l="0" t="0" r="64135" b="66040"/>
+                <wp:wrapNone/>
+                <wp:docPr id="1408241016" name="Прямая со стрелкой 12"/>
+                <wp:cNvGraphicFramePr/>
+                <a:graphic xmlns:a="http://schemas.openxmlformats.org/drawingml/2006/main">
+                  <a:graphicData uri="http://schemas.microsoft.com/office/word/2010/wordprocessingShape">
+                    <wps:wsp>
+                      <wps:cNvCnPr/>
+                      <wps:spPr>
+                        <a:xfrm>
+                          <a:off x="0" y="0"/>
+                          <a:ext cx="1231265" cy="695960"/>
+                        </a:xfrm>
+                        <a:prstGeom prst="straightConnector1">
+                          <a:avLst/>
+                        </a:prstGeom>
+                        <a:ln w="19050">
+                          <a:solidFill>
+                            <a:schemeClr val="accent2"/>
+                          </a:solidFill>
+                          <a:tailEnd type="triangle"/>
+                        </a:ln>
+                      </wps:spPr>
+                      <wps:style>
+                        <a:lnRef idx="1">
+                          <a:schemeClr val="accent1"/>
+                        </a:lnRef>
+                        <a:fillRef idx="0">
+                          <a:schemeClr val="accent1"/>
+                        </a:fillRef>
+                        <a:effectRef idx="0">
+                          <a:schemeClr val="accent1"/>
+                        </a:effectRef>
+                        <a:fontRef idx="minor">
+                          <a:schemeClr val="tx1"/>
+                        </a:fontRef>
+                      </wps:style>
+                      <wps:bodyPr/>
+                    </wps:wsp>
+                  </a:graphicData>
+                </a:graphic>
+                <wp14:sizeRelH relativeFrom="margin">
+                  <wp14:pctWidth>0</wp14:pctWidth>
+                </wp14:sizeRelH>
+                <wp14:sizeRelV relativeFrom="margin">
+                  <wp14:pctHeight>0</wp14:pctHeight>
+                </wp14:sizeRelV>
+              </wp:anchor>
+            </w:drawing>
+          </mc:Choice>
+          <mc:Fallback>
+            <w:pict>
+              <v:shape w14:anchorId="2C0ECED5" id="Прямая со стрелкой 12" o:spid="_x0000_s1026" type="#_x0000_t32" style="position:absolute;margin-left:2in;margin-top:180pt;width:96.95pt;height:54.8pt;z-index:251664384;visibility:visible;mso-wrap-style:square;mso-width-percent:0;mso-height-percent:0;mso-wrap-distance-left:9pt;mso-wrap-distance-top:0;mso-wrap-distance-right:9pt;mso-wrap-distance-bottom:0;mso-position-horizontal:absolute;mso-position-horizontal-relative:text;mso-position-vertical:absolute;mso-position-vertical-relative:text;mso-width-percent:0;mso-height-percent:0;mso-width-relative:margin;mso-height-relative:margin" o:gfxdata="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" strokecolor="#ed7d31 [3205]" strokeweight="1.5pt">
+                <v:stroke endarrow="block" joinstyle="miter"/>
+              </v:shape>
+            </w:pict>
+          </mc:Fallback>
+        </mc:AlternateContent>
+      </w:r>
+      <w:r>
+        <w:rPr>
+          <w:noProof/>
+        </w:rPr>
+        <mc:AlternateContent>
+          <mc:Choice Requires="wps">
+            <w:drawing>
+              <wp:anchor distT="0" distB="0" distL="114300" distR="114300" simplePos="0" relativeHeight="251666432" behindDoc="0" locked="0" layoutInCell="1" allowOverlap="1" wp14:anchorId="156BF456" wp14:editId="169D46F4">
+                <wp:simplePos x="0" y="0"/>
+                <wp:positionH relativeFrom="column">
+                  <wp:posOffset>1834515</wp:posOffset>
+                </wp:positionH>
+                <wp:positionV relativeFrom="paragraph">
+                  <wp:posOffset>1229360</wp:posOffset>
                 </wp:positionV>
                 <wp:extent cx="1333500" cy="311150"/>
                 <wp:effectExtent l="0" t="57150" r="0" b="31750"/>
                 <wp:wrapNone/>
-                <wp:docPr id="1408241016" name="Прямая со стрелкой 12"/>
+                <wp:docPr id="1629602553" name="Прямая со стрелкой 12"/>
                 <wp:cNvGraphicFramePr/>
                 <a:graphic xmlns:a="http://schemas.openxmlformats.org/drawingml/2006/main">
                   <a:graphicData uri="http://schemas.microsoft.com/office/word/2010/wordprocessingShape">
@@ -413,7 +656,7 @@
           </mc:Choice>
           <mc:Fallback>
             <w:pict>
-              <v:shape w14:anchorId="075F0F73" id="Прямая со стрелкой 12" o:spid="_x0000_s1026" type="#_x0000_t32" style="position:absolute;margin-left:226.95pt;margin-top:318.4pt;width:105pt;height:24.5pt;flip:y;z-index:251664384;visibility:visible;mso-wrap-style:square;mso-wrap-distance-left:9pt;mso-wrap-distance-top:0;mso-wrap-distance-right:9pt;mso-wrap-distance-bottom:0;mso-position-horizontal:absolute;mso-position-horizontal-relative:text;mso-position-vertical:absolute;mso-position-vertical-relative:text" o:gfxdata="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" strokecolor="#ed7d31 [3205]" strokeweight="1.5pt">
+              <v:shape w14:anchorId="1BBF282D" id="Прямая со стрелкой 12" o:spid="_x0000_s1026" type="#_x0000_t32" style="position:absolute;margin-left:144.45pt;margin-top:96.8pt;width:105pt;height:24.5pt;flip:y;z-index:251666432;visibility:visible;mso-wrap-style:square;mso-wrap-distance-left:9pt;mso-wrap-distance-top:0;mso-wrap-distance-right:9pt;mso-wrap-distance-bottom:0;mso-position-horizontal:absolute;mso-position-horizontal-relative:text;mso-position-vertical:absolute;mso-position-vertical-relative:text" o:gfxdata="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" strokecolor="#ed7d31 [3205]" strokeweight="1.5pt">
                 <v:stroke endarrow="block" joinstyle="miter"/>
               </v:shape>
             </w:pict>
@@ -427,169 +670,7 @@
         <mc:AlternateContent>
           <mc:Choice Requires="wps">
             <w:drawing>
-              <wp:anchor distT="0" distB="0" distL="114300" distR="114300" simplePos="0" relativeHeight="251662336" behindDoc="0" locked="0" layoutInCell="1" allowOverlap="1" wp14:anchorId="19B4A99A" wp14:editId="08ACE649">
-                <wp:simplePos x="0" y="0"/>
-                <wp:positionH relativeFrom="column">
-                  <wp:posOffset>3148965</wp:posOffset>
-                </wp:positionH>
-                <wp:positionV relativeFrom="paragraph">
-                  <wp:posOffset>2816860</wp:posOffset>
-                </wp:positionV>
-                <wp:extent cx="1333500" cy="311150"/>
-                <wp:effectExtent l="0" t="57150" r="0" b="31750"/>
-                <wp:wrapNone/>
-                <wp:docPr id="1532336793" name="Прямая со стрелкой 12"/>
-                <wp:cNvGraphicFramePr/>
-                <a:graphic xmlns:a="http://schemas.openxmlformats.org/drawingml/2006/main">
-                  <a:graphicData uri="http://schemas.microsoft.com/office/word/2010/wordprocessingShape">
-                    <wps:wsp>
-                      <wps:cNvCnPr/>
-                      <wps:spPr>
-                        <a:xfrm flipV="1">
-                          <a:off x="0" y="0"/>
-                          <a:ext cx="1333500" cy="311150"/>
-                        </a:xfrm>
-                        <a:prstGeom prst="straightConnector1">
-                          <a:avLst/>
-                        </a:prstGeom>
-                        <a:ln w="19050">
-                          <a:solidFill>
-                            <a:schemeClr val="accent2"/>
-                          </a:solidFill>
-                          <a:tailEnd type="triangle"/>
-                        </a:ln>
-                      </wps:spPr>
-                      <wps:style>
-                        <a:lnRef idx="1">
-                          <a:schemeClr val="accent1"/>
-                        </a:lnRef>
-                        <a:fillRef idx="0">
-                          <a:schemeClr val="accent1"/>
-                        </a:fillRef>
-                        <a:effectRef idx="0">
-                          <a:schemeClr val="accent1"/>
-                        </a:effectRef>
-                        <a:fontRef idx="minor">
-                          <a:schemeClr val="tx1"/>
-                        </a:fontRef>
-                      </wps:style>
-                      <wps:bodyPr/>
-                    </wps:wsp>
-                  </a:graphicData>
-                </a:graphic>
-              </wp:anchor>
-            </w:drawing>
-          </mc:Choice>
-          <mc:Fallback>
-            <w:pict>
-              <v:shape w14:anchorId="23272FBF" id="Прямая со стрелкой 12" o:spid="_x0000_s1026" type="#_x0000_t32" style="position:absolute;margin-left:247.95pt;margin-top:221.8pt;width:105pt;height:24.5pt;flip:y;z-index:251662336;visibility:visible;mso-wrap-style:square;mso-wrap-distance-left:9pt;mso-wrap-distance-top:0;mso-wrap-distance-right:9pt;mso-wrap-distance-bottom:0;mso-position-horizontal:absolute;mso-position-horizontal-relative:text;mso-position-vertical:absolute;mso-position-vertical-relative:text" o:gfxdata="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" strokecolor="#ed7d31 [3205]" strokeweight="1.5pt">
-                <v:stroke endarrow="block" joinstyle="miter"/>
-              </v:shape>
-            </w:pict>
-          </mc:Fallback>
-        </mc:AlternateContent>
-      </w:r>
-      <w:r>
-        <w:rPr>
-          <w:noProof/>
-        </w:rPr>
-        <w:drawing>
-          <wp:inline distT="0" distB="0" distL="0" distR="0" wp14:anchorId="66194E19" wp14:editId="25B82DF3">
-            <wp:extent cx="5940425" cy="4357370"/>
-            <wp:effectExtent l="0" t="0" r="3175" b="5080"/>
-            <wp:docPr id="404420806" name="Рисунок 1"/>
-            <wp:cNvGraphicFramePr>
-              <a:graphicFrameLocks xmlns:a="http://schemas.openxmlformats.org/drawingml/2006/main" noChangeAspect="1"/>
-            </wp:cNvGraphicFramePr>
-            <a:graphic xmlns:a="http://schemas.openxmlformats.org/drawingml/2006/main">
-              <a:graphicData uri="http://schemas.openxmlformats.org/drawingml/2006/picture">
-                <pic:pic xmlns:pic="http://schemas.openxmlformats.org/drawingml/2006/picture">
-                  <pic:nvPicPr>
-                    <pic:cNvPr id="404420806" name=""/>
-                    <pic:cNvPicPr/>
-                  </pic:nvPicPr>
-                  <pic:blipFill>
-                    <a:blip r:embed="rId6"/>
-                    <a:stretch>
-                      <a:fillRect/>
-                    </a:stretch>
-                  </pic:blipFill>
-                  <pic:spPr>
-                    <a:xfrm>
-                      <a:off x="0" y="0"/>
-                      <a:ext cx="5940425" cy="4357370"/>
-                    </a:xfrm>
-                    <a:prstGeom prst="rect">
-                      <a:avLst/>
-                    </a:prstGeom>
-                  </pic:spPr>
-                </pic:pic>
-              </a:graphicData>
-            </a:graphic>
-          </wp:inline>
-        </w:drawing>
-      </w:r>
-    </w:p>
-    <w:p>
-      <w:pPr>
-        <w:ind w:left="360"/>
-      </w:pPr>
-      <w:r>
-        <w:t xml:space="preserve">Для открытия проекта выбираете мышью </w:t>
-      </w:r>
-      <w:proofErr w:type="spellStart"/>
-      <w:r>
-        <w:rPr>
-          <w:lang w:val="en-US"/>
-        </w:rPr>
-        <w:t>vesr</w:t>
-      </w:r>
-      <w:proofErr w:type="spellEnd"/>
-      <w:r>
-        <w:t>-</w:t>
-      </w:r>
-      <w:r>
-        <w:rPr>
-          <w:lang w:val="en-US"/>
-        </w:rPr>
-        <w:t>book</w:t>
-      </w:r>
-      <w:r>
-        <w:t>-</w:t>
-      </w:r>
-      <w:r>
-        <w:rPr>
-          <w:lang w:val="en-US"/>
-        </w:rPr>
-        <w:t>base</w:t>
-      </w:r>
-      <w:r>
-        <w:t xml:space="preserve"> </w:t>
-      </w:r>
-      <w:r>
-        <w:t>и  нажимаете на «Открыть».</w:t>
-      </w:r>
-    </w:p>
-    <w:p>
-      <w:pPr>
-        <w:ind w:left="360"/>
-      </w:pPr>
-    </w:p>
-    <w:p>
-      <w:pPr>
-        <w:ind w:left="360"/>
-        <w:rPr>
-          <w:lang w:val="en-US"/>
-        </w:rPr>
-      </w:pPr>
-      <w:r>
-        <w:rPr>
-          <w:noProof/>
-        </w:rPr>
-        <mc:AlternateContent>
-          <mc:Choice Requires="wps">
-            <w:drawing>
-              <wp:anchor distT="0" distB="0" distL="114300" distR="114300" simplePos="0" relativeHeight="251668480" behindDoc="0" locked="0" layoutInCell="1" allowOverlap="1" wp14:anchorId="6E3A0DF1" wp14:editId="1B4DB107">
+              <wp:anchor distT="0" distB="0" distL="114300" distR="114300" simplePos="0" relativeHeight="251668480" behindDoc="0" locked="0" layoutInCell="1" allowOverlap="1" wp14:anchorId="6E3A0DF1" wp14:editId="2DD63355">
                 <wp:simplePos x="0" y="0"/>
                 <wp:positionH relativeFrom="column">
                   <wp:posOffset>2882265</wp:posOffset>
@@ -650,7 +731,7 @@
           </mc:Choice>
           <mc:Fallback>
             <w:pict>
-              <v:shape w14:anchorId="612C2D87" id="Прямая со стрелкой 12" o:spid="_x0000_s1026" type="#_x0000_t32" style="position:absolute;margin-left:226.95pt;margin-top:316.8pt;width:103.5pt;height:3.6pt;flip:y;z-index:251668480;visibility:visible;mso-wrap-style:square;mso-width-percent:0;mso-height-percent:0;mso-wrap-distance-left:9pt;mso-wrap-distance-top:0;mso-wrap-distance-right:9pt;mso-wrap-distance-bottom:0;mso-position-horizontal:absolute;mso-position-horizontal-relative:text;mso-position-vertical:absolute;mso-position-vertical-relative:text;mso-width-percent:0;mso-height-percent:0;mso-width-relative:margin;mso-height-relative:margin" o:gfxdata="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" strokecolor="#ed7d31 [3205]" strokeweight="1.5pt">
+              <v:shape w14:anchorId="27D399B6" id="Прямая со стрелкой 12" o:spid="_x0000_s1026" type="#_x0000_t32" style="position:absolute;margin-left:226.95pt;margin-top:316.8pt;width:103.5pt;height:3.6pt;flip:y;z-index:251668480;visibility:visible;mso-wrap-style:square;mso-width-percent:0;mso-height-percent:0;mso-wrap-distance-left:9pt;mso-wrap-distance-top:0;mso-wrap-distance-right:9pt;mso-wrap-distance-bottom:0;mso-position-horizontal:absolute;mso-position-horizontal-relative:text;mso-position-vertical:absolute;mso-position-vertical-relative:text;mso-width-percent:0;mso-height-percent:0;mso-width-relative:margin;mso-height-relative:margin" o:gfxdata="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" strokecolor="#ed7d31 [3205]" strokeweight="1.5pt">
                 <v:stroke endarrow="block" joinstyle="miter"/>
               </v:shape>
             </w:pict>
@@ -660,81 +741,12 @@
       <w:r>
         <w:rPr>
           <w:noProof/>
-        </w:rPr>
-        <mc:AlternateContent>
-          <mc:Choice Requires="wps">
-            <w:drawing>
-              <wp:anchor distT="0" distB="0" distL="114300" distR="114300" simplePos="0" relativeHeight="251666432" behindDoc="0" locked="0" layoutInCell="1" allowOverlap="1" wp14:anchorId="156BF456" wp14:editId="2A4A7198">
-                <wp:simplePos x="0" y="0"/>
-                <wp:positionH relativeFrom="column">
-                  <wp:posOffset>3034665</wp:posOffset>
-                </wp:positionH>
-                <wp:positionV relativeFrom="paragraph">
-                  <wp:posOffset>1629410</wp:posOffset>
-                </wp:positionV>
-                <wp:extent cx="1333500" cy="311150"/>
-                <wp:effectExtent l="0" t="57150" r="0" b="31750"/>
-                <wp:wrapNone/>
-                <wp:docPr id="1629602553" name="Прямая со стрелкой 12"/>
-                <wp:cNvGraphicFramePr/>
-                <a:graphic xmlns:a="http://schemas.openxmlformats.org/drawingml/2006/main">
-                  <a:graphicData uri="http://schemas.microsoft.com/office/word/2010/wordprocessingShape">
-                    <wps:wsp>
-                      <wps:cNvCnPr/>
-                      <wps:spPr>
-                        <a:xfrm flipV="1">
-                          <a:off x="0" y="0"/>
-                          <a:ext cx="1333500" cy="311150"/>
-                        </a:xfrm>
-                        <a:prstGeom prst="straightConnector1">
-                          <a:avLst/>
-                        </a:prstGeom>
-                        <a:ln w="19050">
-                          <a:solidFill>
-                            <a:schemeClr val="accent2"/>
-                          </a:solidFill>
-                          <a:tailEnd type="triangle"/>
-                        </a:ln>
-                      </wps:spPr>
-                      <wps:style>
-                        <a:lnRef idx="1">
-                          <a:schemeClr val="accent1"/>
-                        </a:lnRef>
-                        <a:fillRef idx="0">
-                          <a:schemeClr val="accent1"/>
-                        </a:fillRef>
-                        <a:effectRef idx="0">
-                          <a:schemeClr val="accent1"/>
-                        </a:effectRef>
-                        <a:fontRef idx="minor">
-                          <a:schemeClr val="tx1"/>
-                        </a:fontRef>
-                      </wps:style>
-                      <wps:bodyPr/>
-                    </wps:wsp>
-                  </a:graphicData>
-                </a:graphic>
-              </wp:anchor>
-            </w:drawing>
-          </mc:Choice>
-          <mc:Fallback>
-            <w:pict>
-              <v:shape w14:anchorId="6C140BD2" id="Прямая со стрелкой 12" o:spid="_x0000_s1026" type="#_x0000_t32" style="position:absolute;margin-left:238.95pt;margin-top:128.3pt;width:105pt;height:24.5pt;flip:y;z-index:251666432;visibility:visible;mso-wrap-style:square;mso-wrap-distance-left:9pt;mso-wrap-distance-top:0;mso-wrap-distance-right:9pt;mso-wrap-distance-bottom:0;mso-position-horizontal:absolute;mso-position-horizontal-relative:text;mso-position-vertical:absolute;mso-position-vertical-relative:text" o:gfxdata="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" strokecolor="#ed7d31 [3205]" strokeweight="1.5pt">
-                <v:stroke endarrow="block" joinstyle="miter"/>
-              </v:shape>
-            </w:pict>
-          </mc:Fallback>
-        </mc:AlternateContent>
-      </w:r>
-      <w:r>
-        <w:rPr>
-          <w:noProof/>
           <w:lang w:val="en-US"/>
         </w:rPr>
         <w:drawing>
-          <wp:inline distT="0" distB="0" distL="0" distR="0" wp14:anchorId="20613330" wp14:editId="4DEF010C">
-            <wp:extent cx="5940425" cy="4335145"/>
-            <wp:effectExtent l="0" t="0" r="3175" b="8255"/>
+          <wp:inline distT="0" distB="0" distL="0" distR="0" wp14:anchorId="20613330" wp14:editId="6BC78415">
+            <wp:extent cx="4435088" cy="3236595"/>
+            <wp:effectExtent l="0" t="0" r="3810" b="1905"/>
             <wp:docPr id="84371770" name="Рисунок 1"/>
             <wp:cNvGraphicFramePr>
               <a:graphicFrameLocks xmlns:a="http://schemas.openxmlformats.org/drawingml/2006/main" noChangeAspect="1"/>
@@ -755,7 +767,7 @@
                   <pic:spPr>
                     <a:xfrm>
                       <a:off x="0" y="0"/>
-                      <a:ext cx="5940425" cy="4335145"/>
+                      <a:ext cx="4456729" cy="3252388"/>
                     </a:xfrm>
                     <a:prstGeom prst="rect">
                       <a:avLst/>
@@ -804,16 +816,16 @@
         <mc:AlternateContent>
           <mc:Choice Requires="wps">
             <w:drawing>
-              <wp:anchor distT="0" distB="0" distL="114300" distR="114300" simplePos="0" relativeHeight="251669504" behindDoc="0" locked="0" layoutInCell="1" allowOverlap="1" wp14:anchorId="46613583" wp14:editId="46011F86">
+              <wp:anchor distT="0" distB="0" distL="114300" distR="114300" simplePos="0" relativeHeight="251669504" behindDoc="0" locked="0" layoutInCell="1" allowOverlap="1" wp14:anchorId="46613583" wp14:editId="4F5B8AD0">
                 <wp:simplePos x="0" y="0"/>
                 <wp:positionH relativeFrom="column">
-                  <wp:posOffset>577215</wp:posOffset>
+                  <wp:posOffset>571499</wp:posOffset>
                 </wp:positionH>
                 <wp:positionV relativeFrom="paragraph">
-                  <wp:posOffset>3667760</wp:posOffset>
+                  <wp:posOffset>2622551</wp:posOffset>
                 </wp:positionV>
-                <wp:extent cx="1181100" cy="76200"/>
-                <wp:effectExtent l="0" t="57150" r="19050" b="19050"/>
+                <wp:extent cx="704215" cy="45719"/>
+                <wp:effectExtent l="0" t="38100" r="38735" b="88265"/>
                 <wp:wrapNone/>
                 <wp:docPr id="884077297" name="Прямая со стрелкой 13"/>
                 <wp:cNvGraphicFramePr/>
@@ -822,9 +834,9 @@
                     <wps:wsp>
                       <wps:cNvCnPr/>
                       <wps:spPr>
-                        <a:xfrm flipV="1">
+                        <a:xfrm>
                           <a:off x="0" y="0"/>
-                          <a:ext cx="1181100" cy="76200"/>
+                          <a:ext cx="704215" cy="45719"/>
                         </a:xfrm>
                         <a:prstGeom prst="straightConnector1">
                           <a:avLst/>
@@ -854,12 +866,18 @@
                     </wps:wsp>
                   </a:graphicData>
                 </a:graphic>
+                <wp14:sizeRelH relativeFrom="margin">
+                  <wp14:pctWidth>0</wp14:pctWidth>
+                </wp14:sizeRelH>
+                <wp14:sizeRelV relativeFrom="margin">
+                  <wp14:pctHeight>0</wp14:pctHeight>
+                </wp14:sizeRelV>
               </wp:anchor>
             </w:drawing>
           </mc:Choice>
           <mc:Fallback>
             <w:pict>
-              <v:shape w14:anchorId="323BD69F" id="Прямая со стрелкой 13" o:spid="_x0000_s1026" type="#_x0000_t32" style="position:absolute;margin-left:45.45pt;margin-top:288.8pt;width:93pt;height:6pt;flip:y;z-index:251669504;visibility:visible;mso-wrap-style:square;mso-wrap-distance-left:9pt;mso-wrap-distance-top:0;mso-wrap-distance-right:9pt;mso-wrap-distance-bottom:0;mso-position-horizontal:absolute;mso-position-horizontal-relative:text;mso-position-vertical:absolute;mso-position-vertical-relative:text" o:gfxdata="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" strokecolor="#ed7d31 [3205]" strokeweight="2pt">
+              <v:shape w14:anchorId="0BED7433" id="Прямая со стрелкой 13" o:spid="_x0000_s1026" type="#_x0000_t32" style="position:absolute;margin-left:45pt;margin-top:206.5pt;width:55.45pt;height:3.6pt;z-index:251669504;visibility:visible;mso-wrap-style:square;mso-width-percent:0;mso-height-percent:0;mso-wrap-distance-left:9pt;mso-wrap-distance-top:0;mso-wrap-distance-right:9pt;mso-wrap-distance-bottom:0;mso-position-horizontal:absolute;mso-position-horizontal-relative:text;mso-position-vertical:absolute;mso-position-vertical-relative:text;mso-width-percent:0;mso-height-percent:0;mso-width-relative:margin;mso-height-relative:margin" o:gfxdata="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" strokecolor="#ed7d31 [3205]" strokeweight="2pt">
                 <v:stroke endarrow="block" joinstyle="miter"/>
               </v:shape>
             </w:pict>
@@ -871,9 +889,9 @@
           <w:noProof/>
         </w:rPr>
         <w:drawing>
-          <wp:inline distT="0" distB="0" distL="0" distR="0" wp14:anchorId="546AC65B" wp14:editId="59AFF315">
-            <wp:extent cx="5940425" cy="4792980"/>
-            <wp:effectExtent l="0" t="0" r="3175" b="7620"/>
+          <wp:inline distT="0" distB="0" distL="0" distR="0" wp14:anchorId="546AC65B" wp14:editId="42373C7D">
+            <wp:extent cx="4287684" cy="3459480"/>
+            <wp:effectExtent l="0" t="0" r="0" b="7620"/>
             <wp:docPr id="1490281438" name="Рисунок 1"/>
             <wp:cNvGraphicFramePr>
               <a:graphicFrameLocks xmlns:a="http://schemas.openxmlformats.org/drawingml/2006/main" noChangeAspect="1"/>
@@ -894,7 +912,7 @@
                   <pic:spPr>
                     <a:xfrm>
                       <a:off x="0" y="0"/>
-                      <a:ext cx="5940425" cy="4792980"/>
+                      <a:ext cx="4315255" cy="3481725"/>
                     </a:xfrm>
                     <a:prstGeom prst="rect">
                       <a:avLst/>
@@ -963,6 +981,9 @@
     <w:p>
       <w:pPr>
         <w:ind w:left="360"/>
+        <w:rPr>
+          <w:lang w:val="en-US"/>
+        </w:rPr>
       </w:pPr>
       <w:r>
         <w:t xml:space="preserve">Если через более продолжительное время вы не получили приглашение в консоли  на ввод логины, то вам следует вернуться к первоначальной установке маршрутизатора ( измените тип консоли на </w:t>
@@ -1024,9 +1045,9 @@
           <w:noProof/>
         </w:rPr>
         <w:drawing>
-          <wp:inline distT="0" distB="0" distL="0" distR="0" wp14:anchorId="1C1EF3C3" wp14:editId="46CA6970">
-            <wp:extent cx="5940425" cy="3477260"/>
-            <wp:effectExtent l="0" t="0" r="3175" b="8890"/>
+          <wp:inline distT="0" distB="0" distL="0" distR="0" wp14:anchorId="1C1EF3C3" wp14:editId="266A7CD5">
+            <wp:extent cx="4454235" cy="2607310"/>
+            <wp:effectExtent l="0" t="0" r="3810" b="2540"/>
             <wp:docPr id="449804621" name="Рисунок 1"/>
             <wp:cNvGraphicFramePr>
               <a:graphicFrameLocks xmlns:a="http://schemas.openxmlformats.org/drawingml/2006/main" noChangeAspect="1"/>
@@ -1047,7 +1068,7 @@
                   <pic:spPr>
                     <a:xfrm>
                       <a:off x="0" y="0"/>
-                      <a:ext cx="5940425" cy="3477260"/>
+                      <a:ext cx="4491631" cy="2629200"/>
                     </a:xfrm>
                     <a:prstGeom prst="rect">
                       <a:avLst/>
@@ -1092,9 +1113,9 @@
           <w:noProof/>
         </w:rPr>
         <w:drawing>
-          <wp:inline distT="0" distB="0" distL="0" distR="0" wp14:anchorId="4FD24AAC" wp14:editId="60542E25">
-            <wp:extent cx="5940425" cy="1563370"/>
-            <wp:effectExtent l="0" t="0" r="3175" b="0"/>
+          <wp:inline distT="0" distB="0" distL="0" distR="0" wp14:anchorId="4FD24AAC" wp14:editId="0C31C5C7">
+            <wp:extent cx="4476750" cy="1178168"/>
+            <wp:effectExtent l="0" t="0" r="0" b="3175"/>
             <wp:docPr id="1205983164" name="Рисунок 1"/>
             <wp:cNvGraphicFramePr>
               <a:graphicFrameLocks xmlns:a="http://schemas.openxmlformats.org/drawingml/2006/main" noChangeAspect="1"/>
@@ -1115,7 +1136,7 @@
                   <pic:spPr>
                     <a:xfrm>
                       <a:off x="0" y="0"/>
-                      <a:ext cx="5940425" cy="1563370"/>
+                      <a:ext cx="4573945" cy="1203747"/>
                     </a:xfrm>
                     <a:prstGeom prst="rect">
                       <a:avLst/>
@@ -1432,9 +1453,9 @@
           <w:noProof/>
         </w:rPr>
         <w:drawing>
-          <wp:inline distT="0" distB="0" distL="0" distR="0" wp14:anchorId="1805C099" wp14:editId="26CC2BC0">
-            <wp:extent cx="5940425" cy="1751965"/>
-            <wp:effectExtent l="0" t="0" r="3175" b="635"/>
+          <wp:inline distT="0" distB="0" distL="0" distR="0" wp14:anchorId="1805C099" wp14:editId="334EB9E5">
+            <wp:extent cx="4261001" cy="1256665"/>
+            <wp:effectExtent l="0" t="0" r="6350" b="635"/>
             <wp:docPr id="261013961" name="Рисунок 1"/>
             <wp:cNvGraphicFramePr>
               <a:graphicFrameLocks xmlns:a="http://schemas.openxmlformats.org/drawingml/2006/main" noChangeAspect="1"/>
@@ -1455,7 +1476,7 @@
                   <pic:spPr>
                     <a:xfrm>
                       <a:off x="0" y="0"/>
-                      <a:ext cx="5940425" cy="1751965"/>
+                      <a:ext cx="4273592" cy="1260379"/>
                     </a:xfrm>
                     <a:prstGeom prst="rect">
                       <a:avLst/>
@@ -1540,9 +1561,9 @@
           <w:noProof/>
         </w:rPr>
         <w:drawing>
-          <wp:inline distT="0" distB="0" distL="0" distR="0" wp14:anchorId="4170646A" wp14:editId="183372C5">
-            <wp:extent cx="5940425" cy="1355725"/>
-            <wp:effectExtent l="0" t="0" r="3175" b="0"/>
+          <wp:inline distT="0" distB="0" distL="0" distR="0" wp14:anchorId="4170646A" wp14:editId="706984D3">
+            <wp:extent cx="4260850" cy="972412"/>
+            <wp:effectExtent l="0" t="0" r="6350" b="0"/>
             <wp:docPr id="1607777747" name="Рисунок 1"/>
             <wp:cNvGraphicFramePr>
               <a:graphicFrameLocks xmlns:a="http://schemas.openxmlformats.org/drawingml/2006/main" noChangeAspect="1"/>
@@ -1563,7 +1584,7 @@
                   <pic:spPr>
                     <a:xfrm>
                       <a:off x="0" y="0"/>
-                      <a:ext cx="5940425" cy="1355725"/>
+                      <a:ext cx="4293361" cy="979832"/>
                     </a:xfrm>
                     <a:prstGeom prst="rect">
                       <a:avLst/>
@@ -1719,9 +1740,9 @@
           <w:noProof/>
         </w:rPr>
         <w:drawing>
-          <wp:inline distT="0" distB="0" distL="0" distR="0" wp14:anchorId="4553F145" wp14:editId="1331363A">
-            <wp:extent cx="5940425" cy="1397000"/>
-            <wp:effectExtent l="0" t="0" r="3175" b="0"/>
+          <wp:inline distT="0" distB="0" distL="0" distR="0" wp14:anchorId="4553F145" wp14:editId="27A68C1D">
+            <wp:extent cx="4158298" cy="977900"/>
+            <wp:effectExtent l="0" t="0" r="0" b="0"/>
             <wp:docPr id="112684358" name="Рисунок 1"/>
             <wp:cNvGraphicFramePr>
               <a:graphicFrameLocks xmlns:a="http://schemas.openxmlformats.org/drawingml/2006/main" noChangeAspect="1"/>
@@ -1742,7 +1763,7 @@
                   <pic:spPr>
                     <a:xfrm>
                       <a:off x="0" y="0"/>
-                      <a:ext cx="5940425" cy="1397000"/>
+                      <a:ext cx="4174154" cy="981629"/>
                     </a:xfrm>
                     <a:prstGeom prst="rect">
                       <a:avLst/>
@@ -1935,19 +1956,64 @@
         <w:rPr>
           <w:noProof/>
         </w:rPr>
+        <w:drawing>
+          <wp:inline distT="0" distB="0" distL="0" distR="0" wp14:anchorId="6DC5EE52" wp14:editId="16DF3E56">
+            <wp:extent cx="4181965" cy="2715260"/>
+            <wp:effectExtent l="0" t="0" r="9525" b="8890"/>
+            <wp:docPr id="898985129" name="Рисунок 1"/>
+            <wp:cNvGraphicFramePr>
+              <a:graphicFrameLocks xmlns:a="http://schemas.openxmlformats.org/drawingml/2006/main" noChangeAspect="1"/>
+            </wp:cNvGraphicFramePr>
+            <a:graphic xmlns:a="http://schemas.openxmlformats.org/drawingml/2006/main">
+              <a:graphicData uri="http://schemas.openxmlformats.org/drawingml/2006/picture">
+                <pic:pic xmlns:pic="http://schemas.openxmlformats.org/drawingml/2006/picture">
+                  <pic:nvPicPr>
+                    <pic:cNvPr id="898985129" name=""/>
+                    <pic:cNvPicPr/>
+                  </pic:nvPicPr>
+                  <pic:blipFill>
+                    <a:blip r:embed="rId14"/>
+                    <a:stretch>
+                      <a:fillRect/>
+                    </a:stretch>
+                  </pic:blipFill>
+                  <pic:spPr>
+                    <a:xfrm rot="10800000" flipH="1">
+                      <a:off x="0" y="0"/>
+                      <a:ext cx="4227072" cy="2744547"/>
+                    </a:xfrm>
+                    <a:prstGeom prst="rect">
+                      <a:avLst/>
+                    </a:prstGeom>
+                  </pic:spPr>
+                </pic:pic>
+              </a:graphicData>
+            </a:graphic>
+          </wp:inline>
+        </w:drawing>
+      </w:r>
+    </w:p>
+    <w:p>
+      <w:pPr>
+        <w:ind w:left="360"/>
+      </w:pPr>
+      <w:r>
+        <w:rPr>
+          <w:noProof/>
+        </w:rPr>
         <mc:AlternateContent>
           <mc:Choice Requires="wps">
             <w:drawing>
-              <wp:anchor distT="0" distB="0" distL="114300" distR="114300" simplePos="0" relativeHeight="251670528" behindDoc="0" locked="0" layoutInCell="1" allowOverlap="1" wp14:anchorId="5D67F427" wp14:editId="28EF530E">
+              <wp:anchor distT="0" distB="0" distL="114300" distR="114300" simplePos="0" relativeHeight="251670528" behindDoc="0" locked="0" layoutInCell="1" allowOverlap="1" wp14:anchorId="5D67F427" wp14:editId="171020AF">
                 <wp:simplePos x="0" y="0"/>
                 <wp:positionH relativeFrom="column">
-                  <wp:posOffset>-311785</wp:posOffset>
+                  <wp:posOffset>1142365</wp:posOffset>
                 </wp:positionH>
                 <wp:positionV relativeFrom="paragraph">
-                  <wp:posOffset>314960</wp:posOffset>
+                  <wp:posOffset>342900</wp:posOffset>
                 </wp:positionV>
-                <wp:extent cx="850900" cy="406400"/>
-                <wp:effectExtent l="0" t="38100" r="63500" b="31750"/>
+                <wp:extent cx="2807335" cy="340360"/>
+                <wp:effectExtent l="38100" t="0" r="12065" b="78740"/>
                 <wp:wrapNone/>
                 <wp:docPr id="623457047" name="Прямая со стрелкой 8"/>
                 <wp:cNvGraphicFramePr/>
@@ -1956,9 +2022,9 @@
                     <wps:wsp>
                       <wps:cNvCnPr/>
                       <wps:spPr>
-                        <a:xfrm flipV="1">
+                        <a:xfrm flipH="1">
                           <a:off x="0" y="0"/>
-                          <a:ext cx="850900" cy="406400"/>
+                          <a:ext cx="2807335" cy="340360"/>
                         </a:xfrm>
                         <a:prstGeom prst="straightConnector1">
                           <a:avLst/>
@@ -1988,67 +2054,24 @@
                     </wps:wsp>
                   </a:graphicData>
                 </a:graphic>
+                <wp14:sizeRelH relativeFrom="margin">
+                  <wp14:pctWidth>0</wp14:pctWidth>
+                </wp14:sizeRelH>
+                <wp14:sizeRelV relativeFrom="margin">
+                  <wp14:pctHeight>0</wp14:pctHeight>
+                </wp14:sizeRelV>
               </wp:anchor>
             </w:drawing>
           </mc:Choice>
           <mc:Fallback>
             <w:pict>
-              <v:shapetype w14:anchorId="52EC51E4" id="_x0000_t32" coordsize="21600,21600" o:spt="32" o:oned="t" path="m,l21600,21600e" filled="f">
-                <v:path arrowok="t" fillok="f" o:connecttype="none"/>
-                <o:lock v:ext="edit" shapetype="t"/>
-              </v:shapetype>
-              <v:shape id="Прямая со стрелкой 8" o:spid="_x0000_s1026" type="#_x0000_t32" style="position:absolute;margin-left:-24.55pt;margin-top:24.8pt;width:67pt;height:32pt;flip:y;z-index:251670528;visibility:visible;mso-wrap-style:square;mso-wrap-distance-left:9pt;mso-wrap-distance-top:0;mso-wrap-distance-right:9pt;mso-wrap-distance-bottom:0;mso-position-horizontal:absolute;mso-position-horizontal-relative:text;mso-position-vertical:absolute;mso-position-vertical-relative:text" o:gfxdata="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" strokecolor="#4472c4 [3204]" strokeweight="1.75pt">
+              <v:shape w14:anchorId="5A7F5CDC" id="Прямая со стрелкой 8" o:spid="_x0000_s1026" type="#_x0000_t32" style="position:absolute;margin-left:89.95pt;margin-top:27pt;width:221.05pt;height:26.8pt;flip:x;z-index:251670528;visibility:visible;mso-wrap-style:square;mso-width-percent:0;mso-height-percent:0;mso-wrap-distance-left:9pt;mso-wrap-distance-top:0;mso-wrap-distance-right:9pt;mso-wrap-distance-bottom:0;mso-position-horizontal:absolute;mso-position-horizontal-relative:text;mso-position-vertical:absolute;mso-position-vertical-relative:text;mso-width-percent:0;mso-height-percent:0;mso-width-relative:margin;mso-height-relative:margin" o:gfxdata="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" strokecolor="#4472c4 [3204]" strokeweight="1.75pt">
                 <v:stroke endarrow="block" joinstyle="miter"/>
               </v:shape>
             </w:pict>
           </mc:Fallback>
         </mc:AlternateContent>
       </w:r>
-      <w:r>
-        <w:rPr>
-          <w:noProof/>
-        </w:rPr>
-        <w:drawing>
-          <wp:inline distT="0" distB="0" distL="0" distR="0" wp14:anchorId="6DC5EE52" wp14:editId="0F46B6AB">
-            <wp:extent cx="5940425" cy="3856990"/>
-            <wp:effectExtent l="0" t="0" r="3175" b="0"/>
-            <wp:docPr id="898985129" name="Рисунок 1"/>
-            <wp:cNvGraphicFramePr>
-              <a:graphicFrameLocks xmlns:a="http://schemas.openxmlformats.org/drawingml/2006/main" noChangeAspect="1"/>
-            </wp:cNvGraphicFramePr>
-            <a:graphic xmlns:a="http://schemas.openxmlformats.org/drawingml/2006/main">
-              <a:graphicData uri="http://schemas.openxmlformats.org/drawingml/2006/picture">
-                <pic:pic xmlns:pic="http://schemas.openxmlformats.org/drawingml/2006/picture">
-                  <pic:nvPicPr>
-                    <pic:cNvPr id="898985129" name=""/>
-                    <pic:cNvPicPr/>
-                  </pic:nvPicPr>
-                  <pic:blipFill>
-                    <a:blip r:embed="rId14"/>
-                    <a:stretch>
-                      <a:fillRect/>
-                    </a:stretch>
-                  </pic:blipFill>
-                  <pic:spPr>
-                    <a:xfrm>
-                      <a:off x="0" y="0"/>
-                      <a:ext cx="5940425" cy="3856990"/>
-                    </a:xfrm>
-                    <a:prstGeom prst="rect">
-                      <a:avLst/>
-                    </a:prstGeom>
-                  </pic:spPr>
-                </pic:pic>
-              </a:graphicData>
-            </a:graphic>
-          </wp:inline>
-        </w:drawing>
-      </w:r>
-    </w:p>
-    <w:p>
-      <w:pPr>
-        <w:ind w:left="360"/>
-      </w:pPr>
       <w:r>
         <w:rPr>
           <w:noProof/>
@@ -2120,9 +2143,9 @@
           <w:noProof/>
         </w:rPr>
         <w:drawing>
-          <wp:inline distT="0" distB="0" distL="0" distR="0" wp14:anchorId="19465F3B" wp14:editId="6BA18216">
-            <wp:extent cx="5940425" cy="5704205"/>
-            <wp:effectExtent l="0" t="0" r="3175" b="0"/>
+          <wp:inline distT="0" distB="0" distL="0" distR="0" wp14:anchorId="19465F3B" wp14:editId="17930F64">
+            <wp:extent cx="4152280" cy="3987165"/>
+            <wp:effectExtent l="0" t="0" r="635" b="0"/>
             <wp:docPr id="1925733022" name="Рисунок 1"/>
             <wp:cNvGraphicFramePr>
               <a:graphicFrameLocks xmlns:a="http://schemas.openxmlformats.org/drawingml/2006/main" noChangeAspect="1"/>
@@ -2143,7 +2166,7 @@
                   <pic:spPr>
                     <a:xfrm>
                       <a:off x="0" y="0"/>
-                      <a:ext cx="5940425" cy="5704205"/>
+                      <a:ext cx="4166093" cy="4000429"/>
                     </a:xfrm>
                     <a:prstGeom prst="rect">
                       <a:avLst/>
@@ -2211,13 +2234,13 @@
         <mc:AlternateContent>
           <mc:Choice Requires="wps">
             <w:drawing>
-              <wp:anchor distT="0" distB="0" distL="114300" distR="114300" simplePos="0" relativeHeight="251673600" behindDoc="0" locked="0" layoutInCell="1" allowOverlap="1" wp14:anchorId="627CA52F" wp14:editId="02A6E764">
+              <wp:anchor distT="0" distB="0" distL="114300" distR="114300" simplePos="0" relativeHeight="251673600" behindDoc="0" locked="0" layoutInCell="1" allowOverlap="1" wp14:anchorId="627CA52F" wp14:editId="445D3787">
                 <wp:simplePos x="0" y="0"/>
                 <wp:positionH relativeFrom="column">
-                  <wp:posOffset>3453765</wp:posOffset>
+                  <wp:posOffset>1943735</wp:posOffset>
                 </wp:positionH>
                 <wp:positionV relativeFrom="paragraph">
-                  <wp:posOffset>4677410</wp:posOffset>
+                  <wp:posOffset>3221990</wp:posOffset>
                 </wp:positionV>
                 <wp:extent cx="1555750" cy="139700"/>
                 <wp:effectExtent l="0" t="0" r="63500" b="88900"/>
@@ -2269,7 +2292,7 @@
           </mc:Choice>
           <mc:Fallback>
             <w:pict>
-              <v:shape w14:anchorId="35BC271D" id="Прямая со стрелкой 9" o:spid="_x0000_s1026" type="#_x0000_t32" style="position:absolute;margin-left:271.95pt;margin-top:368.3pt;width:122.5pt;height:11pt;z-index:251673600;visibility:visible;mso-wrap-style:square;mso-width-percent:0;mso-height-percent:0;mso-wrap-distance-left:9pt;mso-wrap-distance-top:0;mso-wrap-distance-right:9pt;mso-wrap-distance-bottom:0;mso-position-horizontal:absolute;mso-position-horizontal-relative:text;mso-position-vertical:absolute;mso-position-vertical-relative:text;mso-width-percent:0;mso-height-percent:0;mso-width-relative:margin;mso-height-relative:margin" o:gfxdata="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" strokecolor="#4472c4 [3204]" strokeweight="2pt">
+              <v:shape w14:anchorId="5C7F89F6" id="Прямая со стрелкой 9" o:spid="_x0000_s1026" type="#_x0000_t32" style="position:absolute;margin-left:153.05pt;margin-top:253.7pt;width:122.5pt;height:11pt;z-index:251673600;visibility:visible;mso-wrap-style:square;mso-width-percent:0;mso-height-percent:0;mso-wrap-distance-left:9pt;mso-wrap-distance-top:0;mso-wrap-distance-right:9pt;mso-wrap-distance-bottom:0;mso-position-horizontal:absolute;mso-position-horizontal-relative:text;mso-position-vertical:absolute;mso-position-vertical-relative:text;mso-width-percent:0;mso-height-percent:0;mso-width-relative:margin;mso-height-relative:margin" o:gfxdata="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" strokecolor="#4472c4 [3204]" strokeweight="2pt">
                 <v:stroke endarrow="block" joinstyle="miter"/>
               </v:shape>
             </w:pict>
@@ -2281,9 +2304,9 @@
           <w:noProof/>
         </w:rPr>
         <w:drawing>
-          <wp:inline distT="0" distB="0" distL="0" distR="0" wp14:anchorId="483BDC3B" wp14:editId="48181710">
-            <wp:extent cx="5940425" cy="5384800"/>
-            <wp:effectExtent l="0" t="0" r="3175" b="6350"/>
+          <wp:inline distT="0" distB="0" distL="0" distR="0" wp14:anchorId="483BDC3B" wp14:editId="00A0A4F0">
+            <wp:extent cx="4152265" cy="3763891"/>
+            <wp:effectExtent l="0" t="0" r="635" b="8255"/>
             <wp:docPr id="1229727660" name="Рисунок 1"/>
             <wp:cNvGraphicFramePr>
               <a:graphicFrameLocks xmlns:a="http://schemas.openxmlformats.org/drawingml/2006/main" noChangeAspect="1"/>
@@ -2304,7 +2327,7 @@
                   <pic:spPr>
                     <a:xfrm>
                       <a:off x="0" y="0"/>
-                      <a:ext cx="5940425" cy="5384800"/>
+                      <a:ext cx="4192546" cy="3800404"/>
                     </a:xfrm>
                     <a:prstGeom prst="rect">
                       <a:avLst/>
@@ -2360,15 +2383,96 @@
           <w:noProof/>
         </w:rPr>
         <mc:AlternateContent>
+          <mc:Choice Requires="aink">
+            <w:drawing>
+              <wp:anchor distT="0" distB="0" distL="114300" distR="114300" simplePos="0" relativeHeight="251678720" behindDoc="0" locked="0" layoutInCell="1" allowOverlap="1" wp14:anchorId="7C02CCF5" wp14:editId="17AFBC8A">
+                <wp:simplePos x="0" y="0"/>
+                <wp:positionH relativeFrom="column">
+                  <wp:posOffset>-114300</wp:posOffset>
+                </wp:positionH>
+                <wp:positionV relativeFrom="paragraph">
+                  <wp:posOffset>1600200</wp:posOffset>
+                </wp:positionV>
+                <wp:extent cx="5162400" cy="744840"/>
+                <wp:effectExtent l="57150" t="57150" r="19685" b="55880"/>
+                <wp:wrapNone/>
+                <wp:docPr id="1346337903" name="Рукописный ввод 13"/>
+                <wp:cNvGraphicFramePr/>
+                <a:graphic xmlns:a="http://schemas.openxmlformats.org/drawingml/2006/main">
+                  <a:graphicData uri="http://schemas.microsoft.com/office/word/2010/wordprocessingInk">
+                    <w14:contentPart bwMode="auto" r:id="rId17">
+                      <w14:nvContentPartPr>
+                        <w14:cNvContentPartPr/>
+                      </w14:nvContentPartPr>
+                      <w14:xfrm>
+                        <a:off x="0" y="0"/>
+                        <a:ext cx="5162400" cy="744840"/>
+                      </w14:xfrm>
+                    </w14:contentPart>
+                  </a:graphicData>
+                </a:graphic>
+              </wp:anchor>
+            </w:drawing>
+          </mc:Choice>
+          <mc:Fallback>
+            <w:drawing>
+              <wp:anchor distT="0" distB="0" distL="114300" distR="114300" simplePos="0" relativeHeight="251678720" behindDoc="0" locked="0" layoutInCell="1" allowOverlap="1" wp14:anchorId="7C02CCF5" wp14:editId="17AFBC8A">
+                <wp:simplePos x="0" y="0"/>
+                <wp:positionH relativeFrom="column">
+                  <wp:posOffset>-114300</wp:posOffset>
+                </wp:positionH>
+                <wp:positionV relativeFrom="paragraph">
+                  <wp:posOffset>1600200</wp:posOffset>
+                </wp:positionV>
+                <wp:extent cx="5162400" cy="744840"/>
+                <wp:effectExtent l="57150" t="57150" r="19685" b="55880"/>
+                <wp:wrapNone/>
+                <wp:docPr id="1346337903" name="Рукописный ввод 13"/>
+                <wp:cNvGraphicFramePr/>
+                <a:graphic xmlns:a="http://schemas.openxmlformats.org/drawingml/2006/main">
+                  <a:graphicData uri="http://schemas.openxmlformats.org/drawingml/2006/picture">
+                    <pic:pic xmlns:pic="http://schemas.openxmlformats.org/drawingml/2006/picture">
+                      <pic:nvPicPr>
+                        <pic:cNvPr id="1346337903" name="Рукописный ввод 13"/>
+                        <pic:cNvPicPr/>
+                      </pic:nvPicPr>
+                      <pic:blipFill>
+                        <a:blip r:embed="rId18"/>
+                        <a:stretch>
+                          <a:fillRect/>
+                        </a:stretch>
+                      </pic:blipFill>
+                      <pic:spPr>
+                        <a:xfrm>
+                          <a:off x="0" y="0"/>
+                          <a:ext cx="5200197" cy="782603"/>
+                        </a:xfrm>
+                        <a:prstGeom prst="rect">
+                          <a:avLst/>
+                        </a:prstGeom>
+                      </pic:spPr>
+                    </pic:pic>
+                  </a:graphicData>
+                </a:graphic>
+              </wp:anchor>
+            </w:drawing>
+          </mc:Fallback>
+        </mc:AlternateContent>
+      </w:r>
+      <w:r>
+        <w:rPr>
+          <w:noProof/>
+        </w:rPr>
+        <mc:AlternateContent>
           <mc:Choice Requires="wps">
             <w:drawing>
-              <wp:anchor distT="0" distB="0" distL="114300" distR="114300" simplePos="0" relativeHeight="251675648" behindDoc="0" locked="0" layoutInCell="1" allowOverlap="1" wp14:anchorId="2C7F5BE1" wp14:editId="37013D04">
+              <wp:anchor distT="0" distB="0" distL="114300" distR="114300" simplePos="0" relativeHeight="251675648" behindDoc="0" locked="0" layoutInCell="1" allowOverlap="1" wp14:anchorId="2C7F5BE1" wp14:editId="64B98F75">
                 <wp:simplePos x="0" y="0"/>
                 <wp:positionH relativeFrom="column">
-                  <wp:posOffset>3288665</wp:posOffset>
+                  <wp:posOffset>2400300</wp:posOffset>
                 </wp:positionH>
                 <wp:positionV relativeFrom="paragraph">
-                  <wp:posOffset>4474210</wp:posOffset>
+                  <wp:posOffset>2971800</wp:posOffset>
                 </wp:positionV>
                 <wp:extent cx="1689100" cy="387350"/>
                 <wp:effectExtent l="38100" t="0" r="25400" b="69850"/>
@@ -2420,7 +2524,7 @@
           </mc:Choice>
           <mc:Fallback>
             <w:pict>
-              <v:shape w14:anchorId="1BEFB687" id="Прямая со стрелкой 9" o:spid="_x0000_s1026" type="#_x0000_t32" style="position:absolute;margin-left:258.95pt;margin-top:352.3pt;width:133pt;height:30.5pt;flip:x;z-index:251675648;visibility:visible;mso-wrap-style:square;mso-width-percent:0;mso-height-percent:0;mso-wrap-distance-left:9pt;mso-wrap-distance-top:0;mso-wrap-distance-right:9pt;mso-wrap-distance-bottom:0;mso-position-horizontal:absolute;mso-position-horizontal-relative:text;mso-position-vertical:absolute;mso-position-vertical-relative:text;mso-width-percent:0;mso-height-percent:0;mso-width-relative:margin;mso-height-relative:margin" o:gfxdata="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" strokecolor="#4472c4 [3204]" strokeweight="2pt">
+              <v:shape w14:anchorId="13516C26" id="Прямая со стрелкой 9" o:spid="_x0000_s1026" type="#_x0000_t32" style="position:absolute;margin-left:189pt;margin-top:234pt;width:133pt;height:30.5pt;flip:x;z-index:251675648;visibility:visible;mso-wrap-style:square;mso-width-percent:0;mso-height-percent:0;mso-wrap-distance-left:9pt;mso-wrap-distance-top:0;mso-wrap-distance-right:9pt;mso-wrap-distance-bottom:0;mso-position-horizontal:absolute;mso-position-horizontal-relative:text;mso-position-vertical:absolute;mso-position-vertical-relative:text;mso-width-percent:0;mso-height-percent:0;mso-width-relative:margin;mso-height-relative:margin" o:gfxdata="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" strokecolor="#4472c4 [3204]" strokeweight="2pt">
                 <v:stroke endarrow="block" joinstyle="miter"/>
               </v:shape>
             </w:pict>
@@ -2434,13 +2538,85 @@
         <mc:AlternateContent>
           <mc:Choice Requires="wps">
             <w:drawing>
-              <wp:anchor distT="0" distB="0" distL="114300" distR="114300" simplePos="0" relativeHeight="251679744" behindDoc="0" locked="0" layoutInCell="1" allowOverlap="1" wp14:anchorId="1E5B2B63" wp14:editId="0DF0DE4B">
+              <wp:anchor distT="0" distB="0" distL="114300" distR="114300" simplePos="0" relativeHeight="251683840" behindDoc="0" locked="0" layoutInCell="1" allowOverlap="1" wp14:anchorId="58CA9771" wp14:editId="2939C8B0">
                 <wp:simplePos x="0" y="0"/>
                 <wp:positionH relativeFrom="column">
-                  <wp:posOffset>-527685</wp:posOffset>
+                  <wp:posOffset>-565785</wp:posOffset>
                 </wp:positionH>
                 <wp:positionV relativeFrom="paragraph">
-                  <wp:posOffset>2785110</wp:posOffset>
+                  <wp:posOffset>2171700</wp:posOffset>
+                </wp:positionV>
+                <wp:extent cx="1612900" cy="482600"/>
+                <wp:effectExtent l="0" t="38100" r="63500" b="31750"/>
+                <wp:wrapNone/>
+                <wp:docPr id="1903008565" name="Прямая со стрелкой 9"/>
+                <wp:cNvGraphicFramePr/>
+                <a:graphic xmlns:a="http://schemas.openxmlformats.org/drawingml/2006/main">
+                  <a:graphicData uri="http://schemas.microsoft.com/office/word/2010/wordprocessingShape">
+                    <wps:wsp>
+                      <wps:cNvCnPr/>
+                      <wps:spPr>
+                        <a:xfrm flipV="1">
+                          <a:off x="0" y="0"/>
+                          <a:ext cx="1612900" cy="482600"/>
+                        </a:xfrm>
+                        <a:prstGeom prst="straightConnector1">
+                          <a:avLst/>
+                        </a:prstGeom>
+                        <a:ln w="25400">
+                          <a:tailEnd type="triangle"/>
+                        </a:ln>
+                      </wps:spPr>
+                      <wps:style>
+                        <a:lnRef idx="1">
+                          <a:schemeClr val="accent1"/>
+                        </a:lnRef>
+                        <a:fillRef idx="0">
+                          <a:schemeClr val="accent1"/>
+                        </a:fillRef>
+                        <a:effectRef idx="0">
+                          <a:schemeClr val="accent1"/>
+                        </a:effectRef>
+                        <a:fontRef idx="minor">
+                          <a:schemeClr val="tx1"/>
+                        </a:fontRef>
+                      </wps:style>
+                      <wps:bodyPr/>
+                    </wps:wsp>
+                  </a:graphicData>
+                </a:graphic>
+                <wp14:sizeRelH relativeFrom="margin">
+                  <wp14:pctWidth>0</wp14:pctWidth>
+                </wp14:sizeRelH>
+                <wp14:sizeRelV relativeFrom="margin">
+                  <wp14:pctHeight>0</wp14:pctHeight>
+                </wp14:sizeRelV>
+              </wp:anchor>
+            </w:drawing>
+          </mc:Choice>
+          <mc:Fallback>
+            <w:pict>
+              <v:shape w14:anchorId="50837169" id="Прямая со стрелкой 9" o:spid="_x0000_s1026" type="#_x0000_t32" style="position:absolute;margin-left:-44.55pt;margin-top:171pt;width:127pt;height:38pt;flip:y;z-index:251683840;visibility:visible;mso-wrap-style:square;mso-width-percent:0;mso-height-percent:0;mso-wrap-distance-left:9pt;mso-wrap-distance-top:0;mso-wrap-distance-right:9pt;mso-wrap-distance-bottom:0;mso-position-horizontal:absolute;mso-position-horizontal-relative:text;mso-position-vertical:absolute;mso-position-vertical-relative:text;mso-width-percent:0;mso-height-percent:0;mso-width-relative:margin;mso-height-relative:margin" o:gfxdata="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" strokecolor="#4472c4 [3204]" strokeweight="2pt">
+                <v:stroke endarrow="block" joinstyle="miter"/>
+              </v:shape>
+            </w:pict>
+          </mc:Fallback>
+        </mc:AlternateContent>
+      </w:r>
+      <w:r>
+        <w:rPr>
+          <w:noProof/>
+        </w:rPr>
+        <mc:AlternateContent>
+          <mc:Choice Requires="wps">
+            <w:drawing>
+              <wp:anchor distT="0" distB="0" distL="114300" distR="114300" simplePos="0" relativeHeight="251679744" behindDoc="0" locked="0" layoutInCell="1" allowOverlap="1" wp14:anchorId="1E5B2B63" wp14:editId="6554B1B5">
+                <wp:simplePos x="0" y="0"/>
+                <wp:positionH relativeFrom="column">
+                  <wp:posOffset>-682625</wp:posOffset>
+                </wp:positionH>
+                <wp:positionV relativeFrom="paragraph">
+                  <wp:posOffset>1945640</wp:posOffset>
                 </wp:positionV>
                 <wp:extent cx="1060450" cy="374650"/>
                 <wp:effectExtent l="19050" t="57150" r="6350" b="25400"/>
@@ -2492,7 +2668,7 @@
           </mc:Choice>
           <mc:Fallback>
             <w:pict>
-              <v:shape w14:anchorId="4545FBE2" id="Прямая со стрелкой 14" o:spid="_x0000_s1026" type="#_x0000_t32" style="position:absolute;margin-left:-41.55pt;margin-top:219.3pt;width:83.5pt;height:29.5pt;flip:y;z-index:251679744;visibility:visible;mso-wrap-style:square;mso-width-percent:0;mso-height-percent:0;mso-wrap-distance-left:9pt;mso-wrap-distance-top:0;mso-wrap-distance-right:9pt;mso-wrap-distance-bottom:0;mso-position-horizontal:absolute;mso-position-horizontal-relative:text;mso-position-vertical:absolute;mso-position-vertical-relative:text;mso-width-percent:0;mso-height-percent:0;mso-width-relative:margin;mso-height-relative:margin" o:gfxdata="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" strokecolor="#4472c4 [3204]" strokeweight="2.25pt">
+              <v:shape w14:anchorId="00EF320C" id="Прямая со стрелкой 14" o:spid="_x0000_s1026" type="#_x0000_t32" style="position:absolute;margin-left:-53.75pt;margin-top:153.2pt;width:83.5pt;height:29.5pt;flip:y;z-index:251679744;visibility:visible;mso-wrap-style:square;mso-width-percent:0;mso-height-percent:0;mso-wrap-distance-left:9pt;mso-wrap-distance-top:0;mso-wrap-distance-right:9pt;mso-wrap-distance-bottom:0;mso-position-horizontal:absolute;mso-position-horizontal-relative:text;mso-position-vertical:absolute;mso-position-vertical-relative:text;mso-width-percent:0;mso-height-percent:0;mso-width-relative:margin;mso-height-relative:margin" o:gfxdata="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" strokecolor="#4472c4 [3204]" strokeweight="2.25pt">
                 <v:stroke endarrow="block" joinstyle="miter"/>
               </v:shape>
             </w:pict>
@@ -2506,27 +2682,27 @@
         <mc:AlternateContent>
           <mc:Choice Requires="wps">
             <w:drawing>
-              <wp:anchor distT="0" distB="0" distL="114300" distR="114300" simplePos="0" relativeHeight="251683840" behindDoc="0" locked="0" layoutInCell="1" allowOverlap="1" wp14:anchorId="58CA9771" wp14:editId="4E397B47">
+              <wp:anchor distT="0" distB="0" distL="114300" distR="114300" simplePos="0" relativeHeight="251681792" behindDoc="0" locked="0" layoutInCell="1" allowOverlap="1" wp14:anchorId="53659DD8" wp14:editId="0D2229CE">
                 <wp:simplePos x="0" y="0"/>
                 <wp:positionH relativeFrom="column">
-                  <wp:posOffset>-229235</wp:posOffset>
+                  <wp:posOffset>-568325</wp:posOffset>
                 </wp:positionH>
                 <wp:positionV relativeFrom="paragraph">
-                  <wp:posOffset>3026410</wp:posOffset>
+                  <wp:posOffset>-226060</wp:posOffset>
                 </wp:positionV>
-                <wp:extent cx="1612900" cy="482600"/>
-                <wp:effectExtent l="0" t="38100" r="63500" b="31750"/>
+                <wp:extent cx="946150" cy="688340"/>
+                <wp:effectExtent l="0" t="0" r="63500" b="54610"/>
                 <wp:wrapNone/>
-                <wp:docPr id="1903008565" name="Прямая со стрелкой 9"/>
+                <wp:docPr id="1084445098" name="Прямая со стрелкой 9"/>
                 <wp:cNvGraphicFramePr/>
                 <a:graphic xmlns:a="http://schemas.openxmlformats.org/drawingml/2006/main">
                   <a:graphicData uri="http://schemas.microsoft.com/office/word/2010/wordprocessingShape">
                     <wps:wsp>
                       <wps:cNvCnPr/>
                       <wps:spPr>
-                        <a:xfrm flipV="1">
+                        <a:xfrm>
                           <a:off x="0" y="0"/>
-                          <a:ext cx="1612900" cy="482600"/>
+                          <a:ext cx="946150" cy="688340"/>
                         </a:xfrm>
                         <a:prstGeom prst="straightConnector1">
                           <a:avLst/>
@@ -2564,157 +2740,10 @@
           </mc:Choice>
           <mc:Fallback>
             <w:pict>
-              <v:shape w14:anchorId="730C38A8" id="Прямая со стрелкой 9" o:spid="_x0000_s1026" type="#_x0000_t32" style="position:absolute;margin-left:-18.05pt;margin-top:238.3pt;width:127pt;height:38pt;flip:y;z-index:251683840;visibility:visible;mso-wrap-style:square;mso-width-percent:0;mso-height-percent:0;mso-wrap-distance-left:9pt;mso-wrap-distance-top:0;mso-wrap-distance-right:9pt;mso-wrap-distance-bottom:0;mso-position-horizontal:absolute;mso-position-horizontal-relative:text;mso-position-vertical:absolute;mso-position-vertical-relative:text;mso-width-percent:0;mso-height-percent:0;mso-width-relative:margin;mso-height-relative:margin" o:gfxdata="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" strokecolor="#4472c4 [3204]" strokeweight="2pt">
+              <v:shape w14:anchorId="7E220CB4" id="Прямая со стрелкой 9" o:spid="_x0000_s1026" type="#_x0000_t32" style="position:absolute;margin-left:-44.75pt;margin-top:-17.8pt;width:74.5pt;height:54.2pt;z-index:251681792;visibility:visible;mso-wrap-style:square;mso-width-percent:0;mso-height-percent:0;mso-wrap-distance-left:9pt;mso-wrap-distance-top:0;mso-wrap-distance-right:9pt;mso-wrap-distance-bottom:0;mso-position-horizontal:absolute;mso-position-horizontal-relative:text;mso-position-vertical:absolute;mso-position-vertical-relative:text;mso-width-percent:0;mso-height-percent:0;mso-width-relative:margin;mso-height-relative:margin" o:gfxdata="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" strokecolor="#4472c4 [3204]" strokeweight="2pt">
                 <v:stroke endarrow="block" joinstyle="miter"/>
               </v:shape>
             </w:pict>
-          </mc:Fallback>
-        </mc:AlternateContent>
-      </w:r>
-      <w:r>
-        <w:rPr>
-          <w:noProof/>
-        </w:rPr>
-        <mc:AlternateContent>
-          <mc:Choice Requires="wps">
-            <w:drawing>
-              <wp:anchor distT="0" distB="0" distL="114300" distR="114300" simplePos="0" relativeHeight="251681792" behindDoc="0" locked="0" layoutInCell="1" allowOverlap="1" wp14:anchorId="53659DD8" wp14:editId="52F665F8">
-                <wp:simplePos x="0" y="0"/>
-                <wp:positionH relativeFrom="column">
-                  <wp:posOffset>-95885</wp:posOffset>
-                </wp:positionH>
-                <wp:positionV relativeFrom="paragraph">
-                  <wp:posOffset>753110</wp:posOffset>
-                </wp:positionV>
-                <wp:extent cx="1206500" cy="285750"/>
-                <wp:effectExtent l="0" t="57150" r="0" b="19050"/>
-                <wp:wrapNone/>
-                <wp:docPr id="1084445098" name="Прямая со стрелкой 9"/>
-                <wp:cNvGraphicFramePr/>
-                <a:graphic xmlns:a="http://schemas.openxmlformats.org/drawingml/2006/main">
-                  <a:graphicData uri="http://schemas.microsoft.com/office/word/2010/wordprocessingShape">
-                    <wps:wsp>
-                      <wps:cNvCnPr/>
-                      <wps:spPr>
-                        <a:xfrm flipV="1">
-                          <a:off x="0" y="0"/>
-                          <a:ext cx="1206500" cy="285750"/>
-                        </a:xfrm>
-                        <a:prstGeom prst="straightConnector1">
-                          <a:avLst/>
-                        </a:prstGeom>
-                        <a:ln w="25400">
-                          <a:tailEnd type="triangle"/>
-                        </a:ln>
-                      </wps:spPr>
-                      <wps:style>
-                        <a:lnRef idx="1">
-                          <a:schemeClr val="accent1"/>
-                        </a:lnRef>
-                        <a:fillRef idx="0">
-                          <a:schemeClr val="accent1"/>
-                        </a:fillRef>
-                        <a:effectRef idx="0">
-                          <a:schemeClr val="accent1"/>
-                        </a:effectRef>
-                        <a:fontRef idx="minor">
-                          <a:schemeClr val="tx1"/>
-                        </a:fontRef>
-                      </wps:style>
-                      <wps:bodyPr/>
-                    </wps:wsp>
-                  </a:graphicData>
-                </a:graphic>
-              </wp:anchor>
-            </w:drawing>
-          </mc:Choice>
-          <mc:Fallback>
-            <w:pict>
-              <v:shape w14:anchorId="652CF403" id="Прямая со стрелкой 9" o:spid="_x0000_s1026" type="#_x0000_t32" style="position:absolute;margin-left:-7.55pt;margin-top:59.3pt;width:95pt;height:22.5pt;flip:y;z-index:251681792;visibility:visible;mso-wrap-style:square;mso-wrap-distance-left:9pt;mso-wrap-distance-top:0;mso-wrap-distance-right:9pt;mso-wrap-distance-bottom:0;mso-position-horizontal:absolute;mso-position-horizontal-relative:text;mso-position-vertical:absolute;mso-position-vertical-relative:text" o:gfxdata="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" strokecolor="#4472c4 [3204]" strokeweight="2pt">
-                <v:stroke endarrow="block" joinstyle="miter"/>
-              </v:shape>
-            </w:pict>
-          </mc:Fallback>
-        </mc:AlternateContent>
-      </w:r>
-      <w:r>
-        <w:rPr>
-          <w:noProof/>
-        </w:rPr>
-        <mc:AlternateContent>
-          <mc:Choice Requires="aink">
-            <w:drawing>
-              <wp:anchor distT="0" distB="0" distL="114300" distR="114300" simplePos="0" relativeHeight="251678720" behindDoc="0" locked="0" layoutInCell="1" allowOverlap="1" wp14:anchorId="7C02CCF5" wp14:editId="3E76A16E">
-                <wp:simplePos x="0" y="0"/>
-                <wp:positionH relativeFrom="column">
-                  <wp:posOffset>377190</wp:posOffset>
-                </wp:positionH>
-                <wp:positionV relativeFrom="paragraph">
-                  <wp:posOffset>2456180</wp:posOffset>
-                </wp:positionV>
-                <wp:extent cx="5162400" cy="744840"/>
-                <wp:effectExtent l="57150" t="57150" r="19685" b="55880"/>
-                <wp:wrapNone/>
-                <wp:docPr id="1346337903" name="Рукописный ввод 13"/>
-                <wp:cNvGraphicFramePr/>
-                <a:graphic xmlns:a="http://schemas.openxmlformats.org/drawingml/2006/main">
-                  <a:graphicData uri="http://schemas.microsoft.com/office/word/2010/wordprocessingInk">
-                    <w14:contentPart bwMode="auto" r:id="rId17">
-                      <w14:nvContentPartPr>
-                        <w14:cNvContentPartPr/>
-                      </w14:nvContentPartPr>
-                      <w14:xfrm>
-                        <a:off x="0" y="0"/>
-                        <a:ext cx="5162400" cy="744840"/>
-                      </w14:xfrm>
-                    </w14:contentPart>
-                  </a:graphicData>
-                </a:graphic>
-              </wp:anchor>
-            </w:drawing>
-          </mc:Choice>
-          <mc:Fallback>
-            <w:drawing>
-              <wp:anchor distT="0" distB="0" distL="114300" distR="114300" simplePos="0" relativeHeight="251678720" behindDoc="0" locked="0" layoutInCell="1" allowOverlap="1" wp14:anchorId="7C02CCF5" wp14:editId="3E76A16E">
-                <wp:simplePos x="0" y="0"/>
-                <wp:positionH relativeFrom="column">
-                  <wp:posOffset>377190</wp:posOffset>
-                </wp:positionH>
-                <wp:positionV relativeFrom="paragraph">
-                  <wp:posOffset>2456180</wp:posOffset>
-                </wp:positionV>
-                <wp:extent cx="5162400" cy="744840"/>
-                <wp:effectExtent l="57150" t="57150" r="19685" b="55880"/>
-                <wp:wrapNone/>
-                <wp:docPr id="1346337903" name="Рукописный ввод 13"/>
-                <wp:cNvGraphicFramePr/>
-                <a:graphic xmlns:a="http://schemas.openxmlformats.org/drawingml/2006/main">
-                  <a:graphicData uri="http://schemas.openxmlformats.org/drawingml/2006/picture">
-                    <pic:pic xmlns:pic="http://schemas.openxmlformats.org/drawingml/2006/picture">
-                      <pic:nvPicPr>
-                        <pic:cNvPr id="1346337903" name="Рукописный ввод 13"/>
-                        <pic:cNvPicPr/>
-                      </pic:nvPicPr>
-                      <pic:blipFill>
-                        <a:blip r:embed="rId18"/>
-                        <a:stretch>
-                          <a:fillRect/>
-                        </a:stretch>
-                      </pic:blipFill>
-                      <pic:spPr>
-                        <a:xfrm>
-                          <a:off x="0" y="0"/>
-                          <a:ext cx="5200200" cy="782640"/>
-                        </a:xfrm>
-                        <a:prstGeom prst="rect">
-                          <a:avLst/>
-                        </a:prstGeom>
-                      </pic:spPr>
-                    </pic:pic>
-                  </a:graphicData>
-                </a:graphic>
-              </wp:anchor>
-            </w:drawing>
           </mc:Fallback>
         </mc:AlternateContent>
       </w:r>
@@ -2804,9 +2833,9 @@
           <w:noProof/>
         </w:rPr>
         <w:drawing>
-          <wp:inline distT="0" distB="0" distL="0" distR="0" wp14:anchorId="4DE19666" wp14:editId="3C8E3B13">
-            <wp:extent cx="5940425" cy="5171440"/>
-            <wp:effectExtent l="0" t="0" r="3175" b="0"/>
+          <wp:inline distT="0" distB="0" distL="0" distR="0" wp14:anchorId="4DE19666" wp14:editId="27782FCE">
+            <wp:extent cx="4204399" cy="3660140"/>
+            <wp:effectExtent l="0" t="0" r="5715" b="0"/>
             <wp:docPr id="1585948501" name="Рисунок 1"/>
             <wp:cNvGraphicFramePr>
               <a:graphicFrameLocks xmlns:a="http://schemas.openxmlformats.org/drawingml/2006/main" noChangeAspect="1"/>
@@ -2827,7 +2856,7 @@
                   <pic:spPr>
                     <a:xfrm>
                       <a:off x="0" y="0"/>
-                      <a:ext cx="5940425" cy="5171440"/>
+                      <a:ext cx="4243009" cy="3693752"/>
                     </a:xfrm>
                     <a:prstGeom prst="rect">
                       <a:avLst/>
@@ -2882,9 +2911,9 @@
           <w:noProof/>
         </w:rPr>
         <w:drawing>
-          <wp:inline distT="0" distB="0" distL="0" distR="0" wp14:anchorId="6D7C8D02" wp14:editId="7462767A">
-            <wp:extent cx="5940425" cy="3556000"/>
-            <wp:effectExtent l="0" t="0" r="3175" b="6350"/>
+          <wp:inline distT="0" distB="0" distL="0" distR="0" wp14:anchorId="6D7C8D02" wp14:editId="4F0D3A26">
+            <wp:extent cx="4016152" cy="2404110"/>
+            <wp:effectExtent l="0" t="0" r="3810" b="0"/>
             <wp:docPr id="1101267506" name="Рисунок 1"/>
             <wp:cNvGraphicFramePr>
               <a:graphicFrameLocks xmlns:a="http://schemas.openxmlformats.org/drawingml/2006/main" noChangeAspect="1"/>
@@ -2905,7 +2934,7 @@
                   <pic:spPr>
                     <a:xfrm>
                       <a:off x="0" y="0"/>
-                      <a:ext cx="5940425" cy="3556000"/>
+                      <a:ext cx="4024615" cy="2409176"/>
                     </a:xfrm>
                     <a:prstGeom prst="rect">
                       <a:avLst/>
@@ -2956,49 +2985,275 @@
       <w:r>
         <w:t>.</w:t>
       </w:r>
+      <w:r>
+        <w:t xml:space="preserve">Есть еще одна тонкость. Если посмотреть на список интерфейсов выше, то видно , что они в состоянии </w:t>
+      </w:r>
+      <w:r>
+        <w:rPr>
+          <w:lang w:val="en-US"/>
+        </w:rPr>
+        <w:t>Down</w:t>
+      </w:r>
+      <w:r>
+        <w:t xml:space="preserve"> </w:t>
+      </w:r>
+      <w:r>
+        <w:t xml:space="preserve">и МАС </w:t>
+      </w:r>
+      <w:proofErr w:type="spellStart"/>
+      <w:r>
+        <w:t>апдреса</w:t>
+      </w:r>
+      <w:proofErr w:type="spellEnd"/>
+      <w:r>
+        <w:t xml:space="preserve"> не по порядку выстроены. Это ведет к не работоспособности интерфейсов. Они в состоянии </w:t>
+      </w:r>
+      <w:r>
+        <w:rPr>
+          <w:lang w:val="en-US"/>
+        </w:rPr>
+        <w:t>Down</w:t>
+      </w:r>
+      <w:r>
+        <w:t xml:space="preserve">. </w:t>
+      </w:r>
     </w:p>
     <w:p>
       <w:pPr>
         <w:ind w:left="720"/>
-      </w:pPr>
-      <w:r>
-        <w:t xml:space="preserve">Есть еще одна тонкость. Если посмотреть на список интерфейсов выше, то видно , что </w:t>
-      </w:r>
-      <w:r>
-        <w:t xml:space="preserve">они в состоянии </w:t>
-      </w:r>
-      <w:r>
-        <w:rPr>
-          <w:lang w:val="en-US"/>
-        </w:rPr>
-        <w:t>Down</w:t>
-      </w:r>
+        <w:rPr>
+          <w:b/>
+          <w:bCs/>
+        </w:rPr>
+      </w:pPr>
+      <w:r>
+        <w:rPr>
+          <w:b/>
+          <w:bCs/>
+        </w:rPr>
+        <w:t>Команда</w:t>
+      </w:r>
+      <w:r>
+        <w:rPr>
+          <w:b/>
+          <w:bCs/>
+          <w:lang w:val="en-US"/>
+        </w:rPr>
+        <w:t> </w:t>
+      </w:r>
+    </w:p>
+    <w:p>
+      <w:pPr>
+        <w:ind w:left="720"/>
+        <w:rPr>
+          <w:lang w:val="en-US"/>
+        </w:rPr>
+      </w:pPr>
+      <w:proofErr w:type="spellStart"/>
+      <w:r>
+        <w:rPr>
+          <w:b/>
+          <w:bCs/>
+          <w:lang w:val="en-US"/>
+        </w:rPr>
+        <w:t>vesr</w:t>
+      </w:r>
+      <w:proofErr w:type="spellEnd"/>
+      <w:r>
+        <w:rPr>
+          <w:b/>
+          <w:bCs/>
+          <w:lang w:val="en-US"/>
+        </w:rPr>
+        <w:t>(debug)#nic bind auto debug</w:t>
+      </w:r>
+    </w:p>
+    <w:p>
+      <w:pPr>
+        <w:ind w:left="720"/>
+      </w:pPr>
+      <w:r>
+        <w:rPr>
+          <w:lang w:val="en-US"/>
+        </w:rPr>
+        <w:t> </w:t>
+      </w:r>
+      <w:r>
+        <w:t xml:space="preserve">в контексте устройства </w:t>
+      </w:r>
+      <w:proofErr w:type="spellStart"/>
+      <w:r>
+        <w:t>vESR</w:t>
+      </w:r>
+      <w:proofErr w:type="spellEnd"/>
+      <w:r>
+        <w:t xml:space="preserve"> от </w:t>
+      </w:r>
+      <w:proofErr w:type="spellStart"/>
+      <w:r>
+        <w:t>Eltex</w:t>
+      </w:r>
+      <w:proofErr w:type="spellEnd"/>
+      <w:r>
+        <w:t xml:space="preserve"> означает </w:t>
+      </w:r>
+      <w:r>
+        <w:rPr>
+          <w:b/>
+          <w:bCs/>
+        </w:rPr>
+        <w:t>автоматическое назначение MAC-адресов интерфейсов</w:t>
+      </w:r>
+      <w:r>
+        <w:t> в режиме отладки (</w:t>
+      </w:r>
+      <w:proofErr w:type="spellStart"/>
+      <w:r>
+        <w:t>debug</w:t>
+      </w:r>
+      <w:proofErr w:type="spellEnd"/>
+      <w:r>
+        <w:t>). </w:t>
+      </w:r>
+      <w:hyperlink r:id="rId23" w:tgtFrame="_blank" w:history="1">
+        <w:r>
+          <w:rPr>
+            <w:rStyle w:val="ac"/>
+          </w:rPr>
+          <w:t>docs.eltex-c</w:t>
+        </w:r>
+        <w:r>
+          <w:rPr>
+            <w:rStyle w:val="ac"/>
+          </w:rPr>
+          <w:t>o</w:t>
+        </w:r>
+        <w:r>
+          <w:rPr>
+            <w:rStyle w:val="ac"/>
+          </w:rPr>
+          <w:t>.ru</w:t>
+        </w:r>
+      </w:hyperlink>
+      <w:hyperlink r:id="rId24" w:tgtFrame="_blank" w:history="1">
+        <w:r>
+          <w:rPr>
+            <w:rStyle w:val="ac"/>
+          </w:rPr>
+          <w:t>ruits.ru</w:t>
+        </w:r>
+      </w:hyperlink>
+    </w:p>
+    <w:p>
+      <w:pPr>
+        <w:ind w:left="720"/>
+      </w:pPr>
+      <w:r>
+        <w:t xml:space="preserve">Эта команда позволяет автоматически привязать MAC-адреса доступных интерфейсов к соответствующим интерфейсам </w:t>
+      </w:r>
+      <w:proofErr w:type="spellStart"/>
+      <w:r>
+        <w:t>vESR</w:t>
+      </w:r>
+      <w:proofErr w:type="spellEnd"/>
+      <w:r>
+        <w:t>, без ручного ввода данных. После выполнения команды необходимо перезагрузить устройство, чтобы изменения вступили в силу. </w:t>
+      </w:r>
+    </w:p>
+    <w:p>
+      <w:pPr>
+        <w:ind w:left="720"/>
+      </w:pPr>
+      <w:r>
+        <w:t>Пример использования команды:</w:t>
+      </w:r>
+    </w:p>
+    <w:p>
+      <w:pPr>
+        <w:ind w:left="720"/>
+      </w:pPr>
+      <w:proofErr w:type="spellStart"/>
+      <w:r>
+        <w:t>vesr</w:t>
+      </w:r>
+      <w:proofErr w:type="spellEnd"/>
+      <w:r>
+        <w:t>(</w:t>
+      </w:r>
+      <w:proofErr w:type="spellStart"/>
+      <w:r>
+        <w:t>debug</w:t>
+      </w:r>
+      <w:proofErr w:type="spellEnd"/>
+      <w:r>
+        <w:t xml:space="preserve">)#nic </w:t>
+      </w:r>
+      <w:proofErr w:type="spellStart"/>
+      <w:r>
+        <w:t>bind</w:t>
+      </w:r>
+      <w:proofErr w:type="spellEnd"/>
       <w:r>
         <w:t xml:space="preserve"> </w:t>
       </w:r>
-      <w:r>
-        <w:t xml:space="preserve">и </w:t>
-      </w:r>
-      <w:r>
-        <w:t xml:space="preserve">МАС </w:t>
-      </w:r>
-      <w:proofErr w:type="spellStart"/>
-      <w:r>
-        <w:t>апдреса</w:t>
-      </w:r>
-      <w:proofErr w:type="spellEnd"/>
-      <w:r>
-        <w:t xml:space="preserve"> не по порядку выстроены. Это ведет к не работоспособности интерфейсов. Они в состоянии </w:t>
-      </w:r>
-      <w:r>
-        <w:rPr>
-          <w:lang w:val="en-US"/>
-        </w:rPr>
-        <w:t>Down</w:t>
-      </w:r>
-      <w:r>
-        <w:t xml:space="preserve">. </w:t>
-      </w:r>
+      <w:proofErr w:type="spellStart"/>
+      <w:r>
+        <w:t>auto</w:t>
+      </w:r>
+      <w:proofErr w:type="spellEnd"/>
+    </w:p>
+    <w:p>
+      <w:pPr>
+        <w:ind w:left="720"/>
+      </w:pPr>
+      <w:r>
+        <w:t>После этого в списке доступных интерфейсов (выводимом командой </w:t>
+      </w:r>
+    </w:p>
+    <w:p>
+      <w:pPr>
+        <w:ind w:left="720"/>
+      </w:pPr>
+      <w:proofErr w:type="spellStart"/>
+      <w:r>
+        <w:t>vesr</w:t>
+      </w:r>
+      <w:proofErr w:type="spellEnd"/>
+      <w:r>
+        <w:t>(</w:t>
+      </w:r>
+      <w:proofErr w:type="spellStart"/>
+      <w:r>
+        <w:t>debug</w:t>
+      </w:r>
+      <w:proofErr w:type="spellEnd"/>
+      <w:r>
+        <w:t xml:space="preserve">)#show </w:t>
+      </w:r>
+      <w:proofErr w:type="spellStart"/>
+      <w:r>
+        <w:t>nic</w:t>
+      </w:r>
+      <w:proofErr w:type="spellEnd"/>
+      <w:r>
+        <w:t>) будут отображаться автоматически назначенные MAC-адреса. Если нужно изменить назначение, можно скорректировать команду, указав нужный MAC-адрес вместо </w:t>
+      </w:r>
+      <w:proofErr w:type="spellStart"/>
+      <w:r>
+        <w:t>auto</w:t>
+      </w:r>
+      <w:proofErr w:type="spellEnd"/>
+      <w:r>
+        <w:t xml:space="preserve"> </w:t>
+      </w:r>
+      <w:r>
+        <w:t>. </w:t>
+      </w:r>
+    </w:p>
+    <w:p>
+      <w:pPr>
+        <w:ind w:left="720"/>
+      </w:pPr>
       <w:r>
         <w:t xml:space="preserve">Лечить нужно </w:t>
       </w:r>
@@ -3023,9 +3278,9 @@
           <w:noProof/>
         </w:rPr>
         <w:drawing>
-          <wp:inline distT="0" distB="0" distL="0" distR="0" wp14:anchorId="67843BCE" wp14:editId="0F2636FE">
-            <wp:extent cx="5940425" cy="4589780"/>
-            <wp:effectExtent l="0" t="0" r="3175" b="1270"/>
+          <wp:inline distT="0" distB="0" distL="0" distR="0" wp14:anchorId="67843BCE" wp14:editId="6B1E4817">
+            <wp:extent cx="3903026" cy="3015615"/>
+            <wp:effectExtent l="0" t="0" r="2540" b="0"/>
             <wp:docPr id="1007910034" name="Рисунок 1"/>
             <wp:cNvGraphicFramePr>
               <a:graphicFrameLocks xmlns:a="http://schemas.openxmlformats.org/drawingml/2006/main" noChangeAspect="1"/>
@@ -3038,7 +3293,7 @@
                     <pic:cNvPicPr/>
                   </pic:nvPicPr>
                   <pic:blipFill>
-                    <a:blip r:embed="rId23"/>
+                    <a:blip r:embed="rId25"/>
                     <a:stretch>
                       <a:fillRect/>
                     </a:stretch>
@@ -3046,7 +3301,7 @@
                   <pic:spPr>
                     <a:xfrm>
                       <a:off x="0" y="0"/>
-                      <a:ext cx="5940425" cy="4589780"/>
+                      <a:ext cx="3945952" cy="3048782"/>
                     </a:xfrm>
                     <a:prstGeom prst="rect">
                       <a:avLst/>
@@ -3072,7 +3327,28 @@
       </w:r>
       <w:proofErr w:type="spellEnd"/>
       <w:r>
-        <w:t xml:space="preserve"> устройство. И вот теперь все хорошо с ним</w:t>
+        <w:t xml:space="preserve"> устройство</w:t>
+      </w:r>
+      <w:r>
+        <w:t xml:space="preserve"> командой </w:t>
+      </w:r>
+      <w:r>
+        <w:rPr>
+          <w:lang w:val="en-US"/>
+        </w:rPr>
+        <w:t>reboot</w:t>
+      </w:r>
+      <w:r>
+        <w:t xml:space="preserve"> </w:t>
+      </w:r>
+      <w:r>
+        <w:rPr>
+          <w:lang w:val="en-US"/>
+        </w:rPr>
+        <w:t>system</w:t>
+      </w:r>
+      <w:r>
+        <w:t>. И вот теперь все хорошо с ним</w:t>
       </w:r>
       <w:r>
         <w:t>-</w:t>
@@ -3495,6 +3771,9 @@
       <w:pPr>
         <w:shd w:val="clear" w:color="auto" w:fill="AEAAAA" w:themeFill="background2" w:themeFillShade="BF"/>
         <w:ind w:left="720"/>
+        <w:rPr>
+          <w:lang w:val="en-US"/>
+        </w:rPr>
       </w:pPr>
       <w:r>
         <w:rPr>
@@ -3529,13 +3808,7 @@
         <w:rPr>
           <w:lang w:val="en-US"/>
         </w:rPr>
-        <w:t>vesr-1(config)# int gi1/0/</w:t>
-      </w:r>
-      <w:r>
-        <w:rPr>
-          <w:lang w:val="en-US"/>
-        </w:rPr>
-        <w:t>2</w:t>
+        <w:t>vesr-1(config)# int gi1/0/2</w:t>
       </w:r>
     </w:p>
     <w:p>
@@ -3715,43 +3988,61 @@
       <w:pPr>
         <w:shd w:val="clear" w:color="auto" w:fill="AEAAAA" w:themeFill="background2" w:themeFillShade="BF"/>
         <w:ind w:left="720"/>
-      </w:pPr>
-      <w:r>
-        <w:t>vesr-1(</w:t>
-      </w:r>
-      <w:proofErr w:type="spellStart"/>
-      <w:r>
-        <w:t>config</w:t>
-      </w:r>
-      <w:proofErr w:type="spellEnd"/>
-      <w:r>
-        <w:t xml:space="preserve">)# </w:t>
-      </w:r>
-      <w:proofErr w:type="spellStart"/>
-      <w:r>
-        <w:t>exit</w:t>
-      </w:r>
-      <w:proofErr w:type="spellEnd"/>
+        <w:rPr>
+          <w:lang w:val="en-US"/>
+        </w:rPr>
+      </w:pPr>
+      <w:r>
+        <w:rPr>
+          <w:lang w:val="en-US"/>
+        </w:rPr>
+        <w:t>vesr-1(config)# exit</w:t>
+      </w:r>
     </w:p>
     <w:p>
       <w:pPr>
         <w:shd w:val="clear" w:color="auto" w:fill="AEAAAA" w:themeFill="background2" w:themeFillShade="BF"/>
         <w:ind w:left="720"/>
-      </w:pPr>
-      <w:r>
+        <w:rPr>
+          <w:lang w:val="en-US"/>
+        </w:rPr>
+      </w:pPr>
+      <w:r>
+        <w:rPr>
+          <w:lang w:val="en-US"/>
+        </w:rPr>
         <w:t>vesr-1#</w:t>
       </w:r>
     </w:p>
     <w:p>
       <w:pPr>
         <w:ind w:left="360"/>
-      </w:pPr>
-      <w:r>
-        <w:t>Параметры интерфейса - gi1/0/1 (WAN):</w:t>
+        <w:rPr>
+          <w:lang w:val="en-US"/>
+        </w:rPr>
+      </w:pPr>
+      <w:r>
+        <w:t>Параметры</w:t>
+      </w:r>
+      <w:r>
+        <w:rPr>
+          <w:lang w:val="en-US"/>
+        </w:rPr>
+        <w:t xml:space="preserve"> </w:t>
+      </w:r>
+      <w:r>
+        <w:t>интерфейса</w:t>
+      </w:r>
+      <w:r>
+        <w:rPr>
+          <w:lang w:val="en-US"/>
+        </w:rPr>
+        <w:t xml:space="preserve"> - gi1/0/1 (WAN):</w:t>
       </w:r>
       <w:r>
         <w:rPr>
           <w:noProof/>
+          <w:lang w:val="en-US"/>
         </w:rPr>
         <w:t xml:space="preserve"> </w:t>
       </w:r>
@@ -4838,32 +5129,6 @@
     </w:p>
     <w:p>
       <w:pPr>
-        <w:shd w:val="clear" w:color="auto" w:fill="AEAAAA" w:themeFill="background2" w:themeFillShade="BF"/>
-        <w:ind w:left="360"/>
-        <w:rPr>
-          <w:b/>
-          <w:bCs/>
-        </w:rPr>
-      </w:pPr>
-      <w:r>
-        <w:rPr>
-          <w:b/>
-          <w:bCs/>
-        </w:rPr>
-        <w:t>vesr-1#</w:t>
-      </w:r>
-    </w:p>
-    <w:p>
-      <w:pPr>
-        <w:ind w:left="360"/>
-        <w:rPr>
-          <w:b/>
-          <w:bCs/>
-        </w:rPr>
-      </w:pPr>
-    </w:p>
-    <w:p>
-      <w:pPr>
         <w:ind w:left="360"/>
         <w:rPr>
           <w:b/>
@@ -4908,24 +5173,6 @@
           <w:bCs/>
         </w:rPr>
       </w:pPr>
-    </w:p>
-    <w:p>
-      <w:pPr>
-        <w:ind w:left="360"/>
-        <w:rPr>
-          <w:b/>
-          <w:bCs/>
-        </w:rPr>
-      </w:pPr>
-    </w:p>
-    <w:p>
-      <w:pPr>
-        <w:ind w:left="360"/>
-        <w:rPr>
-          <w:b/>
-          <w:bCs/>
-        </w:rPr>
-      </w:pPr>
       <w:r>
         <w:rPr>
           <w:b/>
@@ -4933,6 +5180,34 @@
         </w:rPr>
         <w:t>Настройка проверки связности через ICMP</w:t>
       </w:r>
+    </w:p>
+    <w:p>
+      <w:pPr>
+        <w:ind w:left="360"/>
+      </w:pPr>
+      <w:r>
+        <w:t xml:space="preserve">Изменим схему проекта и включим в него </w:t>
+      </w:r>
+      <w:r>
+        <w:t xml:space="preserve">дополнительные устройства, находящиеся ха виртуальным маршрутизатором в локальной сети 172.16.1.0/24. Для этого добавим стандартный коммутатор из поставки </w:t>
+      </w:r>
+      <w:r>
+        <w:rPr>
+          <w:lang w:val="en-US"/>
+        </w:rPr>
+        <w:t>GNS</w:t>
+      </w:r>
+      <w:r>
+        <w:t xml:space="preserve">3 </w:t>
+      </w:r>
+      <w:r>
+        <w:t>и эмулятор ПК.</w:t>
+      </w:r>
+    </w:p>
+    <w:p>
+      <w:pPr>
+        <w:ind w:left="360"/>
+      </w:pPr>
     </w:p>
     <w:p>
       <w:pPr>
@@ -5163,20 +5438,6 @@
       </w:pPr>
       <w:r>
         <w:t>Добавление интерфейса в зону безопасности:</w:t>
-      </w:r>
-    </w:p>
-    <w:p>
-      <w:pPr>
-        <w:ind w:left="360"/>
-        <w:rPr>
-          <w:lang w:val="en-US"/>
-        </w:rPr>
-      </w:pPr>
-      <w:r>
-        <w:rPr>
-          <w:lang w:val="en-US"/>
-        </w:rPr>
-        <w:t>Copy</w:t>
       </w:r>
     </w:p>
     <w:p>
@@ -5297,7 +5558,7 @@
                     </pic:cNvPicPr>
                   </pic:nvPicPr>
                   <pic:blipFill>
-                    <a:blip r:embed="rId24">
+                    <a:blip r:embed="rId26">
                       <a:extLst>
                         <a:ext uri="{28A0092B-C50C-407E-A947-70E740481C1C}">
                           <a14:useLocalDpi xmlns:a14="http://schemas.microsoft.com/office/drawing/2010/main" val="0"/>
@@ -5332,12 +5593,10 @@
     <w:p>
       <w:pPr>
         <w:ind w:left="360"/>
-      </w:pPr>
-      <w:proofErr w:type="spellStart"/>
-      <w:r>
-        <w:t>img</w:t>
-      </w:r>
-      <w:proofErr w:type="spellEnd"/>
+        <w:rPr>
+          <w:lang w:val="en-US"/>
+        </w:rPr>
+      </w:pPr>
     </w:p>
     <w:p>
       <w:pPr>
@@ -5443,9 +5702,9 @@
           <w:noProof/>
         </w:rPr>
         <w:drawing>
-          <wp:inline distT="0" distB="0" distL="0" distR="0" wp14:anchorId="06C7F697" wp14:editId="1E193718">
-            <wp:extent cx="5645150" cy="2863850"/>
-            <wp:effectExtent l="0" t="0" r="0" b="0"/>
+          <wp:inline distT="0" distB="0" distL="0" distR="0" wp14:anchorId="06C7F697" wp14:editId="60974BB3">
+            <wp:extent cx="4197350" cy="2129364"/>
+            <wp:effectExtent l="0" t="0" r="0" b="4445"/>
             <wp:docPr id="646998752" name="Рисунок 27"/>
             <wp:cNvGraphicFramePr>
               <a:graphicFrameLocks xmlns:a="http://schemas.openxmlformats.org/drawingml/2006/main" noChangeAspect="1"/>
@@ -5455,405 +5714,6 @@
                 <pic:pic xmlns:pic="http://schemas.openxmlformats.org/drawingml/2006/picture">
                   <pic:nvPicPr>
                     <pic:cNvPr id="0" name="Picture 85"/>
-                    <pic:cNvPicPr>
-                      <a:picLocks noChangeAspect="1" noChangeArrowheads="1"/>
-                    </pic:cNvPicPr>
-                  </pic:nvPicPr>
-                  <pic:blipFill>
-                    <a:blip r:embed="rId25">
-                      <a:extLst>
-                        <a:ext uri="{28A0092B-C50C-407E-A947-70E740481C1C}">
-                          <a14:useLocalDpi xmlns:a14="http://schemas.microsoft.com/office/drawing/2010/main" val="0"/>
-                        </a:ext>
-                      </a:extLst>
-                    </a:blip>
-                    <a:srcRect/>
-                    <a:stretch>
-                      <a:fillRect/>
-                    </a:stretch>
-                  </pic:blipFill>
-                  <pic:spPr bwMode="auto">
-                    <a:xfrm>
-                      <a:off x="0" y="0"/>
-                      <a:ext cx="5645150" cy="2863850"/>
-                    </a:xfrm>
-                    <a:prstGeom prst="rect">
-                      <a:avLst/>
-                    </a:prstGeom>
-                    <a:noFill/>
-                    <a:ln>
-                      <a:noFill/>
-                    </a:ln>
-                  </pic:spPr>
-                </pic:pic>
-              </a:graphicData>
-            </a:graphic>
-          </wp:inline>
-        </w:drawing>
-      </w:r>
-    </w:p>
-    <w:p>
-      <w:pPr>
-        <w:ind w:left="360"/>
-      </w:pPr>
-      <w:proofErr w:type="spellStart"/>
-      <w:r>
-        <w:t>img</w:t>
-      </w:r>
-      <w:proofErr w:type="spellEnd"/>
-    </w:p>
-    <w:p>
-      <w:pPr>
-        <w:ind w:left="360"/>
-      </w:pPr>
-      <w:r>
-        <w:t>Для настройки правил зон безопасности потребуется создать профиль адресов сети «LAN», включающий адреса, которым разрешен доступ к маршрутизатору:</w:t>
-      </w:r>
-    </w:p>
-    <w:p>
-      <w:pPr>
-        <w:ind w:left="360"/>
-        <w:rPr>
-          <w:lang w:val="en-US"/>
-        </w:rPr>
-      </w:pPr>
-      <w:r>
-        <w:t>Создание</w:t>
-      </w:r>
-      <w:r>
-        <w:rPr>
-          <w:lang w:val="en-US"/>
-        </w:rPr>
-        <w:t xml:space="preserve"> </w:t>
-      </w:r>
-      <w:r>
-        <w:t>профиля</w:t>
-      </w:r>
-      <w:r>
-        <w:rPr>
-          <w:lang w:val="en-US"/>
-        </w:rPr>
-        <w:t xml:space="preserve"> </w:t>
-      </w:r>
-      <w:proofErr w:type="spellStart"/>
-      <w:r>
-        <w:t>адесов</w:t>
-      </w:r>
-      <w:proofErr w:type="spellEnd"/>
-      <w:r>
-        <w:rPr>
-          <w:lang w:val="en-US"/>
-        </w:rPr>
-        <w:t xml:space="preserve"> </w:t>
-      </w:r>
-      <w:r>
-        <w:t>сети</w:t>
-      </w:r>
-      <w:r>
-        <w:rPr>
-          <w:lang w:val="en-US"/>
-        </w:rPr>
-        <w:t>:</w:t>
-      </w:r>
-    </w:p>
-    <w:p>
-      <w:pPr>
-        <w:ind w:left="360"/>
-        <w:rPr>
-          <w:lang w:val="en-US"/>
-        </w:rPr>
-      </w:pPr>
-      <w:r>
-        <w:rPr>
-          <w:lang w:val="en-US"/>
-        </w:rPr>
-        <w:t>Copy</w:t>
-      </w:r>
-    </w:p>
-    <w:p>
-      <w:pPr>
-        <w:ind w:left="360"/>
-        <w:rPr>
-          <w:lang w:val="en-US"/>
-        </w:rPr>
-      </w:pPr>
-      <w:r>
-        <w:rPr>
-          <w:lang w:val="en-US"/>
-        </w:rPr>
-        <w:t>object-group network &lt;NAME_PROFILE&gt;</w:t>
-      </w:r>
-    </w:p>
-    <w:p>
-      <w:pPr>
-        <w:ind w:left="360"/>
-        <w:rPr>
-          <w:lang w:val="en-US"/>
-        </w:rPr>
-      </w:pPr>
-      <w:proofErr w:type="spellStart"/>
-      <w:r>
-        <w:rPr>
-          <w:lang w:val="en-US"/>
-        </w:rPr>
-        <w:t>ip</w:t>
-      </w:r>
-      <w:proofErr w:type="spellEnd"/>
-      <w:r>
-        <w:rPr>
-          <w:lang w:val="en-US"/>
-        </w:rPr>
-        <w:t xml:space="preserve"> address-range &lt;IP_RANGE | IP_ADDRESS&gt;</w:t>
-      </w:r>
-    </w:p>
-    <w:p>
-      <w:pPr>
-        <w:ind w:left="360"/>
-      </w:pPr>
-      <w:proofErr w:type="spellStart"/>
-      <w:r>
-        <w:t>exit</w:t>
-      </w:r>
-      <w:proofErr w:type="spellEnd"/>
-    </w:p>
-    <w:p>
-      <w:pPr>
-        <w:ind w:left="360"/>
-      </w:pPr>
-      <w:r>
-        <w:rPr>
-          <w:b/>
-          <w:bCs/>
-        </w:rPr>
-        <w:t>где:</w:t>
-      </w:r>
-    </w:p>
-    <w:p>
-      <w:pPr>
-        <w:numPr>
-          <w:ilvl w:val="0"/>
-          <w:numId w:val="11"/>
-        </w:numPr>
-      </w:pPr>
-      <w:r>
-        <w:rPr>
-          <w:b/>
-          <w:bCs/>
-        </w:rPr>
-        <w:t>&lt;NAME_PROFILE&gt;</w:t>
-      </w:r>
-      <w:r>
-        <w:t xml:space="preserve"> - имя профиля адресов сети</w:t>
-      </w:r>
-    </w:p>
-    <w:p>
-      <w:pPr>
-        <w:numPr>
-          <w:ilvl w:val="0"/>
-          <w:numId w:val="11"/>
-        </w:numPr>
-      </w:pPr>
-      <w:r>
-        <w:rPr>
-          <w:b/>
-          <w:bCs/>
-        </w:rPr>
-        <w:t>&lt;IP_RANGE | IP_ADDRESS&gt;</w:t>
-      </w:r>
-      <w:r>
-        <w:t xml:space="preserve"> - диапазон IP-адресов </w:t>
-      </w:r>
-      <w:proofErr w:type="spellStart"/>
-      <w:r>
-        <w:t>записаный</w:t>
-      </w:r>
-      <w:proofErr w:type="spellEnd"/>
-      <w:r>
-        <w:t xml:space="preserve"> через "-" (дефис) или IP-адрес</w:t>
-      </w:r>
-    </w:p>
-    <w:p>
-      <w:pPr>
-        <w:ind w:left="360"/>
-      </w:pPr>
-      <w:r>
-        <w:t>Например:</w:t>
-      </w:r>
-    </w:p>
-    <w:p>
-      <w:pPr>
-        <w:numPr>
-          <w:ilvl w:val="0"/>
-          <w:numId w:val="12"/>
-        </w:numPr>
-      </w:pPr>
-      <w:r>
-        <w:t>создадим профиль "LAN" в котором укажем IP-адрес маршрутизатора интерфейса, который смотрит в LAN;</w:t>
-      </w:r>
-    </w:p>
-    <w:p>
-      <w:pPr>
-        <w:numPr>
-          <w:ilvl w:val="0"/>
-          <w:numId w:val="12"/>
-        </w:numPr>
-      </w:pPr>
-      <w:r>
-        <w:t>создадим профиль "LAN_GATEWAY" в котором укажем диапазон IP-адресов из сети LAN</w:t>
-      </w:r>
-    </w:p>
-    <w:p>
-      <w:pPr>
-        <w:ind w:left="360"/>
-      </w:pPr>
-      <w:r>
-        <w:rPr>
-          <w:noProof/>
-        </w:rPr>
-        <w:drawing>
-          <wp:inline distT="0" distB="0" distL="0" distR="0" wp14:anchorId="404BAAEA" wp14:editId="59E2D206">
-            <wp:extent cx="5940425" cy="1085850"/>
-            <wp:effectExtent l="0" t="0" r="3175" b="0"/>
-            <wp:docPr id="1532302527" name="Рисунок 26"/>
-            <wp:cNvGraphicFramePr>
-              <a:graphicFrameLocks xmlns:a="http://schemas.openxmlformats.org/drawingml/2006/main" noChangeAspect="1"/>
-            </wp:cNvGraphicFramePr>
-            <a:graphic xmlns:a="http://schemas.openxmlformats.org/drawingml/2006/main">
-              <a:graphicData uri="http://schemas.openxmlformats.org/drawingml/2006/picture">
-                <pic:pic xmlns:pic="http://schemas.openxmlformats.org/drawingml/2006/picture">
-                  <pic:nvPicPr>
-                    <pic:cNvPr id="0" name="Picture 86"/>
-                    <pic:cNvPicPr>
-                      <a:picLocks noChangeAspect="1" noChangeArrowheads="1"/>
-                    </pic:cNvPicPr>
-                  </pic:nvPicPr>
-                  <pic:blipFill>
-                    <a:blip r:embed="rId26">
-                      <a:extLst>
-                        <a:ext uri="{28A0092B-C50C-407E-A947-70E740481C1C}">
-                          <a14:useLocalDpi xmlns:a14="http://schemas.microsoft.com/office/drawing/2010/main" val="0"/>
-                        </a:ext>
-                      </a:extLst>
-                    </a:blip>
-                    <a:srcRect/>
-                    <a:stretch>
-                      <a:fillRect/>
-                    </a:stretch>
-                  </pic:blipFill>
-                  <pic:spPr bwMode="auto">
-                    <a:xfrm>
-                      <a:off x="0" y="0"/>
-                      <a:ext cx="5940425" cy="1085850"/>
-                    </a:xfrm>
-                    <a:prstGeom prst="rect">
-                      <a:avLst/>
-                    </a:prstGeom>
-                    <a:noFill/>
-                    <a:ln>
-                      <a:noFill/>
-                    </a:ln>
-                  </pic:spPr>
-                </pic:pic>
-              </a:graphicData>
-            </a:graphic>
-          </wp:inline>
-        </w:drawing>
-      </w:r>
-    </w:p>
-    <w:p>
-      <w:pPr>
-        <w:ind w:left="360"/>
-      </w:pPr>
-      <w:proofErr w:type="spellStart"/>
-      <w:r>
-        <w:t>img</w:t>
-      </w:r>
-      <w:proofErr w:type="spellEnd"/>
-    </w:p>
-    <w:p>
-      <w:pPr>
-        <w:ind w:left="360"/>
-      </w:pPr>
-      <w:r>
-        <w:t>Добавим правило, разрешающее проходить ICMP-трафику между маршрутизатором и клиентами, для того чтобы маршрутизатор начал отвечать на ICMP-запросы из зоны «</w:t>
-      </w:r>
-      <w:proofErr w:type="spellStart"/>
-      <w:r>
-        <w:t>trusted</w:t>
-      </w:r>
-      <w:proofErr w:type="spellEnd"/>
-      <w:r>
-        <w:t>» - т.е. из локальной сети (LAN)</w:t>
-      </w:r>
-    </w:p>
-    <w:p>
-      <w:pPr>
-        <w:numPr>
-          <w:ilvl w:val="0"/>
-          <w:numId w:val="13"/>
-        </w:numPr>
-      </w:pPr>
-      <w:r>
-        <w:t>Создадим пару зон для трафика, идущего из зоны «</w:t>
-      </w:r>
-      <w:proofErr w:type="spellStart"/>
-      <w:r>
-        <w:t>trusted</w:t>
-      </w:r>
-      <w:proofErr w:type="spellEnd"/>
-      <w:r>
-        <w:t>» в зону «</w:t>
-      </w:r>
-      <w:proofErr w:type="spellStart"/>
-      <w:r>
-        <w:t>self</w:t>
-      </w:r>
-      <w:proofErr w:type="spellEnd"/>
-      <w:r>
-        <w:t>»</w:t>
-      </w:r>
-    </w:p>
-    <w:p>
-      <w:pPr>
-        <w:numPr>
-          <w:ilvl w:val="0"/>
-          <w:numId w:val="13"/>
-        </w:numPr>
-      </w:pPr>
-      <w:r>
-        <w:t xml:space="preserve">Действие правил разрешается командой </w:t>
-      </w:r>
-      <w:proofErr w:type="spellStart"/>
-      <w:r>
-        <w:rPr>
-          <w:b/>
-          <w:bCs/>
-        </w:rPr>
-        <w:t>enable</w:t>
-      </w:r>
-      <w:proofErr w:type="spellEnd"/>
-    </w:p>
-    <w:p>
-      <w:pPr>
-        <w:ind w:left="360"/>
-      </w:pPr>
-      <w:r>
-        <w:rPr>
-          <w:noProof/>
-        </w:rPr>
-        <w:drawing>
-          <wp:inline distT="0" distB="0" distL="0" distR="0" wp14:anchorId="31E8A55B" wp14:editId="6B067D82">
-            <wp:extent cx="5403850" cy="1657350"/>
-            <wp:effectExtent l="0" t="0" r="6350" b="0"/>
-            <wp:docPr id="1450590808" name="Рисунок 25"/>
-            <wp:cNvGraphicFramePr>
-              <a:graphicFrameLocks xmlns:a="http://schemas.openxmlformats.org/drawingml/2006/main" noChangeAspect="1"/>
-            </wp:cNvGraphicFramePr>
-            <a:graphic xmlns:a="http://schemas.openxmlformats.org/drawingml/2006/main">
-              <a:graphicData uri="http://schemas.openxmlformats.org/drawingml/2006/picture">
-                <pic:pic xmlns:pic="http://schemas.openxmlformats.org/drawingml/2006/picture">
-                  <pic:nvPicPr>
-                    <pic:cNvPr id="0" name="Picture 87"/>
                     <pic:cNvPicPr>
                       <a:picLocks noChangeAspect="1" noChangeArrowheads="1"/>
                     </pic:cNvPicPr>
@@ -5874,7 +5734,7 @@
                   <pic:spPr bwMode="auto">
                     <a:xfrm>
                       <a:off x="0" y="0"/>
-                      <a:ext cx="5403850" cy="1657350"/>
+                      <a:ext cx="4222264" cy="2142003"/>
                     </a:xfrm>
                     <a:prstGeom prst="rect">
                       <a:avLst/>
@@ -5894,10 +5754,122 @@
     <w:p>
       <w:pPr>
         <w:ind w:left="360"/>
-      </w:pPr>
-      <w:proofErr w:type="spellStart"/>
-      <w:r>
-        <w:t>img</w:t>
+        <w:rPr>
+          <w:lang w:val="en-US"/>
+        </w:rPr>
+      </w:pPr>
+    </w:p>
+    <w:p>
+      <w:pPr>
+        <w:ind w:left="360"/>
+      </w:pPr>
+      <w:r>
+        <w:t>Для настройки правил зон безопасности потребуется создать профиль адресов сети «LAN», включающий адреса, которым разрешен доступ к маршрутизатору:</w:t>
+      </w:r>
+    </w:p>
+    <w:p>
+      <w:pPr>
+        <w:ind w:left="360"/>
+        <w:rPr>
+          <w:lang w:val="en-US"/>
+        </w:rPr>
+      </w:pPr>
+      <w:r>
+        <w:t>Создание</w:t>
+      </w:r>
+      <w:r>
+        <w:rPr>
+          <w:lang w:val="en-US"/>
+        </w:rPr>
+        <w:t xml:space="preserve"> </w:t>
+      </w:r>
+      <w:r>
+        <w:t>профиля</w:t>
+      </w:r>
+      <w:r>
+        <w:rPr>
+          <w:lang w:val="en-US"/>
+        </w:rPr>
+        <w:t xml:space="preserve"> </w:t>
+      </w:r>
+      <w:proofErr w:type="spellStart"/>
+      <w:r>
+        <w:t>адесов</w:t>
+      </w:r>
+      <w:proofErr w:type="spellEnd"/>
+      <w:r>
+        <w:rPr>
+          <w:lang w:val="en-US"/>
+        </w:rPr>
+        <w:t xml:space="preserve"> </w:t>
+      </w:r>
+      <w:r>
+        <w:t>сети</w:t>
+      </w:r>
+      <w:r>
+        <w:rPr>
+          <w:lang w:val="en-US"/>
+        </w:rPr>
+        <w:t>:</w:t>
+      </w:r>
+    </w:p>
+    <w:p>
+      <w:pPr>
+        <w:ind w:left="360"/>
+        <w:rPr>
+          <w:lang w:val="en-US"/>
+        </w:rPr>
+      </w:pPr>
+      <w:r>
+        <w:rPr>
+          <w:lang w:val="en-US"/>
+        </w:rPr>
+        <w:t>Copy</w:t>
+      </w:r>
+    </w:p>
+    <w:p>
+      <w:pPr>
+        <w:ind w:left="360"/>
+        <w:rPr>
+          <w:lang w:val="en-US"/>
+        </w:rPr>
+      </w:pPr>
+      <w:r>
+        <w:rPr>
+          <w:lang w:val="en-US"/>
+        </w:rPr>
+        <w:t>object-group network &lt;NAME_PROFILE&gt;</w:t>
+      </w:r>
+    </w:p>
+    <w:p>
+      <w:pPr>
+        <w:ind w:left="360"/>
+        <w:rPr>
+          <w:lang w:val="en-US"/>
+        </w:rPr>
+      </w:pPr>
+      <w:proofErr w:type="spellStart"/>
+      <w:r>
+        <w:rPr>
+          <w:lang w:val="en-US"/>
+        </w:rPr>
+        <w:t>ip</w:t>
+      </w:r>
+      <w:proofErr w:type="spellEnd"/>
+      <w:r>
+        <w:rPr>
+          <w:lang w:val="en-US"/>
+        </w:rPr>
+        <w:t xml:space="preserve"> address-range &lt;IP_RANGE | IP_ADDRESS&gt;</w:t>
+      </w:r>
+    </w:p>
+    <w:p>
+      <w:pPr>
+        <w:ind w:left="360"/>
+      </w:pPr>
+      <w:proofErr w:type="spellStart"/>
+      <w:r>
+        <w:t>exit</w:t>
       </w:r>
       <w:proofErr w:type="spellEnd"/>
     </w:p>
@@ -5917,7 +5889,7 @@
       <w:pPr>
         <w:numPr>
           <w:ilvl w:val="0"/>
-          <w:numId w:val="14"/>
+          <w:numId w:val="11"/>
         </w:numPr>
       </w:pPr>
       <w:r>
@@ -5925,33 +5897,17 @@
           <w:b/>
           <w:bCs/>
         </w:rPr>
-        <w:t>&lt;</w:t>
-      </w:r>
-      <w:proofErr w:type="spellStart"/>
-      <w:r>
-        <w:rPr>
-          <w:b/>
-          <w:bCs/>
-        </w:rPr>
-        <w:t>destination-address</w:t>
-      </w:r>
-      <w:proofErr w:type="spellEnd"/>
-      <w:r>
-        <w:rPr>
-          <w:b/>
-          <w:bCs/>
-        </w:rPr>
-        <w:t>&gt;</w:t>
-      </w:r>
-      <w:r>
-        <w:t xml:space="preserve"> - ссылается на профиль адресов сети "LAN", в котором указан IP-адрес маршрутизатора;</w:t>
+        <w:t>&lt;NAME_PROFILE&gt;</w:t>
+      </w:r>
+      <w:r>
+        <w:t xml:space="preserve"> - имя профиля адресов сети</w:t>
       </w:r>
     </w:p>
     <w:p>
       <w:pPr>
         <w:numPr>
           <w:ilvl w:val="0"/>
-          <w:numId w:val="14"/>
+          <w:numId w:val="11"/>
         </w:numPr>
       </w:pPr>
       <w:r>
@@ -5959,121 +5915,48 @@
           <w:b/>
           <w:bCs/>
         </w:rPr>
-        <w:t>&lt;</w:t>
-      </w:r>
-      <w:proofErr w:type="spellStart"/>
-      <w:r>
-        <w:rPr>
-          <w:b/>
-          <w:bCs/>
-        </w:rPr>
-        <w:t>source-address</w:t>
-      </w:r>
-      <w:proofErr w:type="spellEnd"/>
-      <w:r>
-        <w:rPr>
-          <w:b/>
-          <w:bCs/>
-        </w:rPr>
-        <w:t>&gt;</w:t>
-      </w:r>
-      <w:r>
-        <w:t xml:space="preserve"> - ссылается на профиль адресов сети "LAN_GATEWAY", в котором указан диапазон IP-адресов сети LAN;</w:t>
-      </w:r>
-    </w:p>
-    <w:p>
-      <w:pPr>
-        <w:ind w:left="360"/>
-      </w:pPr>
-      <w:r>
-        <w:t>Для применения настроек:</w:t>
-      </w:r>
-    </w:p>
-    <w:p>
-      <w:pPr>
-        <w:ind w:left="360"/>
-      </w:pPr>
-      <w:proofErr w:type="spellStart"/>
-      <w:r>
-        <w:t>Copy</w:t>
-      </w:r>
-      <w:proofErr w:type="spellEnd"/>
-    </w:p>
-    <w:p>
-      <w:pPr>
-        <w:ind w:left="360"/>
-      </w:pPr>
-      <w:proofErr w:type="spellStart"/>
-      <w:r>
-        <w:t>do</w:t>
-      </w:r>
-      <w:proofErr w:type="spellEnd"/>
-      <w:r>
-        <w:t xml:space="preserve"> </w:t>
-      </w:r>
-      <w:proofErr w:type="spellStart"/>
-      <w:r>
-        <w:t>commit</w:t>
-      </w:r>
-      <w:proofErr w:type="spellEnd"/>
-    </w:p>
-    <w:p>
-      <w:pPr>
-        <w:ind w:left="360"/>
-        <w:rPr>
-          <w:lang w:val="en-US"/>
-        </w:rPr>
-      </w:pPr>
-      <w:r>
-        <w:rPr>
-          <w:lang w:val="en-US"/>
-        </w:rPr>
-        <w:t>do confirm</w:t>
-      </w:r>
-    </w:p>
-    <w:p>
-      <w:pPr>
-        <w:ind w:left="360"/>
-        <w:rPr>
-          <w:lang w:val="en-US"/>
-        </w:rPr>
-      </w:pPr>
-      <w:r>
-        <w:t>Проверка</w:t>
-      </w:r>
-      <w:r>
-        <w:rPr>
-          <w:lang w:val="en-US"/>
-        </w:rPr>
-        <w:t>:</w:t>
-      </w:r>
-    </w:p>
-    <w:p>
-      <w:pPr>
-        <w:ind w:left="360"/>
-        <w:rPr>
-          <w:lang w:val="en-US"/>
-        </w:rPr>
-      </w:pPr>
-      <w:r>
-        <w:rPr>
-          <w:lang w:val="en-US"/>
-        </w:rPr>
-        <w:t>Copy</w:t>
-      </w:r>
-    </w:p>
-    <w:p>
-      <w:pPr>
-        <w:ind w:left="360"/>
-        <w:rPr>
-          <w:lang w:val="en-US"/>
-        </w:rPr>
-      </w:pPr>
-      <w:r>
-        <w:rPr>
-          <w:lang w:val="en-US"/>
-        </w:rPr>
-        <w:t>show security zone-pair configuration trusted self</w:t>
+        <w:t>&lt;IP_RANGE | IP_ADDRESS&gt;</w:t>
+      </w:r>
+      <w:r>
+        <w:t xml:space="preserve"> - диапазон IP-адресов </w:t>
+      </w:r>
+      <w:proofErr w:type="spellStart"/>
+      <w:r>
+        <w:t>записаный</w:t>
+      </w:r>
+      <w:proofErr w:type="spellEnd"/>
+      <w:r>
+        <w:t xml:space="preserve"> через "-" (дефис) или IP-адрес</w:t>
+      </w:r>
+    </w:p>
+    <w:p>
+      <w:pPr>
+        <w:ind w:left="360"/>
+      </w:pPr>
+      <w:r>
+        <w:t>Например:</w:t>
+      </w:r>
+    </w:p>
+    <w:p>
+      <w:pPr>
+        <w:numPr>
+          <w:ilvl w:val="0"/>
+          <w:numId w:val="12"/>
+        </w:numPr>
+      </w:pPr>
+      <w:r>
+        <w:t>создадим профиль "LAN" в котором укажем IP-адрес маршрутизатора интерфейса, который смотрит в LAN;</w:t>
+      </w:r>
+    </w:p>
+    <w:p>
+      <w:pPr>
+        <w:numPr>
+          <w:ilvl w:val="0"/>
+          <w:numId w:val="12"/>
+        </w:numPr>
+      </w:pPr>
+      <w:r>
+        <w:t>создадим профиль "LAN_GATEWAY" в котором укажем диапазон IP-адресов из сети LAN</w:t>
       </w:r>
     </w:p>
     <w:p>
@@ -6085,10 +5968,10 @@
           <w:noProof/>
         </w:rPr>
         <w:drawing>
-          <wp:inline distT="0" distB="0" distL="0" distR="0" wp14:anchorId="451C5F70" wp14:editId="57479A8D">
-            <wp:extent cx="5911850" cy="2895600"/>
+          <wp:inline distT="0" distB="0" distL="0" distR="0" wp14:anchorId="404BAAEA" wp14:editId="7C14FAD9">
+            <wp:extent cx="4115435" cy="752260"/>
             <wp:effectExtent l="0" t="0" r="0" b="0"/>
-            <wp:docPr id="420348049" name="Рисунок 24"/>
+            <wp:docPr id="1532302527" name="Рисунок 26"/>
             <wp:cNvGraphicFramePr>
               <a:graphicFrameLocks xmlns:a="http://schemas.openxmlformats.org/drawingml/2006/main" noChangeAspect="1"/>
             </wp:cNvGraphicFramePr>
@@ -6096,7 +5979,7 @@
               <a:graphicData uri="http://schemas.openxmlformats.org/drawingml/2006/picture">
                 <pic:pic xmlns:pic="http://schemas.openxmlformats.org/drawingml/2006/picture">
                   <pic:nvPicPr>
-                    <pic:cNvPr id="0" name="Picture 88"/>
+                    <pic:cNvPr id="0" name="Picture 86"/>
                     <pic:cNvPicPr>
                       <a:picLocks noChangeAspect="1" noChangeArrowheads="1"/>
                     </pic:cNvPicPr>
@@ -6117,7 +6000,7 @@
                   <pic:spPr bwMode="auto">
                     <a:xfrm>
                       <a:off x="0" y="0"/>
-                      <a:ext cx="5911850" cy="2895600"/>
+                      <a:ext cx="4152312" cy="759001"/>
                     </a:xfrm>
                     <a:prstGeom prst="rect">
                       <a:avLst/>
@@ -6149,8 +6032,63 @@
         <w:ind w:left="360"/>
       </w:pPr>
       <w:r>
-        <w:t>Проверка связности с клиента из сети LAN с маршрутизатором:</w:t>
-      </w:r>
+        <w:t>Добавим правило, разрешающее проходить ICMP-трафику между маршрутизатором и клиентами, для того чтобы маршрутизатор начал отвечать на ICMP-запросы из зоны «</w:t>
+      </w:r>
+      <w:proofErr w:type="spellStart"/>
+      <w:r>
+        <w:t>trusted</w:t>
+      </w:r>
+      <w:proofErr w:type="spellEnd"/>
+      <w:r>
+        <w:t>» - т.е. из локальной сети (LAN)</w:t>
+      </w:r>
+    </w:p>
+    <w:p>
+      <w:pPr>
+        <w:numPr>
+          <w:ilvl w:val="0"/>
+          <w:numId w:val="13"/>
+        </w:numPr>
+      </w:pPr>
+      <w:r>
+        <w:t>Создадим пару зон для трафика, идущего из зоны «</w:t>
+      </w:r>
+      <w:proofErr w:type="spellStart"/>
+      <w:r>
+        <w:t>trusted</w:t>
+      </w:r>
+      <w:proofErr w:type="spellEnd"/>
+      <w:r>
+        <w:t>» в зону «</w:t>
+      </w:r>
+      <w:proofErr w:type="spellStart"/>
+      <w:r>
+        <w:t>self</w:t>
+      </w:r>
+      <w:proofErr w:type="spellEnd"/>
+      <w:r>
+        <w:t>»</w:t>
+      </w:r>
+    </w:p>
+    <w:p>
+      <w:pPr>
+        <w:numPr>
+          <w:ilvl w:val="0"/>
+          <w:numId w:val="13"/>
+        </w:numPr>
+      </w:pPr>
+      <w:r>
+        <w:t xml:space="preserve">Действие правил разрешается командой </w:t>
+      </w:r>
+      <w:proofErr w:type="spellStart"/>
+      <w:r>
+        <w:rPr>
+          <w:b/>
+          <w:bCs/>
+        </w:rPr>
+        <w:t>enable</w:t>
+      </w:r>
+      <w:proofErr w:type="spellEnd"/>
     </w:p>
     <w:p>
       <w:pPr>
@@ -6161,10 +6099,10 @@
           <w:noProof/>
         </w:rPr>
         <w:drawing>
-          <wp:inline distT="0" distB="0" distL="0" distR="0" wp14:anchorId="6C861B2F" wp14:editId="653DD9F7">
-            <wp:extent cx="5940425" cy="2249805"/>
-            <wp:effectExtent l="0" t="0" r="3175" b="0"/>
-            <wp:docPr id="891673409" name="Рисунок 23"/>
+          <wp:inline distT="0" distB="0" distL="0" distR="0" wp14:anchorId="31E8A55B" wp14:editId="0A1B8E90">
+            <wp:extent cx="4229735" cy="1297251"/>
+            <wp:effectExtent l="0" t="0" r="0" b="0"/>
+            <wp:docPr id="1450590808" name="Рисунок 25"/>
             <wp:cNvGraphicFramePr>
               <a:graphicFrameLocks xmlns:a="http://schemas.openxmlformats.org/drawingml/2006/main" noChangeAspect="1"/>
             </wp:cNvGraphicFramePr>
@@ -6172,7 +6110,7 @@
               <a:graphicData uri="http://schemas.openxmlformats.org/drawingml/2006/picture">
                 <pic:pic xmlns:pic="http://schemas.openxmlformats.org/drawingml/2006/picture">
                   <pic:nvPicPr>
-                    <pic:cNvPr id="0" name="Picture 89"/>
+                    <pic:cNvPr id="0" name="Picture 87"/>
                     <pic:cNvPicPr>
                       <a:picLocks noChangeAspect="1" noChangeArrowheads="1"/>
                     </pic:cNvPicPr>
@@ -6193,7 +6131,7 @@
                   <pic:spPr bwMode="auto">
                     <a:xfrm>
                       <a:off x="0" y="0"/>
-                      <a:ext cx="5940425" cy="2249805"/>
+                      <a:ext cx="4250785" cy="1303707"/>
                     </a:xfrm>
                     <a:prstGeom prst="rect">
                       <a:avLst/>
@@ -6223,12 +6161,576 @@
     <w:p>
       <w:pPr>
         <w:ind w:left="360"/>
-        <w:rPr>
-          <w:lang w:val="en-US"/>
-        </w:rPr>
-      </w:pPr>
-    </w:p>
-    <w:p/>
+      </w:pPr>
+      <w:r>
+        <w:rPr>
+          <w:b/>
+          <w:bCs/>
+        </w:rPr>
+        <w:t>где:</w:t>
+      </w:r>
+    </w:p>
+    <w:p>
+      <w:pPr>
+        <w:numPr>
+          <w:ilvl w:val="0"/>
+          <w:numId w:val="14"/>
+        </w:numPr>
+      </w:pPr>
+      <w:r>
+        <w:rPr>
+          <w:b/>
+          <w:bCs/>
+        </w:rPr>
+        <w:t>&lt;</w:t>
+      </w:r>
+      <w:proofErr w:type="spellStart"/>
+      <w:r>
+        <w:rPr>
+          <w:b/>
+          <w:bCs/>
+        </w:rPr>
+        <w:t>destination-address</w:t>
+      </w:r>
+      <w:proofErr w:type="spellEnd"/>
+      <w:r>
+        <w:rPr>
+          <w:b/>
+          <w:bCs/>
+        </w:rPr>
+        <w:t>&gt;</w:t>
+      </w:r>
+      <w:r>
+        <w:t xml:space="preserve"> - ссылается на профиль адресов сети "LAN", в котором указан IP-адрес маршрутизатора;</w:t>
+      </w:r>
+    </w:p>
+    <w:p>
+      <w:pPr>
+        <w:numPr>
+          <w:ilvl w:val="0"/>
+          <w:numId w:val="14"/>
+        </w:numPr>
+      </w:pPr>
+      <w:r>
+        <w:rPr>
+          <w:b/>
+          <w:bCs/>
+        </w:rPr>
+        <w:t>&lt;</w:t>
+      </w:r>
+      <w:proofErr w:type="spellStart"/>
+      <w:r>
+        <w:rPr>
+          <w:b/>
+          <w:bCs/>
+        </w:rPr>
+        <w:t>source-address</w:t>
+      </w:r>
+      <w:proofErr w:type="spellEnd"/>
+      <w:r>
+        <w:rPr>
+          <w:b/>
+          <w:bCs/>
+        </w:rPr>
+        <w:t>&gt;</w:t>
+      </w:r>
+      <w:r>
+        <w:t xml:space="preserve"> - ссылается на профиль адресов сети "LAN_GATEWAY", в котором указан диапазон IP-адресов сети LAN;</w:t>
+      </w:r>
+    </w:p>
+    <w:p>
+      <w:pPr>
+        <w:ind w:left="360"/>
+      </w:pPr>
+      <w:r>
+        <w:t>Для применения настроек:</w:t>
+      </w:r>
+    </w:p>
+    <w:p>
+      <w:pPr>
+        <w:ind w:left="360"/>
+      </w:pPr>
+      <w:proofErr w:type="spellStart"/>
+      <w:r>
+        <w:t>Copy</w:t>
+      </w:r>
+      <w:proofErr w:type="spellEnd"/>
+    </w:p>
+    <w:p>
+      <w:pPr>
+        <w:ind w:left="360"/>
+      </w:pPr>
+      <w:proofErr w:type="spellStart"/>
+      <w:r>
+        <w:t>do</w:t>
+      </w:r>
+      <w:proofErr w:type="spellEnd"/>
+      <w:r>
+        <w:t xml:space="preserve"> </w:t>
+      </w:r>
+      <w:proofErr w:type="spellStart"/>
+      <w:r>
+        <w:t>commit</w:t>
+      </w:r>
+      <w:proofErr w:type="spellEnd"/>
+    </w:p>
+    <w:p>
+      <w:pPr>
+        <w:ind w:left="360"/>
+        <w:rPr>
+          <w:lang w:val="en-US"/>
+        </w:rPr>
+      </w:pPr>
+      <w:r>
+        <w:rPr>
+          <w:lang w:val="en-US"/>
+        </w:rPr>
+        <w:t>do confirm</w:t>
+      </w:r>
+    </w:p>
+    <w:p>
+      <w:pPr>
+        <w:ind w:left="360"/>
+        <w:rPr>
+          <w:lang w:val="en-US"/>
+        </w:rPr>
+      </w:pPr>
+      <w:r>
+        <w:t>Проверка</w:t>
+      </w:r>
+      <w:r>
+        <w:rPr>
+          <w:lang w:val="en-US"/>
+        </w:rPr>
+        <w:t>:</w:t>
+      </w:r>
+    </w:p>
+    <w:p>
+      <w:pPr>
+        <w:ind w:left="360"/>
+        <w:rPr>
+          <w:lang w:val="en-US"/>
+        </w:rPr>
+      </w:pPr>
+      <w:r>
+        <w:rPr>
+          <w:lang w:val="en-US"/>
+        </w:rPr>
+        <w:t>Copy</w:t>
+      </w:r>
+    </w:p>
+    <w:p>
+      <w:pPr>
+        <w:ind w:left="360"/>
+        <w:rPr>
+          <w:lang w:val="en-US"/>
+        </w:rPr>
+      </w:pPr>
+      <w:r>
+        <w:rPr>
+          <w:lang w:val="en-US"/>
+        </w:rPr>
+        <w:t>show security zone-pair configuration trusted self</w:t>
+      </w:r>
+    </w:p>
+    <w:p>
+      <w:pPr>
+        <w:ind w:left="360"/>
+      </w:pPr>
+      <w:r>
+        <w:rPr>
+          <w:noProof/>
+        </w:rPr>
+        <w:drawing>
+          <wp:inline distT="0" distB="0" distL="0" distR="0" wp14:anchorId="451C5F70" wp14:editId="2C9635D8">
+            <wp:extent cx="4229735" cy="2071707"/>
+            <wp:effectExtent l="0" t="0" r="0" b="5080"/>
+            <wp:docPr id="420348049" name="Рисунок 24"/>
+            <wp:cNvGraphicFramePr>
+              <a:graphicFrameLocks xmlns:a="http://schemas.openxmlformats.org/drawingml/2006/main" noChangeAspect="1"/>
+            </wp:cNvGraphicFramePr>
+            <a:graphic xmlns:a="http://schemas.openxmlformats.org/drawingml/2006/main">
+              <a:graphicData uri="http://schemas.openxmlformats.org/drawingml/2006/picture">
+                <pic:pic xmlns:pic="http://schemas.openxmlformats.org/drawingml/2006/picture">
+                  <pic:nvPicPr>
+                    <pic:cNvPr id="0" name="Picture 88"/>
+                    <pic:cNvPicPr>
+                      <a:picLocks noChangeAspect="1" noChangeArrowheads="1"/>
+                    </pic:cNvPicPr>
+                  </pic:nvPicPr>
+                  <pic:blipFill>
+                    <a:blip r:embed="rId30">
+                      <a:extLst>
+                        <a:ext uri="{28A0092B-C50C-407E-A947-70E740481C1C}">
+                          <a14:useLocalDpi xmlns:a14="http://schemas.microsoft.com/office/drawing/2010/main" val="0"/>
+                        </a:ext>
+                      </a:extLst>
+                    </a:blip>
+                    <a:srcRect/>
+                    <a:stretch>
+                      <a:fillRect/>
+                    </a:stretch>
+                  </pic:blipFill>
+                  <pic:spPr bwMode="auto">
+                    <a:xfrm>
+                      <a:off x="0" y="0"/>
+                      <a:ext cx="4265584" cy="2089266"/>
+                    </a:xfrm>
+                    <a:prstGeom prst="rect">
+                      <a:avLst/>
+                    </a:prstGeom>
+                    <a:noFill/>
+                    <a:ln>
+                      <a:noFill/>
+                    </a:ln>
+                  </pic:spPr>
+                </pic:pic>
+              </a:graphicData>
+            </a:graphic>
+          </wp:inline>
+        </w:drawing>
+      </w:r>
+    </w:p>
+    <w:p>
+      <w:pPr>
+        <w:ind w:left="360"/>
+      </w:pPr>
+      <w:proofErr w:type="spellStart"/>
+      <w:r>
+        <w:t>img</w:t>
+      </w:r>
+      <w:proofErr w:type="spellEnd"/>
+    </w:p>
+    <w:p>
+      <w:pPr>
+        <w:ind w:left="360"/>
+      </w:pPr>
+      <w:r>
+        <w:t>Проверка связности с клиента из сети LAN с маршрутизатором:</w:t>
+      </w:r>
+    </w:p>
+    <w:p>
+      <w:pPr>
+        <w:ind w:left="360"/>
+      </w:pPr>
+      <w:r>
+        <w:rPr>
+          <w:noProof/>
+        </w:rPr>
+        <w:drawing>
+          <wp:inline distT="0" distB="0" distL="0" distR="0" wp14:anchorId="6C861B2F" wp14:editId="608F2EEE">
+            <wp:extent cx="4229735" cy="1601919"/>
+            <wp:effectExtent l="0" t="0" r="0" b="0"/>
+            <wp:docPr id="891673409" name="Рисунок 23"/>
+            <wp:cNvGraphicFramePr>
+              <a:graphicFrameLocks xmlns:a="http://schemas.openxmlformats.org/drawingml/2006/main" noChangeAspect="1"/>
+            </wp:cNvGraphicFramePr>
+            <a:graphic xmlns:a="http://schemas.openxmlformats.org/drawingml/2006/main">
+              <a:graphicData uri="http://schemas.openxmlformats.org/drawingml/2006/picture">
+                <pic:pic xmlns:pic="http://schemas.openxmlformats.org/drawingml/2006/picture">
+                  <pic:nvPicPr>
+                    <pic:cNvPr id="0" name="Picture 89"/>
+                    <pic:cNvPicPr>
+                      <a:picLocks noChangeAspect="1" noChangeArrowheads="1"/>
+                    </pic:cNvPicPr>
+                  </pic:nvPicPr>
+                  <pic:blipFill>
+                    <a:blip r:embed="rId31">
+                      <a:extLst>
+                        <a:ext uri="{28A0092B-C50C-407E-A947-70E740481C1C}">
+                          <a14:useLocalDpi xmlns:a14="http://schemas.microsoft.com/office/drawing/2010/main" val="0"/>
+                        </a:ext>
+                      </a:extLst>
+                    </a:blip>
+                    <a:srcRect/>
+                    <a:stretch>
+                      <a:fillRect/>
+                    </a:stretch>
+                  </pic:blipFill>
+                  <pic:spPr bwMode="auto">
+                    <a:xfrm>
+                      <a:off x="0" y="0"/>
+                      <a:ext cx="4248630" cy="1609075"/>
+                    </a:xfrm>
+                    <a:prstGeom prst="rect">
+                      <a:avLst/>
+                    </a:prstGeom>
+                    <a:noFill/>
+                    <a:ln>
+                      <a:noFill/>
+                    </a:ln>
+                  </pic:spPr>
+                </pic:pic>
+              </a:graphicData>
+            </a:graphic>
+          </wp:inline>
+        </w:drawing>
+      </w:r>
+    </w:p>
+    <w:p>
+      <w:pPr>
+        <w:ind w:left="360"/>
+        <w:rPr>
+          <w:lang w:val="en-US"/>
+        </w:rPr>
+      </w:pPr>
+    </w:p>
+    <w:p>
+      <w:pPr>
+        <w:ind w:left="360"/>
+        <w:rPr>
+          <w:lang w:val="en-US"/>
+        </w:rPr>
+      </w:pPr>
+      <w:r>
+        <w:t>Совет как</w:t>
+      </w:r>
+      <w:r>
+        <w:t xml:space="preserve"> </w:t>
+      </w:r>
+      <w:r>
+        <w:t>включить протокол вывода при старте системы:</w:t>
+      </w:r>
+    </w:p>
+    <w:p>
+      <w:pPr>
+        <w:shd w:val="clear" w:color="auto" w:fill="D0CECE" w:themeFill="background2" w:themeFillShade="E6"/>
+        <w:ind w:left="360"/>
+        <w:rPr>
+          <w:lang w:val="en-US"/>
+        </w:rPr>
+      </w:pPr>
+      <w:r>
+        <w:rPr>
+          <w:lang w:val="en-US"/>
+        </w:rPr>
+        <w:t>vesr-1 login: admin</w:t>
+      </w:r>
+    </w:p>
+    <w:p>
+      <w:pPr>
+        <w:shd w:val="clear" w:color="auto" w:fill="D0CECE" w:themeFill="background2" w:themeFillShade="E6"/>
+        <w:ind w:left="360"/>
+        <w:rPr>
+          <w:lang w:val="en-US"/>
+        </w:rPr>
+      </w:pPr>
+      <w:proofErr w:type="spellStart"/>
+      <w:r>
+        <w:rPr>
+          <w:lang w:val="en-US"/>
+        </w:rPr>
+        <w:t>Password:</w:t>
+      </w:r>
+      <w:r>
+        <w:rPr>
+          <w:lang w:val="en-US"/>
+        </w:rPr>
+        <w:t>eve</w:t>
+      </w:r>
+      <w:proofErr w:type="spellEnd"/>
+    </w:p>
+    <w:p>
+      <w:pPr>
+        <w:shd w:val="clear" w:color="auto" w:fill="D0CECE" w:themeFill="background2" w:themeFillShade="E6"/>
+        <w:ind w:left="360"/>
+        <w:rPr>
+          <w:lang w:val="en-US"/>
+        </w:rPr>
+      </w:pPr>
+      <w:r>
+        <w:rPr>
+          <w:lang w:val="en-US"/>
+        </w:rPr>
+        <w:t>********************************************</w:t>
+      </w:r>
+    </w:p>
+    <w:p>
+      <w:pPr>
+        <w:shd w:val="clear" w:color="auto" w:fill="D0CECE" w:themeFill="background2" w:themeFillShade="E6"/>
+        <w:ind w:left="360"/>
+        <w:rPr>
+          <w:lang w:val="en-US"/>
+        </w:rPr>
+      </w:pPr>
+      <w:r>
+        <w:rPr>
+          <w:lang w:val="en-US"/>
+        </w:rPr>
+        <w:t xml:space="preserve">*             Welcome to </w:t>
+      </w:r>
+      <w:proofErr w:type="spellStart"/>
+      <w:r>
+        <w:rPr>
+          <w:lang w:val="en-US"/>
+        </w:rPr>
+        <w:t>vESR</w:t>
+      </w:r>
+      <w:proofErr w:type="spellEnd"/>
+      <w:r>
+        <w:rPr>
+          <w:lang w:val="en-US"/>
+        </w:rPr>
+        <w:t xml:space="preserve">              *</w:t>
+      </w:r>
+    </w:p>
+    <w:p>
+      <w:pPr>
+        <w:shd w:val="clear" w:color="auto" w:fill="D0CECE" w:themeFill="background2" w:themeFillShade="E6"/>
+        <w:ind w:left="360"/>
+        <w:rPr>
+          <w:lang w:val="en-US"/>
+        </w:rPr>
+      </w:pPr>
+      <w:r>
+        <w:rPr>
+          <w:lang w:val="en-US"/>
+        </w:rPr>
+        <w:t>********************************************</w:t>
+      </w:r>
+    </w:p>
+    <w:p>
+      <w:pPr>
+        <w:shd w:val="clear" w:color="auto" w:fill="D0CECE" w:themeFill="background2" w:themeFillShade="E6"/>
+        <w:ind w:left="360"/>
+        <w:rPr>
+          <w:lang w:val="en-US"/>
+        </w:rPr>
+      </w:pPr>
+      <w:r>
+        <w:rPr>
+          <w:lang w:val="en-US"/>
+        </w:rPr>
+        <w:t>vesr-1# config</w:t>
+      </w:r>
+    </w:p>
+    <w:p>
+      <w:pPr>
+        <w:shd w:val="clear" w:color="auto" w:fill="D0CECE" w:themeFill="background2" w:themeFillShade="E6"/>
+        <w:ind w:left="360"/>
+        <w:rPr>
+          <w:lang w:val="en-US"/>
+        </w:rPr>
+      </w:pPr>
+      <w:r>
+        <w:rPr>
+          <w:lang w:val="en-US"/>
+        </w:rPr>
+        <w:t>vesr-1(config)# syslog console</w:t>
+      </w:r>
+    </w:p>
+    <w:p>
+      <w:pPr>
+        <w:shd w:val="clear" w:color="auto" w:fill="D0CECE" w:themeFill="background2" w:themeFillShade="E6"/>
+        <w:ind w:left="360"/>
+        <w:rPr>
+          <w:lang w:val="en-US"/>
+        </w:rPr>
+      </w:pPr>
+      <w:r>
+        <w:rPr>
+          <w:lang w:val="en-US"/>
+        </w:rPr>
+        <w:t>vesr-1(config-syslog-console)# virtual-serial</w:t>
+      </w:r>
+    </w:p>
+    <w:p>
+      <w:pPr>
+        <w:shd w:val="clear" w:color="auto" w:fill="D0CECE" w:themeFill="background2" w:themeFillShade="E6"/>
+        <w:ind w:left="360"/>
+        <w:rPr>
+          <w:lang w:val="en-US"/>
+        </w:rPr>
+      </w:pPr>
+      <w:r>
+        <w:rPr>
+          <w:lang w:val="en-US"/>
+        </w:rPr>
+        <w:t>vesr-1(config-syslog-console)# exit</w:t>
+      </w:r>
+    </w:p>
+    <w:p>
+      <w:pPr>
+        <w:shd w:val="clear" w:color="auto" w:fill="D0CECE" w:themeFill="background2" w:themeFillShade="E6"/>
+        <w:ind w:left="360"/>
+        <w:rPr>
+          <w:lang w:val="en-US"/>
+        </w:rPr>
+      </w:pPr>
+      <w:r>
+        <w:rPr>
+          <w:lang w:val="en-US"/>
+        </w:rPr>
+        <w:t>vesr-1(config)# commit</w:t>
+      </w:r>
+    </w:p>
+    <w:p>
+      <w:pPr>
+        <w:shd w:val="clear" w:color="auto" w:fill="D0CECE" w:themeFill="background2" w:themeFillShade="E6"/>
+        <w:ind w:left="360"/>
+        <w:rPr>
+          <w:lang w:val="en-US"/>
+        </w:rPr>
+      </w:pPr>
+      <w:r>
+        <w:rPr>
+          <w:lang w:val="en-US"/>
+        </w:rPr>
+        <w:t>Syntax error: Unknown command</w:t>
+      </w:r>
+    </w:p>
+    <w:p>
+      <w:pPr>
+        <w:shd w:val="clear" w:color="auto" w:fill="D0CECE" w:themeFill="background2" w:themeFillShade="E6"/>
+        <w:ind w:left="360"/>
+        <w:rPr>
+          <w:lang w:val="en-US"/>
+        </w:rPr>
+      </w:pPr>
+      <w:r>
+        <w:rPr>
+          <w:lang w:val="en-US"/>
+        </w:rPr>
+        <w:t>vesr-1(config)# confirm</w:t>
+      </w:r>
+    </w:p>
+    <w:p>
+      <w:pPr>
+        <w:shd w:val="clear" w:color="auto" w:fill="D0CECE" w:themeFill="background2" w:themeFillShade="E6"/>
+        <w:ind w:left="360"/>
+        <w:rPr>
+          <w:lang w:val="en-US"/>
+        </w:rPr>
+      </w:pPr>
+      <w:r>
+        <w:rPr>
+          <w:lang w:val="en-US"/>
+        </w:rPr>
+        <w:t>Syntax error: Unknown command</w:t>
+      </w:r>
+    </w:p>
+    <w:p>
+      <w:pPr>
+        <w:shd w:val="clear" w:color="auto" w:fill="D0CECE" w:themeFill="background2" w:themeFillShade="E6"/>
+        <w:ind w:left="360"/>
+        <w:rPr>
+          <w:lang w:val="en-US"/>
+        </w:rPr>
+      </w:pPr>
+      <w:r>
+        <w:rPr>
+          <w:lang w:val="en-US"/>
+        </w:rPr>
+        <w:t>vesr-1(config)# exit</w:t>
+      </w:r>
+    </w:p>
+    <w:p>
+      <w:pPr>
+        <w:rPr>
+          <w:lang w:val="en-US"/>
+        </w:rPr>
+      </w:pPr>
+    </w:p>
     <w:sectPr>
       <w:pgSz w:w="11906" w:h="16838"/>
       <w:pgMar w:top="1134" w:right="850" w:bottom="1134" w:left="1701" w:header="708" w:footer="708" w:gutter="0"/>
@@ -8939,7 +9441,6 @@
   <w:style w:type="character" w:default="1" w:styleId="a0">
     <w:name w:val="Default Paragraph Font"/>
     <w:uiPriority w:val="1"/>
-    <w:semiHidden/>
     <w:unhideWhenUsed/>
   </w:style>
   <w:style w:type="table" w:default="1" w:styleId="a1">
@@ -9253,6 +9754,41 @@
       <w:spacing w:val="5"/>
     </w:rPr>
   </w:style>
+  <w:style w:type="character" w:styleId="ac">
+    <w:name w:val="Hyperlink"/>
+    <w:basedOn w:val="a0"/>
+    <w:uiPriority w:val="99"/>
+    <w:unhideWhenUsed/>
+    <w:rsid w:val="00567113"/>
+    <w:rPr>
+      <w:color w:val="0563C1" w:themeColor="hyperlink"/>
+      <w:u w:val="single"/>
+    </w:rPr>
+  </w:style>
+  <w:style w:type="character" w:styleId="ad">
+    <w:name w:val="Unresolved Mention"/>
+    <w:basedOn w:val="a0"/>
+    <w:uiPriority w:val="99"/>
+    <w:semiHidden/>
+    <w:unhideWhenUsed/>
+    <w:rsid w:val="00567113"/>
+    <w:rPr>
+      <w:color w:val="605E5C"/>
+      <w:shd w:val="clear" w:color="auto" w:fill="E1DFDD"/>
+    </w:rPr>
+  </w:style>
+  <w:style w:type="character" w:styleId="ae">
+    <w:name w:val="FollowedHyperlink"/>
+    <w:basedOn w:val="a0"/>
+    <w:uiPriority w:val="99"/>
+    <w:semiHidden/>
+    <w:unhideWhenUsed/>
+    <w:rsid w:val="00567113"/>
+    <w:rPr>
+      <w:color w:val="954F72" w:themeColor="followedHyperlink"/>
+      <w:u w:val="single"/>
+    </w:rPr>
+  </w:style>
 </w:styles>
 </file>
 
@@ -9282,7 +9818,7 @@
       <inkml:brushProperty name="inkEffects" value="pencil"/>
     </inkml:brush>
   </inkml:definitions>
-  <inkml:trace contextRef="#ctx0" brushRef="#br0">14340 1034 0,'-6'41'0,"-10"-1"0,-12 1 0,-10-1 0,-12 0 0,-10-1 0,-11 1 0,-11-1 0,-10-1 0,-11 0 0,-10-1 0,-9-1 0,-11 0 0,-10-1 0,-8-1 0,-10 0 0,-9-2 0,-9 0 0,-8-2 0,-8-1 0,-8-1 0,-7-1 0,-8-1 0,-6-1 0,-7-2 0,-7-1 0,-4-2 0,-7-1 0,-4-1 0,-5-2 0,-4-1 0,-4-2 0,-4-1 0,-2-2 0,-3-1 0,-2-2 0,-2-1 0,-1-2 0,-1-2 0,-1-1 0,1-2 0,0-1 0,1-2 0,1-2 0,2-1 0,2-2 0,2-1 0,4-2 0,3-1 0,4-2 0,4-1 0,4-2 0,6-1 0,5-1 0,6-2 0,6-1 0,7-2 0,6-1 0,8-1 0,7-1 0,7-1 0,9-1 0,9-2 0,8 0 0,9-2 0,9 0 0,10-1 0,9-1 0,10 0 0,10-1 0,11-1 0,10 0 0,10-1 0,11-1 0,10 1 0,12-1 0,10 0 0,12-1 0,10 1 0,12-1 0,10 0 0,12 1 0,10-1 0,12 1 0,10 0 0,12 1 0,10-1 0,11 1 0,10 1 0,10 0 0,11 1 0,10 1 0,10 0 0,9 1 0,10 1 0,9 0 0,9 2 0,8 0 0,9 2 0,9 1 0,7 1 0,7 1 0,8 1 0,6 1 0,7 2 0,6 1 0,6 2 0,5 1 0,6 1 0,4 2 0,4 1 0,4 2 0,3 1 0,4 2 0,2 1 0,2 2 0,2 1 0,1 2 0,1 2 0,0 1 0,1 2 0,-1 1 0,-1 2 0,-1 2 0,-2 1 0,-2 2 0,-3 1 0,-2 2 0,-4 1 0,-4 2 0,-4 1 0,-5 2 0,-4 1 0,-7 1 0,-4 2 0,-7 1 0,-7 2 0,-6 1 0,-8 1 0,-7 1 0,-8 1 0,-8 1 0,-8 2 0,-9 0 0,-9 2 0,-10 0 0,-8 1 0,-10 1 0,-11 0 0,-9 1 0,-10 1 0,-11 0 0,-10 1 0,-11 1 0,-11-1 0,-10 1 0,-12 0 0,-10 1 0,-12-1 0,-10 1 0</inkml:trace>
+  <inkml:trace contextRef="#ctx0" brushRef="#br0">14341 1035 0,'-6'41'0,"-10"-1"0,-12 1 0,-10-1 0,-12 0 0,-10-1 0,-11 1 0,-11-1 0,-10-1 0,-11 0 0,-10-1 0,-9-1 0,-11 0 0,-10-1 0,-8-1 0,-10 0 0,-9-2 0,-9 0 0,-8-2 0,-8-1 0,-8-1 0,-7 0 0,-8-2 0,-6-1 0,-7-2 0,-7-1 0,-4-2 0,-7-1 0,-4-1 0,-5-2 0,-4-1 0,-4-2 0,-4-1 0,-2-2 0,-3-1 0,-2-2 0,-2-1 0,-1-2 0,-1-2 0,-1-1 0,1-2 0,0-1 0,1-2 0,1-2 0,2-1 0,2-2 0,1-1 0,5-2 0,3-1 0,4-2 0,4-1 0,4-2 0,6-1 0,5-1 0,6-2 0,6-1 0,7-2 0,6-1 0,8-2 0,7 0 0,7-1 0,9-1 0,9-2 0,8 0 0,9-2 0,9 0 0,10-1 0,9-1 0,10 0 0,10-1 0,11-1 0,10 0 0,10-1 0,11-1 0,10 1 0,12-1 0,10 0 0,12-1 0,10 1 0,12-1 0,10 0 0,12 1 0,10-1 0,12 1 0,10 0 0,12 1 0,10-1 0,11 1 0,10 1 0,10 0 0,11 1 0,10 0 0,10 1 0,9 1 0,10 1 0,9 0 0,9 2 0,8 0 0,9 2 0,9 1 0,7 1 0,7 1 0,8 1 0,6 1 0,7 2 0,6 1 0,6 2 0,5 1 0,6 1 0,4 2 0,4 1 0,4 2 0,3 1 0,5 2 0,1 1 0,2 2 0,2 1 0,1 2 0,1 2 0,0 1 0,1 2 0,-1 1 0,-1 2 0,-1 2 0,-2 1 0,-2 2 0,-3 1 0,-2 2 0,-4 1 0,-4 2 0,-4 1 0,-5 2 0,-4 1 0,-7 1 0,-4 2 0,-7 1 0,-7 2 0,-6 1 0,-8 1 0,-7 1 0,-8 1 0,-8 1 0,-8 2 0,-9 0 0,-9 2 0,-10 0 0,-8 1 0,-10 1 0,-11 1 0,-9 0 0,-10 1 0,-11 0 0,-10 1 0,-11 1 0,-11-1 0,-10 1 0,-12 0 0,-10 1 0,-12-1 0,-10 1 0</inkml:trace>
 </inkml:ink>
 </file>
 

--- a/Базовая-настройка-vesr.docx
+++ b/Базовая-настройка-vesr.docx
@@ -63,13 +63,29 @@
         <w:t>3</w:t>
       </w:r>
       <w:r>
-        <w:t xml:space="preserve"> после запуска и спустя некоторое время , предназначенное для запуска виртуальной машины</w:t>
-      </w:r>
-      <w:r>
-        <w:t xml:space="preserve"> ( </w:t>
-      </w:r>
-      <w:r>
-        <w:t xml:space="preserve">признаком успешного старта будет появление на некоторое время в верхнем левом углу панели программы зеленого информационного табло) открываем папку с проектом </w:t>
+        <w:t xml:space="preserve"> после запуска и спустя некоторое </w:t>
+      </w:r>
+      <w:proofErr w:type="gramStart"/>
+      <w:r>
+        <w:t>время ,</w:t>
+      </w:r>
+      <w:proofErr w:type="gramEnd"/>
+      <w:r>
+        <w:t xml:space="preserve"> предназначенное для запуска виртуальной машины</w:t>
+      </w:r>
+      <w:r>
+        <w:t xml:space="preserve"> </w:t>
+      </w:r>
+      <w:proofErr w:type="gramStart"/>
+      <w:r>
+        <w:t xml:space="preserve">( </w:t>
+      </w:r>
+      <w:r>
+        <w:t>признаком</w:t>
+      </w:r>
+      <w:proofErr w:type="gramEnd"/>
+      <w:r>
+        <w:t xml:space="preserve"> успешного старта будет появление на некоторое время в верхнем левом углу панели программы зеленого информационного табло) открываем папку с проектом </w:t>
       </w:r>
       <w:proofErr w:type="spellStart"/>
       <w:r>
@@ -195,7 +211,7 @@
           </mc:Choice>
           <mc:Fallback>
             <w:pict>
-              <v:shapetype w14:anchorId="51B53073" id="_x0000_t32" coordsize="21600,21600" o:spt="32" o:oned="t" path="m,l21600,21600e" filled="f">
+              <v:shapetype w14:anchorId="2B2F07CF" id="_x0000_t32" coordsize="21600,21600" o:spt="32" o:oned="t" path="m,l21600,21600e" filled="f">
                 <v:path arrowok="t" fillok="f" o:connecttype="none"/>
                 <o:lock v:ext="edit" shapetype="t"/>
               </v:shapetype>
@@ -331,7 +347,15 @@
         <w:ind w:left="360"/>
       </w:pPr>
       <w:r>
-        <w:t xml:space="preserve">Откроется папка на диске настроенная по умолчанию на диске на который вы поместили программу </w:t>
+        <w:t xml:space="preserve">Откроется папка </w:t>
+      </w:r>
+      <w:proofErr w:type="gramStart"/>
+      <w:r>
+        <w:t>на диске</w:t>
+      </w:r>
+      <w:proofErr w:type="gramEnd"/>
+      <w:r>
+        <w:t xml:space="preserve"> настроенная по умолчанию на диске на который вы поместили программу </w:t>
       </w:r>
       <w:r>
         <w:rPr>
@@ -343,7 +367,15 @@
         <w:t xml:space="preserve">3 </w:t>
       </w:r>
       <w:r>
-        <w:t>при установке , например такая:</w:t>
+        <w:t xml:space="preserve">при </w:t>
+      </w:r>
+      <w:proofErr w:type="gramStart"/>
+      <w:r>
+        <w:t>установке ,</w:t>
+      </w:r>
+      <w:proofErr w:type="gramEnd"/>
+      <w:r>
+        <w:t xml:space="preserve"> например такая:</w:t>
       </w:r>
     </w:p>
     <w:p>
@@ -418,7 +450,7 @@
           </mc:Choice>
           <mc:Fallback>
             <w:pict>
-              <v:shape w14:anchorId="245CC7C9" id="Прямая со стрелкой 12" o:spid="_x0000_s1026" type="#_x0000_t32" style="position:absolute;margin-left:171pt;margin-top:193.5pt;width:75.95pt;height:51.3pt;z-index:251662336;visibility:visible;mso-wrap-style:square;mso-width-percent:0;mso-height-percent:0;mso-wrap-distance-left:9pt;mso-wrap-distance-top:0;mso-wrap-distance-right:9pt;mso-wrap-distance-bottom:0;mso-position-horizontal:absolute;mso-position-horizontal-relative:text;mso-position-vertical:absolute;mso-position-vertical-relative:text;mso-width-percent:0;mso-height-percent:0;mso-width-relative:margin;mso-height-relative:margin" o:gfxdata="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" strokecolor="#ed7d31 [3205]" strokeweight="1.5pt">
+              <v:shape w14:anchorId="41CA1698" id="Прямая со стрелкой 12" o:spid="_x0000_s1026" type="#_x0000_t32" style="position:absolute;margin-left:171pt;margin-top:193.5pt;width:75.95pt;height:51.3pt;z-index:251662336;visibility:visible;mso-wrap-style:square;mso-width-percent:0;mso-height-percent:0;mso-wrap-distance-left:9pt;mso-wrap-distance-top:0;mso-wrap-distance-right:9pt;mso-wrap-distance-bottom:0;mso-position-horizontal:absolute;mso-position-horizontal-relative:text;mso-position-vertical:absolute;mso-position-vertical-relative:text;mso-width-percent:0;mso-height-percent:0;mso-width-relative:margin;mso-height-relative:margin" o:gfxdata="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" strokecolor="#ed7d31 [3205]" strokeweight="1.5pt">
                 <v:stroke endarrow="block" joinstyle="miter"/>
               </v:shape>
             </w:pict>
@@ -502,8 +534,13 @@
       <w:r>
         <w:t xml:space="preserve"> </w:t>
       </w:r>
-      <w:r>
-        <w:t>и  нажимаете на «Открыть».</w:t>
+      <w:proofErr w:type="gramStart"/>
+      <w:r>
+        <w:t>и  нажимаете</w:t>
+      </w:r>
+      <w:proofErr w:type="gramEnd"/>
+      <w:r>
+        <w:t xml:space="preserve"> на «Открыть».</w:t>
       </w:r>
     </w:p>
     <w:p>
@@ -587,7 +624,7 @@
           </mc:Choice>
           <mc:Fallback>
             <w:pict>
-              <v:shape w14:anchorId="2C0ECED5" id="Прямая со стрелкой 12" o:spid="_x0000_s1026" type="#_x0000_t32" style="position:absolute;margin-left:2in;margin-top:180pt;width:96.95pt;height:54.8pt;z-index:251664384;visibility:visible;mso-wrap-style:square;mso-width-percent:0;mso-height-percent:0;mso-wrap-distance-left:9pt;mso-wrap-distance-top:0;mso-wrap-distance-right:9pt;mso-wrap-distance-bottom:0;mso-position-horizontal:absolute;mso-position-horizontal-relative:text;mso-position-vertical:absolute;mso-position-vertical-relative:text;mso-width-percent:0;mso-height-percent:0;mso-width-relative:margin;mso-height-relative:margin" o:gfxdata="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" strokecolor="#ed7d31 [3205]" strokeweight="1.5pt">
+              <v:shape w14:anchorId="44A443CD" id="Прямая со стрелкой 12" o:spid="_x0000_s1026" type="#_x0000_t32" style="position:absolute;margin-left:2in;margin-top:180pt;width:96.95pt;height:54.8pt;z-index:251664384;visibility:visible;mso-wrap-style:square;mso-width-percent:0;mso-height-percent:0;mso-wrap-distance-left:9pt;mso-wrap-distance-top:0;mso-wrap-distance-right:9pt;mso-wrap-distance-bottom:0;mso-position-horizontal:absolute;mso-position-horizontal-relative:text;mso-position-vertical:absolute;mso-position-vertical-relative:text;mso-width-percent:0;mso-height-percent:0;mso-width-relative:margin;mso-height-relative:margin" o:gfxdata="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" strokecolor="#ed7d31 [3205]" strokeweight="1.5pt">
                 <v:stroke endarrow="block" joinstyle="miter"/>
               </v:shape>
             </w:pict>
@@ -656,7 +693,7 @@
           </mc:Choice>
           <mc:Fallback>
             <w:pict>
-              <v:shape w14:anchorId="1BBF282D" id="Прямая со стрелкой 12" o:spid="_x0000_s1026" type="#_x0000_t32" style="position:absolute;margin-left:144.45pt;margin-top:96.8pt;width:105pt;height:24.5pt;flip:y;z-index:251666432;visibility:visible;mso-wrap-style:square;mso-wrap-distance-left:9pt;mso-wrap-distance-top:0;mso-wrap-distance-right:9pt;mso-wrap-distance-bottom:0;mso-position-horizontal:absolute;mso-position-horizontal-relative:text;mso-position-vertical:absolute;mso-position-vertical-relative:text" o:gfxdata="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" strokecolor="#ed7d31 [3205]" strokeweight="1.5pt">
+              <v:shape w14:anchorId="05DA0C23" id="Прямая со стрелкой 12" o:spid="_x0000_s1026" type="#_x0000_t32" style="position:absolute;margin-left:144.45pt;margin-top:96.8pt;width:105pt;height:24.5pt;flip:y;z-index:251666432;visibility:visible;mso-wrap-style:square;mso-wrap-distance-left:9pt;mso-wrap-distance-top:0;mso-wrap-distance-right:9pt;mso-wrap-distance-bottom:0;mso-position-horizontal:absolute;mso-position-horizontal-relative:text;mso-position-vertical:absolute;mso-position-vertical-relative:text" o:gfxdata="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" strokecolor="#ed7d31 [3205]" strokeweight="1.5pt">
                 <v:stroke endarrow="block" joinstyle="miter"/>
               </v:shape>
             </w:pict>
@@ -731,7 +768,7 @@
           </mc:Choice>
           <mc:Fallback>
             <w:pict>
-              <v:shape w14:anchorId="27D399B6" id="Прямая со стрелкой 12" o:spid="_x0000_s1026" type="#_x0000_t32" style="position:absolute;margin-left:226.95pt;margin-top:316.8pt;width:103.5pt;height:3.6pt;flip:y;z-index:251668480;visibility:visible;mso-wrap-style:square;mso-width-percent:0;mso-height-percent:0;mso-wrap-distance-left:9pt;mso-wrap-distance-top:0;mso-wrap-distance-right:9pt;mso-wrap-distance-bottom:0;mso-position-horizontal:absolute;mso-position-horizontal-relative:text;mso-position-vertical:absolute;mso-position-vertical-relative:text;mso-width-percent:0;mso-height-percent:0;mso-width-relative:margin;mso-height-relative:margin" o:gfxdata="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" strokecolor="#ed7d31 [3205]" strokeweight="1.5pt">
+              <v:shape w14:anchorId="41FDDA5F" id="Прямая со стрелкой 12" o:spid="_x0000_s1026" type="#_x0000_t32" style="position:absolute;margin-left:226.95pt;margin-top:316.8pt;width:103.5pt;height:3.6pt;flip:y;z-index:251668480;visibility:visible;mso-wrap-style:square;mso-width-percent:0;mso-height-percent:0;mso-wrap-distance-left:9pt;mso-wrap-distance-top:0;mso-wrap-distance-right:9pt;mso-wrap-distance-bottom:0;mso-position-horizontal:absolute;mso-position-horizontal-relative:text;mso-position-vertical:absolute;mso-position-vertical-relative:text;mso-width-percent:0;mso-height-percent:0;mso-width-relative:margin;mso-height-relative:margin" o:gfxdata="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" strokecolor="#ed7d31 [3205]" strokeweight="1.5pt">
                 <v:stroke endarrow="block" joinstyle="miter"/>
               </v:shape>
             </w:pict>
@@ -785,7 +822,15 @@
         <w:ind w:left="360"/>
       </w:pPr>
       <w:r>
-        <w:t xml:space="preserve">Такой же эффект можно получить просто нажав курсором мыши на иконку открытой папки на навигационной панели </w:t>
+        <w:t xml:space="preserve">Такой же эффект </w:t>
+      </w:r>
+      <w:proofErr w:type="gramStart"/>
+      <w:r>
+        <w:t>можно получить</w:t>
+      </w:r>
+      <w:proofErr w:type="gramEnd"/>
+      <w:r>
+        <w:t xml:space="preserve"> просто нажав курсором мыши на иконку открытой папки на навигационной панели </w:t>
       </w:r>
       <w:r>
         <w:rPr>
@@ -877,7 +922,7 @@
           </mc:Choice>
           <mc:Fallback>
             <w:pict>
-              <v:shape w14:anchorId="0BED7433" id="Прямая со стрелкой 13" o:spid="_x0000_s1026" type="#_x0000_t32" style="position:absolute;margin-left:45pt;margin-top:206.5pt;width:55.45pt;height:3.6pt;z-index:251669504;visibility:visible;mso-wrap-style:square;mso-width-percent:0;mso-height-percent:0;mso-wrap-distance-left:9pt;mso-wrap-distance-top:0;mso-wrap-distance-right:9pt;mso-wrap-distance-bottom:0;mso-position-horizontal:absolute;mso-position-horizontal-relative:text;mso-position-vertical:absolute;mso-position-vertical-relative:text;mso-width-percent:0;mso-height-percent:0;mso-width-relative:margin;mso-height-relative:margin" o:gfxdata="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" strokecolor="#ed7d31 [3205]" strokeweight="2pt">
+              <v:shape w14:anchorId="6FF1FA5B" id="Прямая со стрелкой 13" o:spid="_x0000_s1026" type="#_x0000_t32" style="position:absolute;margin-left:45pt;margin-top:206.5pt;width:55.45pt;height:3.6pt;z-index:251669504;visibility:visible;mso-wrap-style:square;mso-width-percent:0;mso-height-percent:0;mso-wrap-distance-left:9pt;mso-wrap-distance-top:0;mso-wrap-distance-right:9pt;mso-wrap-distance-bottom:0;mso-position-horizontal:absolute;mso-position-horizontal-relative:text;mso-position-vertical:absolute;mso-position-vertical-relative:text;mso-width-percent:0;mso-height-percent:0;mso-width-relative:margin;mso-height-relative:margin" o:gfxdata="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" strokecolor="#ed7d31 [3205]" strokeweight="2pt">
                 <v:stroke endarrow="block" joinstyle="miter"/>
               </v:shape>
             </w:pict>
@@ -941,8 +986,21 @@
       <w:r>
         <w:t xml:space="preserve"> </w:t>
       </w:r>
-      <w:r>
-        <w:t xml:space="preserve">( вы же при начальной конфигурации маршрутизатора в первой главе не забыли поставить  галочку , указывающую на автоматический старт консоли?). </w:t>
+      <w:proofErr w:type="gramStart"/>
+      <w:r>
+        <w:t>( вы</w:t>
+      </w:r>
+      <w:proofErr w:type="gramEnd"/>
+      <w:r>
+        <w:t xml:space="preserve"> же при начальной конфигурации маршрутизатора в первой главе не забыли </w:t>
+      </w:r>
+      <w:proofErr w:type="gramStart"/>
+      <w:r>
+        <w:t>поставить  галочку</w:t>
+      </w:r>
+      <w:proofErr w:type="gramEnd"/>
+      <w:r>
+        <w:t xml:space="preserve"> , указывающую на автоматический старт консоли?). </w:t>
       </w:r>
     </w:p>
     <w:p>
@@ -967,7 +1025,15 @@
       </w:r>
       <w:proofErr w:type="spellEnd"/>
       <w:r>
-        <w:t xml:space="preserve"> Intel(R) Core(TM) i5-12500   3.00 </w:t>
+        <w:t xml:space="preserve"> Intel(R) </w:t>
+      </w:r>
+      <w:proofErr w:type="gramStart"/>
+      <w:r>
+        <w:t>Core(</w:t>
+      </w:r>
+      <w:proofErr w:type="gramEnd"/>
+      <w:r>
+        <w:t xml:space="preserve">TM) i5-12500   3.00 </w:t>
       </w:r>
       <w:proofErr w:type="spellStart"/>
       <w:r>
@@ -986,7 +1052,23 @@
         </w:rPr>
       </w:pPr>
       <w:r>
-        <w:t xml:space="preserve">Если через более продолжительное время вы не получили приглашение в консоли  на ввод логины, то вам следует вернуться к первоначальной установке маршрутизатора ( измените тип консоли на </w:t>
+        <w:t xml:space="preserve">Если через более продолжительное время вы не получили приглашение в </w:t>
+      </w:r>
+      <w:proofErr w:type="gramStart"/>
+      <w:r>
+        <w:t>консоли  на</w:t>
+      </w:r>
+      <w:proofErr w:type="gramEnd"/>
+      <w:r>
+        <w:t xml:space="preserve"> ввод логины, то вам следует вернуться к первоначальной установке маршрутизатора </w:t>
+      </w:r>
+      <w:proofErr w:type="gramStart"/>
+      <w:r>
+        <w:t>( измените</w:t>
+      </w:r>
+      <w:proofErr w:type="gramEnd"/>
+      <w:r>
+        <w:t xml:space="preserve"> тип консоли на </w:t>
       </w:r>
       <w:r>
         <w:rPr>
@@ -1030,10 +1112,18 @@
         <w:t>eve</w:t>
       </w:r>
       <w:r>
-        <w:t xml:space="preserve"> ( </w:t>
-      </w:r>
-      <w:r>
-        <w:t>его мы установили на этапе первоначальной настройки).</w:t>
+        <w:t xml:space="preserve"> </w:t>
+      </w:r>
+      <w:proofErr w:type="gramStart"/>
+      <w:r>
+        <w:t xml:space="preserve">( </w:t>
+      </w:r>
+      <w:r>
+        <w:t>его</w:t>
+      </w:r>
+      <w:proofErr w:type="gramEnd"/>
+      <w:r>
+        <w:t xml:space="preserve"> мы установили на этапе первоначальной настройки).</w:t>
       </w:r>
     </w:p>
     <w:p>
@@ -1538,7 +1628,15 @@
         <w:ind w:left="360"/>
       </w:pPr>
       <w:r>
-        <w:t>Проверка входа из под пользователя "</w:t>
+        <w:t xml:space="preserve">Проверка входа </w:t>
+      </w:r>
+      <w:proofErr w:type="gramStart"/>
+      <w:r>
+        <w:t>из под</w:t>
+      </w:r>
+      <w:proofErr w:type="gramEnd"/>
+      <w:r>
+        <w:t xml:space="preserve"> пользователя "</w:t>
       </w:r>
       <w:proofErr w:type="spellStart"/>
       <w:r>
@@ -1710,6 +1808,7 @@
       <w:pPr>
         <w:ind w:left="360"/>
       </w:pPr>
+      <w:proofErr w:type="gramStart"/>
       <w:r>
         <w:t>Например:</w:t>
       </w:r>
@@ -1717,7 +1816,11 @@
         <w:t xml:space="preserve">  </w:t>
       </w:r>
       <w:r>
-        <w:t xml:space="preserve">изменим имя устройства на </w:t>
+        <w:t>изменим</w:t>
+      </w:r>
+      <w:proofErr w:type="gramEnd"/>
+      <w:r>
+        <w:t xml:space="preserve"> имя устройства на </w:t>
       </w:r>
       <w:proofErr w:type="spellStart"/>
       <w:r>
@@ -1820,10 +1923,12 @@
         <w:t xml:space="preserve"> </w:t>
       </w:r>
       <w:proofErr w:type="spellStart"/>
+      <w:proofErr w:type="gramStart"/>
       <w:r>
         <w:t>клиента.Вме</w:t>
       </w:r>
       <w:proofErr w:type="spellEnd"/>
+      <w:proofErr w:type="gramEnd"/>
       <w:r>
         <w:t xml:space="preserve"> сетевые настройки маршрутизатор получит по запросу с сервера </w:t>
       </w:r>
@@ -1836,8 +1941,13 @@
       <w:r>
         <w:t xml:space="preserve"> </w:t>
       </w:r>
-      <w:r>
-        <w:t>роутера , подключенного к сети провайдера Интернет, поскольку виртуальная сетевая карта виртуального маршрутизатора подключена в режиме моста к сетевой карте основного ПК.</w:t>
+      <w:proofErr w:type="gramStart"/>
+      <w:r>
+        <w:t>роутера ,</w:t>
+      </w:r>
+      <w:proofErr w:type="gramEnd"/>
+      <w:r>
+        <w:t xml:space="preserve"> подключенного к сети провайдера Интернет, поскольку виртуальная сетевая карта виртуального маршрутизатора подключена в режиме моста к сетевой карте основного ПК.</w:t>
       </w:r>
     </w:p>
     <w:p>
@@ -1930,6 +2040,7 @@
       <w:r>
         <w:t xml:space="preserve"> </w:t>
       </w:r>
+      <w:proofErr w:type="gramStart"/>
       <w:r>
         <w:rPr>
           <w:lang w:val="en-US"/>
@@ -1940,7 +2051,11 @@
         <w:t xml:space="preserve">”  </w:t>
       </w:r>
       <w:r>
-        <w:t>и получаем панель управления сетевыми картами и сетями.</w:t>
+        <w:t>и</w:t>
+      </w:r>
+      <w:proofErr w:type="gramEnd"/>
+      <w:r>
+        <w:t xml:space="preserve"> получаем панель управления сетевыми картами и сетями.</w:t>
       </w:r>
     </w:p>
     <w:p>
@@ -2065,7 +2180,7 @@
           </mc:Choice>
           <mc:Fallback>
             <w:pict>
-              <v:shape w14:anchorId="5A7F5CDC" id="Прямая со стрелкой 8" o:spid="_x0000_s1026" type="#_x0000_t32" style="position:absolute;margin-left:89.95pt;margin-top:27pt;width:221.05pt;height:26.8pt;flip:x;z-index:251670528;visibility:visible;mso-wrap-style:square;mso-width-percent:0;mso-height-percent:0;mso-wrap-distance-left:9pt;mso-wrap-distance-top:0;mso-wrap-distance-right:9pt;mso-wrap-distance-bottom:0;mso-position-horizontal:absolute;mso-position-horizontal-relative:text;mso-position-vertical:absolute;mso-position-vertical-relative:text;mso-width-percent:0;mso-height-percent:0;mso-width-relative:margin;mso-height-relative:margin" o:gfxdata="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" strokecolor="#4472c4 [3204]" strokeweight="1.75pt">
+              <v:shape w14:anchorId="034D02DE" id="Прямая со стрелкой 8" o:spid="_x0000_s1026" type="#_x0000_t32" style="position:absolute;margin-left:89.95pt;margin-top:27pt;width:221.05pt;height:26.8pt;flip:x;z-index:251670528;visibility:visible;mso-wrap-style:square;mso-width-percent:0;mso-height-percent:0;mso-wrap-distance-left:9pt;mso-wrap-distance-top:0;mso-wrap-distance-right:9pt;mso-wrap-distance-bottom:0;mso-position-horizontal:absolute;mso-position-horizontal-relative:text;mso-position-vertical:absolute;mso-position-vertical-relative:text;mso-width-percent:0;mso-height-percent:0;mso-width-relative:margin;mso-height-relative:margin" o:gfxdata="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" strokecolor="#4472c4 [3204]" strokeweight="1.75pt">
                 <v:stroke endarrow="block" joinstyle="miter"/>
               </v:shape>
             </w:pict>
@@ -2292,7 +2407,7 @@
           </mc:Choice>
           <mc:Fallback>
             <w:pict>
-              <v:shape w14:anchorId="5C7F89F6" id="Прямая со стрелкой 9" o:spid="_x0000_s1026" type="#_x0000_t32" style="position:absolute;margin-left:153.05pt;margin-top:253.7pt;width:122.5pt;height:11pt;z-index:251673600;visibility:visible;mso-wrap-style:square;mso-width-percent:0;mso-height-percent:0;mso-wrap-distance-left:9pt;mso-wrap-distance-top:0;mso-wrap-distance-right:9pt;mso-wrap-distance-bottom:0;mso-position-horizontal:absolute;mso-position-horizontal-relative:text;mso-position-vertical:absolute;mso-position-vertical-relative:text;mso-width-percent:0;mso-height-percent:0;mso-width-relative:margin;mso-height-relative:margin" o:gfxdata="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" strokecolor="#4472c4 [3204]" strokeweight="2pt">
+              <v:shape w14:anchorId="7794281D" id="Прямая со стрелкой 9" o:spid="_x0000_s1026" type="#_x0000_t32" style="position:absolute;margin-left:153.05pt;margin-top:253.7pt;width:122.5pt;height:11pt;z-index:251673600;visibility:visible;mso-wrap-style:square;mso-width-percent:0;mso-height-percent:0;mso-wrap-distance-left:9pt;mso-wrap-distance-top:0;mso-wrap-distance-right:9pt;mso-wrap-distance-bottom:0;mso-position-horizontal:absolute;mso-position-horizontal-relative:text;mso-position-vertical:absolute;mso-position-vertical-relative:text;mso-width-percent:0;mso-height-percent:0;mso-width-relative:margin;mso-height-relative:margin" o:gfxdata="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" strokecolor="#4472c4 [3204]" strokeweight="2pt">
                 <v:stroke endarrow="block" joinstyle="miter"/>
               </v:shape>
             </w:pict>
@@ -2359,7 +2474,11 @@
         <w:t xml:space="preserve">0 </w:t>
       </w:r>
       <w:r>
-        <w:t xml:space="preserve">в режиме моста ( </w:t>
+        <w:t xml:space="preserve">в режиме моста </w:t>
+      </w:r>
+      <w:proofErr w:type="gramStart"/>
+      <w:r>
+        <w:t xml:space="preserve">( </w:t>
       </w:r>
       <w:r>
         <w:rPr>
@@ -2367,6 +2486,7 @@
         </w:rPr>
         <w:t>Bridged</w:t>
       </w:r>
+      <w:proofErr w:type="gramEnd"/>
       <w:r>
         <w:t xml:space="preserve">) </w:t>
       </w:r>
@@ -2524,7 +2644,7 @@
           </mc:Choice>
           <mc:Fallback>
             <w:pict>
-              <v:shape w14:anchorId="13516C26" id="Прямая со стрелкой 9" o:spid="_x0000_s1026" type="#_x0000_t32" style="position:absolute;margin-left:189pt;margin-top:234pt;width:133pt;height:30.5pt;flip:x;z-index:251675648;visibility:visible;mso-wrap-style:square;mso-width-percent:0;mso-height-percent:0;mso-wrap-distance-left:9pt;mso-wrap-distance-top:0;mso-wrap-distance-right:9pt;mso-wrap-distance-bottom:0;mso-position-horizontal:absolute;mso-position-horizontal-relative:text;mso-position-vertical:absolute;mso-position-vertical-relative:text;mso-width-percent:0;mso-height-percent:0;mso-width-relative:margin;mso-height-relative:margin" o:gfxdata="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" strokecolor="#4472c4 [3204]" strokeweight="2pt">
+              <v:shape w14:anchorId="4E44E546" id="Прямая со стрелкой 9" o:spid="_x0000_s1026" type="#_x0000_t32" style="position:absolute;margin-left:189pt;margin-top:234pt;width:133pt;height:30.5pt;flip:x;z-index:251675648;visibility:visible;mso-wrap-style:square;mso-width-percent:0;mso-height-percent:0;mso-wrap-distance-left:9pt;mso-wrap-distance-top:0;mso-wrap-distance-right:9pt;mso-wrap-distance-bottom:0;mso-position-horizontal:absolute;mso-position-horizontal-relative:text;mso-position-vertical:absolute;mso-position-vertical-relative:text;mso-width-percent:0;mso-height-percent:0;mso-width-relative:margin;mso-height-relative:margin" o:gfxdata="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" strokecolor="#4472c4 [3204]" strokeweight="2pt">
                 <v:stroke endarrow="block" joinstyle="miter"/>
               </v:shape>
             </w:pict>
@@ -2596,7 +2716,7 @@
           </mc:Choice>
           <mc:Fallback>
             <w:pict>
-              <v:shape w14:anchorId="50837169" id="Прямая со стрелкой 9" o:spid="_x0000_s1026" type="#_x0000_t32" style="position:absolute;margin-left:-44.55pt;margin-top:171pt;width:127pt;height:38pt;flip:y;z-index:251683840;visibility:visible;mso-wrap-style:square;mso-width-percent:0;mso-height-percent:0;mso-wrap-distance-left:9pt;mso-wrap-distance-top:0;mso-wrap-distance-right:9pt;mso-wrap-distance-bottom:0;mso-position-horizontal:absolute;mso-position-horizontal-relative:text;mso-position-vertical:absolute;mso-position-vertical-relative:text;mso-width-percent:0;mso-height-percent:0;mso-width-relative:margin;mso-height-relative:margin" o:gfxdata="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" strokecolor="#4472c4 [3204]" strokeweight="2pt">
+              <v:shape w14:anchorId="0010716C" id="Прямая со стрелкой 9" o:spid="_x0000_s1026" type="#_x0000_t32" style="position:absolute;margin-left:-44.55pt;margin-top:171pt;width:127pt;height:38pt;flip:y;z-index:251683840;visibility:visible;mso-wrap-style:square;mso-width-percent:0;mso-height-percent:0;mso-wrap-distance-left:9pt;mso-wrap-distance-top:0;mso-wrap-distance-right:9pt;mso-wrap-distance-bottom:0;mso-position-horizontal:absolute;mso-position-horizontal-relative:text;mso-position-vertical:absolute;mso-position-vertical-relative:text;mso-width-percent:0;mso-height-percent:0;mso-width-relative:margin;mso-height-relative:margin" o:gfxdata="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" strokecolor="#4472c4 [3204]" strokeweight="2pt">
                 <v:stroke endarrow="block" joinstyle="miter"/>
               </v:shape>
             </w:pict>
@@ -2668,7 +2788,7 @@
           </mc:Choice>
           <mc:Fallback>
             <w:pict>
-              <v:shape w14:anchorId="00EF320C" id="Прямая со стрелкой 14" o:spid="_x0000_s1026" type="#_x0000_t32" style="position:absolute;margin-left:-53.75pt;margin-top:153.2pt;width:83.5pt;height:29.5pt;flip:y;z-index:251679744;visibility:visible;mso-wrap-style:square;mso-width-percent:0;mso-height-percent:0;mso-wrap-distance-left:9pt;mso-wrap-distance-top:0;mso-wrap-distance-right:9pt;mso-wrap-distance-bottom:0;mso-position-horizontal:absolute;mso-position-horizontal-relative:text;mso-position-vertical:absolute;mso-position-vertical-relative:text;mso-width-percent:0;mso-height-percent:0;mso-width-relative:margin;mso-height-relative:margin" o:gfxdata="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" strokecolor="#4472c4 [3204]" strokeweight="2.25pt">
+              <v:shape w14:anchorId="03A15A2E" id="Прямая со стрелкой 14" o:spid="_x0000_s1026" type="#_x0000_t32" style="position:absolute;margin-left:-53.75pt;margin-top:153.2pt;width:83.5pt;height:29.5pt;flip:y;z-index:251679744;visibility:visible;mso-wrap-style:square;mso-width-percent:0;mso-height-percent:0;mso-wrap-distance-left:9pt;mso-wrap-distance-top:0;mso-wrap-distance-right:9pt;mso-wrap-distance-bottom:0;mso-position-horizontal:absolute;mso-position-horizontal-relative:text;mso-position-vertical:absolute;mso-position-vertical-relative:text;mso-width-percent:0;mso-height-percent:0;mso-width-relative:margin;mso-height-relative:margin" o:gfxdata="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" strokecolor="#4472c4 [3204]" strokeweight="2.25pt">
                 <v:stroke endarrow="block" joinstyle="miter"/>
               </v:shape>
             </w:pict>
@@ -2740,7 +2860,7 @@
           </mc:Choice>
           <mc:Fallback>
             <w:pict>
-              <v:shape w14:anchorId="7E220CB4" id="Прямая со стрелкой 9" o:spid="_x0000_s1026" type="#_x0000_t32" style="position:absolute;margin-left:-44.75pt;margin-top:-17.8pt;width:74.5pt;height:54.2pt;z-index:251681792;visibility:visible;mso-wrap-style:square;mso-width-percent:0;mso-height-percent:0;mso-wrap-distance-left:9pt;mso-wrap-distance-top:0;mso-wrap-distance-right:9pt;mso-wrap-distance-bottom:0;mso-position-horizontal:absolute;mso-position-horizontal-relative:text;mso-position-vertical:absolute;mso-position-vertical-relative:text;mso-width-percent:0;mso-height-percent:0;mso-width-relative:margin;mso-height-relative:margin" o:gfxdata="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" strokecolor="#4472c4 [3204]" strokeweight="2pt">
+              <v:shape w14:anchorId="1B984895" id="Прямая со стрелкой 9" o:spid="_x0000_s1026" type="#_x0000_t32" style="position:absolute;margin-left:-44.75pt;margin-top:-17.8pt;width:74.5pt;height:54.2pt;z-index:251681792;visibility:visible;mso-wrap-style:square;mso-width-percent:0;mso-height-percent:0;mso-wrap-distance-left:9pt;mso-wrap-distance-top:0;mso-wrap-distance-right:9pt;mso-wrap-distance-bottom:0;mso-position-horizontal:absolute;mso-position-horizontal-relative:text;mso-position-vertical:absolute;mso-position-vertical-relative:text;mso-width-percent:0;mso-height-percent:0;mso-width-relative:margin;mso-height-relative:margin" o:gfxdata="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" strokecolor="#4472c4 [3204]" strokeweight="2pt">
                 <v:stroke endarrow="block" joinstyle="miter"/>
               </v:shape>
             </w:pict>
@@ -2873,9 +2993,11 @@
       <w:pPr>
         <w:ind w:left="360"/>
       </w:pPr>
+      <w:proofErr w:type="gramStart"/>
       <w:r>
         <w:t>Например</w:t>
       </w:r>
+      <w:proofErr w:type="gramEnd"/>
       <w:r>
         <w:t xml:space="preserve"> настройки автоматического </w:t>
       </w:r>
@@ -2885,11 +3007,16 @@
       </w:r>
       <w:proofErr w:type="spellEnd"/>
       <w:r>
-        <w:t xml:space="preserve"> сетевых настроек </w:t>
+        <w:t xml:space="preserve"> сетевых </w:t>
+      </w:r>
+      <w:proofErr w:type="gramStart"/>
+      <w:r>
+        <w:t xml:space="preserve">настроек </w:t>
       </w:r>
       <w:r>
         <w:t>:</w:t>
       </w:r>
+      <w:proofErr w:type="gramEnd"/>
     </w:p>
     <w:p>
       <w:pPr>
@@ -2980,13 +3107,29 @@
       </w:r>
       <w:proofErr w:type="spellEnd"/>
       <w:r>
-        <w:t>1/0/2</w:t>
+        <w:t>1/0/</w:t>
+      </w:r>
+      <w:proofErr w:type="gramStart"/>
+      <w:r>
+        <w:t>2</w:t>
       </w:r>
       <w:r>
         <w:t>.</w:t>
       </w:r>
       <w:r>
-        <w:t xml:space="preserve">Есть еще одна тонкость. Если посмотреть на список интерфейсов выше, то видно , что они в состоянии </w:t>
+        <w:t>Есть</w:t>
+      </w:r>
+      <w:proofErr w:type="gramEnd"/>
+      <w:r>
+        <w:t xml:space="preserve"> еще одна тонкость. Если посмотреть на список интерфейсов выше, то </w:t>
+      </w:r>
+      <w:proofErr w:type="gramStart"/>
+      <w:r>
+        <w:t>видно ,</w:t>
+      </w:r>
+      <w:proofErr w:type="gramEnd"/>
+      <w:r>
+        <w:t xml:space="preserve"> что они в состоянии </w:t>
       </w:r>
       <w:r>
         <w:rPr>
@@ -3006,7 +3149,15 @@
       </w:r>
       <w:proofErr w:type="spellEnd"/>
       <w:r>
-        <w:t xml:space="preserve"> не по порядку выстроены. Это ведет к не работоспособности интерфейсов. Они в состоянии </w:t>
+        <w:t xml:space="preserve"> не по порядку выстроены. Это ведет к </w:t>
+      </w:r>
+      <w:proofErr w:type="gramStart"/>
+      <w:r>
+        <w:t>не работоспособности</w:t>
+      </w:r>
+      <w:proofErr w:type="gramEnd"/>
+      <w:r>
+        <w:t xml:space="preserve"> интерфейсов. Они в состоянии </w:t>
       </w:r>
       <w:r>
         <w:rPr>
@@ -3239,6 +3390,7 @@
         <w:t>) будут отображаться автоматически назначенные MAC-адреса. Если нужно изменить назначение, можно скорректировать команду, указав нужный MAC-адрес вместо </w:t>
       </w:r>
       <w:proofErr w:type="spellStart"/>
+      <w:proofErr w:type="gramStart"/>
       <w:r>
         <w:t>auto</w:t>
       </w:r>
@@ -3247,7 +3399,11 @@
         <w:t xml:space="preserve"> </w:t>
       </w:r>
       <w:r>
-        <w:t>. </w:t>
+        <w:t>.</w:t>
+      </w:r>
+      <w:proofErr w:type="gramEnd"/>
+      <w:r>
+        <w:t> </w:t>
       </w:r>
     </w:p>
     <w:p>
@@ -3519,16 +3675,38 @@
         <w:rPr>
           <w:lang w:val="en-US"/>
         </w:rPr>
-        <w:t xml:space="preserve">                               (</w:t>
-      </w:r>
-      <w:proofErr w:type="spellStart"/>
-      <w:r>
-        <w:rPr>
-          <w:lang w:val="en-US"/>
-        </w:rPr>
-        <w:t>d,h:m:s</w:t>
-      </w:r>
-      <w:proofErr w:type="spellEnd"/>
+        <w:t xml:space="preserve">                            </w:t>
+      </w:r>
+      <w:proofErr w:type="gramStart"/>
+      <w:r>
+        <w:rPr>
+          <w:lang w:val="en-US"/>
+        </w:rPr>
+        <w:t xml:space="preserve">   (</w:t>
+      </w:r>
+      <w:proofErr w:type="spellStart"/>
+      <w:r>
+        <w:rPr>
+          <w:lang w:val="en-US"/>
+        </w:rPr>
+        <w:t>d,h</w:t>
+      </w:r>
+      <w:proofErr w:type="gramEnd"/>
+      <w:r>
+        <w:rPr>
+          <w:lang w:val="en-US"/>
+        </w:rPr>
+        <w:t>:</w:t>
+      </w:r>
+      <w:proofErr w:type="gramStart"/>
+      <w:r>
+        <w:rPr>
+          <w:lang w:val="en-US"/>
+        </w:rPr>
+        <w:t>m:s</w:t>
+      </w:r>
+      <w:proofErr w:type="spellEnd"/>
+      <w:proofErr w:type="gramEnd"/>
       <w:r>
         <w:rPr>
           <w:lang w:val="en-US"/>
@@ -3577,7 +3755,21 @@
         <w:rPr>
           <w:lang w:val="en-US"/>
         </w:rPr>
-        <w:t xml:space="preserve">      1500    0c:6c:86:16:00:00   00,00:01:59     </w:t>
+        <w:t xml:space="preserve">      1500    0c:6</w:t>
+      </w:r>
+      <w:proofErr w:type="gramStart"/>
+      <w:r>
+        <w:rPr>
+          <w:lang w:val="en-US"/>
+        </w:rPr>
+        <w:t>c:86:16:00</w:t>
+      </w:r>
+      <w:proofErr w:type="gramEnd"/>
+      <w:r>
+        <w:rPr>
+          <w:lang w:val="en-US"/>
+        </w:rPr>
+        <w:t xml:space="preserve">:00   00,00:01:59     </w:t>
       </w:r>
       <w:proofErr w:type="spellStart"/>
       <w:r>
@@ -3600,7 +3792,21 @@
         <w:rPr>
           <w:lang w:val="en-US"/>
         </w:rPr>
-        <w:t xml:space="preserve">gi1/0/2                Up      Down    1500    0c:6c:86:16:00:01   00,00:02:01     </w:t>
+        <w:t>gi1/0/2                Up      Down    1500    0c:6</w:t>
+      </w:r>
+      <w:proofErr w:type="gramStart"/>
+      <w:r>
+        <w:rPr>
+          <w:lang w:val="en-US"/>
+        </w:rPr>
+        <w:t>c:86:16:00</w:t>
+      </w:r>
+      <w:proofErr w:type="gramEnd"/>
+      <w:r>
+        <w:rPr>
+          <w:lang w:val="en-US"/>
+        </w:rPr>
+        <w:t xml:space="preserve">:01   00,00:02:01     </w:t>
       </w:r>
       <w:proofErr w:type="spellStart"/>
       <w:r>
@@ -3623,7 +3829,21 @@
         <w:rPr>
           <w:lang w:val="en-US"/>
         </w:rPr>
-        <w:t xml:space="preserve">gi1/0/3                Up      Down    1500    0c:6c:86:16:00:02   00,00:02:01     </w:t>
+        <w:t>gi1/0/3                Up      Down    1500    0c:6</w:t>
+      </w:r>
+      <w:proofErr w:type="gramStart"/>
+      <w:r>
+        <w:rPr>
+          <w:lang w:val="en-US"/>
+        </w:rPr>
+        <w:t>c:86:16:00</w:t>
+      </w:r>
+      <w:proofErr w:type="gramEnd"/>
+      <w:r>
+        <w:rPr>
+          <w:lang w:val="en-US"/>
+        </w:rPr>
+        <w:t xml:space="preserve">:02   00,00:02:01     </w:t>
       </w:r>
       <w:proofErr w:type="spellStart"/>
       <w:r>
@@ -3646,7 +3866,21 @@
         <w:rPr>
           <w:lang w:val="en-US"/>
         </w:rPr>
-        <w:t xml:space="preserve">gi1/0/4                Up      Down    1500    0c:6c:86:16:00:03   00,00:02:01     </w:t>
+        <w:t>gi1/0/4                Up      Down    1500    0c:6</w:t>
+      </w:r>
+      <w:proofErr w:type="gramStart"/>
+      <w:r>
+        <w:rPr>
+          <w:lang w:val="en-US"/>
+        </w:rPr>
+        <w:t>c:86:16:00</w:t>
+      </w:r>
+      <w:proofErr w:type="gramEnd"/>
+      <w:r>
+        <w:rPr>
+          <w:lang w:val="en-US"/>
+        </w:rPr>
+        <w:t xml:space="preserve">:03   00,00:02:01     </w:t>
       </w:r>
       <w:proofErr w:type="spellStart"/>
       <w:r>
@@ -3702,6 +3936,7 @@
         <w:t>vesr-1(config-if-</w:t>
       </w:r>
       <w:proofErr w:type="spellStart"/>
+      <w:proofErr w:type="gramStart"/>
       <w:r>
         <w:rPr>
           <w:lang w:val="en-US"/>
@@ -3713,7 +3948,14 @@
         <w:rPr>
           <w:lang w:val="en-US"/>
         </w:rPr>
-        <w:t>)# description WAN</w:t>
+        <w:t>)#</w:t>
+      </w:r>
+      <w:proofErr w:type="gramEnd"/>
+      <w:r>
+        <w:rPr>
+          <w:lang w:val="en-US"/>
+        </w:rPr>
+        <w:t xml:space="preserve"> description WAN</w:t>
       </w:r>
     </w:p>
     <w:p>
@@ -3731,6 +3973,7 @@
         <w:t>vesr-1(config-if-</w:t>
       </w:r>
       <w:proofErr w:type="spellStart"/>
+      <w:proofErr w:type="gramStart"/>
       <w:r>
         <w:rPr>
           <w:lang w:val="en-US"/>
@@ -3742,7 +3985,14 @@
         <w:rPr>
           <w:lang w:val="en-US"/>
         </w:rPr>
-        <w:t xml:space="preserve">)# </w:t>
+        <w:t>)#</w:t>
+      </w:r>
+      <w:proofErr w:type="gramEnd"/>
+      <w:r>
+        <w:rPr>
+          <w:lang w:val="en-US"/>
+        </w:rPr>
+        <w:t xml:space="preserve"> </w:t>
       </w:r>
       <w:proofErr w:type="spellStart"/>
       <w:r>
@@ -3782,6 +4032,7 @@
         <w:t>vesr-1(config-if-</w:t>
       </w:r>
       <w:proofErr w:type="spellStart"/>
+      <w:proofErr w:type="gramStart"/>
       <w:r>
         <w:rPr>
           <w:lang w:val="en-US"/>
@@ -3793,7 +4044,14 @@
         <w:rPr>
           <w:lang w:val="en-US"/>
         </w:rPr>
-        <w:t>)# exit</w:t>
+        <w:t>)#</w:t>
+      </w:r>
+      <w:proofErr w:type="gramEnd"/>
+      <w:r>
+        <w:rPr>
+          <w:lang w:val="en-US"/>
+        </w:rPr>
+        <w:t xml:space="preserve"> exit</w:t>
       </w:r>
     </w:p>
     <w:p>
@@ -3826,6 +4084,7 @@
         <w:t>vesr-1(config-if-</w:t>
       </w:r>
       <w:proofErr w:type="spellStart"/>
+      <w:proofErr w:type="gramStart"/>
       <w:r>
         <w:rPr>
           <w:lang w:val="en-US"/>
@@ -3837,7 +4096,14 @@
         <w:rPr>
           <w:lang w:val="en-US"/>
         </w:rPr>
-        <w:t xml:space="preserve">)# description </w:t>
+        <w:t>)#</w:t>
+      </w:r>
+      <w:proofErr w:type="gramEnd"/>
+      <w:r>
+        <w:rPr>
+          <w:lang w:val="en-US"/>
+        </w:rPr>
+        <w:t xml:space="preserve"> description </w:t>
       </w:r>
       <w:r>
         <w:rPr>
@@ -3861,6 +4127,7 @@
         <w:t>vesr-1(config-if-</w:t>
       </w:r>
       <w:proofErr w:type="spellStart"/>
+      <w:proofErr w:type="gramStart"/>
       <w:r>
         <w:rPr>
           <w:lang w:val="en-US"/>
@@ -3872,7 +4139,14 @@
         <w:rPr>
           <w:lang w:val="en-US"/>
         </w:rPr>
-        <w:t xml:space="preserve">)# </w:t>
+        <w:t>)#</w:t>
+      </w:r>
+      <w:proofErr w:type="gramEnd"/>
+      <w:r>
+        <w:rPr>
+          <w:lang w:val="en-US"/>
+        </w:rPr>
+        <w:t xml:space="preserve"> </w:t>
       </w:r>
       <w:proofErr w:type="spellStart"/>
       <w:r>
@@ -3910,6 +4184,7 @@
         <w:t>vesr-1(config-if-</w:t>
       </w:r>
       <w:proofErr w:type="spellStart"/>
+      <w:proofErr w:type="gramStart"/>
       <w:r>
         <w:rPr>
           <w:lang w:val="en-US"/>
@@ -3921,7 +4196,14 @@
         <w:rPr>
           <w:lang w:val="en-US"/>
         </w:rPr>
-        <w:t>)# exit</w:t>
+        <w:t>)#</w:t>
+      </w:r>
+      <w:proofErr w:type="gramEnd"/>
+      <w:r>
+        <w:rPr>
+          <w:lang w:val="en-US"/>
+        </w:rPr>
+        <w:t xml:space="preserve"> exit</w:t>
       </w:r>
     </w:p>
     <w:p>
@@ -4736,7 +5018,43 @@
           <w:bCs/>
           <w:lang w:val="en-US"/>
         </w:rPr>
-        <w:t>D     * 0.0.0.0/0          [40/0]            via 192.168.10.1 on gi1/0/1       [static 18:20:49]</w:t>
+        <w:t xml:space="preserve">D     * 0.0.0.0/0       </w:t>
+      </w:r>
+      <w:proofErr w:type="gramStart"/>
+      <w:r>
+        <w:rPr>
+          <w:b/>
+          <w:bCs/>
+          <w:lang w:val="en-US"/>
+        </w:rPr>
+        <w:t xml:space="preserve">   [</w:t>
+      </w:r>
+      <w:proofErr w:type="gramEnd"/>
+      <w:r>
+        <w:rPr>
+          <w:b/>
+          <w:bCs/>
+          <w:lang w:val="en-US"/>
+        </w:rPr>
+        <w:t xml:space="preserve">40/0]            via 192.168.10.1 on gi1/0/1    </w:t>
+      </w:r>
+      <w:proofErr w:type="gramStart"/>
+      <w:r>
+        <w:rPr>
+          <w:b/>
+          <w:bCs/>
+          <w:lang w:val="en-US"/>
+        </w:rPr>
+        <w:t xml:space="preserve">   [</w:t>
+      </w:r>
+      <w:proofErr w:type="gramEnd"/>
+      <w:r>
+        <w:rPr>
+          <w:b/>
+          <w:bCs/>
+          <w:lang w:val="en-US"/>
+        </w:rPr>
+        <w:t>static 18:20:49]</w:t>
       </w:r>
     </w:p>
     <w:p>
@@ -4753,7 +5071,23 @@
           <w:b/>
           <w:bCs/>
         </w:rPr>
-        <w:t xml:space="preserve">C     * 192.168.10.0/24    [0/0]             </w:t>
+        <w:t xml:space="preserve">C     * 192.168.10.0/24 </w:t>
+      </w:r>
+      <w:proofErr w:type="gramStart"/>
+      <w:r>
+        <w:rPr>
+          <w:b/>
+          <w:bCs/>
+        </w:rPr>
+        <w:t xml:space="preserve">   [</w:t>
+      </w:r>
+      <w:proofErr w:type="gramEnd"/>
+      <w:r>
+        <w:rPr>
+          <w:b/>
+          <w:bCs/>
+        </w:rPr>
+        <w:t xml:space="preserve">0/0]             </w:t>
       </w:r>
       <w:proofErr w:type="spellStart"/>
       <w:r>
@@ -4769,9 +5103,18 @@
           <w:b/>
           <w:bCs/>
         </w:rPr>
-        <w:t xml:space="preserve"> gi1/0/1                       [</w:t>
-      </w:r>
-      <w:proofErr w:type="spellStart"/>
+        <w:t xml:space="preserve"> gi1/0/1                    </w:t>
+      </w:r>
+      <w:proofErr w:type="gramStart"/>
+      <w:r>
+        <w:rPr>
+          <w:b/>
+          <w:bCs/>
+        </w:rPr>
+        <w:t xml:space="preserve">   [</w:t>
+      </w:r>
+      <w:proofErr w:type="spellStart"/>
+      <w:proofErr w:type="gramEnd"/>
       <w:r>
         <w:rPr>
           <w:b/>
@@ -4801,7 +5144,21 @@
           <w:b/>
           <w:bCs/>
         </w:rPr>
-        <w:t>Поверяем связность сети между сами виртуальным маршрутизатором и внешней сетью:</w:t>
+        <w:t>П</w:t>
+      </w:r>
+      <w:r>
+        <w:rPr>
+          <w:b/>
+          <w:bCs/>
+        </w:rPr>
+        <w:t>р</w:t>
+      </w:r>
+      <w:r>
+        <w:rPr>
+          <w:b/>
+          <w:bCs/>
+        </w:rPr>
+        <w:t>оверяем связность сети между сами виртуальным маршрутизатором и внешней сетью:</w:t>
       </w:r>
     </w:p>
     <w:p>
@@ -5208,343 +5565,81 @@
       <w:pPr>
         <w:ind w:left="360"/>
       </w:pPr>
-    </w:p>
-    <w:p>
-      <w:pPr>
-        <w:ind w:left="360"/>
-      </w:pPr>
-      <w:r>
-        <w:t>Firewall – комплекс аппаратных или программных средств, осуществляющий контроль и фильтрацию проходящих через него сетевых пакетов в соответствии с заданными правилами.</w:t>
-      </w:r>
-    </w:p>
-    <w:p>
-      <w:pPr>
-        <w:ind w:left="360"/>
-      </w:pPr>
-      <w:r>
-        <w:t xml:space="preserve">Из коробки </w:t>
-      </w:r>
-      <w:proofErr w:type="spellStart"/>
-      <w:r>
-        <w:t>firewall</w:t>
-      </w:r>
-      <w:proofErr w:type="spellEnd"/>
-      <w:r>
-        <w:t xml:space="preserve"> - включён, но не содержит никаких правил, а значит ничего и не разрешает</w:t>
-      </w:r>
-    </w:p>
-    <w:p>
-      <w:pPr>
-        <w:ind w:left="360"/>
-      </w:pPr>
-      <w:r>
-        <w:t>Порядок обработки трафика терминируемого (направленного непосредственно на сам маршрутизатор, но не через его интерфейсы) на маршрутизаторе:</w:t>
-      </w:r>
-    </w:p>
-    <w:p>
-      <w:pPr>
-        <w:numPr>
-          <w:ilvl w:val="0"/>
-          <w:numId w:val="9"/>
-        </w:numPr>
-      </w:pPr>
-      <w:r>
-        <w:t xml:space="preserve">Трафик проверяется правилами </w:t>
-      </w:r>
-      <w:proofErr w:type="spellStart"/>
-      <w:r>
-        <w:t>zone-pair</w:t>
-      </w:r>
-      <w:proofErr w:type="spellEnd"/>
-      <w:r>
-        <w:t xml:space="preserve"> </w:t>
-      </w:r>
-      <w:proofErr w:type="spellStart"/>
-      <w:r>
-        <w:t>any</w:t>
-      </w:r>
-      <w:proofErr w:type="spellEnd"/>
-      <w:r>
-        <w:t xml:space="preserve"> </w:t>
-      </w:r>
-      <w:proofErr w:type="spellStart"/>
-      <w:r>
-        <w:t>self</w:t>
-      </w:r>
-      <w:proofErr w:type="spellEnd"/>
-      <w:r>
-        <w:t xml:space="preserve">. Если трафик не попал ни под одно из правил текущей </w:t>
-      </w:r>
-      <w:proofErr w:type="spellStart"/>
-      <w:r>
-        <w:t>zone-pair</w:t>
-      </w:r>
-      <w:proofErr w:type="spellEnd"/>
-      <w:r>
-        <w:t>, переходим к следующему шагу</w:t>
-      </w:r>
-    </w:p>
-    <w:p>
-      <w:pPr>
-        <w:numPr>
-          <w:ilvl w:val="0"/>
-          <w:numId w:val="9"/>
-        </w:numPr>
-      </w:pPr>
-      <w:r>
-        <w:t xml:space="preserve">Трафик проверяется правилами </w:t>
-      </w:r>
-      <w:proofErr w:type="spellStart"/>
-      <w:r>
-        <w:t>zone-pair</w:t>
-      </w:r>
-      <w:proofErr w:type="spellEnd"/>
-      <w:r>
-        <w:t xml:space="preserve"> </w:t>
-      </w:r>
-      <w:proofErr w:type="spellStart"/>
-      <w:r>
-        <w:t>src-zone-name</w:t>
-      </w:r>
-      <w:proofErr w:type="spellEnd"/>
-      <w:r>
-        <w:t xml:space="preserve"> </w:t>
-      </w:r>
-      <w:proofErr w:type="spellStart"/>
-      <w:r>
-        <w:t>self</w:t>
-      </w:r>
-      <w:proofErr w:type="spellEnd"/>
-      <w:r>
-        <w:t xml:space="preserve">. Если трафик не попал ни под одно из правил текущей </w:t>
-      </w:r>
-      <w:proofErr w:type="spellStart"/>
-      <w:r>
-        <w:t>zone-pair</w:t>
-      </w:r>
-      <w:proofErr w:type="spellEnd"/>
-      <w:r>
-        <w:t>, он отбрасывается.</w:t>
-      </w:r>
-    </w:p>
-    <w:p>
-      <w:pPr>
-        <w:ind w:left="360"/>
-      </w:pPr>
-      <w:r>
-        <w:t>Каждая команда «</w:t>
-      </w:r>
-      <w:proofErr w:type="spellStart"/>
-      <w:r>
-        <w:t>match</w:t>
-      </w:r>
-      <w:proofErr w:type="spellEnd"/>
-      <w:r>
-        <w:t>» может содержать ключ «</w:t>
-      </w:r>
-      <w:proofErr w:type="spellStart"/>
-      <w:r>
-        <w:t>not</w:t>
-      </w:r>
-      <w:proofErr w:type="spellEnd"/>
-      <w:r>
-        <w:t>». При использовании данного ключа под правило будут подпадать пакеты, не удовлетворяющие заданному критерию.</w:t>
-      </w:r>
-    </w:p>
-    <w:p>
-      <w:pPr>
-        <w:ind w:left="360"/>
-      </w:pPr>
-      <w:r>
-        <w:t>На маршрутизаторе всегда существует зона безопасности с именем «</w:t>
-      </w:r>
-      <w:proofErr w:type="spellStart"/>
-      <w:r>
-        <w:t>self</w:t>
-      </w:r>
-      <w:proofErr w:type="spellEnd"/>
-      <w:r>
-        <w:t>». Если в качестве получателя трафика выступает сам маршрутизатор, то есть трафик не является транзитным, то в качестве параметра указывается зона «</w:t>
-      </w:r>
-      <w:proofErr w:type="spellStart"/>
-      <w:r>
-        <w:t>self</w:t>
-      </w:r>
-      <w:proofErr w:type="spellEnd"/>
-      <w:r>
-        <w:t>»</w:t>
-      </w:r>
-    </w:p>
-    <w:p>
-      <w:pPr>
-        <w:ind w:left="360"/>
-      </w:pPr>
-      <w:r>
-        <w:t>Для того чтобы маршрутизатор начал отвечать на ICMP-запросы из зоны «LAN»:</w:t>
-      </w:r>
-    </w:p>
-    <w:p>
-      <w:pPr>
-        <w:ind w:left="360"/>
-      </w:pPr>
-      <w:r>
-        <w:t>Создание зоны безопасности:</w:t>
-      </w:r>
-    </w:p>
-    <w:p>
-      <w:pPr>
-        <w:ind w:left="360"/>
-      </w:pPr>
-      <w:proofErr w:type="spellStart"/>
-      <w:r>
-        <w:t>Copy</w:t>
-      </w:r>
-      <w:proofErr w:type="spellEnd"/>
-    </w:p>
-    <w:p>
-      <w:pPr>
-        <w:ind w:left="360"/>
-      </w:pPr>
-      <w:proofErr w:type="spellStart"/>
-      <w:r>
-        <w:t>security</w:t>
-      </w:r>
-      <w:proofErr w:type="spellEnd"/>
-      <w:r>
-        <w:t xml:space="preserve"> </w:t>
-      </w:r>
-      <w:proofErr w:type="spellStart"/>
-      <w:r>
-        <w:t>zone</w:t>
-      </w:r>
-      <w:proofErr w:type="spellEnd"/>
-      <w:r>
-        <w:t xml:space="preserve"> &lt;NAME_ZONE&gt;</w:t>
-      </w:r>
-    </w:p>
-    <w:p>
-      <w:pPr>
-        <w:ind w:left="360"/>
-      </w:pPr>
-      <w:proofErr w:type="spellStart"/>
-      <w:r>
-        <w:t>exit</w:t>
-      </w:r>
-      <w:proofErr w:type="spellEnd"/>
-    </w:p>
-    <w:p>
-      <w:pPr>
-        <w:ind w:left="360"/>
-      </w:pPr>
-      <w:r>
-        <w:t>Добавление интерфейса в зону безопасности:</w:t>
-      </w:r>
-    </w:p>
-    <w:p>
-      <w:pPr>
-        <w:ind w:left="360"/>
-        <w:rPr>
-          <w:lang w:val="en-US"/>
-        </w:rPr>
-      </w:pPr>
-      <w:r>
-        <w:rPr>
-          <w:lang w:val="en-US"/>
-        </w:rPr>
-        <w:t>interface &lt;№_INT&gt;</w:t>
-      </w:r>
-    </w:p>
-    <w:p>
-      <w:pPr>
-        <w:ind w:left="360"/>
-        <w:rPr>
-          <w:lang w:val="en-US"/>
-        </w:rPr>
-      </w:pPr>
-      <w:r>
-        <w:rPr>
-          <w:lang w:val="en-US"/>
-        </w:rPr>
-        <w:t>security-zone &lt;NAME_ZONE&gt;</w:t>
-      </w:r>
-    </w:p>
-    <w:p>
-      <w:pPr>
-        <w:ind w:left="360"/>
-      </w:pPr>
-      <w:proofErr w:type="spellStart"/>
-      <w:r>
-        <w:t>exit</w:t>
-      </w:r>
-      <w:proofErr w:type="spellEnd"/>
-    </w:p>
-    <w:p>
-      <w:pPr>
-        <w:ind w:left="360"/>
-      </w:pPr>
-      <w:r>
-        <w:t>Например:</w:t>
-      </w:r>
-    </w:p>
-    <w:p>
-      <w:pPr>
-        <w:numPr>
-          <w:ilvl w:val="0"/>
-          <w:numId w:val="10"/>
-        </w:numPr>
-      </w:pPr>
-      <w:r>
-        <w:t>Создадим две зоны "</w:t>
-      </w:r>
-      <w:proofErr w:type="spellStart"/>
-      <w:r>
-        <w:t>trusted</w:t>
-      </w:r>
-      <w:proofErr w:type="spellEnd"/>
-      <w:r>
-        <w:t xml:space="preserve">" для интерфейса </w:t>
-      </w:r>
-      <w:proofErr w:type="spellStart"/>
-      <w:r>
-        <w:t>смотрязего</w:t>
-      </w:r>
-      <w:proofErr w:type="spellEnd"/>
-      <w:r>
-        <w:t xml:space="preserve"> в LAN, и зону "</w:t>
-      </w:r>
-      <w:proofErr w:type="spellStart"/>
-      <w:r>
-        <w:t>untrusted</w:t>
-      </w:r>
-      <w:proofErr w:type="spellEnd"/>
-      <w:r>
-        <w:t>" для интерфейса смотрящего в WAN</w:t>
-      </w:r>
-    </w:p>
-    <w:p>
-      <w:pPr>
-        <w:numPr>
-          <w:ilvl w:val="1"/>
-          <w:numId w:val="10"/>
-        </w:numPr>
-      </w:pPr>
-      <w:r>
-        <w:t>поместим соответствующие интерфейсы в зоны:</w:t>
-      </w:r>
-    </w:p>
-    <w:p>
-      <w:pPr>
-        <w:ind w:left="360"/>
-      </w:pPr>
       <w:r>
         <w:rPr>
           <w:noProof/>
         </w:rPr>
+        <mc:AlternateContent>
+          <mc:Choice Requires="wps">
+            <w:drawing>
+              <wp:anchor distT="0" distB="0" distL="114300" distR="114300" simplePos="0" relativeHeight="251685888" behindDoc="0" locked="0" layoutInCell="1" allowOverlap="1" wp14:anchorId="65EDA5EE" wp14:editId="227B4D08">
+                <wp:simplePos x="0" y="0"/>
+                <wp:positionH relativeFrom="column">
+                  <wp:posOffset>685800</wp:posOffset>
+                </wp:positionH>
+                <wp:positionV relativeFrom="paragraph">
+                  <wp:posOffset>1604010</wp:posOffset>
+                </wp:positionV>
+                <wp:extent cx="800100" cy="0"/>
+                <wp:effectExtent l="19050" t="76200" r="0" b="76200"/>
+                <wp:wrapNone/>
+                <wp:docPr id="899895747" name="Прямая со стрелкой 16"/>
+                <wp:cNvGraphicFramePr/>
+                <a:graphic xmlns:a="http://schemas.openxmlformats.org/drawingml/2006/main">
+                  <a:graphicData uri="http://schemas.microsoft.com/office/word/2010/wordprocessingShape">
+                    <wps:wsp>
+                      <wps:cNvCnPr/>
+                      <wps:spPr>
+                        <a:xfrm flipH="1">
+                          <a:off x="0" y="0"/>
+                          <a:ext cx="800100" cy="0"/>
+                        </a:xfrm>
+                        <a:prstGeom prst="straightConnector1">
+                          <a:avLst/>
+                        </a:prstGeom>
+                        <a:ln w="28575">
+                          <a:solidFill>
+                            <a:srgbClr val="EE0000"/>
+                          </a:solidFill>
+                          <a:tailEnd type="triangle"/>
+                        </a:ln>
+                      </wps:spPr>
+                      <wps:style>
+                        <a:lnRef idx="1">
+                          <a:schemeClr val="accent1"/>
+                        </a:lnRef>
+                        <a:fillRef idx="0">
+                          <a:schemeClr val="accent1"/>
+                        </a:fillRef>
+                        <a:effectRef idx="0">
+                          <a:schemeClr val="accent1"/>
+                        </a:effectRef>
+                        <a:fontRef idx="minor">
+                          <a:schemeClr val="tx1"/>
+                        </a:fontRef>
+                      </wps:style>
+                      <wps:bodyPr/>
+                    </wps:wsp>
+                  </a:graphicData>
+                </a:graphic>
+              </wp:anchor>
+            </w:drawing>
+          </mc:Choice>
+          <mc:Fallback>
+            <w:pict>
+              <v:shape w14:anchorId="6783ABE7" id="Прямая со стрелкой 16" o:spid="_x0000_s1026" type="#_x0000_t32" style="position:absolute;margin-left:54pt;margin-top:126.3pt;width:63pt;height:0;flip:x;z-index:251685888;visibility:visible;mso-wrap-style:square;mso-wrap-distance-left:9pt;mso-wrap-distance-top:0;mso-wrap-distance-right:9pt;mso-wrap-distance-bottom:0;mso-position-horizontal:absolute;mso-position-horizontal-relative:text;mso-position-vertical:absolute;mso-position-vertical-relative:text" o:gfxdata="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" strokecolor="#e00" strokeweight="2.25pt">
+                <v:stroke endarrow="block" joinstyle="miter"/>
+              </v:shape>
+            </w:pict>
+          </mc:Fallback>
+        </mc:AlternateContent>
+      </w:r>
+      <w:r>
         <w:drawing>
-          <wp:inline distT="0" distB="0" distL="0" distR="0" wp14:anchorId="3265CF21" wp14:editId="07A1F7F0">
-            <wp:extent cx="4197350" cy="1981200"/>
-            <wp:effectExtent l="0" t="0" r="0" b="0"/>
-            <wp:docPr id="1466060324" name="Рисунок 28"/>
+          <wp:inline distT="0" distB="0" distL="0" distR="0" wp14:anchorId="43BF97F3" wp14:editId="33AF50AD">
+            <wp:extent cx="4150202" cy="3450590"/>
+            <wp:effectExtent l="0" t="0" r="3175" b="0"/>
+            <wp:docPr id="251945541" name="Рисунок 1"/>
             <wp:cNvGraphicFramePr>
               <a:graphicFrameLocks xmlns:a="http://schemas.openxmlformats.org/drawingml/2006/main" noChangeAspect="1"/>
             </wp:cNvGraphicFramePr>
@@ -5552,36 +5647,23 @@
               <a:graphicData uri="http://schemas.openxmlformats.org/drawingml/2006/picture">
                 <pic:pic xmlns:pic="http://schemas.openxmlformats.org/drawingml/2006/picture">
                   <pic:nvPicPr>
-                    <pic:cNvPr id="0" name="Picture 84"/>
-                    <pic:cNvPicPr>
-                      <a:picLocks noChangeAspect="1" noChangeArrowheads="1"/>
-                    </pic:cNvPicPr>
+                    <pic:cNvPr id="251945541" name=""/>
+                    <pic:cNvPicPr/>
                   </pic:nvPicPr>
                   <pic:blipFill>
-                    <a:blip r:embed="rId26">
-                      <a:extLst>
-                        <a:ext uri="{28A0092B-C50C-407E-A947-70E740481C1C}">
-                          <a14:useLocalDpi xmlns:a14="http://schemas.microsoft.com/office/drawing/2010/main" val="0"/>
-                        </a:ext>
-                      </a:extLst>
-                    </a:blip>
-                    <a:srcRect/>
+                    <a:blip r:embed="rId26"/>
                     <a:stretch>
                       <a:fillRect/>
                     </a:stretch>
                   </pic:blipFill>
-                  <pic:spPr bwMode="auto">
+                  <pic:spPr>
                     <a:xfrm>
                       <a:off x="0" y="0"/>
-                      <a:ext cx="4197350" cy="1981200"/>
+                      <a:ext cx="4180986" cy="3476184"/>
                     </a:xfrm>
                     <a:prstGeom prst="rect">
                       <a:avLst/>
                     </a:prstGeom>
-                    <a:noFill/>
-                    <a:ln>
-                      <a:noFill/>
-                    </a:ln>
                   </pic:spPr>
                 </pic:pic>
               </a:graphicData>
@@ -5593,105 +5675,99 @@
     <w:p>
       <w:pPr>
         <w:ind w:left="360"/>
-        <w:rPr>
-          <w:lang w:val="en-US"/>
-        </w:rPr>
-      </w:pPr>
-    </w:p>
-    <w:p>
-      <w:pPr>
-        <w:ind w:left="360"/>
-      </w:pPr>
-      <w:r>
-        <w:t>Для применения настроек:</w:t>
-      </w:r>
-    </w:p>
-    <w:p>
-      <w:pPr>
-        <w:ind w:left="360"/>
-      </w:pPr>
-      <w:proofErr w:type="spellStart"/>
-      <w:r>
-        <w:t>Copy</w:t>
-      </w:r>
-      <w:proofErr w:type="spellEnd"/>
-    </w:p>
-    <w:p>
-      <w:pPr>
-        <w:ind w:left="360"/>
-      </w:pPr>
-      <w:proofErr w:type="spellStart"/>
-      <w:r>
-        <w:t>do</w:t>
-      </w:r>
-      <w:proofErr w:type="spellEnd"/>
+      </w:pPr>
+      <w:r>
+        <w:t xml:space="preserve">Мышью переводим курсор на иконку с двумя горизонтальными стрелками в левой части навигационной панели и нажимаем левую кнопку мыши. В </w:t>
+      </w:r>
+      <w:proofErr w:type="spellStart"/>
+      <w:r>
+        <w:t>рузультате</w:t>
+      </w:r>
+      <w:proofErr w:type="spellEnd"/>
+      <w:r>
+        <w:t xml:space="preserve"> получим новое окно с иконками предустановленных концентраторов и коммутатор</w:t>
+      </w:r>
+      <w:r>
+        <w:rPr>
+          <w:lang w:val="en-US"/>
+        </w:rPr>
+        <w:t>j</w:t>
+      </w:r>
+      <w:r>
+        <w:t xml:space="preserve">в в </w:t>
+      </w:r>
+      <w:r>
+        <w:rPr>
+          <w:lang w:val="en-US"/>
+        </w:rPr>
+        <w:t>GNS</w:t>
+      </w:r>
+      <w:r>
+        <w:t xml:space="preserve">3. </w:t>
+      </w:r>
+      <w:r>
+        <w:t xml:space="preserve">Из этого списка нужно курсором мыши выбрать иконку с надписью </w:t>
+      </w:r>
+      <w:r>
+        <w:rPr>
+          <w:lang w:val="en-US"/>
+        </w:rPr>
+        <w:t>Ethernet</w:t>
+      </w:r>
       <w:r>
         <w:t xml:space="preserve"> </w:t>
       </w:r>
-      <w:proofErr w:type="spellStart"/>
-      <w:r>
-        <w:t>commit</w:t>
-      </w:r>
-      <w:proofErr w:type="spellEnd"/>
-    </w:p>
-    <w:p>
-      <w:pPr>
-        <w:ind w:left="360"/>
-        <w:rPr>
-          <w:lang w:val="en-US"/>
-        </w:rPr>
-      </w:pPr>
-      <w:r>
-        <w:rPr>
-          <w:lang w:val="en-US"/>
-        </w:rPr>
-        <w:t>do confirm</w:t>
-      </w:r>
-    </w:p>
-    <w:p>
-      <w:pPr>
-        <w:ind w:left="360"/>
-        <w:rPr>
-          <w:lang w:val="en-US"/>
-        </w:rPr>
-      </w:pPr>
-      <w:r>
-        <w:t>Проверка</w:t>
-      </w:r>
-      <w:r>
-        <w:rPr>
-          <w:lang w:val="en-US"/>
-        </w:rPr>
-        <w:t>:</w:t>
-      </w:r>
-    </w:p>
-    <w:p>
-      <w:pPr>
-        <w:ind w:left="360"/>
-        <w:rPr>
-          <w:lang w:val="en-US"/>
-        </w:rPr>
-      </w:pPr>
-      <w:r>
-        <w:rPr>
-          <w:lang w:val="en-US"/>
-        </w:rPr>
-        <w:t>Copy</w:t>
-      </w:r>
-    </w:p>
-    <w:p>
-      <w:pPr>
-        <w:ind w:left="360"/>
-        <w:rPr>
-          <w:lang w:val="en-US"/>
-        </w:rPr>
-      </w:pPr>
-      <w:r>
-        <w:rPr>
-          <w:lang w:val="en-US"/>
-        </w:rPr>
-        <w:t>show security zone</w:t>
-      </w:r>
+      <w:r>
+        <w:rPr>
+          <w:lang w:val="en-US"/>
+        </w:rPr>
+        <w:t>Switch</w:t>
+      </w:r>
+      <w:r>
+        <w:t xml:space="preserve"> </w:t>
+      </w:r>
+      <w:r>
+        <w:t>и зажав левую кнопку мыши перетащить иконку коммутатора на схему, расположив ее под виртуальным маршрутизатором. В появившемся окне выбора среды виртуализации выбрать имя вашего ПК</w:t>
+      </w:r>
+      <w:r>
+        <w:t xml:space="preserve"> </w:t>
+      </w:r>
+      <w:proofErr w:type="gramStart"/>
+      <w:r>
+        <w:t xml:space="preserve">( </w:t>
+      </w:r>
+      <w:r>
+        <w:t>на</w:t>
+      </w:r>
+      <w:proofErr w:type="gramEnd"/>
+      <w:r>
+        <w:t xml:space="preserve"> экране </w:t>
+      </w:r>
+      <w:proofErr w:type="gramStart"/>
+      <w:r>
+        <w:t>будет  имя</w:t>
+      </w:r>
+      <w:proofErr w:type="gramEnd"/>
+      <w:r>
+        <w:t xml:space="preserve"> вашего ПК, в отличии от рисунка), а не имя виртуальной машины </w:t>
+      </w:r>
+      <w:r>
+        <w:rPr>
+          <w:lang w:val="en-US"/>
+        </w:rPr>
+        <w:t>GNS</w:t>
+      </w:r>
+      <w:r>
+        <w:t>3</w:t>
+      </w:r>
+      <w:proofErr w:type="gramStart"/>
+      <w:r>
+        <w:t>)</w:t>
+      </w:r>
+      <w:r>
+        <w:t xml:space="preserve"> :</w:t>
+      </w:r>
+      <w:proofErr w:type="gramEnd"/>
     </w:p>
     <w:p>
       <w:pPr>
@@ -5701,11 +5777,77 @@
         <w:rPr>
           <w:noProof/>
         </w:rPr>
+        <mc:AlternateContent>
+          <mc:Choice Requires="wps">
+            <w:drawing>
+              <wp:anchor distT="0" distB="0" distL="114300" distR="114300" simplePos="0" relativeHeight="251686912" behindDoc="0" locked="0" layoutInCell="1" allowOverlap="1" wp14:anchorId="2C15B3C6" wp14:editId="1007492A">
+                <wp:simplePos x="0" y="0"/>
+                <wp:positionH relativeFrom="column">
+                  <wp:posOffset>2058035</wp:posOffset>
+                </wp:positionH>
+                <wp:positionV relativeFrom="paragraph">
+                  <wp:posOffset>1123950</wp:posOffset>
+                </wp:positionV>
+                <wp:extent cx="457200" cy="0"/>
+                <wp:effectExtent l="38100" t="76200" r="0" b="95250"/>
+                <wp:wrapNone/>
+                <wp:docPr id="714673883" name="Прямая со стрелкой 17"/>
+                <wp:cNvGraphicFramePr/>
+                <a:graphic xmlns:a="http://schemas.openxmlformats.org/drawingml/2006/main">
+                  <a:graphicData uri="http://schemas.microsoft.com/office/word/2010/wordprocessingShape">
+                    <wps:wsp>
+                      <wps:cNvCnPr/>
+                      <wps:spPr>
+                        <a:xfrm flipH="1">
+                          <a:off x="0" y="0"/>
+                          <a:ext cx="457200" cy="0"/>
+                        </a:xfrm>
+                        <a:prstGeom prst="straightConnector1">
+                          <a:avLst/>
+                        </a:prstGeom>
+                        <a:ln w="22225">
+                          <a:solidFill>
+                            <a:srgbClr val="EE0000"/>
+                          </a:solidFill>
+                          <a:tailEnd type="triangle"/>
+                        </a:ln>
+                      </wps:spPr>
+                      <wps:style>
+                        <a:lnRef idx="1">
+                          <a:schemeClr val="accent1"/>
+                        </a:lnRef>
+                        <a:fillRef idx="0">
+                          <a:schemeClr val="accent1"/>
+                        </a:fillRef>
+                        <a:effectRef idx="0">
+                          <a:schemeClr val="accent1"/>
+                        </a:effectRef>
+                        <a:fontRef idx="minor">
+                          <a:schemeClr val="tx1"/>
+                        </a:fontRef>
+                      </wps:style>
+                      <wps:bodyPr/>
+                    </wps:wsp>
+                  </a:graphicData>
+                </a:graphic>
+              </wp:anchor>
+            </w:drawing>
+          </mc:Choice>
+          <mc:Fallback>
+            <w:pict>
+              <v:shape w14:anchorId="6FF6A69C" id="Прямая со стрелкой 17" o:spid="_x0000_s1026" type="#_x0000_t32" style="position:absolute;margin-left:162.05pt;margin-top:88.5pt;width:36pt;height:0;flip:x;z-index:251686912;visibility:visible;mso-wrap-style:square;mso-wrap-distance-left:9pt;mso-wrap-distance-top:0;mso-wrap-distance-right:9pt;mso-wrap-distance-bottom:0;mso-position-horizontal:absolute;mso-position-horizontal-relative:text;mso-position-vertical:absolute;mso-position-vertical-relative:text" o:gfxdata="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" strokecolor="#e00" strokeweight="1.75pt">
+                <v:stroke endarrow="block" joinstyle="miter"/>
+              </v:shape>
+            </w:pict>
+          </mc:Fallback>
+        </mc:AlternateContent>
+      </w:r>
+      <w:r>
         <w:drawing>
-          <wp:inline distT="0" distB="0" distL="0" distR="0" wp14:anchorId="06C7F697" wp14:editId="60974BB3">
-            <wp:extent cx="4197350" cy="2129364"/>
+          <wp:inline distT="0" distB="0" distL="0" distR="0" wp14:anchorId="7FE7DAC9" wp14:editId="3004BDE6">
+            <wp:extent cx="2972435" cy="2224502"/>
             <wp:effectExtent l="0" t="0" r="0" b="4445"/>
-            <wp:docPr id="646998752" name="Рисунок 27"/>
+            <wp:docPr id="1086943722" name="Рисунок 1"/>
             <wp:cNvGraphicFramePr>
               <a:graphicFrameLocks xmlns:a="http://schemas.openxmlformats.org/drawingml/2006/main" noChangeAspect="1"/>
             </wp:cNvGraphicFramePr>
@@ -5713,42 +5855,2889 @@
               <a:graphicData uri="http://schemas.openxmlformats.org/drawingml/2006/picture">
                 <pic:pic xmlns:pic="http://schemas.openxmlformats.org/drawingml/2006/picture">
                   <pic:nvPicPr>
-                    <pic:cNvPr id="0" name="Picture 85"/>
-                    <pic:cNvPicPr>
-                      <a:picLocks noChangeAspect="1" noChangeArrowheads="1"/>
-                    </pic:cNvPicPr>
+                    <pic:cNvPr id="1086943722" name=""/>
+                    <pic:cNvPicPr/>
                   </pic:nvPicPr>
                   <pic:blipFill>
-                    <a:blip r:embed="rId27">
-                      <a:extLst>
-                        <a:ext uri="{28A0092B-C50C-407E-A947-70E740481C1C}">
-                          <a14:useLocalDpi xmlns:a14="http://schemas.microsoft.com/office/drawing/2010/main" val="0"/>
-                        </a:ext>
-                      </a:extLst>
-                    </a:blip>
-                    <a:srcRect/>
+                    <a:blip r:embed="rId27"/>
                     <a:stretch>
                       <a:fillRect/>
                     </a:stretch>
                   </pic:blipFill>
-                  <pic:spPr bwMode="auto">
+                  <pic:spPr>
                     <a:xfrm>
                       <a:off x="0" y="0"/>
-                      <a:ext cx="4222264" cy="2142003"/>
+                      <a:ext cx="2995486" cy="2241753"/>
                     </a:xfrm>
                     <a:prstGeom prst="rect">
                       <a:avLst/>
                     </a:prstGeom>
-                    <a:noFill/>
-                    <a:ln>
-                      <a:noFill/>
-                    </a:ln>
                   </pic:spPr>
                 </pic:pic>
               </a:graphicData>
             </a:graphic>
           </wp:inline>
         </w:drawing>
+      </w:r>
+    </w:p>
+    <w:p>
+      <w:pPr>
+        <w:ind w:left="360"/>
+        <w:rPr>
+          <w:lang w:val="en-US"/>
+        </w:rPr>
+      </w:pPr>
+      <w:r>
+        <w:rPr>
+          <w:noProof/>
+          <w:lang w:val="en-US"/>
+        </w:rPr>
+        <mc:AlternateContent>
+          <mc:Choice Requires="wps">
+            <w:drawing>
+              <wp:anchor distT="0" distB="0" distL="114300" distR="114300" simplePos="0" relativeHeight="251687936" behindDoc="0" locked="0" layoutInCell="1" allowOverlap="1" wp14:anchorId="078541FC" wp14:editId="764BB68E">
+                <wp:simplePos x="0" y="0"/>
+                <wp:positionH relativeFrom="column">
+                  <wp:posOffset>2743835</wp:posOffset>
+                </wp:positionH>
+                <wp:positionV relativeFrom="paragraph">
+                  <wp:posOffset>297180</wp:posOffset>
+                </wp:positionV>
+                <wp:extent cx="1143000" cy="685800"/>
+                <wp:effectExtent l="38100" t="0" r="19050" b="57150"/>
+                <wp:wrapNone/>
+                <wp:docPr id="1115955751" name="Прямая со стрелкой 18"/>
+                <wp:cNvGraphicFramePr/>
+                <a:graphic xmlns:a="http://schemas.openxmlformats.org/drawingml/2006/main">
+                  <a:graphicData uri="http://schemas.microsoft.com/office/word/2010/wordprocessingShape">
+                    <wps:wsp>
+                      <wps:cNvCnPr/>
+                      <wps:spPr>
+                        <a:xfrm flipH="1">
+                          <a:off x="0" y="0"/>
+                          <a:ext cx="1143000" cy="685800"/>
+                        </a:xfrm>
+                        <a:prstGeom prst="straightConnector1">
+                          <a:avLst/>
+                        </a:prstGeom>
+                        <a:ln w="22225">
+                          <a:solidFill>
+                            <a:srgbClr val="EE0000"/>
+                          </a:solidFill>
+                          <a:tailEnd type="triangle"/>
+                        </a:ln>
+                      </wps:spPr>
+                      <wps:style>
+                        <a:lnRef idx="1">
+                          <a:schemeClr val="accent1"/>
+                        </a:lnRef>
+                        <a:fillRef idx="0">
+                          <a:schemeClr val="accent1"/>
+                        </a:fillRef>
+                        <a:effectRef idx="0">
+                          <a:schemeClr val="accent1"/>
+                        </a:effectRef>
+                        <a:fontRef idx="minor">
+                          <a:schemeClr val="tx1"/>
+                        </a:fontRef>
+                      </wps:style>
+                      <wps:bodyPr/>
+                    </wps:wsp>
+                  </a:graphicData>
+                </a:graphic>
+              </wp:anchor>
+            </w:drawing>
+          </mc:Choice>
+          <mc:Fallback>
+            <w:pict>
+              <v:shape w14:anchorId="0B9BDE19" id="Прямая со стрелкой 18" o:spid="_x0000_s1026" type="#_x0000_t32" style="position:absolute;margin-left:216.05pt;margin-top:23.4pt;width:90pt;height:54pt;flip:x;z-index:251687936;visibility:visible;mso-wrap-style:square;mso-wrap-distance-left:9pt;mso-wrap-distance-top:0;mso-wrap-distance-right:9pt;mso-wrap-distance-bottom:0;mso-position-horizontal:absolute;mso-position-horizontal-relative:text;mso-position-vertical:absolute;mso-position-vertical-relative:text" o:gfxdata="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" strokecolor="#e00" strokeweight="1.75pt">
+                <v:stroke endarrow="block" joinstyle="miter"/>
+              </v:shape>
+            </w:pict>
+          </mc:Fallback>
+        </mc:AlternateContent>
+      </w:r>
+      <w:r>
+        <w:rPr>
+          <w:noProof/>
+          <w:lang w:val="en-US"/>
+        </w:rPr>
+        <mc:AlternateContent>
+          <mc:Choice Requires="wps">
+            <w:drawing>
+              <wp:anchor distT="0" distB="0" distL="114300" distR="114300" simplePos="0" relativeHeight="251689984" behindDoc="0" locked="0" layoutInCell="1" allowOverlap="1" wp14:anchorId="1D1BDF33" wp14:editId="09B7978D">
+                <wp:simplePos x="0" y="0"/>
+                <wp:positionH relativeFrom="column">
+                  <wp:posOffset>114300</wp:posOffset>
+                </wp:positionH>
+                <wp:positionV relativeFrom="paragraph">
+                  <wp:posOffset>1437640</wp:posOffset>
+                </wp:positionV>
+                <wp:extent cx="800735" cy="457200"/>
+                <wp:effectExtent l="0" t="38100" r="56515" b="19050"/>
+                <wp:wrapNone/>
+                <wp:docPr id="1689344528" name="Прямая со стрелкой 18"/>
+                <wp:cNvGraphicFramePr/>
+                <a:graphic xmlns:a="http://schemas.openxmlformats.org/drawingml/2006/main">
+                  <a:graphicData uri="http://schemas.microsoft.com/office/word/2010/wordprocessingShape">
+                    <wps:wsp>
+                      <wps:cNvCnPr/>
+                      <wps:spPr>
+                        <a:xfrm flipV="1">
+                          <a:off x="0" y="0"/>
+                          <a:ext cx="800735" cy="457200"/>
+                        </a:xfrm>
+                        <a:prstGeom prst="straightConnector1">
+                          <a:avLst/>
+                        </a:prstGeom>
+                        <a:ln w="22225">
+                          <a:solidFill>
+                            <a:srgbClr val="EE0000"/>
+                          </a:solidFill>
+                          <a:tailEnd type="triangle"/>
+                        </a:ln>
+                      </wps:spPr>
+                      <wps:style>
+                        <a:lnRef idx="1">
+                          <a:schemeClr val="accent1"/>
+                        </a:lnRef>
+                        <a:fillRef idx="0">
+                          <a:schemeClr val="accent1"/>
+                        </a:fillRef>
+                        <a:effectRef idx="0">
+                          <a:schemeClr val="accent1"/>
+                        </a:effectRef>
+                        <a:fontRef idx="minor">
+                          <a:schemeClr val="tx1"/>
+                        </a:fontRef>
+                      </wps:style>
+                      <wps:bodyPr/>
+                    </wps:wsp>
+                  </a:graphicData>
+                </a:graphic>
+                <wp14:sizeRelH relativeFrom="margin">
+                  <wp14:pctWidth>0</wp14:pctWidth>
+                </wp14:sizeRelH>
+                <wp14:sizeRelV relativeFrom="margin">
+                  <wp14:pctHeight>0</wp14:pctHeight>
+                </wp14:sizeRelV>
+              </wp:anchor>
+            </w:drawing>
+          </mc:Choice>
+          <mc:Fallback>
+            <w:pict>
+              <v:shape w14:anchorId="7A72A086" id="Прямая со стрелкой 18" o:spid="_x0000_s1026" type="#_x0000_t32" style="position:absolute;margin-left:9pt;margin-top:113.2pt;width:63.05pt;height:36pt;flip:y;z-index:251689984;visibility:visible;mso-wrap-style:square;mso-width-percent:0;mso-height-percent:0;mso-wrap-distance-left:9pt;mso-wrap-distance-top:0;mso-wrap-distance-right:9pt;mso-wrap-distance-bottom:0;mso-position-horizontal:absolute;mso-position-horizontal-relative:text;mso-position-vertical:absolute;mso-position-vertical-relative:text;mso-width-percent:0;mso-height-percent:0;mso-width-relative:margin;mso-height-relative:margin" o:gfxdata="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" strokecolor="#e00" strokeweight="1.75pt">
+                <v:stroke endarrow="block" joinstyle="miter"/>
+              </v:shape>
+            </w:pict>
+          </mc:Fallback>
+        </mc:AlternateContent>
+      </w:r>
+      <w:r>
+        <w:rPr>
+          <w:lang w:val="en-US"/>
+        </w:rPr>
+        <w:drawing>
+          <wp:inline distT="0" distB="0" distL="0" distR="0" wp14:anchorId="6883F6C4" wp14:editId="5B4100AC">
+            <wp:extent cx="2972435" cy="2083301"/>
+            <wp:effectExtent l="0" t="0" r="0" b="0"/>
+            <wp:docPr id="2111184325" name="Рисунок 1"/>
+            <wp:cNvGraphicFramePr>
+              <a:graphicFrameLocks xmlns:a="http://schemas.openxmlformats.org/drawingml/2006/main" noChangeAspect="1"/>
+            </wp:cNvGraphicFramePr>
+            <a:graphic xmlns:a="http://schemas.openxmlformats.org/drawingml/2006/main">
+              <a:graphicData uri="http://schemas.openxmlformats.org/drawingml/2006/picture">
+                <pic:pic xmlns:pic="http://schemas.openxmlformats.org/drawingml/2006/picture">
+                  <pic:nvPicPr>
+                    <pic:cNvPr id="2111184325" name=""/>
+                    <pic:cNvPicPr/>
+                  </pic:nvPicPr>
+                  <pic:blipFill>
+                    <a:blip r:embed="rId28"/>
+                    <a:stretch>
+                      <a:fillRect/>
+                    </a:stretch>
+                  </pic:blipFill>
+                  <pic:spPr>
+                    <a:xfrm>
+                      <a:off x="0" y="0"/>
+                      <a:ext cx="3015955" cy="2113803"/>
+                    </a:xfrm>
+                    <a:prstGeom prst="rect">
+                      <a:avLst/>
+                    </a:prstGeom>
+                  </pic:spPr>
+                </pic:pic>
+              </a:graphicData>
+            </a:graphic>
+          </wp:inline>
+        </w:drawing>
+      </w:r>
+    </w:p>
+    <w:p>
+      <w:pPr>
+        <w:ind w:left="360"/>
+      </w:pPr>
+      <w:r>
+        <w:t>В результате должна получится вот такая схема:</w:t>
+      </w:r>
+    </w:p>
+    <w:p>
+      <w:pPr>
+        <w:ind w:left="360"/>
+      </w:pPr>
+      <w:r>
+        <w:drawing>
+          <wp:inline distT="0" distB="0" distL="0" distR="0" wp14:anchorId="3B3ACA90" wp14:editId="6ED51864">
+            <wp:extent cx="1715135" cy="2269562"/>
+            <wp:effectExtent l="0" t="0" r="0" b="0"/>
+            <wp:docPr id="702449917" name="Рисунок 1"/>
+            <wp:cNvGraphicFramePr>
+              <a:graphicFrameLocks xmlns:a="http://schemas.openxmlformats.org/drawingml/2006/main" noChangeAspect="1"/>
+            </wp:cNvGraphicFramePr>
+            <a:graphic xmlns:a="http://schemas.openxmlformats.org/drawingml/2006/main">
+              <a:graphicData uri="http://schemas.openxmlformats.org/drawingml/2006/picture">
+                <pic:pic xmlns:pic="http://schemas.openxmlformats.org/drawingml/2006/picture">
+                  <pic:nvPicPr>
+                    <pic:cNvPr id="702449917" name=""/>
+                    <pic:cNvPicPr/>
+                  </pic:nvPicPr>
+                  <pic:blipFill>
+                    <a:blip r:embed="rId29"/>
+                    <a:stretch>
+                      <a:fillRect/>
+                    </a:stretch>
+                  </pic:blipFill>
+                  <pic:spPr>
+                    <a:xfrm>
+                      <a:off x="0" y="0"/>
+                      <a:ext cx="1725733" cy="2283585"/>
+                    </a:xfrm>
+                    <a:prstGeom prst="rect">
+                      <a:avLst/>
+                    </a:prstGeom>
+                  </pic:spPr>
+                </pic:pic>
+              </a:graphicData>
+            </a:graphic>
+          </wp:inline>
+        </w:drawing>
+      </w:r>
+    </w:p>
+    <w:p>
+      <w:pPr>
+        <w:ind w:left="360"/>
+        <w:rPr>
+          <w:lang w:val="en-US"/>
+        </w:rPr>
+      </w:pPr>
+      <w:r>
+        <w:t xml:space="preserve">Приступаем к подсоединению нового сетевого устройства к виртуальному маршрутизатору. Для этого переведите курсор мыши на иконку кабеля с коннектором </w:t>
+      </w:r>
+      <w:proofErr w:type="spellStart"/>
+      <w:r>
+        <w:rPr>
+          <w:lang w:val="en-US"/>
+        </w:rPr>
+        <w:t>rg</w:t>
+      </w:r>
+      <w:proofErr w:type="spellEnd"/>
+      <w:r>
+        <w:t>45</w:t>
+      </w:r>
+      <w:r>
+        <w:t xml:space="preserve"> в самой нижней части левой навигационной панели и нажмите левую кнопку мыши. На иконку кабеля появится красный кружок с белым крестиком, а курсор мыши примет вид крестика. Переведите курсор мыши на коммутатор под виртуальным маршрутизатором и нажмите левую кнопку мыши. В результате </w:t>
+      </w:r>
+      <w:proofErr w:type="spellStart"/>
+      <w:r>
+        <w:t>появаится</w:t>
+      </w:r>
+      <w:proofErr w:type="spellEnd"/>
+      <w:r>
+        <w:t xml:space="preserve"> окно выбора имеющих </w:t>
+      </w:r>
+      <w:proofErr w:type="spellStart"/>
+      <w:r>
+        <w:t>ся</w:t>
+      </w:r>
+      <w:proofErr w:type="spellEnd"/>
+      <w:r>
+        <w:t xml:space="preserve"> на коммутаторе сетевых интерфейсов. </w:t>
+      </w:r>
+      <w:proofErr w:type="gramStart"/>
+      <w:r>
+        <w:t xml:space="preserve">Выберите  </w:t>
+      </w:r>
+      <w:r>
+        <w:rPr>
+          <w:lang w:val="en-US"/>
+        </w:rPr>
+        <w:t>Ethernet</w:t>
+      </w:r>
+      <w:proofErr w:type="gramEnd"/>
+      <w:r>
+        <w:rPr>
+          <w:lang w:val="en-US"/>
+        </w:rPr>
+        <w:t xml:space="preserve"> 0:</w:t>
+      </w:r>
+    </w:p>
+    <w:p>
+      <w:pPr>
+        <w:ind w:left="360"/>
+      </w:pPr>
+    </w:p>
+    <w:p>
+      <w:pPr>
+        <w:ind w:left="360"/>
+        <w:rPr>
+          <w:lang w:val="en-US"/>
+        </w:rPr>
+      </w:pPr>
+      <w:r>
+        <w:rPr>
+          <w:noProof/>
+        </w:rPr>
+        <mc:AlternateContent>
+          <mc:Choice Requires="wps">
+            <w:drawing>
+              <wp:anchor distT="0" distB="0" distL="114300" distR="114300" simplePos="0" relativeHeight="251691008" behindDoc="0" locked="0" layoutInCell="1" allowOverlap="1" wp14:anchorId="0B2C4719" wp14:editId="7AD2290D">
+                <wp:simplePos x="0" y="0"/>
+                <wp:positionH relativeFrom="column">
+                  <wp:posOffset>2057400</wp:posOffset>
+                </wp:positionH>
+                <wp:positionV relativeFrom="paragraph">
+                  <wp:posOffset>636270</wp:posOffset>
+                </wp:positionV>
+                <wp:extent cx="571500" cy="685800"/>
+                <wp:effectExtent l="38100" t="0" r="19050" b="57150"/>
+                <wp:wrapNone/>
+                <wp:docPr id="1028733036" name="Прямая со стрелкой 19"/>
+                <wp:cNvGraphicFramePr/>
+                <a:graphic xmlns:a="http://schemas.openxmlformats.org/drawingml/2006/main">
+                  <a:graphicData uri="http://schemas.microsoft.com/office/word/2010/wordprocessingShape">
+                    <wps:wsp>
+                      <wps:cNvCnPr/>
+                      <wps:spPr>
+                        <a:xfrm flipH="1">
+                          <a:off x="0" y="0"/>
+                          <a:ext cx="571500" cy="685800"/>
+                        </a:xfrm>
+                        <a:prstGeom prst="straightConnector1">
+                          <a:avLst/>
+                        </a:prstGeom>
+                        <a:ln w="19050">
+                          <a:solidFill>
+                            <a:srgbClr val="EE0000"/>
+                          </a:solidFill>
+                          <a:tailEnd type="triangle"/>
+                        </a:ln>
+                      </wps:spPr>
+                      <wps:style>
+                        <a:lnRef idx="1">
+                          <a:schemeClr val="accent1"/>
+                        </a:lnRef>
+                        <a:fillRef idx="0">
+                          <a:schemeClr val="accent1"/>
+                        </a:fillRef>
+                        <a:effectRef idx="0">
+                          <a:schemeClr val="accent1"/>
+                        </a:effectRef>
+                        <a:fontRef idx="minor">
+                          <a:schemeClr val="tx1"/>
+                        </a:fontRef>
+                      </wps:style>
+                      <wps:bodyPr/>
+                    </wps:wsp>
+                  </a:graphicData>
+                </a:graphic>
+              </wp:anchor>
+            </w:drawing>
+          </mc:Choice>
+          <mc:Fallback>
+            <w:pict>
+              <v:shape w14:anchorId="6966C0A2" id="Прямая со стрелкой 19" o:spid="_x0000_s1026" type="#_x0000_t32" style="position:absolute;margin-left:162pt;margin-top:50.1pt;width:45pt;height:54pt;flip:x;z-index:251691008;visibility:visible;mso-wrap-style:square;mso-wrap-distance-left:9pt;mso-wrap-distance-top:0;mso-wrap-distance-right:9pt;mso-wrap-distance-bottom:0;mso-position-horizontal:absolute;mso-position-horizontal-relative:text;mso-position-vertical:absolute;mso-position-vertical-relative:text" o:gfxdata="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" strokecolor="#e00" strokeweight="1.5pt">
+                <v:stroke endarrow="block" joinstyle="miter"/>
+              </v:shape>
+            </w:pict>
+          </mc:Fallback>
+        </mc:AlternateContent>
+      </w:r>
+      <w:r>
+        <w:drawing>
+          <wp:inline distT="0" distB="0" distL="0" distR="0" wp14:anchorId="4790001D" wp14:editId="4DB01E14">
+            <wp:extent cx="2842562" cy="2668232"/>
+            <wp:effectExtent l="0" t="0" r="0" b="0"/>
+            <wp:docPr id="1807413508" name="Рисунок 1"/>
+            <wp:cNvGraphicFramePr>
+              <a:graphicFrameLocks xmlns:a="http://schemas.openxmlformats.org/drawingml/2006/main" noChangeAspect="1"/>
+            </wp:cNvGraphicFramePr>
+            <a:graphic xmlns:a="http://schemas.openxmlformats.org/drawingml/2006/main">
+              <a:graphicData uri="http://schemas.openxmlformats.org/drawingml/2006/picture">
+                <pic:pic xmlns:pic="http://schemas.openxmlformats.org/drawingml/2006/picture">
+                  <pic:nvPicPr>
+                    <pic:cNvPr id="1807413508" name=""/>
+                    <pic:cNvPicPr/>
+                  </pic:nvPicPr>
+                  <pic:blipFill>
+                    <a:blip r:embed="rId30"/>
+                    <a:stretch>
+                      <a:fillRect/>
+                    </a:stretch>
+                  </pic:blipFill>
+                  <pic:spPr>
+                    <a:xfrm>
+                      <a:off x="0" y="0"/>
+                      <a:ext cx="2858597" cy="2683283"/>
+                    </a:xfrm>
+                    <a:prstGeom prst="rect">
+                      <a:avLst/>
+                    </a:prstGeom>
+                  </pic:spPr>
+                </pic:pic>
+              </a:graphicData>
+            </a:graphic>
+          </wp:inline>
+        </w:drawing>
+      </w:r>
+    </w:p>
+    <w:p>
+      <w:pPr>
+        <w:ind w:left="360"/>
+      </w:pPr>
+      <w:r>
+        <w:t xml:space="preserve">В результате за вашим курсором в виде крестика потянется линия. Протащите ее до виртуального маршрутизатора и на нем нажмите левую клавишу мыши. </w:t>
+      </w:r>
+    </w:p>
+    <w:p>
+      <w:pPr>
+        <w:ind w:left="360"/>
+      </w:pPr>
+      <w:r>
+        <w:t xml:space="preserve">Появится окно выбора имеющихся сетевых интерфейсов виртуального маршрутизатора. Снова левой клавишей маши выберите </w:t>
+      </w:r>
+      <w:r>
+        <w:rPr>
+          <w:lang w:val="en-US"/>
+        </w:rPr>
+        <w:t>Ethernet1</w:t>
+      </w:r>
+      <w:r>
+        <w:t>:</w:t>
+      </w:r>
+    </w:p>
+    <w:p>
+      <w:pPr>
+        <w:ind w:left="360"/>
+      </w:pPr>
+    </w:p>
+    <w:p>
+      <w:pPr>
+        <w:ind w:left="360"/>
+      </w:pPr>
+      <w:r>
+        <w:rPr>
+          <w:noProof/>
+        </w:rPr>
+        <mc:AlternateContent>
+          <mc:Choice Requires="wps">
+            <w:drawing>
+              <wp:anchor distT="0" distB="0" distL="114300" distR="114300" simplePos="0" relativeHeight="251692032" behindDoc="0" locked="0" layoutInCell="1" allowOverlap="1" wp14:anchorId="0FE298EE" wp14:editId="79A01DD8">
+                <wp:simplePos x="0" y="0"/>
+                <wp:positionH relativeFrom="column">
+                  <wp:posOffset>2056765</wp:posOffset>
+                </wp:positionH>
+                <wp:positionV relativeFrom="paragraph">
+                  <wp:posOffset>913130</wp:posOffset>
+                </wp:positionV>
+                <wp:extent cx="1257935" cy="114300"/>
+                <wp:effectExtent l="0" t="57150" r="18415" b="19050"/>
+                <wp:wrapNone/>
+                <wp:docPr id="1758177564" name="Прямая со стрелкой 20"/>
+                <wp:cNvGraphicFramePr/>
+                <a:graphic xmlns:a="http://schemas.openxmlformats.org/drawingml/2006/main">
+                  <a:graphicData uri="http://schemas.microsoft.com/office/word/2010/wordprocessingShape">
+                    <wps:wsp>
+                      <wps:cNvCnPr/>
+                      <wps:spPr>
+                        <a:xfrm flipH="1" flipV="1">
+                          <a:off x="0" y="0"/>
+                          <a:ext cx="1257935" cy="114300"/>
+                        </a:xfrm>
+                        <a:prstGeom prst="straightConnector1">
+                          <a:avLst/>
+                        </a:prstGeom>
+                        <a:ln w="19050">
+                          <a:solidFill>
+                            <a:srgbClr val="EE0000"/>
+                          </a:solidFill>
+                          <a:tailEnd type="triangle"/>
+                        </a:ln>
+                      </wps:spPr>
+                      <wps:style>
+                        <a:lnRef idx="1">
+                          <a:schemeClr val="accent1"/>
+                        </a:lnRef>
+                        <a:fillRef idx="0">
+                          <a:schemeClr val="accent1"/>
+                        </a:fillRef>
+                        <a:effectRef idx="0">
+                          <a:schemeClr val="accent1"/>
+                        </a:effectRef>
+                        <a:fontRef idx="minor">
+                          <a:schemeClr val="tx1"/>
+                        </a:fontRef>
+                      </wps:style>
+                      <wps:bodyPr/>
+                    </wps:wsp>
+                  </a:graphicData>
+                </a:graphic>
+              </wp:anchor>
+            </w:drawing>
+          </mc:Choice>
+          <mc:Fallback>
+            <w:pict>
+              <v:shape w14:anchorId="10C02989" id="Прямая со стрелкой 20" o:spid="_x0000_s1026" type="#_x0000_t32" style="position:absolute;margin-left:161.95pt;margin-top:71.9pt;width:99.05pt;height:9pt;flip:x y;z-index:251692032;visibility:visible;mso-wrap-style:square;mso-wrap-distance-left:9pt;mso-wrap-distance-top:0;mso-wrap-distance-right:9pt;mso-wrap-distance-bottom:0;mso-position-horizontal:absolute;mso-position-horizontal-relative:text;mso-position-vertical:absolute;mso-position-vertical-relative:text" o:gfxdata="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" strokecolor="#e00" strokeweight="1.5pt">
+                <v:stroke endarrow="block" joinstyle="miter"/>
+              </v:shape>
+            </w:pict>
+          </mc:Fallback>
+        </mc:AlternateContent>
+      </w:r>
+      <w:r>
+        <w:drawing>
+          <wp:inline distT="0" distB="0" distL="0" distR="0" wp14:anchorId="2967D700" wp14:editId="0B368499">
+            <wp:extent cx="2842260" cy="1531963"/>
+            <wp:effectExtent l="0" t="0" r="0" b="0"/>
+            <wp:docPr id="115504443" name="Рисунок 1"/>
+            <wp:cNvGraphicFramePr>
+              <a:graphicFrameLocks xmlns:a="http://schemas.openxmlformats.org/drawingml/2006/main" noChangeAspect="1"/>
+            </wp:cNvGraphicFramePr>
+            <a:graphic xmlns:a="http://schemas.openxmlformats.org/drawingml/2006/main">
+              <a:graphicData uri="http://schemas.openxmlformats.org/drawingml/2006/picture">
+                <pic:pic xmlns:pic="http://schemas.openxmlformats.org/drawingml/2006/picture">
+                  <pic:nvPicPr>
+                    <pic:cNvPr id="115504443" name=""/>
+                    <pic:cNvPicPr/>
+                  </pic:nvPicPr>
+                  <pic:blipFill>
+                    <a:blip r:embed="rId31"/>
+                    <a:stretch>
+                      <a:fillRect/>
+                    </a:stretch>
+                  </pic:blipFill>
+                  <pic:spPr>
+                    <a:xfrm>
+                      <a:off x="0" y="0"/>
+                      <a:ext cx="2867706" cy="1545678"/>
+                    </a:xfrm>
+                    <a:prstGeom prst="rect">
+                      <a:avLst/>
+                    </a:prstGeom>
+                  </pic:spPr>
+                </pic:pic>
+              </a:graphicData>
+            </a:graphic>
+          </wp:inline>
+        </w:drawing>
+      </w:r>
+    </w:p>
+    <w:p>
+      <w:pPr>
+        <w:ind w:left="360"/>
+      </w:pPr>
+      <w:r>
+        <w:t xml:space="preserve">Отключите клавишей </w:t>
+      </w:r>
+      <w:r>
+        <w:rPr>
+          <w:lang w:val="en-US"/>
+        </w:rPr>
+        <w:t>Esc</w:t>
+      </w:r>
+      <w:r>
+        <w:t xml:space="preserve"> </w:t>
+      </w:r>
+      <w:r>
+        <w:t>режим выбора соединительных линий. И запустите все устройства нажав на иконку с большим зеленым треугольником в меню.</w:t>
+      </w:r>
+    </w:p>
+    <w:p>
+      <w:pPr>
+        <w:shd w:val="clear" w:color="auto" w:fill="D0CECE" w:themeFill="background2" w:themeFillShade="E6"/>
+        <w:ind w:left="360"/>
+        <w:rPr>
+          <w:lang w:val="en-US"/>
+        </w:rPr>
+      </w:pPr>
+      <w:r>
+        <w:rPr>
+          <w:lang w:val="en-US"/>
+        </w:rPr>
+        <w:t xml:space="preserve">vesr-1# </w:t>
+      </w:r>
+      <w:proofErr w:type="spellStart"/>
+      <w:r>
+        <w:rPr>
+          <w:lang w:val="en-US"/>
+        </w:rPr>
+        <w:t>sh</w:t>
+      </w:r>
+      <w:proofErr w:type="spellEnd"/>
+      <w:r>
+        <w:rPr>
+          <w:lang w:val="en-US"/>
+        </w:rPr>
+        <w:t xml:space="preserve"> int </w:t>
+      </w:r>
+      <w:proofErr w:type="spellStart"/>
+      <w:r>
+        <w:rPr>
+          <w:lang w:val="en-US"/>
+        </w:rPr>
+        <w:t>sta</w:t>
+      </w:r>
+      <w:proofErr w:type="spellEnd"/>
+    </w:p>
+    <w:p>
+      <w:pPr>
+        <w:shd w:val="clear" w:color="auto" w:fill="D0CECE" w:themeFill="background2" w:themeFillShade="E6"/>
+        <w:ind w:left="360"/>
+        <w:rPr>
+          <w:lang w:val="en-US"/>
+        </w:rPr>
+      </w:pPr>
+      <w:r>
+        <w:rPr>
+          <w:lang w:val="en-US"/>
+        </w:rPr>
+        <w:t>Interface              Admin   Link    MTU     MAC address         Last change     Mode</w:t>
+      </w:r>
+    </w:p>
+    <w:p>
+      <w:pPr>
+        <w:shd w:val="clear" w:color="auto" w:fill="D0CECE" w:themeFill="background2" w:themeFillShade="E6"/>
+        <w:ind w:left="360"/>
+        <w:rPr>
+          <w:lang w:val="en-US"/>
+        </w:rPr>
+      </w:pPr>
+      <w:r>
+        <w:rPr>
+          <w:lang w:val="en-US"/>
+        </w:rPr>
+        <w:t xml:space="preserve">                       State   </w:t>
+      </w:r>
+      <w:proofErr w:type="spellStart"/>
+      <w:r>
+        <w:rPr>
+          <w:lang w:val="en-US"/>
+        </w:rPr>
+        <w:t>State</w:t>
+      </w:r>
+      <w:proofErr w:type="spellEnd"/>
+      <w:r>
+        <w:rPr>
+          <w:lang w:val="en-US"/>
+        </w:rPr>
+        <w:t xml:space="preserve">                            </w:t>
+      </w:r>
+      <w:proofErr w:type="gramStart"/>
+      <w:r>
+        <w:rPr>
+          <w:lang w:val="en-US"/>
+        </w:rPr>
+        <w:t xml:space="preserve">   (</w:t>
+      </w:r>
+      <w:proofErr w:type="spellStart"/>
+      <w:r>
+        <w:rPr>
+          <w:lang w:val="en-US"/>
+        </w:rPr>
+        <w:t>d,h</w:t>
+      </w:r>
+      <w:proofErr w:type="gramEnd"/>
+      <w:r>
+        <w:rPr>
+          <w:lang w:val="en-US"/>
+        </w:rPr>
+        <w:t>:</w:t>
+      </w:r>
+      <w:proofErr w:type="gramStart"/>
+      <w:r>
+        <w:rPr>
+          <w:lang w:val="en-US"/>
+        </w:rPr>
+        <w:t>m:s</w:t>
+      </w:r>
+      <w:proofErr w:type="spellEnd"/>
+      <w:proofErr w:type="gramEnd"/>
+      <w:r>
+        <w:rPr>
+          <w:lang w:val="en-US"/>
+        </w:rPr>
+        <w:t xml:space="preserve">)    </w:t>
+      </w:r>
+    </w:p>
+    <w:p>
+      <w:pPr>
+        <w:shd w:val="clear" w:color="auto" w:fill="D0CECE" w:themeFill="background2" w:themeFillShade="E6"/>
+        <w:ind w:left="360"/>
+        <w:rPr>
+          <w:lang w:val="en-US"/>
+        </w:rPr>
+      </w:pPr>
+      <w:r>
+        <w:rPr>
+          <w:lang w:val="en-US"/>
+        </w:rPr>
+        <w:t>--------------------   -----   -----   -----   -----------------   -------------   ------------</w:t>
+      </w:r>
+    </w:p>
+    <w:p>
+      <w:pPr>
+        <w:shd w:val="clear" w:color="auto" w:fill="D0CECE" w:themeFill="background2" w:themeFillShade="E6"/>
+        <w:ind w:left="360"/>
+        <w:rPr>
+          <w:lang w:val="en-US"/>
+        </w:rPr>
+      </w:pPr>
+      <w:r>
+        <w:rPr>
+          <w:lang w:val="en-US"/>
+        </w:rPr>
+        <w:t xml:space="preserve">gi1/0/1                Up      </w:t>
+      </w:r>
+      <w:proofErr w:type="spellStart"/>
+      <w:r>
+        <w:rPr>
+          <w:lang w:val="en-US"/>
+        </w:rPr>
+        <w:t>Up</w:t>
+      </w:r>
+      <w:proofErr w:type="spellEnd"/>
+      <w:r>
+        <w:rPr>
+          <w:lang w:val="en-US"/>
+        </w:rPr>
+        <w:t xml:space="preserve">      1500    0c:6</w:t>
+      </w:r>
+      <w:proofErr w:type="gramStart"/>
+      <w:r>
+        <w:rPr>
+          <w:lang w:val="en-US"/>
+        </w:rPr>
+        <w:t>c:86:16:00</w:t>
+      </w:r>
+      <w:proofErr w:type="gramEnd"/>
+      <w:r>
+        <w:rPr>
+          <w:lang w:val="en-US"/>
+        </w:rPr>
+        <w:t xml:space="preserve">:00   00,00:01:29     </w:t>
+      </w:r>
+      <w:proofErr w:type="spellStart"/>
+      <w:r>
+        <w:rPr>
+          <w:lang w:val="en-US"/>
+        </w:rPr>
+        <w:t>routerport</w:t>
+      </w:r>
+      <w:proofErr w:type="spellEnd"/>
+    </w:p>
+    <w:p>
+      <w:pPr>
+        <w:shd w:val="clear" w:color="auto" w:fill="D0CECE" w:themeFill="background2" w:themeFillShade="E6"/>
+        <w:ind w:left="360"/>
+        <w:rPr>
+          <w:lang w:val="en-US"/>
+        </w:rPr>
+      </w:pPr>
+      <w:r>
+        <w:rPr>
+          <w:lang w:val="en-US"/>
+        </w:rPr>
+        <w:t xml:space="preserve">gi1/0/2                Up      </w:t>
+      </w:r>
+      <w:proofErr w:type="spellStart"/>
+      <w:r>
+        <w:rPr>
+          <w:lang w:val="en-US"/>
+        </w:rPr>
+        <w:t>Up</w:t>
+      </w:r>
+      <w:proofErr w:type="spellEnd"/>
+      <w:r>
+        <w:rPr>
+          <w:lang w:val="en-US"/>
+        </w:rPr>
+        <w:t xml:space="preserve">      1500    0c:6</w:t>
+      </w:r>
+      <w:proofErr w:type="gramStart"/>
+      <w:r>
+        <w:rPr>
+          <w:lang w:val="en-US"/>
+        </w:rPr>
+        <w:t>c:86:16:00</w:t>
+      </w:r>
+      <w:proofErr w:type="gramEnd"/>
+      <w:r>
+        <w:rPr>
+          <w:lang w:val="en-US"/>
+        </w:rPr>
+        <w:t xml:space="preserve">:01   00,00:01:29     </w:t>
+      </w:r>
+      <w:proofErr w:type="spellStart"/>
+      <w:r>
+        <w:rPr>
+          <w:lang w:val="en-US"/>
+        </w:rPr>
+        <w:t>routerport</w:t>
+      </w:r>
+      <w:proofErr w:type="spellEnd"/>
+    </w:p>
+    <w:p>
+      <w:pPr>
+        <w:shd w:val="clear" w:color="auto" w:fill="D0CECE" w:themeFill="background2" w:themeFillShade="E6"/>
+        <w:ind w:left="360"/>
+        <w:rPr>
+          <w:lang w:val="en-US"/>
+        </w:rPr>
+      </w:pPr>
+      <w:r>
+        <w:rPr>
+          <w:lang w:val="en-US"/>
+        </w:rPr>
+        <w:t>gi1/0/3                Up      Down    1500    0c:6</w:t>
+      </w:r>
+      <w:proofErr w:type="gramStart"/>
+      <w:r>
+        <w:rPr>
+          <w:lang w:val="en-US"/>
+        </w:rPr>
+        <w:t>c:86:16:00</w:t>
+      </w:r>
+      <w:proofErr w:type="gramEnd"/>
+      <w:r>
+        <w:rPr>
+          <w:lang w:val="en-US"/>
+        </w:rPr>
+        <w:t xml:space="preserve">:02   00,00:01:30     </w:t>
+      </w:r>
+      <w:proofErr w:type="spellStart"/>
+      <w:r>
+        <w:rPr>
+          <w:lang w:val="en-US"/>
+        </w:rPr>
+        <w:t>routerport</w:t>
+      </w:r>
+      <w:proofErr w:type="spellEnd"/>
+    </w:p>
+    <w:p>
+      <w:pPr>
+        <w:shd w:val="clear" w:color="auto" w:fill="D0CECE" w:themeFill="background2" w:themeFillShade="E6"/>
+        <w:ind w:left="360"/>
+        <w:rPr>
+          <w:lang w:val="en-US"/>
+        </w:rPr>
+      </w:pPr>
+      <w:r>
+        <w:rPr>
+          <w:lang w:val="en-US"/>
+        </w:rPr>
+        <w:t>gi1/0/4                Up      Down    1500    0c:6</w:t>
+      </w:r>
+      <w:proofErr w:type="gramStart"/>
+      <w:r>
+        <w:rPr>
+          <w:lang w:val="en-US"/>
+        </w:rPr>
+        <w:t>c:86:16:00</w:t>
+      </w:r>
+      <w:proofErr w:type="gramEnd"/>
+      <w:r>
+        <w:rPr>
+          <w:lang w:val="en-US"/>
+        </w:rPr>
+        <w:t xml:space="preserve">:03   00,00:01:30     </w:t>
+      </w:r>
+      <w:proofErr w:type="spellStart"/>
+      <w:r>
+        <w:rPr>
+          <w:lang w:val="en-US"/>
+        </w:rPr>
+        <w:t>routerport</w:t>
+      </w:r>
+      <w:proofErr w:type="spellEnd"/>
+    </w:p>
+    <w:p>
+      <w:pPr>
+        <w:shd w:val="clear" w:color="auto" w:fill="D0CECE" w:themeFill="background2" w:themeFillShade="E6"/>
+        <w:ind w:left="360"/>
+      </w:pPr>
+      <w:proofErr w:type="spellStart"/>
+      <w:r>
+        <w:rPr>
+          <w:lang w:val="en-US"/>
+        </w:rPr>
+        <w:t>vesr</w:t>
+      </w:r>
+      <w:proofErr w:type="spellEnd"/>
+      <w:r>
+        <w:t>-1#</w:t>
+      </w:r>
+    </w:p>
+    <w:p>
+      <w:pPr>
+        <w:ind w:left="360"/>
+      </w:pPr>
+      <w:r>
+        <w:t>Используя те же приёмы подключаем к нашему коммутатору эмулятор персонального компьютера</w:t>
+      </w:r>
+      <w:r>
+        <w:t xml:space="preserve">. </w:t>
+      </w:r>
+    </w:p>
+    <w:p>
+      <w:pPr>
+        <w:ind w:left="360"/>
+      </w:pPr>
+      <w:r>
+        <w:rPr>
+          <w:noProof/>
+        </w:rPr>
+        <mc:AlternateContent>
+          <mc:Choice Requires="wps">
+            <w:drawing>
+              <wp:anchor distT="0" distB="0" distL="114300" distR="114300" simplePos="0" relativeHeight="251693056" behindDoc="0" locked="0" layoutInCell="1" allowOverlap="1" wp14:anchorId="3B067EE9" wp14:editId="091E534D">
+                <wp:simplePos x="0" y="0"/>
+                <wp:positionH relativeFrom="column">
+                  <wp:posOffset>114300</wp:posOffset>
+                </wp:positionH>
+                <wp:positionV relativeFrom="paragraph">
+                  <wp:posOffset>1550670</wp:posOffset>
+                </wp:positionV>
+                <wp:extent cx="457200" cy="0"/>
+                <wp:effectExtent l="0" t="76200" r="19050" b="95250"/>
+                <wp:wrapNone/>
+                <wp:docPr id="796757597" name="Прямая со стрелкой 21"/>
+                <wp:cNvGraphicFramePr/>
+                <a:graphic xmlns:a="http://schemas.openxmlformats.org/drawingml/2006/main">
+                  <a:graphicData uri="http://schemas.microsoft.com/office/word/2010/wordprocessingShape">
+                    <wps:wsp>
+                      <wps:cNvCnPr/>
+                      <wps:spPr>
+                        <a:xfrm>
+                          <a:off x="0" y="0"/>
+                          <a:ext cx="457200" cy="0"/>
+                        </a:xfrm>
+                        <a:prstGeom prst="straightConnector1">
+                          <a:avLst/>
+                        </a:prstGeom>
+                        <a:ln w="22225">
+                          <a:solidFill>
+                            <a:srgbClr val="EE0000"/>
+                          </a:solidFill>
+                          <a:tailEnd type="triangle"/>
+                        </a:ln>
+                      </wps:spPr>
+                      <wps:style>
+                        <a:lnRef idx="1">
+                          <a:schemeClr val="accent1"/>
+                        </a:lnRef>
+                        <a:fillRef idx="0">
+                          <a:schemeClr val="accent1"/>
+                        </a:fillRef>
+                        <a:effectRef idx="0">
+                          <a:schemeClr val="accent1"/>
+                        </a:effectRef>
+                        <a:fontRef idx="minor">
+                          <a:schemeClr val="tx1"/>
+                        </a:fontRef>
+                      </wps:style>
+                      <wps:bodyPr/>
+                    </wps:wsp>
+                  </a:graphicData>
+                </a:graphic>
+              </wp:anchor>
+            </w:drawing>
+          </mc:Choice>
+          <mc:Fallback>
+            <w:pict>
+              <v:shape w14:anchorId="757144E4" id="Прямая со стрелкой 21" o:spid="_x0000_s1026" type="#_x0000_t32" style="position:absolute;margin-left:9pt;margin-top:122.1pt;width:36pt;height:0;z-index:251693056;visibility:visible;mso-wrap-style:square;mso-wrap-distance-left:9pt;mso-wrap-distance-top:0;mso-wrap-distance-right:9pt;mso-wrap-distance-bottom:0;mso-position-horizontal:absolute;mso-position-horizontal-relative:text;mso-position-vertical:absolute;mso-position-vertical-relative:text" o:gfxdata="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" strokecolor="#e00" strokeweight="1.75pt">
+                <v:stroke endarrow="block" joinstyle="miter"/>
+              </v:shape>
+            </w:pict>
+          </mc:Fallback>
+        </mc:AlternateContent>
+      </w:r>
+      <w:r>
+        <w:drawing>
+          <wp:inline distT="0" distB="0" distL="0" distR="0" wp14:anchorId="1C240CBD" wp14:editId="68DB4A0B">
+            <wp:extent cx="2635951" cy="2506314"/>
+            <wp:effectExtent l="0" t="0" r="0" b="8890"/>
+            <wp:docPr id="1235030058" name="Рисунок 1"/>
+            <wp:cNvGraphicFramePr>
+              <a:graphicFrameLocks xmlns:a="http://schemas.openxmlformats.org/drawingml/2006/main" noChangeAspect="1"/>
+            </wp:cNvGraphicFramePr>
+            <a:graphic xmlns:a="http://schemas.openxmlformats.org/drawingml/2006/main">
+              <a:graphicData uri="http://schemas.openxmlformats.org/drawingml/2006/picture">
+                <pic:pic xmlns:pic="http://schemas.openxmlformats.org/drawingml/2006/picture">
+                  <pic:nvPicPr>
+                    <pic:cNvPr id="1235030058" name=""/>
+                    <pic:cNvPicPr/>
+                  </pic:nvPicPr>
+                  <pic:blipFill>
+                    <a:blip r:embed="rId32"/>
+                    <a:stretch>
+                      <a:fillRect/>
+                    </a:stretch>
+                  </pic:blipFill>
+                  <pic:spPr>
+                    <a:xfrm>
+                      <a:off x="0" y="0"/>
+                      <a:ext cx="2659993" cy="2529174"/>
+                    </a:xfrm>
+                    <a:prstGeom prst="rect">
+                      <a:avLst/>
+                    </a:prstGeom>
+                  </pic:spPr>
+                </pic:pic>
+              </a:graphicData>
+            </a:graphic>
+          </wp:inline>
+        </w:drawing>
+      </w:r>
+    </w:p>
+    <w:p>
+      <w:pPr>
+        <w:ind w:left="360"/>
+      </w:pPr>
+      <w:r>
+        <w:t xml:space="preserve">Нажатием на левую клавишу мыши на иконке с изображением монитора в левой панели навигационного меню вызывается окно выбора оконечных устройств. Нам нужно выделить устройство с названием </w:t>
+      </w:r>
+      <w:r>
+        <w:rPr>
+          <w:lang w:val="en-US"/>
+        </w:rPr>
+        <w:t>VPCS</w:t>
+      </w:r>
+      <w:r>
+        <w:t xml:space="preserve">, снова выбрать в качестве эмулятора свой ПК и перетащить на </w:t>
+      </w:r>
+      <w:proofErr w:type="gramStart"/>
+      <w:r>
+        <w:t>схему ,</w:t>
+      </w:r>
+      <w:proofErr w:type="gramEnd"/>
+      <w:r>
+        <w:t xml:space="preserve"> расположив иконку слева от коммутатора</w:t>
+      </w:r>
+      <w:r>
+        <w:t xml:space="preserve">. Следую тем же </w:t>
+      </w:r>
+      <w:proofErr w:type="gramStart"/>
+      <w:r>
+        <w:t>шагам ,</w:t>
+      </w:r>
+      <w:proofErr w:type="gramEnd"/>
+      <w:r>
+        <w:t xml:space="preserve"> что были применены в случае с </w:t>
+      </w:r>
+      <w:proofErr w:type="spellStart"/>
+      <w:r>
+        <w:t>соединеним</w:t>
+      </w:r>
+      <w:proofErr w:type="spellEnd"/>
+      <w:r>
+        <w:t xml:space="preserve"> коммутатора, </w:t>
+      </w:r>
+      <w:proofErr w:type="spellStart"/>
+      <w:r>
+        <w:t>соединем</w:t>
+      </w:r>
+      <w:proofErr w:type="spellEnd"/>
+      <w:r>
+        <w:t xml:space="preserve"> виртуальны ПК с </w:t>
+      </w:r>
+      <w:proofErr w:type="spellStart"/>
+      <w:proofErr w:type="gramStart"/>
+      <w:r>
+        <w:t>коммутаторм</w:t>
+      </w:r>
+      <w:proofErr w:type="spellEnd"/>
+      <w:r>
+        <w:t xml:space="preserve"> ,</w:t>
+      </w:r>
+      <w:proofErr w:type="gramEnd"/>
+      <w:r>
+        <w:t xml:space="preserve"> выбрав порт </w:t>
+      </w:r>
+      <w:r>
+        <w:rPr>
+          <w:lang w:val="en-US"/>
+        </w:rPr>
+        <w:t>Ethernet</w:t>
+      </w:r>
+      <w:r>
+        <w:t>1</w:t>
+      </w:r>
+      <w:r>
+        <w:t>:</w:t>
+      </w:r>
+    </w:p>
+    <w:p>
+      <w:pPr>
+        <w:ind w:left="360"/>
+      </w:pPr>
+      <w:r>
+        <w:rPr>
+          <w:noProof/>
+        </w:rPr>
+        <mc:AlternateContent>
+          <mc:Choice Requires="wps">
+            <w:drawing>
+              <wp:anchor distT="0" distB="0" distL="114300" distR="114300" simplePos="0" relativeHeight="251694080" behindDoc="0" locked="0" layoutInCell="1" allowOverlap="1" wp14:anchorId="7366454B" wp14:editId="18B6E7C1">
+                <wp:simplePos x="0" y="0"/>
+                <wp:positionH relativeFrom="column">
+                  <wp:posOffset>800100</wp:posOffset>
+                </wp:positionH>
+                <wp:positionV relativeFrom="paragraph">
+                  <wp:posOffset>736600</wp:posOffset>
+                </wp:positionV>
+                <wp:extent cx="914400" cy="114300"/>
+                <wp:effectExtent l="0" t="57150" r="19050" b="19050"/>
+                <wp:wrapNone/>
+                <wp:docPr id="1927788322" name="Прямая со стрелкой 22"/>
+                <wp:cNvGraphicFramePr/>
+                <a:graphic xmlns:a="http://schemas.openxmlformats.org/drawingml/2006/main">
+                  <a:graphicData uri="http://schemas.microsoft.com/office/word/2010/wordprocessingShape">
+                    <wps:wsp>
+                      <wps:cNvCnPr/>
+                      <wps:spPr>
+                        <a:xfrm flipV="1">
+                          <a:off x="0" y="0"/>
+                          <a:ext cx="914400" cy="114300"/>
+                        </a:xfrm>
+                        <a:prstGeom prst="straightConnector1">
+                          <a:avLst/>
+                        </a:prstGeom>
+                        <a:ln w="22225">
+                          <a:solidFill>
+                            <a:srgbClr val="EE0000"/>
+                          </a:solidFill>
+                          <a:tailEnd type="triangle"/>
+                        </a:ln>
+                      </wps:spPr>
+                      <wps:style>
+                        <a:lnRef idx="1">
+                          <a:schemeClr val="accent1"/>
+                        </a:lnRef>
+                        <a:fillRef idx="0">
+                          <a:schemeClr val="accent1"/>
+                        </a:fillRef>
+                        <a:effectRef idx="0">
+                          <a:schemeClr val="accent1"/>
+                        </a:effectRef>
+                        <a:fontRef idx="minor">
+                          <a:schemeClr val="tx1"/>
+                        </a:fontRef>
+                      </wps:style>
+                      <wps:bodyPr/>
+                    </wps:wsp>
+                  </a:graphicData>
+                </a:graphic>
+              </wp:anchor>
+            </w:drawing>
+          </mc:Choice>
+          <mc:Fallback>
+            <w:pict>
+              <v:shape w14:anchorId="5DC635C5" id="Прямая со стрелкой 22" o:spid="_x0000_s1026" type="#_x0000_t32" style="position:absolute;margin-left:63pt;margin-top:58pt;width:1in;height:9pt;flip:y;z-index:251694080;visibility:visible;mso-wrap-style:square;mso-wrap-distance-left:9pt;mso-wrap-distance-top:0;mso-wrap-distance-right:9pt;mso-wrap-distance-bottom:0;mso-position-horizontal:absolute;mso-position-horizontal-relative:text;mso-position-vertical:absolute;mso-position-vertical-relative:text" o:gfxdata="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" strokecolor="#e00" strokeweight="1.75pt">
+                <v:stroke endarrow="block" joinstyle="miter"/>
+              </v:shape>
+            </w:pict>
+          </mc:Fallback>
+        </mc:AlternateContent>
+      </w:r>
+      <w:r>
+        <w:drawing>
+          <wp:inline distT="0" distB="0" distL="0" distR="0" wp14:anchorId="08CB7D28" wp14:editId="78772061">
+            <wp:extent cx="3194172" cy="1657350"/>
+            <wp:effectExtent l="0" t="0" r="6350" b="0"/>
+            <wp:docPr id="1743979543" name="Рисунок 1"/>
+            <wp:cNvGraphicFramePr>
+              <a:graphicFrameLocks xmlns:a="http://schemas.openxmlformats.org/drawingml/2006/main" noChangeAspect="1"/>
+            </wp:cNvGraphicFramePr>
+            <a:graphic xmlns:a="http://schemas.openxmlformats.org/drawingml/2006/main">
+              <a:graphicData uri="http://schemas.openxmlformats.org/drawingml/2006/picture">
+                <pic:pic xmlns:pic="http://schemas.openxmlformats.org/drawingml/2006/picture">
+                  <pic:nvPicPr>
+                    <pic:cNvPr id="1743979543" name=""/>
+                    <pic:cNvPicPr/>
+                  </pic:nvPicPr>
+                  <pic:blipFill>
+                    <a:blip r:embed="rId33"/>
+                    <a:stretch>
+                      <a:fillRect/>
+                    </a:stretch>
+                  </pic:blipFill>
+                  <pic:spPr>
+                    <a:xfrm>
+                      <a:off x="0" y="0"/>
+                      <a:ext cx="3204661" cy="1662793"/>
+                    </a:xfrm>
+                    <a:prstGeom prst="rect">
+                      <a:avLst/>
+                    </a:prstGeom>
+                  </pic:spPr>
+                </pic:pic>
+              </a:graphicData>
+            </a:graphic>
+          </wp:inline>
+        </w:drawing>
+      </w:r>
+    </w:p>
+    <w:p>
+      <w:pPr>
+        <w:ind w:left="360"/>
+      </w:pPr>
+      <w:r>
+        <w:t xml:space="preserve">Необходимо провести первоначальную настройку для удобства в дальнейшей работе с виртуальным ПК. Для этого наводим курсор на иконку этого </w:t>
+      </w:r>
+      <w:r>
+        <w:rPr>
+          <w:lang w:val="en-US"/>
+        </w:rPr>
+        <w:t>VPCS</w:t>
+      </w:r>
+      <w:r>
+        <w:t xml:space="preserve">, </w:t>
+      </w:r>
+      <w:r>
+        <w:t xml:space="preserve">нажимаем правую клавишу </w:t>
+      </w:r>
+      <w:proofErr w:type="gramStart"/>
+      <w:r>
+        <w:t>мыши ,</w:t>
+      </w:r>
+      <w:proofErr w:type="gramEnd"/>
+      <w:r>
+        <w:t xml:space="preserve"> выбираем из появившегося меню верхнюю строчку с надписью </w:t>
+      </w:r>
+      <w:proofErr w:type="spellStart"/>
+      <w:r>
+        <w:rPr>
+          <w:lang w:val="en-US"/>
+        </w:rPr>
+        <w:t>Confugure</w:t>
+      </w:r>
+      <w:proofErr w:type="spellEnd"/>
+      <w:r>
+        <w:t xml:space="preserve">, </w:t>
+      </w:r>
+      <w:proofErr w:type="spellStart"/>
+      <w:r>
+        <w:t>нажимамем</w:t>
+      </w:r>
+      <w:proofErr w:type="spellEnd"/>
+      <w:r>
+        <w:t xml:space="preserve"> на нее, в появившемся новом окне ставим галку в пункте </w:t>
+      </w:r>
+      <w:r>
+        <w:rPr>
+          <w:lang w:val="en-US"/>
+        </w:rPr>
+        <w:t>Auto</w:t>
+      </w:r>
+      <w:r>
+        <w:t xml:space="preserve"> </w:t>
+      </w:r>
+      <w:r>
+        <w:rPr>
+          <w:lang w:val="en-US"/>
+        </w:rPr>
+        <w:t>Start</w:t>
+      </w:r>
+      <w:r>
+        <w:t xml:space="preserve"> </w:t>
+      </w:r>
+      <w:proofErr w:type="gramStart"/>
+      <w:r>
+        <w:rPr>
+          <w:lang w:val="en-US"/>
+        </w:rPr>
+        <w:t>Console</w:t>
+      </w:r>
+      <w:r>
+        <w:t xml:space="preserve"> ,</w:t>
+      </w:r>
+      <w:proofErr w:type="gramEnd"/>
+      <w:r>
+        <w:t xml:space="preserve"> </w:t>
+      </w:r>
+      <w:r>
+        <w:t>жмем</w:t>
+      </w:r>
+      <w:r>
+        <w:t xml:space="preserve"> </w:t>
+      </w:r>
+      <w:r>
+        <w:rPr>
+          <w:lang w:val="en-US"/>
+        </w:rPr>
+        <w:t>OK</w:t>
+      </w:r>
+      <w:r>
+        <w:t xml:space="preserve">. Далее стартуем это ПК снова повторив вызов меню, но уже нажав на зеленый </w:t>
+      </w:r>
+      <w:proofErr w:type="spellStart"/>
+      <w:proofErr w:type="gramStart"/>
+      <w:r>
+        <w:t>трегольник</w:t>
+      </w:r>
+      <w:proofErr w:type="spellEnd"/>
+      <w:r>
+        <w:t xml:space="preserve">  с</w:t>
+      </w:r>
+      <w:proofErr w:type="gramEnd"/>
+      <w:r>
+        <w:t xml:space="preserve"> надписью </w:t>
+      </w:r>
+      <w:r>
+        <w:rPr>
+          <w:lang w:val="en-US"/>
+        </w:rPr>
+        <w:t>Start</w:t>
+      </w:r>
+      <w:r>
+        <w:t>.</w:t>
+      </w:r>
+      <w:r>
+        <w:t xml:space="preserve"> Если при старте эмулятора ПК появится </w:t>
+      </w:r>
+      <w:proofErr w:type="gramStart"/>
+      <w:r>
+        <w:t>надпись ,</w:t>
+      </w:r>
+      <w:proofErr w:type="gramEnd"/>
+      <w:r>
+        <w:t xml:space="preserve"> что 80 порт занят-попробуйте сделать </w:t>
+      </w:r>
+      <w:r>
+        <w:rPr>
+          <w:lang w:val="en-US"/>
+        </w:rPr>
+        <w:t>Reload</w:t>
+      </w:r>
+      <w:r>
+        <w:t xml:space="preserve"> </w:t>
+      </w:r>
+      <w:r>
+        <w:t>из его меню.</w:t>
+      </w:r>
+    </w:p>
+    <w:p>
+      <w:pPr>
+        <w:ind w:left="360"/>
+      </w:pPr>
+      <w:r>
+        <w:t xml:space="preserve">Для сетевых настроек возьмем </w:t>
+      </w:r>
+      <w:proofErr w:type="spellStart"/>
+      <w:r>
+        <w:t>следущие</w:t>
+      </w:r>
+      <w:proofErr w:type="spellEnd"/>
+      <w:r>
+        <w:t xml:space="preserve"> значения:</w:t>
+      </w:r>
+    </w:p>
+    <w:p>
+      <w:pPr>
+        <w:ind w:left="360"/>
+        <w:rPr>
+          <w:lang w:val="en-US"/>
+        </w:rPr>
+      </w:pPr>
+      <w:r>
+        <w:rPr>
+          <w:lang w:val="en-US"/>
+        </w:rPr>
+        <w:t>IP address</w:t>
+      </w:r>
+      <w:r>
+        <w:t xml:space="preserve"> 172.16.1.10 </w:t>
+      </w:r>
+    </w:p>
+    <w:p>
+      <w:pPr>
+        <w:ind w:left="360"/>
+        <w:rPr>
+          <w:lang w:val="en-US"/>
+        </w:rPr>
+      </w:pPr>
+      <w:r>
+        <w:rPr>
+          <w:lang w:val="en-US"/>
+        </w:rPr>
+        <w:t xml:space="preserve">Gateway 172.16.1.1 </w:t>
+      </w:r>
+    </w:p>
+    <w:p>
+      <w:pPr>
+        <w:ind w:left="360"/>
+        <w:rPr>
+          <w:lang w:val="en-US"/>
+        </w:rPr>
+      </w:pPr>
+      <w:r>
+        <w:rPr>
+          <w:lang w:val="en-US"/>
+        </w:rPr>
+        <w:t>DNS 8.8.8.8</w:t>
+      </w:r>
+    </w:p>
+    <w:p>
+      <w:pPr>
+        <w:ind w:left="360"/>
+        <w:rPr>
+          <w:lang w:val="en-US"/>
+        </w:rPr>
+      </w:pPr>
+      <w:r>
+        <w:drawing>
+          <wp:inline distT="0" distB="0" distL="0" distR="0" wp14:anchorId="41E62D99" wp14:editId="0811D2DB">
+            <wp:extent cx="4222877" cy="2549525"/>
+            <wp:effectExtent l="0" t="0" r="6350" b="3175"/>
+            <wp:docPr id="678011368" name="Рисунок 1"/>
+            <wp:cNvGraphicFramePr>
+              <a:graphicFrameLocks xmlns:a="http://schemas.openxmlformats.org/drawingml/2006/main" noChangeAspect="1"/>
+            </wp:cNvGraphicFramePr>
+            <a:graphic xmlns:a="http://schemas.openxmlformats.org/drawingml/2006/main">
+              <a:graphicData uri="http://schemas.openxmlformats.org/drawingml/2006/picture">
+                <pic:pic xmlns:pic="http://schemas.openxmlformats.org/drawingml/2006/picture">
+                  <pic:nvPicPr>
+                    <pic:cNvPr id="678011368" name=""/>
+                    <pic:cNvPicPr/>
+                  </pic:nvPicPr>
+                  <pic:blipFill>
+                    <a:blip r:embed="rId34"/>
+                    <a:stretch>
+                      <a:fillRect/>
+                    </a:stretch>
+                  </pic:blipFill>
+                  <pic:spPr>
+                    <a:xfrm>
+                      <a:off x="0" y="0"/>
+                      <a:ext cx="4242003" cy="2561072"/>
+                    </a:xfrm>
+                    <a:prstGeom prst="rect">
+                      <a:avLst/>
+                    </a:prstGeom>
+                  </pic:spPr>
+                </pic:pic>
+              </a:graphicData>
+            </a:graphic>
+          </wp:inline>
+        </w:drawing>
+      </w:r>
+    </w:p>
+    <w:p>
+      <w:pPr>
+        <w:shd w:val="clear" w:color="auto" w:fill="D0CECE" w:themeFill="background2" w:themeFillShade="E6"/>
+        <w:ind w:left="360"/>
+        <w:rPr>
+          <w:lang w:val="en-US"/>
+        </w:rPr>
+      </w:pPr>
+      <w:r>
+        <w:rPr>
+          <w:lang w:val="en-US"/>
+        </w:rPr>
+        <w:t xml:space="preserve">PC1&gt; </w:t>
+      </w:r>
+      <w:proofErr w:type="spellStart"/>
+      <w:r>
+        <w:rPr>
+          <w:lang w:val="en-US"/>
+        </w:rPr>
+        <w:t>ip</w:t>
+      </w:r>
+      <w:proofErr w:type="spellEnd"/>
+      <w:r>
+        <w:rPr>
+          <w:lang w:val="en-US"/>
+        </w:rPr>
+        <w:t xml:space="preserve"> 172.16.1.10 172.16.1.1</w:t>
+      </w:r>
+    </w:p>
+    <w:p>
+      <w:pPr>
+        <w:shd w:val="clear" w:color="auto" w:fill="D0CECE" w:themeFill="background2" w:themeFillShade="E6"/>
+        <w:ind w:left="360"/>
+        <w:rPr>
+          <w:lang w:val="en-US"/>
+        </w:rPr>
+      </w:pPr>
+      <w:r>
+        <w:rPr>
+          <w:lang w:val="en-US"/>
+        </w:rPr>
+        <w:t>Checking for duplicate address...</w:t>
+      </w:r>
+    </w:p>
+    <w:p>
+      <w:pPr>
+        <w:shd w:val="clear" w:color="auto" w:fill="D0CECE" w:themeFill="background2" w:themeFillShade="E6"/>
+        <w:ind w:left="360"/>
+        <w:rPr>
+          <w:lang w:val="en-US"/>
+        </w:rPr>
+      </w:pPr>
+      <w:r>
+        <w:rPr>
+          <w:lang w:val="en-US"/>
+        </w:rPr>
+        <w:t>PC</w:t>
+      </w:r>
+      <w:proofErr w:type="gramStart"/>
+      <w:r>
+        <w:rPr>
+          <w:lang w:val="en-US"/>
+        </w:rPr>
+        <w:t>1 :</w:t>
+      </w:r>
+      <w:proofErr w:type="gramEnd"/>
+      <w:r>
+        <w:rPr>
+          <w:lang w:val="en-US"/>
+        </w:rPr>
+        <w:t xml:space="preserve"> 172.16.1.10 255.255.255.0 gateway 172.16.1.1</w:t>
+      </w:r>
+    </w:p>
+    <w:p>
+      <w:pPr>
+        <w:shd w:val="clear" w:color="auto" w:fill="D0CECE" w:themeFill="background2" w:themeFillShade="E6"/>
+        <w:ind w:left="360"/>
+        <w:rPr>
+          <w:lang w:val="en-US"/>
+        </w:rPr>
+      </w:pPr>
+      <w:r>
+        <w:rPr>
+          <w:lang w:val="en-US"/>
+        </w:rPr>
+        <w:t xml:space="preserve">PC1&gt; </w:t>
+      </w:r>
+      <w:proofErr w:type="spellStart"/>
+      <w:r>
+        <w:rPr>
+          <w:lang w:val="en-US"/>
+        </w:rPr>
+        <w:t>ip</w:t>
+      </w:r>
+      <w:proofErr w:type="spellEnd"/>
+      <w:r>
+        <w:rPr>
+          <w:lang w:val="en-US"/>
+        </w:rPr>
+        <w:t xml:space="preserve"> </w:t>
+      </w:r>
+      <w:proofErr w:type="spellStart"/>
+      <w:r>
+        <w:rPr>
+          <w:lang w:val="en-US"/>
+        </w:rPr>
+        <w:t>dns</w:t>
+      </w:r>
+      <w:proofErr w:type="spellEnd"/>
+      <w:r>
+        <w:rPr>
+          <w:lang w:val="en-US"/>
+        </w:rPr>
+        <w:t xml:space="preserve"> 8.8.8.8</w:t>
+      </w:r>
+    </w:p>
+    <w:p>
+      <w:pPr>
+        <w:shd w:val="clear" w:color="auto" w:fill="D0CECE" w:themeFill="background2" w:themeFillShade="E6"/>
+        <w:ind w:left="360"/>
+        <w:rPr>
+          <w:lang w:val="en-US"/>
+        </w:rPr>
+      </w:pPr>
+      <w:r>
+        <w:rPr>
+          <w:lang w:val="en-US"/>
+        </w:rPr>
+        <w:t>PC1&gt; save PC1</w:t>
+      </w:r>
+    </w:p>
+    <w:p>
+      <w:pPr>
+        <w:shd w:val="clear" w:color="auto" w:fill="D0CECE" w:themeFill="background2" w:themeFillShade="E6"/>
+        <w:ind w:left="360"/>
+        <w:rPr>
+          <w:lang w:val="en-US"/>
+        </w:rPr>
+      </w:pPr>
+      <w:r>
+        <w:rPr>
+          <w:lang w:val="en-US"/>
+        </w:rPr>
+        <w:t>Saving startup configuration to PC1.vpc</w:t>
+      </w:r>
+    </w:p>
+    <w:p>
+      <w:pPr>
+        <w:shd w:val="clear" w:color="auto" w:fill="D0CECE" w:themeFill="background2" w:themeFillShade="E6"/>
+        <w:ind w:left="360"/>
+      </w:pPr>
+      <w:r>
+        <w:t xml:space="preserve">.  </w:t>
+      </w:r>
+      <w:r>
+        <w:rPr>
+          <w:lang w:val="en-US"/>
+        </w:rPr>
+        <w:t>done</w:t>
+      </w:r>
+    </w:p>
+    <w:p>
+      <w:pPr>
+        <w:shd w:val="clear" w:color="auto" w:fill="D0CECE" w:themeFill="background2" w:themeFillShade="E6"/>
+        <w:ind w:left="360"/>
+      </w:pPr>
+      <w:r>
+        <w:rPr>
+          <w:lang w:val="en-US"/>
+        </w:rPr>
+        <w:t>PC</w:t>
+      </w:r>
+      <w:r>
+        <w:t>1&gt;</w:t>
+      </w:r>
+    </w:p>
+    <w:p>
+      <w:pPr>
+        <w:ind w:left="360"/>
+      </w:pPr>
+      <w:r>
+        <w:t xml:space="preserve">Настройки </w:t>
+      </w:r>
+      <w:proofErr w:type="gramStart"/>
+      <w:r>
+        <w:t>сохранили ,</w:t>
+      </w:r>
+      <w:proofErr w:type="gramEnd"/>
+      <w:r>
+        <w:t xml:space="preserve"> чтобы при перезагрузках не терялись сетевые настройки.</w:t>
+      </w:r>
+    </w:p>
+    <w:p>
+      <w:pPr>
+        <w:ind w:left="360"/>
+      </w:pPr>
+      <w:r>
+        <w:t>Проверяем доступность маршрутизатора:</w:t>
+      </w:r>
+    </w:p>
+    <w:p>
+      <w:pPr>
+        <w:shd w:val="clear" w:color="auto" w:fill="D0CECE" w:themeFill="background2" w:themeFillShade="E6"/>
+        <w:ind w:left="360"/>
+        <w:rPr>
+          <w:lang w:val="en-US"/>
+        </w:rPr>
+      </w:pPr>
+      <w:r>
+        <w:rPr>
+          <w:lang w:val="en-US"/>
+        </w:rPr>
+        <w:t>PC1&gt; ping 172.16.1.1</w:t>
+      </w:r>
+    </w:p>
+    <w:p>
+      <w:pPr>
+        <w:shd w:val="clear" w:color="auto" w:fill="D0CECE" w:themeFill="background2" w:themeFillShade="E6"/>
+        <w:ind w:left="360"/>
+        <w:rPr>
+          <w:lang w:val="en-US"/>
+        </w:rPr>
+      </w:pPr>
+      <w:r>
+        <w:rPr>
+          <w:lang w:val="en-US"/>
+        </w:rPr>
+        <w:t xml:space="preserve">172.16.1.1 </w:t>
+      </w:r>
+      <w:proofErr w:type="spellStart"/>
+      <w:r>
+        <w:rPr>
+          <w:lang w:val="en-US"/>
+        </w:rPr>
+        <w:t>icmp_seq</w:t>
+      </w:r>
+      <w:proofErr w:type="spellEnd"/>
+      <w:r>
+        <w:rPr>
+          <w:lang w:val="en-US"/>
+        </w:rPr>
+        <w:t>=1 timeout</w:t>
+      </w:r>
+    </w:p>
+    <w:p>
+      <w:pPr>
+        <w:shd w:val="clear" w:color="auto" w:fill="D0CECE" w:themeFill="background2" w:themeFillShade="E6"/>
+        <w:ind w:left="360"/>
+        <w:rPr>
+          <w:lang w:val="en-US"/>
+        </w:rPr>
+      </w:pPr>
+      <w:r>
+        <w:rPr>
+          <w:lang w:val="en-US"/>
+        </w:rPr>
+        <w:t xml:space="preserve">172.16.1.1 </w:t>
+      </w:r>
+      <w:proofErr w:type="spellStart"/>
+      <w:r>
+        <w:rPr>
+          <w:lang w:val="en-US"/>
+        </w:rPr>
+        <w:t>icmp_seq</w:t>
+      </w:r>
+      <w:proofErr w:type="spellEnd"/>
+      <w:r>
+        <w:rPr>
+          <w:lang w:val="en-US"/>
+        </w:rPr>
+        <w:t>=2 timeout</w:t>
+      </w:r>
+    </w:p>
+    <w:p>
+      <w:pPr>
+        <w:shd w:val="clear" w:color="auto" w:fill="D0CECE" w:themeFill="background2" w:themeFillShade="E6"/>
+        <w:ind w:left="360"/>
+        <w:rPr>
+          <w:lang w:val="en-US"/>
+        </w:rPr>
+      </w:pPr>
+      <w:r>
+        <w:rPr>
+          <w:lang w:val="en-US"/>
+        </w:rPr>
+        <w:t xml:space="preserve">172.16.1.1 </w:t>
+      </w:r>
+      <w:proofErr w:type="spellStart"/>
+      <w:r>
+        <w:rPr>
+          <w:lang w:val="en-US"/>
+        </w:rPr>
+        <w:t>icmp_seq</w:t>
+      </w:r>
+      <w:proofErr w:type="spellEnd"/>
+      <w:r>
+        <w:rPr>
+          <w:lang w:val="en-US"/>
+        </w:rPr>
+        <w:t>=3 timeout</w:t>
+      </w:r>
+    </w:p>
+    <w:p>
+      <w:pPr>
+        <w:shd w:val="clear" w:color="auto" w:fill="D0CECE" w:themeFill="background2" w:themeFillShade="E6"/>
+        <w:ind w:left="360"/>
+        <w:rPr>
+          <w:lang w:val="en-US"/>
+        </w:rPr>
+      </w:pPr>
+      <w:r>
+        <w:rPr>
+          <w:lang w:val="en-US"/>
+        </w:rPr>
+        <w:t xml:space="preserve">172.16.1.1 </w:t>
+      </w:r>
+      <w:proofErr w:type="spellStart"/>
+      <w:r>
+        <w:rPr>
+          <w:lang w:val="en-US"/>
+        </w:rPr>
+        <w:t>icmp_seq</w:t>
+      </w:r>
+      <w:proofErr w:type="spellEnd"/>
+      <w:r>
+        <w:rPr>
+          <w:lang w:val="en-US"/>
+        </w:rPr>
+        <w:t>=4 timeout</w:t>
+      </w:r>
+    </w:p>
+    <w:p>
+      <w:pPr>
+        <w:shd w:val="clear" w:color="auto" w:fill="D0CECE" w:themeFill="background2" w:themeFillShade="E6"/>
+        <w:ind w:left="360"/>
+        <w:rPr>
+          <w:lang w:val="en-US"/>
+        </w:rPr>
+      </w:pPr>
+      <w:r>
+        <w:rPr>
+          <w:lang w:val="en-US"/>
+        </w:rPr>
+        <w:t xml:space="preserve">172.16.1.1 </w:t>
+      </w:r>
+      <w:proofErr w:type="spellStart"/>
+      <w:r>
+        <w:rPr>
+          <w:lang w:val="en-US"/>
+        </w:rPr>
+        <w:t>icmp_seq</w:t>
+      </w:r>
+      <w:proofErr w:type="spellEnd"/>
+      <w:r>
+        <w:rPr>
+          <w:lang w:val="en-US"/>
+        </w:rPr>
+        <w:t>=5 timeout</w:t>
+      </w:r>
+    </w:p>
+    <w:p>
+      <w:pPr>
+        <w:ind w:left="360"/>
+      </w:pPr>
+      <w:r>
+        <w:t>Не</w:t>
+      </w:r>
+      <w:r>
+        <w:t xml:space="preserve"> </w:t>
+      </w:r>
+      <w:r>
+        <w:t xml:space="preserve">работает, поскольку наш виртуальный маршрутизатор изначально содержит так называемый </w:t>
+      </w:r>
+      <w:r>
+        <w:rPr>
+          <w:lang w:val="en-US"/>
+        </w:rPr>
+        <w:t>Firewall</w:t>
+      </w:r>
+      <w:r>
+        <w:t xml:space="preserve"> </w:t>
+      </w:r>
+      <w:r>
+        <w:t xml:space="preserve">или </w:t>
+      </w:r>
+      <w:proofErr w:type="spellStart"/>
+      <w:r>
+        <w:t>МэжСетевойЭкран</w:t>
+      </w:r>
+      <w:proofErr w:type="spellEnd"/>
+      <w:r>
+        <w:t xml:space="preserve"> ион не пропускает через себя никакие пакеты.</w:t>
+      </w:r>
+    </w:p>
+    <w:p>
+      <w:pPr>
+        <w:ind w:left="360"/>
+      </w:pPr>
+      <w:r>
+        <w:t>Firewall – комплекс аппаратных или программных средств, осуществляющий контроль и фильтрацию проходящих через него сетевых пакетов в соответствии с заданными правилами.</w:t>
+      </w:r>
+    </w:p>
+    <w:p>
+      <w:pPr>
+        <w:ind w:left="360"/>
+      </w:pPr>
+      <w:r>
+        <w:t xml:space="preserve">Из коробки </w:t>
+      </w:r>
+      <w:proofErr w:type="spellStart"/>
+      <w:r>
+        <w:t>firewall</w:t>
+      </w:r>
+      <w:proofErr w:type="spellEnd"/>
+      <w:r>
+        <w:t xml:space="preserve"> - включён, но не содержит никаких правил, а значит ничего и не разрешает</w:t>
+      </w:r>
+    </w:p>
+    <w:p>
+      <w:pPr>
+        <w:ind w:left="360"/>
+      </w:pPr>
+      <w:r>
+        <w:t>Порядок обработки трафика терминируемого (направленного непосредственно на сам маршрутизатор, но не через его интерфейсы) на маршрутизаторе:</w:t>
+      </w:r>
+    </w:p>
+    <w:p>
+      <w:pPr>
+        <w:numPr>
+          <w:ilvl w:val="0"/>
+          <w:numId w:val="9"/>
+        </w:numPr>
+      </w:pPr>
+      <w:r>
+        <w:t xml:space="preserve">Трафик проверяется правилами </w:t>
+      </w:r>
+      <w:proofErr w:type="spellStart"/>
+      <w:r>
+        <w:t>zone-pair</w:t>
+      </w:r>
+      <w:proofErr w:type="spellEnd"/>
+      <w:r>
+        <w:t xml:space="preserve"> </w:t>
+      </w:r>
+      <w:proofErr w:type="spellStart"/>
+      <w:r>
+        <w:t>any</w:t>
+      </w:r>
+      <w:proofErr w:type="spellEnd"/>
+      <w:r>
+        <w:t xml:space="preserve"> </w:t>
+      </w:r>
+      <w:proofErr w:type="spellStart"/>
+      <w:r>
+        <w:t>self</w:t>
+      </w:r>
+      <w:proofErr w:type="spellEnd"/>
+      <w:r>
+        <w:t xml:space="preserve">. Если трафик не попал ни под одно из правил текущей </w:t>
+      </w:r>
+      <w:proofErr w:type="spellStart"/>
+      <w:r>
+        <w:t>zone-pair</w:t>
+      </w:r>
+      <w:proofErr w:type="spellEnd"/>
+      <w:r>
+        <w:t>, переходим к следующему шагу</w:t>
+      </w:r>
+    </w:p>
+    <w:p>
+      <w:pPr>
+        <w:numPr>
+          <w:ilvl w:val="0"/>
+          <w:numId w:val="9"/>
+        </w:numPr>
+      </w:pPr>
+      <w:r>
+        <w:t xml:space="preserve">Трафик проверяется правилами </w:t>
+      </w:r>
+      <w:proofErr w:type="spellStart"/>
+      <w:r>
+        <w:t>zone-pair</w:t>
+      </w:r>
+      <w:proofErr w:type="spellEnd"/>
+      <w:r>
+        <w:t xml:space="preserve"> </w:t>
+      </w:r>
+      <w:proofErr w:type="spellStart"/>
+      <w:r>
+        <w:t>src-zone-name</w:t>
+      </w:r>
+      <w:proofErr w:type="spellEnd"/>
+      <w:r>
+        <w:t xml:space="preserve"> </w:t>
+      </w:r>
+      <w:proofErr w:type="spellStart"/>
+      <w:r>
+        <w:t>self</w:t>
+      </w:r>
+      <w:proofErr w:type="spellEnd"/>
+      <w:r>
+        <w:t xml:space="preserve">. Если трафик не попал ни под одно из правил текущей </w:t>
+      </w:r>
+      <w:proofErr w:type="spellStart"/>
+      <w:r>
+        <w:t>zone-pair</w:t>
+      </w:r>
+      <w:proofErr w:type="spellEnd"/>
+      <w:r>
+        <w:t>, он отбрасывается.</w:t>
+      </w:r>
+    </w:p>
+    <w:p>
+      <w:pPr>
+        <w:ind w:left="360"/>
+      </w:pPr>
+      <w:r>
+        <w:t>Каждая команда «</w:t>
+      </w:r>
+      <w:proofErr w:type="spellStart"/>
+      <w:r>
+        <w:t>match</w:t>
+      </w:r>
+      <w:proofErr w:type="spellEnd"/>
+      <w:r>
+        <w:t>» может содержать ключ «</w:t>
+      </w:r>
+      <w:proofErr w:type="spellStart"/>
+      <w:r>
+        <w:t>not</w:t>
+      </w:r>
+      <w:proofErr w:type="spellEnd"/>
+      <w:r>
+        <w:t>». При использовании данного ключа под правило будут подпадать пакеты, не удовлетворяющие заданному критерию.</w:t>
+      </w:r>
+    </w:p>
+    <w:p>
+      <w:pPr>
+        <w:ind w:left="360"/>
+      </w:pPr>
+      <w:r>
+        <w:t>На маршрутизаторе всегда существует зона безопасности с именем «</w:t>
+      </w:r>
+      <w:proofErr w:type="spellStart"/>
+      <w:r>
+        <w:t>self</w:t>
+      </w:r>
+      <w:proofErr w:type="spellEnd"/>
+      <w:r>
+        <w:t>». Если в качестве получателя трафика выступает сам маршрутизатор, то есть трафик не является транзитным, то в качестве параметра указывается зона «</w:t>
+      </w:r>
+      <w:proofErr w:type="spellStart"/>
+      <w:r>
+        <w:t>self</w:t>
+      </w:r>
+      <w:proofErr w:type="spellEnd"/>
+      <w:r>
+        <w:t>»</w:t>
+      </w:r>
+    </w:p>
+    <w:p>
+      <w:pPr>
+        <w:ind w:left="360"/>
+      </w:pPr>
+      <w:r>
+        <w:t>Для того чтобы маршрутизатор начал отвечать на ICMP-запросы из зоны «LAN»:</w:t>
+      </w:r>
+    </w:p>
+    <w:p>
+      <w:pPr>
+        <w:ind w:left="360"/>
+      </w:pPr>
+      <w:r>
+        <w:t>Создание зоны безопасности:</w:t>
+      </w:r>
+    </w:p>
+    <w:p>
+      <w:pPr>
+        <w:ind w:left="360"/>
+      </w:pPr>
+      <w:proofErr w:type="spellStart"/>
+      <w:r>
+        <w:t>security</w:t>
+      </w:r>
+      <w:proofErr w:type="spellEnd"/>
+      <w:r>
+        <w:t xml:space="preserve"> </w:t>
+      </w:r>
+      <w:proofErr w:type="spellStart"/>
+      <w:r>
+        <w:t>zone</w:t>
+      </w:r>
+      <w:proofErr w:type="spellEnd"/>
+      <w:r>
+        <w:t xml:space="preserve"> &lt;NAME_ZONE&gt;</w:t>
+      </w:r>
+    </w:p>
+    <w:p>
+      <w:pPr>
+        <w:ind w:left="360"/>
+      </w:pPr>
+      <w:proofErr w:type="spellStart"/>
+      <w:r>
+        <w:t>exit</w:t>
+      </w:r>
+      <w:proofErr w:type="spellEnd"/>
+    </w:p>
+    <w:p>
+      <w:pPr>
+        <w:ind w:left="360"/>
+      </w:pPr>
+      <w:r>
+        <w:t>Добавление интерфейса в зону безопасности:</w:t>
+      </w:r>
+    </w:p>
+    <w:p>
+      <w:pPr>
+        <w:ind w:left="360"/>
+        <w:rPr>
+          <w:lang w:val="en-US"/>
+        </w:rPr>
+      </w:pPr>
+      <w:r>
+        <w:rPr>
+          <w:lang w:val="en-US"/>
+        </w:rPr>
+        <w:t>interface &lt;№_INT&gt;</w:t>
+      </w:r>
+    </w:p>
+    <w:p>
+      <w:pPr>
+        <w:ind w:left="360"/>
+        <w:rPr>
+          <w:lang w:val="en-US"/>
+        </w:rPr>
+      </w:pPr>
+      <w:r>
+        <w:rPr>
+          <w:lang w:val="en-US"/>
+        </w:rPr>
+        <w:t>security-zone &lt;NAME_ZONE&gt;</w:t>
+      </w:r>
+    </w:p>
+    <w:p>
+      <w:pPr>
+        <w:ind w:left="360"/>
+      </w:pPr>
+      <w:proofErr w:type="spellStart"/>
+      <w:r>
+        <w:t>exit</w:t>
+      </w:r>
+      <w:proofErr w:type="spellEnd"/>
+    </w:p>
+    <w:p>
+      <w:pPr>
+        <w:ind w:left="360"/>
+      </w:pPr>
+      <w:r>
+        <w:t>Например:</w:t>
+      </w:r>
+    </w:p>
+    <w:p>
+      <w:pPr>
+        <w:numPr>
+          <w:ilvl w:val="0"/>
+          <w:numId w:val="10"/>
+        </w:numPr>
+      </w:pPr>
+      <w:r>
+        <w:t xml:space="preserve">Создадим две зоны </w:t>
+      </w:r>
+      <w:r>
+        <w:t xml:space="preserve">- </w:t>
+      </w:r>
+      <w:r>
+        <w:t>"</w:t>
+      </w:r>
+      <w:proofErr w:type="spellStart"/>
+      <w:r>
+        <w:t>trusted</w:t>
+      </w:r>
+      <w:proofErr w:type="spellEnd"/>
+      <w:r>
+        <w:t xml:space="preserve">" для интерфейса </w:t>
+      </w:r>
+      <w:proofErr w:type="spellStart"/>
+      <w:r>
+        <w:t>смотрязего</w:t>
+      </w:r>
+      <w:proofErr w:type="spellEnd"/>
+      <w:r>
+        <w:t xml:space="preserve"> в LAN, и зону "</w:t>
+      </w:r>
+      <w:proofErr w:type="spellStart"/>
+      <w:r>
+        <w:t>untrusted</w:t>
+      </w:r>
+      <w:proofErr w:type="spellEnd"/>
+      <w:r>
+        <w:t xml:space="preserve">" </w:t>
+      </w:r>
+      <w:proofErr w:type="gramStart"/>
+      <w:r>
+        <w:t>для интерфейса</w:t>
+      </w:r>
+      <w:proofErr w:type="gramEnd"/>
+      <w:r>
+        <w:t xml:space="preserve"> смотрящего в WAN</w:t>
+      </w:r>
+    </w:p>
+    <w:p>
+      <w:pPr>
+        <w:numPr>
+          <w:ilvl w:val="1"/>
+          <w:numId w:val="10"/>
+        </w:numPr>
+      </w:pPr>
+      <w:r>
+        <w:t>поместим соответствующие интерфейсы в зоны:</w:t>
+      </w:r>
+    </w:p>
+    <w:p>
+      <w:pPr>
+        <w:shd w:val="clear" w:color="auto" w:fill="D0CECE" w:themeFill="background2" w:themeFillShade="E6"/>
+        <w:ind w:left="360"/>
+        <w:rPr>
+          <w:lang w:val="en-US"/>
+        </w:rPr>
+      </w:pPr>
+      <w:r>
+        <w:rPr>
+          <w:lang w:val="en-US"/>
+        </w:rPr>
+        <w:t>vesr-1# config</w:t>
+      </w:r>
+    </w:p>
+    <w:p>
+      <w:pPr>
+        <w:shd w:val="clear" w:color="auto" w:fill="D0CECE" w:themeFill="background2" w:themeFillShade="E6"/>
+        <w:ind w:left="360"/>
+        <w:rPr>
+          <w:lang w:val="en-US"/>
+        </w:rPr>
+      </w:pPr>
+      <w:r>
+        <w:rPr>
+          <w:lang w:val="en-US"/>
+        </w:rPr>
+        <w:t>vesr-1(config)# security zone trusted</w:t>
+      </w:r>
+    </w:p>
+    <w:p>
+      <w:pPr>
+        <w:shd w:val="clear" w:color="auto" w:fill="D0CECE" w:themeFill="background2" w:themeFillShade="E6"/>
+        <w:ind w:left="360"/>
+        <w:rPr>
+          <w:lang w:val="en-US"/>
+        </w:rPr>
+      </w:pPr>
+      <w:r>
+        <w:rPr>
+          <w:lang w:val="en-US"/>
+        </w:rPr>
+        <w:t>vesr-1(config-security-</w:t>
+      </w:r>
+      <w:proofErr w:type="gramStart"/>
+      <w:r>
+        <w:rPr>
+          <w:lang w:val="en-US"/>
+        </w:rPr>
+        <w:t>zone)#</w:t>
+      </w:r>
+      <w:proofErr w:type="gramEnd"/>
+      <w:r>
+        <w:rPr>
+          <w:lang w:val="en-US"/>
+        </w:rPr>
+        <w:t xml:space="preserve"> exit</w:t>
+      </w:r>
+    </w:p>
+    <w:p>
+      <w:pPr>
+        <w:shd w:val="clear" w:color="auto" w:fill="D0CECE" w:themeFill="background2" w:themeFillShade="E6"/>
+        <w:ind w:left="360"/>
+        <w:rPr>
+          <w:lang w:val="en-US"/>
+        </w:rPr>
+      </w:pPr>
+      <w:r>
+        <w:rPr>
+          <w:lang w:val="en-US"/>
+        </w:rPr>
+        <w:t>vesr-1(config)# security zone untrusted</w:t>
+      </w:r>
+    </w:p>
+    <w:p>
+      <w:pPr>
+        <w:shd w:val="clear" w:color="auto" w:fill="D0CECE" w:themeFill="background2" w:themeFillShade="E6"/>
+        <w:ind w:left="360"/>
+        <w:rPr>
+          <w:lang w:val="en-US"/>
+        </w:rPr>
+      </w:pPr>
+      <w:r>
+        <w:rPr>
+          <w:lang w:val="en-US"/>
+        </w:rPr>
+        <w:t>vesr-1(config-security-</w:t>
+      </w:r>
+      <w:proofErr w:type="gramStart"/>
+      <w:r>
+        <w:rPr>
+          <w:lang w:val="en-US"/>
+        </w:rPr>
+        <w:t>zone)#</w:t>
+      </w:r>
+      <w:proofErr w:type="gramEnd"/>
+      <w:r>
+        <w:rPr>
+          <w:lang w:val="en-US"/>
+        </w:rPr>
+        <w:t xml:space="preserve"> exit</w:t>
+      </w:r>
+    </w:p>
+    <w:p>
+      <w:pPr>
+        <w:shd w:val="clear" w:color="auto" w:fill="D0CECE" w:themeFill="background2" w:themeFillShade="E6"/>
+        <w:ind w:left="360"/>
+        <w:rPr>
+          <w:lang w:val="en-US"/>
+        </w:rPr>
+      </w:pPr>
+      <w:r>
+        <w:rPr>
+          <w:lang w:val="en-US"/>
+        </w:rPr>
+        <w:t>vesr-1(config)# interface gi1/0/1</w:t>
+      </w:r>
+    </w:p>
+    <w:p>
+      <w:pPr>
+        <w:shd w:val="clear" w:color="auto" w:fill="D0CECE" w:themeFill="background2" w:themeFillShade="E6"/>
+        <w:ind w:left="360"/>
+        <w:rPr>
+          <w:lang w:val="en-US"/>
+        </w:rPr>
+      </w:pPr>
+      <w:r>
+        <w:rPr>
+          <w:lang w:val="en-US"/>
+        </w:rPr>
+        <w:t>vesr-1(config-if-</w:t>
+      </w:r>
+      <w:proofErr w:type="spellStart"/>
+      <w:proofErr w:type="gramStart"/>
+      <w:r>
+        <w:rPr>
+          <w:lang w:val="en-US"/>
+        </w:rPr>
+        <w:t>gi</w:t>
+      </w:r>
+      <w:proofErr w:type="spellEnd"/>
+      <w:r>
+        <w:rPr>
+          <w:lang w:val="en-US"/>
+        </w:rPr>
+        <w:t>)#</w:t>
+      </w:r>
+      <w:proofErr w:type="gramEnd"/>
+      <w:r>
+        <w:rPr>
+          <w:lang w:val="en-US"/>
+        </w:rPr>
+        <w:t xml:space="preserve"> security-zone untrusted</w:t>
+      </w:r>
+    </w:p>
+    <w:p>
+      <w:pPr>
+        <w:shd w:val="clear" w:color="auto" w:fill="D0CECE" w:themeFill="background2" w:themeFillShade="E6"/>
+        <w:ind w:left="360"/>
+        <w:rPr>
+          <w:lang w:val="en-US"/>
+        </w:rPr>
+      </w:pPr>
+      <w:r>
+        <w:rPr>
+          <w:lang w:val="en-US"/>
+        </w:rPr>
+        <w:t>vesr-1(config-if-</w:t>
+      </w:r>
+      <w:proofErr w:type="spellStart"/>
+      <w:proofErr w:type="gramStart"/>
+      <w:r>
+        <w:rPr>
+          <w:lang w:val="en-US"/>
+        </w:rPr>
+        <w:t>gi</w:t>
+      </w:r>
+      <w:proofErr w:type="spellEnd"/>
+      <w:r>
+        <w:rPr>
+          <w:lang w:val="en-US"/>
+        </w:rPr>
+        <w:t>)#</w:t>
+      </w:r>
+      <w:proofErr w:type="gramEnd"/>
+      <w:r>
+        <w:rPr>
+          <w:lang w:val="en-US"/>
+        </w:rPr>
+        <w:t xml:space="preserve"> exit</w:t>
+      </w:r>
+    </w:p>
+    <w:p>
+      <w:pPr>
+        <w:shd w:val="clear" w:color="auto" w:fill="D0CECE" w:themeFill="background2" w:themeFillShade="E6"/>
+        <w:ind w:left="360"/>
+        <w:rPr>
+          <w:lang w:val="en-US"/>
+        </w:rPr>
+      </w:pPr>
+      <w:r>
+        <w:rPr>
+          <w:lang w:val="en-US"/>
+        </w:rPr>
+        <w:t>vesr-1(config)# interface gi1/0/2</w:t>
+      </w:r>
+    </w:p>
+    <w:p>
+      <w:pPr>
+        <w:shd w:val="clear" w:color="auto" w:fill="D0CECE" w:themeFill="background2" w:themeFillShade="E6"/>
+        <w:ind w:left="360"/>
+        <w:rPr>
+          <w:lang w:val="en-US"/>
+        </w:rPr>
+      </w:pPr>
+      <w:r>
+        <w:rPr>
+          <w:lang w:val="en-US"/>
+        </w:rPr>
+        <w:t>vesr-1(config-if-</w:t>
+      </w:r>
+      <w:proofErr w:type="spellStart"/>
+      <w:proofErr w:type="gramStart"/>
+      <w:r>
+        <w:rPr>
+          <w:lang w:val="en-US"/>
+        </w:rPr>
+        <w:t>gi</w:t>
+      </w:r>
+      <w:proofErr w:type="spellEnd"/>
+      <w:r>
+        <w:rPr>
+          <w:lang w:val="en-US"/>
+        </w:rPr>
+        <w:t>)#</w:t>
+      </w:r>
+      <w:proofErr w:type="gramEnd"/>
+      <w:r>
+        <w:rPr>
+          <w:lang w:val="en-US"/>
+        </w:rPr>
+        <w:t xml:space="preserve"> security-zone trusted</w:t>
+      </w:r>
+    </w:p>
+    <w:p>
+      <w:pPr>
+        <w:shd w:val="clear" w:color="auto" w:fill="D0CECE" w:themeFill="background2" w:themeFillShade="E6"/>
+        <w:ind w:left="360"/>
+        <w:rPr>
+          <w:lang w:val="en-US"/>
+        </w:rPr>
+      </w:pPr>
+      <w:r>
+        <w:rPr>
+          <w:lang w:val="en-US"/>
+        </w:rPr>
+        <w:t>vesr-1(config-if-</w:t>
+      </w:r>
+      <w:proofErr w:type="spellStart"/>
+      <w:proofErr w:type="gramStart"/>
+      <w:r>
+        <w:rPr>
+          <w:lang w:val="en-US"/>
+        </w:rPr>
+        <w:t>gi</w:t>
+      </w:r>
+      <w:proofErr w:type="spellEnd"/>
+      <w:r>
+        <w:rPr>
+          <w:lang w:val="en-US"/>
+        </w:rPr>
+        <w:t>)#</w:t>
+      </w:r>
+      <w:proofErr w:type="gramEnd"/>
+      <w:r>
+        <w:rPr>
+          <w:lang w:val="en-US"/>
+        </w:rPr>
+        <w:t xml:space="preserve"> exit</w:t>
+      </w:r>
+    </w:p>
+    <w:p>
+      <w:pPr>
+        <w:shd w:val="clear" w:color="auto" w:fill="D0CECE" w:themeFill="background2" w:themeFillShade="E6"/>
+        <w:ind w:left="360"/>
+        <w:rPr>
+          <w:lang w:val="en-US"/>
+        </w:rPr>
+      </w:pPr>
+      <w:r>
+        <w:rPr>
+          <w:lang w:val="en-US"/>
+        </w:rPr>
+        <w:t>vesr-1(config)# do commit</w:t>
+      </w:r>
+    </w:p>
+    <w:p>
+      <w:pPr>
+        <w:shd w:val="clear" w:color="auto" w:fill="D0CECE" w:themeFill="background2" w:themeFillShade="E6"/>
+        <w:ind w:left="360"/>
+        <w:rPr>
+          <w:lang w:val="en-US"/>
+        </w:rPr>
+      </w:pPr>
+      <w:r>
+        <w:rPr>
+          <w:lang w:val="en-US"/>
+        </w:rPr>
+        <w:t>Configuration has been successfully applied and saved to flash. Commit timer started, changes will be reverted in 600 seconds.</w:t>
+      </w:r>
+    </w:p>
+    <w:p>
+      <w:pPr>
+        <w:shd w:val="clear" w:color="auto" w:fill="D0CECE" w:themeFill="background2" w:themeFillShade="E6"/>
+        <w:ind w:left="360"/>
+        <w:rPr>
+          <w:lang w:val="en-US"/>
+        </w:rPr>
+      </w:pPr>
+      <w:r>
+        <w:rPr>
+          <w:lang w:val="en-US"/>
+        </w:rPr>
+        <w:t>vesr-1(config)# do confirm</w:t>
+      </w:r>
+    </w:p>
+    <w:p>
+      <w:pPr>
+        <w:shd w:val="clear" w:color="auto" w:fill="D0CECE" w:themeFill="background2" w:themeFillShade="E6"/>
+        <w:ind w:left="360"/>
+        <w:rPr>
+          <w:lang w:val="en-US"/>
+        </w:rPr>
+      </w:pPr>
+      <w:r>
+        <w:rPr>
+          <w:lang w:val="en-US"/>
+        </w:rPr>
+        <w:t>Configuration has been confirmed. Commit timer canceled.</w:t>
+      </w:r>
+    </w:p>
+    <w:p>
+      <w:pPr>
+        <w:shd w:val="clear" w:color="auto" w:fill="D0CECE" w:themeFill="background2" w:themeFillShade="E6"/>
+        <w:ind w:left="360"/>
+        <w:rPr>
+          <w:lang w:val="en-US"/>
+        </w:rPr>
+      </w:pPr>
+      <w:r>
+        <w:rPr>
+          <w:lang w:val="en-US"/>
+        </w:rPr>
+        <w:t>vesr-1(config)# exit</w:t>
+      </w:r>
+    </w:p>
+    <w:p>
+      <w:pPr>
+        <w:shd w:val="clear" w:color="auto" w:fill="D0CECE" w:themeFill="background2" w:themeFillShade="E6"/>
+        <w:ind w:left="360"/>
+      </w:pPr>
+      <w:r>
+        <w:t>vesr-1#</w:t>
+      </w:r>
+    </w:p>
+    <w:p>
+      <w:pPr>
+        <w:ind w:left="360"/>
+      </w:pPr>
+      <w:r>
+        <w:t>Для применения настроек:</w:t>
+      </w:r>
+    </w:p>
+    <w:p>
+      <w:pPr>
+        <w:ind w:left="360"/>
+      </w:pPr>
+      <w:proofErr w:type="spellStart"/>
+      <w:r>
+        <w:t>do</w:t>
+      </w:r>
+      <w:proofErr w:type="spellEnd"/>
+      <w:r>
+        <w:t xml:space="preserve"> </w:t>
+      </w:r>
+      <w:proofErr w:type="spellStart"/>
+      <w:r>
+        <w:t>commit</w:t>
+      </w:r>
+      <w:proofErr w:type="spellEnd"/>
+    </w:p>
+    <w:p>
+      <w:pPr>
+        <w:ind w:left="360"/>
+        <w:rPr>
+          <w:lang w:val="en-US"/>
+        </w:rPr>
+      </w:pPr>
+      <w:r>
+        <w:rPr>
+          <w:lang w:val="en-US"/>
+        </w:rPr>
+        <w:t>do confirm</w:t>
+      </w:r>
+    </w:p>
+    <w:p>
+      <w:pPr>
+        <w:ind w:left="360"/>
+        <w:rPr>
+          <w:lang w:val="en-US"/>
+        </w:rPr>
+      </w:pPr>
+      <w:r>
+        <w:t>Проверка</w:t>
+      </w:r>
+      <w:r>
+        <w:rPr>
+          <w:lang w:val="en-US"/>
+        </w:rPr>
+        <w:t>:</w:t>
+      </w:r>
+    </w:p>
+    <w:p>
+      <w:pPr>
+        <w:shd w:val="clear" w:color="auto" w:fill="D0CECE" w:themeFill="background2" w:themeFillShade="E6"/>
+        <w:ind w:left="360"/>
+        <w:rPr>
+          <w:lang w:val="en-US"/>
+        </w:rPr>
+      </w:pPr>
+      <w:r>
+        <w:rPr>
+          <w:lang w:val="en-US"/>
+        </w:rPr>
+        <w:t>show security zone</w:t>
+      </w:r>
+    </w:p>
+    <w:p>
+      <w:pPr>
+        <w:shd w:val="clear" w:color="auto" w:fill="D0CECE" w:themeFill="background2" w:themeFillShade="E6"/>
+        <w:ind w:left="360"/>
+        <w:rPr>
+          <w:lang w:val="en-US"/>
+        </w:rPr>
+      </w:pPr>
+      <w:r>
+        <w:rPr>
+          <w:lang w:val="en-US"/>
+        </w:rPr>
+        <w:t xml:space="preserve">vesr-1# show interfaces </w:t>
+      </w:r>
+      <w:proofErr w:type="spellStart"/>
+      <w:r>
+        <w:rPr>
+          <w:lang w:val="en-US"/>
+        </w:rPr>
+        <w:t>descriptionInterface</w:t>
+      </w:r>
+      <w:proofErr w:type="spellEnd"/>
+      <w:r>
+        <w:rPr>
+          <w:lang w:val="en-US"/>
+        </w:rPr>
+        <w:t xml:space="preserve">              Admin   Link    Description                           </w:t>
+      </w:r>
+    </w:p>
+    <w:p>
+      <w:pPr>
+        <w:shd w:val="clear" w:color="auto" w:fill="D0CECE" w:themeFill="background2" w:themeFillShade="E6"/>
+        <w:ind w:left="360"/>
+        <w:rPr>
+          <w:lang w:val="en-US"/>
+        </w:rPr>
+      </w:pPr>
+      <w:r>
+        <w:rPr>
+          <w:lang w:val="en-US"/>
+        </w:rPr>
+        <w:t xml:space="preserve">                     </w:t>
+      </w:r>
+      <w:r>
+        <w:rPr>
+          <w:lang w:val="en-US"/>
+        </w:rPr>
+        <w:t xml:space="preserve">                                                                                    </w:t>
+      </w:r>
+      <w:r>
+        <w:rPr>
+          <w:lang w:val="en-US"/>
+        </w:rPr>
+        <w:t xml:space="preserve">  State   </w:t>
+      </w:r>
+      <w:proofErr w:type="spellStart"/>
+      <w:r>
+        <w:rPr>
+          <w:lang w:val="en-US"/>
+        </w:rPr>
+        <w:t>State</w:t>
+      </w:r>
+      <w:proofErr w:type="spellEnd"/>
+      <w:r>
+        <w:rPr>
+          <w:lang w:val="en-US"/>
+        </w:rPr>
+        <w:t xml:space="preserve">                                            </w:t>
+      </w:r>
+    </w:p>
+    <w:p>
+      <w:pPr>
+        <w:shd w:val="clear" w:color="auto" w:fill="D0CECE" w:themeFill="background2" w:themeFillShade="E6"/>
+        <w:ind w:left="360"/>
+        <w:rPr>
+          <w:lang w:val="en-US"/>
+        </w:rPr>
+      </w:pPr>
+      <w:r>
+        <w:rPr>
+          <w:lang w:val="en-US"/>
+        </w:rPr>
+        <w:t>--------------------   -----   -----   ----------------------------------------------------</w:t>
+      </w:r>
+    </w:p>
+    <w:p>
+      <w:pPr>
+        <w:shd w:val="clear" w:color="auto" w:fill="D0CECE" w:themeFill="background2" w:themeFillShade="E6"/>
+        <w:ind w:left="360"/>
+        <w:rPr>
+          <w:lang w:val="en-US"/>
+        </w:rPr>
+      </w:pPr>
+      <w:r>
+        <w:rPr>
+          <w:lang w:val="en-US"/>
+        </w:rPr>
+        <w:t xml:space="preserve">gi1/0/1                Up      </w:t>
+      </w:r>
+      <w:proofErr w:type="spellStart"/>
+      <w:r>
+        <w:rPr>
+          <w:lang w:val="en-US"/>
+        </w:rPr>
+        <w:t>Up</w:t>
+      </w:r>
+      <w:proofErr w:type="spellEnd"/>
+      <w:r>
+        <w:rPr>
+          <w:lang w:val="en-US"/>
+        </w:rPr>
+        <w:t xml:space="preserve">      WAN                                      </w:t>
+      </w:r>
+    </w:p>
+    <w:p>
+      <w:pPr>
+        <w:shd w:val="clear" w:color="auto" w:fill="D0CECE" w:themeFill="background2" w:themeFillShade="E6"/>
+        <w:ind w:left="360"/>
+        <w:rPr>
+          <w:lang w:val="en-US"/>
+        </w:rPr>
+      </w:pPr>
+      <w:r>
+        <w:rPr>
+          <w:lang w:val="en-US"/>
+        </w:rPr>
+        <w:t xml:space="preserve">gi1/0/2                Up      </w:t>
+      </w:r>
+      <w:proofErr w:type="spellStart"/>
+      <w:r>
+        <w:rPr>
+          <w:lang w:val="en-US"/>
+        </w:rPr>
+        <w:t>Up</w:t>
+      </w:r>
+      <w:proofErr w:type="spellEnd"/>
+      <w:r>
+        <w:rPr>
+          <w:lang w:val="en-US"/>
+        </w:rPr>
+        <w:t xml:space="preserve">      LAN                                      </w:t>
+      </w:r>
+    </w:p>
+    <w:p>
+      <w:pPr>
+        <w:shd w:val="clear" w:color="auto" w:fill="D0CECE" w:themeFill="background2" w:themeFillShade="E6"/>
+        <w:ind w:left="360"/>
+        <w:rPr>
+          <w:lang w:val="en-US"/>
+        </w:rPr>
+      </w:pPr>
+      <w:r>
+        <w:rPr>
+          <w:lang w:val="en-US"/>
+        </w:rPr>
+        <w:t xml:space="preserve">gi1/0/3                Up      Down    --                                       </w:t>
+      </w:r>
+    </w:p>
+    <w:p>
+      <w:pPr>
+        <w:shd w:val="clear" w:color="auto" w:fill="D0CECE" w:themeFill="background2" w:themeFillShade="E6"/>
+        <w:ind w:left="360"/>
+        <w:rPr>
+          <w:lang w:val="en-US"/>
+        </w:rPr>
+      </w:pPr>
+      <w:r>
+        <w:rPr>
+          <w:lang w:val="en-US"/>
+        </w:rPr>
+        <w:t xml:space="preserve">gi1/0/4                Up      Down    --                                       </w:t>
+      </w:r>
+    </w:p>
+    <w:p>
+      <w:pPr>
+        <w:shd w:val="clear" w:color="auto" w:fill="D0CECE" w:themeFill="background2" w:themeFillShade="E6"/>
+        <w:ind w:left="360"/>
+        <w:rPr>
+          <w:lang w:val="en-US"/>
+        </w:rPr>
+      </w:pPr>
+      <w:r>
+        <w:rPr>
+          <w:lang w:val="en-US"/>
+        </w:rPr>
+        <w:t>vesr-1# show security zone</w:t>
+      </w:r>
+    </w:p>
+    <w:p>
+      <w:pPr>
+        <w:shd w:val="clear" w:color="auto" w:fill="D0CECE" w:themeFill="background2" w:themeFillShade="E6"/>
+        <w:ind w:left="360"/>
+        <w:rPr>
+          <w:lang w:val="en-US"/>
+        </w:rPr>
+      </w:pPr>
+      <w:r>
+        <w:rPr>
+          <w:lang w:val="en-US"/>
+        </w:rPr>
+        <w:t>Zone name       Interfaces</w:t>
+      </w:r>
+    </w:p>
+    <w:p>
+      <w:pPr>
+        <w:shd w:val="clear" w:color="auto" w:fill="D0CECE" w:themeFill="background2" w:themeFillShade="E6"/>
+        <w:ind w:left="360"/>
+      </w:pPr>
+      <w:r>
+        <w:t>-------------   ------------------------------------------</w:t>
+      </w:r>
+    </w:p>
+    <w:p>
+      <w:pPr>
+        <w:shd w:val="clear" w:color="auto" w:fill="D0CECE" w:themeFill="background2" w:themeFillShade="E6"/>
+        <w:ind w:left="360"/>
+      </w:pPr>
+      <w:proofErr w:type="spellStart"/>
+      <w:r>
+        <w:t>trusted</w:t>
+      </w:r>
+      <w:proofErr w:type="spellEnd"/>
+      <w:r>
+        <w:t xml:space="preserve">         gi1/0/2</w:t>
+      </w:r>
+    </w:p>
+    <w:p>
+      <w:pPr>
+        <w:shd w:val="clear" w:color="auto" w:fill="D0CECE" w:themeFill="background2" w:themeFillShade="E6"/>
+        <w:ind w:left="360"/>
+      </w:pPr>
+      <w:proofErr w:type="spellStart"/>
+      <w:r>
+        <w:t>untrusted</w:t>
+      </w:r>
+      <w:proofErr w:type="spellEnd"/>
+      <w:r>
+        <w:t xml:space="preserve">       gi1/0/1</w:t>
       </w:r>
     </w:p>
     <w:p>
@@ -5985,7 +8974,7 @@
                     </pic:cNvPicPr>
                   </pic:nvPicPr>
                   <pic:blipFill>
-                    <a:blip r:embed="rId28">
+                    <a:blip r:embed="rId35">
                       <a:extLst>
                         <a:ext uri="{28A0092B-C50C-407E-A947-70E740481C1C}">
                           <a14:useLocalDpi xmlns:a14="http://schemas.microsoft.com/office/drawing/2010/main" val="0"/>
@@ -6116,7 +9105,7 @@
                     </pic:cNvPicPr>
                   </pic:nvPicPr>
                   <pic:blipFill>
-                    <a:blip r:embed="rId29">
+                    <a:blip r:embed="rId36">
                       <a:extLst>
                         <a:ext uri="{28A0092B-C50C-407E-A947-70E740481C1C}">
                           <a14:useLocalDpi xmlns:a14="http://schemas.microsoft.com/office/drawing/2010/main" val="0"/>
@@ -6359,7 +9348,7 @@
                     </pic:cNvPicPr>
                   </pic:nvPicPr>
                   <pic:blipFill>
-                    <a:blip r:embed="rId30">
+                    <a:blip r:embed="rId37">
                       <a:extLst>
                         <a:ext uri="{28A0092B-C50C-407E-A947-70E740481C1C}">
                           <a14:useLocalDpi xmlns:a14="http://schemas.microsoft.com/office/drawing/2010/main" val="0"/>
@@ -6435,7 +9424,7 @@
                     </pic:cNvPicPr>
                   </pic:nvPicPr>
                   <pic:blipFill>
-                    <a:blip r:embed="rId31">
+                    <a:blip r:embed="rId38">
                       <a:extLst>
                         <a:ext uri="{28A0092B-C50C-407E-A947-70E740481C1C}">
                           <a14:useLocalDpi xmlns:a14="http://schemas.microsoft.com/office/drawing/2010/main" val="0"/>
@@ -6516,6 +9505,7 @@
         </w:rPr>
       </w:pPr>
       <w:proofErr w:type="spellStart"/>
+      <w:proofErr w:type="gramStart"/>
       <w:r>
         <w:rPr>
           <w:lang w:val="en-US"/>
@@ -6529,6 +9519,7 @@
         <w:t>eve</w:t>
       </w:r>
       <w:proofErr w:type="spellEnd"/>
+      <w:proofErr w:type="gramEnd"/>
     </w:p>
     <w:p>
       <w:pPr>
@@ -6631,7 +9622,21 @@
         <w:rPr>
           <w:lang w:val="en-US"/>
         </w:rPr>
-        <w:t>vesr-1(config-syslog-console)# virtual-serial</w:t>
+        <w:t>vesr-1(config-syslog-</w:t>
+      </w:r>
+      <w:proofErr w:type="gramStart"/>
+      <w:r>
+        <w:rPr>
+          <w:lang w:val="en-US"/>
+        </w:rPr>
+        <w:t>console)#</w:t>
+      </w:r>
+      <w:proofErr w:type="gramEnd"/>
+      <w:r>
+        <w:rPr>
+          <w:lang w:val="en-US"/>
+        </w:rPr>
+        <w:t xml:space="preserve"> virtual-serial</w:t>
       </w:r>
     </w:p>
     <w:p>
@@ -6646,7 +9651,21 @@
         <w:rPr>
           <w:lang w:val="en-US"/>
         </w:rPr>
-        <w:t>vesr-1(config-syslog-console)# exit</w:t>
+        <w:t>vesr-1(config-syslog-</w:t>
+      </w:r>
+      <w:proofErr w:type="gramStart"/>
+      <w:r>
+        <w:rPr>
+          <w:lang w:val="en-US"/>
+        </w:rPr>
+        <w:t>console)#</w:t>
+      </w:r>
+      <w:proofErr w:type="gramEnd"/>
+      <w:r>
+        <w:rPr>
+          <w:lang w:val="en-US"/>
+        </w:rPr>
+        <w:t xml:space="preserve"> exit</w:t>
       </w:r>
     </w:p>
     <w:p>

--- a/Базовая-настройка-vesr.docx
+++ b/Базовая-настройка-vesr.docx
@@ -12,14 +12,12 @@
       <w:r>
         <w:t xml:space="preserve">Базовая настройка </w:t>
       </w:r>
-      <w:proofErr w:type="spellStart"/>
       <w:r>
         <w:rPr>
           <w:lang w:val="en-US"/>
         </w:rPr>
         <w:t>vESR</w:t>
       </w:r>
-      <w:proofErr w:type="spellEnd"/>
       <w:r>
         <w:t>.</w:t>
       </w:r>
@@ -31,14 +29,12 @@
       <w:r>
         <w:t xml:space="preserve">Продолжаем изучать возможности виртуального маршрутизатора </w:t>
       </w:r>
-      <w:proofErr w:type="spellStart"/>
       <w:r>
         <w:rPr>
           <w:lang w:val="en-US"/>
         </w:rPr>
         <w:t>vESR</w:t>
       </w:r>
-      <w:proofErr w:type="spellEnd"/>
       <w:r>
         <w:t>.</w:t>
       </w:r>
@@ -63,38 +59,20 @@
         <w:t>3</w:t>
       </w:r>
       <w:r>
-        <w:t xml:space="preserve"> после запуска и спустя некоторое </w:t>
-      </w:r>
-      <w:proofErr w:type="gramStart"/>
-      <w:r>
-        <w:t>время ,</w:t>
-      </w:r>
-      <w:proofErr w:type="gramEnd"/>
-      <w:r>
-        <w:t xml:space="preserve"> предназначенное для запуска виртуальной машины</w:t>
-      </w:r>
-      <w:r>
-        <w:t xml:space="preserve"> </w:t>
-      </w:r>
-      <w:proofErr w:type="gramStart"/>
-      <w:r>
-        <w:t xml:space="preserve">( </w:t>
-      </w:r>
-      <w:r>
-        <w:t>признаком</w:t>
-      </w:r>
-      <w:proofErr w:type="gramEnd"/>
-      <w:r>
-        <w:t xml:space="preserve"> успешного старта будет появление на некоторое время в верхнем левом углу панели программы зеленого информационного табло) открываем папку с проектом </w:t>
-      </w:r>
-      <w:proofErr w:type="spellStart"/>
+        <w:t xml:space="preserve"> после запуска и спустя некоторое время , предназначенное для запуска виртуальной машины</w:t>
+      </w:r>
+      <w:r>
+        <w:t xml:space="preserve"> ( </w:t>
+      </w:r>
+      <w:r>
+        <w:t xml:space="preserve">признаком успешного старта будет появление на некоторое время в верхнем левом углу панели программы зеленого информационного табло) открываем папку с проектом </w:t>
+      </w:r>
       <w:r>
         <w:rPr>
           <w:lang w:val="en-US"/>
         </w:rPr>
         <w:t>vesr</w:t>
       </w:r>
-      <w:proofErr w:type="spellEnd"/>
       <w:r>
         <w:t>-</w:t>
       </w:r>
@@ -211,7 +189,7 @@
           </mc:Choice>
           <mc:Fallback>
             <w:pict>
-              <v:shapetype w14:anchorId="2B2F07CF" id="_x0000_t32" coordsize="21600,21600" o:spt="32" o:oned="t" path="m,l21600,21600e" filled="f">
+              <v:shapetype w14:anchorId="358093BE" id="_x0000_t32" coordsize="21600,21600" o:spt="32" o:oned="t" path="m,l21600,21600e" filled="f">
                 <v:path arrowok="t" fillok="f" o:connecttype="none"/>
                 <o:lock v:ext="edit" shapetype="t"/>
               </v:shapetype>
@@ -285,7 +263,7 @@
           </mc:Choice>
           <mc:Fallback>
             <w:pict>
-              <v:shape w14:anchorId="707596BA" id="Прямая со стрелкой 11" o:spid="_x0000_s1026" type="#_x0000_t32" style="position:absolute;margin-left:-19.05pt;margin-top:16.05pt;width:52.5pt;height:2pt;z-index:251659264;visibility:visible;mso-wrap-style:square;mso-wrap-distance-left:9pt;mso-wrap-distance-top:0;mso-wrap-distance-right:9pt;mso-wrap-distance-bottom:0;mso-position-horizontal:absolute;mso-position-horizontal-relative:text;mso-position-vertical:absolute;mso-position-vertical-relative:text" o:gfxdata="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" strokecolor="#ed7d31 [3205]" strokeweight="1.5pt">
+              <v:shape w14:anchorId="07FD36BA" id="Прямая со стрелкой 11" o:spid="_x0000_s1026" type="#_x0000_t32" style="position:absolute;margin-left:-19.05pt;margin-top:16.05pt;width:52.5pt;height:2pt;z-index:251659264;visibility:visible;mso-wrap-style:square;mso-wrap-distance-left:9pt;mso-wrap-distance-top:0;mso-wrap-distance-right:9pt;mso-wrap-distance-bottom:0;mso-position-horizontal:absolute;mso-position-horizontal-relative:text;mso-position-vertical:absolute;mso-position-vertical-relative:text" o:gfxdata="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" strokecolor="#ed7d31 [3205]" strokeweight="1.5pt">
                 <v:stroke endarrow="block" joinstyle="miter"/>
               </v:shape>
             </w:pict>
@@ -347,15 +325,7 @@
         <w:ind w:left="360"/>
       </w:pPr>
       <w:r>
-        <w:t xml:space="preserve">Откроется папка </w:t>
-      </w:r>
-      <w:proofErr w:type="gramStart"/>
-      <w:r>
-        <w:t>на диске</w:t>
-      </w:r>
-      <w:proofErr w:type="gramEnd"/>
-      <w:r>
-        <w:t xml:space="preserve"> настроенная по умолчанию на диске на который вы поместили программу </w:t>
+        <w:t xml:space="preserve">Откроется папка на диске настроенная по умолчанию на диске на который вы поместили программу </w:t>
       </w:r>
       <w:r>
         <w:rPr>
@@ -367,15 +337,7 @@
         <w:t xml:space="preserve">3 </w:t>
       </w:r>
       <w:r>
-        <w:t xml:space="preserve">при </w:t>
-      </w:r>
-      <w:proofErr w:type="gramStart"/>
-      <w:r>
-        <w:t>установке ,</w:t>
-      </w:r>
-      <w:proofErr w:type="gramEnd"/>
-      <w:r>
-        <w:t xml:space="preserve"> например такая:</w:t>
+        <w:t>при установке , например такая:</w:t>
       </w:r>
     </w:p>
     <w:p>
@@ -450,7 +412,7 @@
           </mc:Choice>
           <mc:Fallback>
             <w:pict>
-              <v:shape w14:anchorId="41CA1698" id="Прямая со стрелкой 12" o:spid="_x0000_s1026" type="#_x0000_t32" style="position:absolute;margin-left:171pt;margin-top:193.5pt;width:75.95pt;height:51.3pt;z-index:251662336;visibility:visible;mso-wrap-style:square;mso-width-percent:0;mso-height-percent:0;mso-wrap-distance-left:9pt;mso-wrap-distance-top:0;mso-wrap-distance-right:9pt;mso-wrap-distance-bottom:0;mso-position-horizontal:absolute;mso-position-horizontal-relative:text;mso-position-vertical:absolute;mso-position-vertical-relative:text;mso-width-percent:0;mso-height-percent:0;mso-width-relative:margin;mso-height-relative:margin" o:gfxdata="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" strokecolor="#ed7d31 [3205]" strokeweight="1.5pt">
+              <v:shape w14:anchorId="1B33DE34" id="Прямая со стрелкой 12" o:spid="_x0000_s1026" type="#_x0000_t32" style="position:absolute;margin-left:171pt;margin-top:193.5pt;width:75.95pt;height:51.3pt;z-index:251662336;visibility:visible;mso-wrap-style:square;mso-width-percent:0;mso-height-percent:0;mso-wrap-distance-left:9pt;mso-wrap-distance-top:0;mso-wrap-distance-right:9pt;mso-wrap-distance-bottom:0;mso-position-horizontal:absolute;mso-position-horizontal-relative:text;mso-position-vertical:absolute;mso-position-vertical-relative:text;mso-width-percent:0;mso-height-percent:0;mso-width-relative:margin;mso-height-relative:margin" o:gfxdata="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" strokecolor="#ed7d31 [3205]" strokeweight="1.5pt">
                 <v:stroke endarrow="block" joinstyle="miter"/>
               </v:shape>
             </w:pict>
@@ -505,14 +467,12 @@
       <w:r>
         <w:t xml:space="preserve">Для открытия проекта выбираете мышью </w:t>
       </w:r>
-      <w:proofErr w:type="spellStart"/>
       <w:r>
         <w:rPr>
           <w:lang w:val="en-US"/>
         </w:rPr>
         <w:t>vesr</w:t>
       </w:r>
-      <w:proofErr w:type="spellEnd"/>
       <w:r>
         <w:t>-</w:t>
       </w:r>
@@ -534,13 +494,8 @@
       <w:r>
         <w:t xml:space="preserve"> </w:t>
       </w:r>
-      <w:proofErr w:type="gramStart"/>
-      <w:r>
-        <w:t>и  нажимаете</w:t>
-      </w:r>
-      <w:proofErr w:type="gramEnd"/>
-      <w:r>
-        <w:t xml:space="preserve"> на «Открыть».</w:t>
+      <w:r>
+        <w:t>и  нажимаете на «Открыть».</w:t>
       </w:r>
     </w:p>
     <w:p>
@@ -624,7 +579,7 @@
           </mc:Choice>
           <mc:Fallback>
             <w:pict>
-              <v:shape w14:anchorId="44A443CD" id="Прямая со стрелкой 12" o:spid="_x0000_s1026" type="#_x0000_t32" style="position:absolute;margin-left:2in;margin-top:180pt;width:96.95pt;height:54.8pt;z-index:251664384;visibility:visible;mso-wrap-style:square;mso-width-percent:0;mso-height-percent:0;mso-wrap-distance-left:9pt;mso-wrap-distance-top:0;mso-wrap-distance-right:9pt;mso-wrap-distance-bottom:0;mso-position-horizontal:absolute;mso-position-horizontal-relative:text;mso-position-vertical:absolute;mso-position-vertical-relative:text;mso-width-percent:0;mso-height-percent:0;mso-width-relative:margin;mso-height-relative:margin" o:gfxdata="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" strokecolor="#ed7d31 [3205]" strokeweight="1.5pt">
+              <v:shape w14:anchorId="6C2F701D" id="Прямая со стрелкой 12" o:spid="_x0000_s1026" type="#_x0000_t32" style="position:absolute;margin-left:2in;margin-top:180pt;width:96.95pt;height:54.8pt;z-index:251664384;visibility:visible;mso-wrap-style:square;mso-width-percent:0;mso-height-percent:0;mso-wrap-distance-left:9pt;mso-wrap-distance-top:0;mso-wrap-distance-right:9pt;mso-wrap-distance-bottom:0;mso-position-horizontal:absolute;mso-position-horizontal-relative:text;mso-position-vertical:absolute;mso-position-vertical-relative:text;mso-width-percent:0;mso-height-percent:0;mso-width-relative:margin;mso-height-relative:margin" o:gfxdata="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" strokecolor="#ed7d31 [3205]" strokeweight="1.5pt">
                 <v:stroke endarrow="block" joinstyle="miter"/>
               </v:shape>
             </w:pict>
@@ -693,7 +648,7 @@
           </mc:Choice>
           <mc:Fallback>
             <w:pict>
-              <v:shape w14:anchorId="05DA0C23" id="Прямая со стрелкой 12" o:spid="_x0000_s1026" type="#_x0000_t32" style="position:absolute;margin-left:144.45pt;margin-top:96.8pt;width:105pt;height:24.5pt;flip:y;z-index:251666432;visibility:visible;mso-wrap-style:square;mso-wrap-distance-left:9pt;mso-wrap-distance-top:0;mso-wrap-distance-right:9pt;mso-wrap-distance-bottom:0;mso-position-horizontal:absolute;mso-position-horizontal-relative:text;mso-position-vertical:absolute;mso-position-vertical-relative:text" o:gfxdata="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" strokecolor="#ed7d31 [3205]" strokeweight="1.5pt">
+              <v:shape w14:anchorId="2FC10221" id="Прямая со стрелкой 12" o:spid="_x0000_s1026" type="#_x0000_t32" style="position:absolute;margin-left:144.45pt;margin-top:96.8pt;width:105pt;height:24.5pt;flip:y;z-index:251666432;visibility:visible;mso-wrap-style:square;mso-wrap-distance-left:9pt;mso-wrap-distance-top:0;mso-wrap-distance-right:9pt;mso-wrap-distance-bottom:0;mso-position-horizontal:absolute;mso-position-horizontal-relative:text;mso-position-vertical:absolute;mso-position-vertical-relative:text" o:gfxdata="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" strokecolor="#ed7d31 [3205]" strokeweight="1.5pt">
                 <v:stroke endarrow="block" joinstyle="miter"/>
               </v:shape>
             </w:pict>
@@ -768,7 +723,7 @@
           </mc:Choice>
           <mc:Fallback>
             <w:pict>
-              <v:shape w14:anchorId="41FDDA5F" id="Прямая со стрелкой 12" o:spid="_x0000_s1026" type="#_x0000_t32" style="position:absolute;margin-left:226.95pt;margin-top:316.8pt;width:103.5pt;height:3.6pt;flip:y;z-index:251668480;visibility:visible;mso-wrap-style:square;mso-width-percent:0;mso-height-percent:0;mso-wrap-distance-left:9pt;mso-wrap-distance-top:0;mso-wrap-distance-right:9pt;mso-wrap-distance-bottom:0;mso-position-horizontal:absolute;mso-position-horizontal-relative:text;mso-position-vertical:absolute;mso-position-vertical-relative:text;mso-width-percent:0;mso-height-percent:0;mso-width-relative:margin;mso-height-relative:margin" o:gfxdata="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" strokecolor="#ed7d31 [3205]" strokeweight="1.5pt">
+              <v:shape w14:anchorId="084B7B8C" id="Прямая со стрелкой 12" o:spid="_x0000_s1026" type="#_x0000_t32" style="position:absolute;margin-left:226.95pt;margin-top:316.8pt;width:103.5pt;height:3.6pt;flip:y;z-index:251668480;visibility:visible;mso-wrap-style:square;mso-width-percent:0;mso-height-percent:0;mso-wrap-distance-left:9pt;mso-wrap-distance-top:0;mso-wrap-distance-right:9pt;mso-wrap-distance-bottom:0;mso-position-horizontal:absolute;mso-position-horizontal-relative:text;mso-position-vertical:absolute;mso-position-vertical-relative:text;mso-width-percent:0;mso-height-percent:0;mso-width-relative:margin;mso-height-relative:margin" o:gfxdata="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" strokecolor="#ed7d31 [3205]" strokeweight="1.5pt">
                 <v:stroke endarrow="block" joinstyle="miter"/>
               </v:shape>
             </w:pict>
@@ -822,15 +777,7 @@
         <w:ind w:left="360"/>
       </w:pPr>
       <w:r>
-        <w:t xml:space="preserve">Такой же эффект </w:t>
-      </w:r>
-      <w:proofErr w:type="gramStart"/>
-      <w:r>
-        <w:t>можно получить</w:t>
-      </w:r>
-      <w:proofErr w:type="gramEnd"/>
-      <w:r>
-        <w:t xml:space="preserve"> просто нажав курсором мыши на иконку открытой папки на навигационной панели </w:t>
+        <w:t xml:space="preserve">Такой же эффект можно получить просто нажав курсором мыши на иконку открытой папки на навигационной панели </w:t>
       </w:r>
       <w:r>
         <w:rPr>
@@ -922,7 +869,7 @@
           </mc:Choice>
           <mc:Fallback>
             <w:pict>
-              <v:shape w14:anchorId="6FF1FA5B" id="Прямая со стрелкой 13" o:spid="_x0000_s1026" type="#_x0000_t32" style="position:absolute;margin-left:45pt;margin-top:206.5pt;width:55.45pt;height:3.6pt;z-index:251669504;visibility:visible;mso-wrap-style:square;mso-width-percent:0;mso-height-percent:0;mso-wrap-distance-left:9pt;mso-wrap-distance-top:0;mso-wrap-distance-right:9pt;mso-wrap-distance-bottom:0;mso-position-horizontal:absolute;mso-position-horizontal-relative:text;mso-position-vertical:absolute;mso-position-vertical-relative:text;mso-width-percent:0;mso-height-percent:0;mso-width-relative:margin;mso-height-relative:margin" o:gfxdata="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" strokecolor="#ed7d31 [3205]" strokeweight="2pt">
+              <v:shape w14:anchorId="654EACB4" id="Прямая со стрелкой 13" o:spid="_x0000_s1026" type="#_x0000_t32" style="position:absolute;margin-left:45pt;margin-top:206.5pt;width:55.45pt;height:3.6pt;z-index:251669504;visibility:visible;mso-wrap-style:square;mso-width-percent:0;mso-height-percent:0;mso-wrap-distance-left:9pt;mso-wrap-distance-top:0;mso-wrap-distance-right:9pt;mso-wrap-distance-bottom:0;mso-position-horizontal:absolute;mso-position-horizontal-relative:text;mso-position-vertical:absolute;mso-position-vertical-relative:text;mso-width-percent:0;mso-height-percent:0;mso-width-relative:margin;mso-height-relative:margin" o:gfxdata="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" strokecolor="#ed7d31 [3205]" strokeweight="2pt">
                 <v:stroke endarrow="block" joinstyle="miter"/>
               </v:shape>
             </w:pict>
@@ -986,21 +933,8 @@
       <w:r>
         <w:t xml:space="preserve"> </w:t>
       </w:r>
-      <w:proofErr w:type="gramStart"/>
-      <w:r>
-        <w:t>( вы</w:t>
-      </w:r>
-      <w:proofErr w:type="gramEnd"/>
-      <w:r>
-        <w:t xml:space="preserve"> же при начальной конфигурации маршрутизатора в первой главе не забыли </w:t>
-      </w:r>
-      <w:proofErr w:type="gramStart"/>
-      <w:r>
-        <w:t>поставить  галочку</w:t>
-      </w:r>
-      <w:proofErr w:type="gramEnd"/>
-      <w:r>
-        <w:t xml:space="preserve"> , указывающую на автоматический старт консоли?). </w:t>
+      <w:r>
+        <w:t xml:space="preserve">( вы же при начальной конфигурации маршрутизатора в первой главе не забыли поставить  галочку , указывающую на автоматический старт консоли?). </w:t>
       </w:r>
     </w:p>
     <w:p>
@@ -1017,29 +951,8 @@
         <w:t xml:space="preserve">на моем домашнем ПК с 32 Гб и процессором </w:t>
       </w:r>
       <w:r>
-        <w:t xml:space="preserve">12th </w:t>
-      </w:r>
-      <w:proofErr w:type="spellStart"/>
-      <w:r>
-        <w:t>Gen</w:t>
-      </w:r>
-      <w:proofErr w:type="spellEnd"/>
-      <w:r>
-        <w:t xml:space="preserve"> Intel(R) </w:t>
-      </w:r>
-      <w:proofErr w:type="gramStart"/>
-      <w:r>
-        <w:t>Core(</w:t>
-      </w:r>
-      <w:proofErr w:type="gramEnd"/>
-      <w:r>
-        <w:t xml:space="preserve">TM) i5-12500   3.00 </w:t>
-      </w:r>
-      <w:proofErr w:type="spellStart"/>
-      <w:r>
-        <w:t>GHz</w:t>
-      </w:r>
-      <w:proofErr w:type="spellEnd"/>
+        <w:t>12th Gen Intel(R) Core(TM) i5-12500   3.00 GHz</w:t>
+      </w:r>
       <w:r>
         <w:t xml:space="preserve"> оно равно более минуты. </w:t>
       </w:r>
@@ -1052,23 +965,7 @@
         </w:rPr>
       </w:pPr>
       <w:r>
-        <w:t xml:space="preserve">Если через более продолжительное время вы не получили приглашение в </w:t>
-      </w:r>
-      <w:proofErr w:type="gramStart"/>
-      <w:r>
-        <w:t>консоли  на</w:t>
-      </w:r>
-      <w:proofErr w:type="gramEnd"/>
-      <w:r>
-        <w:t xml:space="preserve"> ввод логины, то вам следует вернуться к первоначальной установке маршрутизатора </w:t>
-      </w:r>
-      <w:proofErr w:type="gramStart"/>
-      <w:r>
-        <w:t>( измените</w:t>
-      </w:r>
-      <w:proofErr w:type="gramEnd"/>
-      <w:r>
-        <w:t xml:space="preserve"> тип консоли на </w:t>
+        <w:t xml:space="preserve">Если через более продолжительное время вы не получили приглашение в консоли  на ввод логины, то вам следует вернуться к первоначальной установке маршрутизатора ( измените тип консоли на </w:t>
       </w:r>
       <w:r>
         <w:rPr>
@@ -1112,18 +1009,10 @@
         <w:t>eve</w:t>
       </w:r>
       <w:r>
-        <w:t xml:space="preserve"> </w:t>
-      </w:r>
-      <w:proofErr w:type="gramStart"/>
-      <w:r>
-        <w:t xml:space="preserve">( </w:t>
-      </w:r>
-      <w:r>
-        <w:t>его</w:t>
-      </w:r>
-      <w:proofErr w:type="gramEnd"/>
-      <w:r>
-        <w:t xml:space="preserve"> мы установили на этапе первоначальной настройки).</w:t>
+        <w:t xml:space="preserve"> ( </w:t>
+      </w:r>
+      <w:r>
+        <w:t>его мы установили на этапе первоначальной настройки).</w:t>
       </w:r>
     </w:p>
     <w:p>
@@ -1375,11 +1264,9 @@
       <w:pPr>
         <w:ind w:left="360"/>
       </w:pPr>
-      <w:proofErr w:type="spellStart"/>
       <w:r>
         <w:t>exit</w:t>
       </w:r>
-      <w:proofErr w:type="spellEnd"/>
     </w:p>
     <w:p>
       <w:pPr>
@@ -1405,23 +1292,7 @@
           <w:b/>
           <w:bCs/>
         </w:rPr>
-        <w:t>&lt;</w:t>
-      </w:r>
-      <w:proofErr w:type="spellStart"/>
-      <w:r>
-        <w:rPr>
-          <w:b/>
-          <w:bCs/>
-        </w:rPr>
-        <w:t>name</w:t>
-      </w:r>
-      <w:proofErr w:type="spellEnd"/>
-      <w:r>
-        <w:rPr>
-          <w:b/>
-          <w:bCs/>
-        </w:rPr>
-        <w:t>&gt;</w:t>
+        <w:t>&lt;name&gt;</w:t>
       </w:r>
       <w:r>
         <w:t xml:space="preserve"> - имя нового пользователя;</w:t>
@@ -1439,23 +1310,7 @@
           <w:b/>
           <w:bCs/>
         </w:rPr>
-        <w:t>&lt;</w:t>
-      </w:r>
-      <w:proofErr w:type="spellStart"/>
-      <w:r>
-        <w:rPr>
-          <w:b/>
-          <w:bCs/>
-        </w:rPr>
-        <w:t>password</w:t>
-      </w:r>
-      <w:proofErr w:type="spellEnd"/>
-      <w:r>
-        <w:rPr>
-          <w:b/>
-          <w:bCs/>
-        </w:rPr>
-        <w:t>&gt;</w:t>
+        <w:t>&lt;password&gt;</w:t>
       </w:r>
       <w:r>
         <w:t xml:space="preserve"> - пароль для нового пользователя</w:t>
@@ -1473,23 +1328,7 @@
           <w:b/>
           <w:bCs/>
         </w:rPr>
-        <w:t>&lt;</w:t>
-      </w:r>
-      <w:proofErr w:type="spellStart"/>
-      <w:r>
-        <w:rPr>
-          <w:b/>
-          <w:bCs/>
-        </w:rPr>
-        <w:t>privilege</w:t>
-      </w:r>
-      <w:proofErr w:type="spellEnd"/>
-      <w:r>
-        <w:rPr>
-          <w:b/>
-          <w:bCs/>
-        </w:rPr>
-        <w:t>&gt;</w:t>
+        <w:t>&lt;privilege&gt;</w:t>
       </w:r>
       <w:r>
         <w:t xml:space="preserve"> - № от 1 до 15</w:t>
@@ -1591,61 +1430,31 @@
       <w:pPr>
         <w:ind w:left="360"/>
       </w:pPr>
-      <w:proofErr w:type="spellStart"/>
-      <w:r>
-        <w:t>do</w:t>
-      </w:r>
-      <w:proofErr w:type="spellEnd"/>
-      <w:r>
-        <w:t xml:space="preserve"> </w:t>
-      </w:r>
-      <w:proofErr w:type="spellStart"/>
-      <w:r>
-        <w:t>commit</w:t>
-      </w:r>
-      <w:proofErr w:type="spellEnd"/>
-    </w:p>
-    <w:p>
-      <w:pPr>
-        <w:ind w:left="360"/>
-      </w:pPr>
-      <w:proofErr w:type="spellStart"/>
-      <w:r>
-        <w:t>do</w:t>
-      </w:r>
-      <w:proofErr w:type="spellEnd"/>
-      <w:r>
-        <w:t xml:space="preserve"> </w:t>
-      </w:r>
-      <w:proofErr w:type="spellStart"/>
-      <w:r>
-        <w:t>confirm</w:t>
-      </w:r>
-      <w:proofErr w:type="spellEnd"/>
-    </w:p>
-    <w:p>
-      <w:pPr>
-        <w:ind w:left="360"/>
-      </w:pPr>
-      <w:r>
-        <w:t xml:space="preserve">Проверка входа </w:t>
-      </w:r>
-      <w:proofErr w:type="gramStart"/>
-      <w:r>
-        <w:t>из под</w:t>
-      </w:r>
-      <w:proofErr w:type="gramEnd"/>
-      <w:r>
-        <w:t xml:space="preserve"> пользователя "</w:t>
-      </w:r>
-      <w:proofErr w:type="spellStart"/>
+      <w:r>
+        <w:t>do commit</w:t>
+      </w:r>
+    </w:p>
+    <w:p>
+      <w:pPr>
+        <w:ind w:left="360"/>
+      </w:pPr>
+      <w:r>
+        <w:t>do confirm</w:t>
+      </w:r>
+    </w:p>
+    <w:p>
+      <w:pPr>
+        <w:ind w:left="360"/>
+      </w:pPr>
+      <w:r>
+        <w:t>Проверка входа из под пользователя "</w:t>
+      </w:r>
       <w:r>
         <w:rPr>
           <w:lang w:val="en-US"/>
         </w:rPr>
         <w:t>rinat</w:t>
       </w:r>
-      <w:proofErr w:type="spellEnd"/>
       <w:r>
         <w:t>":</w:t>
       </w:r>
@@ -1659,7 +1468,7 @@
           <w:noProof/>
         </w:rPr>
         <w:drawing>
-          <wp:inline distT="0" distB="0" distL="0" distR="0" wp14:anchorId="4170646A" wp14:editId="706984D3">
+          <wp:inline distT="0" distB="0" distL="0" distR="0" wp14:anchorId="4170646A" wp14:editId="56A8D19C">
             <wp:extent cx="4260850" cy="972412"/>
             <wp:effectExtent l="0" t="0" r="6350" b="0"/>
             <wp:docPr id="1607777747" name="Рисунок 1"/>
@@ -1682,7 +1491,7 @@
                   <pic:spPr>
                     <a:xfrm>
                       <a:off x="0" y="0"/>
-                      <a:ext cx="4293361" cy="979832"/>
+                      <a:ext cx="4347975" cy="992296"/>
                     </a:xfrm>
                     <a:prstGeom prst="rect">
                       <a:avLst/>
@@ -1782,23 +1591,7 @@
           <w:b/>
           <w:bCs/>
         </w:rPr>
-        <w:t>&lt;</w:t>
-      </w:r>
-      <w:proofErr w:type="spellStart"/>
-      <w:r>
-        <w:rPr>
-          <w:b/>
-          <w:bCs/>
-        </w:rPr>
-        <w:t>net-name</w:t>
-      </w:r>
-      <w:proofErr w:type="spellEnd"/>
-      <w:r>
-        <w:rPr>
-          <w:b/>
-          <w:bCs/>
-        </w:rPr>
-        <w:t>&gt;</w:t>
+        <w:t>&lt;net-name&gt;</w:t>
       </w:r>
       <w:r>
         <w:t xml:space="preserve"> - имя устройства</w:t>
@@ -1808,7 +1601,6 @@
       <w:pPr>
         <w:ind w:left="360"/>
       </w:pPr>
-      <w:proofErr w:type="gramStart"/>
       <w:r>
         <w:t>Например:</w:t>
       </w:r>
@@ -1816,20 +1608,14 @@
         <w:t xml:space="preserve">  </w:t>
       </w:r>
       <w:r>
-        <w:t>изменим</w:t>
-      </w:r>
-      <w:proofErr w:type="gramEnd"/>
-      <w:r>
-        <w:t xml:space="preserve"> имя устройства на </w:t>
-      </w:r>
-      <w:proofErr w:type="spellStart"/>
+        <w:t xml:space="preserve">изменим имя устройства на </w:t>
+      </w:r>
       <w:r>
         <w:rPr>
           <w:lang w:val="en-US"/>
         </w:rPr>
         <w:t>vesr</w:t>
       </w:r>
-      <w:proofErr w:type="spellEnd"/>
       <w:r>
         <w:t>-1</w:t>
       </w:r>
@@ -1843,9 +1629,9 @@
           <w:noProof/>
         </w:rPr>
         <w:drawing>
-          <wp:inline distT="0" distB="0" distL="0" distR="0" wp14:anchorId="4553F145" wp14:editId="27A68C1D">
-            <wp:extent cx="4158298" cy="977900"/>
-            <wp:effectExtent l="0" t="0" r="0" b="0"/>
+          <wp:inline distT="0" distB="0" distL="0" distR="0" wp14:anchorId="4553F145" wp14:editId="332B60CD">
+            <wp:extent cx="4131295" cy="971550"/>
+            <wp:effectExtent l="0" t="0" r="3175" b="0"/>
             <wp:docPr id="112684358" name="Рисунок 1"/>
             <wp:cNvGraphicFramePr>
               <a:graphicFrameLocks xmlns:a="http://schemas.openxmlformats.org/drawingml/2006/main" noChangeAspect="1"/>
@@ -1866,7 +1652,7 @@
                   <pic:spPr>
                     <a:xfrm>
                       <a:off x="0" y="0"/>
-                      <a:ext cx="4174154" cy="981629"/>
+                      <a:ext cx="4200165" cy="987746"/>
                     </a:xfrm>
                     <a:prstGeom prst="rect">
                       <a:avLst/>
@@ -1922,15 +1708,8 @@
       <w:r>
         <w:t xml:space="preserve"> </w:t>
       </w:r>
-      <w:proofErr w:type="spellStart"/>
-      <w:proofErr w:type="gramStart"/>
-      <w:r>
-        <w:t>клиента.Вме</w:t>
-      </w:r>
-      <w:proofErr w:type="spellEnd"/>
-      <w:proofErr w:type="gramEnd"/>
-      <w:r>
-        <w:t xml:space="preserve"> сетевые настройки маршрутизатор получит по запросу с сервера </w:t>
+      <w:r>
+        <w:t xml:space="preserve">клиента.Вме сетевые настройки маршрутизатор получит по запросу с сервера </w:t>
       </w:r>
       <w:r>
         <w:rPr>
@@ -1941,30 +1720,26 @@
       <w:r>
         <w:t xml:space="preserve"> </w:t>
       </w:r>
-      <w:proofErr w:type="gramStart"/>
-      <w:r>
-        <w:t>роутера ,</w:t>
-      </w:r>
-      <w:proofErr w:type="gramEnd"/>
-      <w:r>
-        <w:t xml:space="preserve"> подключенного к сети провайдера Интернет, поскольку виртуальная сетевая карта виртуального маршрутизатора подключена в режиме моста к сетевой карте основного ПК.</w:t>
-      </w:r>
-    </w:p>
-    <w:p>
-      <w:pPr>
-        <w:ind w:left="360"/>
+      <w:r>
+        <w:t>роутера , подключенного к сети провайдера Интернет, поскольку виртуальная сетевая карта виртуального маршрутизатора подключена в режиме моста к сетевой карте основного ПК.</w:t>
+      </w:r>
+    </w:p>
+    <w:p>
+      <w:pPr>
+        <w:ind w:left="360"/>
+        <w:rPr>
+          <w:lang w:val="en-US"/>
+        </w:rPr>
       </w:pPr>
       <w:r>
         <w:t xml:space="preserve">Настроить это можно в навигационной панели программы </w:t>
       </w:r>
-      <w:proofErr w:type="spellStart"/>
       <w:r>
         <w:rPr>
           <w:lang w:val="en-US"/>
         </w:rPr>
         <w:t>VmWare</w:t>
       </w:r>
-      <w:proofErr w:type="spellEnd"/>
       <w:r>
         <w:t xml:space="preserve"> </w:t>
       </w:r>
@@ -1999,7 +1774,18 @@
         <w:t xml:space="preserve">3. </w:t>
       </w:r>
       <w:r>
-        <w:t xml:space="preserve">Для этого открываем главное окно программы и жмём на пункт </w:t>
+        <w:t xml:space="preserve">Для этого открываем главное </w:t>
+      </w:r>
+    </w:p>
+    <w:p>
+      <w:pPr>
+        <w:ind w:left="360"/>
+        <w:rPr>
+          <w:lang w:val="en-US"/>
+        </w:rPr>
+      </w:pPr>
+      <w:r>
+        <w:t xml:space="preserve">окно программы и жмём на пункт </w:t>
       </w:r>
       <w:r>
         <w:t>“</w:t>
@@ -2014,54 +1800,8 @@
         <w:t xml:space="preserve">”, </w:t>
       </w:r>
       <w:r>
-        <w:t>затем в откры</w:t>
-      </w:r>
-      <w:r>
-        <w:t xml:space="preserve">том ниспадающем меню жмем на пункт </w:t>
-      </w:r>
-      <w:r>
-        <w:t>“</w:t>
-      </w:r>
-      <w:r>
-        <w:rPr>
-          <w:lang w:val="en-US"/>
-        </w:rPr>
-        <w:t>Virtual</w:t>
-      </w:r>
-      <w:r>
-        <w:t xml:space="preserve"> </w:t>
-      </w:r>
-      <w:r>
-        <w:rPr>
-          <w:lang w:val="en-US"/>
-        </w:rPr>
-        <w:t>Network</w:t>
-      </w:r>
-      <w:r>
-        <w:t xml:space="preserve"> </w:t>
-      </w:r>
-      <w:proofErr w:type="gramStart"/>
-      <w:r>
-        <w:rPr>
-          <w:lang w:val="en-US"/>
-        </w:rPr>
-        <w:t>Editor</w:t>
-      </w:r>
-      <w:r>
-        <w:t xml:space="preserve">”  </w:t>
-      </w:r>
-      <w:r>
-        <w:t>и</w:t>
-      </w:r>
-      <w:proofErr w:type="gramEnd"/>
-      <w:r>
-        <w:t xml:space="preserve"> получаем панель управления сетевыми картами и сетями.</w:t>
-      </w:r>
-    </w:p>
-    <w:p>
-      <w:pPr>
-        <w:ind w:left="360"/>
-      </w:pPr>
+        <w:t xml:space="preserve">затем в открытом ниспадающем меню жмем </w:t>
+      </w:r>
     </w:p>
     <w:p>
       <w:pPr>
@@ -2071,11 +1811,74 @@
         <w:rPr>
           <w:noProof/>
         </w:rPr>
+        <mc:AlternateContent>
+          <mc:Choice Requires="wps">
+            <w:drawing>
+              <wp:anchor distT="0" distB="0" distL="114300" distR="114300" simplePos="0" relativeHeight="251704320" behindDoc="0" locked="0" layoutInCell="1" allowOverlap="1" wp14:anchorId="139953E1" wp14:editId="69FA4842">
+                <wp:simplePos x="0" y="0"/>
+                <wp:positionH relativeFrom="column">
+                  <wp:posOffset>-743585</wp:posOffset>
+                </wp:positionH>
+                <wp:positionV relativeFrom="paragraph">
+                  <wp:posOffset>311150</wp:posOffset>
+                </wp:positionV>
+                <wp:extent cx="1206500" cy="285750"/>
+                <wp:effectExtent l="0" t="57150" r="0" b="19050"/>
+                <wp:wrapNone/>
+                <wp:docPr id="2128054416" name="Прямая со стрелкой 9"/>
+                <wp:cNvGraphicFramePr/>
+                <a:graphic xmlns:a="http://schemas.openxmlformats.org/drawingml/2006/main">
+                  <a:graphicData uri="http://schemas.microsoft.com/office/word/2010/wordprocessingShape">
+                    <wps:wsp>
+                      <wps:cNvCnPr/>
+                      <wps:spPr>
+                        <a:xfrm flipV="1">
+                          <a:off x="0" y="0"/>
+                          <a:ext cx="1206500" cy="285750"/>
+                        </a:xfrm>
+                        <a:prstGeom prst="straightConnector1">
+                          <a:avLst/>
+                        </a:prstGeom>
+                        <a:ln w="25400">
+                          <a:tailEnd type="triangle"/>
+                        </a:ln>
+                      </wps:spPr>
+                      <wps:style>
+                        <a:lnRef idx="1">
+                          <a:schemeClr val="accent1"/>
+                        </a:lnRef>
+                        <a:fillRef idx="0">
+                          <a:schemeClr val="accent1"/>
+                        </a:fillRef>
+                        <a:effectRef idx="0">
+                          <a:schemeClr val="accent1"/>
+                        </a:effectRef>
+                        <a:fontRef idx="minor">
+                          <a:schemeClr val="tx1"/>
+                        </a:fontRef>
+                      </wps:style>
+                      <wps:bodyPr/>
+                    </wps:wsp>
+                  </a:graphicData>
+                </a:graphic>
+              </wp:anchor>
+            </w:drawing>
+          </mc:Choice>
+          <mc:Fallback>
+            <w:pict>
+              <v:shape w14:anchorId="73E4BFC1" id="Прямая со стрелкой 9" o:spid="_x0000_s1026" type="#_x0000_t32" style="position:absolute;margin-left:-58.55pt;margin-top:24.5pt;width:95pt;height:22.5pt;flip:y;z-index:251704320;visibility:visible;mso-wrap-style:square;mso-wrap-distance-left:9pt;mso-wrap-distance-top:0;mso-wrap-distance-right:9pt;mso-wrap-distance-bottom:0;mso-position-horizontal:absolute;mso-position-horizontal-relative:text;mso-position-vertical:absolute;mso-position-vertical-relative:text" o:gfxdata="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" strokecolor="#4472c4 [3204]" strokeweight="2pt">
+                <v:stroke endarrow="block" joinstyle="miter"/>
+              </v:shape>
+            </w:pict>
+          </mc:Fallback>
+        </mc:AlternateContent>
+      </w:r>
+      <w:r>
         <w:drawing>
-          <wp:inline distT="0" distB="0" distL="0" distR="0" wp14:anchorId="6DC5EE52" wp14:editId="16DF3E56">
-            <wp:extent cx="4181965" cy="2715260"/>
-            <wp:effectExtent l="0" t="0" r="9525" b="8890"/>
-            <wp:docPr id="898985129" name="Рисунок 1"/>
+          <wp:inline distT="0" distB="0" distL="0" distR="0" wp14:anchorId="3FB829FF" wp14:editId="4771C67F">
+            <wp:extent cx="4429472" cy="2965450"/>
+            <wp:effectExtent l="0" t="0" r="9525" b="6350"/>
+            <wp:docPr id="1392774667" name="Рисунок 1"/>
             <wp:cNvGraphicFramePr>
               <a:graphicFrameLocks xmlns:a="http://schemas.openxmlformats.org/drawingml/2006/main" noChangeAspect="1"/>
             </wp:cNvGraphicFramePr>
@@ -2083,7 +1886,7 @@
               <a:graphicData uri="http://schemas.openxmlformats.org/drawingml/2006/picture">
                 <pic:pic xmlns:pic="http://schemas.openxmlformats.org/drawingml/2006/picture">
                   <pic:nvPicPr>
-                    <pic:cNvPr id="898985129" name=""/>
+                    <pic:cNvPr id="1392774667" name=""/>
                     <pic:cNvPicPr/>
                   </pic:nvPicPr>
                   <pic:blipFill>
@@ -2093,9 +1896,9 @@
                     </a:stretch>
                   </pic:blipFill>
                   <pic:spPr>
-                    <a:xfrm rot="10800000" flipH="1">
+                    <a:xfrm>
                       <a:off x="0" y="0"/>
-                      <a:ext cx="4227072" cy="2744547"/>
+                      <a:ext cx="4457963" cy="2984524"/>
                     </a:xfrm>
                     <a:prstGeom prst="rect">
                       <a:avLst/>
@@ -2119,16 +1922,16 @@
         <mc:AlternateContent>
           <mc:Choice Requires="wps">
             <w:drawing>
-              <wp:anchor distT="0" distB="0" distL="114300" distR="114300" simplePos="0" relativeHeight="251670528" behindDoc="0" locked="0" layoutInCell="1" allowOverlap="1" wp14:anchorId="5D67F427" wp14:editId="171020AF">
+              <wp:anchor distT="0" distB="0" distL="114300" distR="114300" simplePos="0" relativeHeight="251670528" behindDoc="0" locked="0" layoutInCell="1" allowOverlap="1" wp14:anchorId="5D67F427" wp14:editId="4132CB21">
                 <wp:simplePos x="0" y="0"/>
                 <wp:positionH relativeFrom="column">
-                  <wp:posOffset>1142365</wp:posOffset>
+                  <wp:posOffset>-127635</wp:posOffset>
                 </wp:positionH>
                 <wp:positionV relativeFrom="paragraph">
-                  <wp:posOffset>342900</wp:posOffset>
+                  <wp:posOffset>1089660</wp:posOffset>
                 </wp:positionV>
-                <wp:extent cx="2807335" cy="340360"/>
-                <wp:effectExtent l="38100" t="0" r="12065" b="78740"/>
+                <wp:extent cx="971550" cy="485140"/>
+                <wp:effectExtent l="0" t="38100" r="57150" b="29210"/>
                 <wp:wrapNone/>
                 <wp:docPr id="623457047" name="Прямая со стрелкой 8"/>
                 <wp:cNvGraphicFramePr/>
@@ -2137,9 +1940,9 @@
                     <wps:wsp>
                       <wps:cNvCnPr/>
                       <wps:spPr>
-                        <a:xfrm flipH="1">
+                        <a:xfrm flipV="1">
                           <a:off x="0" y="0"/>
-                          <a:ext cx="2807335" cy="340360"/>
+                          <a:ext cx="971550" cy="485140"/>
                         </a:xfrm>
                         <a:prstGeom prst="straightConnector1">
                           <a:avLst/>
@@ -2180,7 +1983,7 @@
           </mc:Choice>
           <mc:Fallback>
             <w:pict>
-              <v:shape w14:anchorId="034D02DE" id="Прямая со стрелкой 8" o:spid="_x0000_s1026" type="#_x0000_t32" style="position:absolute;margin-left:89.95pt;margin-top:27pt;width:221.05pt;height:26.8pt;flip:x;z-index:251670528;visibility:visible;mso-wrap-style:square;mso-width-percent:0;mso-height-percent:0;mso-wrap-distance-left:9pt;mso-wrap-distance-top:0;mso-wrap-distance-right:9pt;mso-wrap-distance-bottom:0;mso-position-horizontal:absolute;mso-position-horizontal-relative:text;mso-position-vertical:absolute;mso-position-vertical-relative:text;mso-width-percent:0;mso-height-percent:0;mso-width-relative:margin;mso-height-relative:margin" o:gfxdata="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" strokecolor="#4472c4 [3204]" strokeweight="1.75pt">
+              <v:shape w14:anchorId="4337E13E" id="Прямая со стрелкой 8" o:spid="_x0000_s1026" type="#_x0000_t32" style="position:absolute;margin-left:-10.05pt;margin-top:85.8pt;width:76.5pt;height:38.2pt;flip:y;z-index:251670528;visibility:visible;mso-wrap-style:square;mso-width-percent:0;mso-height-percent:0;mso-wrap-distance-left:9pt;mso-wrap-distance-top:0;mso-wrap-distance-right:9pt;mso-wrap-distance-bottom:0;mso-position-horizontal:absolute;mso-position-horizontal-relative:text;mso-position-vertical:absolute;mso-position-vertical-relative:text;mso-width-percent:0;mso-height-percent:0;mso-width-relative:margin;mso-height-relative:margin" o:gfxdata="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" strokecolor="#4472c4 [3204]" strokeweight="1.75pt">
                 <v:stroke endarrow="block" joinstyle="miter"/>
               </v:shape>
             </w:pict>
@@ -2191,16 +1994,152 @@
         <w:rPr>
           <w:noProof/>
         </w:rPr>
+        <w:drawing>
+          <wp:inline distT="0" distB="0" distL="0" distR="0" wp14:anchorId="4BFB2A96" wp14:editId="4FCA04D4">
+            <wp:extent cx="4337050" cy="3544474"/>
+            <wp:effectExtent l="0" t="0" r="6350" b="0"/>
+            <wp:docPr id="1925733022" name="Рисунок 1"/>
+            <wp:cNvGraphicFramePr>
+              <a:graphicFrameLocks xmlns:a="http://schemas.openxmlformats.org/drawingml/2006/main" noChangeAspect="1"/>
+            </wp:cNvGraphicFramePr>
+            <a:graphic xmlns:a="http://schemas.openxmlformats.org/drawingml/2006/main">
+              <a:graphicData uri="http://schemas.openxmlformats.org/drawingml/2006/picture">
+                <pic:pic xmlns:pic="http://schemas.openxmlformats.org/drawingml/2006/picture">
+                  <pic:nvPicPr>
+                    <pic:cNvPr id="1925733022" name=""/>
+                    <pic:cNvPicPr/>
+                  </pic:nvPicPr>
+                  <pic:blipFill>
+                    <a:blip r:embed="rId15"/>
+                    <a:stretch>
+                      <a:fillRect/>
+                    </a:stretch>
+                  </pic:blipFill>
+                  <pic:spPr>
+                    <a:xfrm>
+                      <a:off x="0" y="0"/>
+                      <a:ext cx="4371969" cy="3573011"/>
+                    </a:xfrm>
+                    <a:prstGeom prst="rect">
+                      <a:avLst/>
+                    </a:prstGeom>
+                  </pic:spPr>
+                </pic:pic>
+              </a:graphicData>
+            </a:graphic>
+          </wp:inline>
+        </w:drawing>
+      </w:r>
+    </w:p>
+    <w:p>
+      <w:pPr>
+        <w:ind w:left="360"/>
+      </w:pPr>
+      <w:r>
+        <w:t xml:space="preserve">на пункт </w:t>
+      </w:r>
+      <w:r>
+        <w:t>“</w:t>
+      </w:r>
+      <w:r>
+        <w:rPr>
+          <w:lang w:val="en-US"/>
+        </w:rPr>
+        <w:t>Virtual</w:t>
+      </w:r>
+      <w:r>
+        <w:t xml:space="preserve"> </w:t>
+      </w:r>
+      <w:r>
+        <w:rPr>
+          <w:lang w:val="en-US"/>
+        </w:rPr>
+        <w:t>Network</w:t>
+      </w:r>
+      <w:r>
+        <w:t xml:space="preserve"> </w:t>
+      </w:r>
+      <w:r>
+        <w:rPr>
+          <w:lang w:val="en-US"/>
+        </w:rPr>
+        <w:t>Editor</w:t>
+      </w:r>
+      <w:r>
+        <w:t xml:space="preserve">”  </w:t>
+      </w:r>
+      <w:r>
+        <w:t>и получаем панель управления сетевыми картами и сетями.</w:t>
+      </w:r>
+      <w:r>
+        <w:rPr>
+          <w:noProof/>
+        </w:rPr>
+        <w:t xml:space="preserve"> </w:t>
+      </w:r>
+    </w:p>
+    <w:p>
+      <w:pPr>
+        <w:ind w:left="360"/>
+      </w:pPr>
+      <w:r>
+        <w:t xml:space="preserve">На этом экране необходимо выбрать пункт меню </w:t>
+      </w:r>
+      <w:r>
+        <w:t>“</w:t>
+      </w:r>
+      <w:r>
+        <w:rPr>
+          <w:lang w:val="en-US"/>
+        </w:rPr>
+        <w:t>Change</w:t>
+      </w:r>
+      <w:r>
+        <w:t xml:space="preserve"> </w:t>
+      </w:r>
+      <w:r>
+        <w:rPr>
+          <w:lang w:val="en-US"/>
+        </w:rPr>
+        <w:t>Setting</w:t>
+      </w:r>
+      <w:r>
+        <w:t xml:space="preserve">” </w:t>
+      </w:r>
+      <w:r>
+        <w:t>и</w:t>
+      </w:r>
+      <w:r>
+        <w:t xml:space="preserve"> </w:t>
+      </w:r>
+      <w:r>
+        <w:t>нажать</w:t>
+      </w:r>
+      <w:r>
+        <w:t xml:space="preserve"> </w:t>
+      </w:r>
+      <w:r>
+        <w:t>на него.</w:t>
+      </w:r>
+    </w:p>
+    <w:p>
+      <w:pPr>
+        <w:ind w:left="360"/>
+      </w:pPr>
+      <w:r>
+        <w:rPr>
+          <w:noProof/>
+        </w:rPr>
         <mc:AlternateContent>
           <mc:Choice Requires="wps">
             <w:drawing>
-              <wp:anchor distT="0" distB="0" distL="114300" distR="114300" simplePos="0" relativeHeight="251671552" behindDoc="0" locked="0" layoutInCell="1" allowOverlap="1" wp14:anchorId="1FF8A15A" wp14:editId="1B12AF7A">
+              <wp:anchor distT="0" distB="0" distL="114300" distR="114300" simplePos="0" relativeHeight="251671552" behindDoc="0" locked="0" layoutInCell="1" allowOverlap="1" wp14:anchorId="1FF8A15A" wp14:editId="5DD94ADB">
                 <wp:simplePos x="0" y="0"/>
                 <wp:positionH relativeFrom="column">
-                  <wp:posOffset>-76835</wp:posOffset>
+                  <wp:posOffset>-826135</wp:posOffset>
                 </wp:positionH>
                 <wp:positionV relativeFrom="paragraph">
-                  <wp:posOffset>1794510</wp:posOffset>
+                  <wp:posOffset>464820</wp:posOffset>
                 </wp:positionV>
                 <wp:extent cx="1206500" cy="285750"/>
                 <wp:effectExtent l="0" t="57150" r="0" b="19050"/>
@@ -2246,102 +2185,13 @@
           </mc:Choice>
           <mc:Fallback>
             <w:pict>
-              <v:shape w14:anchorId="2A89940C" id="Прямая со стрелкой 9" o:spid="_x0000_s1026" type="#_x0000_t32" style="position:absolute;margin-left:-6.05pt;margin-top:141.3pt;width:95pt;height:22.5pt;flip:y;z-index:251671552;visibility:visible;mso-wrap-style:square;mso-wrap-distance-left:9pt;mso-wrap-distance-top:0;mso-wrap-distance-right:9pt;mso-wrap-distance-bottom:0;mso-position-horizontal:absolute;mso-position-horizontal-relative:text;mso-position-vertical:absolute;mso-position-vertical-relative:text" o:gfxdata="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" strokecolor="#4472c4 [3204]" strokeweight="2pt">
+              <v:shape w14:anchorId="01951742" id="Прямая со стрелкой 9" o:spid="_x0000_s1026" type="#_x0000_t32" style="position:absolute;margin-left:-65.05pt;margin-top:36.6pt;width:95pt;height:22.5pt;flip:y;z-index:251671552;visibility:visible;mso-wrap-style:square;mso-wrap-distance-left:9pt;mso-wrap-distance-top:0;mso-wrap-distance-right:9pt;mso-wrap-distance-bottom:0;mso-position-horizontal:absolute;mso-position-horizontal-relative:text;mso-position-vertical:absolute;mso-position-vertical-relative:text" o:gfxdata="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" strokecolor="#4472c4 [3204]" strokeweight="2pt">
                 <v:stroke endarrow="block" joinstyle="miter"/>
               </v:shape>
             </w:pict>
           </mc:Fallback>
         </mc:AlternateContent>
       </w:r>
-      <w:r>
-        <w:rPr>
-          <w:noProof/>
-        </w:rPr>
-        <w:drawing>
-          <wp:inline distT="0" distB="0" distL="0" distR="0" wp14:anchorId="19465F3B" wp14:editId="17930F64">
-            <wp:extent cx="4152280" cy="3987165"/>
-            <wp:effectExtent l="0" t="0" r="635" b="0"/>
-            <wp:docPr id="1925733022" name="Рисунок 1"/>
-            <wp:cNvGraphicFramePr>
-              <a:graphicFrameLocks xmlns:a="http://schemas.openxmlformats.org/drawingml/2006/main" noChangeAspect="1"/>
-            </wp:cNvGraphicFramePr>
-            <a:graphic xmlns:a="http://schemas.openxmlformats.org/drawingml/2006/main">
-              <a:graphicData uri="http://schemas.openxmlformats.org/drawingml/2006/picture">
-                <pic:pic xmlns:pic="http://schemas.openxmlformats.org/drawingml/2006/picture">
-                  <pic:nvPicPr>
-                    <pic:cNvPr id="1925733022" name=""/>
-                    <pic:cNvPicPr/>
-                  </pic:nvPicPr>
-                  <pic:blipFill>
-                    <a:blip r:embed="rId15"/>
-                    <a:stretch>
-                      <a:fillRect/>
-                    </a:stretch>
-                  </pic:blipFill>
-                  <pic:spPr>
-                    <a:xfrm>
-                      <a:off x="0" y="0"/>
-                      <a:ext cx="4166093" cy="4000429"/>
-                    </a:xfrm>
-                    <a:prstGeom prst="rect">
-                      <a:avLst/>
-                    </a:prstGeom>
-                  </pic:spPr>
-                </pic:pic>
-              </a:graphicData>
-            </a:graphic>
-          </wp:inline>
-        </w:drawing>
-      </w:r>
-    </w:p>
-    <w:p>
-      <w:pPr>
-        <w:ind w:left="360"/>
-      </w:pPr>
-      <w:r>
-        <w:t xml:space="preserve">На этом экране необходимо выбрать пункт меню </w:t>
-      </w:r>
-      <w:r>
-        <w:t>“</w:t>
-      </w:r>
-      <w:r>
-        <w:rPr>
-          <w:lang w:val="en-US"/>
-        </w:rPr>
-        <w:t>Change</w:t>
-      </w:r>
-      <w:r>
-        <w:t xml:space="preserve"> </w:t>
-      </w:r>
-      <w:r>
-        <w:rPr>
-          <w:lang w:val="en-US"/>
-        </w:rPr>
-        <w:t>Setting</w:t>
-      </w:r>
-      <w:r>
-        <w:t xml:space="preserve">” </w:t>
-      </w:r>
-      <w:r>
-        <w:t>и</w:t>
-      </w:r>
-      <w:r>
-        <w:t xml:space="preserve"> </w:t>
-      </w:r>
-      <w:r>
-        <w:t>нажать</w:t>
-      </w:r>
-      <w:r>
-        <w:t xml:space="preserve"> </w:t>
-      </w:r>
-      <w:r>
-        <w:t>на него.</w:t>
-      </w:r>
-    </w:p>
-    <w:p>
-      <w:pPr>
-        <w:ind w:left="360"/>
-      </w:pPr>
       <w:r>
         <w:rPr>
           <w:noProof/>
@@ -2407,7 +2257,7 @@
           </mc:Choice>
           <mc:Fallback>
             <w:pict>
-              <v:shape w14:anchorId="7794281D" id="Прямая со стрелкой 9" o:spid="_x0000_s1026" type="#_x0000_t32" style="position:absolute;margin-left:153.05pt;margin-top:253.7pt;width:122.5pt;height:11pt;z-index:251673600;visibility:visible;mso-wrap-style:square;mso-width-percent:0;mso-height-percent:0;mso-wrap-distance-left:9pt;mso-wrap-distance-top:0;mso-wrap-distance-right:9pt;mso-wrap-distance-bottom:0;mso-position-horizontal:absolute;mso-position-horizontal-relative:text;mso-position-vertical:absolute;mso-position-vertical-relative:text;mso-width-percent:0;mso-height-percent:0;mso-width-relative:margin;mso-height-relative:margin" o:gfxdata="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" strokecolor="#4472c4 [3204]" strokeweight="2pt">
+              <v:shape w14:anchorId="42BAC532" id="Прямая со стрелкой 9" o:spid="_x0000_s1026" type="#_x0000_t32" style="position:absolute;margin-left:153.05pt;margin-top:253.7pt;width:122.5pt;height:11pt;z-index:251673600;visibility:visible;mso-wrap-style:square;mso-width-percent:0;mso-height-percent:0;mso-wrap-distance-left:9pt;mso-wrap-distance-top:0;mso-wrap-distance-right:9pt;mso-wrap-distance-bottom:0;mso-position-horizontal:absolute;mso-position-horizontal-relative:text;mso-position-vertical:absolute;mso-position-vertical-relative:text;mso-width-percent:0;mso-height-percent:0;mso-width-relative:margin;mso-height-relative:margin" o:gfxdata="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" strokecolor="#4472c4 [3204]" strokeweight="2pt">
                 <v:stroke endarrow="block" joinstyle="miter"/>
               </v:shape>
             </w:pict>
@@ -2462,23 +2312,17 @@
       <w:r>
         <w:t xml:space="preserve">Убедитесь, что сеть </w:t>
       </w:r>
-      <w:proofErr w:type="spellStart"/>
       <w:r>
         <w:rPr>
           <w:lang w:val="en-US"/>
         </w:rPr>
         <w:t>VMnet</w:t>
       </w:r>
-      <w:proofErr w:type="spellEnd"/>
       <w:r>
         <w:t xml:space="preserve">0 </w:t>
       </w:r>
       <w:r>
-        <w:t xml:space="preserve">в режиме моста </w:t>
-      </w:r>
-      <w:proofErr w:type="gramStart"/>
-      <w:r>
-        <w:t xml:space="preserve">( </w:t>
+        <w:t xml:space="preserve">в режиме моста ( </w:t>
       </w:r>
       <w:r>
         <w:rPr>
@@ -2486,7 +2330,6 @@
         </w:rPr>
         <w:t>Bridged</w:t>
       </w:r>
-      <w:proofErr w:type="gramEnd"/>
       <w:r>
         <w:t xml:space="preserve">) </w:t>
       </w:r>
@@ -2644,7 +2487,7 @@
           </mc:Choice>
           <mc:Fallback>
             <w:pict>
-              <v:shape w14:anchorId="4E44E546" id="Прямая со стрелкой 9" o:spid="_x0000_s1026" type="#_x0000_t32" style="position:absolute;margin-left:189pt;margin-top:234pt;width:133pt;height:30.5pt;flip:x;z-index:251675648;visibility:visible;mso-wrap-style:square;mso-width-percent:0;mso-height-percent:0;mso-wrap-distance-left:9pt;mso-wrap-distance-top:0;mso-wrap-distance-right:9pt;mso-wrap-distance-bottom:0;mso-position-horizontal:absolute;mso-position-horizontal-relative:text;mso-position-vertical:absolute;mso-position-vertical-relative:text;mso-width-percent:0;mso-height-percent:0;mso-width-relative:margin;mso-height-relative:margin" o:gfxdata="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" strokecolor="#4472c4 [3204]" strokeweight="2pt">
+              <v:shape w14:anchorId="6EAF2D98" id="Прямая со стрелкой 9" o:spid="_x0000_s1026" type="#_x0000_t32" style="position:absolute;margin-left:189pt;margin-top:234pt;width:133pt;height:30.5pt;flip:x;z-index:251675648;visibility:visible;mso-wrap-style:square;mso-width-percent:0;mso-height-percent:0;mso-wrap-distance-left:9pt;mso-wrap-distance-top:0;mso-wrap-distance-right:9pt;mso-wrap-distance-bottom:0;mso-position-horizontal:absolute;mso-position-horizontal-relative:text;mso-position-vertical:absolute;mso-position-vertical-relative:text;mso-width-percent:0;mso-height-percent:0;mso-width-relative:margin;mso-height-relative:margin" o:gfxdata="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" strokecolor="#4472c4 [3204]" strokeweight="2pt">
                 <v:stroke endarrow="block" joinstyle="miter"/>
               </v:shape>
             </w:pict>
@@ -2716,7 +2559,7 @@
           </mc:Choice>
           <mc:Fallback>
             <w:pict>
-              <v:shape w14:anchorId="0010716C" id="Прямая со стрелкой 9" o:spid="_x0000_s1026" type="#_x0000_t32" style="position:absolute;margin-left:-44.55pt;margin-top:171pt;width:127pt;height:38pt;flip:y;z-index:251683840;visibility:visible;mso-wrap-style:square;mso-width-percent:0;mso-height-percent:0;mso-wrap-distance-left:9pt;mso-wrap-distance-top:0;mso-wrap-distance-right:9pt;mso-wrap-distance-bottom:0;mso-position-horizontal:absolute;mso-position-horizontal-relative:text;mso-position-vertical:absolute;mso-position-vertical-relative:text;mso-width-percent:0;mso-height-percent:0;mso-width-relative:margin;mso-height-relative:margin" o:gfxdata="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" strokecolor="#4472c4 [3204]" strokeweight="2pt">
+              <v:shape w14:anchorId="417C1B73" id="Прямая со стрелкой 9" o:spid="_x0000_s1026" type="#_x0000_t32" style="position:absolute;margin-left:-44.55pt;margin-top:171pt;width:127pt;height:38pt;flip:y;z-index:251683840;visibility:visible;mso-wrap-style:square;mso-width-percent:0;mso-height-percent:0;mso-wrap-distance-left:9pt;mso-wrap-distance-top:0;mso-wrap-distance-right:9pt;mso-wrap-distance-bottom:0;mso-position-horizontal:absolute;mso-position-horizontal-relative:text;mso-position-vertical:absolute;mso-position-vertical-relative:text;mso-width-percent:0;mso-height-percent:0;mso-width-relative:margin;mso-height-relative:margin" o:gfxdata="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" strokecolor="#4472c4 [3204]" strokeweight="2pt">
                 <v:stroke endarrow="block" joinstyle="miter"/>
               </v:shape>
             </w:pict>
@@ -2788,7 +2631,7 @@
           </mc:Choice>
           <mc:Fallback>
             <w:pict>
-              <v:shape w14:anchorId="03A15A2E" id="Прямая со стрелкой 14" o:spid="_x0000_s1026" type="#_x0000_t32" style="position:absolute;margin-left:-53.75pt;margin-top:153.2pt;width:83.5pt;height:29.5pt;flip:y;z-index:251679744;visibility:visible;mso-wrap-style:square;mso-width-percent:0;mso-height-percent:0;mso-wrap-distance-left:9pt;mso-wrap-distance-top:0;mso-wrap-distance-right:9pt;mso-wrap-distance-bottom:0;mso-position-horizontal:absolute;mso-position-horizontal-relative:text;mso-position-vertical:absolute;mso-position-vertical-relative:text;mso-width-percent:0;mso-height-percent:0;mso-width-relative:margin;mso-height-relative:margin" o:gfxdata="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" strokecolor="#4472c4 [3204]" strokeweight="2.25pt">
+              <v:shape w14:anchorId="58EAC6A4" id="Прямая со стрелкой 14" o:spid="_x0000_s1026" type="#_x0000_t32" style="position:absolute;margin-left:-53.75pt;margin-top:153.2pt;width:83.5pt;height:29.5pt;flip:y;z-index:251679744;visibility:visible;mso-wrap-style:square;mso-width-percent:0;mso-height-percent:0;mso-wrap-distance-left:9pt;mso-wrap-distance-top:0;mso-wrap-distance-right:9pt;mso-wrap-distance-bottom:0;mso-position-horizontal:absolute;mso-position-horizontal-relative:text;mso-position-vertical:absolute;mso-position-vertical-relative:text;mso-width-percent:0;mso-height-percent:0;mso-width-relative:margin;mso-height-relative:margin" o:gfxdata="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" strokecolor="#4472c4 [3204]" strokeweight="2.25pt">
                 <v:stroke endarrow="block" joinstyle="miter"/>
               </v:shape>
             </w:pict>
@@ -2860,7 +2703,7 @@
           </mc:Choice>
           <mc:Fallback>
             <w:pict>
-              <v:shape w14:anchorId="1B984895" id="Прямая со стрелкой 9" o:spid="_x0000_s1026" type="#_x0000_t32" style="position:absolute;margin-left:-44.75pt;margin-top:-17.8pt;width:74.5pt;height:54.2pt;z-index:251681792;visibility:visible;mso-wrap-style:square;mso-width-percent:0;mso-height-percent:0;mso-wrap-distance-left:9pt;mso-wrap-distance-top:0;mso-wrap-distance-right:9pt;mso-wrap-distance-bottom:0;mso-position-horizontal:absolute;mso-position-horizontal-relative:text;mso-position-vertical:absolute;mso-position-vertical-relative:text;mso-width-percent:0;mso-height-percent:0;mso-width-relative:margin;mso-height-relative:margin" o:gfxdata="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" strokecolor="#4472c4 [3204]" strokeweight="2pt">
+              <v:shape w14:anchorId="2FDC6973" id="Прямая со стрелкой 9" o:spid="_x0000_s1026" type="#_x0000_t32" style="position:absolute;margin-left:-44.75pt;margin-top:-17.8pt;width:74.5pt;height:54.2pt;z-index:251681792;visibility:visible;mso-wrap-style:square;mso-width-percent:0;mso-height-percent:0;mso-wrap-distance-left:9pt;mso-wrap-distance-top:0;mso-wrap-distance-right:9pt;mso-wrap-distance-bottom:0;mso-position-horizontal:absolute;mso-position-horizontal-relative:text;mso-position-vertical:absolute;mso-position-vertical-relative:text;mso-width-percent:0;mso-height-percent:0;mso-width-relative:margin;mso-height-relative:margin" o:gfxdata="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" strokecolor="#4472c4 [3204]" strokeweight="2pt">
                 <v:stroke endarrow="block" joinstyle="miter"/>
               </v:shape>
             </w:pict>
@@ -2993,30 +2836,15 @@
       <w:pPr>
         <w:ind w:left="360"/>
       </w:pPr>
-      <w:proofErr w:type="gramStart"/>
       <w:r>
         <w:t>Например</w:t>
       </w:r>
-      <w:proofErr w:type="gramEnd"/>
-      <w:r>
-        <w:t xml:space="preserve"> настройки автоматического </w:t>
-      </w:r>
-      <w:proofErr w:type="spellStart"/>
-      <w:r>
-        <w:t>полуения</w:t>
-      </w:r>
-      <w:proofErr w:type="spellEnd"/>
-      <w:r>
-        <w:t xml:space="preserve"> сетевых </w:t>
-      </w:r>
-      <w:proofErr w:type="gramStart"/>
-      <w:r>
-        <w:t xml:space="preserve">настроек </w:t>
+      <w:r>
+        <w:t xml:space="preserve"> настройки автоматического полуения сетевых настроек </w:t>
       </w:r>
       <w:r>
         <w:t>:</w:t>
       </w:r>
-      <w:proofErr w:type="gramEnd"/>
     </w:p>
     <w:p>
       <w:pPr>
@@ -3084,52 +2912,32 @@
       <w:r>
         <w:t xml:space="preserve">Может использовать для выхода в интернет интерфейс </w:t>
       </w:r>
-      <w:proofErr w:type="spellStart"/>
       <w:r>
         <w:rPr>
           <w:lang w:val="en-US"/>
         </w:rPr>
         <w:t>gi</w:t>
       </w:r>
-      <w:proofErr w:type="spellEnd"/>
       <w:r>
         <w:t xml:space="preserve">1/0/1 </w:t>
       </w:r>
       <w:r>
         <w:t xml:space="preserve">и для внутренней сети </w:t>
       </w:r>
-      <w:proofErr w:type="spellStart"/>
       <w:r>
         <w:rPr>
           <w:lang w:val="en-US"/>
         </w:rPr>
         <w:t>gi</w:t>
       </w:r>
-      <w:proofErr w:type="spellEnd"/>
-      <w:r>
-        <w:t>1/0/</w:t>
-      </w:r>
-      <w:proofErr w:type="gramStart"/>
-      <w:r>
-        <w:t>2</w:t>
+      <w:r>
+        <w:t>1/0/2</w:t>
       </w:r>
       <w:r>
         <w:t>.</w:t>
       </w:r>
       <w:r>
-        <w:t>Есть</w:t>
-      </w:r>
-      <w:proofErr w:type="gramEnd"/>
-      <w:r>
-        <w:t xml:space="preserve"> еще одна тонкость. Если посмотреть на список интерфейсов выше, то </w:t>
-      </w:r>
-      <w:proofErr w:type="gramStart"/>
-      <w:r>
-        <w:t>видно ,</w:t>
-      </w:r>
-      <w:proofErr w:type="gramEnd"/>
-      <w:r>
-        <w:t xml:space="preserve"> что они в состоянии </w:t>
+        <w:t xml:space="preserve">Есть еще одна тонкость. Если посмотреть на список интерфейсов выше, то видно , что они в состоянии </w:t>
       </w:r>
       <w:r>
         <w:rPr>
@@ -3141,23 +2949,7 @@
         <w:t xml:space="preserve"> </w:t>
       </w:r>
       <w:r>
-        <w:t xml:space="preserve">и МАС </w:t>
-      </w:r>
-      <w:proofErr w:type="spellStart"/>
-      <w:r>
-        <w:t>апдреса</w:t>
-      </w:r>
-      <w:proofErr w:type="spellEnd"/>
-      <w:r>
-        <w:t xml:space="preserve"> не по порядку выстроены. Это ведет к </w:t>
-      </w:r>
-      <w:proofErr w:type="gramStart"/>
-      <w:r>
-        <w:t>не работоспособности</w:t>
-      </w:r>
-      <w:proofErr w:type="gramEnd"/>
-      <w:r>
-        <w:t xml:space="preserve"> интерфейсов. Они в состоянии </w:t>
+        <w:t xml:space="preserve">и МАС апдреса не по порядку выстроены. Это ведет к не работоспособности интерфейсов. Они в состоянии </w:t>
       </w:r>
       <w:r>
         <w:rPr>
@@ -3200,71 +2992,37 @@
           <w:lang w:val="en-US"/>
         </w:rPr>
       </w:pPr>
-      <w:proofErr w:type="spellStart"/>
       <w:r>
         <w:rPr>
           <w:b/>
           <w:bCs/>
           <w:lang w:val="en-US"/>
         </w:rPr>
-        <w:t>vesr</w:t>
-      </w:r>
-      <w:proofErr w:type="spellEnd"/>
+        <w:t>vesr(debug)#nic bind auto debug</w:t>
+      </w:r>
+    </w:p>
+    <w:p>
+      <w:pPr>
+        <w:ind w:left="720"/>
+      </w:pPr>
+      <w:r>
+        <w:rPr>
+          <w:lang w:val="en-US"/>
+        </w:rPr>
+        <w:t> </w:t>
+      </w:r>
+      <w:r>
+        <w:t>в контексте устройства vESR от Eltex означает </w:t>
+      </w:r>
       <w:r>
         <w:rPr>
           <w:b/>
           <w:bCs/>
-          <w:lang w:val="en-US"/>
-        </w:rPr>
-        <w:t>(debug)#nic bind auto debug</w:t>
-      </w:r>
-    </w:p>
-    <w:p>
-      <w:pPr>
-        <w:ind w:left="720"/>
-      </w:pPr>
-      <w:r>
-        <w:rPr>
-          <w:lang w:val="en-US"/>
-        </w:rPr>
-        <w:t> </w:t>
-      </w:r>
-      <w:r>
-        <w:t xml:space="preserve">в контексте устройства </w:t>
-      </w:r>
-      <w:proofErr w:type="spellStart"/>
-      <w:r>
-        <w:t>vESR</w:t>
-      </w:r>
-      <w:proofErr w:type="spellEnd"/>
-      <w:r>
-        <w:t xml:space="preserve"> от </w:t>
-      </w:r>
-      <w:proofErr w:type="spellStart"/>
-      <w:r>
-        <w:t>Eltex</w:t>
-      </w:r>
-      <w:proofErr w:type="spellEnd"/>
-      <w:r>
-        <w:t xml:space="preserve"> означает </w:t>
-      </w:r>
-      <w:r>
-        <w:rPr>
-          <w:b/>
-          <w:bCs/>
         </w:rPr>
         <w:t>автоматическое назначение MAC-адресов интерфейсов</w:t>
       </w:r>
       <w:r>
-        <w:t> в режиме отладки (</w:t>
-      </w:r>
-      <w:proofErr w:type="spellStart"/>
-      <w:r>
-        <w:t>debug</w:t>
-      </w:r>
-      <w:proofErr w:type="spellEnd"/>
-      <w:r>
-        <w:t>). </w:t>
+        <w:t> в режиме отладки (debug). </w:t>
       </w:r>
       <w:hyperlink r:id="rId23" w:tgtFrame="_blank" w:history="1">
         <w:r>
@@ -3300,15 +3058,7 @@
         <w:ind w:left="720"/>
       </w:pPr>
       <w:r>
-        <w:t xml:space="preserve">Эта команда позволяет автоматически привязать MAC-адреса доступных интерфейсов к соответствующим интерфейсам </w:t>
-      </w:r>
-      <w:proofErr w:type="spellStart"/>
-      <w:r>
-        <w:t>vESR</w:t>
-      </w:r>
-      <w:proofErr w:type="spellEnd"/>
-      <w:r>
-        <w:t>, без ручного ввода данных. После выполнения команды необходимо перезагрузить устройство, чтобы изменения вступили в силу. </w:t>
+        <w:t>Эта команда позволяет автоматически привязать MAC-адреса доступных интерфейсов к соответствующим интерфейсам vESR, без ручного ввода данных. После выполнения команды необходимо перезагрузить устройство, чтобы изменения вступили в силу. </w:t>
       </w:r>
     </w:p>
     <w:p>
@@ -3323,103 +3073,38 @@
       <w:pPr>
         <w:ind w:left="720"/>
       </w:pPr>
-      <w:proofErr w:type="spellStart"/>
-      <w:r>
-        <w:t>vesr</w:t>
-      </w:r>
-      <w:proofErr w:type="spellEnd"/>
-      <w:r>
-        <w:t>(</w:t>
-      </w:r>
-      <w:proofErr w:type="spellStart"/>
-      <w:r>
-        <w:t>debug</w:t>
-      </w:r>
-      <w:proofErr w:type="spellEnd"/>
-      <w:r>
-        <w:t xml:space="preserve">)#nic </w:t>
-      </w:r>
-      <w:proofErr w:type="spellStart"/>
-      <w:r>
-        <w:t>bind</w:t>
-      </w:r>
-      <w:proofErr w:type="spellEnd"/>
+      <w:r>
+        <w:t>vesr(debug)#nic bind auto</w:t>
+      </w:r>
+    </w:p>
+    <w:p>
+      <w:pPr>
+        <w:ind w:left="720"/>
+      </w:pPr>
+      <w:r>
+        <w:t>После этого в списке доступных интерфейсов (выводимом командой </w:t>
+      </w:r>
+    </w:p>
+    <w:p>
+      <w:pPr>
+        <w:ind w:left="720"/>
+      </w:pPr>
+      <w:r>
+        <w:t>vesr(debug)#show nic) будут отображаться автоматически назначенные MAC-адреса. Если нужно изменить назначение, можно скорректировать команду, указав нужный MAC-адрес вместо auto</w:t>
+      </w:r>
       <w:r>
         <w:t xml:space="preserve"> </w:t>
       </w:r>
-      <w:proofErr w:type="spellStart"/>
-      <w:r>
-        <w:t>auto</w:t>
-      </w:r>
-      <w:proofErr w:type="spellEnd"/>
+      <w:r>
+        <w:t>. </w:t>
+      </w:r>
     </w:p>
     <w:p>
       <w:pPr>
         <w:ind w:left="720"/>
       </w:pPr>
       <w:r>
-        <w:t>После этого в списке доступных интерфейсов (выводимом командой </w:t>
-      </w:r>
-    </w:p>
-    <w:p>
-      <w:pPr>
-        <w:ind w:left="720"/>
-      </w:pPr>
-      <w:proofErr w:type="spellStart"/>
-      <w:r>
-        <w:t>vesr</w:t>
-      </w:r>
-      <w:proofErr w:type="spellEnd"/>
-      <w:r>
-        <w:t>(</w:t>
-      </w:r>
-      <w:proofErr w:type="spellStart"/>
-      <w:r>
-        <w:t>debug</w:t>
-      </w:r>
-      <w:proofErr w:type="spellEnd"/>
-      <w:r>
-        <w:t xml:space="preserve">)#show </w:t>
-      </w:r>
-      <w:proofErr w:type="spellStart"/>
-      <w:r>
-        <w:t>nic</w:t>
-      </w:r>
-      <w:proofErr w:type="spellEnd"/>
-      <w:r>
-        <w:t>) будут отображаться автоматически назначенные MAC-адреса. Если нужно изменить назначение, можно скорректировать команду, указав нужный MAC-адрес вместо </w:t>
-      </w:r>
-      <w:proofErr w:type="spellStart"/>
-      <w:proofErr w:type="gramStart"/>
-      <w:r>
-        <w:t>auto</w:t>
-      </w:r>
-      <w:proofErr w:type="spellEnd"/>
-      <w:r>
-        <w:t xml:space="preserve"> </w:t>
-      </w:r>
-      <w:r>
-        <w:t>.</w:t>
-      </w:r>
-      <w:proofErr w:type="gramEnd"/>
-      <w:r>
-        <w:t> </w:t>
-      </w:r>
-    </w:p>
-    <w:p>
-      <w:pPr>
-        <w:ind w:left="720"/>
-      </w:pPr>
-      <w:r>
-        <w:t xml:space="preserve">Лечить нужно </w:t>
-      </w:r>
-      <w:proofErr w:type="spellStart"/>
-      <w:r>
-        <w:t>следущими</w:t>
-      </w:r>
-      <w:proofErr w:type="spellEnd"/>
-      <w:r>
-        <w:t xml:space="preserve"> командами:</w:t>
+        <w:t>Лечить нужно следущими командами:</w:t>
       </w:r>
     </w:p>
     <w:p>
@@ -3475,15 +3160,7 @@
         <w:ind w:left="720"/>
       </w:pPr>
       <w:r>
-        <w:t xml:space="preserve">Затем нужно </w:t>
-      </w:r>
-      <w:proofErr w:type="spellStart"/>
-      <w:r>
-        <w:t>рестартовать</w:t>
-      </w:r>
-      <w:proofErr w:type="spellEnd"/>
-      <w:r>
-        <w:t xml:space="preserve"> устройство</w:t>
+        <w:t>Затем нужно рестартовать устройство</w:t>
       </w:r>
       <w:r>
         <w:t xml:space="preserve"> командой </w:t>
@@ -3543,21 +3220,7 @@
         <w:rPr>
           <w:lang w:val="en-US"/>
         </w:rPr>
-        <w:t xml:space="preserve">vesr-1# </w:t>
-      </w:r>
-      <w:proofErr w:type="spellStart"/>
-      <w:r>
-        <w:rPr>
-          <w:lang w:val="en-US"/>
-        </w:rPr>
-        <w:t>sh</w:t>
-      </w:r>
-      <w:proofErr w:type="spellEnd"/>
-      <w:r>
-        <w:rPr>
-          <w:lang w:val="en-US"/>
-        </w:rPr>
-        <w:t xml:space="preserve"> int stat</w:t>
+        <w:t>vesr-1# sh int stat</w:t>
       </w:r>
     </w:p>
     <w:p>
@@ -3646,11 +3309,7 @@
           </mc:Choice>
           <mc:Fallback>
             <w:pict>
-              <v:shapetype w14:anchorId="270E35AE" id="_x0000_t32" coordsize="21600,21600" o:spt="32" o:oned="t" path="m,l21600,21600e" filled="f">
-                <v:path arrowok="t" fillok="f" o:connecttype="none"/>
-                <o:lock v:ext="edit" shapetype="t"/>
-              </v:shapetype>
-              <v:shape id="Прямая со стрелкой 15" o:spid="_x0000_s1026" type="#_x0000_t32" style="position:absolute;margin-left:-22.05pt;margin-top:19.1pt;width:169.5pt;height:37pt;z-index:251684864;visibility:visible;mso-wrap-style:square;mso-wrap-distance-left:9pt;mso-wrap-distance-top:0;mso-wrap-distance-right:9pt;mso-wrap-distance-bottom:0;mso-position-horizontal:absolute;mso-position-horizontal-relative:text;mso-position-vertical:absolute;mso-position-vertical-relative:text" o:gfxdata="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" strokecolor="#e00" strokeweight="1.75pt">
+              <v:shape w14:anchorId="5465DDF5" id="Прямая со стрелкой 15" o:spid="_x0000_s1026" type="#_x0000_t32" style="position:absolute;margin-left:-22.05pt;margin-top:19.1pt;width:169.5pt;height:37pt;z-index:251684864;visibility:visible;mso-wrap-style:square;mso-wrap-distance-left:9pt;mso-wrap-distance-top:0;mso-wrap-distance-right:9pt;mso-wrap-distance-bottom:0;mso-position-horizontal:absolute;mso-position-horizontal-relative:text;mso-position-vertical:absolute;mso-position-vertical-relative:text" o:gfxdata="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" strokecolor="#e00" strokeweight="1.75pt">
                 <v:stroke endarrow="block" joinstyle="miter"/>
               </v:shape>
             </w:pict>
@@ -3661,57 +3320,7 @@
         <w:rPr>
           <w:lang w:val="en-US"/>
         </w:rPr>
-        <w:t xml:space="preserve">                       State   </w:t>
-      </w:r>
-      <w:proofErr w:type="spellStart"/>
-      <w:r>
-        <w:rPr>
-          <w:lang w:val="en-US"/>
-        </w:rPr>
-        <w:t>State</w:t>
-      </w:r>
-      <w:proofErr w:type="spellEnd"/>
-      <w:r>
-        <w:rPr>
-          <w:lang w:val="en-US"/>
-        </w:rPr>
-        <w:t xml:space="preserve">                            </w:t>
-      </w:r>
-      <w:proofErr w:type="gramStart"/>
-      <w:r>
-        <w:rPr>
-          <w:lang w:val="en-US"/>
-        </w:rPr>
-        <w:t xml:space="preserve">   (</w:t>
-      </w:r>
-      <w:proofErr w:type="spellStart"/>
-      <w:r>
-        <w:rPr>
-          <w:lang w:val="en-US"/>
-        </w:rPr>
-        <w:t>d,h</w:t>
-      </w:r>
-      <w:proofErr w:type="gramEnd"/>
-      <w:r>
-        <w:rPr>
-          <w:lang w:val="en-US"/>
-        </w:rPr>
-        <w:t>:</w:t>
-      </w:r>
-      <w:proofErr w:type="gramStart"/>
-      <w:r>
-        <w:rPr>
-          <w:lang w:val="en-US"/>
-        </w:rPr>
-        <w:t>m:s</w:t>
-      </w:r>
-      <w:proofErr w:type="spellEnd"/>
-      <w:proofErr w:type="gramEnd"/>
-      <w:r>
-        <w:rPr>
-          <w:lang w:val="en-US"/>
-        </w:rPr>
-        <w:t xml:space="preserve">)    </w:t>
+        <w:t xml:space="preserve">                       State   State                               (d,h:m:s)    </w:t>
       </w:r>
     </w:p>
     <w:p>
@@ -3741,44 +3350,8 @@
         <w:rPr>
           <w:lang w:val="en-US"/>
         </w:rPr>
-        <w:t xml:space="preserve">gi1/0/1                Up      </w:t>
-      </w:r>
-      <w:proofErr w:type="spellStart"/>
-      <w:r>
-        <w:rPr>
-          <w:lang w:val="en-US"/>
-        </w:rPr>
-        <w:t>Up</w:t>
-      </w:r>
-      <w:proofErr w:type="spellEnd"/>
-      <w:r>
-        <w:rPr>
-          <w:lang w:val="en-US"/>
-        </w:rPr>
-        <w:t xml:space="preserve">      1500    0c:6</w:t>
-      </w:r>
-      <w:proofErr w:type="gramStart"/>
-      <w:r>
-        <w:rPr>
-          <w:lang w:val="en-US"/>
-        </w:rPr>
-        <w:t>c:86:16:00</w:t>
-      </w:r>
-      <w:proofErr w:type="gramEnd"/>
-      <w:r>
-        <w:rPr>
-          <w:lang w:val="en-US"/>
-        </w:rPr>
-        <w:t xml:space="preserve">:00   00,00:01:59     </w:t>
-      </w:r>
-      <w:proofErr w:type="spellStart"/>
-      <w:r>
-        <w:rPr>
-          <w:lang w:val="en-US"/>
-        </w:rPr>
-        <w:t>routerport</w:t>
-      </w:r>
-      <w:proofErr w:type="spellEnd"/>
+        <w:t>gi1/0/1                Up      Up      1500    0c:6c:86:16:00:00   00,00:01:59     routerport</w:t>
+      </w:r>
     </w:p>
     <w:p>
       <w:pPr>
@@ -3792,30 +3365,8 @@
         <w:rPr>
           <w:lang w:val="en-US"/>
         </w:rPr>
-        <w:t>gi1/0/2                Up      Down    1500    0c:6</w:t>
-      </w:r>
-      <w:proofErr w:type="gramStart"/>
-      <w:r>
-        <w:rPr>
-          <w:lang w:val="en-US"/>
-        </w:rPr>
-        <w:t>c:86:16:00</w:t>
-      </w:r>
-      <w:proofErr w:type="gramEnd"/>
-      <w:r>
-        <w:rPr>
-          <w:lang w:val="en-US"/>
-        </w:rPr>
-        <w:t xml:space="preserve">:01   00,00:02:01     </w:t>
-      </w:r>
-      <w:proofErr w:type="spellStart"/>
-      <w:r>
-        <w:rPr>
-          <w:lang w:val="en-US"/>
-        </w:rPr>
-        <w:t>routerport</w:t>
-      </w:r>
-      <w:proofErr w:type="spellEnd"/>
+        <w:t>gi1/0/2                Up      Down    1500    0c:6c:86:16:00:01   00,00:02:01     routerport</w:t>
+      </w:r>
     </w:p>
     <w:p>
       <w:pPr>
@@ -3829,30 +3380,8 @@
         <w:rPr>
           <w:lang w:val="en-US"/>
         </w:rPr>
-        <w:t>gi1/0/3                Up      Down    1500    0c:6</w:t>
-      </w:r>
-      <w:proofErr w:type="gramStart"/>
-      <w:r>
-        <w:rPr>
-          <w:lang w:val="en-US"/>
-        </w:rPr>
-        <w:t>c:86:16:00</w:t>
-      </w:r>
-      <w:proofErr w:type="gramEnd"/>
-      <w:r>
-        <w:rPr>
-          <w:lang w:val="en-US"/>
-        </w:rPr>
-        <w:t xml:space="preserve">:02   00,00:02:01     </w:t>
-      </w:r>
-      <w:proofErr w:type="spellStart"/>
-      <w:r>
-        <w:rPr>
-          <w:lang w:val="en-US"/>
-        </w:rPr>
-        <w:t>routerport</w:t>
-      </w:r>
-      <w:proofErr w:type="spellEnd"/>
+        <w:t>gi1/0/3                Up      Down    1500    0c:6c:86:16:00:02   00,00:02:01     routerport</w:t>
+      </w:r>
     </w:p>
     <w:p>
       <w:pPr>
@@ -3866,30 +3395,8 @@
         <w:rPr>
           <w:lang w:val="en-US"/>
         </w:rPr>
-        <w:t>gi1/0/4                Up      Down    1500    0c:6</w:t>
-      </w:r>
-      <w:proofErr w:type="gramStart"/>
-      <w:r>
-        <w:rPr>
-          <w:lang w:val="en-US"/>
-        </w:rPr>
-        <w:t>c:86:16:00</w:t>
-      </w:r>
-      <w:proofErr w:type="gramEnd"/>
-      <w:r>
-        <w:rPr>
-          <w:lang w:val="en-US"/>
-        </w:rPr>
-        <w:t xml:space="preserve">:03   00,00:02:01     </w:t>
-      </w:r>
-      <w:proofErr w:type="spellStart"/>
-      <w:r>
-        <w:rPr>
-          <w:lang w:val="en-US"/>
-        </w:rPr>
-        <w:t>routerport</w:t>
-      </w:r>
-      <w:proofErr w:type="spellEnd"/>
+        <w:t>gi1/0/4                Up      Down    1500    0c:6c:86:16:00:03   00,00:02:01     routerport</w:t>
+      </w:r>
     </w:p>
     <w:p>
       <w:pPr>
@@ -3933,29 +3440,7 @@
         <w:rPr>
           <w:lang w:val="en-US"/>
         </w:rPr>
-        <w:t>vesr-1(config-if-</w:t>
-      </w:r>
-      <w:proofErr w:type="spellStart"/>
-      <w:proofErr w:type="gramStart"/>
-      <w:r>
-        <w:rPr>
-          <w:lang w:val="en-US"/>
-        </w:rPr>
-        <w:t>gi</w:t>
-      </w:r>
-      <w:proofErr w:type="spellEnd"/>
-      <w:r>
-        <w:rPr>
-          <w:lang w:val="en-US"/>
-        </w:rPr>
-        <w:t>)#</w:t>
-      </w:r>
-      <w:proofErr w:type="gramEnd"/>
-      <w:r>
-        <w:rPr>
-          <w:lang w:val="en-US"/>
-        </w:rPr>
-        <w:t xml:space="preserve"> description WAN</w:t>
+        <w:t>vesr-1(config-if-gi)# description WAN</w:t>
       </w:r>
     </w:p>
     <w:p>
@@ -3970,52 +3455,8 @@
         <w:rPr>
           <w:lang w:val="en-US"/>
         </w:rPr>
-        <w:t>vesr-1(config-if-</w:t>
-      </w:r>
-      <w:proofErr w:type="spellStart"/>
-      <w:proofErr w:type="gramStart"/>
-      <w:r>
-        <w:rPr>
-          <w:lang w:val="en-US"/>
-        </w:rPr>
-        <w:t>gi</w:t>
-      </w:r>
-      <w:proofErr w:type="spellEnd"/>
-      <w:r>
-        <w:rPr>
-          <w:lang w:val="en-US"/>
-        </w:rPr>
-        <w:t>)#</w:t>
-      </w:r>
-      <w:proofErr w:type="gramEnd"/>
-      <w:r>
-        <w:rPr>
-          <w:lang w:val="en-US"/>
-        </w:rPr>
-        <w:t xml:space="preserve"> </w:t>
-      </w:r>
-      <w:proofErr w:type="spellStart"/>
-      <w:r>
-        <w:rPr>
-          <w:lang w:val="en-US"/>
-        </w:rPr>
-        <w:t>ip</w:t>
-      </w:r>
-      <w:proofErr w:type="spellEnd"/>
-      <w:r>
-        <w:rPr>
-          <w:lang w:val="en-US"/>
-        </w:rPr>
-        <w:t xml:space="preserve"> address </w:t>
-      </w:r>
-      <w:proofErr w:type="spellStart"/>
-      <w:r>
-        <w:rPr>
-          <w:lang w:val="en-US"/>
-        </w:rPr>
-        <w:t>dhcp</w:t>
-      </w:r>
-      <w:proofErr w:type="spellEnd"/>
+        <w:t>vesr-1(config-if-gi)# ip address dhcp</w:t>
+      </w:r>
     </w:p>
     <w:p>
       <w:pPr>
@@ -4029,29 +3470,7 @@
         <w:rPr>
           <w:lang w:val="en-US"/>
         </w:rPr>
-        <w:t>vesr-1(config-if-</w:t>
-      </w:r>
-      <w:proofErr w:type="spellStart"/>
-      <w:proofErr w:type="gramStart"/>
-      <w:r>
-        <w:rPr>
-          <w:lang w:val="en-US"/>
-        </w:rPr>
-        <w:t>gi</w:t>
-      </w:r>
-      <w:proofErr w:type="spellEnd"/>
-      <w:r>
-        <w:rPr>
-          <w:lang w:val="en-US"/>
-        </w:rPr>
-        <w:t>)#</w:t>
-      </w:r>
-      <w:proofErr w:type="gramEnd"/>
-      <w:r>
-        <w:rPr>
-          <w:lang w:val="en-US"/>
-        </w:rPr>
-        <w:t xml:space="preserve"> exit</w:t>
+        <w:t>vesr-1(config-if-gi)# exit</w:t>
       </w:r>
     </w:p>
     <w:p>
@@ -4081,29 +3500,7 @@
         <w:rPr>
           <w:lang w:val="en-US"/>
         </w:rPr>
-        <w:t>vesr-1(config-if-</w:t>
-      </w:r>
-      <w:proofErr w:type="spellStart"/>
-      <w:proofErr w:type="gramStart"/>
-      <w:r>
-        <w:rPr>
-          <w:lang w:val="en-US"/>
-        </w:rPr>
-        <w:t>gi</w:t>
-      </w:r>
-      <w:proofErr w:type="spellEnd"/>
-      <w:r>
-        <w:rPr>
-          <w:lang w:val="en-US"/>
-        </w:rPr>
-        <w:t>)#</w:t>
-      </w:r>
-      <w:proofErr w:type="gramEnd"/>
-      <w:r>
-        <w:rPr>
-          <w:lang w:val="en-US"/>
-        </w:rPr>
-        <w:t xml:space="preserve"> description </w:t>
+        <w:t xml:space="preserve">vesr-1(config-if-gi)# description </w:t>
       </w:r>
       <w:r>
         <w:rPr>
@@ -4124,43 +3521,7 @@
         <w:rPr>
           <w:lang w:val="en-US"/>
         </w:rPr>
-        <w:t>vesr-1(config-if-</w:t>
-      </w:r>
-      <w:proofErr w:type="spellStart"/>
-      <w:proofErr w:type="gramStart"/>
-      <w:r>
-        <w:rPr>
-          <w:lang w:val="en-US"/>
-        </w:rPr>
-        <w:t>gi</w:t>
-      </w:r>
-      <w:proofErr w:type="spellEnd"/>
-      <w:r>
-        <w:rPr>
-          <w:lang w:val="en-US"/>
-        </w:rPr>
-        <w:t>)#</w:t>
-      </w:r>
-      <w:proofErr w:type="gramEnd"/>
-      <w:r>
-        <w:rPr>
-          <w:lang w:val="en-US"/>
-        </w:rPr>
-        <w:t xml:space="preserve"> </w:t>
-      </w:r>
-      <w:proofErr w:type="spellStart"/>
-      <w:r>
-        <w:rPr>
-          <w:lang w:val="en-US"/>
-        </w:rPr>
-        <w:t>ip</w:t>
-      </w:r>
-      <w:proofErr w:type="spellEnd"/>
-      <w:r>
-        <w:rPr>
-          <w:lang w:val="en-US"/>
-        </w:rPr>
-        <w:t xml:space="preserve"> address </w:t>
+        <w:t xml:space="preserve">vesr-1(config-if-gi)# ip address </w:t>
       </w:r>
       <w:r>
         <w:rPr>
@@ -4181,29 +3542,7 @@
         <w:rPr>
           <w:lang w:val="en-US"/>
         </w:rPr>
-        <w:t>vesr-1(config-if-</w:t>
-      </w:r>
-      <w:proofErr w:type="spellStart"/>
-      <w:proofErr w:type="gramStart"/>
-      <w:r>
-        <w:rPr>
-          <w:lang w:val="en-US"/>
-        </w:rPr>
-        <w:t>gi</w:t>
-      </w:r>
-      <w:proofErr w:type="spellEnd"/>
-      <w:r>
-        <w:rPr>
-          <w:lang w:val="en-US"/>
-        </w:rPr>
-        <w:t>)#</w:t>
-      </w:r>
-      <w:proofErr w:type="gramEnd"/>
-      <w:r>
-        <w:rPr>
-          <w:lang w:val="en-US"/>
-        </w:rPr>
-        <w:t xml:space="preserve"> exit</w:t>
+        <w:t>vesr-1(config-if-gi)# exit</w:t>
       </w:r>
     </w:p>
     <w:p>
@@ -4422,49 +3761,21 @@
         <w:rPr>
           <w:lang w:val="en-US"/>
         </w:rPr>
-        <w:t xml:space="preserve">show </w:t>
-      </w:r>
-      <w:proofErr w:type="spellStart"/>
-      <w:r>
-        <w:rPr>
-          <w:lang w:val="en-US"/>
-        </w:rPr>
-        <w:t>ip</w:t>
-      </w:r>
-      <w:proofErr w:type="spellEnd"/>
-      <w:r>
-        <w:rPr>
-          <w:lang w:val="en-US"/>
-        </w:rPr>
-        <w:t xml:space="preserve"> interfaces</w:t>
-      </w:r>
-    </w:p>
-    <w:p>
-      <w:pPr>
-        <w:ind w:left="360"/>
-        <w:rPr>
-          <w:lang w:val="en-US"/>
-        </w:rPr>
-      </w:pPr>
-      <w:r>
-        <w:rPr>
-          <w:lang w:val="en-US"/>
-        </w:rPr>
-        <w:t xml:space="preserve">show </w:t>
-      </w:r>
-      <w:proofErr w:type="spellStart"/>
-      <w:r>
-        <w:rPr>
-          <w:lang w:val="en-US"/>
-        </w:rPr>
-        <w:t>ip</w:t>
-      </w:r>
-      <w:proofErr w:type="spellEnd"/>
-      <w:r>
-        <w:rPr>
-          <w:lang w:val="en-US"/>
-        </w:rPr>
-        <w:t xml:space="preserve"> route</w:t>
+        <w:t>show ip interfaces</w:t>
+      </w:r>
+    </w:p>
+    <w:p>
+      <w:pPr>
+        <w:ind w:left="360"/>
+        <w:rPr>
+          <w:lang w:val="en-US"/>
+        </w:rPr>
+      </w:pPr>
+      <w:r>
+        <w:rPr>
+          <w:lang w:val="en-US"/>
+        </w:rPr>
+        <w:t>show ip route</w:t>
       </w:r>
     </w:p>
     <w:p>
@@ -4521,25 +3832,26 @@
           <w:bCs/>
           <w:lang w:val="en-US"/>
         </w:rPr>
-        <w:t xml:space="preserve">                       State   </w:t>
-      </w:r>
-      <w:proofErr w:type="spellStart"/>
-      <w:r>
+        <w:t xml:space="preserve">                       State   State                                            </w:t>
+      </w:r>
+    </w:p>
+    <w:p>
+      <w:pPr>
+        <w:shd w:val="clear" w:color="auto" w:fill="AEAAAA" w:themeFill="background2" w:themeFillShade="BF"/>
+        <w:ind w:left="360"/>
         <w:rPr>
           <w:b/>
           <w:bCs/>
           <w:lang w:val="en-US"/>
         </w:rPr>
-        <w:t>State</w:t>
-      </w:r>
-      <w:proofErr w:type="spellEnd"/>
+      </w:pPr>
       <w:r>
         <w:rPr>
           <w:b/>
           <w:bCs/>
           <w:lang w:val="en-US"/>
         </w:rPr>
-        <w:t xml:space="preserve">                                            </w:t>
+        <w:t>--------------------   -----   -----   ----------------------------------------------------</w:t>
       </w:r>
     </w:p>
     <w:p>
@@ -4558,7 +3870,7 @@
           <w:bCs/>
           <w:lang w:val="en-US"/>
         </w:rPr>
-        <w:t>--------------------   -----   -----   ----------------------------------------------------</w:t>
+        <w:t xml:space="preserve">gi1/0/1                Up      Up      WAN                                      </w:t>
       </w:r>
     </w:p>
     <w:p>
@@ -4577,25 +3889,26 @@
           <w:bCs/>
           <w:lang w:val="en-US"/>
         </w:rPr>
-        <w:t xml:space="preserve">gi1/0/1                Up      </w:t>
-      </w:r>
-      <w:proofErr w:type="spellStart"/>
-      <w:r>
+        <w:t xml:space="preserve">gi1/0/2                Up      Down    LAN                                      </w:t>
+      </w:r>
+    </w:p>
+    <w:p>
+      <w:pPr>
+        <w:shd w:val="clear" w:color="auto" w:fill="AEAAAA" w:themeFill="background2" w:themeFillShade="BF"/>
+        <w:ind w:left="360"/>
         <w:rPr>
           <w:b/>
           <w:bCs/>
           <w:lang w:val="en-US"/>
         </w:rPr>
-        <w:t>Up</w:t>
-      </w:r>
-      <w:proofErr w:type="spellEnd"/>
+      </w:pPr>
       <w:r>
         <w:rPr>
           <w:b/>
           <w:bCs/>
           <w:lang w:val="en-US"/>
         </w:rPr>
-        <w:t xml:space="preserve">      WAN                                      </w:t>
+        <w:t xml:space="preserve">gi1/0/3                Up      Down    --                                       </w:t>
       </w:r>
     </w:p>
     <w:p>
@@ -4614,7 +3927,7 @@
           <w:bCs/>
           <w:lang w:val="en-US"/>
         </w:rPr>
-        <w:t xml:space="preserve">gi1/0/2                Up      Down    LAN                                      </w:t>
+        <w:t xml:space="preserve">gi1/0/4                Up      Down    --                                       </w:t>
       </w:r>
     </w:p>
     <w:p>
@@ -4633,7 +3946,7 @@
           <w:bCs/>
           <w:lang w:val="en-US"/>
         </w:rPr>
-        <w:t xml:space="preserve">gi1/0/3                Up      Down    --                                       </w:t>
+        <w:t>vesr-1# show ip interfaces</w:t>
       </w:r>
     </w:p>
     <w:p>
@@ -4652,7 +3965,7 @@
           <w:bCs/>
           <w:lang w:val="en-US"/>
         </w:rPr>
-        <w:t xml:space="preserve">gi1/0/4                Up      Down    --                                       </w:t>
+        <w:t>IP address                                            Interface              Admin   Link    Type      Precedence</w:t>
       </w:r>
     </w:p>
     <w:p>
@@ -4671,25 +3984,26 @@
           <w:bCs/>
           <w:lang w:val="en-US"/>
         </w:rPr>
-        <w:t xml:space="preserve">vesr-1# show </w:t>
-      </w:r>
-      <w:proofErr w:type="spellStart"/>
-      <w:r>
+        <w:t>---------------------------------------------------   --------------------   -----   -----   -------   -----------</w:t>
+      </w:r>
+    </w:p>
+    <w:p>
+      <w:pPr>
+        <w:shd w:val="clear" w:color="auto" w:fill="AEAAAA" w:themeFill="background2" w:themeFillShade="BF"/>
+        <w:ind w:left="360"/>
         <w:rPr>
           <w:b/>
           <w:bCs/>
           <w:lang w:val="en-US"/>
         </w:rPr>
-        <w:t>ip</w:t>
-      </w:r>
-      <w:proofErr w:type="spellEnd"/>
+      </w:pPr>
       <w:r>
         <w:rPr>
           <w:b/>
           <w:bCs/>
           <w:lang w:val="en-US"/>
         </w:rPr>
-        <w:t xml:space="preserve"> interfaces</w:t>
+        <w:t>192.168.10.74/24                                      gi1/0/1                Up      Up      DHCP      --</w:t>
       </w:r>
     </w:p>
     <w:p>
@@ -4708,7 +4022,7 @@
           <w:bCs/>
           <w:lang w:val="en-US"/>
         </w:rPr>
-        <w:t>IP address                                            Interface              Admin   Link    Type      Precedence</w:t>
+        <w:t>172.16.1.1/24                                         gi1/0/2                Up      Down    static    primary</w:t>
       </w:r>
     </w:p>
     <w:p>
@@ -4727,7 +4041,7 @@
           <w:bCs/>
           <w:lang w:val="en-US"/>
         </w:rPr>
-        <w:t>---------------------------------------------------   --------------------   -----   -----   -------   -----------</w:t>
+        <w:t>vesr-1# sh ip route</w:t>
       </w:r>
     </w:p>
     <w:p>
@@ -4746,25 +4060,26 @@
           <w:bCs/>
           <w:lang w:val="en-US"/>
         </w:rPr>
-        <w:t xml:space="preserve">192.168.10.74/24                                      gi1/0/1                Up      </w:t>
-      </w:r>
-      <w:proofErr w:type="spellStart"/>
-      <w:r>
+        <w:t xml:space="preserve"> Codes: C - connected, S - static, R - RIP derived,</w:t>
+      </w:r>
+    </w:p>
+    <w:p>
+      <w:pPr>
+        <w:shd w:val="clear" w:color="auto" w:fill="AEAAAA" w:themeFill="background2" w:themeFillShade="BF"/>
+        <w:ind w:left="360"/>
         <w:rPr>
           <w:b/>
           <w:bCs/>
           <w:lang w:val="en-US"/>
         </w:rPr>
-        <w:t>Up</w:t>
-      </w:r>
-      <w:proofErr w:type="spellEnd"/>
+      </w:pPr>
       <w:r>
         <w:rPr>
           <w:b/>
           <w:bCs/>
           <w:lang w:val="en-US"/>
         </w:rPr>
-        <w:t xml:space="preserve">      DHCP      --</w:t>
+        <w:t xml:space="preserve">        O - OSPF derived, IA - OSPF inter area route,</w:t>
       </w:r>
     </w:p>
     <w:p>
@@ -4783,7 +4098,7 @@
           <w:bCs/>
           <w:lang w:val="en-US"/>
         </w:rPr>
-        <w:t>172.16.1.1/24                                         gi1/0/2                Up      Down    static    primary</w:t>
+        <w:t xml:space="preserve">        E1 - OSPF external type 1 route, E2 - OSPF external type 2 route</w:t>
       </w:r>
     </w:p>
     <w:p>
@@ -4802,43 +4117,45 @@
           <w:bCs/>
           <w:lang w:val="en-US"/>
         </w:rPr>
-        <w:t xml:space="preserve">vesr-1# </w:t>
-      </w:r>
-      <w:proofErr w:type="spellStart"/>
-      <w:r>
+        <w:t xml:space="preserve">        B - BGP derived, D - DHCP derived, K - kernel route, V - VRRP route</w:t>
+      </w:r>
+    </w:p>
+    <w:p>
+      <w:pPr>
+        <w:shd w:val="clear" w:color="auto" w:fill="AEAAAA" w:themeFill="background2" w:themeFillShade="BF"/>
+        <w:ind w:left="360"/>
         <w:rPr>
           <w:b/>
           <w:bCs/>
           <w:lang w:val="en-US"/>
         </w:rPr>
-        <w:t>sh</w:t>
-      </w:r>
-      <w:proofErr w:type="spellEnd"/>
+      </w:pPr>
       <w:r>
         <w:rPr>
           <w:b/>
           <w:bCs/>
           <w:lang w:val="en-US"/>
         </w:rPr>
-        <w:t xml:space="preserve"> </w:t>
-      </w:r>
-      <w:proofErr w:type="spellStart"/>
-      <w:r>
+        <w:t xml:space="preserve">        i - IS-IS, L1 - IS-IS level-1, L2 - IS-IS level-2, ia - IS-IS inter area</w:t>
+      </w:r>
+    </w:p>
+    <w:p>
+      <w:pPr>
+        <w:shd w:val="clear" w:color="auto" w:fill="AEAAAA" w:themeFill="background2" w:themeFillShade="BF"/>
+        <w:ind w:left="360"/>
         <w:rPr>
           <w:b/>
           <w:bCs/>
           <w:lang w:val="en-US"/>
         </w:rPr>
-        <w:t>ip</w:t>
-      </w:r>
-      <w:proofErr w:type="spellEnd"/>
+      </w:pPr>
       <w:r>
         <w:rPr>
           <w:b/>
           <w:bCs/>
           <w:lang w:val="en-US"/>
         </w:rPr>
-        <w:t xml:space="preserve"> route</w:t>
+        <w:t xml:space="preserve">        H - NHRP, * - FIB route</w:t>
       </w:r>
     </w:p>
     <w:p>
@@ -4851,156 +4168,148 @@
           <w:lang w:val="en-US"/>
         </w:rPr>
       </w:pPr>
-      <w:r>
+    </w:p>
+    <w:p>
+      <w:pPr>
+        <w:shd w:val="clear" w:color="auto" w:fill="AEAAAA" w:themeFill="background2" w:themeFillShade="BF"/>
+        <w:ind w:left="360"/>
         <w:rPr>
           <w:b/>
           <w:bCs/>
           <w:lang w:val="en-US"/>
         </w:rPr>
-        <w:t xml:space="preserve"> Codes: C - connected, S - static, R - RIP derived,</w:t>
-      </w:r>
-    </w:p>
-    <w:p>
-      <w:pPr>
-        <w:shd w:val="clear" w:color="auto" w:fill="AEAAAA" w:themeFill="background2" w:themeFillShade="BF"/>
-        <w:ind w:left="360"/>
+      </w:pPr>
+      <w:r>
         <w:rPr>
           <w:b/>
           <w:bCs/>
           <w:lang w:val="en-US"/>
         </w:rPr>
-      </w:pPr>
-      <w:r>
+        <w:t>D     * 0.0.0.0/0          [40/0]            via 192.168.10.1 on gi1/0/1       [static 18:20:49]</w:t>
+      </w:r>
+    </w:p>
+    <w:p>
+      <w:pPr>
+        <w:shd w:val="clear" w:color="auto" w:fill="AEAAAA" w:themeFill="background2" w:themeFillShade="BF"/>
+        <w:ind w:left="360"/>
         <w:rPr>
           <w:b/>
           <w:bCs/>
-          <w:lang w:val="en-US"/>
-        </w:rPr>
-        <w:t xml:space="preserve">        O - OSPF derived, IA - OSPF inter area route,</w:t>
-      </w:r>
-    </w:p>
-    <w:p>
-      <w:pPr>
-        <w:shd w:val="clear" w:color="auto" w:fill="AEAAAA" w:themeFill="background2" w:themeFillShade="BF"/>
-        <w:ind w:left="360"/>
+        </w:rPr>
+      </w:pPr>
+      <w:r>
         <w:rPr>
           <w:b/>
           <w:bCs/>
-          <w:lang w:val="en-US"/>
-        </w:rPr>
-      </w:pPr>
-      <w:r>
+        </w:rPr>
+        <w:t>C     * 192.168.10.0/24    [0/0]             dev gi1/0/1                       [direct 18:20:49]</w:t>
+      </w:r>
+    </w:p>
+    <w:p>
+      <w:pPr>
+        <w:ind w:left="360"/>
         <w:rPr>
           <w:b/>
           <w:bCs/>
-          <w:lang w:val="en-US"/>
-        </w:rPr>
-        <w:t xml:space="preserve">        E1 - OSPF external type 1 route, E2 - OSPF external type 2 route</w:t>
-      </w:r>
-    </w:p>
-    <w:p>
-      <w:pPr>
-        <w:shd w:val="clear" w:color="auto" w:fill="AEAAAA" w:themeFill="background2" w:themeFillShade="BF"/>
-        <w:ind w:left="360"/>
+        </w:rPr>
+      </w:pPr>
+      <w:r>
         <w:rPr>
           <w:b/>
           <w:bCs/>
-          <w:lang w:val="en-US"/>
-        </w:rPr>
-      </w:pPr>
+        </w:rPr>
+        <w:t>П</w:t>
+      </w:r>
       <w:r>
         <w:rPr>
           <w:b/>
           <w:bCs/>
-          <w:lang w:val="en-US"/>
-        </w:rPr>
-        <w:t xml:space="preserve">        B - BGP derived, D - DHCP derived, K - kernel route, V - VRRP route</w:t>
-      </w:r>
-    </w:p>
-    <w:p>
-      <w:pPr>
-        <w:shd w:val="clear" w:color="auto" w:fill="AEAAAA" w:themeFill="background2" w:themeFillShade="BF"/>
-        <w:ind w:left="360"/>
+        </w:rPr>
+        <w:t>р</w:t>
+      </w:r>
+      <w:r>
         <w:rPr>
           <w:b/>
           <w:bCs/>
-          <w:lang w:val="en-US"/>
-        </w:rPr>
-      </w:pPr>
-      <w:r>
+        </w:rPr>
+        <w:t>оверяем связность сети между сами виртуальным маршрутизатором и внешней сетью:</w:t>
+      </w:r>
+    </w:p>
+    <w:p>
+      <w:pPr>
+        <w:shd w:val="clear" w:color="auto" w:fill="AEAAAA" w:themeFill="background2" w:themeFillShade="BF"/>
+        <w:ind w:left="360"/>
         <w:rPr>
           <w:b/>
           <w:bCs/>
           <w:lang w:val="en-US"/>
         </w:rPr>
-        <w:t xml:space="preserve">        </w:t>
-      </w:r>
-      <w:proofErr w:type="spellStart"/>
+      </w:pPr>
       <w:r>
         <w:rPr>
           <w:b/>
           <w:bCs/>
           <w:lang w:val="en-US"/>
         </w:rPr>
-        <w:t>i</w:t>
-      </w:r>
-      <w:proofErr w:type="spellEnd"/>
-      <w:r>
+        <w:t>vesr-1#</w:t>
+      </w:r>
+    </w:p>
+    <w:p>
+      <w:pPr>
+        <w:shd w:val="clear" w:color="auto" w:fill="AEAAAA" w:themeFill="background2" w:themeFillShade="BF"/>
+        <w:ind w:left="360"/>
         <w:rPr>
           <w:b/>
           <w:bCs/>
           <w:lang w:val="en-US"/>
         </w:rPr>
-        <w:t xml:space="preserve"> - IS-IS, L1 - IS-IS level-1, L2 - IS-IS level-2, </w:t>
-      </w:r>
-      <w:proofErr w:type="spellStart"/>
+      </w:pPr>
       <w:r>
         <w:rPr>
           <w:b/>
           <w:bCs/>
           <w:lang w:val="en-US"/>
         </w:rPr>
-        <w:t>ia</w:t>
-      </w:r>
-      <w:proofErr w:type="spellEnd"/>
-      <w:r>
+        <w:t>vesr-1# ping 77.88.8.8</w:t>
+      </w:r>
+    </w:p>
+    <w:p>
+      <w:pPr>
+        <w:shd w:val="clear" w:color="auto" w:fill="AEAAAA" w:themeFill="background2" w:themeFillShade="BF"/>
+        <w:ind w:left="360"/>
         <w:rPr>
           <w:b/>
           <w:bCs/>
           <w:lang w:val="en-US"/>
         </w:rPr>
-        <w:t xml:space="preserve"> - IS-IS inter area</w:t>
-      </w:r>
-    </w:p>
-    <w:p>
-      <w:pPr>
-        <w:shd w:val="clear" w:color="auto" w:fill="AEAAAA" w:themeFill="background2" w:themeFillShade="BF"/>
-        <w:ind w:left="360"/>
+      </w:pPr>
+      <w:r>
         <w:rPr>
           <w:b/>
           <w:bCs/>
           <w:lang w:val="en-US"/>
         </w:rPr>
-      </w:pPr>
-      <w:r>
+        <w:t>PING 77.88.8.8 (77.88.8.8) 56 bytes of data.</w:t>
+      </w:r>
+    </w:p>
+    <w:p>
+      <w:pPr>
+        <w:shd w:val="clear" w:color="auto" w:fill="AEAAAA" w:themeFill="background2" w:themeFillShade="BF"/>
+        <w:ind w:left="360"/>
         <w:rPr>
           <w:b/>
           <w:bCs/>
           <w:lang w:val="en-US"/>
         </w:rPr>
-        <w:t xml:space="preserve">        H - NHRP, * - FIB route</w:t>
-      </w:r>
-    </w:p>
-    <w:p>
-      <w:pPr>
-        <w:shd w:val="clear" w:color="auto" w:fill="AEAAAA" w:themeFill="background2" w:themeFillShade="BF"/>
-        <w:ind w:left="360"/>
+      </w:pPr>
+      <w:r>
         <w:rPr>
           <w:b/>
           <w:bCs/>
           <w:lang w:val="en-US"/>
         </w:rPr>
-      </w:pPr>
+        <w:t>!!!!!</w:t>
+      </w:r>
     </w:p>
     <w:p>
       <w:pPr>
@@ -5018,43 +4327,45 @@
           <w:bCs/>
           <w:lang w:val="en-US"/>
         </w:rPr>
-        <w:t xml:space="preserve">D     * 0.0.0.0/0       </w:t>
-      </w:r>
-      <w:proofErr w:type="gramStart"/>
-      <w:r>
+        <w:t>--- 77.88.8.8 ping statistics ---</w:t>
+      </w:r>
+    </w:p>
+    <w:p>
+      <w:pPr>
+        <w:shd w:val="clear" w:color="auto" w:fill="AEAAAA" w:themeFill="background2" w:themeFillShade="BF"/>
+        <w:ind w:left="360"/>
         <w:rPr>
           <w:b/>
           <w:bCs/>
           <w:lang w:val="en-US"/>
         </w:rPr>
-        <w:t xml:space="preserve">   [</w:t>
-      </w:r>
-      <w:proofErr w:type="gramEnd"/>
+      </w:pPr>
       <w:r>
         <w:rPr>
           <w:b/>
           <w:bCs/>
           <w:lang w:val="en-US"/>
         </w:rPr>
-        <w:t xml:space="preserve">40/0]            via 192.168.10.1 on gi1/0/1    </w:t>
-      </w:r>
-      <w:proofErr w:type="gramStart"/>
-      <w:r>
+        <w:t>5 packets transmitted, 5 received, 0% packet loss, time 4011ms</w:t>
+      </w:r>
+    </w:p>
+    <w:p>
+      <w:pPr>
+        <w:shd w:val="clear" w:color="auto" w:fill="AEAAAA" w:themeFill="background2" w:themeFillShade="BF"/>
+        <w:ind w:left="360"/>
         <w:rPr>
           <w:b/>
           <w:bCs/>
           <w:lang w:val="en-US"/>
         </w:rPr>
-        <w:t xml:space="preserve">   [</w:t>
-      </w:r>
-      <w:proofErr w:type="gramEnd"/>
+      </w:pPr>
       <w:r>
         <w:rPr>
           <w:b/>
           <w:bCs/>
           <w:lang w:val="en-US"/>
         </w:rPr>
-        <w:t>static 18:20:49]</w:t>
+        <w:t>rtt min/avg/max/mdev = 8.124/12.859/21.669/5.021 ms</w:t>
       </w:r>
     </w:p>
     <w:p>
@@ -5064,425 +4375,112 @@
         <w:rPr>
           <w:b/>
           <w:bCs/>
+          <w:lang w:val="en-US"/>
         </w:rPr>
       </w:pPr>
       <w:r>
         <w:rPr>
           <w:b/>
           <w:bCs/>
-        </w:rPr>
-        <w:t xml:space="preserve">C     * 192.168.10.0/24 </w:t>
-      </w:r>
-      <w:proofErr w:type="gramStart"/>
-      <w:r>
+          <w:lang w:val="en-US"/>
+        </w:rPr>
+        <w:t>vesr-1# ping cisco.com</w:t>
+      </w:r>
+    </w:p>
+    <w:p>
+      <w:pPr>
+        <w:shd w:val="clear" w:color="auto" w:fill="AEAAAA" w:themeFill="background2" w:themeFillShade="BF"/>
+        <w:ind w:left="360"/>
         <w:rPr>
           <w:b/>
           <w:bCs/>
-        </w:rPr>
-        <w:t xml:space="preserve">   [</w:t>
-      </w:r>
-      <w:proofErr w:type="gramEnd"/>
+          <w:lang w:val="en-US"/>
+        </w:rPr>
+      </w:pPr>
       <w:r>
         <w:rPr>
           <w:b/>
           <w:bCs/>
-        </w:rPr>
-        <w:t xml:space="preserve">0/0]             </w:t>
-      </w:r>
-      <w:proofErr w:type="spellStart"/>
-      <w:r>
+          <w:lang w:val="en-US"/>
+        </w:rPr>
+        <w:t>PING cisco.com (72.163.4.185) 56 bytes of data.</w:t>
+      </w:r>
+    </w:p>
+    <w:p>
+      <w:pPr>
+        <w:shd w:val="clear" w:color="auto" w:fill="AEAAAA" w:themeFill="background2" w:themeFillShade="BF"/>
+        <w:ind w:left="360"/>
         <w:rPr>
           <w:b/>
           <w:bCs/>
-        </w:rPr>
-        <w:t>dev</w:t>
-      </w:r>
-      <w:proofErr w:type="spellEnd"/>
+          <w:lang w:val="en-US"/>
+        </w:rPr>
+      </w:pPr>
       <w:r>
         <w:rPr>
           <w:b/>
           <w:bCs/>
-        </w:rPr>
-        <w:t xml:space="preserve"> gi1/0/1                    </w:t>
-      </w:r>
-      <w:proofErr w:type="gramStart"/>
-      <w:r>
+          <w:lang w:val="en-US"/>
+        </w:rPr>
+        <w:t>!!!!!</w:t>
+      </w:r>
+    </w:p>
+    <w:p>
+      <w:pPr>
+        <w:shd w:val="clear" w:color="auto" w:fill="AEAAAA" w:themeFill="background2" w:themeFillShade="BF"/>
+        <w:ind w:left="360"/>
         <w:rPr>
           <w:b/>
           <w:bCs/>
-        </w:rPr>
-        <w:t xml:space="preserve">   [</w:t>
-      </w:r>
-      <w:proofErr w:type="spellStart"/>
-      <w:proofErr w:type="gramEnd"/>
+          <w:lang w:val="en-US"/>
+        </w:rPr>
+      </w:pPr>
       <w:r>
         <w:rPr>
           <w:b/>
           <w:bCs/>
-        </w:rPr>
-        <w:t>direct</w:t>
-      </w:r>
-      <w:proofErr w:type="spellEnd"/>
-      <w:r>
+          <w:lang w:val="en-US"/>
+        </w:rPr>
+        <w:t>--- cisco.com ping statistics ---</w:t>
+      </w:r>
+    </w:p>
+    <w:p>
+      <w:pPr>
+        <w:shd w:val="clear" w:color="auto" w:fill="AEAAAA" w:themeFill="background2" w:themeFillShade="BF"/>
+        <w:ind w:left="360"/>
         <w:rPr>
           <w:b/>
           <w:bCs/>
-        </w:rPr>
-        <w:t xml:space="preserve"> 18:20:49]</w:t>
-      </w:r>
-    </w:p>
-    <w:p>
-      <w:pPr>
-        <w:ind w:left="360"/>
+          <w:lang w:val="en-US"/>
+        </w:rPr>
+      </w:pPr>
+      <w:r>
         <w:rPr>
           <w:b/>
           <w:bCs/>
-        </w:rPr>
-      </w:pPr>
-      <w:r>
+          <w:lang w:val="en-US"/>
+        </w:rPr>
+        <w:t>5 packets transmitted, 5 received, 0% packet loss, time 4009ms</w:t>
+      </w:r>
+    </w:p>
+    <w:p>
+      <w:pPr>
+        <w:shd w:val="clear" w:color="auto" w:fill="AEAAAA" w:themeFill="background2" w:themeFillShade="BF"/>
+        <w:ind w:left="360"/>
         <w:rPr>
           <w:b/>
           <w:bCs/>
-        </w:rPr>
-        <w:t>П</w:t>
-      </w:r>
+          <w:lang w:val="en-US"/>
+        </w:rPr>
+      </w:pPr>
       <w:r>
         <w:rPr>
           <w:b/>
           <w:bCs/>
-        </w:rPr>
-        <w:t>р</w:t>
-      </w:r>
-      <w:r>
-        <w:rPr>
-          <w:b/>
-          <w:bCs/>
-        </w:rPr>
-        <w:t>оверяем связность сети между сами виртуальным маршрутизатором и внешней сетью:</w:t>
-      </w:r>
-    </w:p>
-    <w:p>
-      <w:pPr>
-        <w:shd w:val="clear" w:color="auto" w:fill="AEAAAA" w:themeFill="background2" w:themeFillShade="BF"/>
-        <w:ind w:left="360"/>
-        <w:rPr>
-          <w:b/>
-          <w:bCs/>
-          <w:lang w:val="en-US"/>
-        </w:rPr>
-      </w:pPr>
-      <w:r>
-        <w:rPr>
-          <w:b/>
-          <w:bCs/>
-          <w:lang w:val="en-US"/>
-        </w:rPr>
-        <w:t>vesr-1#</w:t>
-      </w:r>
-    </w:p>
-    <w:p>
-      <w:pPr>
-        <w:shd w:val="clear" w:color="auto" w:fill="AEAAAA" w:themeFill="background2" w:themeFillShade="BF"/>
-        <w:ind w:left="360"/>
-        <w:rPr>
-          <w:b/>
-          <w:bCs/>
-          <w:lang w:val="en-US"/>
-        </w:rPr>
-      </w:pPr>
-      <w:r>
-        <w:rPr>
-          <w:b/>
-          <w:bCs/>
-          <w:lang w:val="en-US"/>
-        </w:rPr>
-        <w:t>vesr-1# ping 77.88.8.8</w:t>
-      </w:r>
-    </w:p>
-    <w:p>
-      <w:pPr>
-        <w:shd w:val="clear" w:color="auto" w:fill="AEAAAA" w:themeFill="background2" w:themeFillShade="BF"/>
-        <w:ind w:left="360"/>
-        <w:rPr>
-          <w:b/>
-          <w:bCs/>
-          <w:lang w:val="en-US"/>
-        </w:rPr>
-      </w:pPr>
-      <w:r>
-        <w:rPr>
-          <w:b/>
-          <w:bCs/>
-          <w:lang w:val="en-US"/>
-        </w:rPr>
-        <w:t>PING 77.88.8.8 (77.88.8.8) 56 bytes of data.</w:t>
-      </w:r>
-    </w:p>
-    <w:p>
-      <w:pPr>
-        <w:shd w:val="clear" w:color="auto" w:fill="AEAAAA" w:themeFill="background2" w:themeFillShade="BF"/>
-        <w:ind w:left="360"/>
-        <w:rPr>
-          <w:b/>
-          <w:bCs/>
-          <w:lang w:val="en-US"/>
-        </w:rPr>
-      </w:pPr>
-      <w:r>
-        <w:rPr>
-          <w:b/>
-          <w:bCs/>
-          <w:lang w:val="en-US"/>
-        </w:rPr>
-        <w:t>!!!!!</w:t>
-      </w:r>
-    </w:p>
-    <w:p>
-      <w:pPr>
-        <w:shd w:val="clear" w:color="auto" w:fill="AEAAAA" w:themeFill="background2" w:themeFillShade="BF"/>
-        <w:ind w:left="360"/>
-        <w:rPr>
-          <w:b/>
-          <w:bCs/>
-          <w:lang w:val="en-US"/>
-        </w:rPr>
-      </w:pPr>
-      <w:r>
-        <w:rPr>
-          <w:b/>
-          <w:bCs/>
-          <w:lang w:val="en-US"/>
-        </w:rPr>
-        <w:t>--- 77.88.8.8 ping statistics ---</w:t>
-      </w:r>
-    </w:p>
-    <w:p>
-      <w:pPr>
-        <w:shd w:val="clear" w:color="auto" w:fill="AEAAAA" w:themeFill="background2" w:themeFillShade="BF"/>
-        <w:ind w:left="360"/>
-        <w:rPr>
-          <w:b/>
-          <w:bCs/>
-          <w:lang w:val="en-US"/>
-        </w:rPr>
-      </w:pPr>
-      <w:r>
-        <w:rPr>
-          <w:b/>
-          <w:bCs/>
-          <w:lang w:val="en-US"/>
-        </w:rPr>
-        <w:t>5 packets transmitted, 5 received, 0% packet loss, time 4011ms</w:t>
-      </w:r>
-    </w:p>
-    <w:p>
-      <w:pPr>
-        <w:shd w:val="clear" w:color="auto" w:fill="AEAAAA" w:themeFill="background2" w:themeFillShade="BF"/>
-        <w:ind w:left="360"/>
-        <w:rPr>
-          <w:b/>
-          <w:bCs/>
-          <w:lang w:val="en-US"/>
-        </w:rPr>
-      </w:pPr>
-      <w:proofErr w:type="spellStart"/>
-      <w:r>
-        <w:rPr>
-          <w:b/>
-          <w:bCs/>
-          <w:lang w:val="en-US"/>
-        </w:rPr>
-        <w:t>rtt</w:t>
-      </w:r>
-      <w:proofErr w:type="spellEnd"/>
-      <w:r>
-        <w:rPr>
-          <w:b/>
-          <w:bCs/>
-          <w:lang w:val="en-US"/>
-        </w:rPr>
-        <w:t xml:space="preserve"> min/avg/max/</w:t>
-      </w:r>
-      <w:proofErr w:type="spellStart"/>
-      <w:r>
-        <w:rPr>
-          <w:b/>
-          <w:bCs/>
-          <w:lang w:val="en-US"/>
-        </w:rPr>
-        <w:t>mdev</w:t>
-      </w:r>
-      <w:proofErr w:type="spellEnd"/>
-      <w:r>
-        <w:rPr>
-          <w:b/>
-          <w:bCs/>
-          <w:lang w:val="en-US"/>
-        </w:rPr>
-        <w:t xml:space="preserve"> = 8.124/12.859/21.669/5.021 </w:t>
-      </w:r>
-      <w:proofErr w:type="spellStart"/>
-      <w:r>
-        <w:rPr>
-          <w:b/>
-          <w:bCs/>
-          <w:lang w:val="en-US"/>
-        </w:rPr>
-        <w:t>ms</w:t>
-      </w:r>
-      <w:proofErr w:type="spellEnd"/>
-    </w:p>
-    <w:p>
-      <w:pPr>
-        <w:shd w:val="clear" w:color="auto" w:fill="AEAAAA" w:themeFill="background2" w:themeFillShade="BF"/>
-        <w:ind w:left="360"/>
-        <w:rPr>
-          <w:b/>
-          <w:bCs/>
-          <w:lang w:val="en-US"/>
-        </w:rPr>
-      </w:pPr>
-      <w:r>
-        <w:rPr>
-          <w:b/>
-          <w:bCs/>
-          <w:lang w:val="en-US"/>
-        </w:rPr>
-        <w:t>vesr-1# ping cisco.com</w:t>
-      </w:r>
-    </w:p>
-    <w:p>
-      <w:pPr>
-        <w:shd w:val="clear" w:color="auto" w:fill="AEAAAA" w:themeFill="background2" w:themeFillShade="BF"/>
-        <w:ind w:left="360"/>
-        <w:rPr>
-          <w:b/>
-          <w:bCs/>
-          <w:lang w:val="en-US"/>
-        </w:rPr>
-      </w:pPr>
-      <w:r>
-        <w:rPr>
-          <w:b/>
-          <w:bCs/>
-          <w:lang w:val="en-US"/>
-        </w:rPr>
-        <w:t>PING cisco.com (72.163.4.185) 56 bytes of data.</w:t>
-      </w:r>
-    </w:p>
-    <w:p>
-      <w:pPr>
-        <w:shd w:val="clear" w:color="auto" w:fill="AEAAAA" w:themeFill="background2" w:themeFillShade="BF"/>
-        <w:ind w:left="360"/>
-        <w:rPr>
-          <w:b/>
-          <w:bCs/>
-          <w:lang w:val="en-US"/>
-        </w:rPr>
-      </w:pPr>
-      <w:r>
-        <w:rPr>
-          <w:b/>
-          <w:bCs/>
-          <w:lang w:val="en-US"/>
-        </w:rPr>
-        <w:t>!!!!!</w:t>
-      </w:r>
-    </w:p>
-    <w:p>
-      <w:pPr>
-        <w:shd w:val="clear" w:color="auto" w:fill="AEAAAA" w:themeFill="background2" w:themeFillShade="BF"/>
-        <w:ind w:left="360"/>
-        <w:rPr>
-          <w:b/>
-          <w:bCs/>
-          <w:lang w:val="en-US"/>
-        </w:rPr>
-      </w:pPr>
-      <w:r>
-        <w:rPr>
-          <w:b/>
-          <w:bCs/>
-          <w:lang w:val="en-US"/>
-        </w:rPr>
-        <w:t>--- cisco.com ping statistics ---</w:t>
-      </w:r>
-    </w:p>
-    <w:p>
-      <w:pPr>
-        <w:shd w:val="clear" w:color="auto" w:fill="AEAAAA" w:themeFill="background2" w:themeFillShade="BF"/>
-        <w:ind w:left="360"/>
-        <w:rPr>
-          <w:b/>
-          <w:bCs/>
-          <w:lang w:val="en-US"/>
-        </w:rPr>
-      </w:pPr>
-      <w:r>
-        <w:rPr>
-          <w:b/>
-          <w:bCs/>
-          <w:lang w:val="en-US"/>
-        </w:rPr>
-        <w:t>5 packets transmitted, 5 received, 0% packet loss, time 4009ms</w:t>
-      </w:r>
-    </w:p>
-    <w:p>
-      <w:pPr>
-        <w:shd w:val="clear" w:color="auto" w:fill="AEAAAA" w:themeFill="background2" w:themeFillShade="BF"/>
-        <w:ind w:left="360"/>
-        <w:rPr>
-          <w:b/>
-          <w:bCs/>
-          <w:lang w:val="en-US"/>
-        </w:rPr>
-      </w:pPr>
-      <w:proofErr w:type="spellStart"/>
-      <w:r>
-        <w:rPr>
-          <w:b/>
-          <w:bCs/>
-          <w:lang w:val="en-US"/>
-        </w:rPr>
-        <w:t>rtt</w:t>
-      </w:r>
-      <w:proofErr w:type="spellEnd"/>
-      <w:r>
-        <w:rPr>
-          <w:b/>
-          <w:bCs/>
-          <w:lang w:val="en-US"/>
-        </w:rPr>
-        <w:t xml:space="preserve"> min/avg/max/</w:t>
-      </w:r>
-      <w:proofErr w:type="spellStart"/>
-      <w:r>
-        <w:rPr>
-          <w:b/>
-          <w:bCs/>
-          <w:lang w:val="en-US"/>
-        </w:rPr>
-        <w:t>mdev</w:t>
-      </w:r>
-      <w:proofErr w:type="spellEnd"/>
-      <w:r>
-        <w:rPr>
-          <w:b/>
-          <w:bCs/>
-          <w:lang w:val="en-US"/>
-        </w:rPr>
-        <w:t xml:space="preserve"> = 160.928/163.197/165.601/1.983 </w:t>
-      </w:r>
-      <w:proofErr w:type="spellStart"/>
-      <w:r>
-        <w:rPr>
-          <w:b/>
-          <w:bCs/>
-          <w:lang w:val="en-US"/>
-        </w:rPr>
-        <w:t>ms</w:t>
-      </w:r>
-      <w:proofErr w:type="spellEnd"/>
+          <w:lang w:val="en-US"/>
+        </w:rPr>
+        <w:t>rtt min/avg/max/mdev = 160.928/163.197/165.601/1.983 ms</w:t>
+      </w:r>
     </w:p>
     <w:p>
       <w:pPr>
@@ -5627,7 +4625,7 @@
           </mc:Choice>
           <mc:Fallback>
             <w:pict>
-              <v:shape w14:anchorId="6783ABE7" id="Прямая со стрелкой 16" o:spid="_x0000_s1026" type="#_x0000_t32" style="position:absolute;margin-left:54pt;margin-top:126.3pt;width:63pt;height:0;flip:x;z-index:251685888;visibility:visible;mso-wrap-style:square;mso-wrap-distance-left:9pt;mso-wrap-distance-top:0;mso-wrap-distance-right:9pt;mso-wrap-distance-bottom:0;mso-position-horizontal:absolute;mso-position-horizontal-relative:text;mso-position-vertical:absolute;mso-position-vertical-relative:text" o:gfxdata="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" strokecolor="#e00" strokeweight="2.25pt">
+              <v:shape w14:anchorId="6E3AE703" id="Прямая со стрелкой 16" o:spid="_x0000_s1026" type="#_x0000_t32" style="position:absolute;margin-left:54pt;margin-top:126.3pt;width:63pt;height:0;flip:x;z-index:251685888;visibility:visible;mso-wrap-style:square;mso-wrap-distance-left:9pt;mso-wrap-distance-top:0;mso-wrap-distance-right:9pt;mso-wrap-distance-bottom:0;mso-position-horizontal:absolute;mso-position-horizontal-relative:text;mso-position-vertical:absolute;mso-position-vertical-relative:text" o:gfxdata="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" strokecolor="#e00" strokeweight="2.25pt">
                 <v:stroke endarrow="block" joinstyle="miter"/>
               </v:shape>
             </w:pict>
@@ -5677,15 +4675,7 @@
         <w:ind w:left="360"/>
       </w:pPr>
       <w:r>
-        <w:t xml:space="preserve">Мышью переводим курсор на иконку с двумя горизонтальными стрелками в левой части навигационной панели и нажимаем левую кнопку мыши. В </w:t>
-      </w:r>
-      <w:proofErr w:type="spellStart"/>
-      <w:r>
-        <w:t>рузультате</w:t>
-      </w:r>
-      <w:proofErr w:type="spellEnd"/>
-      <w:r>
-        <w:t xml:space="preserve"> получим новое окно с иконками предустановленных концентраторов и коммутатор</w:t>
+        <w:t>Мышью переводим курсор на иконку с двумя горизонтальными стрелками в левой части навигационной панели и нажимаем левую кнопку мыши. В рузультате получим новое окно с иконками предустановленных концентраторов и коммутатор</w:t>
       </w:r>
       <w:r>
         <w:rPr>
@@ -5730,26 +4720,10 @@
         <w:t>и зажав левую кнопку мыши перетащить иконку коммутатора на схему, расположив ее под виртуальным маршрутизатором. В появившемся окне выбора среды виртуализации выбрать имя вашего ПК</w:t>
       </w:r>
       <w:r>
-        <w:t xml:space="preserve"> </w:t>
-      </w:r>
-      <w:proofErr w:type="gramStart"/>
-      <w:r>
-        <w:t xml:space="preserve">( </w:t>
-      </w:r>
-      <w:r>
-        <w:t>на</w:t>
-      </w:r>
-      <w:proofErr w:type="gramEnd"/>
-      <w:r>
-        <w:t xml:space="preserve"> экране </w:t>
-      </w:r>
-      <w:proofErr w:type="gramStart"/>
-      <w:r>
-        <w:t>будет  имя</w:t>
-      </w:r>
-      <w:proofErr w:type="gramEnd"/>
-      <w:r>
-        <w:t xml:space="preserve"> вашего ПК, в отличии от рисунка), а не имя виртуальной машины </w:t>
+        <w:t xml:space="preserve"> ( </w:t>
+      </w:r>
+      <w:r>
+        <w:t xml:space="preserve">на экране будет  имя вашего ПК, в отличии от рисунка), а не имя виртуальной машины </w:t>
       </w:r>
       <w:r>
         <w:rPr>
@@ -5760,14 +4734,12 @@
       <w:r>
         <w:t>3</w:t>
       </w:r>
-      <w:proofErr w:type="gramStart"/>
       <w:r>
         <w:t>)</w:t>
       </w:r>
       <w:r>
         <w:t xml:space="preserve"> :</w:t>
       </w:r>
-      <w:proofErr w:type="gramEnd"/>
     </w:p>
     <w:p>
       <w:pPr>
@@ -5835,7 +4807,7 @@
           </mc:Choice>
           <mc:Fallback>
             <w:pict>
-              <v:shape w14:anchorId="6FF6A69C" id="Прямая со стрелкой 17" o:spid="_x0000_s1026" type="#_x0000_t32" style="position:absolute;margin-left:162.05pt;margin-top:88.5pt;width:36pt;height:0;flip:x;z-index:251686912;visibility:visible;mso-wrap-style:square;mso-wrap-distance-left:9pt;mso-wrap-distance-top:0;mso-wrap-distance-right:9pt;mso-wrap-distance-bottom:0;mso-position-horizontal:absolute;mso-position-horizontal-relative:text;mso-position-vertical:absolute;mso-position-vertical-relative:text" o:gfxdata="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" strokecolor="#e00" strokeweight="1.75pt">
+              <v:shape w14:anchorId="2CDC6E9C" id="Прямая со стрелкой 17" o:spid="_x0000_s1026" type="#_x0000_t32" style="position:absolute;margin-left:162.05pt;margin-top:88.5pt;width:36pt;height:0;flip:x;z-index:251686912;visibility:visible;mso-wrap-style:square;mso-wrap-distance-left:9pt;mso-wrap-distance-top:0;mso-wrap-distance-right:9pt;mso-wrap-distance-bottom:0;mso-position-horizontal:absolute;mso-position-horizontal-relative:text;mso-position-vertical:absolute;mso-position-vertical-relative:text" o:gfxdata="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" strokecolor="#e00" strokeweight="1.75pt">
                 <v:stroke endarrow="block" joinstyle="miter"/>
               </v:shape>
             </w:pict>
@@ -5950,7 +4922,7 @@
           </mc:Choice>
           <mc:Fallback>
             <w:pict>
-              <v:shape w14:anchorId="0B9BDE19" id="Прямая со стрелкой 18" o:spid="_x0000_s1026" type="#_x0000_t32" style="position:absolute;margin-left:216.05pt;margin-top:23.4pt;width:90pt;height:54pt;flip:x;z-index:251687936;visibility:visible;mso-wrap-style:square;mso-wrap-distance-left:9pt;mso-wrap-distance-top:0;mso-wrap-distance-right:9pt;mso-wrap-distance-bottom:0;mso-position-horizontal:absolute;mso-position-horizontal-relative:text;mso-position-vertical:absolute;mso-position-vertical-relative:text" o:gfxdata="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" strokecolor="#e00" strokeweight="1.75pt">
+              <v:shape w14:anchorId="36CFEFA8" id="Прямая со стрелкой 18" o:spid="_x0000_s1026" type="#_x0000_t32" style="position:absolute;margin-left:216.05pt;margin-top:23.4pt;width:90pt;height:54pt;flip:x;z-index:251687936;visibility:visible;mso-wrap-style:square;mso-wrap-distance-left:9pt;mso-wrap-distance-top:0;mso-wrap-distance-right:9pt;mso-wrap-distance-bottom:0;mso-position-horizontal:absolute;mso-position-horizontal-relative:text;mso-position-vertical:absolute;mso-position-vertical-relative:text" o:gfxdata="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" strokecolor="#e00" strokeweight="1.75pt">
                 <v:stroke endarrow="block" joinstyle="miter"/>
               </v:shape>
             </w:pict>
@@ -6026,7 +4998,7 @@
           </mc:Choice>
           <mc:Fallback>
             <w:pict>
-              <v:shape w14:anchorId="7A72A086" id="Прямая со стрелкой 18" o:spid="_x0000_s1026" type="#_x0000_t32" style="position:absolute;margin-left:9pt;margin-top:113.2pt;width:63.05pt;height:36pt;flip:y;z-index:251689984;visibility:visible;mso-wrap-style:square;mso-width-percent:0;mso-height-percent:0;mso-wrap-distance-left:9pt;mso-wrap-distance-top:0;mso-wrap-distance-right:9pt;mso-wrap-distance-bottom:0;mso-position-horizontal:absolute;mso-position-horizontal-relative:text;mso-position-vertical:absolute;mso-position-vertical-relative:text;mso-width-percent:0;mso-height-percent:0;mso-width-relative:margin;mso-height-relative:margin" o:gfxdata="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" strokecolor="#e00" strokeweight="1.75pt">
+              <v:shape w14:anchorId="0B7A7DB2" id="Прямая со стрелкой 18" o:spid="_x0000_s1026" type="#_x0000_t32" style="position:absolute;margin-left:9pt;margin-top:113.2pt;width:63.05pt;height:36pt;flip:y;z-index:251689984;visibility:visible;mso-wrap-style:square;mso-width-percent:0;mso-height-percent:0;mso-wrap-distance-left:9pt;mso-wrap-distance-top:0;mso-wrap-distance-right:9pt;mso-wrap-distance-bottom:0;mso-position-horizontal:absolute;mso-position-horizontal-relative:text;mso-position-vertical:absolute;mso-position-vertical-relative:text;mso-width-percent:0;mso-height-percent:0;mso-width-relative:margin;mso-height-relative:margin" o:gfxdata="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" strokecolor="#e00" strokeweight="1.75pt">
                 <v:stroke endarrow="block" joinstyle="miter"/>
               </v:shape>
             </w:pict>
@@ -6134,52 +5106,23 @@
       <w:r>
         <w:t xml:space="preserve">Приступаем к подсоединению нового сетевого устройства к виртуальному маршрутизатору. Для этого переведите курсор мыши на иконку кабеля с коннектором </w:t>
       </w:r>
-      <w:proofErr w:type="spellStart"/>
       <w:r>
         <w:rPr>
           <w:lang w:val="en-US"/>
         </w:rPr>
         <w:t>rg</w:t>
       </w:r>
-      <w:proofErr w:type="spellEnd"/>
       <w:r>
         <w:t>45</w:t>
       </w:r>
       <w:r>
-        <w:t xml:space="preserve"> в самой нижней части левой навигационной панели и нажмите левую кнопку мыши. На иконку кабеля появится красный кружок с белым крестиком, а курсор мыши примет вид крестика. Переведите курсор мыши на коммутатор под виртуальным маршрутизатором и нажмите левую кнопку мыши. В результате </w:t>
-      </w:r>
-      <w:proofErr w:type="spellStart"/>
-      <w:r>
-        <w:t>появаится</w:t>
-      </w:r>
-      <w:proofErr w:type="spellEnd"/>
-      <w:r>
-        <w:t xml:space="preserve"> окно выбора имеющих </w:t>
-      </w:r>
-      <w:proofErr w:type="spellStart"/>
-      <w:r>
-        <w:t>ся</w:t>
-      </w:r>
-      <w:proofErr w:type="spellEnd"/>
-      <w:r>
-        <w:t xml:space="preserve"> на коммутаторе сетевых интерфейсов. </w:t>
-      </w:r>
-      <w:proofErr w:type="gramStart"/>
-      <w:r>
-        <w:t xml:space="preserve">Выберите  </w:t>
-      </w:r>
-      <w:r>
-        <w:rPr>
-          <w:lang w:val="en-US"/>
-        </w:rPr>
-        <w:t>Ethernet</w:t>
-      </w:r>
-      <w:proofErr w:type="gramEnd"/>
-      <w:r>
-        <w:rPr>
-          <w:lang w:val="en-US"/>
-        </w:rPr>
-        <w:t xml:space="preserve"> 0:</w:t>
+        <w:t xml:space="preserve"> в самой нижней части левой навигационной панели и нажмите левую кнопку мыши. На иконку кабеля появится красный кружок с белым крестиком, а курсор мыши примет вид крестика. Переведите курсор мыши на коммутатор под виртуальным маршрутизатором и нажмите левую кнопку мыши. В результате появаится окно выбора имеющих ся на коммутаторе сетевых интерфейсов. Выберите  </w:t>
+      </w:r>
+      <w:r>
+        <w:rPr>
+          <w:lang w:val="en-US"/>
+        </w:rPr>
+        <w:t>Ethernet 0:</w:t>
       </w:r>
     </w:p>
     <w:p>
@@ -6256,7 +5199,7 @@
           </mc:Choice>
           <mc:Fallback>
             <w:pict>
-              <v:shape w14:anchorId="6966C0A2" id="Прямая со стрелкой 19" o:spid="_x0000_s1026" type="#_x0000_t32" style="position:absolute;margin-left:162pt;margin-top:50.1pt;width:45pt;height:54pt;flip:x;z-index:251691008;visibility:visible;mso-wrap-style:square;mso-wrap-distance-left:9pt;mso-wrap-distance-top:0;mso-wrap-distance-right:9pt;mso-wrap-distance-bottom:0;mso-position-horizontal:absolute;mso-position-horizontal-relative:text;mso-position-vertical:absolute;mso-position-vertical-relative:text" o:gfxdata="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" strokecolor="#e00" strokeweight="1.5pt">
+              <v:shape w14:anchorId="27FEF507" id="Прямая со стрелкой 19" o:spid="_x0000_s1026" type="#_x0000_t32" style="position:absolute;margin-left:162pt;margin-top:50.1pt;width:45pt;height:54pt;flip:x;z-index:251691008;visibility:visible;mso-wrap-style:square;mso-wrap-distance-left:9pt;mso-wrap-distance-top:0;mso-wrap-distance-right:9pt;mso-wrap-distance-bottom:0;mso-position-horizontal:absolute;mso-position-horizontal-relative:text;mso-position-vertical:absolute;mso-position-vertical-relative:text" o:gfxdata="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" strokecolor="#e00" strokeweight="1.5pt">
                 <v:stroke endarrow="block" joinstyle="miter"/>
               </v:shape>
             </w:pict>
@@ -6397,7 +5340,7 @@
           </mc:Choice>
           <mc:Fallback>
             <w:pict>
-              <v:shape w14:anchorId="10C02989" id="Прямая со стрелкой 20" o:spid="_x0000_s1026" type="#_x0000_t32" style="position:absolute;margin-left:161.95pt;margin-top:71.9pt;width:99.05pt;height:9pt;flip:x y;z-index:251692032;visibility:visible;mso-wrap-style:square;mso-wrap-distance-left:9pt;mso-wrap-distance-top:0;mso-wrap-distance-right:9pt;mso-wrap-distance-bottom:0;mso-position-horizontal:absolute;mso-position-horizontal-relative:text;mso-position-vertical:absolute;mso-position-vertical-relative:text" o:gfxdata="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" strokecolor="#e00" strokeweight="1.5pt">
+              <v:shape w14:anchorId="589326AF" id="Прямая со стрелкой 20" o:spid="_x0000_s1026" type="#_x0000_t32" style="position:absolute;margin-left:161.95pt;margin-top:71.9pt;width:99.05pt;height:9pt;flip:x y;z-index:251692032;visibility:visible;mso-wrap-style:square;mso-wrap-distance-left:9pt;mso-wrap-distance-top:0;mso-wrap-distance-right:9pt;mso-wrap-distance-bottom:0;mso-position-horizontal:absolute;mso-position-horizontal-relative:text;mso-position-vertical:absolute;mso-position-vertical-relative:text" o:gfxdata="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" strokecolor="#e00" strokeweight="1.5pt">
                 <v:stroke endarrow="block" joinstyle="miter"/>
               </v:shape>
             </w:pict>
@@ -6474,30 +5417,8 @@
         <w:rPr>
           <w:lang w:val="en-US"/>
         </w:rPr>
-        <w:t xml:space="preserve">vesr-1# </w:t>
-      </w:r>
-      <w:proofErr w:type="spellStart"/>
-      <w:r>
-        <w:rPr>
-          <w:lang w:val="en-US"/>
-        </w:rPr>
-        <w:t>sh</w:t>
-      </w:r>
-      <w:proofErr w:type="spellEnd"/>
-      <w:r>
-        <w:rPr>
-          <w:lang w:val="en-US"/>
-        </w:rPr>
-        <w:t xml:space="preserve"> int </w:t>
-      </w:r>
-      <w:proofErr w:type="spellStart"/>
-      <w:r>
-        <w:rPr>
-          <w:lang w:val="en-US"/>
-        </w:rPr>
-        <w:t>sta</w:t>
-      </w:r>
-      <w:proofErr w:type="spellEnd"/>
+        <w:t>vesr-1# sh int sta</w:t>
+      </w:r>
     </w:p>
     <w:p>
       <w:pPr>
@@ -6526,57 +5447,7 @@
         <w:rPr>
           <w:lang w:val="en-US"/>
         </w:rPr>
-        <w:t xml:space="preserve">                       State   </w:t>
-      </w:r>
-      <w:proofErr w:type="spellStart"/>
-      <w:r>
-        <w:rPr>
-          <w:lang w:val="en-US"/>
-        </w:rPr>
-        <w:t>State</w:t>
-      </w:r>
-      <w:proofErr w:type="spellEnd"/>
-      <w:r>
-        <w:rPr>
-          <w:lang w:val="en-US"/>
-        </w:rPr>
-        <w:t xml:space="preserve">                            </w:t>
-      </w:r>
-      <w:proofErr w:type="gramStart"/>
-      <w:r>
-        <w:rPr>
-          <w:lang w:val="en-US"/>
-        </w:rPr>
-        <w:t xml:space="preserve">   (</w:t>
-      </w:r>
-      <w:proofErr w:type="spellStart"/>
-      <w:r>
-        <w:rPr>
-          <w:lang w:val="en-US"/>
-        </w:rPr>
-        <w:t>d,h</w:t>
-      </w:r>
-      <w:proofErr w:type="gramEnd"/>
-      <w:r>
-        <w:rPr>
-          <w:lang w:val="en-US"/>
-        </w:rPr>
-        <w:t>:</w:t>
-      </w:r>
-      <w:proofErr w:type="gramStart"/>
-      <w:r>
-        <w:rPr>
-          <w:lang w:val="en-US"/>
-        </w:rPr>
-        <w:t>m:s</w:t>
-      </w:r>
-      <w:proofErr w:type="spellEnd"/>
-      <w:proofErr w:type="gramEnd"/>
-      <w:r>
-        <w:rPr>
-          <w:lang w:val="en-US"/>
-        </w:rPr>
-        <w:t xml:space="preserve">)    </w:t>
+        <w:t xml:space="preserve">                       State   State                               (d,h:m:s)    </w:t>
       </w:r>
     </w:p>
     <w:p>
@@ -6606,183 +5477,65 @@
         <w:rPr>
           <w:lang w:val="en-US"/>
         </w:rPr>
-        <w:t xml:space="preserve">gi1/0/1                Up      </w:t>
-      </w:r>
-      <w:proofErr w:type="spellStart"/>
-      <w:r>
-        <w:rPr>
-          <w:lang w:val="en-US"/>
-        </w:rPr>
-        <w:t>Up</w:t>
-      </w:r>
-      <w:proofErr w:type="spellEnd"/>
-      <w:r>
-        <w:rPr>
-          <w:lang w:val="en-US"/>
-        </w:rPr>
-        <w:t xml:space="preserve">      1500    0c:6</w:t>
-      </w:r>
-      <w:proofErr w:type="gramStart"/>
-      <w:r>
-        <w:rPr>
-          <w:lang w:val="en-US"/>
-        </w:rPr>
-        <w:t>c:86:16:00</w:t>
-      </w:r>
-      <w:proofErr w:type="gramEnd"/>
-      <w:r>
-        <w:rPr>
-          <w:lang w:val="en-US"/>
-        </w:rPr>
-        <w:t xml:space="preserve">:00   00,00:01:29     </w:t>
-      </w:r>
-      <w:proofErr w:type="spellStart"/>
-      <w:r>
-        <w:rPr>
-          <w:lang w:val="en-US"/>
-        </w:rPr>
-        <w:t>routerport</w:t>
-      </w:r>
-      <w:proofErr w:type="spellEnd"/>
-    </w:p>
-    <w:p>
-      <w:pPr>
-        <w:shd w:val="clear" w:color="auto" w:fill="D0CECE" w:themeFill="background2" w:themeFillShade="E6"/>
-        <w:ind w:left="360"/>
-        <w:rPr>
-          <w:lang w:val="en-US"/>
-        </w:rPr>
-      </w:pPr>
-      <w:r>
-        <w:rPr>
-          <w:lang w:val="en-US"/>
-        </w:rPr>
-        <w:t xml:space="preserve">gi1/0/2                Up      </w:t>
-      </w:r>
-      <w:proofErr w:type="spellStart"/>
-      <w:r>
-        <w:rPr>
-          <w:lang w:val="en-US"/>
-        </w:rPr>
-        <w:t>Up</w:t>
-      </w:r>
-      <w:proofErr w:type="spellEnd"/>
-      <w:r>
-        <w:rPr>
-          <w:lang w:val="en-US"/>
-        </w:rPr>
-        <w:t xml:space="preserve">      1500    0c:6</w:t>
-      </w:r>
-      <w:proofErr w:type="gramStart"/>
-      <w:r>
-        <w:rPr>
-          <w:lang w:val="en-US"/>
-        </w:rPr>
-        <w:t>c:86:16:00</w:t>
-      </w:r>
-      <w:proofErr w:type="gramEnd"/>
-      <w:r>
-        <w:rPr>
-          <w:lang w:val="en-US"/>
-        </w:rPr>
-        <w:t xml:space="preserve">:01   00,00:01:29     </w:t>
-      </w:r>
-      <w:proofErr w:type="spellStart"/>
-      <w:r>
-        <w:rPr>
-          <w:lang w:val="en-US"/>
-        </w:rPr>
-        <w:t>routerport</w:t>
-      </w:r>
-      <w:proofErr w:type="spellEnd"/>
-    </w:p>
-    <w:p>
-      <w:pPr>
-        <w:shd w:val="clear" w:color="auto" w:fill="D0CECE" w:themeFill="background2" w:themeFillShade="E6"/>
-        <w:ind w:left="360"/>
-        <w:rPr>
-          <w:lang w:val="en-US"/>
-        </w:rPr>
-      </w:pPr>
-      <w:r>
-        <w:rPr>
-          <w:lang w:val="en-US"/>
-        </w:rPr>
-        <w:t>gi1/0/3                Up      Down    1500    0c:6</w:t>
-      </w:r>
-      <w:proofErr w:type="gramStart"/>
-      <w:r>
-        <w:rPr>
-          <w:lang w:val="en-US"/>
-        </w:rPr>
-        <w:t>c:86:16:00</w:t>
-      </w:r>
-      <w:proofErr w:type="gramEnd"/>
-      <w:r>
-        <w:rPr>
-          <w:lang w:val="en-US"/>
-        </w:rPr>
-        <w:t xml:space="preserve">:02   00,00:01:30     </w:t>
-      </w:r>
-      <w:proofErr w:type="spellStart"/>
-      <w:r>
-        <w:rPr>
-          <w:lang w:val="en-US"/>
-        </w:rPr>
-        <w:t>routerport</w:t>
-      </w:r>
-      <w:proofErr w:type="spellEnd"/>
-    </w:p>
-    <w:p>
-      <w:pPr>
-        <w:shd w:val="clear" w:color="auto" w:fill="D0CECE" w:themeFill="background2" w:themeFillShade="E6"/>
-        <w:ind w:left="360"/>
-        <w:rPr>
-          <w:lang w:val="en-US"/>
-        </w:rPr>
-      </w:pPr>
-      <w:r>
-        <w:rPr>
-          <w:lang w:val="en-US"/>
-        </w:rPr>
-        <w:t>gi1/0/4                Up      Down    1500    0c:6</w:t>
-      </w:r>
-      <w:proofErr w:type="gramStart"/>
-      <w:r>
-        <w:rPr>
-          <w:lang w:val="en-US"/>
-        </w:rPr>
-        <w:t>c:86:16:00</w:t>
-      </w:r>
-      <w:proofErr w:type="gramEnd"/>
-      <w:r>
-        <w:rPr>
-          <w:lang w:val="en-US"/>
-        </w:rPr>
-        <w:t xml:space="preserve">:03   00,00:01:30     </w:t>
-      </w:r>
-      <w:proofErr w:type="spellStart"/>
-      <w:r>
-        <w:rPr>
-          <w:lang w:val="en-US"/>
-        </w:rPr>
-        <w:t>routerport</w:t>
-      </w:r>
-      <w:proofErr w:type="spellEnd"/>
-    </w:p>
-    <w:p>
-      <w:pPr>
-        <w:shd w:val="clear" w:color="auto" w:fill="D0CECE" w:themeFill="background2" w:themeFillShade="E6"/>
-        <w:ind w:left="360"/>
-      </w:pPr>
-      <w:proofErr w:type="spellStart"/>
+        <w:t>gi1/0/1                Up      Up      1500    0c:6c:86:16:00:00   00,00:01:29     routerport</w:t>
+      </w:r>
+    </w:p>
+    <w:p>
+      <w:pPr>
+        <w:shd w:val="clear" w:color="auto" w:fill="D0CECE" w:themeFill="background2" w:themeFillShade="E6"/>
+        <w:ind w:left="360"/>
+        <w:rPr>
+          <w:lang w:val="en-US"/>
+        </w:rPr>
+      </w:pPr>
+      <w:r>
+        <w:rPr>
+          <w:lang w:val="en-US"/>
+        </w:rPr>
+        <w:t>gi1/0/2                Up      Up      1500    0c:6c:86:16:00:01   00,00:01:29     routerport</w:t>
+      </w:r>
+    </w:p>
+    <w:p>
+      <w:pPr>
+        <w:shd w:val="clear" w:color="auto" w:fill="D0CECE" w:themeFill="background2" w:themeFillShade="E6"/>
+        <w:ind w:left="360"/>
+        <w:rPr>
+          <w:lang w:val="en-US"/>
+        </w:rPr>
+      </w:pPr>
+      <w:r>
+        <w:rPr>
+          <w:lang w:val="en-US"/>
+        </w:rPr>
+        <w:t>gi1/0/3                Up      Down    1500    0c:6c:86:16:00:02   00,00:01:30     routerport</w:t>
+      </w:r>
+    </w:p>
+    <w:p>
+      <w:pPr>
+        <w:shd w:val="clear" w:color="auto" w:fill="D0CECE" w:themeFill="background2" w:themeFillShade="E6"/>
+        <w:ind w:left="360"/>
+        <w:rPr>
+          <w:lang w:val="en-US"/>
+        </w:rPr>
+      </w:pPr>
+      <w:r>
+        <w:rPr>
+          <w:lang w:val="en-US"/>
+        </w:rPr>
+        <w:t>gi1/0/4                Up      Down    1500    0c:6c:86:16:00:03   00,00:01:30     routerport</w:t>
+      </w:r>
+    </w:p>
+    <w:p>
+      <w:pPr>
+        <w:shd w:val="clear" w:color="auto" w:fill="D0CECE" w:themeFill="background2" w:themeFillShade="E6"/>
+        <w:ind w:left="360"/>
+      </w:pPr>
       <w:r>
         <w:rPr>
           <w:lang w:val="en-US"/>
         </w:rPr>
         <w:t>vesr</w:t>
       </w:r>
-      <w:proofErr w:type="spellEnd"/>
       <w:r>
         <w:t>-1#</w:t>
       </w:r>
@@ -6864,7 +5617,7 @@
           </mc:Choice>
           <mc:Fallback>
             <w:pict>
-              <v:shape w14:anchorId="757144E4" id="Прямая со стрелкой 21" o:spid="_x0000_s1026" type="#_x0000_t32" style="position:absolute;margin-left:9pt;margin-top:122.1pt;width:36pt;height:0;z-index:251693056;visibility:visible;mso-wrap-style:square;mso-wrap-distance-left:9pt;mso-wrap-distance-top:0;mso-wrap-distance-right:9pt;mso-wrap-distance-bottom:0;mso-position-horizontal:absolute;mso-position-horizontal-relative:text;mso-position-vertical:absolute;mso-position-vertical-relative:text" o:gfxdata="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" strokecolor="#e00" strokeweight="1.75pt">
+              <v:shape w14:anchorId="07AAC5AC" id="Прямая со стрелкой 21" o:spid="_x0000_s1026" type="#_x0000_t32" style="position:absolute;margin-left:9pt;margin-top:122.1pt;width:36pt;height:0;z-index:251693056;visibility:visible;mso-wrap-style:square;mso-wrap-distance-left:9pt;mso-wrap-distance-top:0;mso-wrap-distance-right:9pt;mso-wrap-distance-bottom:0;mso-position-horizontal:absolute;mso-position-horizontal-relative:text;mso-position-vertical:absolute;mso-position-vertical-relative:text" o:gfxdata="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" strokecolor="#e00" strokeweight="1.75pt">
                 <v:stroke endarrow="block" joinstyle="miter"/>
               </v:shape>
             </w:pict>
@@ -6923,55 +5676,10 @@
         <w:t>VPCS</w:t>
       </w:r>
       <w:r>
-        <w:t xml:space="preserve">, снова выбрать в качестве эмулятора свой ПК и перетащить на </w:t>
-      </w:r>
-      <w:proofErr w:type="gramStart"/>
-      <w:r>
-        <w:t>схему ,</w:t>
-      </w:r>
-      <w:proofErr w:type="gramEnd"/>
-      <w:r>
-        <w:t xml:space="preserve"> расположив иконку слева от коммутатора</w:t>
-      </w:r>
-      <w:r>
-        <w:t xml:space="preserve">. Следую тем же </w:t>
-      </w:r>
-      <w:proofErr w:type="gramStart"/>
-      <w:r>
-        <w:t>шагам ,</w:t>
-      </w:r>
-      <w:proofErr w:type="gramEnd"/>
-      <w:r>
-        <w:t xml:space="preserve"> что были применены в случае с </w:t>
-      </w:r>
-      <w:proofErr w:type="spellStart"/>
-      <w:r>
-        <w:t>соединеним</w:t>
-      </w:r>
-      <w:proofErr w:type="spellEnd"/>
-      <w:r>
-        <w:t xml:space="preserve"> коммутатора, </w:t>
-      </w:r>
-      <w:proofErr w:type="spellStart"/>
-      <w:r>
-        <w:t>соединем</w:t>
-      </w:r>
-      <w:proofErr w:type="spellEnd"/>
-      <w:r>
-        <w:t xml:space="preserve"> виртуальны ПК с </w:t>
-      </w:r>
-      <w:proofErr w:type="spellStart"/>
-      <w:proofErr w:type="gramStart"/>
-      <w:r>
-        <w:t>коммутаторм</w:t>
-      </w:r>
-      <w:proofErr w:type="spellEnd"/>
-      <w:r>
-        <w:t xml:space="preserve"> ,</w:t>
-      </w:r>
-      <w:proofErr w:type="gramEnd"/>
-      <w:r>
-        <w:t xml:space="preserve"> выбрав порт </w:t>
+        <w:t>, снова выбрать в качестве эмулятора свой ПК и перетащить на схему , расположив иконку слева от коммутатора</w:t>
+      </w:r>
+      <w:r>
+        <w:t xml:space="preserve">. Следую тем же шагам , что были применены в случае с соединеним коммутатора, соединем виртуальны ПК с коммутаторм , выбрав порт </w:t>
       </w:r>
       <w:r>
         <w:rPr>
@@ -7052,7 +5760,7 @@
           </mc:Choice>
           <mc:Fallback>
             <w:pict>
-              <v:shape w14:anchorId="5DC635C5" id="Прямая со стрелкой 22" o:spid="_x0000_s1026" type="#_x0000_t32" style="position:absolute;margin-left:63pt;margin-top:58pt;width:1in;height:9pt;flip:y;z-index:251694080;visibility:visible;mso-wrap-style:square;mso-wrap-distance-left:9pt;mso-wrap-distance-top:0;mso-wrap-distance-right:9pt;mso-wrap-distance-bottom:0;mso-position-horizontal:absolute;mso-position-horizontal-relative:text;mso-position-vertical:absolute;mso-position-vertical-relative:text" o:gfxdata="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" strokecolor="#e00" strokeweight="1.75pt">
+              <v:shape w14:anchorId="592095E3" id="Прямая со стрелкой 22" o:spid="_x0000_s1026" type="#_x0000_t32" style="position:absolute;margin-left:63pt;margin-top:58pt;width:1in;height:9pt;flip:y;z-index:251694080;visibility:visible;mso-wrap-style:square;mso-wrap-distance-left:9pt;mso-wrap-distance-top:0;mso-wrap-distance-right:9pt;mso-wrap-distance-bottom:0;mso-position-horizontal:absolute;mso-position-horizontal-relative:text;mso-position-vertical:absolute;mso-position-vertical-relative:text" o:gfxdata="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" strokecolor="#e00" strokeweight="1.75pt">
                 <v:stroke endarrow="block" joinstyle="miter"/>
               </v:shape>
             </w:pict>
@@ -7114,34 +5822,19 @@
         <w:t xml:space="preserve">, </w:t>
       </w:r>
       <w:r>
-        <w:t xml:space="preserve">нажимаем правую клавишу </w:t>
-      </w:r>
-      <w:proofErr w:type="gramStart"/>
-      <w:r>
-        <w:t>мыши ,</w:t>
-      </w:r>
-      <w:proofErr w:type="gramEnd"/>
-      <w:r>
-        <w:t xml:space="preserve"> выбираем из появившегося меню верхнюю строчку с надписью </w:t>
-      </w:r>
-      <w:proofErr w:type="spellStart"/>
+        <w:t xml:space="preserve">нажимаем правую клавишу мыши , выбираем из появившегося меню верхнюю строчку с надписью </w:t>
+      </w:r>
       <w:r>
         <w:rPr>
           <w:lang w:val="en-US"/>
         </w:rPr>
         <w:t>Confugure</w:t>
       </w:r>
-      <w:proofErr w:type="spellEnd"/>
       <w:r>
         <w:t xml:space="preserve">, </w:t>
       </w:r>
-      <w:proofErr w:type="spellStart"/>
-      <w:r>
-        <w:t>нажимамем</w:t>
-      </w:r>
-      <w:proofErr w:type="spellEnd"/>
-      <w:r>
-        <w:t xml:space="preserve"> на нее, в появившемся новом окне ставим галку в пункте </w:t>
+      <w:r>
+        <w:t xml:space="preserve">нажимамем на нее, в появившемся новом окне ставим галку в пункте </w:t>
       </w:r>
       <w:r>
         <w:rPr>
@@ -7161,7 +5854,6 @@
       <w:r>
         <w:t xml:space="preserve"> </w:t>
       </w:r>
-      <w:proofErr w:type="gramStart"/>
       <w:r>
         <w:rPr>
           <w:lang w:val="en-US"/>
@@ -7169,70 +5861,45 @@
         <w:t>Console</w:t>
       </w:r>
       <w:r>
-        <w:t xml:space="preserve"> ,</w:t>
-      </w:r>
-      <w:proofErr w:type="gramEnd"/>
+        <w:t xml:space="preserve"> , </w:t>
+      </w:r>
+      <w:r>
+        <w:t>жмем</w:t>
+      </w:r>
       <w:r>
         <w:t xml:space="preserve"> </w:t>
       </w:r>
       <w:r>
-        <w:t>жмем</w:t>
+        <w:rPr>
+          <w:lang w:val="en-US"/>
+        </w:rPr>
+        <w:t>OK</w:t>
+      </w:r>
+      <w:r>
+        <w:t xml:space="preserve">. Далее стартуем это ПК снова повторив вызов меню, но уже нажав на зеленый трегольник  с надписью </w:t>
+      </w:r>
+      <w:r>
+        <w:rPr>
+          <w:lang w:val="en-US"/>
+        </w:rPr>
+        <w:t>Start</w:t>
+      </w:r>
+      <w:r>
+        <w:t>.</w:t>
+      </w:r>
+      <w:r>
+        <w:t xml:space="preserve"> Если при старте эмулятора ПК появится надпись , что 80 порт занят-попробуйте сделать </w:t>
+      </w:r>
+      <w:r>
+        <w:rPr>
+          <w:lang w:val="en-US"/>
+        </w:rPr>
+        <w:t>Reload</w:t>
       </w:r>
       <w:r>
         <w:t xml:space="preserve"> </w:t>
       </w:r>
       <w:r>
-        <w:rPr>
-          <w:lang w:val="en-US"/>
-        </w:rPr>
-        <w:t>OK</w:t>
-      </w:r>
-      <w:r>
-        <w:t xml:space="preserve">. Далее стартуем это ПК снова повторив вызов меню, но уже нажав на зеленый </w:t>
-      </w:r>
-      <w:proofErr w:type="spellStart"/>
-      <w:proofErr w:type="gramStart"/>
-      <w:r>
-        <w:t>трегольник</w:t>
-      </w:r>
-      <w:proofErr w:type="spellEnd"/>
-      <w:r>
-        <w:t xml:space="preserve">  с</w:t>
-      </w:r>
-      <w:proofErr w:type="gramEnd"/>
-      <w:r>
-        <w:t xml:space="preserve"> надписью </w:t>
-      </w:r>
-      <w:r>
-        <w:rPr>
-          <w:lang w:val="en-US"/>
-        </w:rPr>
-        <w:t>Start</w:t>
-      </w:r>
-      <w:r>
-        <w:t>.</w:t>
-      </w:r>
-      <w:r>
-        <w:t xml:space="preserve"> Если при старте эмулятора ПК появится </w:t>
-      </w:r>
-      <w:proofErr w:type="gramStart"/>
-      <w:r>
-        <w:t>надпись ,</w:t>
-      </w:r>
-      <w:proofErr w:type="gramEnd"/>
-      <w:r>
-        <w:t xml:space="preserve"> что 80 порт занят-попробуйте сделать </w:t>
-      </w:r>
-      <w:r>
-        <w:rPr>
-          <w:lang w:val="en-US"/>
-        </w:rPr>
-        <w:t>Reload</w:t>
-      </w:r>
-      <w:r>
-        <w:t xml:space="preserve"> </w:t>
-      </w:r>
-      <w:r>
         <w:t>из его меню.</w:t>
       </w:r>
     </w:p>
@@ -7241,15 +5908,7 @@
         <w:ind w:left="360"/>
       </w:pPr>
       <w:r>
-        <w:t xml:space="preserve">Для сетевых настроек возьмем </w:t>
-      </w:r>
-      <w:proofErr w:type="spellStart"/>
-      <w:r>
-        <w:t>следущие</w:t>
-      </w:r>
-      <w:proofErr w:type="spellEnd"/>
-      <w:r>
-        <w:t xml:space="preserve"> значения:</w:t>
+        <w:t>Для сетевых настроек возьмем следущие значения:</w:t>
       </w:r>
     </w:p>
     <w:p>
@@ -7354,21 +6013,7 @@
         <w:rPr>
           <w:lang w:val="en-US"/>
         </w:rPr>
-        <w:t xml:space="preserve">PC1&gt; </w:t>
-      </w:r>
-      <w:proofErr w:type="spellStart"/>
-      <w:r>
-        <w:rPr>
-          <w:lang w:val="en-US"/>
-        </w:rPr>
-        <w:t>ip</w:t>
-      </w:r>
-      <w:proofErr w:type="spellEnd"/>
-      <w:r>
-        <w:rPr>
-          <w:lang w:val="en-US"/>
-        </w:rPr>
-        <w:t xml:space="preserve"> 172.16.1.10 172.16.1.1</w:t>
+        <w:t>PC1&gt; ip 172.16.1.10 172.16.1.1</w:t>
       </w:r>
     </w:p>
     <w:p>
@@ -7398,141 +6043,296 @@
         <w:rPr>
           <w:lang w:val="en-US"/>
         </w:rPr>
+        <w:t>PC1 : 172.16.1.10 255.255.255.0 gateway 172.16.1.1</w:t>
+      </w:r>
+    </w:p>
+    <w:p>
+      <w:pPr>
+        <w:shd w:val="clear" w:color="auto" w:fill="D0CECE" w:themeFill="background2" w:themeFillShade="E6"/>
+        <w:ind w:left="360"/>
+        <w:rPr>
+          <w:lang w:val="en-US"/>
+        </w:rPr>
+      </w:pPr>
+      <w:r>
+        <w:rPr>
+          <w:lang w:val="en-US"/>
+        </w:rPr>
+        <w:t>PC1&gt; ip dns 8.8.8.8</w:t>
+      </w:r>
+    </w:p>
+    <w:p>
+      <w:pPr>
+        <w:shd w:val="clear" w:color="auto" w:fill="D0CECE" w:themeFill="background2" w:themeFillShade="E6"/>
+        <w:ind w:left="360"/>
+        <w:rPr>
+          <w:lang w:val="en-US"/>
+        </w:rPr>
+      </w:pPr>
+      <w:r>
+        <w:rPr>
+          <w:lang w:val="en-US"/>
+        </w:rPr>
+        <w:t>PC1&gt; save PC1</w:t>
+      </w:r>
+    </w:p>
+    <w:p>
+      <w:pPr>
+        <w:shd w:val="clear" w:color="auto" w:fill="D0CECE" w:themeFill="background2" w:themeFillShade="E6"/>
+        <w:ind w:left="360"/>
+        <w:rPr>
+          <w:lang w:val="en-US"/>
+        </w:rPr>
+      </w:pPr>
+      <w:r>
+        <w:rPr>
+          <w:lang w:val="en-US"/>
+        </w:rPr>
+        <w:t>Saving startup configuration to PC1.vpc</w:t>
+      </w:r>
+    </w:p>
+    <w:p>
+      <w:pPr>
+        <w:shd w:val="clear" w:color="auto" w:fill="D0CECE" w:themeFill="background2" w:themeFillShade="E6"/>
+        <w:ind w:left="360"/>
+      </w:pPr>
+      <w:r>
+        <w:t xml:space="preserve">.  </w:t>
+      </w:r>
+      <w:r>
+        <w:rPr>
+          <w:lang w:val="en-US"/>
+        </w:rPr>
+        <w:t>done</w:t>
+      </w:r>
+    </w:p>
+    <w:p>
+      <w:pPr>
+        <w:shd w:val="clear" w:color="auto" w:fill="D0CECE" w:themeFill="background2" w:themeFillShade="E6"/>
+        <w:ind w:left="360"/>
+      </w:pPr>
+      <w:r>
+        <w:rPr>
+          <w:lang w:val="en-US"/>
+        </w:rPr>
         <w:t>PC</w:t>
       </w:r>
-      <w:proofErr w:type="gramStart"/>
-      <w:r>
-        <w:rPr>
-          <w:lang w:val="en-US"/>
-        </w:rPr>
-        <w:t>1 :</w:t>
-      </w:r>
-      <w:proofErr w:type="gramEnd"/>
-      <w:r>
-        <w:rPr>
-          <w:lang w:val="en-US"/>
-        </w:rPr>
-        <w:t xml:space="preserve"> 172.16.1.10 255.255.255.0 gateway 172.16.1.1</w:t>
-      </w:r>
-    </w:p>
-    <w:p>
-      <w:pPr>
-        <w:shd w:val="clear" w:color="auto" w:fill="D0CECE" w:themeFill="background2" w:themeFillShade="E6"/>
-        <w:ind w:left="360"/>
-        <w:rPr>
-          <w:lang w:val="en-US"/>
-        </w:rPr>
-      </w:pPr>
-      <w:r>
-        <w:rPr>
-          <w:lang w:val="en-US"/>
-        </w:rPr>
-        <w:t xml:space="preserve">PC1&gt; </w:t>
-      </w:r>
-      <w:proofErr w:type="spellStart"/>
-      <w:r>
-        <w:rPr>
-          <w:lang w:val="en-US"/>
-        </w:rPr>
-        <w:t>ip</w:t>
-      </w:r>
-      <w:proofErr w:type="spellEnd"/>
-      <w:r>
-        <w:rPr>
-          <w:lang w:val="en-US"/>
-        </w:rPr>
+      <w:r>
+        <w:t>1&gt;</w:t>
+      </w:r>
+    </w:p>
+    <w:p>
+      <w:pPr>
+        <w:ind w:left="360"/>
+        <w:rPr>
+          <w:lang w:val="en-US"/>
+        </w:rPr>
+      </w:pPr>
+      <w:r>
+        <w:t>Настройки сохранили , чтобы при перезагрузках не терялись сетевые настройки.</w:t>
+      </w:r>
+    </w:p>
+    <w:p>
+      <w:pPr>
+        <w:ind w:left="360"/>
+      </w:pPr>
+      <w:r>
+        <w:t xml:space="preserve">Рекомендуется для надежности все же перечитывать после старта файл </w:t>
+      </w:r>
+      <w:r>
+        <w:rPr>
+          <w:lang w:val="en-US"/>
+        </w:rPr>
+        <w:t>PC</w:t>
+      </w:r>
+      <w:r>
+        <w:t>1:</w:t>
+      </w:r>
+    </w:p>
+    <w:p>
+      <w:pPr>
+        <w:shd w:val="clear" w:color="auto" w:fill="D0CECE" w:themeFill="background2" w:themeFillShade="E6"/>
+        <w:ind w:left="360"/>
+        <w:rPr>
+          <w:lang w:val="en-US"/>
+        </w:rPr>
+      </w:pPr>
+      <w:r>
+        <w:rPr>
+          <w:lang w:val="en-US"/>
+        </w:rPr>
+        <w:t>PC1&gt; load PC1</w:t>
+      </w:r>
+    </w:p>
+    <w:p>
+      <w:pPr>
+        <w:shd w:val="clear" w:color="auto" w:fill="D0CECE" w:themeFill="background2" w:themeFillShade="E6"/>
+        <w:ind w:left="360"/>
+        <w:rPr>
+          <w:lang w:val="en-US"/>
+        </w:rPr>
+      </w:pPr>
+      <w:r>
+        <w:rPr>
+          <w:lang w:val="en-US"/>
+        </w:rPr>
+        <w:t>Executing the file "PC1"</w:t>
+      </w:r>
+    </w:p>
+    <w:p>
+      <w:pPr>
+        <w:shd w:val="clear" w:color="auto" w:fill="D0CECE" w:themeFill="background2" w:themeFillShade="E6"/>
+        <w:ind w:left="360"/>
+        <w:rPr>
+          <w:lang w:val="en-US"/>
+        </w:rPr>
+      </w:pPr>
+      <w:r>
+        <w:rPr>
+          <w:lang w:val="en-US"/>
+        </w:rPr>
+        <w:t>Checking for duplicate address...</w:t>
+      </w:r>
+    </w:p>
+    <w:p>
+      <w:pPr>
+        <w:shd w:val="clear" w:color="auto" w:fill="D0CECE" w:themeFill="background2" w:themeFillShade="E6"/>
+        <w:ind w:left="360"/>
+        <w:rPr>
+          <w:lang w:val="en-US"/>
+        </w:rPr>
+      </w:pPr>
+      <w:r>
+        <w:rPr>
+          <w:lang w:val="en-US"/>
+        </w:rPr>
+        <w:t>PC1 : 172.16.1.10 255.255.255.0 gateway 172.16.1.1</w:t>
+      </w:r>
+    </w:p>
+    <w:p>
+      <w:pPr>
+        <w:shd w:val="clear" w:color="auto" w:fill="D0CECE" w:themeFill="background2" w:themeFillShade="E6"/>
+        <w:ind w:left="360"/>
+        <w:rPr>
+          <w:lang w:val="en-US"/>
+        </w:rPr>
+      </w:pPr>
+      <w:r>
+        <w:rPr>
+          <w:lang w:val="en-US"/>
+        </w:rPr>
+        <w:t>PC1&gt; sh ip</w:t>
+      </w:r>
+    </w:p>
+    <w:p>
+      <w:pPr>
+        <w:shd w:val="clear" w:color="auto" w:fill="D0CECE" w:themeFill="background2" w:themeFillShade="E6"/>
+        <w:ind w:left="360"/>
+        <w:rPr>
+          <w:lang w:val="en-US"/>
+        </w:rPr>
+      </w:pPr>
+      <w:r>
+        <w:rPr>
+          <w:lang w:val="en-US"/>
+        </w:rPr>
+        <w:t>NAME        : PC1[1]</w:t>
+      </w:r>
+    </w:p>
+    <w:p>
+      <w:pPr>
+        <w:shd w:val="clear" w:color="auto" w:fill="D0CECE" w:themeFill="background2" w:themeFillShade="E6"/>
+        <w:ind w:left="360"/>
+        <w:rPr>
+          <w:lang w:val="en-US"/>
+        </w:rPr>
+      </w:pPr>
+      <w:r>
+        <w:rPr>
+          <w:lang w:val="en-US"/>
+        </w:rPr>
+        <w:t>IP/MASK     : 172.16.1.10/24</w:t>
+      </w:r>
+    </w:p>
+    <w:p>
+      <w:pPr>
+        <w:shd w:val="clear" w:color="auto" w:fill="D0CECE" w:themeFill="background2" w:themeFillShade="E6"/>
+        <w:ind w:left="360"/>
+        <w:rPr>
+          <w:lang w:val="en-US"/>
+        </w:rPr>
+      </w:pPr>
+      <w:r>
+        <w:rPr>
+          <w:lang w:val="en-US"/>
+        </w:rPr>
+        <w:t>GATEWAY     : 172.16.1.1</w:t>
+      </w:r>
+    </w:p>
+    <w:p>
+      <w:pPr>
+        <w:shd w:val="clear" w:color="auto" w:fill="D0CECE" w:themeFill="background2" w:themeFillShade="E6"/>
+        <w:ind w:left="360"/>
+        <w:rPr>
+          <w:lang w:val="en-US"/>
+        </w:rPr>
+      </w:pPr>
+      <w:r>
+        <w:rPr>
+          <w:lang w:val="en-US"/>
+        </w:rPr>
+        <w:t>DNS         : 8.8.8.8</w:t>
+      </w:r>
+    </w:p>
+    <w:p>
+      <w:pPr>
+        <w:shd w:val="clear" w:color="auto" w:fill="D0CECE" w:themeFill="background2" w:themeFillShade="E6"/>
+        <w:ind w:left="360"/>
+        <w:rPr>
+          <w:lang w:val="en-US"/>
+        </w:rPr>
+      </w:pPr>
+      <w:r>
+        <w:rPr>
+          <w:lang w:val="en-US"/>
+        </w:rPr>
+        <w:t>MAC         : 00:50:79:66:68:00</w:t>
+      </w:r>
+    </w:p>
+    <w:p>
+      <w:pPr>
+        <w:shd w:val="clear" w:color="auto" w:fill="D0CECE" w:themeFill="background2" w:themeFillShade="E6"/>
+        <w:ind w:left="360"/>
+      </w:pPr>
+      <w:r>
+        <w:t>LPORT       : 13004</w:t>
+      </w:r>
+    </w:p>
+    <w:p>
+      <w:pPr>
+        <w:shd w:val="clear" w:color="auto" w:fill="D0CECE" w:themeFill="background2" w:themeFillShade="E6"/>
+        <w:ind w:left="360"/>
+      </w:pPr>
+      <w:r>
+        <w:t>RHOST:PORT  : 127.0.0.1:13005</w:t>
+      </w:r>
+    </w:p>
+    <w:p>
+      <w:pPr>
+        <w:shd w:val="clear" w:color="auto" w:fill="D0CECE" w:themeFill="background2" w:themeFillShade="E6"/>
+        <w:ind w:left="360"/>
+      </w:pPr>
+      <w:r>
+        <w:t>MTU:        : 1500</w:t>
+      </w:r>
+    </w:p>
+    <w:p>
+      <w:pPr>
+        <w:ind w:left="360"/>
+      </w:pPr>
+      <w:r>
         <w:t xml:space="preserve"> </w:t>
       </w:r>
-      <w:proofErr w:type="spellStart"/>
-      <w:r>
-        <w:rPr>
-          <w:lang w:val="en-US"/>
-        </w:rPr>
-        <w:t>dns</w:t>
-      </w:r>
-      <w:proofErr w:type="spellEnd"/>
-      <w:r>
-        <w:rPr>
-          <w:lang w:val="en-US"/>
-        </w:rPr>
-        <w:t xml:space="preserve"> 8.8.8.8</w:t>
-      </w:r>
-    </w:p>
-    <w:p>
-      <w:pPr>
-        <w:shd w:val="clear" w:color="auto" w:fill="D0CECE" w:themeFill="background2" w:themeFillShade="E6"/>
-        <w:ind w:left="360"/>
-        <w:rPr>
-          <w:lang w:val="en-US"/>
-        </w:rPr>
-      </w:pPr>
-      <w:r>
-        <w:rPr>
-          <w:lang w:val="en-US"/>
-        </w:rPr>
-        <w:t>PC1&gt; save PC1</w:t>
-      </w:r>
-    </w:p>
-    <w:p>
-      <w:pPr>
-        <w:shd w:val="clear" w:color="auto" w:fill="D0CECE" w:themeFill="background2" w:themeFillShade="E6"/>
-        <w:ind w:left="360"/>
-        <w:rPr>
-          <w:lang w:val="en-US"/>
-        </w:rPr>
-      </w:pPr>
-      <w:r>
-        <w:rPr>
-          <w:lang w:val="en-US"/>
-        </w:rPr>
-        <w:t>Saving startup configuration to PC1.vpc</w:t>
-      </w:r>
-    </w:p>
-    <w:p>
-      <w:pPr>
-        <w:shd w:val="clear" w:color="auto" w:fill="D0CECE" w:themeFill="background2" w:themeFillShade="E6"/>
-        <w:ind w:left="360"/>
-      </w:pPr>
-      <w:r>
-        <w:t xml:space="preserve">.  </w:t>
-      </w:r>
-      <w:r>
-        <w:rPr>
-          <w:lang w:val="en-US"/>
-        </w:rPr>
-        <w:t>done</w:t>
-      </w:r>
-    </w:p>
-    <w:p>
-      <w:pPr>
-        <w:shd w:val="clear" w:color="auto" w:fill="D0CECE" w:themeFill="background2" w:themeFillShade="E6"/>
-        <w:ind w:left="360"/>
-      </w:pPr>
-      <w:r>
-        <w:rPr>
-          <w:lang w:val="en-US"/>
-        </w:rPr>
-        <w:t>PC</w:t>
-      </w:r>
-      <w:r>
-        <w:t>1&gt;</w:t>
-      </w:r>
-    </w:p>
-    <w:p>
-      <w:pPr>
-        <w:ind w:left="360"/>
-      </w:pPr>
-      <w:r>
-        <w:t xml:space="preserve">Настройки </w:t>
-      </w:r>
-      <w:proofErr w:type="gramStart"/>
-      <w:r>
-        <w:t>сохранили ,</w:t>
-      </w:r>
-      <w:proofErr w:type="gramEnd"/>
-      <w:r>
-        <w:t xml:space="preserve"> чтобы при перезагрузках не терялись сетевые настройки.</w:t>
-      </w:r>
     </w:p>
     <w:p>
       <w:pPr>
@@ -7569,137 +6369,67 @@
         <w:rPr>
           <w:lang w:val="en-US"/>
         </w:rPr>
-        <w:t xml:space="preserve">172.16.1.1 </w:t>
-      </w:r>
-      <w:proofErr w:type="spellStart"/>
-      <w:r>
-        <w:rPr>
-          <w:lang w:val="en-US"/>
-        </w:rPr>
-        <w:t>icmp_seq</w:t>
-      </w:r>
-      <w:proofErr w:type="spellEnd"/>
-      <w:r>
-        <w:rPr>
-          <w:lang w:val="en-US"/>
-        </w:rPr>
-        <w:t>=1 timeout</w:t>
-      </w:r>
-    </w:p>
-    <w:p>
-      <w:pPr>
-        <w:shd w:val="clear" w:color="auto" w:fill="D0CECE" w:themeFill="background2" w:themeFillShade="E6"/>
-        <w:ind w:left="360"/>
-        <w:rPr>
-          <w:lang w:val="en-US"/>
-        </w:rPr>
-      </w:pPr>
-      <w:r>
-        <w:rPr>
-          <w:lang w:val="en-US"/>
-        </w:rPr>
-        <w:t xml:space="preserve">172.16.1.1 </w:t>
-      </w:r>
-      <w:proofErr w:type="spellStart"/>
-      <w:r>
-        <w:rPr>
-          <w:lang w:val="en-US"/>
-        </w:rPr>
-        <w:t>icmp_seq</w:t>
-      </w:r>
-      <w:proofErr w:type="spellEnd"/>
-      <w:r>
-        <w:rPr>
-          <w:lang w:val="en-US"/>
-        </w:rPr>
-        <w:t>=2 timeout</w:t>
-      </w:r>
-    </w:p>
-    <w:p>
-      <w:pPr>
-        <w:shd w:val="clear" w:color="auto" w:fill="D0CECE" w:themeFill="background2" w:themeFillShade="E6"/>
-        <w:ind w:left="360"/>
-        <w:rPr>
-          <w:lang w:val="en-US"/>
-        </w:rPr>
-      </w:pPr>
-      <w:r>
-        <w:rPr>
-          <w:lang w:val="en-US"/>
-        </w:rPr>
-        <w:t xml:space="preserve">172.16.1.1 </w:t>
-      </w:r>
-      <w:proofErr w:type="spellStart"/>
-      <w:r>
-        <w:rPr>
-          <w:lang w:val="en-US"/>
-        </w:rPr>
-        <w:t>icmp_seq</w:t>
-      </w:r>
-      <w:proofErr w:type="spellEnd"/>
-      <w:r>
-        <w:rPr>
-          <w:lang w:val="en-US"/>
-        </w:rPr>
-        <w:t>=3 timeout</w:t>
-      </w:r>
-    </w:p>
-    <w:p>
-      <w:pPr>
-        <w:shd w:val="clear" w:color="auto" w:fill="D0CECE" w:themeFill="background2" w:themeFillShade="E6"/>
-        <w:ind w:left="360"/>
-        <w:rPr>
-          <w:lang w:val="en-US"/>
-        </w:rPr>
-      </w:pPr>
-      <w:r>
-        <w:rPr>
-          <w:lang w:val="en-US"/>
-        </w:rPr>
-        <w:t xml:space="preserve">172.16.1.1 </w:t>
-      </w:r>
-      <w:proofErr w:type="spellStart"/>
-      <w:r>
-        <w:rPr>
-          <w:lang w:val="en-US"/>
-        </w:rPr>
-        <w:t>icmp_seq</w:t>
-      </w:r>
-      <w:proofErr w:type="spellEnd"/>
-      <w:r>
-        <w:rPr>
-          <w:lang w:val="en-US"/>
-        </w:rPr>
-        <w:t>=4 timeout</w:t>
-      </w:r>
-    </w:p>
-    <w:p>
-      <w:pPr>
-        <w:shd w:val="clear" w:color="auto" w:fill="D0CECE" w:themeFill="background2" w:themeFillShade="E6"/>
-        <w:ind w:left="360"/>
-        <w:rPr>
-          <w:lang w:val="en-US"/>
-        </w:rPr>
-      </w:pPr>
-      <w:r>
-        <w:rPr>
-          <w:lang w:val="en-US"/>
-        </w:rPr>
-        <w:t xml:space="preserve">172.16.1.1 </w:t>
-      </w:r>
-      <w:proofErr w:type="spellStart"/>
-      <w:r>
-        <w:rPr>
-          <w:lang w:val="en-US"/>
-        </w:rPr>
-        <w:t>icmp_seq</w:t>
-      </w:r>
-      <w:proofErr w:type="spellEnd"/>
-      <w:r>
-        <w:rPr>
-          <w:lang w:val="en-US"/>
-        </w:rPr>
-        <w:t>=5 timeout</w:t>
+        <w:t>172.16.1.1 icmp_seq=1 timeout</w:t>
+      </w:r>
+    </w:p>
+    <w:p>
+      <w:pPr>
+        <w:shd w:val="clear" w:color="auto" w:fill="D0CECE" w:themeFill="background2" w:themeFillShade="E6"/>
+        <w:ind w:left="360"/>
+        <w:rPr>
+          <w:lang w:val="en-US"/>
+        </w:rPr>
+      </w:pPr>
+      <w:r>
+        <w:rPr>
+          <w:lang w:val="en-US"/>
+        </w:rPr>
+        <w:t>172.16.1.1 icmp_seq=2 timeout</w:t>
+      </w:r>
+    </w:p>
+    <w:p>
+      <w:pPr>
+        <w:shd w:val="clear" w:color="auto" w:fill="D0CECE" w:themeFill="background2" w:themeFillShade="E6"/>
+        <w:ind w:left="360"/>
+        <w:rPr>
+          <w:lang w:val="en-US"/>
+        </w:rPr>
+      </w:pPr>
+      <w:r>
+        <w:rPr>
+          <w:lang w:val="en-US"/>
+        </w:rPr>
+        <w:t>172.16.1.1 icmp_seq=3 timeout</w:t>
+      </w:r>
+    </w:p>
+    <w:p>
+      <w:pPr>
+        <w:shd w:val="clear" w:color="auto" w:fill="D0CECE" w:themeFill="background2" w:themeFillShade="E6"/>
+        <w:ind w:left="360"/>
+        <w:rPr>
+          <w:lang w:val="en-US"/>
+        </w:rPr>
+      </w:pPr>
+      <w:r>
+        <w:rPr>
+          <w:lang w:val="en-US"/>
+        </w:rPr>
+        <w:t>172.16.1.1 icmp_seq=4 timeout</w:t>
+      </w:r>
+    </w:p>
+    <w:p>
+      <w:pPr>
+        <w:shd w:val="clear" w:color="auto" w:fill="D0CECE" w:themeFill="background2" w:themeFillShade="E6"/>
+        <w:ind w:left="360"/>
+        <w:rPr>
+          <w:lang w:val="en-US"/>
+        </w:rPr>
+      </w:pPr>
+      <w:r>
+        <w:rPr>
+          <w:lang w:val="en-US"/>
+        </w:rPr>
+        <w:t>172.16.1.1 icmp_seq=5 timeout</w:t>
       </w:r>
     </w:p>
     <w:p>
@@ -7725,15 +6455,7 @@
         <w:t xml:space="preserve"> </w:t>
       </w:r>
       <w:r>
-        <w:t xml:space="preserve">или </w:t>
-      </w:r>
-      <w:proofErr w:type="spellStart"/>
-      <w:r>
-        <w:t>МэжСетевойЭкран</w:t>
-      </w:r>
-      <w:proofErr w:type="spellEnd"/>
-      <w:r>
-        <w:t xml:space="preserve"> ион не пропускает через себя никакие пакеты.</w:t>
+        <w:t>или МэжСетевойЭкран ион не пропускает через себя никакие пакеты.</w:t>
       </w:r>
     </w:p>
     <w:p>
@@ -7749,15 +6471,7 @@
         <w:ind w:left="360"/>
       </w:pPr>
       <w:r>
-        <w:t xml:space="preserve">Из коробки </w:t>
-      </w:r>
-      <w:proofErr w:type="spellStart"/>
-      <w:r>
-        <w:t>firewall</w:t>
-      </w:r>
-      <w:proofErr w:type="spellEnd"/>
-      <w:r>
-        <w:t xml:space="preserve"> - включён, но не содержит никаких правил, а значит ничего и не разрешает</w:t>
+        <w:t>Из коробки firewall - включён, но не содержит никаких правил, а значит ничего и не разрешает</w:t>
       </w:r>
     </w:p>
     <w:p>
@@ -7776,39 +6490,7 @@
         </w:numPr>
       </w:pPr>
       <w:r>
-        <w:t xml:space="preserve">Трафик проверяется правилами </w:t>
-      </w:r>
-      <w:proofErr w:type="spellStart"/>
-      <w:r>
-        <w:t>zone-pair</w:t>
-      </w:r>
-      <w:proofErr w:type="spellEnd"/>
-      <w:r>
-        <w:t xml:space="preserve"> </w:t>
-      </w:r>
-      <w:proofErr w:type="spellStart"/>
-      <w:r>
-        <w:t>any</w:t>
-      </w:r>
-      <w:proofErr w:type="spellEnd"/>
-      <w:r>
-        <w:t xml:space="preserve"> </w:t>
-      </w:r>
-      <w:proofErr w:type="spellStart"/>
-      <w:r>
-        <w:t>self</w:t>
-      </w:r>
-      <w:proofErr w:type="spellEnd"/>
-      <w:r>
-        <w:t xml:space="preserve">. Если трафик не попал ни под одно из правил текущей </w:t>
-      </w:r>
-      <w:proofErr w:type="spellStart"/>
-      <w:r>
-        <w:t>zone-pair</w:t>
-      </w:r>
-      <w:proofErr w:type="spellEnd"/>
-      <w:r>
-        <w:t>, переходим к следующему шагу</w:t>
+        <w:t>Трафик проверяется правилами zone-pair any self. Если трафик не попал ни под одно из правил текущей zone-pair, переходим к следующему шагу</w:t>
       </w:r>
     </w:p>
     <w:p>
@@ -7819,87 +6501,23 @@
         </w:numPr>
       </w:pPr>
       <w:r>
-        <w:t xml:space="preserve">Трафик проверяется правилами </w:t>
-      </w:r>
-      <w:proofErr w:type="spellStart"/>
-      <w:r>
-        <w:t>zone-pair</w:t>
-      </w:r>
-      <w:proofErr w:type="spellEnd"/>
-      <w:r>
-        <w:t xml:space="preserve"> </w:t>
-      </w:r>
-      <w:proofErr w:type="spellStart"/>
-      <w:r>
-        <w:t>src-zone-name</w:t>
-      </w:r>
-      <w:proofErr w:type="spellEnd"/>
-      <w:r>
-        <w:t xml:space="preserve"> </w:t>
-      </w:r>
-      <w:proofErr w:type="spellStart"/>
-      <w:r>
-        <w:t>self</w:t>
-      </w:r>
-      <w:proofErr w:type="spellEnd"/>
-      <w:r>
-        <w:t xml:space="preserve">. Если трафик не попал ни под одно из правил текущей </w:t>
-      </w:r>
-      <w:proofErr w:type="spellStart"/>
-      <w:r>
-        <w:t>zone-pair</w:t>
-      </w:r>
-      <w:proofErr w:type="spellEnd"/>
-      <w:r>
-        <w:t>, он отбрасывается.</w:t>
-      </w:r>
-    </w:p>
-    <w:p>
-      <w:pPr>
-        <w:ind w:left="360"/>
-      </w:pPr>
-      <w:r>
-        <w:t>Каждая команда «</w:t>
-      </w:r>
-      <w:proofErr w:type="spellStart"/>
-      <w:r>
-        <w:t>match</w:t>
-      </w:r>
-      <w:proofErr w:type="spellEnd"/>
-      <w:r>
-        <w:t>» может содержать ключ «</w:t>
-      </w:r>
-      <w:proofErr w:type="spellStart"/>
-      <w:r>
-        <w:t>not</w:t>
-      </w:r>
-      <w:proofErr w:type="spellEnd"/>
-      <w:r>
-        <w:t>». При использовании данного ключа под правило будут подпадать пакеты, не удовлетворяющие заданному критерию.</w:t>
-      </w:r>
-    </w:p>
-    <w:p>
-      <w:pPr>
-        <w:ind w:left="360"/>
-      </w:pPr>
-      <w:r>
-        <w:t>На маршрутизаторе всегда существует зона безопасности с именем «</w:t>
-      </w:r>
-      <w:proofErr w:type="spellStart"/>
-      <w:r>
-        <w:t>self</w:t>
-      </w:r>
-      <w:proofErr w:type="spellEnd"/>
-      <w:r>
-        <w:t>». Если в качестве получателя трафика выступает сам маршрутизатор, то есть трафик не является транзитным, то в качестве параметра указывается зона «</w:t>
-      </w:r>
-      <w:proofErr w:type="spellStart"/>
-      <w:r>
-        <w:t>self</w:t>
-      </w:r>
-      <w:proofErr w:type="spellEnd"/>
-      <w:r>
-        <w:t>»</w:t>
+        <w:t>Трафик проверяется правилами zone-pair src-zone-name self. Если трафик не попал ни под одно из правил текущей zone-pair, он отбрасывается.</w:t>
+      </w:r>
+    </w:p>
+    <w:p>
+      <w:pPr>
+        <w:ind w:left="360"/>
+      </w:pPr>
+      <w:r>
+        <w:t>Каждая команда «match» может содержать ключ «not». При использовании данного ключа под правило будут подпадать пакеты, не удовлетворяющие заданному критерию.</w:t>
+      </w:r>
+    </w:p>
+    <w:p>
+      <w:pPr>
+        <w:ind w:left="360"/>
+      </w:pPr>
+      <w:r>
+        <w:t>На маршрутизаторе всегда существует зона безопасности с именем «self». Если в качестве получателя трафика выступает сам маршрутизатор, то есть трафик не является транзитным, то в качестве параметра указывается зона «self»</w:t>
       </w:r>
     </w:p>
     <w:p>
@@ -7922,32 +6540,17 @@
       <w:pPr>
         <w:ind w:left="360"/>
       </w:pPr>
-      <w:proofErr w:type="spellStart"/>
-      <w:r>
-        <w:t>security</w:t>
-      </w:r>
-      <w:proofErr w:type="spellEnd"/>
-      <w:r>
-        <w:t xml:space="preserve"> </w:t>
-      </w:r>
-      <w:proofErr w:type="spellStart"/>
-      <w:r>
-        <w:t>zone</w:t>
-      </w:r>
-      <w:proofErr w:type="spellEnd"/>
-      <w:r>
-        <w:t xml:space="preserve"> &lt;NAME_ZONE&gt;</w:t>
-      </w:r>
-    </w:p>
-    <w:p>
-      <w:pPr>
-        <w:ind w:left="360"/>
-      </w:pPr>
-      <w:proofErr w:type="spellStart"/>
+      <w:r>
+        <w:t>security zone &lt;NAME_ZONE&gt;</w:t>
+      </w:r>
+    </w:p>
+    <w:p>
+      <w:pPr>
+        <w:ind w:left="360"/>
+      </w:pPr>
       <w:r>
         <w:t>exit</w:t>
       </w:r>
-      <w:proofErr w:type="spellEnd"/>
     </w:p>
     <w:p>
       <w:pPr>
@@ -7989,11 +6592,9 @@
       <w:pPr>
         <w:ind w:left="360"/>
       </w:pPr>
-      <w:proofErr w:type="spellStart"/>
       <w:r>
         <w:t>exit</w:t>
       </w:r>
-      <w:proofErr w:type="spellEnd"/>
     </w:p>
     <w:p>
       <w:pPr>
@@ -8017,39 +6618,7 @@
         <w:t xml:space="preserve">- </w:t>
       </w:r>
       <w:r>
-        <w:t>"</w:t>
-      </w:r>
-      <w:proofErr w:type="spellStart"/>
-      <w:r>
-        <w:t>trusted</w:t>
-      </w:r>
-      <w:proofErr w:type="spellEnd"/>
-      <w:r>
-        <w:t xml:space="preserve">" для интерфейса </w:t>
-      </w:r>
-      <w:proofErr w:type="spellStart"/>
-      <w:r>
-        <w:t>смотрязего</w:t>
-      </w:r>
-      <w:proofErr w:type="spellEnd"/>
-      <w:r>
-        <w:t xml:space="preserve"> в LAN, и зону "</w:t>
-      </w:r>
-      <w:proofErr w:type="spellStart"/>
-      <w:r>
-        <w:t>untrusted</w:t>
-      </w:r>
-      <w:proofErr w:type="spellEnd"/>
-      <w:r>
-        <w:t xml:space="preserve">" </w:t>
-      </w:r>
-      <w:proofErr w:type="gramStart"/>
-      <w:r>
-        <w:t>для интерфейса</w:t>
-      </w:r>
-      <w:proofErr w:type="gramEnd"/>
-      <w:r>
-        <w:t xml:space="preserve"> смотрящего в WAN</w:t>
+        <w:t>"trusted" для интерфейса смотрязего в LAN, и зону "untrusted" для интерфейса смотрящего в WAN</w:t>
       </w:r>
     </w:p>
     <w:p>
@@ -8105,21 +6674,7 @@
         <w:rPr>
           <w:lang w:val="en-US"/>
         </w:rPr>
-        <w:t>vesr-1(config-security-</w:t>
-      </w:r>
-      <w:proofErr w:type="gramStart"/>
-      <w:r>
-        <w:rPr>
-          <w:lang w:val="en-US"/>
-        </w:rPr>
-        <w:t>zone)#</w:t>
-      </w:r>
-      <w:proofErr w:type="gramEnd"/>
-      <w:r>
-        <w:rPr>
-          <w:lang w:val="en-US"/>
-        </w:rPr>
-        <w:t xml:space="preserve"> exit</w:t>
+        <w:t>vesr-1(config-security-zone)# exit</w:t>
       </w:r>
     </w:p>
     <w:p>
@@ -8149,21 +6704,7 @@
         <w:rPr>
           <w:lang w:val="en-US"/>
         </w:rPr>
-        <w:t>vesr-1(config-security-</w:t>
-      </w:r>
-      <w:proofErr w:type="gramStart"/>
-      <w:r>
-        <w:rPr>
-          <w:lang w:val="en-US"/>
-        </w:rPr>
-        <w:t>zone)#</w:t>
-      </w:r>
-      <w:proofErr w:type="gramEnd"/>
-      <w:r>
-        <w:rPr>
-          <w:lang w:val="en-US"/>
-        </w:rPr>
-        <w:t xml:space="preserve"> exit</w:t>
+        <w:t>vesr-1(config-security-zone)# exit</w:t>
       </w:r>
     </w:p>
     <w:p>
@@ -8193,66 +6734,22 @@
         <w:rPr>
           <w:lang w:val="en-US"/>
         </w:rPr>
-        <w:t>vesr-1(config-if-</w:t>
-      </w:r>
-      <w:proofErr w:type="spellStart"/>
-      <w:proofErr w:type="gramStart"/>
-      <w:r>
-        <w:rPr>
-          <w:lang w:val="en-US"/>
-        </w:rPr>
-        <w:t>gi</w:t>
-      </w:r>
-      <w:proofErr w:type="spellEnd"/>
-      <w:r>
-        <w:rPr>
-          <w:lang w:val="en-US"/>
-        </w:rPr>
-        <w:t>)#</w:t>
-      </w:r>
-      <w:proofErr w:type="gramEnd"/>
-      <w:r>
-        <w:rPr>
-          <w:lang w:val="en-US"/>
-        </w:rPr>
-        <w:t xml:space="preserve"> security-zone untrusted</w:t>
-      </w:r>
-    </w:p>
-    <w:p>
-      <w:pPr>
-        <w:shd w:val="clear" w:color="auto" w:fill="D0CECE" w:themeFill="background2" w:themeFillShade="E6"/>
-        <w:ind w:left="360"/>
-        <w:rPr>
-          <w:lang w:val="en-US"/>
-        </w:rPr>
-      </w:pPr>
-      <w:r>
-        <w:rPr>
-          <w:lang w:val="en-US"/>
-        </w:rPr>
-        <w:t>vesr-1(config-if-</w:t>
-      </w:r>
-      <w:proofErr w:type="spellStart"/>
-      <w:proofErr w:type="gramStart"/>
-      <w:r>
-        <w:rPr>
-          <w:lang w:val="en-US"/>
-        </w:rPr>
-        <w:t>gi</w:t>
-      </w:r>
-      <w:proofErr w:type="spellEnd"/>
-      <w:r>
-        <w:rPr>
-          <w:lang w:val="en-US"/>
-        </w:rPr>
-        <w:t>)#</w:t>
-      </w:r>
-      <w:proofErr w:type="gramEnd"/>
-      <w:r>
-        <w:rPr>
-          <w:lang w:val="en-US"/>
-        </w:rPr>
-        <w:t xml:space="preserve"> exit</w:t>
+        <w:t>vesr-1(config-if-gi)# security-zone untrusted</w:t>
+      </w:r>
+    </w:p>
+    <w:p>
+      <w:pPr>
+        <w:shd w:val="clear" w:color="auto" w:fill="D0CECE" w:themeFill="background2" w:themeFillShade="E6"/>
+        <w:ind w:left="360"/>
+        <w:rPr>
+          <w:lang w:val="en-US"/>
+        </w:rPr>
+      </w:pPr>
+      <w:r>
+        <w:rPr>
+          <w:lang w:val="en-US"/>
+        </w:rPr>
+        <w:t>vesr-1(config-if-gi)# exit</w:t>
       </w:r>
     </w:p>
     <w:p>
@@ -8282,66 +6779,22 @@
         <w:rPr>
           <w:lang w:val="en-US"/>
         </w:rPr>
-        <w:t>vesr-1(config-if-</w:t>
-      </w:r>
-      <w:proofErr w:type="spellStart"/>
-      <w:proofErr w:type="gramStart"/>
-      <w:r>
-        <w:rPr>
-          <w:lang w:val="en-US"/>
-        </w:rPr>
-        <w:t>gi</w:t>
-      </w:r>
-      <w:proofErr w:type="spellEnd"/>
-      <w:r>
-        <w:rPr>
-          <w:lang w:val="en-US"/>
-        </w:rPr>
-        <w:t>)#</w:t>
-      </w:r>
-      <w:proofErr w:type="gramEnd"/>
-      <w:r>
-        <w:rPr>
-          <w:lang w:val="en-US"/>
-        </w:rPr>
-        <w:t xml:space="preserve"> security-zone trusted</w:t>
-      </w:r>
-    </w:p>
-    <w:p>
-      <w:pPr>
-        <w:shd w:val="clear" w:color="auto" w:fill="D0CECE" w:themeFill="background2" w:themeFillShade="E6"/>
-        <w:ind w:left="360"/>
-        <w:rPr>
-          <w:lang w:val="en-US"/>
-        </w:rPr>
-      </w:pPr>
-      <w:r>
-        <w:rPr>
-          <w:lang w:val="en-US"/>
-        </w:rPr>
-        <w:t>vesr-1(config-if-</w:t>
-      </w:r>
-      <w:proofErr w:type="spellStart"/>
-      <w:proofErr w:type="gramStart"/>
-      <w:r>
-        <w:rPr>
-          <w:lang w:val="en-US"/>
-        </w:rPr>
-        <w:t>gi</w:t>
-      </w:r>
-      <w:proofErr w:type="spellEnd"/>
-      <w:r>
-        <w:rPr>
-          <w:lang w:val="en-US"/>
-        </w:rPr>
-        <w:t>)#</w:t>
-      </w:r>
-      <w:proofErr w:type="gramEnd"/>
-      <w:r>
-        <w:rPr>
-          <w:lang w:val="en-US"/>
-        </w:rPr>
-        <w:t xml:space="preserve"> exit</w:t>
+        <w:t>vesr-1(config-if-gi)# security-zone trusted</w:t>
+      </w:r>
+    </w:p>
+    <w:p>
+      <w:pPr>
+        <w:shd w:val="clear" w:color="auto" w:fill="D0CECE" w:themeFill="background2" w:themeFillShade="E6"/>
+        <w:ind w:left="360"/>
+        <w:rPr>
+          <w:lang w:val="en-US"/>
+        </w:rPr>
+      </w:pPr>
+      <w:r>
+        <w:rPr>
+          <w:lang w:val="en-US"/>
+        </w:rPr>
+        <w:t>vesr-1(config-if-gi)# exit</w:t>
       </w:r>
     </w:p>
     <w:p>
@@ -8440,43 +6893,486 @@
       <w:pPr>
         <w:ind w:left="360"/>
       </w:pPr>
-      <w:proofErr w:type="spellStart"/>
-      <w:r>
-        <w:t>do</w:t>
-      </w:r>
-      <w:proofErr w:type="spellEnd"/>
-      <w:r>
+      <w:r>
+        <w:t>do commit</w:t>
+      </w:r>
+    </w:p>
+    <w:p>
+      <w:pPr>
+        <w:ind w:left="360"/>
+        <w:rPr>
+          <w:lang w:val="en-US"/>
+        </w:rPr>
+      </w:pPr>
+      <w:r>
+        <w:rPr>
+          <w:lang w:val="en-US"/>
+        </w:rPr>
+        <w:t>do confirm</w:t>
+      </w:r>
+    </w:p>
+    <w:p>
+      <w:pPr>
+        <w:ind w:left="360"/>
+        <w:rPr>
+          <w:lang w:val="en-US"/>
+        </w:rPr>
+      </w:pPr>
+      <w:r>
+        <w:t>Проверка</w:t>
+      </w:r>
+      <w:r>
+        <w:rPr>
+          <w:lang w:val="en-US"/>
+        </w:rPr>
+        <w:t>:</w:t>
+      </w:r>
+    </w:p>
+    <w:p>
+      <w:pPr>
+        <w:shd w:val="clear" w:color="auto" w:fill="D0CECE" w:themeFill="background2" w:themeFillShade="E6"/>
+        <w:ind w:left="360"/>
+        <w:rPr>
+          <w:lang w:val="en-US"/>
+        </w:rPr>
+      </w:pPr>
+      <w:r>
+        <w:rPr>
+          <w:lang w:val="en-US"/>
+        </w:rPr>
+        <w:t>show security zone</w:t>
+      </w:r>
+    </w:p>
+    <w:p>
+      <w:pPr>
+        <w:shd w:val="clear" w:color="auto" w:fill="D0CECE" w:themeFill="background2" w:themeFillShade="E6"/>
+        <w:ind w:left="360"/>
+        <w:rPr>
+          <w:lang w:val="en-US"/>
+        </w:rPr>
+      </w:pPr>
+      <w:r>
+        <w:rPr>
+          <w:lang w:val="en-US"/>
+        </w:rPr>
+        <w:t xml:space="preserve">vesr-1# show interfaces descriptionInterface              Admin   Link    Description                           </w:t>
+      </w:r>
+    </w:p>
+    <w:p>
+      <w:pPr>
+        <w:shd w:val="clear" w:color="auto" w:fill="D0CECE" w:themeFill="background2" w:themeFillShade="E6"/>
+        <w:ind w:left="360"/>
+        <w:rPr>
+          <w:lang w:val="en-US"/>
+        </w:rPr>
+      </w:pPr>
+      <w:r>
+        <w:rPr>
+          <w:lang w:val="en-US"/>
+        </w:rPr>
+        <w:t xml:space="preserve">                     </w:t>
+      </w:r>
+      <w:r>
+        <w:rPr>
+          <w:lang w:val="en-US"/>
+        </w:rPr>
+        <w:t xml:space="preserve">                                                                                    </w:t>
+      </w:r>
+      <w:r>
+        <w:rPr>
+          <w:lang w:val="en-US"/>
+        </w:rPr>
+        <w:t xml:space="preserve">  State   State                                            </w:t>
+      </w:r>
+    </w:p>
+    <w:p>
+      <w:pPr>
+        <w:shd w:val="clear" w:color="auto" w:fill="D0CECE" w:themeFill="background2" w:themeFillShade="E6"/>
+        <w:ind w:left="360"/>
+        <w:rPr>
+          <w:lang w:val="en-US"/>
+        </w:rPr>
+      </w:pPr>
+      <w:r>
+        <w:rPr>
+          <w:lang w:val="en-US"/>
+        </w:rPr>
+        <w:t>--------------------   -----   -----   ----------------------------------------------------</w:t>
+      </w:r>
+    </w:p>
+    <w:p>
+      <w:pPr>
+        <w:shd w:val="clear" w:color="auto" w:fill="D0CECE" w:themeFill="background2" w:themeFillShade="E6"/>
+        <w:ind w:left="360"/>
+        <w:rPr>
+          <w:lang w:val="en-US"/>
+        </w:rPr>
+      </w:pPr>
+      <w:r>
+        <w:rPr>
+          <w:noProof/>
+          <w:lang w:val="en-US"/>
+        </w:rPr>
+        <mc:AlternateContent>
+          <mc:Choice Requires="wpi">
+            <w:drawing>
+              <wp:anchor distT="0" distB="0" distL="114300" distR="114300" simplePos="0" relativeHeight="251696128" behindDoc="0" locked="0" layoutInCell="1" allowOverlap="1" wp14:anchorId="7606DD45" wp14:editId="5D300536">
+                <wp:simplePos x="0" y="0"/>
+                <wp:positionH relativeFrom="column">
+                  <wp:posOffset>165405</wp:posOffset>
+                </wp:positionH>
+                <wp:positionV relativeFrom="paragraph">
+                  <wp:posOffset>-68625</wp:posOffset>
+                </wp:positionV>
+                <wp:extent cx="2332800" cy="375840"/>
+                <wp:effectExtent l="38100" t="38100" r="48895" b="43815"/>
+                <wp:wrapNone/>
+                <wp:docPr id="949086223" name="Рукописный ввод 24"/>
+                <wp:cNvGraphicFramePr/>
+                <a:graphic xmlns:a="http://schemas.openxmlformats.org/drawingml/2006/main">
+                  <a:graphicData uri="http://schemas.microsoft.com/office/word/2010/wordprocessingInk">
+                    <w14:contentPart bwMode="auto" r:id="rId35">
+                      <w14:nvContentPartPr>
+                        <w14:cNvContentPartPr/>
+                      </w14:nvContentPartPr>
+                      <w14:xfrm>
+                        <a:off x="0" y="0"/>
+                        <a:ext cx="2332800" cy="375840"/>
+                      </w14:xfrm>
+                    </w14:contentPart>
+                  </a:graphicData>
+                </a:graphic>
+              </wp:anchor>
+            </w:drawing>
+          </mc:Choice>
+          <mc:Fallback>
+            <w:pict>
+              <v:shapetype w14:anchorId="6296986C" id="_x0000_t75" coordsize="21600,21600" o:spt="75" o:preferrelative="t" path="m@4@5l@4@11@9@11@9@5xe" filled="f" stroked="f">
+                <v:stroke joinstyle="miter"/>
+                <v:formulas>
+                  <v:f eqn="if lineDrawn pixelLineWidth 0"/>
+                  <v:f eqn="sum @0 1 0"/>
+                  <v:f eqn="sum 0 0 @1"/>
+                  <v:f eqn="prod @2 1 2"/>
+                  <v:f eqn="prod @3 21600 pixelWidth"/>
+                  <v:f eqn="prod @3 21600 pixelHeight"/>
+                  <v:f eqn="sum @0 0 1"/>
+                  <v:f eqn="prod @6 1 2"/>
+                  <v:f eqn="prod @7 21600 pixelWidth"/>
+                  <v:f eqn="sum @8 21600 0"/>
+                  <v:f eqn="prod @7 21600 pixelHeight"/>
+                  <v:f eqn="sum @10 21600 0"/>
+                </v:formulas>
+                <v:path o:extrusionok="f" gradientshapeok="t" o:connecttype="rect"/>
+                <o:lock v:ext="edit" aspectratio="t"/>
+              </v:shapetype>
+              <v:shape id="Рукописный ввод 24" o:spid="_x0000_s1026" type="#_x0000_t75" style="position:absolute;margin-left:12.5pt;margin-top:-5.9pt;width:184.7pt;height:30.6pt;z-index:251696128;visibility:visible;mso-wrap-style:square;mso-wrap-distance-left:9pt;mso-wrap-distance-top:0;mso-wrap-distance-right:9pt;mso-wrap-distance-bottom:0;mso-position-horizontal:absolute;mso-position-horizontal-relative:text;mso-position-vertical:absolute;mso-position-vertical-relative:text" o:gfxdata="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">
+                <v:imagedata r:id="rId36" o:title=""/>
+              </v:shape>
+            </w:pict>
+          </mc:Fallback>
+        </mc:AlternateContent>
+      </w:r>
+      <w:r>
+        <w:rPr>
+          <w:lang w:val="en-US"/>
+        </w:rPr>
+        <w:t xml:space="preserve">gi1/0/1                Up      Up      WAN                                      </w:t>
+      </w:r>
+    </w:p>
+    <w:p>
+      <w:pPr>
+        <w:shd w:val="clear" w:color="auto" w:fill="D0CECE" w:themeFill="background2" w:themeFillShade="E6"/>
+        <w:ind w:left="360"/>
+        <w:rPr>
+          <w:lang w:val="en-US"/>
+        </w:rPr>
+      </w:pPr>
+      <w:r>
+        <w:rPr>
+          <w:noProof/>
+          <w:lang w:val="en-US"/>
+        </w:rPr>
+        <mc:AlternateContent>
+          <mc:Choice Requires="wpi">
+            <w:drawing>
+              <wp:anchor distT="0" distB="0" distL="114300" distR="114300" simplePos="0" relativeHeight="251698176" behindDoc="0" locked="0" layoutInCell="1" allowOverlap="1" wp14:anchorId="5600B7EE" wp14:editId="01907300">
+                <wp:simplePos x="0" y="0"/>
+                <wp:positionH relativeFrom="column">
+                  <wp:posOffset>215085</wp:posOffset>
+                </wp:positionH>
+                <wp:positionV relativeFrom="paragraph">
+                  <wp:posOffset>88630</wp:posOffset>
+                </wp:positionV>
+                <wp:extent cx="2229120" cy="51120"/>
+                <wp:effectExtent l="133350" t="228600" r="171450" b="234950"/>
+                <wp:wrapNone/>
+                <wp:docPr id="1840366483" name="Рукописный ввод 32"/>
+                <wp:cNvGraphicFramePr/>
+                <a:graphic xmlns:a="http://schemas.openxmlformats.org/drawingml/2006/main">
+                  <a:graphicData uri="http://schemas.microsoft.com/office/word/2010/wordprocessingInk">
+                    <w14:contentPart bwMode="auto" r:id="rId37">
+                      <w14:nvContentPartPr>
+                        <w14:cNvContentPartPr/>
+                      </w14:nvContentPartPr>
+                      <w14:xfrm>
+                        <a:off x="0" y="0"/>
+                        <a:ext cx="2229120" cy="51120"/>
+                      </w14:xfrm>
+                    </w14:contentPart>
+                  </a:graphicData>
+                </a:graphic>
+              </wp:anchor>
+            </w:drawing>
+          </mc:Choice>
+          <mc:Fallback>
+            <w:pict>
+              <v:shape w14:anchorId="4D5457A8" id="Рукописный ввод 32" o:spid="_x0000_s1026" type="#_x0000_t75" style="position:absolute;margin-left:9.85pt;margin-top:-7.15pt;width:189.65pt;height:32.4pt;z-index:251698176;visibility:visible;mso-wrap-style:square;mso-wrap-distance-left:9pt;mso-wrap-distance-top:0;mso-wrap-distance-right:9pt;mso-wrap-distance-bottom:0;mso-position-horizontal:absolute;mso-position-horizontal-relative:text;mso-position-vertical:absolute;mso-position-vertical-relative:text" o:gfxdata="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">
+                <v:imagedata r:id="rId38" o:title=""/>
+              </v:shape>
+            </w:pict>
+          </mc:Fallback>
+        </mc:AlternateContent>
+      </w:r>
+      <w:r>
+        <w:rPr>
+          <w:lang w:val="en-US"/>
+        </w:rPr>
+        <w:t xml:space="preserve">gi1/0/2                Up      Up      LAN                                      </w:t>
+      </w:r>
+    </w:p>
+    <w:p>
+      <w:pPr>
+        <w:shd w:val="clear" w:color="auto" w:fill="D0CECE" w:themeFill="background2" w:themeFillShade="E6"/>
+        <w:ind w:left="360"/>
+        <w:rPr>
+          <w:lang w:val="en-US"/>
+        </w:rPr>
+      </w:pPr>
+      <w:r>
+        <w:rPr>
+          <w:lang w:val="en-US"/>
+        </w:rPr>
+        <w:t xml:space="preserve">gi1/0/3                Up      Down    --                                       </w:t>
+      </w:r>
+    </w:p>
+    <w:p>
+      <w:pPr>
+        <w:shd w:val="clear" w:color="auto" w:fill="D0CECE" w:themeFill="background2" w:themeFillShade="E6"/>
+        <w:ind w:left="360"/>
+        <w:rPr>
+          <w:lang w:val="en-US"/>
+        </w:rPr>
+      </w:pPr>
+      <w:r>
+        <w:rPr>
+          <w:lang w:val="en-US"/>
+        </w:rPr>
+        <w:t xml:space="preserve">gi1/0/4                Up      Down    --                                       </w:t>
+      </w:r>
+    </w:p>
+    <w:p>
+      <w:pPr>
+        <w:shd w:val="clear" w:color="auto" w:fill="D0CECE" w:themeFill="background2" w:themeFillShade="E6"/>
+        <w:ind w:left="360"/>
+        <w:rPr>
+          <w:lang w:val="en-US"/>
+        </w:rPr>
+      </w:pPr>
+      <w:r>
+        <w:rPr>
+          <w:lang w:val="en-US"/>
+        </w:rPr>
+        <w:t>vesr-1# show security zone</w:t>
+      </w:r>
+    </w:p>
+    <w:p>
+      <w:pPr>
+        <w:shd w:val="clear" w:color="auto" w:fill="D0CECE" w:themeFill="background2" w:themeFillShade="E6"/>
+        <w:ind w:left="360"/>
+        <w:rPr>
+          <w:lang w:val="en-US"/>
+        </w:rPr>
+      </w:pPr>
+      <w:r>
+        <w:rPr>
+          <w:lang w:val="en-US"/>
+        </w:rPr>
+        <w:t>Zone name       Interfaces</w:t>
+      </w:r>
+    </w:p>
+    <w:p>
+      <w:pPr>
+        <w:shd w:val="clear" w:color="auto" w:fill="D0CECE" w:themeFill="background2" w:themeFillShade="E6"/>
+        <w:ind w:left="360"/>
+      </w:pPr>
+      <w:r>
+        <w:t>-------------   ------------------------------------------</w:t>
+      </w:r>
+    </w:p>
+    <w:p>
+      <w:pPr>
+        <w:shd w:val="clear" w:color="auto" w:fill="D0CECE" w:themeFill="background2" w:themeFillShade="E6"/>
+        <w:ind w:left="360"/>
+      </w:pPr>
+      <w:r>
+        <w:rPr>
+          <w:noProof/>
+        </w:rPr>
+        <mc:AlternateContent>
+          <mc:Choice Requires="wpi">
+            <w:drawing>
+              <wp:anchor distT="0" distB="0" distL="114300" distR="114300" simplePos="0" relativeHeight="251700224" behindDoc="0" locked="0" layoutInCell="1" allowOverlap="1" wp14:anchorId="3F0EE594" wp14:editId="41622B7A">
+                <wp:simplePos x="0" y="0"/>
+                <wp:positionH relativeFrom="column">
+                  <wp:posOffset>240285</wp:posOffset>
+                </wp:positionH>
+                <wp:positionV relativeFrom="paragraph">
+                  <wp:posOffset>71215</wp:posOffset>
+                </wp:positionV>
+                <wp:extent cx="1746360" cy="25920"/>
+                <wp:effectExtent l="133350" t="228600" r="139700" b="222250"/>
+                <wp:wrapNone/>
+                <wp:docPr id="752681686" name="Рукописный ввод 34"/>
+                <wp:cNvGraphicFramePr/>
+                <a:graphic xmlns:a="http://schemas.openxmlformats.org/drawingml/2006/main">
+                  <a:graphicData uri="http://schemas.microsoft.com/office/word/2010/wordprocessingInk">
+                    <w14:contentPart bwMode="auto" r:id="rId39">
+                      <w14:nvContentPartPr>
+                        <w14:cNvContentPartPr/>
+                      </w14:nvContentPartPr>
+                      <w14:xfrm>
+                        <a:off x="0" y="0"/>
+                        <a:ext cx="1746360" cy="25920"/>
+                      </w14:xfrm>
+                    </w14:contentPart>
+                  </a:graphicData>
+                </a:graphic>
+              </wp:anchor>
+            </w:drawing>
+          </mc:Choice>
+          <mc:Fallback>
+            <w:pict>
+              <v:shape w14:anchorId="6D7140CA" id="Рукописный ввод 34" o:spid="_x0000_s1026" type="#_x0000_t75" style="position:absolute;margin-left:11.8pt;margin-top:-8.55pt;width:151.65pt;height:30.4pt;z-index:251700224;visibility:visible;mso-wrap-style:square;mso-wrap-distance-left:9pt;mso-wrap-distance-top:0;mso-wrap-distance-right:9pt;mso-wrap-distance-bottom:0;mso-position-horizontal:absolute;mso-position-horizontal-relative:text;mso-position-vertical:absolute;mso-position-vertical-relative:text" o:gfxdata="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">
+                <v:imagedata r:id="rId40" o:title=""/>
+              </v:shape>
+            </w:pict>
+          </mc:Fallback>
+        </mc:AlternateContent>
+      </w:r>
+      <w:r>
+        <w:t>trusted         gi1/0/2</w:t>
+      </w:r>
+    </w:p>
+    <w:p>
+      <w:pPr>
+        <w:shd w:val="clear" w:color="auto" w:fill="D0CECE" w:themeFill="background2" w:themeFillShade="E6"/>
+        <w:ind w:left="360"/>
+      </w:pPr>
+      <w:r>
+        <w:rPr>
+          <w:noProof/>
+        </w:rPr>
+        <mc:AlternateContent>
+          <mc:Choice Requires="wpi">
+            <w:drawing>
+              <wp:anchor distT="0" distB="0" distL="114300" distR="114300" simplePos="0" relativeHeight="251702272" behindDoc="0" locked="0" layoutInCell="1" allowOverlap="1" wp14:anchorId="7F710791" wp14:editId="2D6AB1EB">
+                <wp:simplePos x="0" y="0"/>
+                <wp:positionH relativeFrom="column">
+                  <wp:posOffset>208915</wp:posOffset>
+                </wp:positionH>
+                <wp:positionV relativeFrom="paragraph">
+                  <wp:posOffset>109855</wp:posOffset>
+                </wp:positionV>
+                <wp:extent cx="1828800" cy="45719"/>
+                <wp:effectExtent l="133350" t="228600" r="133350" b="221615"/>
+                <wp:wrapNone/>
+                <wp:docPr id="888504569" name="Рукописный ввод 36"/>
+                <wp:cNvGraphicFramePr/>
+                <a:graphic xmlns:a="http://schemas.openxmlformats.org/drawingml/2006/main">
+                  <a:graphicData uri="http://schemas.microsoft.com/office/word/2010/wordprocessingInk">
+                    <w14:contentPart bwMode="auto" r:id="rId41">
+                      <w14:nvContentPartPr>
+                        <w14:cNvContentPartPr/>
+                      </w14:nvContentPartPr>
+                      <w14:xfrm>
+                        <a:off x="0" y="0"/>
+                        <a:ext cx="1828800" cy="45719"/>
+                      </w14:xfrm>
+                    </w14:contentPart>
+                  </a:graphicData>
+                </a:graphic>
+                <wp14:sizeRelV relativeFrom="margin">
+                  <wp14:pctHeight>0</wp14:pctHeight>
+                </wp14:sizeRelV>
+              </wp:anchor>
+            </w:drawing>
+          </mc:Choice>
+          <mc:Fallback>
+            <w:pict>
+              <v:shape w14:anchorId="2B603735" id="Рукописный ввод 36" o:spid="_x0000_s1026" type="#_x0000_t75" style="position:absolute;margin-left:9.35pt;margin-top:-5.65pt;width:158.15pt;height:32.2pt;z-index:251702272;visibility:visible;mso-wrap-style:square;mso-height-percent:0;mso-wrap-distance-left:9pt;mso-wrap-distance-top:0;mso-wrap-distance-right:9pt;mso-wrap-distance-bottom:0;mso-position-horizontal:absolute;mso-position-horizontal-relative:text;mso-position-vertical:absolute;mso-position-vertical-relative:text;mso-height-percent:0;mso-height-relative:margin" o:gfxdata="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">
+                <v:imagedata r:id="rId42" o:title=""/>
+              </v:shape>
+            </w:pict>
+          </mc:Fallback>
+        </mc:AlternateContent>
+      </w:r>
+      <w:r>
+        <w:t>untrusted       gi1/0/1</w:t>
+      </w:r>
+    </w:p>
+    <w:p>
+      <w:pPr>
+        <w:ind w:left="360"/>
+        <w:rPr>
+          <w:lang w:val="en-US"/>
+        </w:rPr>
+      </w:pPr>
+    </w:p>
+    <w:p>
+      <w:pPr>
+        <w:ind w:left="360"/>
+      </w:pPr>
+      <w:r>
+        <w:t>Для настройки правил зон безопасности потребуется создать профиль адресов сети «LAN», включающий адреса, которым разрешен доступ к маршрутизатору:</w:t>
+      </w:r>
+    </w:p>
+    <w:p>
+      <w:pPr>
+        <w:ind w:left="360"/>
+        <w:rPr>
+          <w:lang w:val="en-US"/>
+        </w:rPr>
+      </w:pPr>
+      <w:r>
+        <w:t>Создание</w:t>
+      </w:r>
+      <w:r>
+        <w:rPr>
+          <w:lang w:val="en-US"/>
+        </w:rPr>
         <w:t xml:space="preserve"> </w:t>
       </w:r>
-      <w:proofErr w:type="spellStart"/>
-      <w:r>
-        <w:t>commit</w:t>
-      </w:r>
-      <w:proofErr w:type="spellEnd"/>
-    </w:p>
-    <w:p>
-      <w:pPr>
-        <w:ind w:left="360"/>
-        <w:rPr>
-          <w:lang w:val="en-US"/>
-        </w:rPr>
-      </w:pPr>
-      <w:r>
-        <w:rPr>
-          <w:lang w:val="en-US"/>
-        </w:rPr>
-        <w:t>do confirm</w:t>
-      </w:r>
-    </w:p>
-    <w:p>
-      <w:pPr>
-        <w:ind w:left="360"/>
-        <w:rPr>
-          <w:lang w:val="en-US"/>
-        </w:rPr>
-      </w:pPr>
-      <w:r>
-        <w:t>Проверка</w:t>
+      <w:r>
+        <w:t>профиля</w:t>
+      </w:r>
+      <w:r>
+        <w:rPr>
+          <w:lang w:val="en-US"/>
+        </w:rPr>
+        <w:t xml:space="preserve"> </w:t>
+      </w:r>
+      <w:r>
+        <w:t>адесов</w:t>
+      </w:r>
+      <w:r>
+        <w:rPr>
+          <w:lang w:val="en-US"/>
+        </w:rPr>
+        <w:t xml:space="preserve"> </w:t>
+      </w:r>
+      <w:r>
+        <w:t>сети</w:t>
       </w:r>
       <w:r>
         <w:rPr>
@@ -8487,337 +7383,6 @@
     </w:p>
     <w:p>
       <w:pPr>
-        <w:shd w:val="clear" w:color="auto" w:fill="D0CECE" w:themeFill="background2" w:themeFillShade="E6"/>
-        <w:ind w:left="360"/>
-        <w:rPr>
-          <w:lang w:val="en-US"/>
-        </w:rPr>
-      </w:pPr>
-      <w:r>
-        <w:rPr>
-          <w:lang w:val="en-US"/>
-        </w:rPr>
-        <w:t>show security zone</w:t>
-      </w:r>
-    </w:p>
-    <w:p>
-      <w:pPr>
-        <w:shd w:val="clear" w:color="auto" w:fill="D0CECE" w:themeFill="background2" w:themeFillShade="E6"/>
-        <w:ind w:left="360"/>
-        <w:rPr>
-          <w:lang w:val="en-US"/>
-        </w:rPr>
-      </w:pPr>
-      <w:r>
-        <w:rPr>
-          <w:lang w:val="en-US"/>
-        </w:rPr>
-        <w:t xml:space="preserve">vesr-1# show interfaces </w:t>
-      </w:r>
-      <w:proofErr w:type="spellStart"/>
-      <w:r>
-        <w:rPr>
-          <w:lang w:val="en-US"/>
-        </w:rPr>
-        <w:t>descriptionInterface</w:t>
-      </w:r>
-      <w:proofErr w:type="spellEnd"/>
-      <w:r>
-        <w:rPr>
-          <w:lang w:val="en-US"/>
-        </w:rPr>
-        <w:t xml:space="preserve">              Admin   Link    Description                           </w:t>
-      </w:r>
-    </w:p>
-    <w:p>
-      <w:pPr>
-        <w:shd w:val="clear" w:color="auto" w:fill="D0CECE" w:themeFill="background2" w:themeFillShade="E6"/>
-        <w:ind w:left="360"/>
-        <w:rPr>
-          <w:lang w:val="en-US"/>
-        </w:rPr>
-      </w:pPr>
-      <w:r>
-        <w:rPr>
-          <w:lang w:val="en-US"/>
-        </w:rPr>
-        <w:t xml:space="preserve">                     </w:t>
-      </w:r>
-      <w:r>
-        <w:rPr>
-          <w:lang w:val="en-US"/>
-        </w:rPr>
-        <w:t xml:space="preserve">                                                                                    </w:t>
-      </w:r>
-      <w:r>
-        <w:rPr>
-          <w:lang w:val="en-US"/>
-        </w:rPr>
-        <w:t xml:space="preserve">  State   </w:t>
-      </w:r>
-      <w:proofErr w:type="spellStart"/>
-      <w:r>
-        <w:rPr>
-          <w:lang w:val="en-US"/>
-        </w:rPr>
-        <w:t>State</w:t>
-      </w:r>
-      <w:proofErr w:type="spellEnd"/>
-      <w:r>
-        <w:rPr>
-          <w:lang w:val="en-US"/>
-        </w:rPr>
-        <w:t xml:space="preserve">                                            </w:t>
-      </w:r>
-    </w:p>
-    <w:p>
-      <w:pPr>
-        <w:shd w:val="clear" w:color="auto" w:fill="D0CECE" w:themeFill="background2" w:themeFillShade="E6"/>
-        <w:ind w:left="360"/>
-        <w:rPr>
-          <w:lang w:val="en-US"/>
-        </w:rPr>
-      </w:pPr>
-      <w:r>
-        <w:rPr>
-          <w:lang w:val="en-US"/>
-        </w:rPr>
-        <w:t>--------------------   -----   -----   ----------------------------------------------------</w:t>
-      </w:r>
-    </w:p>
-    <w:p>
-      <w:pPr>
-        <w:shd w:val="clear" w:color="auto" w:fill="D0CECE" w:themeFill="background2" w:themeFillShade="E6"/>
-        <w:ind w:left="360"/>
-        <w:rPr>
-          <w:lang w:val="en-US"/>
-        </w:rPr>
-      </w:pPr>
-      <w:r>
-        <w:rPr>
-          <w:lang w:val="en-US"/>
-        </w:rPr>
-        <w:t xml:space="preserve">gi1/0/1                Up      </w:t>
-      </w:r>
-      <w:proofErr w:type="spellStart"/>
-      <w:r>
-        <w:rPr>
-          <w:lang w:val="en-US"/>
-        </w:rPr>
-        <w:t>Up</w:t>
-      </w:r>
-      <w:proofErr w:type="spellEnd"/>
-      <w:r>
-        <w:rPr>
-          <w:lang w:val="en-US"/>
-        </w:rPr>
-        <w:t xml:space="preserve">      WAN                                      </w:t>
-      </w:r>
-    </w:p>
-    <w:p>
-      <w:pPr>
-        <w:shd w:val="clear" w:color="auto" w:fill="D0CECE" w:themeFill="background2" w:themeFillShade="E6"/>
-        <w:ind w:left="360"/>
-        <w:rPr>
-          <w:lang w:val="en-US"/>
-        </w:rPr>
-      </w:pPr>
-      <w:r>
-        <w:rPr>
-          <w:lang w:val="en-US"/>
-        </w:rPr>
-        <w:t xml:space="preserve">gi1/0/2                Up      </w:t>
-      </w:r>
-      <w:proofErr w:type="spellStart"/>
-      <w:r>
-        <w:rPr>
-          <w:lang w:val="en-US"/>
-        </w:rPr>
-        <w:t>Up</w:t>
-      </w:r>
-      <w:proofErr w:type="spellEnd"/>
-      <w:r>
-        <w:rPr>
-          <w:lang w:val="en-US"/>
-        </w:rPr>
-        <w:t xml:space="preserve">      LAN                                      </w:t>
-      </w:r>
-    </w:p>
-    <w:p>
-      <w:pPr>
-        <w:shd w:val="clear" w:color="auto" w:fill="D0CECE" w:themeFill="background2" w:themeFillShade="E6"/>
-        <w:ind w:left="360"/>
-        <w:rPr>
-          <w:lang w:val="en-US"/>
-        </w:rPr>
-      </w:pPr>
-      <w:r>
-        <w:rPr>
-          <w:lang w:val="en-US"/>
-        </w:rPr>
-        <w:t xml:space="preserve">gi1/0/3                Up      Down    --                                       </w:t>
-      </w:r>
-    </w:p>
-    <w:p>
-      <w:pPr>
-        <w:shd w:val="clear" w:color="auto" w:fill="D0CECE" w:themeFill="background2" w:themeFillShade="E6"/>
-        <w:ind w:left="360"/>
-        <w:rPr>
-          <w:lang w:val="en-US"/>
-        </w:rPr>
-      </w:pPr>
-      <w:r>
-        <w:rPr>
-          <w:lang w:val="en-US"/>
-        </w:rPr>
-        <w:t xml:space="preserve">gi1/0/4                Up      Down    --                                       </w:t>
-      </w:r>
-    </w:p>
-    <w:p>
-      <w:pPr>
-        <w:shd w:val="clear" w:color="auto" w:fill="D0CECE" w:themeFill="background2" w:themeFillShade="E6"/>
-        <w:ind w:left="360"/>
-        <w:rPr>
-          <w:lang w:val="en-US"/>
-        </w:rPr>
-      </w:pPr>
-      <w:r>
-        <w:rPr>
-          <w:lang w:val="en-US"/>
-        </w:rPr>
-        <w:t>vesr-1# show security zone</w:t>
-      </w:r>
-    </w:p>
-    <w:p>
-      <w:pPr>
-        <w:shd w:val="clear" w:color="auto" w:fill="D0CECE" w:themeFill="background2" w:themeFillShade="E6"/>
-        <w:ind w:left="360"/>
-        <w:rPr>
-          <w:lang w:val="en-US"/>
-        </w:rPr>
-      </w:pPr>
-      <w:r>
-        <w:rPr>
-          <w:lang w:val="en-US"/>
-        </w:rPr>
-        <w:t>Zone name       Interfaces</w:t>
-      </w:r>
-    </w:p>
-    <w:p>
-      <w:pPr>
-        <w:shd w:val="clear" w:color="auto" w:fill="D0CECE" w:themeFill="background2" w:themeFillShade="E6"/>
-        <w:ind w:left="360"/>
-      </w:pPr>
-      <w:r>
-        <w:t>-------------   ------------------------------------------</w:t>
-      </w:r>
-    </w:p>
-    <w:p>
-      <w:pPr>
-        <w:shd w:val="clear" w:color="auto" w:fill="D0CECE" w:themeFill="background2" w:themeFillShade="E6"/>
-        <w:ind w:left="360"/>
-      </w:pPr>
-      <w:proofErr w:type="spellStart"/>
-      <w:r>
-        <w:t>trusted</w:t>
-      </w:r>
-      <w:proofErr w:type="spellEnd"/>
-      <w:r>
-        <w:t xml:space="preserve">         gi1/0/2</w:t>
-      </w:r>
-    </w:p>
-    <w:p>
-      <w:pPr>
-        <w:shd w:val="clear" w:color="auto" w:fill="D0CECE" w:themeFill="background2" w:themeFillShade="E6"/>
-        <w:ind w:left="360"/>
-      </w:pPr>
-      <w:proofErr w:type="spellStart"/>
-      <w:r>
-        <w:t>untrusted</w:t>
-      </w:r>
-      <w:proofErr w:type="spellEnd"/>
-      <w:r>
-        <w:t xml:space="preserve">       gi1/0/1</w:t>
-      </w:r>
-    </w:p>
-    <w:p>
-      <w:pPr>
-        <w:ind w:left="360"/>
-        <w:rPr>
-          <w:lang w:val="en-US"/>
-        </w:rPr>
-      </w:pPr>
-    </w:p>
-    <w:p>
-      <w:pPr>
-        <w:ind w:left="360"/>
-      </w:pPr>
-      <w:r>
-        <w:t>Для настройки правил зон безопасности потребуется создать профиль адресов сети «LAN», включающий адреса, которым разрешен доступ к маршрутизатору:</w:t>
-      </w:r>
-    </w:p>
-    <w:p>
-      <w:pPr>
-        <w:ind w:left="360"/>
-        <w:rPr>
-          <w:lang w:val="en-US"/>
-        </w:rPr>
-      </w:pPr>
-      <w:r>
-        <w:t>Создание</w:t>
-      </w:r>
-      <w:r>
-        <w:rPr>
-          <w:lang w:val="en-US"/>
-        </w:rPr>
-        <w:t xml:space="preserve"> </w:t>
-      </w:r>
-      <w:r>
-        <w:t>профиля</w:t>
-      </w:r>
-      <w:r>
-        <w:rPr>
-          <w:lang w:val="en-US"/>
-        </w:rPr>
-        <w:t xml:space="preserve"> </w:t>
-      </w:r>
-      <w:proofErr w:type="spellStart"/>
-      <w:r>
-        <w:t>адесов</w:t>
-      </w:r>
-      <w:proofErr w:type="spellEnd"/>
-      <w:r>
-        <w:rPr>
-          <w:lang w:val="en-US"/>
-        </w:rPr>
-        <w:t xml:space="preserve"> </w:t>
-      </w:r>
-      <w:r>
-        <w:t>сети</w:t>
-      </w:r>
-      <w:r>
-        <w:rPr>
-          <w:lang w:val="en-US"/>
-        </w:rPr>
-        <w:t>:</w:t>
-      </w:r>
-    </w:p>
-    <w:p>
-      <w:pPr>
-        <w:ind w:left="360"/>
-        <w:rPr>
-          <w:lang w:val="en-US"/>
-        </w:rPr>
-      </w:pPr>
-      <w:r>
-        <w:rPr>
-          <w:lang w:val="en-US"/>
-        </w:rPr>
-        <w:t>Copy</w:t>
-      </w:r>
-    </w:p>
-    <w:p>
-      <w:pPr>
         <w:ind w:left="360"/>
         <w:rPr>
           <w:lang w:val="en-US"/>
@@ -8837,30 +7402,20 @@
           <w:lang w:val="en-US"/>
         </w:rPr>
       </w:pPr>
-      <w:proofErr w:type="spellStart"/>
-      <w:r>
-        <w:rPr>
-          <w:lang w:val="en-US"/>
-        </w:rPr>
-        <w:t>ip</w:t>
-      </w:r>
-      <w:proofErr w:type="spellEnd"/>
-      <w:r>
-        <w:rPr>
-          <w:lang w:val="en-US"/>
-        </w:rPr>
-        <w:t xml:space="preserve"> address-range &lt;IP_RANGE | IP_ADDRESS&gt;</w:t>
-      </w:r>
-    </w:p>
-    <w:p>
-      <w:pPr>
-        <w:ind w:left="360"/>
-      </w:pPr>
-      <w:proofErr w:type="spellStart"/>
+      <w:r>
+        <w:rPr>
+          <w:lang w:val="en-US"/>
+        </w:rPr>
+        <w:t>ip address-range &lt;IP_RANGE | IP_ADDRESS&gt;</w:t>
+      </w:r>
+    </w:p>
+    <w:p>
+      <w:pPr>
+        <w:ind w:left="360"/>
+      </w:pPr>
       <w:r>
         <w:t>exit</w:t>
       </w:r>
-      <w:proofErr w:type="spellEnd"/>
     </w:p>
     <w:p>
       <w:pPr>
@@ -8907,15 +7462,7 @@
         <w:t>&lt;IP_RANGE | IP_ADDRESS&gt;</w:t>
       </w:r>
       <w:r>
-        <w:t xml:space="preserve"> - диапазон IP-адресов </w:t>
-      </w:r>
-      <w:proofErr w:type="spellStart"/>
-      <w:r>
-        <w:t>записаный</w:t>
-      </w:r>
-      <w:proofErr w:type="spellEnd"/>
-      <w:r>
-        <w:t xml:space="preserve"> через "-" (дефис) или IP-адрес</w:t>
+        <w:t xml:space="preserve"> - диапазон IP-адресов записаный через "-" (дефис) или IP-адрес</w:t>
       </w:r>
     </w:p>
     <w:p>
@@ -8950,86 +7497,132 @@
     </w:p>
     <w:p>
       <w:pPr>
-        <w:ind w:left="360"/>
-      </w:pPr>
-      <w:r>
-        <w:rPr>
-          <w:noProof/>
-        </w:rPr>
-        <w:drawing>
-          <wp:inline distT="0" distB="0" distL="0" distR="0" wp14:anchorId="404BAAEA" wp14:editId="7C14FAD9">
-            <wp:extent cx="4115435" cy="752260"/>
-            <wp:effectExtent l="0" t="0" r="0" b="0"/>
-            <wp:docPr id="1532302527" name="Рисунок 26"/>
-            <wp:cNvGraphicFramePr>
-              <a:graphicFrameLocks xmlns:a="http://schemas.openxmlformats.org/drawingml/2006/main" noChangeAspect="1"/>
-            </wp:cNvGraphicFramePr>
-            <a:graphic xmlns:a="http://schemas.openxmlformats.org/drawingml/2006/main">
-              <a:graphicData uri="http://schemas.openxmlformats.org/drawingml/2006/picture">
-                <pic:pic xmlns:pic="http://schemas.openxmlformats.org/drawingml/2006/picture">
-                  <pic:nvPicPr>
-                    <pic:cNvPr id="0" name="Picture 86"/>
-                    <pic:cNvPicPr>
-                      <a:picLocks noChangeAspect="1" noChangeArrowheads="1"/>
-                    </pic:cNvPicPr>
-                  </pic:nvPicPr>
-                  <pic:blipFill>
-                    <a:blip r:embed="rId35">
-                      <a:extLst>
-                        <a:ext uri="{28A0092B-C50C-407E-A947-70E740481C1C}">
-                          <a14:useLocalDpi xmlns:a14="http://schemas.microsoft.com/office/drawing/2010/main" val="0"/>
-                        </a:ext>
-                      </a:extLst>
-                    </a:blip>
-                    <a:srcRect/>
-                    <a:stretch>
-                      <a:fillRect/>
-                    </a:stretch>
-                  </pic:blipFill>
-                  <pic:spPr bwMode="auto">
-                    <a:xfrm>
-                      <a:off x="0" y="0"/>
-                      <a:ext cx="4152312" cy="759001"/>
-                    </a:xfrm>
-                    <a:prstGeom prst="rect">
-                      <a:avLst/>
-                    </a:prstGeom>
-                    <a:noFill/>
-                    <a:ln>
-                      <a:noFill/>
-                    </a:ln>
-                  </pic:spPr>
-                </pic:pic>
-              </a:graphicData>
-            </a:graphic>
-          </wp:inline>
-        </w:drawing>
-      </w:r>
-    </w:p>
-    <w:p>
-      <w:pPr>
-        <w:ind w:left="360"/>
-      </w:pPr>
-      <w:proofErr w:type="spellStart"/>
-      <w:r>
-        <w:t>img</w:t>
-      </w:r>
-      <w:proofErr w:type="spellEnd"/>
-    </w:p>
-    <w:p>
-      <w:pPr>
-        <w:ind w:left="360"/>
-      </w:pPr>
-      <w:r>
-        <w:t>Добавим правило, разрешающее проходить ICMP-трафику между маршрутизатором и клиентами, для того чтобы маршрутизатор начал отвечать на ICMP-запросы из зоны «</w:t>
-      </w:r>
-      <w:proofErr w:type="spellStart"/>
-      <w:r>
-        <w:t>trusted</w:t>
-      </w:r>
-      <w:proofErr w:type="spellEnd"/>
-      <w:r>
-        <w:t>» - т.е. из локальной сети (LAN)</w:t>
+        <w:shd w:val="clear" w:color="auto" w:fill="D0CECE" w:themeFill="background2" w:themeFillShade="E6"/>
+        <w:ind w:left="360"/>
+        <w:rPr>
+          <w:lang w:val="en-US"/>
+        </w:rPr>
+      </w:pPr>
+      <w:r>
+        <w:rPr>
+          <w:lang w:val="en-US"/>
+        </w:rPr>
+        <w:t>vesr-1# config</w:t>
+      </w:r>
+    </w:p>
+    <w:p>
+      <w:pPr>
+        <w:shd w:val="clear" w:color="auto" w:fill="D0CECE" w:themeFill="background2" w:themeFillShade="E6"/>
+        <w:ind w:left="360"/>
+        <w:rPr>
+          <w:lang w:val="en-US"/>
+        </w:rPr>
+      </w:pPr>
+      <w:r>
+        <w:rPr>
+          <w:lang w:val="en-US"/>
+        </w:rPr>
+        <w:t>vesr-1(config)# object-group network LAN</w:t>
+      </w:r>
+    </w:p>
+    <w:p>
+      <w:pPr>
+        <w:shd w:val="clear" w:color="auto" w:fill="D0CECE" w:themeFill="background2" w:themeFillShade="E6"/>
+        <w:ind w:left="360"/>
+        <w:rPr>
+          <w:lang w:val="en-US"/>
+        </w:rPr>
+      </w:pPr>
+      <w:r>
+        <w:rPr>
+          <w:lang w:val="en-US"/>
+        </w:rPr>
+        <w:t>vesr-1(config-object-group-network)# ip address-range 172.16.1.1</w:t>
+      </w:r>
+    </w:p>
+    <w:p>
+      <w:pPr>
+        <w:shd w:val="clear" w:color="auto" w:fill="D0CECE" w:themeFill="background2" w:themeFillShade="E6"/>
+        <w:ind w:left="360"/>
+        <w:rPr>
+          <w:lang w:val="en-US"/>
+        </w:rPr>
+      </w:pPr>
+      <w:r>
+        <w:rPr>
+          <w:lang w:val="en-US"/>
+        </w:rPr>
+        <w:t>vesr-1(config-object-group-network)# exit</w:t>
+      </w:r>
+    </w:p>
+    <w:p>
+      <w:pPr>
+        <w:shd w:val="clear" w:color="auto" w:fill="D0CECE" w:themeFill="background2" w:themeFillShade="E6"/>
+        <w:ind w:left="360"/>
+        <w:rPr>
+          <w:lang w:val="en-US"/>
+        </w:rPr>
+      </w:pPr>
+      <w:r>
+        <w:rPr>
+          <w:lang w:val="en-US"/>
+        </w:rPr>
+        <w:t>vesr-1(config)# object-group network LAN_GATEWAY</w:t>
+      </w:r>
+    </w:p>
+    <w:p>
+      <w:pPr>
+        <w:shd w:val="clear" w:color="auto" w:fill="D0CECE" w:themeFill="background2" w:themeFillShade="E6"/>
+        <w:ind w:left="360"/>
+        <w:rPr>
+          <w:lang w:val="en-US"/>
+        </w:rPr>
+      </w:pPr>
+      <w:r>
+        <w:rPr>
+          <w:lang w:val="en-US"/>
+        </w:rPr>
+        <w:t>vesr-1(config-object-group-network)# ip address-range 172.16.1.1-172.16.1.254</w:t>
+      </w:r>
+    </w:p>
+    <w:p>
+      <w:pPr>
+        <w:shd w:val="clear" w:color="auto" w:fill="D0CECE" w:themeFill="background2" w:themeFillShade="E6"/>
+        <w:ind w:left="360"/>
+        <w:rPr>
+          <w:lang w:val="en-US"/>
+        </w:rPr>
+      </w:pPr>
+      <w:r>
+        <w:rPr>
+          <w:lang w:val="en-US"/>
+        </w:rPr>
+        <w:t>vesr-1(config-object-group-network)# exit</w:t>
+      </w:r>
+    </w:p>
+    <w:p>
+      <w:pPr>
+        <w:shd w:val="clear" w:color="auto" w:fill="D0CECE" w:themeFill="background2" w:themeFillShade="E6"/>
+        <w:ind w:left="360"/>
+      </w:pPr>
+      <w:r>
+        <w:t>vesr-1(config)#</w:t>
+      </w:r>
+    </w:p>
+    <w:p>
+      <w:pPr>
+        <w:ind w:left="360"/>
+        <w:rPr>
+          <w:lang w:val="en-US"/>
+        </w:rPr>
+      </w:pPr>
+    </w:p>
+    <w:p>
+      <w:pPr>
+        <w:ind w:left="360"/>
+      </w:pPr>
+      <w:r>
+        <w:t>Добавим правило, разрешающее проходить ICMP-трафику между маршрутизатором и клиентами, для того чтобы маршрутизатор начал отвечать на ICMP-запросы из зоны «trusted» - т.е. из локальной сети (LAN)</w:t>
       </w:r>
     </w:p>
     <w:p>
@@ -9040,23 +7633,7 @@
         </w:numPr>
       </w:pPr>
       <w:r>
-        <w:t>Создадим пару зон для трафика, идущего из зоны «</w:t>
-      </w:r>
-      <w:proofErr w:type="spellStart"/>
-      <w:r>
-        <w:t>trusted</w:t>
-      </w:r>
-      <w:proofErr w:type="spellEnd"/>
-      <w:r>
-        <w:t>» в зону «</w:t>
-      </w:r>
-      <w:proofErr w:type="spellStart"/>
-      <w:r>
-        <w:t>self</w:t>
-      </w:r>
-      <w:proofErr w:type="spellEnd"/>
-      <w:r>
-        <w:t>»</w:t>
+        <w:t>Создадим пару зон для трафика, идущего из зоны «trusted» в зону «self»</w:t>
       </w:r>
     </w:p>
     <w:p>
@@ -9069,7 +7646,6 @@
       <w:r>
         <w:t xml:space="preserve">Действие правил разрешается командой </w:t>
       </w:r>
-      <w:proofErr w:type="spellStart"/>
       <w:r>
         <w:rPr>
           <w:b/>
@@ -9077,75 +7653,195 @@
         </w:rPr>
         <w:t>enable</w:t>
       </w:r>
-      <w:proofErr w:type="spellEnd"/>
-    </w:p>
-    <w:p>
-      <w:pPr>
-        <w:ind w:left="360"/>
-      </w:pPr>
-      <w:r>
-        <w:rPr>
-          <w:noProof/>
-        </w:rPr>
-        <w:drawing>
-          <wp:inline distT="0" distB="0" distL="0" distR="0" wp14:anchorId="31E8A55B" wp14:editId="0A1B8E90">
-            <wp:extent cx="4229735" cy="1297251"/>
-            <wp:effectExtent l="0" t="0" r="0" b="0"/>
-            <wp:docPr id="1450590808" name="Рисунок 25"/>
-            <wp:cNvGraphicFramePr>
-              <a:graphicFrameLocks xmlns:a="http://schemas.openxmlformats.org/drawingml/2006/main" noChangeAspect="1"/>
-            </wp:cNvGraphicFramePr>
-            <a:graphic xmlns:a="http://schemas.openxmlformats.org/drawingml/2006/main">
-              <a:graphicData uri="http://schemas.openxmlformats.org/drawingml/2006/picture">
-                <pic:pic xmlns:pic="http://schemas.openxmlformats.org/drawingml/2006/picture">
-                  <pic:nvPicPr>
-                    <pic:cNvPr id="0" name="Picture 87"/>
-                    <pic:cNvPicPr>
-                      <a:picLocks noChangeAspect="1" noChangeArrowheads="1"/>
-                    </pic:cNvPicPr>
-                  </pic:nvPicPr>
-                  <pic:blipFill>
-                    <a:blip r:embed="rId36">
-                      <a:extLst>
-                        <a:ext uri="{28A0092B-C50C-407E-A947-70E740481C1C}">
-                          <a14:useLocalDpi xmlns:a14="http://schemas.microsoft.com/office/drawing/2010/main" val="0"/>
-                        </a:ext>
-                      </a:extLst>
-                    </a:blip>
-                    <a:srcRect/>
-                    <a:stretch>
-                      <a:fillRect/>
-                    </a:stretch>
-                  </pic:blipFill>
-                  <pic:spPr bwMode="auto">
-                    <a:xfrm>
-                      <a:off x="0" y="0"/>
-                      <a:ext cx="4250785" cy="1303707"/>
-                    </a:xfrm>
-                    <a:prstGeom prst="rect">
-                      <a:avLst/>
-                    </a:prstGeom>
-                    <a:noFill/>
-                    <a:ln>
-                      <a:noFill/>
-                    </a:ln>
-                  </pic:spPr>
-                </pic:pic>
-              </a:graphicData>
-            </a:graphic>
-          </wp:inline>
-        </w:drawing>
-      </w:r>
-    </w:p>
-    <w:p>
-      <w:pPr>
-        <w:ind w:left="360"/>
-      </w:pPr>
-      <w:proofErr w:type="spellStart"/>
-      <w:r>
-        <w:t>img</w:t>
-      </w:r>
-      <w:proofErr w:type="spellEnd"/>
+    </w:p>
+    <w:p>
+      <w:pPr>
+        <w:shd w:val="clear" w:color="auto" w:fill="D0CECE" w:themeFill="background2" w:themeFillShade="E6"/>
+        <w:ind w:left="360"/>
+        <w:rPr>
+          <w:lang w:val="en-US"/>
+        </w:rPr>
+      </w:pPr>
+      <w:r>
+        <w:rPr>
+          <w:lang w:val="en-US"/>
+        </w:rPr>
+        <w:t>vesr-1(config)# security zone-pair trusted self</w:t>
+      </w:r>
+    </w:p>
+    <w:p>
+      <w:pPr>
+        <w:shd w:val="clear" w:color="auto" w:fill="D0CECE" w:themeFill="background2" w:themeFillShade="E6"/>
+        <w:ind w:left="360"/>
+        <w:rPr>
+          <w:lang w:val="en-US"/>
+        </w:rPr>
+      </w:pPr>
+      <w:r>
+        <w:rPr>
+          <w:lang w:val="en-US"/>
+        </w:rPr>
+        <w:t>vesr-1(config-security-zone-pair)# rule 1</w:t>
+      </w:r>
+    </w:p>
+    <w:p>
+      <w:pPr>
+        <w:shd w:val="clear" w:color="auto" w:fill="D0CECE" w:themeFill="background2" w:themeFillShade="E6"/>
+        <w:ind w:left="360"/>
+        <w:rPr>
+          <w:lang w:val="en-US"/>
+        </w:rPr>
+      </w:pPr>
+      <w:r>
+        <w:rPr>
+          <w:lang w:val="en-US"/>
+        </w:rPr>
+        <w:t>vesr-1(config-security-zone-pair-rule)# action permit</w:t>
+      </w:r>
+    </w:p>
+    <w:p>
+      <w:pPr>
+        <w:shd w:val="clear" w:color="auto" w:fill="D0CECE" w:themeFill="background2" w:themeFillShade="E6"/>
+        <w:ind w:left="360"/>
+        <w:rPr>
+          <w:lang w:val="en-US"/>
+        </w:rPr>
+      </w:pPr>
+      <w:r>
+        <w:rPr>
+          <w:lang w:val="en-US"/>
+        </w:rPr>
+        <w:t>vesr-1(config-security-zone-pair-rule)# match protocol icmp</w:t>
+      </w:r>
+    </w:p>
+    <w:p>
+      <w:pPr>
+        <w:shd w:val="clear" w:color="auto" w:fill="D0CECE" w:themeFill="background2" w:themeFillShade="E6"/>
+        <w:ind w:left="360"/>
+        <w:rPr>
+          <w:lang w:val="en-US"/>
+        </w:rPr>
+      </w:pPr>
+      <w:r>
+        <w:rPr>
+          <w:lang w:val="en-US"/>
+        </w:rPr>
+        <w:t xml:space="preserve">vesr-1(config-security-zone-pair-rule)# match destination-address object-group </w:t>
+      </w:r>
+    </w:p>
+    <w:p>
+      <w:pPr>
+        <w:shd w:val="clear" w:color="auto" w:fill="D0CECE" w:themeFill="background2" w:themeFillShade="E6"/>
+        <w:ind w:left="360"/>
+        <w:rPr>
+          <w:lang w:val="en-US"/>
+        </w:rPr>
+      </w:pPr>
+      <w:r>
+        <w:rPr>
+          <w:lang w:val="en-US"/>
+        </w:rPr>
+        <w:t>LAN</w:t>
+      </w:r>
+    </w:p>
+    <w:p>
+      <w:pPr>
+        <w:shd w:val="clear" w:color="auto" w:fill="D0CECE" w:themeFill="background2" w:themeFillShade="E6"/>
+        <w:ind w:left="360"/>
+        <w:rPr>
+          <w:lang w:val="en-US"/>
+        </w:rPr>
+      </w:pPr>
+      <w:r>
+        <w:rPr>
+          <w:lang w:val="en-US"/>
+        </w:rPr>
+        <w:t xml:space="preserve">vesr-1(config-security-zone-pair-rule)# match destination-address object-group </w:t>
+      </w:r>
+    </w:p>
+    <w:p>
+      <w:pPr>
+        <w:shd w:val="clear" w:color="auto" w:fill="D0CECE" w:themeFill="background2" w:themeFillShade="E6"/>
+        <w:ind w:left="360"/>
+        <w:rPr>
+          <w:lang w:val="en-US"/>
+        </w:rPr>
+      </w:pPr>
+      <w:r>
+        <w:rPr>
+          <w:lang w:val="en-US"/>
+        </w:rPr>
+        <w:t xml:space="preserve">vesr-1(config-security-zone-pair-rule)# match destination-address object-group </w:t>
+      </w:r>
+    </w:p>
+    <w:p>
+      <w:pPr>
+        <w:shd w:val="clear" w:color="auto" w:fill="D0CECE" w:themeFill="background2" w:themeFillShade="E6"/>
+        <w:ind w:left="360"/>
+        <w:rPr>
+          <w:lang w:val="en-US"/>
+        </w:rPr>
+      </w:pPr>
+      <w:r>
+        <w:rPr>
+          <w:lang w:val="en-US"/>
+        </w:rPr>
+        <w:t>LAN_GATEWAY</w:t>
+      </w:r>
+    </w:p>
+    <w:p>
+      <w:pPr>
+        <w:shd w:val="clear" w:color="auto" w:fill="D0CECE" w:themeFill="background2" w:themeFillShade="E6"/>
+        <w:ind w:left="360"/>
+        <w:rPr>
+          <w:lang w:val="en-US"/>
+        </w:rPr>
+      </w:pPr>
+      <w:r>
+        <w:rPr>
+          <w:lang w:val="en-US"/>
+        </w:rPr>
+        <w:t>vesr-1(config-security-zone-pair-rule)# enable</w:t>
+      </w:r>
+    </w:p>
+    <w:p>
+      <w:pPr>
+        <w:shd w:val="clear" w:color="auto" w:fill="D0CECE" w:themeFill="background2" w:themeFillShade="E6"/>
+        <w:ind w:left="360"/>
+        <w:rPr>
+          <w:lang w:val="en-US"/>
+        </w:rPr>
+      </w:pPr>
+      <w:r>
+        <w:rPr>
+          <w:lang w:val="en-US"/>
+        </w:rPr>
+        <w:t>vesr-1(config-security-zone-pair-rule)# exit</w:t>
+      </w:r>
+    </w:p>
+    <w:p>
+      <w:pPr>
+        <w:shd w:val="clear" w:color="auto" w:fill="D0CECE" w:themeFill="background2" w:themeFillShade="E6"/>
+        <w:ind w:left="360"/>
+        <w:rPr>
+          <w:lang w:val="en-US"/>
+        </w:rPr>
+      </w:pPr>
+      <w:r>
+        <w:rPr>
+          <w:lang w:val="en-US"/>
+        </w:rPr>
+        <w:t>vesr-1(config-security-zone-pair)# exit</w:t>
+      </w:r>
+    </w:p>
+    <w:p>
+      <w:pPr>
+        <w:shd w:val="clear" w:color="auto" w:fill="D0CECE" w:themeFill="background2" w:themeFillShade="E6"/>
+        <w:ind w:left="360"/>
+      </w:pPr>
+      <w:r>
+        <w:t>vesr-1(config)#</w:t>
+      </w:r>
     </w:p>
     <w:p>
       <w:pPr>
@@ -9171,23 +7867,7 @@
           <w:b/>
           <w:bCs/>
         </w:rPr>
-        <w:t>&lt;</w:t>
-      </w:r>
-      <w:proofErr w:type="spellStart"/>
-      <w:r>
-        <w:rPr>
-          <w:b/>
-          <w:bCs/>
-        </w:rPr>
-        <w:t>destination-address</w:t>
-      </w:r>
-      <w:proofErr w:type="spellEnd"/>
-      <w:r>
-        <w:rPr>
-          <w:b/>
-          <w:bCs/>
-        </w:rPr>
-        <w:t>&gt;</w:t>
+        <w:t>&lt;destination-address&gt;</w:t>
       </w:r>
       <w:r>
         <w:t xml:space="preserve"> - ссылается на профиль адресов сети "LAN", в котором указан IP-адрес маршрутизатора;</w:t>
@@ -9205,23 +7885,7 @@
           <w:b/>
           <w:bCs/>
         </w:rPr>
-        <w:t>&lt;</w:t>
-      </w:r>
-      <w:proofErr w:type="spellStart"/>
-      <w:r>
-        <w:rPr>
-          <w:b/>
-          <w:bCs/>
-        </w:rPr>
-        <w:t>source-address</w:t>
-      </w:r>
-      <w:proofErr w:type="spellEnd"/>
-      <w:r>
-        <w:rPr>
-          <w:b/>
-          <w:bCs/>
-        </w:rPr>
-        <w:t>&gt;</w:t>
+        <w:t>&lt;source-address&gt;</w:t>
       </w:r>
       <w:r>
         <w:t xml:space="preserve"> - ссылается на профиль адресов сети "LAN_GATEWAY", в котором указан диапазон IP-адресов сети LAN;</w:t>
@@ -9239,517 +7903,906 @@
       <w:pPr>
         <w:ind w:left="360"/>
       </w:pPr>
-      <w:proofErr w:type="spellStart"/>
-      <w:r>
-        <w:t>Copy</w:t>
-      </w:r>
-      <w:proofErr w:type="spellEnd"/>
-    </w:p>
-    <w:p>
-      <w:pPr>
-        <w:ind w:left="360"/>
-      </w:pPr>
-      <w:proofErr w:type="spellStart"/>
-      <w:r>
-        <w:t>do</w:t>
-      </w:r>
-      <w:proofErr w:type="spellEnd"/>
+      <w:r>
+        <w:t>do commit</w:t>
+      </w:r>
+    </w:p>
+    <w:p>
+      <w:pPr>
+        <w:ind w:left="360"/>
+        <w:rPr>
+          <w:lang w:val="en-US"/>
+        </w:rPr>
+      </w:pPr>
+      <w:r>
+        <w:rPr>
+          <w:lang w:val="en-US"/>
+        </w:rPr>
+        <w:t>do confirm</w:t>
+      </w:r>
+    </w:p>
+    <w:p>
+      <w:pPr>
+        <w:ind w:left="360"/>
+        <w:rPr>
+          <w:lang w:val="en-US"/>
+        </w:rPr>
+      </w:pPr>
+      <w:r>
+        <w:t>Проверка</w:t>
+      </w:r>
+      <w:r>
+        <w:rPr>
+          <w:lang w:val="en-US"/>
+        </w:rPr>
+        <w:t>:</w:t>
+      </w:r>
+    </w:p>
+    <w:p>
+      <w:pPr>
+        <w:ind w:left="360"/>
+        <w:rPr>
+          <w:lang w:val="en-US"/>
+        </w:rPr>
+      </w:pPr>
+      <w:r>
+        <w:rPr>
+          <w:lang w:val="en-US"/>
+        </w:rPr>
+        <w:t>show security zone-pair configuration trusted self</w:t>
+      </w:r>
+    </w:p>
+    <w:p>
+      <w:pPr>
+        <w:shd w:val="clear" w:color="auto" w:fill="D0CECE" w:themeFill="background2" w:themeFillShade="E6"/>
+        <w:ind w:left="360"/>
+        <w:rPr>
+          <w:lang w:val="en-US"/>
+        </w:rPr>
+      </w:pPr>
+      <w:r>
+        <w:rPr>
+          <w:lang w:val="en-US"/>
+        </w:rPr>
+        <w:t>vesr-1#  show security zone-pair configuration trusted self</w:t>
+      </w:r>
+    </w:p>
+    <w:p>
+      <w:pPr>
+        <w:shd w:val="clear" w:color="auto" w:fill="D0CECE" w:themeFill="background2" w:themeFillShade="E6"/>
+        <w:ind w:left="360"/>
+        <w:rPr>
+          <w:lang w:val="en-US"/>
+        </w:rPr>
+      </w:pPr>
+      <w:r>
+        <w:rPr>
+          <w:lang w:val="en-US"/>
+        </w:rPr>
+        <w:t>Order:                       1</w:t>
+      </w:r>
+    </w:p>
+    <w:p>
+      <w:pPr>
+        <w:shd w:val="clear" w:color="auto" w:fill="D0CECE" w:themeFill="background2" w:themeFillShade="E6"/>
+        <w:ind w:left="360"/>
+        <w:rPr>
+          <w:lang w:val="en-US"/>
+        </w:rPr>
+      </w:pPr>
+      <w:r>
+        <w:rPr>
+          <w:lang w:val="en-US"/>
+        </w:rPr>
+        <w:t>Description:                 --</w:t>
+      </w:r>
+    </w:p>
+    <w:p>
+      <w:pPr>
+        <w:shd w:val="clear" w:color="auto" w:fill="D0CECE" w:themeFill="background2" w:themeFillShade="E6"/>
+        <w:ind w:left="360"/>
+        <w:rPr>
+          <w:lang w:val="en-US"/>
+        </w:rPr>
+      </w:pPr>
+      <w:r>
+        <w:rPr>
+          <w:lang w:val="en-US"/>
+        </w:rPr>
+        <w:t>Matching pattern:</w:t>
+      </w:r>
+    </w:p>
+    <w:p>
+      <w:pPr>
+        <w:shd w:val="clear" w:color="auto" w:fill="D0CECE" w:themeFill="background2" w:themeFillShade="E6"/>
+        <w:ind w:left="360"/>
+        <w:rPr>
+          <w:lang w:val="en-US"/>
+        </w:rPr>
+      </w:pPr>
+      <w:r>
+        <w:rPr>
+          <w:lang w:val="en-US"/>
+        </w:rPr>
+        <w:t xml:space="preserve">    Protocol:                ICMP(1)</w:t>
+      </w:r>
+    </w:p>
+    <w:p>
+      <w:pPr>
+        <w:shd w:val="clear" w:color="auto" w:fill="D0CECE" w:themeFill="background2" w:themeFillShade="E6"/>
+        <w:ind w:left="360"/>
+        <w:rPr>
+          <w:lang w:val="en-US"/>
+        </w:rPr>
+      </w:pPr>
+      <w:r>
+        <w:rPr>
+          <w:lang w:val="en-US"/>
+        </w:rPr>
+        <w:t xml:space="preserve">    Fragment:</w:t>
+      </w:r>
+    </w:p>
+    <w:p>
+      <w:pPr>
+        <w:shd w:val="clear" w:color="auto" w:fill="D0CECE" w:themeFill="background2" w:themeFillShade="E6"/>
+        <w:ind w:left="360"/>
+        <w:rPr>
+          <w:lang w:val="en-US"/>
+        </w:rPr>
+      </w:pPr>
+      <w:r>
+        <w:rPr>
+          <w:lang w:val="en-US"/>
+        </w:rPr>
+        <w:t xml:space="preserve">    IP options:</w:t>
+      </w:r>
+    </w:p>
+    <w:p>
+      <w:pPr>
+        <w:shd w:val="clear" w:color="auto" w:fill="D0CECE" w:themeFill="background2" w:themeFillShade="E6"/>
+        <w:ind w:left="360"/>
+        <w:rPr>
+          <w:lang w:val="en-US"/>
+        </w:rPr>
+      </w:pPr>
+      <w:r>
+        <w:rPr>
+          <w:lang w:val="en-US"/>
+        </w:rPr>
+        <w:t xml:space="preserve">    Source MAC:              any</w:t>
+      </w:r>
+    </w:p>
+    <w:p>
+      <w:pPr>
+        <w:shd w:val="clear" w:color="auto" w:fill="D0CECE" w:themeFill="background2" w:themeFillShade="E6"/>
+        <w:ind w:left="360"/>
+        <w:rPr>
+          <w:lang w:val="en-US"/>
+        </w:rPr>
+      </w:pPr>
+      <w:r>
+        <w:rPr>
+          <w:lang w:val="en-US"/>
+        </w:rPr>
+        <w:t xml:space="preserve">    Destination MAC:         any</w:t>
+      </w:r>
+    </w:p>
+    <w:p>
+      <w:pPr>
+        <w:shd w:val="clear" w:color="auto" w:fill="D0CECE" w:themeFill="background2" w:themeFillShade="E6"/>
+        <w:ind w:left="360"/>
+        <w:rPr>
+          <w:lang w:val="en-US"/>
+        </w:rPr>
+      </w:pPr>
+      <w:r>
+        <w:rPr>
+          <w:lang w:val="en-US"/>
+        </w:rPr>
+        <w:t xml:space="preserve">    ICMP type:               any</w:t>
+      </w:r>
+    </w:p>
+    <w:p>
+      <w:pPr>
+        <w:shd w:val="clear" w:color="auto" w:fill="D0CECE" w:themeFill="background2" w:themeFillShade="E6"/>
+        <w:ind w:left="360"/>
+        <w:rPr>
+          <w:lang w:val="en-US"/>
+        </w:rPr>
+      </w:pPr>
+      <w:r>
+        <w:rPr>
+          <w:lang w:val="en-US"/>
+        </w:rPr>
+        <w:t xml:space="preserve">    ICMP code:               any</w:t>
+      </w:r>
+    </w:p>
+    <w:p>
+      <w:pPr>
+        <w:shd w:val="clear" w:color="auto" w:fill="D0CECE" w:themeFill="background2" w:themeFillShade="E6"/>
+        <w:ind w:left="360"/>
+        <w:rPr>
+          <w:lang w:val="en-US"/>
+        </w:rPr>
+      </w:pPr>
+      <w:r>
+        <w:rPr>
+          <w:lang w:val="en-US"/>
+        </w:rPr>
+        <w:t xml:space="preserve">    Source address:          any</w:t>
+      </w:r>
+    </w:p>
+    <w:p>
+      <w:pPr>
+        <w:shd w:val="clear" w:color="auto" w:fill="D0CECE" w:themeFill="background2" w:themeFillShade="E6"/>
+        <w:ind w:left="360"/>
+        <w:rPr>
+          <w:lang w:val="en-US"/>
+        </w:rPr>
+      </w:pPr>
+      <w:r>
+        <w:rPr>
+          <w:lang w:val="en-US"/>
+        </w:rPr>
+        <w:t xml:space="preserve">    Destination address:     172.16.1.1-172.16.1.254</w:t>
+      </w:r>
+    </w:p>
+    <w:p>
+      <w:pPr>
+        <w:shd w:val="clear" w:color="auto" w:fill="D0CECE" w:themeFill="background2" w:themeFillShade="E6"/>
+        <w:ind w:left="360"/>
+        <w:rPr>
+          <w:lang w:val="en-US"/>
+        </w:rPr>
+      </w:pPr>
+      <w:r>
+        <w:rPr>
+          <w:lang w:val="en-US"/>
+        </w:rPr>
+        <w:t xml:space="preserve">    Destination NAT:         --</w:t>
+      </w:r>
+    </w:p>
+    <w:p>
+      <w:pPr>
+        <w:shd w:val="clear" w:color="auto" w:fill="D0CECE" w:themeFill="background2" w:themeFillShade="E6"/>
+        <w:ind w:left="360"/>
+        <w:rPr>
+          <w:lang w:val="en-US"/>
+        </w:rPr>
+      </w:pPr>
+      <w:r>
+        <w:rPr>
+          <w:lang w:val="en-US"/>
+        </w:rPr>
+        <w:t xml:space="preserve">    Application:             --</w:t>
+      </w:r>
+    </w:p>
+    <w:p>
+      <w:pPr>
+        <w:shd w:val="clear" w:color="auto" w:fill="D0CECE" w:themeFill="background2" w:themeFillShade="E6"/>
+        <w:ind w:left="360"/>
+        <w:rPr>
+          <w:lang w:val="en-US"/>
+        </w:rPr>
+      </w:pPr>
+      <w:r>
+        <w:rPr>
+          <w:lang w:val="en-US"/>
+        </w:rPr>
+        <w:t>Action:                      Permit</w:t>
+      </w:r>
+    </w:p>
+    <w:p>
+      <w:pPr>
+        <w:shd w:val="clear" w:color="auto" w:fill="D0CECE" w:themeFill="background2" w:themeFillShade="E6"/>
+        <w:ind w:left="360"/>
+        <w:rPr>
+          <w:lang w:val="en-US"/>
+        </w:rPr>
+      </w:pPr>
+      <w:r>
+        <w:rPr>
+          <w:lang w:val="en-US"/>
+        </w:rPr>
+        <w:t>Status:                      Enabled</w:t>
+      </w:r>
+    </w:p>
+    <w:p>
+      <w:pPr>
+        <w:shd w:val="clear" w:color="auto" w:fill="D0CECE" w:themeFill="background2" w:themeFillShade="E6"/>
+        <w:ind w:left="360"/>
+        <w:rPr>
+          <w:lang w:val="en-US"/>
+        </w:rPr>
+      </w:pPr>
+      <w:r>
+        <w:rPr>
+          <w:lang w:val="en-US"/>
+        </w:rPr>
+        <w:t>--------------------------------------------------------------------------------</w:t>
+      </w:r>
+    </w:p>
+    <w:p>
+      <w:pPr>
+        <w:shd w:val="clear" w:color="auto" w:fill="D0CECE" w:themeFill="background2" w:themeFillShade="E6"/>
+        <w:ind w:left="360"/>
+        <w:rPr>
+          <w:lang w:val="en-US"/>
+        </w:rPr>
+      </w:pPr>
+      <w:r>
+        <w:rPr>
+          <w:lang w:val="en-US"/>
+        </w:rPr>
+        <w:t>vesr-1#</w:t>
+      </w:r>
+    </w:p>
+    <w:p>
+      <w:pPr>
+        <w:ind w:left="360"/>
+      </w:pPr>
+      <w:r>
+        <w:t>Проверка связности с клиента из сети LAN с маршрутизатором:</w:t>
+      </w:r>
+    </w:p>
+    <w:p>
+      <w:pPr>
+        <w:shd w:val="clear" w:color="auto" w:fill="D0CECE" w:themeFill="background2" w:themeFillShade="E6"/>
+        <w:ind w:left="360"/>
+        <w:rPr>
+          <w:lang w:val="en-US"/>
+        </w:rPr>
+      </w:pPr>
+      <w:r>
+        <w:rPr>
+          <w:lang w:val="en-US"/>
+        </w:rPr>
+        <w:t>vesr-1# ping 172.16.1.1</w:t>
+      </w:r>
+    </w:p>
+    <w:p>
+      <w:pPr>
+        <w:shd w:val="clear" w:color="auto" w:fill="D0CECE" w:themeFill="background2" w:themeFillShade="E6"/>
+        <w:ind w:left="360"/>
+        <w:rPr>
+          <w:lang w:val="en-US"/>
+        </w:rPr>
+      </w:pPr>
+      <w:r>
+        <w:rPr>
+          <w:lang w:val="en-US"/>
+        </w:rPr>
+        <w:t>PING 172.16.1.1 (172.16.1.1) 56 bytes of data.</w:t>
+      </w:r>
+    </w:p>
+    <w:p>
+      <w:pPr>
+        <w:shd w:val="clear" w:color="auto" w:fill="D0CECE" w:themeFill="background2" w:themeFillShade="E6"/>
+        <w:ind w:left="360"/>
+        <w:rPr>
+          <w:lang w:val="en-US"/>
+        </w:rPr>
+      </w:pPr>
+      <w:r>
+        <w:rPr>
+          <w:lang w:val="en-US"/>
+        </w:rPr>
+        <w:t>!!!!!</w:t>
+      </w:r>
+    </w:p>
+    <w:p>
+      <w:pPr>
+        <w:shd w:val="clear" w:color="auto" w:fill="D0CECE" w:themeFill="background2" w:themeFillShade="E6"/>
+        <w:ind w:left="360"/>
+        <w:rPr>
+          <w:lang w:val="en-US"/>
+        </w:rPr>
+      </w:pPr>
+      <w:r>
+        <w:rPr>
+          <w:lang w:val="en-US"/>
+        </w:rPr>
+        <w:t>--- 172.16.1.1 ping statistics ---</w:t>
+      </w:r>
+    </w:p>
+    <w:p>
+      <w:pPr>
+        <w:shd w:val="clear" w:color="auto" w:fill="D0CECE" w:themeFill="background2" w:themeFillShade="E6"/>
+        <w:ind w:left="360"/>
+        <w:rPr>
+          <w:lang w:val="en-US"/>
+        </w:rPr>
+      </w:pPr>
+      <w:r>
+        <w:rPr>
+          <w:lang w:val="en-US"/>
+        </w:rPr>
+        <w:t>5 packets transmitted, 5 received, 0% packet loss, time 4007ms</w:t>
+      </w:r>
+    </w:p>
+    <w:p>
+      <w:pPr>
+        <w:shd w:val="clear" w:color="auto" w:fill="D0CECE" w:themeFill="background2" w:themeFillShade="E6"/>
+        <w:ind w:left="360"/>
+        <w:rPr>
+          <w:lang w:val="en-US"/>
+        </w:rPr>
+      </w:pPr>
+      <w:r>
+        <w:rPr>
+          <w:lang w:val="en-US"/>
+        </w:rPr>
+        <w:t>rtt min/avg/max/mdev = 0.074/0.218/0.623/0.208 ms</w:t>
+      </w:r>
+    </w:p>
+    <w:p>
+      <w:pPr>
+        <w:shd w:val="clear" w:color="auto" w:fill="D0CECE" w:themeFill="background2" w:themeFillShade="E6"/>
+        <w:ind w:left="360"/>
+        <w:rPr>
+          <w:lang w:val="en-US"/>
+        </w:rPr>
+      </w:pPr>
+      <w:r>
+        <w:rPr>
+          <w:lang w:val="en-US"/>
+        </w:rPr>
+        <w:t>vesr-1# ping 77.88.8.8</w:t>
+      </w:r>
+    </w:p>
+    <w:p>
+      <w:pPr>
+        <w:shd w:val="clear" w:color="auto" w:fill="D0CECE" w:themeFill="background2" w:themeFillShade="E6"/>
+        <w:ind w:left="360"/>
+        <w:rPr>
+          <w:lang w:val="en-US"/>
+        </w:rPr>
+      </w:pPr>
+      <w:r>
+        <w:rPr>
+          <w:lang w:val="en-US"/>
+        </w:rPr>
+        <w:t>PING 77.88.8.8 (77.88.8.8) 56 bytes of data.</w:t>
+      </w:r>
+    </w:p>
+    <w:p>
+      <w:pPr>
+        <w:shd w:val="clear" w:color="auto" w:fill="D0CECE" w:themeFill="background2" w:themeFillShade="E6"/>
+        <w:ind w:left="360"/>
+        <w:rPr>
+          <w:lang w:val="en-US"/>
+        </w:rPr>
+      </w:pPr>
+      <w:r>
+        <w:rPr>
+          <w:lang w:val="en-US"/>
+        </w:rPr>
+        <w:t>!!!!!</w:t>
+      </w:r>
+    </w:p>
+    <w:p>
+      <w:pPr>
+        <w:shd w:val="clear" w:color="auto" w:fill="D0CECE" w:themeFill="background2" w:themeFillShade="E6"/>
+        <w:ind w:left="360"/>
+        <w:rPr>
+          <w:lang w:val="en-US"/>
+        </w:rPr>
+      </w:pPr>
+      <w:r>
+        <w:rPr>
+          <w:lang w:val="en-US"/>
+        </w:rPr>
+        <w:t>--- 77.88.8.8 ping statistics ---</w:t>
+      </w:r>
+    </w:p>
+    <w:p>
+      <w:pPr>
+        <w:shd w:val="clear" w:color="auto" w:fill="D0CECE" w:themeFill="background2" w:themeFillShade="E6"/>
+        <w:ind w:left="360"/>
+        <w:rPr>
+          <w:lang w:val="en-US"/>
+        </w:rPr>
+      </w:pPr>
+      <w:r>
+        <w:rPr>
+          <w:lang w:val="en-US"/>
+        </w:rPr>
+        <w:t>5 packets transmitted, 5 received, 0% packet loss, time 4007ms</w:t>
+      </w:r>
+    </w:p>
+    <w:p>
+      <w:pPr>
+        <w:shd w:val="clear" w:color="auto" w:fill="D0CECE" w:themeFill="background2" w:themeFillShade="E6"/>
+        <w:ind w:left="360"/>
+        <w:rPr>
+          <w:lang w:val="en-US"/>
+        </w:rPr>
+      </w:pPr>
+      <w:r>
+        <w:rPr>
+          <w:lang w:val="en-US"/>
+        </w:rPr>
+        <w:t>rtt min/avg/max/mdev = 9.474/10.558/13.448/1.462 ms</w:t>
+      </w:r>
+    </w:p>
+    <w:p>
+      <w:pPr>
+        <w:shd w:val="clear" w:color="auto" w:fill="D0CECE" w:themeFill="background2" w:themeFillShade="E6"/>
+        <w:ind w:left="360"/>
+        <w:rPr>
+          <w:lang w:val="en-US"/>
+        </w:rPr>
+      </w:pPr>
+      <w:r>
+        <w:rPr>
+          <w:lang w:val="en-US"/>
+        </w:rPr>
+        <w:t>vesr-1# ping cisco.com</w:t>
+      </w:r>
+    </w:p>
+    <w:p>
+      <w:pPr>
+        <w:shd w:val="clear" w:color="auto" w:fill="D0CECE" w:themeFill="background2" w:themeFillShade="E6"/>
+        <w:ind w:left="360"/>
+        <w:rPr>
+          <w:lang w:val="en-US"/>
+        </w:rPr>
+      </w:pPr>
+      <w:r>
+        <w:rPr>
+          <w:lang w:val="en-US"/>
+        </w:rPr>
+        <w:t>PING cisco.com (72.163.4.185) 56 bytes of data.</w:t>
+      </w:r>
+    </w:p>
+    <w:p>
+      <w:pPr>
+        <w:shd w:val="clear" w:color="auto" w:fill="D0CECE" w:themeFill="background2" w:themeFillShade="E6"/>
+        <w:ind w:left="360"/>
+        <w:rPr>
+          <w:lang w:val="en-US"/>
+        </w:rPr>
+      </w:pPr>
+      <w:r>
+        <w:rPr>
+          <w:lang w:val="en-US"/>
+        </w:rPr>
+        <w:t>!!!!!</w:t>
+      </w:r>
+    </w:p>
+    <w:p>
+      <w:pPr>
+        <w:shd w:val="clear" w:color="auto" w:fill="D0CECE" w:themeFill="background2" w:themeFillShade="E6"/>
+        <w:ind w:left="360"/>
+        <w:rPr>
+          <w:lang w:val="en-US"/>
+        </w:rPr>
+      </w:pPr>
+      <w:r>
+        <w:rPr>
+          <w:lang w:val="en-US"/>
+        </w:rPr>
+        <w:t>--- cisco.com ping statistics ---</w:t>
+      </w:r>
+    </w:p>
+    <w:p>
+      <w:pPr>
+        <w:shd w:val="clear" w:color="auto" w:fill="D0CECE" w:themeFill="background2" w:themeFillShade="E6"/>
+        <w:ind w:left="360"/>
+        <w:rPr>
+          <w:lang w:val="en-US"/>
+        </w:rPr>
+      </w:pPr>
+      <w:r>
+        <w:rPr>
+          <w:lang w:val="en-US"/>
+        </w:rPr>
+        <w:t>5 packets transmitted, 5 received, 0% packet loss, time 4013ms</w:t>
+      </w:r>
+    </w:p>
+    <w:p>
+      <w:pPr>
+        <w:shd w:val="clear" w:color="auto" w:fill="D0CECE" w:themeFill="background2" w:themeFillShade="E6"/>
+        <w:ind w:left="360"/>
+        <w:rPr>
+          <w:lang w:val="en-US"/>
+        </w:rPr>
+      </w:pPr>
+      <w:r>
+        <w:rPr>
+          <w:lang w:val="en-US"/>
+        </w:rPr>
+        <w:t>rtt min/avg/max/mdev = 160.518/161.769/164.574/1.562 ms</w:t>
+      </w:r>
+    </w:p>
+    <w:p>
+      <w:pPr>
+        <w:shd w:val="clear" w:color="auto" w:fill="D0CECE" w:themeFill="background2" w:themeFillShade="E6"/>
+        <w:ind w:left="360"/>
+      </w:pPr>
+      <w:r>
+        <w:t>vesr-1#</w:t>
+      </w:r>
+    </w:p>
+    <w:p>
+      <w:pPr>
+        <w:ind w:left="360"/>
+      </w:pPr>
+    </w:p>
+    <w:p>
+      <w:pPr>
+        <w:ind w:left="360"/>
+      </w:pPr>
+      <w:r>
+        <w:t>Базовые настройки завершены.</w:t>
+      </w:r>
+    </w:p>
+    <w:p>
+      <w:pPr>
+        <w:ind w:left="360"/>
+      </w:pPr>
+      <w:r>
+        <w:t>Совет как</w:t>
+      </w:r>
       <w:r>
         <w:t xml:space="preserve"> </w:t>
       </w:r>
-      <w:proofErr w:type="spellStart"/>
-      <w:r>
+      <w:r>
+        <w:t>включить протокол вывода при старте системы:</w:t>
+      </w:r>
+    </w:p>
+    <w:p>
+      <w:pPr>
+        <w:shd w:val="clear" w:color="auto" w:fill="D0CECE" w:themeFill="background2" w:themeFillShade="E6"/>
+        <w:ind w:left="360"/>
+        <w:rPr>
+          <w:lang w:val="en-US"/>
+        </w:rPr>
+      </w:pPr>
+      <w:r>
+        <w:rPr>
+          <w:lang w:val="en-US"/>
+        </w:rPr>
+        <w:t>vesr-1 login: admin</w:t>
+      </w:r>
+    </w:p>
+    <w:p>
+      <w:pPr>
+        <w:shd w:val="clear" w:color="auto" w:fill="D0CECE" w:themeFill="background2" w:themeFillShade="E6"/>
+        <w:ind w:left="360"/>
+        <w:rPr>
+          <w:lang w:val="en-US"/>
+        </w:rPr>
+      </w:pPr>
+      <w:r>
+        <w:rPr>
+          <w:lang w:val="en-US"/>
+        </w:rPr>
+        <w:t>Password:</w:t>
+      </w:r>
+      <w:r>
+        <w:rPr>
+          <w:lang w:val="en-US"/>
+        </w:rPr>
+        <w:t>eve</w:t>
+      </w:r>
+    </w:p>
+    <w:p>
+      <w:pPr>
+        <w:shd w:val="clear" w:color="auto" w:fill="D0CECE" w:themeFill="background2" w:themeFillShade="E6"/>
+        <w:ind w:left="360"/>
+        <w:rPr>
+          <w:lang w:val="en-US"/>
+        </w:rPr>
+      </w:pPr>
+      <w:r>
+        <w:rPr>
+          <w:lang w:val="en-US"/>
+        </w:rPr>
+        <w:t>********************************************</w:t>
+      </w:r>
+    </w:p>
+    <w:p>
+      <w:pPr>
+        <w:shd w:val="clear" w:color="auto" w:fill="D0CECE" w:themeFill="background2" w:themeFillShade="E6"/>
+        <w:ind w:left="360"/>
+        <w:rPr>
+          <w:lang w:val="en-US"/>
+        </w:rPr>
+      </w:pPr>
+      <w:r>
+        <w:rPr>
+          <w:lang w:val="en-US"/>
+        </w:rPr>
+        <w:t>*             Welcome to vESR              *</w:t>
+      </w:r>
+    </w:p>
+    <w:p>
+      <w:pPr>
+        <w:shd w:val="clear" w:color="auto" w:fill="D0CECE" w:themeFill="background2" w:themeFillShade="E6"/>
+        <w:ind w:left="360"/>
+        <w:rPr>
+          <w:lang w:val="en-US"/>
+        </w:rPr>
+      </w:pPr>
+      <w:r>
+        <w:rPr>
+          <w:lang w:val="en-US"/>
+        </w:rPr>
+        <w:t>********************************************</w:t>
+      </w:r>
+    </w:p>
+    <w:p>
+      <w:pPr>
+        <w:shd w:val="clear" w:color="auto" w:fill="D0CECE" w:themeFill="background2" w:themeFillShade="E6"/>
+        <w:ind w:left="360"/>
+        <w:rPr>
+          <w:lang w:val="en-US"/>
+        </w:rPr>
+      </w:pPr>
+      <w:r>
+        <w:rPr>
+          <w:lang w:val="en-US"/>
+        </w:rPr>
+        <w:t>vesr-1# config</w:t>
+      </w:r>
+    </w:p>
+    <w:p>
+      <w:pPr>
+        <w:shd w:val="clear" w:color="auto" w:fill="D0CECE" w:themeFill="background2" w:themeFillShade="E6"/>
+        <w:ind w:left="360"/>
+        <w:rPr>
+          <w:lang w:val="en-US"/>
+        </w:rPr>
+      </w:pPr>
+      <w:r>
+        <w:rPr>
+          <w:lang w:val="en-US"/>
+        </w:rPr>
+        <w:t>vesr-1(config)# syslog console</w:t>
+      </w:r>
+    </w:p>
+    <w:p>
+      <w:pPr>
+        <w:shd w:val="clear" w:color="auto" w:fill="D0CECE" w:themeFill="background2" w:themeFillShade="E6"/>
+        <w:ind w:left="360"/>
+        <w:rPr>
+          <w:lang w:val="en-US"/>
+        </w:rPr>
+      </w:pPr>
+    </w:p>
+    <w:p>
+      <w:pPr>
+        <w:shd w:val="clear" w:color="auto" w:fill="D0CECE" w:themeFill="background2" w:themeFillShade="E6"/>
+        <w:ind w:left="360"/>
+        <w:rPr>
+          <w:lang w:val="en-US"/>
+        </w:rPr>
+      </w:pPr>
+      <w:r>
+        <w:rPr>
+          <w:lang w:val="en-US"/>
+        </w:rPr>
+        <w:t>vesr-1(config-syslog-console)# virtual-serial</w:t>
+      </w:r>
+    </w:p>
+    <w:p>
+      <w:pPr>
+        <w:shd w:val="clear" w:color="auto" w:fill="D0CECE" w:themeFill="background2" w:themeFillShade="E6"/>
+        <w:ind w:left="360"/>
+        <w:rPr>
+          <w:lang w:val="en-US"/>
+        </w:rPr>
+      </w:pPr>
+      <w:r>
+        <w:rPr>
+          <w:lang w:val="en-US"/>
+        </w:rPr>
+        <w:t>vesr-1(config-syslog-console)# exit</w:t>
+      </w:r>
+    </w:p>
+    <w:p>
+      <w:pPr>
+        <w:shd w:val="clear" w:color="auto" w:fill="D0CECE" w:themeFill="background2" w:themeFillShade="E6"/>
+        <w:ind w:left="360"/>
+        <w:rPr>
+          <w:lang w:val="en-US"/>
+        </w:rPr>
+      </w:pPr>
+      <w:r>
+        <w:rPr>
+          <w:lang w:val="en-US"/>
+        </w:rPr>
+        <w:t xml:space="preserve">vesr-1(config)# </w:t>
+      </w:r>
+      <w:r>
+        <w:rPr>
+          <w:lang w:val="en-US"/>
+        </w:rPr>
+        <w:t xml:space="preserve">do </w:t>
+      </w:r>
+      <w:r>
+        <w:rPr>
+          <w:lang w:val="en-US"/>
+        </w:rPr>
         <w:t>commit</w:t>
       </w:r>
-      <w:proofErr w:type="spellEnd"/>
-    </w:p>
-    <w:p>
-      <w:pPr>
-        <w:ind w:left="360"/>
-        <w:rPr>
-          <w:lang w:val="en-US"/>
-        </w:rPr>
-      </w:pPr>
-      <w:r>
-        <w:rPr>
-          <w:lang w:val="en-US"/>
-        </w:rPr>
-        <w:t>do confirm</w:t>
-      </w:r>
-    </w:p>
-    <w:p>
-      <w:pPr>
-        <w:ind w:left="360"/>
-        <w:rPr>
-          <w:lang w:val="en-US"/>
-        </w:rPr>
-      </w:pPr>
-      <w:r>
-        <w:t>Проверка</w:t>
-      </w:r>
-      <w:r>
-        <w:rPr>
-          <w:lang w:val="en-US"/>
-        </w:rPr>
-        <w:t>:</w:t>
-      </w:r>
-    </w:p>
-    <w:p>
-      <w:pPr>
-        <w:ind w:left="360"/>
-        <w:rPr>
-          <w:lang w:val="en-US"/>
-        </w:rPr>
-      </w:pPr>
-      <w:r>
-        <w:rPr>
-          <w:lang w:val="en-US"/>
-        </w:rPr>
-        <w:t>Copy</w:t>
-      </w:r>
-    </w:p>
-    <w:p>
-      <w:pPr>
-        <w:ind w:left="360"/>
-        <w:rPr>
-          <w:lang w:val="en-US"/>
-        </w:rPr>
-      </w:pPr>
-      <w:r>
-        <w:rPr>
-          <w:lang w:val="en-US"/>
-        </w:rPr>
-        <w:t>show security zone-pair configuration trusted self</w:t>
-      </w:r>
-    </w:p>
-    <w:p>
-      <w:pPr>
-        <w:ind w:left="360"/>
-      </w:pPr>
-      <w:r>
-        <w:rPr>
-          <w:noProof/>
-        </w:rPr>
-        <w:drawing>
-          <wp:inline distT="0" distB="0" distL="0" distR="0" wp14:anchorId="451C5F70" wp14:editId="2C9635D8">
-            <wp:extent cx="4229735" cy="2071707"/>
-            <wp:effectExtent l="0" t="0" r="0" b="5080"/>
-            <wp:docPr id="420348049" name="Рисунок 24"/>
-            <wp:cNvGraphicFramePr>
-              <a:graphicFrameLocks xmlns:a="http://schemas.openxmlformats.org/drawingml/2006/main" noChangeAspect="1"/>
-            </wp:cNvGraphicFramePr>
-            <a:graphic xmlns:a="http://schemas.openxmlformats.org/drawingml/2006/main">
-              <a:graphicData uri="http://schemas.openxmlformats.org/drawingml/2006/picture">
-                <pic:pic xmlns:pic="http://schemas.openxmlformats.org/drawingml/2006/picture">
-                  <pic:nvPicPr>
-                    <pic:cNvPr id="0" name="Picture 88"/>
-                    <pic:cNvPicPr>
-                      <a:picLocks noChangeAspect="1" noChangeArrowheads="1"/>
-                    </pic:cNvPicPr>
-                  </pic:nvPicPr>
-                  <pic:blipFill>
-                    <a:blip r:embed="rId37">
-                      <a:extLst>
-                        <a:ext uri="{28A0092B-C50C-407E-A947-70E740481C1C}">
-                          <a14:useLocalDpi xmlns:a14="http://schemas.microsoft.com/office/drawing/2010/main" val="0"/>
-                        </a:ext>
-                      </a:extLst>
-                    </a:blip>
-                    <a:srcRect/>
-                    <a:stretch>
-                      <a:fillRect/>
-                    </a:stretch>
-                  </pic:blipFill>
-                  <pic:spPr bwMode="auto">
-                    <a:xfrm>
-                      <a:off x="0" y="0"/>
-                      <a:ext cx="4265584" cy="2089266"/>
-                    </a:xfrm>
-                    <a:prstGeom prst="rect">
-                      <a:avLst/>
-                    </a:prstGeom>
-                    <a:noFill/>
-                    <a:ln>
-                      <a:noFill/>
-                    </a:ln>
-                  </pic:spPr>
-                </pic:pic>
-              </a:graphicData>
-            </a:graphic>
-          </wp:inline>
-        </w:drawing>
-      </w:r>
-    </w:p>
-    <w:p>
-      <w:pPr>
-        <w:ind w:left="360"/>
-      </w:pPr>
-      <w:proofErr w:type="spellStart"/>
-      <w:r>
-        <w:t>img</w:t>
-      </w:r>
-      <w:proofErr w:type="spellEnd"/>
-    </w:p>
-    <w:p>
-      <w:pPr>
-        <w:ind w:left="360"/>
-      </w:pPr>
-      <w:r>
-        <w:t>Проверка связности с клиента из сети LAN с маршрутизатором:</w:t>
-      </w:r>
-    </w:p>
-    <w:p>
-      <w:pPr>
-        <w:ind w:left="360"/>
-      </w:pPr>
-      <w:r>
-        <w:rPr>
-          <w:noProof/>
-        </w:rPr>
-        <w:drawing>
-          <wp:inline distT="0" distB="0" distL="0" distR="0" wp14:anchorId="6C861B2F" wp14:editId="608F2EEE">
-            <wp:extent cx="4229735" cy="1601919"/>
-            <wp:effectExtent l="0" t="0" r="0" b="0"/>
-            <wp:docPr id="891673409" name="Рисунок 23"/>
-            <wp:cNvGraphicFramePr>
-              <a:graphicFrameLocks xmlns:a="http://schemas.openxmlformats.org/drawingml/2006/main" noChangeAspect="1"/>
-            </wp:cNvGraphicFramePr>
-            <a:graphic xmlns:a="http://schemas.openxmlformats.org/drawingml/2006/main">
-              <a:graphicData uri="http://schemas.openxmlformats.org/drawingml/2006/picture">
-                <pic:pic xmlns:pic="http://schemas.openxmlformats.org/drawingml/2006/picture">
-                  <pic:nvPicPr>
-                    <pic:cNvPr id="0" name="Picture 89"/>
-                    <pic:cNvPicPr>
-                      <a:picLocks noChangeAspect="1" noChangeArrowheads="1"/>
-                    </pic:cNvPicPr>
-                  </pic:nvPicPr>
-                  <pic:blipFill>
-                    <a:blip r:embed="rId38">
-                      <a:extLst>
-                        <a:ext uri="{28A0092B-C50C-407E-A947-70E740481C1C}">
-                          <a14:useLocalDpi xmlns:a14="http://schemas.microsoft.com/office/drawing/2010/main" val="0"/>
-                        </a:ext>
-                      </a:extLst>
-                    </a:blip>
-                    <a:srcRect/>
-                    <a:stretch>
-                      <a:fillRect/>
-                    </a:stretch>
-                  </pic:blipFill>
-                  <pic:spPr bwMode="auto">
-                    <a:xfrm>
-                      <a:off x="0" y="0"/>
-                      <a:ext cx="4248630" cy="1609075"/>
-                    </a:xfrm>
-                    <a:prstGeom prst="rect">
-                      <a:avLst/>
-                    </a:prstGeom>
-                    <a:noFill/>
-                    <a:ln>
-                      <a:noFill/>
-                    </a:ln>
-                  </pic:spPr>
-                </pic:pic>
-              </a:graphicData>
-            </a:graphic>
-          </wp:inline>
-        </w:drawing>
-      </w:r>
-    </w:p>
-    <w:p>
-      <w:pPr>
-        <w:ind w:left="360"/>
-        <w:rPr>
-          <w:lang w:val="en-US"/>
-        </w:rPr>
-      </w:pPr>
-    </w:p>
-    <w:p>
-      <w:pPr>
-        <w:ind w:left="360"/>
-        <w:rPr>
-          <w:lang w:val="en-US"/>
-        </w:rPr>
-      </w:pPr>
-      <w:r>
-        <w:t>Совет как</w:t>
+    </w:p>
+    <w:p>
+      <w:pPr>
+        <w:shd w:val="clear" w:color="auto" w:fill="D0CECE" w:themeFill="background2" w:themeFillShade="E6"/>
+        <w:ind w:left="360"/>
+        <w:rPr>
+          <w:lang w:val="en-US"/>
+        </w:rPr>
+      </w:pPr>
+      <w:r>
+        <w:rPr>
+          <w:lang w:val="en-US"/>
+        </w:rPr>
+        <w:t xml:space="preserve">vesr-1(config)# </w:t>
+      </w:r>
+      <w:r>
+        <w:rPr>
+          <w:lang w:val="en-US"/>
+        </w:rPr>
+        <w:t xml:space="preserve">do </w:t>
+      </w:r>
+      <w:r>
+        <w:rPr>
+          <w:lang w:val="en-US"/>
+        </w:rPr>
+        <w:t>confirm</w:t>
+      </w:r>
+    </w:p>
+    <w:p>
+      <w:pPr>
+        <w:shd w:val="clear" w:color="auto" w:fill="D0CECE" w:themeFill="background2" w:themeFillShade="E6"/>
+        <w:ind w:left="360"/>
+        <w:rPr>
+          <w:lang w:val="en-US"/>
+        </w:rPr>
+      </w:pPr>
+      <w:r>
+        <w:rPr>
+          <w:lang w:val="en-US"/>
+        </w:rPr>
+        <w:t>vesr-1(config)# exit</w:t>
+      </w:r>
+    </w:p>
+    <w:p>
+      <w:pPr>
+        <w:shd w:val="clear" w:color="auto" w:fill="D0CECE" w:themeFill="background2" w:themeFillShade="E6"/>
+        <w:ind w:left="360"/>
+        <w:rPr>
+          <w:lang w:val="en-US"/>
+        </w:rPr>
+      </w:pPr>
+      <w:r>
+        <w:rPr>
+          <w:lang w:val="en-US"/>
+        </w:rPr>
+        <w:t>vesr-1#rebot system</w:t>
+      </w:r>
+    </w:p>
+    <w:p>
+      <w:r>
+        <w:t>После</w:t>
       </w:r>
       <w:r>
         <w:t xml:space="preserve"> </w:t>
       </w:r>
       <w:r>
-        <w:t>включить протокол вывода при старте системы:</w:t>
-      </w:r>
-    </w:p>
-    <w:p>
-      <w:pPr>
-        <w:shd w:val="clear" w:color="auto" w:fill="D0CECE" w:themeFill="background2" w:themeFillShade="E6"/>
-        <w:ind w:left="360"/>
-        <w:rPr>
-          <w:lang w:val="en-US"/>
-        </w:rPr>
-      </w:pPr>
-      <w:r>
-        <w:rPr>
-          <w:lang w:val="en-US"/>
-        </w:rPr>
-        <w:t>vesr-1 login: admin</w:t>
-      </w:r>
-    </w:p>
-    <w:p>
-      <w:pPr>
-        <w:shd w:val="clear" w:color="auto" w:fill="D0CECE" w:themeFill="background2" w:themeFillShade="E6"/>
-        <w:ind w:left="360"/>
-        <w:rPr>
-          <w:lang w:val="en-US"/>
-        </w:rPr>
-      </w:pPr>
-      <w:proofErr w:type="spellStart"/>
-      <w:proofErr w:type="gramStart"/>
-      <w:r>
-        <w:rPr>
-          <w:lang w:val="en-US"/>
-        </w:rPr>
-        <w:t>Password:</w:t>
-      </w:r>
-      <w:r>
-        <w:rPr>
-          <w:lang w:val="en-US"/>
-        </w:rPr>
-        <w:t>eve</w:t>
-      </w:r>
-      <w:proofErr w:type="spellEnd"/>
-      <w:proofErr w:type="gramEnd"/>
-    </w:p>
-    <w:p>
-      <w:pPr>
-        <w:shd w:val="clear" w:color="auto" w:fill="D0CECE" w:themeFill="background2" w:themeFillShade="E6"/>
-        <w:ind w:left="360"/>
-        <w:rPr>
-          <w:lang w:val="en-US"/>
-        </w:rPr>
-      </w:pPr>
-      <w:r>
-        <w:rPr>
-          <w:lang w:val="en-US"/>
-        </w:rPr>
-        <w:t>********************************************</w:t>
-      </w:r>
-    </w:p>
-    <w:p>
-      <w:pPr>
-        <w:shd w:val="clear" w:color="auto" w:fill="D0CECE" w:themeFill="background2" w:themeFillShade="E6"/>
-        <w:ind w:left="360"/>
-        <w:rPr>
-          <w:lang w:val="en-US"/>
-        </w:rPr>
-      </w:pPr>
-      <w:r>
-        <w:rPr>
-          <w:lang w:val="en-US"/>
-        </w:rPr>
-        <w:t xml:space="preserve">*             Welcome to </w:t>
-      </w:r>
-      <w:proofErr w:type="spellStart"/>
-      <w:r>
-        <w:rPr>
-          <w:lang w:val="en-US"/>
-        </w:rPr>
-        <w:t>vESR</w:t>
-      </w:r>
-      <w:proofErr w:type="spellEnd"/>
-      <w:r>
-        <w:rPr>
-          <w:lang w:val="en-US"/>
-        </w:rPr>
-        <w:t xml:space="preserve">              *</w:t>
-      </w:r>
-    </w:p>
-    <w:p>
-      <w:pPr>
-        <w:shd w:val="clear" w:color="auto" w:fill="D0CECE" w:themeFill="background2" w:themeFillShade="E6"/>
-        <w:ind w:left="360"/>
-        <w:rPr>
-          <w:lang w:val="en-US"/>
-        </w:rPr>
-      </w:pPr>
-      <w:r>
-        <w:rPr>
-          <w:lang w:val="en-US"/>
-        </w:rPr>
-        <w:t>********************************************</w:t>
-      </w:r>
-    </w:p>
-    <w:p>
-      <w:pPr>
-        <w:shd w:val="clear" w:color="auto" w:fill="D0CECE" w:themeFill="background2" w:themeFillShade="E6"/>
-        <w:ind w:left="360"/>
-        <w:rPr>
-          <w:lang w:val="en-US"/>
-        </w:rPr>
-      </w:pPr>
-      <w:r>
-        <w:rPr>
-          <w:lang w:val="en-US"/>
-        </w:rPr>
-        <w:t>vesr-1# config</w:t>
-      </w:r>
-    </w:p>
-    <w:p>
-      <w:pPr>
-        <w:shd w:val="clear" w:color="auto" w:fill="D0CECE" w:themeFill="background2" w:themeFillShade="E6"/>
-        <w:ind w:left="360"/>
-        <w:rPr>
-          <w:lang w:val="en-US"/>
-        </w:rPr>
-      </w:pPr>
-      <w:r>
-        <w:rPr>
-          <w:lang w:val="en-US"/>
-        </w:rPr>
-        <w:t>vesr-1(config)# syslog console</w:t>
-      </w:r>
-    </w:p>
-    <w:p>
-      <w:pPr>
-        <w:shd w:val="clear" w:color="auto" w:fill="D0CECE" w:themeFill="background2" w:themeFillShade="E6"/>
-        <w:ind w:left="360"/>
-        <w:rPr>
-          <w:lang w:val="en-US"/>
-        </w:rPr>
-      </w:pPr>
-      <w:r>
-        <w:rPr>
-          <w:lang w:val="en-US"/>
-        </w:rPr>
-        <w:t>vesr-1(config-syslog-</w:t>
-      </w:r>
-      <w:proofErr w:type="gramStart"/>
-      <w:r>
-        <w:rPr>
-          <w:lang w:val="en-US"/>
-        </w:rPr>
-        <w:t>console)#</w:t>
-      </w:r>
-      <w:proofErr w:type="gramEnd"/>
-      <w:r>
-        <w:rPr>
-          <w:lang w:val="en-US"/>
-        </w:rPr>
-        <w:t xml:space="preserve"> virtual-serial</w:t>
-      </w:r>
-    </w:p>
-    <w:p>
-      <w:pPr>
-        <w:shd w:val="clear" w:color="auto" w:fill="D0CECE" w:themeFill="background2" w:themeFillShade="E6"/>
-        <w:ind w:left="360"/>
-        <w:rPr>
-          <w:lang w:val="en-US"/>
-        </w:rPr>
-      </w:pPr>
-      <w:r>
-        <w:rPr>
-          <w:lang w:val="en-US"/>
-        </w:rPr>
-        <w:t>vesr-1(config-syslog-</w:t>
-      </w:r>
-      <w:proofErr w:type="gramStart"/>
-      <w:r>
-        <w:rPr>
-          <w:lang w:val="en-US"/>
-        </w:rPr>
-        <w:t>console)#</w:t>
-      </w:r>
-      <w:proofErr w:type="gramEnd"/>
-      <w:r>
-        <w:rPr>
-          <w:lang w:val="en-US"/>
-        </w:rPr>
-        <w:t xml:space="preserve"> exit</w:t>
-      </w:r>
-    </w:p>
-    <w:p>
-      <w:pPr>
-        <w:shd w:val="clear" w:color="auto" w:fill="D0CECE" w:themeFill="background2" w:themeFillShade="E6"/>
-        <w:ind w:left="360"/>
-        <w:rPr>
-          <w:lang w:val="en-US"/>
-        </w:rPr>
-      </w:pPr>
-      <w:r>
-        <w:rPr>
-          <w:lang w:val="en-US"/>
-        </w:rPr>
-        <w:t>vesr-1(config)# commit</w:t>
-      </w:r>
-    </w:p>
-    <w:p>
-      <w:pPr>
-        <w:shd w:val="clear" w:color="auto" w:fill="D0CECE" w:themeFill="background2" w:themeFillShade="E6"/>
-        <w:ind w:left="360"/>
-        <w:rPr>
-          <w:lang w:val="en-US"/>
-        </w:rPr>
-      </w:pPr>
-      <w:r>
-        <w:rPr>
-          <w:lang w:val="en-US"/>
-        </w:rPr>
-        <w:t>Syntax error: Unknown command</w:t>
-      </w:r>
-    </w:p>
-    <w:p>
-      <w:pPr>
-        <w:shd w:val="clear" w:color="auto" w:fill="D0CECE" w:themeFill="background2" w:themeFillShade="E6"/>
-        <w:ind w:left="360"/>
-        <w:rPr>
-          <w:lang w:val="en-US"/>
-        </w:rPr>
-      </w:pPr>
-      <w:r>
-        <w:rPr>
-          <w:lang w:val="en-US"/>
-        </w:rPr>
-        <w:t>vesr-1(config)# confirm</w:t>
-      </w:r>
-    </w:p>
-    <w:p>
-      <w:pPr>
-        <w:shd w:val="clear" w:color="auto" w:fill="D0CECE" w:themeFill="background2" w:themeFillShade="E6"/>
-        <w:ind w:left="360"/>
-        <w:rPr>
-          <w:lang w:val="en-US"/>
-        </w:rPr>
-      </w:pPr>
-      <w:r>
-        <w:rPr>
-          <w:lang w:val="en-US"/>
-        </w:rPr>
-        <w:t>Syntax error: Unknown command</w:t>
-      </w:r>
-    </w:p>
-    <w:p>
-      <w:pPr>
-        <w:shd w:val="clear" w:color="auto" w:fill="D0CECE" w:themeFill="background2" w:themeFillShade="E6"/>
-        <w:ind w:left="360"/>
-        <w:rPr>
-          <w:lang w:val="en-US"/>
-        </w:rPr>
-      </w:pPr>
-      <w:r>
-        <w:rPr>
-          <w:lang w:val="en-US"/>
-        </w:rPr>
-        <w:t>vesr-1(config)# exit</w:t>
-      </w:r>
-    </w:p>
-    <w:p>
-      <w:pPr>
-        <w:rPr>
-          <w:lang w:val="en-US"/>
-        </w:rPr>
-      </w:pPr>
-    </w:p>
+        <w:t>перезагрузки</w:t>
+      </w:r>
+      <w:r>
+        <w:t xml:space="preserve"> </w:t>
+      </w:r>
+      <w:r>
+        <w:t>можно будет видеть сообщения о ходе загрузки системы. В том числе диагностические или критические для последущего исследования причин краха.</w:t>
+      </w:r>
+    </w:p>
+    <w:p/>
     <w:sectPr>
       <w:pgSz w:w="11906" w:h="16838"/>
       <w:pgMar w:top="1134" w:right="850" w:bottom="1134" w:left="1701" w:header="708" w:footer="708" w:gutter="0"/>
@@ -12869,6 +11922,127 @@
 </inkml:ink>
 </file>
 
+<file path=word/ink/ink3.xml><?xml version="1.0" encoding="utf-8"?>
+<inkml:ink xmlns:inkml="http://www.w3.org/2003/InkML">
+  <inkml:definitions>
+    <inkml:context xml:id="ctx0">
+      <inkml:inkSource xml:id="inkSrc0">
+        <inkml:traceFormat>
+          <inkml:channel name="X" type="integer" min="-2.14748E9" max="2.14748E9" units="cm"/>
+          <inkml:channel name="Y" type="integer" min="-2.14748E9" max="2.14748E9" units="cm"/>
+          <inkml:channel name="F" type="integer" max="32767" units="dev"/>
+        </inkml:traceFormat>
+        <inkml:channelProperties>
+          <inkml:channelProperty channel="X" name="resolution" value="1000" units="1/cm"/>
+          <inkml:channelProperty channel="Y" name="resolution" value="1000" units="1/cm"/>
+          <inkml:channelProperty channel="F" name="resolution" value="0" units="1/dev"/>
+        </inkml:channelProperties>
+      </inkml:inkSource>
+      <inkml:timestamp xml:id="ts0" timeString="2025-05-29T11:02:00.179"/>
+    </inkml:context>
+    <inkml:brush xml:id="br0">
+      <inkml:brushProperty name="width" value="0.035" units="cm"/>
+      <inkml:brushProperty name="height" value="0.035" units="cm"/>
+      <inkml:brushProperty name="color" value="#FF0066"/>
+    </inkml:brush>
+  </inkml:definitions>
+  <inkml:trace contextRef="#ctx0" brushRef="#br0">1 1 24538,'0'1043'0,"6478"-1043"0,-6478-1043 0,-6478 1043 0</inkml:trace>
+</inkml:ink>
+</file>
+
+<file path=word/ink/ink4.xml><?xml version="1.0" encoding="utf-8"?>
+<inkml:ink xmlns:inkml="http://www.w3.org/2003/InkML">
+  <inkml:definitions>
+    <inkml:context xml:id="ctx0">
+      <inkml:inkSource xml:id="inkSrc0">
+        <inkml:traceFormat>
+          <inkml:channel name="X" type="integer" min="-2.14748E9" max="2.14748E9" units="cm"/>
+          <inkml:channel name="Y" type="integer" min="-2.14748E9" max="2.14748E9" units="cm"/>
+          <inkml:channel name="F" type="integer" max="32767" units="dev"/>
+        </inkml:traceFormat>
+        <inkml:channelProperties>
+          <inkml:channelProperty channel="X" name="resolution" value="1000" units="1/cm"/>
+          <inkml:channelProperty channel="Y" name="resolution" value="1000" units="1/cm"/>
+          <inkml:channelProperty channel="F" name="resolution" value="0" units="1/dev"/>
+        </inkml:channelProperties>
+      </inkml:inkSource>
+      <inkml:timestamp xml:id="ts0" timeString="2025-05-29T11:04:18.036"/>
+    </inkml:context>
+    <inkml:brush xml:id="br0">
+      <inkml:brushProperty name="width" value="0.5" units="cm"/>
+      <inkml:brushProperty name="height" value="1" units="cm"/>
+      <inkml:brushProperty name="color" value="#FFFC00"/>
+      <inkml:brushProperty name="tip" value="rectangle"/>
+      <inkml:brushProperty name="rasterOp" value="maskPen"/>
+      <inkml:brushProperty name="ignorePressure" value="1"/>
+    </inkml:brush>
+  </inkml:definitions>
+  <inkml:trace contextRef="#ctx0" brushRef="#br0">6191 141 0,'-6191'-141'0</inkml:trace>
+</inkml:ink>
+</file>
+
+<file path=word/ink/ink5.xml><?xml version="1.0" encoding="utf-8"?>
+<inkml:ink xmlns:inkml="http://www.w3.org/2003/InkML">
+  <inkml:definitions>
+    <inkml:context xml:id="ctx0">
+      <inkml:inkSource xml:id="inkSrc0">
+        <inkml:traceFormat>
+          <inkml:channel name="X" type="integer" min="-2.14748E9" max="2.14748E9" units="cm"/>
+          <inkml:channel name="Y" type="integer" min="-2.14748E9" max="2.14748E9" units="cm"/>
+          <inkml:channel name="F" type="integer" max="32767" units="dev"/>
+        </inkml:traceFormat>
+        <inkml:channelProperties>
+          <inkml:channelProperty channel="X" name="resolution" value="1000" units="1/cm"/>
+          <inkml:channelProperty channel="Y" name="resolution" value="1000" units="1/cm"/>
+          <inkml:channelProperty channel="F" name="resolution" value="0" units="1/dev"/>
+        </inkml:channelProperties>
+      </inkml:inkSource>
+      <inkml:timestamp xml:id="ts0" timeString="2025-05-29T11:04:48.265"/>
+    </inkml:context>
+    <inkml:brush xml:id="br0">
+      <inkml:brushProperty name="width" value="0.5" units="cm"/>
+      <inkml:brushProperty name="height" value="1" units="cm"/>
+      <inkml:brushProperty name="color" value="#00F900"/>
+      <inkml:brushProperty name="tip" value="rectangle"/>
+      <inkml:brushProperty name="rasterOp" value="maskPen"/>
+      <inkml:brushProperty name="ignorePressure" value="1"/>
+    </inkml:brush>
+  </inkml:definitions>
+  <inkml:trace contextRef="#ctx0" brushRef="#br0">1 71 0,'4850'-71'0</inkml:trace>
+</inkml:ink>
+</file>
+
+<file path=word/ink/ink6.xml><?xml version="1.0" encoding="utf-8"?>
+<inkml:ink xmlns:inkml="http://www.w3.org/2003/InkML">
+  <inkml:definitions>
+    <inkml:context xml:id="ctx0">
+      <inkml:inkSource xml:id="inkSrc0">
+        <inkml:traceFormat>
+          <inkml:channel name="X" type="integer" min="-2.14748E9" max="2.14748E9" units="cm"/>
+          <inkml:channel name="Y" type="integer" min="-2.14748E9" max="2.14748E9" units="cm"/>
+          <inkml:channel name="F" type="integer" max="32767" units="dev"/>
+        </inkml:traceFormat>
+        <inkml:channelProperties>
+          <inkml:channelProperty channel="X" name="resolution" value="1000" units="1/cm"/>
+          <inkml:channelProperty channel="Y" name="resolution" value="1000" units="1/cm"/>
+          <inkml:channelProperty channel="F" name="resolution" value="0" units="1/dev"/>
+        </inkml:channelProperties>
+      </inkml:inkSource>
+      <inkml:timestamp xml:id="ts0" timeString="2025-05-29T11:05:09.832"/>
+    </inkml:context>
+    <inkml:brush xml:id="br0">
+      <inkml:brushProperty name="width" value="0.5" units="cm"/>
+      <inkml:brushProperty name="height" value="1" units="cm"/>
+      <inkml:brushProperty name="color" value="#EF0C4D"/>
+      <inkml:brushProperty name="tip" value="rectangle"/>
+      <inkml:brushProperty name="rasterOp" value="maskPen"/>
+      <inkml:brushProperty name="ignorePressure" value="1"/>
+    </inkml:brush>
+  </inkml:definitions>
+  <inkml:trace contextRef="#ctx0" brushRef="#br0">1 125 0,'5079'-125'0</inkml:trace>
+</inkml:ink>
+</file>
+
 <file path=word/theme/theme1.xml><?xml version="1.0" encoding="utf-8"?>
 <a:theme xmlns:a="http://schemas.openxmlformats.org/drawingml/2006/main" name="Тема Office">
   <a:themeElements>

--- a/Базовая-настройка-vesr.docx
+++ b/Базовая-настройка-vesr.docx
@@ -12,12 +12,14 @@
       <w:r>
         <w:t xml:space="preserve">Базовая настройка </w:t>
       </w:r>
+      <w:proofErr w:type="spellStart"/>
       <w:r>
         <w:rPr>
           <w:lang w:val="en-US"/>
         </w:rPr>
         <w:t>vESR</w:t>
       </w:r>
+      <w:proofErr w:type="spellEnd"/>
       <w:r>
         <w:t>.</w:t>
       </w:r>
@@ -29,12 +31,14 @@
       <w:r>
         <w:t xml:space="preserve">Продолжаем изучать возможности виртуального маршрутизатора </w:t>
       </w:r>
+      <w:proofErr w:type="spellStart"/>
       <w:r>
         <w:rPr>
           <w:lang w:val="en-US"/>
         </w:rPr>
         <w:t>vESR</w:t>
       </w:r>
+      <w:proofErr w:type="spellEnd"/>
       <w:r>
         <w:t>.</w:t>
       </w:r>
@@ -59,20 +63,38 @@
         <w:t>3</w:t>
       </w:r>
       <w:r>
-        <w:t xml:space="preserve"> после запуска и спустя некоторое время , предназначенное для запуска виртуальной машины</w:t>
-      </w:r>
-      <w:r>
-        <w:t xml:space="preserve"> ( </w:t>
-      </w:r>
-      <w:r>
-        <w:t xml:space="preserve">признаком успешного старта будет появление на некоторое время в верхнем левом углу панели программы зеленого информационного табло) открываем папку с проектом </w:t>
-      </w:r>
+        <w:t xml:space="preserve"> после запуска и спустя некоторое </w:t>
+      </w:r>
+      <w:proofErr w:type="gramStart"/>
+      <w:r>
+        <w:t>время ,</w:t>
+      </w:r>
+      <w:proofErr w:type="gramEnd"/>
+      <w:r>
+        <w:t xml:space="preserve"> предназначенное для запуска виртуальной машины</w:t>
+      </w:r>
+      <w:r>
+        <w:t xml:space="preserve"> </w:t>
+      </w:r>
+      <w:proofErr w:type="gramStart"/>
+      <w:r>
+        <w:t xml:space="preserve">( </w:t>
+      </w:r>
+      <w:r>
+        <w:t>признаком</w:t>
+      </w:r>
+      <w:proofErr w:type="gramEnd"/>
+      <w:r>
+        <w:t xml:space="preserve"> успешного старта будет появление на некоторое время в верхнем левом углу панели программы зеленого информационного табло) открываем папку с проектом </w:t>
+      </w:r>
+      <w:proofErr w:type="spellStart"/>
       <w:r>
         <w:rPr>
           <w:lang w:val="en-US"/>
         </w:rPr>
         <w:t>vesr</w:t>
       </w:r>
+      <w:proofErr w:type="spellEnd"/>
       <w:r>
         <w:t>-</w:t>
       </w:r>
@@ -115,10 +137,12 @@
     </w:p>
     <w:p>
       <w:pPr>
-        <w:ind w:left="360"/>
-        <w:rPr>
-          <w:lang w:val="en-US"/>
-        </w:rPr>
+        <w:pStyle w:val="a7"/>
+        <w:keepNext/>
+        <w:numPr>
+          <w:ilvl w:val="0"/>
+          <w:numId w:val="16"/>
+        </w:numPr>
       </w:pPr>
       <w:r>
         <w:rPr>
@@ -128,13 +152,13 @@
         <mc:AlternateContent>
           <mc:Choice Requires="wps">
             <w:drawing>
-              <wp:anchor distT="0" distB="0" distL="114300" distR="114300" simplePos="0" relativeHeight="251661312" behindDoc="0" locked="0" layoutInCell="1" allowOverlap="1" wp14:anchorId="0F09119C" wp14:editId="279E8A67">
+              <wp:anchor distT="0" distB="0" distL="114300" distR="114300" simplePos="0" relativeHeight="251661312" behindDoc="0" locked="0" layoutInCell="1" allowOverlap="1" wp14:anchorId="0F09119C" wp14:editId="3550ABC6">
                 <wp:simplePos x="0" y="0"/>
                 <wp:positionH relativeFrom="column">
-                  <wp:posOffset>1536065</wp:posOffset>
+                  <wp:posOffset>1374333</wp:posOffset>
                 </wp:positionH>
                 <wp:positionV relativeFrom="paragraph">
-                  <wp:posOffset>1175385</wp:posOffset>
+                  <wp:posOffset>815412</wp:posOffset>
                 </wp:positionV>
                 <wp:extent cx="2940050" cy="685800"/>
                 <wp:effectExtent l="38100" t="57150" r="12700" b="19050"/>
@@ -189,11 +213,11 @@
           </mc:Choice>
           <mc:Fallback>
             <w:pict>
-              <v:shapetype w14:anchorId="358093BE" id="_x0000_t32" coordsize="21600,21600" o:spt="32" o:oned="t" path="m,l21600,21600e" filled="f">
+              <v:shapetype w14:anchorId="1926E46A" id="_x0000_t32" coordsize="21600,21600" o:spt="32" o:oned="t" path="m,l21600,21600e" filled="f">
                 <v:path arrowok="t" fillok="f" o:connecttype="none"/>
                 <o:lock v:ext="edit" shapetype="t"/>
               </v:shapetype>
-              <v:shape id="Прямая со стрелкой 11" o:spid="_x0000_s1026" type="#_x0000_t32" style="position:absolute;margin-left:120.95pt;margin-top:92.55pt;width:231.5pt;height:54pt;flip:x y;z-index:251661312;visibility:visible;mso-wrap-style:square;mso-width-percent:0;mso-height-percent:0;mso-wrap-distance-left:9pt;mso-wrap-distance-top:0;mso-wrap-distance-right:9pt;mso-wrap-distance-bottom:0;mso-position-horizontal:absolute;mso-position-horizontal-relative:text;mso-position-vertical:absolute;mso-position-vertical-relative:text;mso-width-percent:0;mso-height-percent:0;mso-width-relative:margin;mso-height-relative:margin" o:gfxdata="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" strokecolor="#ed7d31 [3205]" strokeweight="1.5pt">
+              <v:shape id="Прямая со стрелкой 11" o:spid="_x0000_s1026" type="#_x0000_t32" style="position:absolute;margin-left:108.2pt;margin-top:64.2pt;width:231.5pt;height:54pt;flip:x y;z-index:251661312;visibility:visible;mso-wrap-style:square;mso-width-percent:0;mso-height-percent:0;mso-wrap-distance-left:9pt;mso-wrap-distance-top:0;mso-wrap-distance-right:9pt;mso-wrap-distance-bottom:0;mso-position-horizontal:absolute;mso-position-horizontal-relative:text;mso-position-vertical:absolute;mso-position-vertical-relative:text;mso-width-percent:0;mso-height-percent:0;mso-width-relative:margin;mso-height-relative:margin" o:gfxdata="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" strokecolor="#ed7d31 [3205]" strokeweight="1.5pt">
                 <v:stroke endarrow="block" joinstyle="miter"/>
               </v:shape>
             </w:pict>
@@ -276,9 +300,9 @@
           <w:lang w:val="en-US"/>
         </w:rPr>
         <w:drawing>
-          <wp:inline distT="0" distB="0" distL="0" distR="0" wp14:anchorId="6AB58030" wp14:editId="0BA75C40">
-            <wp:extent cx="4476750" cy="1949575"/>
-            <wp:effectExtent l="0" t="0" r="0" b="0"/>
+          <wp:inline distT="0" distB="0" distL="0" distR="0" wp14:anchorId="6AB58030" wp14:editId="48F20B35">
+            <wp:extent cx="5281500" cy="2300034"/>
+            <wp:effectExtent l="0" t="0" r="0" b="5080"/>
             <wp:docPr id="627050270" name="Рисунок 1"/>
             <wp:cNvGraphicFramePr>
               <a:graphicFrameLocks xmlns:a="http://schemas.openxmlformats.org/drawingml/2006/main" noChangeAspect="1"/>
@@ -291,7 +315,7 @@
                     <pic:cNvPicPr/>
                   </pic:nvPicPr>
                   <pic:blipFill>
-                    <a:blip r:embed="rId5"/>
+                    <a:blip r:embed="rId6"/>
                     <a:stretch>
                       <a:fillRect/>
                     </a:stretch>
@@ -299,7 +323,7 @@
                   <pic:spPr>
                     <a:xfrm>
                       <a:off x="0" y="0"/>
-                      <a:ext cx="4528872" cy="1972273"/>
+                      <a:ext cx="5357234" cy="2333015"/>
                     </a:xfrm>
                     <a:prstGeom prst="rect">
                       <a:avLst/>
@@ -315,17 +339,27 @@
     <w:p>
       <w:pPr>
         <w:ind w:left="360"/>
-        <w:rPr>
-          <w:lang w:val="en-US"/>
-        </w:rPr>
-      </w:pPr>
-    </w:p>
-    <w:p>
-      <w:pPr>
-        <w:ind w:left="360"/>
-      </w:pPr>
-      <w:r>
-        <w:t xml:space="preserve">Откроется папка на диске настроенная по умолчанию на диске на который вы поместили программу </w:t>
+      </w:pPr>
+    </w:p>
+    <w:p>
+      <w:pPr>
+        <w:ind w:left="360"/>
+      </w:pPr>
+    </w:p>
+    <w:p>
+      <w:pPr>
+        <w:ind w:left="360"/>
+      </w:pPr>
+      <w:r>
+        <w:t xml:space="preserve">Откроется папка </w:t>
+      </w:r>
+      <w:proofErr w:type="gramStart"/>
+      <w:r>
+        <w:t>на диске</w:t>
+      </w:r>
+      <w:proofErr w:type="gramEnd"/>
+      <w:r>
+        <w:t xml:space="preserve"> настроенная по умолчанию на диске на который вы поместили программу </w:t>
       </w:r>
       <w:r>
         <w:rPr>
@@ -337,7 +371,15 @@
         <w:t xml:space="preserve">3 </w:t>
       </w:r>
       <w:r>
-        <w:t>при установке , например такая:</w:t>
+        <w:t xml:space="preserve">при </w:t>
+      </w:r>
+      <w:proofErr w:type="gramStart"/>
+      <w:r>
+        <w:t>установке ,</w:t>
+      </w:r>
+      <w:proofErr w:type="gramEnd"/>
+      <w:r>
+        <w:t xml:space="preserve"> например такая:</w:t>
       </w:r>
     </w:p>
     <w:p>
@@ -351,13 +393,13 @@
         <mc:AlternateContent>
           <mc:Choice Requires="wps">
             <w:drawing>
-              <wp:anchor distT="0" distB="0" distL="114300" distR="114300" simplePos="0" relativeHeight="251662336" behindDoc="0" locked="0" layoutInCell="1" allowOverlap="1" wp14:anchorId="19B4A99A" wp14:editId="6476AC3A">
+              <wp:anchor distT="0" distB="0" distL="114300" distR="114300" simplePos="0" relativeHeight="251662336" behindDoc="0" locked="0" layoutInCell="1" allowOverlap="1" wp14:anchorId="19B4A99A" wp14:editId="5D093BA4">
                 <wp:simplePos x="0" y="0"/>
                 <wp:positionH relativeFrom="column">
-                  <wp:posOffset>2171699</wp:posOffset>
+                  <wp:posOffset>2399014</wp:posOffset>
                 </wp:positionH>
                 <wp:positionV relativeFrom="paragraph">
-                  <wp:posOffset>2457450</wp:posOffset>
+                  <wp:posOffset>1541169</wp:posOffset>
                 </wp:positionV>
                 <wp:extent cx="964565" cy="651510"/>
                 <wp:effectExtent l="0" t="0" r="64135" b="53340"/>
@@ -412,7 +454,7 @@
           </mc:Choice>
           <mc:Fallback>
             <w:pict>
-              <v:shape w14:anchorId="1B33DE34" id="Прямая со стрелкой 12" o:spid="_x0000_s1026" type="#_x0000_t32" style="position:absolute;margin-left:171pt;margin-top:193.5pt;width:75.95pt;height:51.3pt;z-index:251662336;visibility:visible;mso-wrap-style:square;mso-width-percent:0;mso-height-percent:0;mso-wrap-distance-left:9pt;mso-wrap-distance-top:0;mso-wrap-distance-right:9pt;mso-wrap-distance-bottom:0;mso-position-horizontal:absolute;mso-position-horizontal-relative:text;mso-position-vertical:absolute;mso-position-vertical-relative:text;mso-width-percent:0;mso-height-percent:0;mso-width-relative:margin;mso-height-relative:margin" o:gfxdata="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" strokecolor="#ed7d31 [3205]" strokeweight="1.5pt">
+              <v:shape w14:anchorId="71B62B3F" id="Прямая со стрелкой 12" o:spid="_x0000_s1026" type="#_x0000_t32" style="position:absolute;margin-left:188.9pt;margin-top:121.35pt;width:75.95pt;height:51.3pt;z-index:251662336;visibility:visible;mso-wrap-style:square;mso-width-percent:0;mso-height-percent:0;mso-wrap-distance-left:9pt;mso-wrap-distance-top:0;mso-wrap-distance-right:9pt;mso-wrap-distance-bottom:0;mso-position-horizontal:absolute;mso-position-horizontal-relative:text;mso-position-vertical:absolute;mso-position-vertical-relative:text;mso-width-percent:0;mso-height-percent:0;mso-width-relative:margin;mso-height-relative:margin" o:gfxdata="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" strokecolor="#ed7d31 [3205]" strokeweight="1.5pt">
                 <v:stroke endarrow="block" joinstyle="miter"/>
               </v:shape>
             </w:pict>
@@ -439,7 +481,7 @@
                     <pic:cNvPicPr/>
                   </pic:nvPicPr>
                   <pic:blipFill>
-                    <a:blip r:embed="rId6"/>
+                    <a:blip r:embed="rId7"/>
                     <a:stretch>
                       <a:fillRect/>
                     </a:stretch>
@@ -467,12 +509,14 @@
       <w:r>
         <w:t xml:space="preserve">Для открытия проекта выбираете мышью </w:t>
       </w:r>
+      <w:proofErr w:type="spellStart"/>
       <w:r>
         <w:rPr>
           <w:lang w:val="en-US"/>
         </w:rPr>
         <w:t>vesr</w:t>
       </w:r>
+      <w:proofErr w:type="spellEnd"/>
       <w:r>
         <w:t>-</w:t>
       </w:r>
@@ -494,8 +538,13 @@
       <w:r>
         <w:t xml:space="preserve"> </w:t>
       </w:r>
-      <w:r>
-        <w:t>и  нажимаете на «Открыть».</w:t>
+      <w:proofErr w:type="gramStart"/>
+      <w:r>
+        <w:t>и  нажимаете</w:t>
+      </w:r>
+      <w:proofErr w:type="gramEnd"/>
+      <w:r>
+        <w:t xml:space="preserve"> на «Открыть».</w:t>
       </w:r>
     </w:p>
     <w:p>
@@ -514,7 +563,6 @@
         <w:rPr>
           <w:noProof/>
         </w:rPr>
-        <w:lastRenderedPageBreak/>
         <mc:AlternateContent>
           <mc:Choice Requires="wps">
             <w:drawing>
@@ -658,17 +706,96 @@
       <w:r>
         <w:rPr>
           <w:noProof/>
+          <w:lang w:val="en-US"/>
+        </w:rPr>
+        <w:drawing>
+          <wp:inline distT="0" distB="0" distL="0" distR="0" wp14:anchorId="20613330" wp14:editId="083FB53E">
+            <wp:extent cx="4435088" cy="3236595"/>
+            <wp:effectExtent l="0" t="0" r="3810" b="1905"/>
+            <wp:docPr id="84371770" name="Рисунок 1"/>
+            <wp:cNvGraphicFramePr>
+              <a:graphicFrameLocks xmlns:a="http://schemas.openxmlformats.org/drawingml/2006/main" noChangeAspect="1"/>
+            </wp:cNvGraphicFramePr>
+            <a:graphic xmlns:a="http://schemas.openxmlformats.org/drawingml/2006/main">
+              <a:graphicData uri="http://schemas.openxmlformats.org/drawingml/2006/picture">
+                <pic:pic xmlns:pic="http://schemas.openxmlformats.org/drawingml/2006/picture">
+                  <pic:nvPicPr>
+                    <pic:cNvPr id="84371770" name=""/>
+                    <pic:cNvPicPr/>
+                  </pic:nvPicPr>
+                  <pic:blipFill>
+                    <a:blip r:embed="rId8"/>
+                    <a:stretch>
+                      <a:fillRect/>
+                    </a:stretch>
+                  </pic:blipFill>
+                  <pic:spPr>
+                    <a:xfrm>
+                      <a:off x="0" y="0"/>
+                      <a:ext cx="4456729" cy="3252388"/>
+                    </a:xfrm>
+                    <a:prstGeom prst="rect">
+                      <a:avLst/>
+                    </a:prstGeom>
+                  </pic:spPr>
+                </pic:pic>
+              </a:graphicData>
+            </a:graphic>
+          </wp:inline>
+        </w:drawing>
+      </w:r>
+    </w:p>
+    <w:p>
+      <w:pPr>
+        <w:ind w:left="360"/>
+      </w:pPr>
+      <w:r>
+        <w:t xml:space="preserve">Такой же эффект </w:t>
+      </w:r>
+      <w:proofErr w:type="gramStart"/>
+      <w:r>
+        <w:t>можно получить</w:t>
+      </w:r>
+      <w:proofErr w:type="gramEnd"/>
+      <w:r>
+        <w:t xml:space="preserve"> просто нажав курсором мыши на иконку открытой папки на навигационной панели </w:t>
+      </w:r>
+      <w:r>
+        <w:rPr>
+          <w:lang w:val="en-US"/>
+        </w:rPr>
+        <w:t>GNS</w:t>
+      </w:r>
+      <w:r>
+        <w:t>3.</w:t>
+      </w:r>
+    </w:p>
+    <w:p>
+      <w:pPr>
+        <w:ind w:left="360"/>
+      </w:pPr>
+      <w:r>
+        <w:t>Наводим курсор мыши на иконку маршрутизатора, нажимаем правую кнопку мыши и затем еще раз нажимаем на зеленый треугольник для старта нашего устройства.</w:t>
+      </w:r>
+    </w:p>
+    <w:p>
+      <w:pPr>
+        <w:ind w:left="360"/>
+      </w:pPr>
+      <w:r>
+        <w:rPr>
+          <w:noProof/>
         </w:rPr>
         <mc:AlternateContent>
           <mc:Choice Requires="wps">
             <w:drawing>
-              <wp:anchor distT="0" distB="0" distL="114300" distR="114300" simplePos="0" relativeHeight="251668480" behindDoc="0" locked="0" layoutInCell="1" allowOverlap="1" wp14:anchorId="6E3A0DF1" wp14:editId="2DD63355">
+              <wp:anchor distT="0" distB="0" distL="114300" distR="114300" simplePos="0" relativeHeight="251668480" behindDoc="0" locked="0" layoutInCell="1" allowOverlap="1" wp14:anchorId="6E3A0DF1" wp14:editId="747F499C">
                 <wp:simplePos x="0" y="0"/>
                 <wp:positionH relativeFrom="column">
-                  <wp:posOffset>2882265</wp:posOffset>
+                  <wp:posOffset>113094</wp:posOffset>
                 </wp:positionH>
                 <wp:positionV relativeFrom="paragraph">
-                  <wp:posOffset>4023360</wp:posOffset>
+                  <wp:posOffset>3135501</wp:posOffset>
                 </wp:positionV>
                 <wp:extent cx="1314450" cy="45719"/>
                 <wp:effectExtent l="0" t="76200" r="0" b="50165"/>
@@ -723,7 +850,7 @@
           </mc:Choice>
           <mc:Fallback>
             <w:pict>
-              <v:shape w14:anchorId="084B7B8C" id="Прямая со стрелкой 12" o:spid="_x0000_s1026" type="#_x0000_t32" style="position:absolute;margin-left:226.95pt;margin-top:316.8pt;width:103.5pt;height:3.6pt;flip:y;z-index:251668480;visibility:visible;mso-wrap-style:square;mso-width-percent:0;mso-height-percent:0;mso-wrap-distance-left:9pt;mso-wrap-distance-top:0;mso-wrap-distance-right:9pt;mso-wrap-distance-bottom:0;mso-position-horizontal:absolute;mso-position-horizontal-relative:text;mso-position-vertical:absolute;mso-position-vertical-relative:text;mso-width-percent:0;mso-height-percent:0;mso-width-relative:margin;mso-height-relative:margin" o:gfxdata="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" strokecolor="#ed7d31 [3205]" strokeweight="1.5pt">
+              <v:shape w14:anchorId="06393E5B" id="Прямая со стрелкой 12" o:spid="_x0000_s1026" type="#_x0000_t32" style="position:absolute;margin-left:8.9pt;margin-top:246.9pt;width:103.5pt;height:3.6pt;flip:y;z-index:251668480;visibility:visible;mso-wrap-style:square;mso-width-percent:0;mso-height-percent:0;mso-wrap-distance-left:9pt;mso-wrap-distance-top:0;mso-wrap-distance-right:9pt;mso-wrap-distance-bottom:0;mso-position-horizontal:absolute;mso-position-horizontal-relative:text;mso-position-vertical:absolute;mso-position-vertical-relative:text;mso-width-percent:0;mso-height-percent:0;mso-width-relative:margin;mso-height-relative:margin" o:gfxdata="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" strokecolor="#ed7d31 [3205]" strokeweight="1.5pt">
                 <v:stroke endarrow="block" joinstyle="miter"/>
               </v:shape>
             </w:pict>
@@ -733,88 +860,17 @@
       <w:r>
         <w:rPr>
           <w:noProof/>
-          <w:lang w:val="en-US"/>
-        </w:rPr>
-        <w:drawing>
-          <wp:inline distT="0" distB="0" distL="0" distR="0" wp14:anchorId="20613330" wp14:editId="6BC78415">
-            <wp:extent cx="4435088" cy="3236595"/>
-            <wp:effectExtent l="0" t="0" r="3810" b="1905"/>
-            <wp:docPr id="84371770" name="Рисунок 1"/>
-            <wp:cNvGraphicFramePr>
-              <a:graphicFrameLocks xmlns:a="http://schemas.openxmlformats.org/drawingml/2006/main" noChangeAspect="1"/>
-            </wp:cNvGraphicFramePr>
-            <a:graphic xmlns:a="http://schemas.openxmlformats.org/drawingml/2006/main">
-              <a:graphicData uri="http://schemas.openxmlformats.org/drawingml/2006/picture">
-                <pic:pic xmlns:pic="http://schemas.openxmlformats.org/drawingml/2006/picture">
-                  <pic:nvPicPr>
-                    <pic:cNvPr id="84371770" name=""/>
-                    <pic:cNvPicPr/>
-                  </pic:nvPicPr>
-                  <pic:blipFill>
-                    <a:blip r:embed="rId7"/>
-                    <a:stretch>
-                      <a:fillRect/>
-                    </a:stretch>
-                  </pic:blipFill>
-                  <pic:spPr>
-                    <a:xfrm>
-                      <a:off x="0" y="0"/>
-                      <a:ext cx="4456729" cy="3252388"/>
-                    </a:xfrm>
-                    <a:prstGeom prst="rect">
-                      <a:avLst/>
-                    </a:prstGeom>
-                  </pic:spPr>
-                </pic:pic>
-              </a:graphicData>
-            </a:graphic>
-          </wp:inline>
-        </w:drawing>
-      </w:r>
-    </w:p>
-    <w:p>
-      <w:pPr>
-        <w:ind w:left="360"/>
-      </w:pPr>
-      <w:r>
-        <w:t xml:space="preserve">Такой же эффект можно получить просто нажав курсором мыши на иконку открытой папки на навигационной панели </w:t>
-      </w:r>
-      <w:r>
-        <w:rPr>
-          <w:lang w:val="en-US"/>
-        </w:rPr>
-        <w:t>GNS</w:t>
-      </w:r>
-      <w:r>
-        <w:t>3.</w:t>
-      </w:r>
-    </w:p>
-    <w:p>
-      <w:pPr>
-        <w:ind w:left="360"/>
-      </w:pPr>
-      <w:r>
-        <w:t>Наводим курсор мыши на иконку маршрутизатора, нажимаем правую кнопку мыши и затем еще раз нажимаем на зеленый треугольник для старта нашего устройства.</w:t>
-      </w:r>
-    </w:p>
-    <w:p>
-      <w:pPr>
-        <w:ind w:left="360"/>
-      </w:pPr>
-      <w:r>
-        <w:rPr>
-          <w:noProof/>
         </w:rPr>
         <mc:AlternateContent>
           <mc:Choice Requires="wps">
             <w:drawing>
-              <wp:anchor distT="0" distB="0" distL="114300" distR="114300" simplePos="0" relativeHeight="251669504" behindDoc="0" locked="0" layoutInCell="1" allowOverlap="1" wp14:anchorId="46613583" wp14:editId="4F5B8AD0">
+              <wp:anchor distT="0" distB="0" distL="114300" distR="114300" simplePos="0" relativeHeight="251669504" behindDoc="0" locked="0" layoutInCell="1" allowOverlap="1" wp14:anchorId="46613583" wp14:editId="11DC6046">
                 <wp:simplePos x="0" y="0"/>
                 <wp:positionH relativeFrom="column">
-                  <wp:posOffset>571499</wp:posOffset>
+                  <wp:posOffset>230208</wp:posOffset>
                 </wp:positionH>
                 <wp:positionV relativeFrom="paragraph">
-                  <wp:posOffset>2622551</wp:posOffset>
+                  <wp:posOffset>2449460</wp:posOffset>
                 </wp:positionV>
                 <wp:extent cx="704215" cy="45719"/>
                 <wp:effectExtent l="0" t="38100" r="38735" b="88265"/>
@@ -869,7 +925,7 @@
           </mc:Choice>
           <mc:Fallback>
             <w:pict>
-              <v:shape w14:anchorId="654EACB4" id="Прямая со стрелкой 13" o:spid="_x0000_s1026" type="#_x0000_t32" style="position:absolute;margin-left:45pt;margin-top:206.5pt;width:55.45pt;height:3.6pt;z-index:251669504;visibility:visible;mso-wrap-style:square;mso-width-percent:0;mso-height-percent:0;mso-wrap-distance-left:9pt;mso-wrap-distance-top:0;mso-wrap-distance-right:9pt;mso-wrap-distance-bottom:0;mso-position-horizontal:absolute;mso-position-horizontal-relative:text;mso-position-vertical:absolute;mso-position-vertical-relative:text;mso-width-percent:0;mso-height-percent:0;mso-width-relative:margin;mso-height-relative:margin" o:gfxdata="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" strokecolor="#ed7d31 [3205]" strokeweight="2pt">
+              <v:shape w14:anchorId="6FD15D44" id="Прямая со стрелкой 13" o:spid="_x0000_s1026" type="#_x0000_t32" style="position:absolute;margin-left:18.15pt;margin-top:192.85pt;width:55.45pt;height:3.6pt;z-index:251669504;visibility:visible;mso-wrap-style:square;mso-width-percent:0;mso-height-percent:0;mso-wrap-distance-left:9pt;mso-wrap-distance-top:0;mso-wrap-distance-right:9pt;mso-wrap-distance-bottom:0;mso-position-horizontal:absolute;mso-position-horizontal-relative:text;mso-position-vertical:absolute;mso-position-vertical-relative:text;mso-width-percent:0;mso-height-percent:0;mso-width-relative:margin;mso-height-relative:margin" o:gfxdata="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" strokecolor="#ed7d31 [3205]" strokeweight="2pt">
                 <v:stroke endarrow="block" joinstyle="miter"/>
               </v:shape>
             </w:pict>
@@ -881,9 +937,9 @@
           <w:noProof/>
         </w:rPr>
         <w:drawing>
-          <wp:inline distT="0" distB="0" distL="0" distR="0" wp14:anchorId="546AC65B" wp14:editId="42373C7D">
-            <wp:extent cx="4287684" cy="3459480"/>
-            <wp:effectExtent l="0" t="0" r="0" b="7620"/>
+          <wp:inline distT="0" distB="0" distL="0" distR="0" wp14:anchorId="546AC65B" wp14:editId="2C1DB845">
+            <wp:extent cx="5029996" cy="4058407"/>
+            <wp:effectExtent l="0" t="0" r="0" b="0"/>
             <wp:docPr id="1490281438" name="Рисунок 1"/>
             <wp:cNvGraphicFramePr>
               <a:graphicFrameLocks xmlns:a="http://schemas.openxmlformats.org/drawingml/2006/main" noChangeAspect="1"/>
@@ -896,7 +952,7 @@
                     <pic:cNvPicPr/>
                   </pic:nvPicPr>
                   <pic:blipFill>
-                    <a:blip r:embed="rId8"/>
+                    <a:blip r:embed="rId9"/>
                     <a:stretch>
                       <a:fillRect/>
                     </a:stretch>
@@ -904,7 +960,7 @@
                   <pic:spPr>
                     <a:xfrm>
                       <a:off x="0" y="0"/>
-                      <a:ext cx="4315255" cy="3481725"/>
+                      <a:ext cx="5070774" cy="4091309"/>
                     </a:xfrm>
                     <a:prstGeom prst="rect">
                       <a:avLst/>
@@ -933,8 +989,21 @@
       <w:r>
         <w:t xml:space="preserve"> </w:t>
       </w:r>
-      <w:r>
-        <w:t xml:space="preserve">( вы же при начальной конфигурации маршрутизатора в первой главе не забыли поставить  галочку , указывающую на автоматический старт консоли?). </w:t>
+      <w:proofErr w:type="gramStart"/>
+      <w:r>
+        <w:t>( вы</w:t>
+      </w:r>
+      <w:proofErr w:type="gramEnd"/>
+      <w:r>
+        <w:t xml:space="preserve"> же при начальной конфигурации маршрутизатора в первой главе не забыли </w:t>
+      </w:r>
+      <w:proofErr w:type="gramStart"/>
+      <w:r>
+        <w:t>поставить  галочку</w:t>
+      </w:r>
+      <w:proofErr w:type="gramEnd"/>
+      <w:r>
+        <w:t xml:space="preserve"> , указывающую на автоматический старт консоли?). </w:t>
       </w:r>
     </w:p>
     <w:p>
@@ -951,8 +1020,29 @@
         <w:t xml:space="preserve">на моем домашнем ПК с 32 Гб и процессором </w:t>
       </w:r>
       <w:r>
-        <w:t>12th Gen Intel(R) Core(TM) i5-12500   3.00 GHz</w:t>
-      </w:r>
+        <w:t xml:space="preserve">12th </w:t>
+      </w:r>
+      <w:proofErr w:type="spellStart"/>
+      <w:r>
+        <w:t>Gen</w:t>
+      </w:r>
+      <w:proofErr w:type="spellEnd"/>
+      <w:r>
+        <w:t xml:space="preserve"> Intel(R) </w:t>
+      </w:r>
+      <w:proofErr w:type="gramStart"/>
+      <w:r>
+        <w:t>Core(</w:t>
+      </w:r>
+      <w:proofErr w:type="gramEnd"/>
+      <w:r>
+        <w:t xml:space="preserve">TM) i5-12500   3.00 </w:t>
+      </w:r>
+      <w:proofErr w:type="spellStart"/>
+      <w:r>
+        <w:t>GHz</w:t>
+      </w:r>
+      <w:proofErr w:type="spellEnd"/>
       <w:r>
         <w:t xml:space="preserve"> оно равно более минуты. </w:t>
       </w:r>
@@ -960,12 +1050,25 @@
     <w:p>
       <w:pPr>
         <w:ind w:left="360"/>
-        <w:rPr>
-          <w:lang w:val="en-US"/>
-        </w:rPr>
-      </w:pPr>
-      <w:r>
-        <w:t xml:space="preserve">Если через более продолжительное время вы не получили приглашение в консоли  на ввод логины, то вам следует вернуться к первоначальной установке маршрутизатора ( измените тип консоли на </w:t>
+      </w:pPr>
+      <w:r>
+        <w:t xml:space="preserve">Если через более продолжительное время вы не получили приглашение в </w:t>
+      </w:r>
+      <w:proofErr w:type="gramStart"/>
+      <w:r>
+        <w:t>консоли  на</w:t>
+      </w:r>
+      <w:proofErr w:type="gramEnd"/>
+      <w:r>
+        <w:t xml:space="preserve"> ввод логины, то вам следует вернуться к первоначальной установке маршрутизатора </w:t>
+      </w:r>
+      <w:proofErr w:type="gramStart"/>
+      <w:r>
+        <w:t>( измените</w:t>
+      </w:r>
+      <w:proofErr w:type="gramEnd"/>
+      <w:r>
+        <w:t xml:space="preserve"> тип консоли на </w:t>
       </w:r>
       <w:r>
         <w:rPr>
@@ -1009,10 +1112,18 @@
         <w:t>eve</w:t>
       </w:r>
       <w:r>
-        <w:t xml:space="preserve"> ( </w:t>
-      </w:r>
-      <w:r>
-        <w:t>его мы установили на этапе первоначальной настройки).</w:t>
+        <w:t xml:space="preserve"> </w:t>
+      </w:r>
+      <w:proofErr w:type="gramStart"/>
+      <w:r>
+        <w:t xml:space="preserve">( </w:t>
+      </w:r>
+      <w:r>
+        <w:t>его</w:t>
+      </w:r>
+      <w:proofErr w:type="gramEnd"/>
+      <w:r>
+        <w:t xml:space="preserve"> мы установили на этапе первоначальной настройки).</w:t>
       </w:r>
     </w:p>
     <w:p>
@@ -1039,7 +1150,7 @@
                     <pic:cNvPicPr/>
                   </pic:nvPicPr>
                   <pic:blipFill>
-                    <a:blip r:embed="rId9"/>
+                    <a:blip r:embed="rId10"/>
                     <a:stretch>
                       <a:fillRect/>
                     </a:stretch>
@@ -1107,7 +1218,7 @@
                     <pic:cNvPicPr/>
                   </pic:nvPicPr>
                   <pic:blipFill>
-                    <a:blip r:embed="rId10"/>
+                    <a:blip r:embed="rId11"/>
                     <a:stretch>
                       <a:fillRect/>
                     </a:stretch>
@@ -1264,9 +1375,11 @@
       <w:pPr>
         <w:ind w:left="360"/>
       </w:pPr>
+      <w:proofErr w:type="spellStart"/>
       <w:r>
         <w:t>exit</w:t>
       </w:r>
+      <w:proofErr w:type="spellEnd"/>
     </w:p>
     <w:p>
       <w:pPr>
@@ -1292,7 +1405,23 @@
           <w:b/>
           <w:bCs/>
         </w:rPr>
-        <w:t>&lt;name&gt;</w:t>
+        <w:t>&lt;</w:t>
+      </w:r>
+      <w:proofErr w:type="spellStart"/>
+      <w:r>
+        <w:rPr>
+          <w:b/>
+          <w:bCs/>
+        </w:rPr>
+        <w:t>name</w:t>
+      </w:r>
+      <w:proofErr w:type="spellEnd"/>
+      <w:r>
+        <w:rPr>
+          <w:b/>
+          <w:bCs/>
+        </w:rPr>
+        <w:t>&gt;</w:t>
       </w:r>
       <w:r>
         <w:t xml:space="preserve"> - имя нового пользователя;</w:t>
@@ -1310,7 +1439,23 @@
           <w:b/>
           <w:bCs/>
         </w:rPr>
-        <w:t>&lt;password&gt;</w:t>
+        <w:t>&lt;</w:t>
+      </w:r>
+      <w:proofErr w:type="spellStart"/>
+      <w:r>
+        <w:rPr>
+          <w:b/>
+          <w:bCs/>
+        </w:rPr>
+        <w:t>password</w:t>
+      </w:r>
+      <w:proofErr w:type="spellEnd"/>
+      <w:r>
+        <w:rPr>
+          <w:b/>
+          <w:bCs/>
+        </w:rPr>
+        <w:t>&gt;</w:t>
       </w:r>
       <w:r>
         <w:t xml:space="preserve"> - пароль для нового пользователя</w:t>
@@ -1328,7 +1473,23 @@
           <w:b/>
           <w:bCs/>
         </w:rPr>
-        <w:t>&lt;privilege&gt;</w:t>
+        <w:t>&lt;</w:t>
+      </w:r>
+      <w:proofErr w:type="spellStart"/>
+      <w:r>
+        <w:rPr>
+          <w:b/>
+          <w:bCs/>
+        </w:rPr>
+        <w:t>privilege</w:t>
+      </w:r>
+      <w:proofErr w:type="spellEnd"/>
+      <w:r>
+        <w:rPr>
+          <w:b/>
+          <w:bCs/>
+        </w:rPr>
+        <w:t>&gt;</w:t>
       </w:r>
       <w:r>
         <w:t xml:space="preserve"> - № от 1 до 15</w:t>
@@ -1397,7 +1558,7 @@
                     <pic:cNvPicPr/>
                   </pic:nvPicPr>
                   <pic:blipFill>
-                    <a:blip r:embed="rId11"/>
+                    <a:blip r:embed="rId12"/>
                     <a:stretch>
                       <a:fillRect/>
                     </a:stretch>
@@ -1430,31 +1591,61 @@
       <w:pPr>
         <w:ind w:left="360"/>
       </w:pPr>
-      <w:r>
-        <w:t>do commit</w:t>
-      </w:r>
-    </w:p>
-    <w:p>
-      <w:pPr>
-        <w:ind w:left="360"/>
-      </w:pPr>
-      <w:r>
-        <w:t>do confirm</w:t>
-      </w:r>
-    </w:p>
-    <w:p>
-      <w:pPr>
-        <w:ind w:left="360"/>
-      </w:pPr>
-      <w:r>
-        <w:t>Проверка входа из под пользователя "</w:t>
-      </w:r>
+      <w:proofErr w:type="spellStart"/>
+      <w:r>
+        <w:t>do</w:t>
+      </w:r>
+      <w:proofErr w:type="spellEnd"/>
+      <w:r>
+        <w:t xml:space="preserve"> </w:t>
+      </w:r>
+      <w:proofErr w:type="spellStart"/>
+      <w:r>
+        <w:t>commit</w:t>
+      </w:r>
+      <w:proofErr w:type="spellEnd"/>
+    </w:p>
+    <w:p>
+      <w:pPr>
+        <w:ind w:left="360"/>
+      </w:pPr>
+      <w:proofErr w:type="spellStart"/>
+      <w:r>
+        <w:t>do</w:t>
+      </w:r>
+      <w:proofErr w:type="spellEnd"/>
+      <w:r>
+        <w:t xml:space="preserve"> </w:t>
+      </w:r>
+      <w:proofErr w:type="spellStart"/>
+      <w:r>
+        <w:t>confirm</w:t>
+      </w:r>
+      <w:proofErr w:type="spellEnd"/>
+    </w:p>
+    <w:p>
+      <w:pPr>
+        <w:ind w:left="360"/>
+      </w:pPr>
+      <w:r>
+        <w:t xml:space="preserve">Проверка входа </w:t>
+      </w:r>
+      <w:proofErr w:type="gramStart"/>
+      <w:r>
+        <w:t>из под</w:t>
+      </w:r>
+      <w:proofErr w:type="gramEnd"/>
+      <w:r>
+        <w:t xml:space="preserve"> пользователя "</w:t>
+      </w:r>
+      <w:proofErr w:type="spellStart"/>
       <w:r>
         <w:rPr>
           <w:lang w:val="en-US"/>
         </w:rPr>
         <w:t>rinat</w:t>
       </w:r>
+      <w:proofErr w:type="spellEnd"/>
       <w:r>
         <w:t>":</w:t>
       </w:r>
@@ -1483,7 +1674,7 @@
                     <pic:cNvPicPr/>
                   </pic:nvPicPr>
                   <pic:blipFill>
-                    <a:blip r:embed="rId12"/>
+                    <a:blip r:embed="rId13"/>
                     <a:stretch>
                       <a:fillRect/>
                     </a:stretch>
@@ -1591,7 +1782,23 @@
           <w:b/>
           <w:bCs/>
         </w:rPr>
-        <w:t>&lt;net-name&gt;</w:t>
+        <w:t>&lt;</w:t>
+      </w:r>
+      <w:proofErr w:type="spellStart"/>
+      <w:r>
+        <w:rPr>
+          <w:b/>
+          <w:bCs/>
+        </w:rPr>
+        <w:t>net-name</w:t>
+      </w:r>
+      <w:proofErr w:type="spellEnd"/>
+      <w:r>
+        <w:rPr>
+          <w:b/>
+          <w:bCs/>
+        </w:rPr>
+        <w:t>&gt;</w:t>
       </w:r>
       <w:r>
         <w:t xml:space="preserve"> - имя устройства</w:t>
@@ -1601,6 +1808,7 @@
       <w:pPr>
         <w:ind w:left="360"/>
       </w:pPr>
+      <w:proofErr w:type="gramStart"/>
       <w:r>
         <w:t>Например:</w:t>
       </w:r>
@@ -1608,14 +1816,20 @@
         <w:t xml:space="preserve">  </w:t>
       </w:r>
       <w:r>
-        <w:t xml:space="preserve">изменим имя устройства на </w:t>
-      </w:r>
+        <w:t>изменим</w:t>
+      </w:r>
+      <w:proofErr w:type="gramEnd"/>
+      <w:r>
+        <w:t xml:space="preserve"> имя устройства на </w:t>
+      </w:r>
+      <w:proofErr w:type="spellStart"/>
       <w:r>
         <w:rPr>
           <w:lang w:val="en-US"/>
         </w:rPr>
         <w:t>vesr</w:t>
       </w:r>
+      <w:proofErr w:type="spellEnd"/>
       <w:r>
         <w:t>-1</w:t>
       </w:r>
@@ -1644,7 +1858,7 @@
                     <pic:cNvPicPr/>
                   </pic:nvPicPr>
                   <pic:blipFill>
-                    <a:blip r:embed="rId13"/>
+                    <a:blip r:embed="rId14"/>
                     <a:stretch>
                       <a:fillRect/>
                     </a:stretch>
@@ -1708,8 +1922,15 @@
       <w:r>
         <w:t xml:space="preserve"> </w:t>
       </w:r>
-      <w:r>
-        <w:t xml:space="preserve">клиента.Вме сетевые настройки маршрутизатор получит по запросу с сервера </w:t>
+      <w:proofErr w:type="spellStart"/>
+      <w:proofErr w:type="gramStart"/>
+      <w:r>
+        <w:t>клиента.Вме</w:t>
+      </w:r>
+      <w:proofErr w:type="spellEnd"/>
+      <w:proofErr w:type="gramEnd"/>
+      <w:r>
+        <w:t xml:space="preserve"> сетевые настройки маршрутизатор получит по запросу с сервера </w:t>
       </w:r>
       <w:r>
         <w:rPr>
@@ -1720,26 +1941,30 @@
       <w:r>
         <w:t xml:space="preserve"> </w:t>
       </w:r>
-      <w:r>
-        <w:t>роутера , подключенного к сети провайдера Интернет, поскольку виртуальная сетевая карта виртуального маршрутизатора подключена в режиме моста к сетевой карте основного ПК.</w:t>
-      </w:r>
-    </w:p>
-    <w:p>
-      <w:pPr>
-        <w:ind w:left="360"/>
-        <w:rPr>
-          <w:lang w:val="en-US"/>
-        </w:rPr>
+      <w:proofErr w:type="gramStart"/>
+      <w:r>
+        <w:t>роутера ,</w:t>
+      </w:r>
+      <w:proofErr w:type="gramEnd"/>
+      <w:r>
+        <w:t xml:space="preserve"> подключенного к сети провайдера Интернет, поскольку виртуальная сетевая карта виртуального маршрутизатора подключена в режиме моста к сетевой карте основного ПК.</w:t>
+      </w:r>
+    </w:p>
+    <w:p>
+      <w:pPr>
+        <w:ind w:left="360"/>
       </w:pPr>
       <w:r>
         <w:t xml:space="preserve">Настроить это можно в навигационной панели программы </w:t>
       </w:r>
+      <w:proofErr w:type="spellStart"/>
       <w:r>
         <w:rPr>
           <w:lang w:val="en-US"/>
         </w:rPr>
         <w:t>VmWare</w:t>
       </w:r>
+      <w:proofErr w:type="spellEnd"/>
       <w:r>
         <w:t xml:space="preserve"> </w:t>
       </w:r>
@@ -1780,9 +2005,6 @@
     <w:p>
       <w:pPr>
         <w:ind w:left="360"/>
-        <w:rPr>
-          <w:lang w:val="en-US"/>
-        </w:rPr>
       </w:pPr>
       <w:r>
         <w:t xml:space="preserve">окно программы и жмём на пункт </w:t>
@@ -1874,6 +2096,9 @@
         </mc:AlternateContent>
       </w:r>
       <w:r>
+        <w:rPr>
+          <w:noProof/>
+        </w:rPr>
         <w:drawing>
           <wp:inline distT="0" distB="0" distL="0" distR="0" wp14:anchorId="3FB829FF" wp14:editId="4771C67F">
             <wp:extent cx="4429472" cy="2965450"/>
@@ -1890,7 +2115,7 @@
                     <pic:cNvPicPr/>
                   </pic:nvPicPr>
                   <pic:blipFill>
-                    <a:blip r:embed="rId14"/>
+                    <a:blip r:embed="rId15"/>
                     <a:stretch>
                       <a:fillRect/>
                     </a:stretch>
@@ -2010,7 +2235,7 @@
                     <pic:cNvPicPr/>
                   </pic:nvPicPr>
                   <pic:blipFill>
-                    <a:blip r:embed="rId15"/>
+                    <a:blip r:embed="rId16"/>
                     <a:stretch>
                       <a:fillRect/>
                     </a:stretch>
@@ -2059,6 +2284,7 @@
       <w:r>
         <w:t xml:space="preserve"> </w:t>
       </w:r>
+      <w:proofErr w:type="gramStart"/>
       <w:r>
         <w:rPr>
           <w:lang w:val="en-US"/>
@@ -2069,7 +2295,11 @@
         <w:t xml:space="preserve">”  </w:t>
       </w:r>
       <w:r>
-        <w:t>и получаем панель управления сетевыми картами и сетями.</w:t>
+        <w:t>и</w:t>
+      </w:r>
+      <w:proofErr w:type="gramEnd"/>
+      <w:r>
+        <w:t xml:space="preserve"> получаем панель управления сетевыми картами и сетями.</w:t>
       </w:r>
       <w:r>
         <w:rPr>
@@ -2284,7 +2514,7 @@
                     <pic:cNvPicPr/>
                   </pic:nvPicPr>
                   <pic:blipFill>
-                    <a:blip r:embed="rId16"/>
+                    <a:blip r:embed="rId17"/>
                     <a:stretch>
                       <a:fillRect/>
                     </a:stretch>
@@ -2312,17 +2542,23 @@
       <w:r>
         <w:t xml:space="preserve">Убедитесь, что сеть </w:t>
       </w:r>
+      <w:proofErr w:type="spellStart"/>
       <w:r>
         <w:rPr>
           <w:lang w:val="en-US"/>
         </w:rPr>
         <w:t>VMnet</w:t>
       </w:r>
+      <w:proofErr w:type="spellEnd"/>
       <w:r>
         <w:t xml:space="preserve">0 </w:t>
       </w:r>
       <w:r>
-        <w:t xml:space="preserve">в режиме моста ( </w:t>
+        <w:t xml:space="preserve">в режиме моста </w:t>
+      </w:r>
+      <w:proofErr w:type="gramStart"/>
+      <w:r>
+        <w:t xml:space="preserve">( </w:t>
       </w:r>
       <w:r>
         <w:rPr>
@@ -2330,6 +2566,7 @@
         </w:rPr>
         <w:t>Bridged</w:t>
       </w:r>
+      <w:proofErr w:type="gramEnd"/>
       <w:r>
         <w:t xml:space="preserve">) </w:t>
       </w:r>
@@ -2363,7 +2600,7 @@
                 <wp:cNvGraphicFramePr/>
                 <a:graphic xmlns:a="http://schemas.openxmlformats.org/drawingml/2006/main">
                   <a:graphicData uri="http://schemas.microsoft.com/office/word/2010/wordprocessingInk">
-                    <w14:contentPart bwMode="auto" r:id="rId17">
+                    <w14:contentPart bwMode="auto" r:id="rId18">
                       <w14:nvContentPartPr>
                         <w14:cNvContentPartPr/>
                       </w14:nvContentPartPr>
@@ -2400,7 +2637,7 @@
                         <pic:cNvPicPr/>
                       </pic:nvPicPr>
                       <pic:blipFill>
-                        <a:blip r:embed="rId18"/>
+                        <a:blip r:embed="rId19"/>
                         <a:stretch>
                           <a:fillRect/>
                         </a:stretch>
@@ -2732,7 +2969,7 @@
                 <wp:cNvGraphicFramePr/>
                 <a:graphic xmlns:a="http://schemas.openxmlformats.org/drawingml/2006/main">
                   <a:graphicData uri="http://schemas.microsoft.com/office/word/2010/wordprocessingInk">
-                    <w14:contentPart bwMode="auto" r:id="rId19">
+                    <w14:contentPart bwMode="auto" r:id="rId20">
                       <w14:nvContentPartPr>
                         <w14:cNvContentPartPr/>
                       </w14:nvContentPartPr>
@@ -2769,7 +3006,7 @@
                         <pic:cNvPicPr/>
                       </pic:nvPicPr>
                       <pic:blipFill>
-                        <a:blip r:embed="rId20"/>
+                        <a:blip r:embed="rId21"/>
                         <a:stretch>
                           <a:fillRect/>
                         </a:stretch>
@@ -2811,7 +3048,7 @@
                     <pic:cNvPicPr/>
                   </pic:nvPicPr>
                   <pic:blipFill>
-                    <a:blip r:embed="rId21"/>
+                    <a:blip r:embed="rId22"/>
                     <a:stretch>
                       <a:fillRect/>
                     </a:stretch>
@@ -2836,15 +3073,30 @@
       <w:pPr>
         <w:ind w:left="360"/>
       </w:pPr>
+      <w:proofErr w:type="gramStart"/>
       <w:r>
         <w:t>Например</w:t>
       </w:r>
-      <w:r>
-        <w:t xml:space="preserve"> настройки автоматического полуения сетевых настроек </w:t>
+      <w:proofErr w:type="gramEnd"/>
+      <w:r>
+        <w:t xml:space="preserve"> настройки автоматического </w:t>
+      </w:r>
+      <w:proofErr w:type="spellStart"/>
+      <w:r>
+        <w:t>полуения</w:t>
+      </w:r>
+      <w:proofErr w:type="spellEnd"/>
+      <w:r>
+        <w:t xml:space="preserve"> сетевых </w:t>
+      </w:r>
+      <w:proofErr w:type="gramStart"/>
+      <w:r>
+        <w:t xml:space="preserve">настроек </w:t>
       </w:r>
       <w:r>
         <w:t>:</w:t>
       </w:r>
+      <w:proofErr w:type="gramEnd"/>
     </w:p>
     <w:p>
       <w:pPr>
@@ -2881,7 +3133,7 @@
                     <pic:cNvPicPr/>
                   </pic:nvPicPr>
                   <pic:blipFill>
-                    <a:blip r:embed="rId22"/>
+                    <a:blip r:embed="rId23"/>
                     <a:stretch>
                       <a:fillRect/>
                     </a:stretch>
@@ -2905,39 +3157,56 @@
     <w:p>
       <w:pPr>
         <w:ind w:left="720"/>
-        <w:rPr>
-          <w:lang w:val="en-US"/>
-        </w:rPr>
       </w:pPr>
       <w:r>
         <w:t xml:space="preserve">Может использовать для выхода в интернет интерфейс </w:t>
       </w:r>
+      <w:proofErr w:type="spellStart"/>
       <w:r>
         <w:rPr>
           <w:lang w:val="en-US"/>
         </w:rPr>
         <w:t>gi</w:t>
       </w:r>
+      <w:proofErr w:type="spellEnd"/>
       <w:r>
         <w:t xml:space="preserve">1/0/1 </w:t>
       </w:r>
       <w:r>
         <w:t xml:space="preserve">и для внутренней сети </w:t>
       </w:r>
+      <w:proofErr w:type="spellStart"/>
       <w:r>
         <w:rPr>
           <w:lang w:val="en-US"/>
         </w:rPr>
         <w:t>gi</w:t>
       </w:r>
-      <w:r>
-        <w:t>1/0/2</w:t>
+      <w:proofErr w:type="spellEnd"/>
+      <w:r>
+        <w:t>1/0/</w:t>
+      </w:r>
+      <w:proofErr w:type="gramStart"/>
+      <w:r>
+        <w:t>2</w:t>
       </w:r>
       <w:r>
         <w:t>.</w:t>
       </w:r>
       <w:r>
-        <w:t xml:space="preserve">Есть еще одна тонкость. Если посмотреть на список интерфейсов выше, то видно , что они в состоянии </w:t>
+        <w:t>Есть</w:t>
+      </w:r>
+      <w:proofErr w:type="gramEnd"/>
+      <w:r>
+        <w:t xml:space="preserve"> еще одна тонкость. Если посмотреть на список интерфейсов выше, то </w:t>
+      </w:r>
+      <w:proofErr w:type="gramStart"/>
+      <w:r>
+        <w:t>видно ,</w:t>
+      </w:r>
+      <w:proofErr w:type="gramEnd"/>
+      <w:r>
+        <w:t xml:space="preserve"> что они в состоянии </w:t>
       </w:r>
       <w:r>
         <w:rPr>
@@ -2949,7 +3218,23 @@
         <w:t xml:space="preserve"> </w:t>
       </w:r>
       <w:r>
-        <w:t xml:space="preserve">и МАС апдреса не по порядку выстроены. Это ведет к не работоспособности интерфейсов. Они в состоянии </w:t>
+        <w:t xml:space="preserve">и МАС </w:t>
+      </w:r>
+      <w:proofErr w:type="spellStart"/>
+      <w:r>
+        <w:t>апдреса</w:t>
+      </w:r>
+      <w:proofErr w:type="spellEnd"/>
+      <w:r>
+        <w:t xml:space="preserve"> не по порядку выстроены. Это ведет к </w:t>
+      </w:r>
+      <w:proofErr w:type="gramStart"/>
+      <w:r>
+        <w:t>не работоспособности</w:t>
+      </w:r>
+      <w:proofErr w:type="gramEnd"/>
+      <w:r>
+        <w:t xml:space="preserve"> интерфейсов. Они в состоянии </w:t>
       </w:r>
       <w:r>
         <w:rPr>
@@ -2967,6 +3252,7 @@
         <w:rPr>
           <w:b/>
           <w:bCs/>
+          <w:lang w:val="en-US"/>
         </w:rPr>
       </w:pPr>
       <w:r>
@@ -2992,13 +3278,23 @@
           <w:lang w:val="en-US"/>
         </w:rPr>
       </w:pPr>
-      <w:r>
-        <w:rPr>
-          <w:b/>
-          <w:bCs/>
-          <w:lang w:val="en-US"/>
-        </w:rPr>
-        <w:t>vesr(debug)#nic bind auto debug</w:t>
+      <w:proofErr w:type="spellStart"/>
+      <w:r>
+        <w:rPr>
+          <w:b/>
+          <w:bCs/>
+          <w:lang w:val="en-US"/>
+        </w:rPr>
+        <w:t>vesr</w:t>
+      </w:r>
+      <w:proofErr w:type="spellEnd"/>
+      <w:r>
+        <w:rPr>
+          <w:b/>
+          <w:bCs/>
+          <w:lang w:val="en-US"/>
+        </w:rPr>
+        <w:t>(debug)#nic bind auto debug</w:t>
       </w:r>
     </w:p>
     <w:p>
@@ -3012,7 +3308,23 @@
         <w:t> </w:t>
       </w:r>
       <w:r>
-        <w:t>в контексте устройства vESR от Eltex означает </w:t>
+        <w:t xml:space="preserve">в контексте устройства </w:t>
+      </w:r>
+      <w:proofErr w:type="spellStart"/>
+      <w:r>
+        <w:t>vESR</w:t>
+      </w:r>
+      <w:proofErr w:type="spellEnd"/>
+      <w:r>
+        <w:t xml:space="preserve"> от </w:t>
+      </w:r>
+      <w:proofErr w:type="spellStart"/>
+      <w:r>
+        <w:t>Eltex</w:t>
+      </w:r>
+      <w:proofErr w:type="spellEnd"/>
+      <w:r>
+        <w:t xml:space="preserve"> означает </w:t>
       </w:r>
       <w:r>
         <w:rPr>
@@ -3022,29 +3334,25 @@
         <w:t>автоматическое назначение MAC-адресов интерфейсов</w:t>
       </w:r>
       <w:r>
-        <w:t> в режиме отладки (debug). </w:t>
-      </w:r>
-      <w:hyperlink r:id="rId23" w:tgtFrame="_blank" w:history="1">
+        <w:t> в режиме отладки (</w:t>
+      </w:r>
+      <w:proofErr w:type="spellStart"/>
+      <w:r>
+        <w:t>debug</w:t>
+      </w:r>
+      <w:proofErr w:type="spellEnd"/>
+      <w:r>
+        <w:t>). </w:t>
+      </w:r>
+      <w:hyperlink r:id="rId24" w:tgtFrame="_blank" w:history="1">
         <w:r>
           <w:rPr>
             <w:rStyle w:val="ac"/>
           </w:rPr>
-          <w:t>docs.eltex-c</w:t>
-        </w:r>
-        <w:r>
-          <w:rPr>
-            <w:rStyle w:val="ac"/>
-          </w:rPr>
-          <w:t>o</w:t>
-        </w:r>
-        <w:r>
-          <w:rPr>
-            <w:rStyle w:val="ac"/>
-          </w:rPr>
-          <w:t>.ru</w:t>
+          <w:t>docs.eltex-co.ru</w:t>
         </w:r>
       </w:hyperlink>
-      <w:hyperlink r:id="rId24" w:tgtFrame="_blank" w:history="1">
+      <w:hyperlink r:id="rId25" w:tgtFrame="_blank" w:history="1">
         <w:r>
           <w:rPr>
             <w:rStyle w:val="ac"/>
@@ -3058,7 +3366,15 @@
         <w:ind w:left="720"/>
       </w:pPr>
       <w:r>
-        <w:t>Эта команда позволяет автоматически привязать MAC-адреса доступных интерфейсов к соответствующим интерфейсам vESR, без ручного ввода данных. После выполнения команды необходимо перезагрузить устройство, чтобы изменения вступили в силу. </w:t>
+        <w:t xml:space="preserve">Эта команда позволяет автоматически привязать MAC-адреса доступных интерфейсов к соответствующим интерфейсам </w:t>
+      </w:r>
+      <w:proofErr w:type="spellStart"/>
+      <w:r>
+        <w:t>vESR</w:t>
+      </w:r>
+      <w:proofErr w:type="spellEnd"/>
+      <w:r>
+        <w:t>, без ручного ввода данных. После выполнения команды необходимо перезагрузить устройство, чтобы изменения вступили в силу. </w:t>
       </w:r>
     </w:p>
     <w:p>
@@ -3073,9 +3389,35 @@
       <w:pPr>
         <w:ind w:left="720"/>
       </w:pPr>
-      <w:r>
-        <w:t>vesr(debug)#nic bind auto</w:t>
-      </w:r>
+      <w:proofErr w:type="spellStart"/>
+      <w:r>
+        <w:t>vesr</w:t>
+      </w:r>
+      <w:proofErr w:type="spellEnd"/>
+      <w:r>
+        <w:t>(</w:t>
+      </w:r>
+      <w:proofErr w:type="spellStart"/>
+      <w:r>
+        <w:t>debug</w:t>
+      </w:r>
+      <w:proofErr w:type="spellEnd"/>
+      <w:r>
+        <w:t xml:space="preserve">)#nic </w:t>
+      </w:r>
+      <w:proofErr w:type="spellStart"/>
+      <w:r>
+        <w:t>bind</w:t>
+      </w:r>
+      <w:proofErr w:type="spellEnd"/>
+      <w:r>
+        <w:t xml:space="preserve"> </w:t>
+      </w:r>
+      <w:proofErr w:type="spellStart"/>
+      <w:r>
+        <w:t>auto</w:t>
+      </w:r>
+      <w:proofErr w:type="spellEnd"/>
     </w:p>
     <w:p>
       <w:pPr>
@@ -3089,14 +3431,45 @@
       <w:pPr>
         <w:ind w:left="720"/>
       </w:pPr>
-      <w:r>
-        <w:t>vesr(debug)#show nic) будут отображаться автоматически назначенные MAC-адреса. Если нужно изменить назначение, можно скорректировать команду, указав нужный MAC-адрес вместо auto</w:t>
-      </w:r>
+      <w:proofErr w:type="spellStart"/>
+      <w:r>
+        <w:t>vesr</w:t>
+      </w:r>
+      <w:proofErr w:type="spellEnd"/>
+      <w:r>
+        <w:t>(</w:t>
+      </w:r>
+      <w:proofErr w:type="spellStart"/>
+      <w:r>
+        <w:t>debug</w:t>
+      </w:r>
+      <w:proofErr w:type="spellEnd"/>
+      <w:r>
+        <w:t xml:space="preserve">)#show </w:t>
+      </w:r>
+      <w:proofErr w:type="spellStart"/>
+      <w:r>
+        <w:t>nic</w:t>
+      </w:r>
+      <w:proofErr w:type="spellEnd"/>
+      <w:r>
+        <w:t>) будут отображаться автоматически назначенные MAC-адреса. Если нужно изменить назначение, можно скорректировать команду, указав нужный MAC-адрес вместо </w:t>
+      </w:r>
+      <w:proofErr w:type="spellStart"/>
+      <w:proofErr w:type="gramStart"/>
+      <w:r>
+        <w:t>auto</w:t>
+      </w:r>
+      <w:proofErr w:type="spellEnd"/>
       <w:r>
         <w:t xml:space="preserve"> </w:t>
       </w:r>
       <w:r>
-        <w:t>. </w:t>
+        <w:t>.</w:t>
+      </w:r>
+      <w:proofErr w:type="gramEnd"/>
+      <w:r>
+        <w:t> </w:t>
       </w:r>
     </w:p>
     <w:p>
@@ -3104,7 +3477,15 @@
         <w:ind w:left="720"/>
       </w:pPr>
       <w:r>
-        <w:t>Лечить нужно следущими командами:</w:t>
+        <w:t xml:space="preserve">Лечить нужно </w:t>
+      </w:r>
+      <w:proofErr w:type="spellStart"/>
+      <w:r>
+        <w:t>следущими</w:t>
+      </w:r>
+      <w:proofErr w:type="spellEnd"/>
+      <w:r>
+        <w:t xml:space="preserve"> командами:</w:t>
       </w:r>
     </w:p>
     <w:p>
@@ -3134,7 +3515,7 @@
                     <pic:cNvPicPr/>
                   </pic:nvPicPr>
                   <pic:blipFill>
-                    <a:blip r:embed="rId25"/>
+                    <a:blip r:embed="rId26"/>
                     <a:stretch>
                       <a:fillRect/>
                     </a:stretch>
@@ -3160,7 +3541,15 @@
         <w:ind w:left="720"/>
       </w:pPr>
       <w:r>
-        <w:t>Затем нужно рестартовать устройство</w:t>
+        <w:t xml:space="preserve">Затем нужно </w:t>
+      </w:r>
+      <w:proofErr w:type="spellStart"/>
+      <w:r>
+        <w:t>рестартовать</w:t>
+      </w:r>
+      <w:proofErr w:type="spellEnd"/>
+      <w:r>
+        <w:t xml:space="preserve"> устройство</w:t>
       </w:r>
       <w:r>
         <w:t xml:space="preserve"> командой </w:t>
@@ -3220,7 +3609,21 @@
         <w:rPr>
           <w:lang w:val="en-US"/>
         </w:rPr>
-        <w:t>vesr-1# sh int stat</w:t>
+        <w:t xml:space="preserve">vesr-1# </w:t>
+      </w:r>
+      <w:proofErr w:type="spellStart"/>
+      <w:r>
+        <w:rPr>
+          <w:lang w:val="en-US"/>
+        </w:rPr>
+        <w:t>sh</w:t>
+      </w:r>
+      <w:proofErr w:type="spellEnd"/>
+      <w:r>
+        <w:rPr>
+          <w:lang w:val="en-US"/>
+        </w:rPr>
+        <w:t xml:space="preserve"> int stat</w:t>
       </w:r>
     </w:p>
     <w:p>
@@ -3320,7 +3723,57 @@
         <w:rPr>
           <w:lang w:val="en-US"/>
         </w:rPr>
-        <w:t xml:space="preserve">                       State   State                               (d,h:m:s)    </w:t>
+        <w:t xml:space="preserve">                       State   </w:t>
+      </w:r>
+      <w:proofErr w:type="spellStart"/>
+      <w:r>
+        <w:rPr>
+          <w:lang w:val="en-US"/>
+        </w:rPr>
+        <w:t>State</w:t>
+      </w:r>
+      <w:proofErr w:type="spellEnd"/>
+      <w:r>
+        <w:rPr>
+          <w:lang w:val="en-US"/>
+        </w:rPr>
+        <w:t xml:space="preserve">                            </w:t>
+      </w:r>
+      <w:proofErr w:type="gramStart"/>
+      <w:r>
+        <w:rPr>
+          <w:lang w:val="en-US"/>
+        </w:rPr>
+        <w:t xml:space="preserve">   (</w:t>
+      </w:r>
+      <w:proofErr w:type="spellStart"/>
+      <w:r>
+        <w:rPr>
+          <w:lang w:val="en-US"/>
+        </w:rPr>
+        <w:t>d,h</w:t>
+      </w:r>
+      <w:proofErr w:type="gramEnd"/>
+      <w:r>
+        <w:rPr>
+          <w:lang w:val="en-US"/>
+        </w:rPr>
+        <w:t>:</w:t>
+      </w:r>
+      <w:proofErr w:type="gramStart"/>
+      <w:r>
+        <w:rPr>
+          <w:lang w:val="en-US"/>
+        </w:rPr>
+        <w:t>m:s</w:t>
+      </w:r>
+      <w:proofErr w:type="spellEnd"/>
+      <w:proofErr w:type="gramEnd"/>
+      <w:r>
+        <w:rPr>
+          <w:lang w:val="en-US"/>
+        </w:rPr>
+        <w:t xml:space="preserve">)    </w:t>
       </w:r>
     </w:p>
     <w:p>
@@ -3350,8 +3803,44 @@
         <w:rPr>
           <w:lang w:val="en-US"/>
         </w:rPr>
-        <w:t>gi1/0/1                Up      Up      1500    0c:6c:86:16:00:00   00,00:01:59     routerport</w:t>
-      </w:r>
+        <w:t xml:space="preserve">gi1/0/1                Up      </w:t>
+      </w:r>
+      <w:proofErr w:type="spellStart"/>
+      <w:r>
+        <w:rPr>
+          <w:lang w:val="en-US"/>
+        </w:rPr>
+        <w:t>Up</w:t>
+      </w:r>
+      <w:proofErr w:type="spellEnd"/>
+      <w:r>
+        <w:rPr>
+          <w:lang w:val="en-US"/>
+        </w:rPr>
+        <w:t xml:space="preserve">      1500    0c:6</w:t>
+      </w:r>
+      <w:proofErr w:type="gramStart"/>
+      <w:r>
+        <w:rPr>
+          <w:lang w:val="en-US"/>
+        </w:rPr>
+        <w:t>c:86:16:00</w:t>
+      </w:r>
+      <w:proofErr w:type="gramEnd"/>
+      <w:r>
+        <w:rPr>
+          <w:lang w:val="en-US"/>
+        </w:rPr>
+        <w:t xml:space="preserve">:00   00,00:01:59     </w:t>
+      </w:r>
+      <w:proofErr w:type="spellStart"/>
+      <w:r>
+        <w:rPr>
+          <w:lang w:val="en-US"/>
+        </w:rPr>
+        <w:t>routerport</w:t>
+      </w:r>
+      <w:proofErr w:type="spellEnd"/>
     </w:p>
     <w:p>
       <w:pPr>
@@ -3365,8 +3854,30 @@
         <w:rPr>
           <w:lang w:val="en-US"/>
         </w:rPr>
-        <w:t>gi1/0/2                Up      Down    1500    0c:6c:86:16:00:01   00,00:02:01     routerport</w:t>
-      </w:r>
+        <w:t>gi1/0/2                Up      Down    1500    0c:6</w:t>
+      </w:r>
+      <w:proofErr w:type="gramStart"/>
+      <w:r>
+        <w:rPr>
+          <w:lang w:val="en-US"/>
+        </w:rPr>
+        <w:t>c:86:16:00</w:t>
+      </w:r>
+      <w:proofErr w:type="gramEnd"/>
+      <w:r>
+        <w:rPr>
+          <w:lang w:val="en-US"/>
+        </w:rPr>
+        <w:t xml:space="preserve">:01   00,00:02:01     </w:t>
+      </w:r>
+      <w:proofErr w:type="spellStart"/>
+      <w:r>
+        <w:rPr>
+          <w:lang w:val="en-US"/>
+        </w:rPr>
+        <w:t>routerport</w:t>
+      </w:r>
+      <w:proofErr w:type="spellEnd"/>
     </w:p>
     <w:p>
       <w:pPr>
@@ -3380,8 +3891,30 @@
         <w:rPr>
           <w:lang w:val="en-US"/>
         </w:rPr>
-        <w:t>gi1/0/3                Up      Down    1500    0c:6c:86:16:00:02   00,00:02:01     routerport</w:t>
-      </w:r>
+        <w:t>gi1/0/3                Up      Down    1500    0c:6</w:t>
+      </w:r>
+      <w:proofErr w:type="gramStart"/>
+      <w:r>
+        <w:rPr>
+          <w:lang w:val="en-US"/>
+        </w:rPr>
+        <w:t>c:86:16:00</w:t>
+      </w:r>
+      <w:proofErr w:type="gramEnd"/>
+      <w:r>
+        <w:rPr>
+          <w:lang w:val="en-US"/>
+        </w:rPr>
+        <w:t xml:space="preserve">:02   00,00:02:01     </w:t>
+      </w:r>
+      <w:proofErr w:type="spellStart"/>
+      <w:r>
+        <w:rPr>
+          <w:lang w:val="en-US"/>
+        </w:rPr>
+        <w:t>routerport</w:t>
+      </w:r>
+      <w:proofErr w:type="spellEnd"/>
     </w:p>
     <w:p>
       <w:pPr>
@@ -3395,8 +3928,30 @@
         <w:rPr>
           <w:lang w:val="en-US"/>
         </w:rPr>
-        <w:t>gi1/0/4                Up      Down    1500    0c:6c:86:16:00:03   00,00:02:01     routerport</w:t>
-      </w:r>
+        <w:t>gi1/0/4                Up      Down    1500    0c:6</w:t>
+      </w:r>
+      <w:proofErr w:type="gramStart"/>
+      <w:r>
+        <w:rPr>
+          <w:lang w:val="en-US"/>
+        </w:rPr>
+        <w:t>c:86:16:00</w:t>
+      </w:r>
+      <w:proofErr w:type="gramEnd"/>
+      <w:r>
+        <w:rPr>
+          <w:lang w:val="en-US"/>
+        </w:rPr>
+        <w:t xml:space="preserve">:03   00,00:02:01     </w:t>
+      </w:r>
+      <w:proofErr w:type="spellStart"/>
+      <w:r>
+        <w:rPr>
+          <w:lang w:val="en-US"/>
+        </w:rPr>
+        <w:t>routerport</w:t>
+      </w:r>
+      <w:proofErr w:type="spellEnd"/>
     </w:p>
     <w:p>
       <w:pPr>
@@ -3440,7 +3995,29 @@
         <w:rPr>
           <w:lang w:val="en-US"/>
         </w:rPr>
-        <w:t>vesr-1(config-if-gi)# description WAN</w:t>
+        <w:t>vesr-1(config-if-</w:t>
+      </w:r>
+      <w:proofErr w:type="spellStart"/>
+      <w:proofErr w:type="gramStart"/>
+      <w:r>
+        <w:rPr>
+          <w:lang w:val="en-US"/>
+        </w:rPr>
+        <w:t>gi</w:t>
+      </w:r>
+      <w:proofErr w:type="spellEnd"/>
+      <w:r>
+        <w:rPr>
+          <w:lang w:val="en-US"/>
+        </w:rPr>
+        <w:t>)#</w:t>
+      </w:r>
+      <w:proofErr w:type="gramEnd"/>
+      <w:r>
+        <w:rPr>
+          <w:lang w:val="en-US"/>
+        </w:rPr>
+        <w:t xml:space="preserve"> description WAN</w:t>
       </w:r>
     </w:p>
     <w:p>
@@ -3455,8 +4032,52 @@
         <w:rPr>
           <w:lang w:val="en-US"/>
         </w:rPr>
-        <w:t>vesr-1(config-if-gi)# ip address dhcp</w:t>
-      </w:r>
+        <w:t>vesr-1(config-if-</w:t>
+      </w:r>
+      <w:proofErr w:type="spellStart"/>
+      <w:proofErr w:type="gramStart"/>
+      <w:r>
+        <w:rPr>
+          <w:lang w:val="en-US"/>
+        </w:rPr>
+        <w:t>gi</w:t>
+      </w:r>
+      <w:proofErr w:type="spellEnd"/>
+      <w:r>
+        <w:rPr>
+          <w:lang w:val="en-US"/>
+        </w:rPr>
+        <w:t>)#</w:t>
+      </w:r>
+      <w:proofErr w:type="gramEnd"/>
+      <w:r>
+        <w:rPr>
+          <w:lang w:val="en-US"/>
+        </w:rPr>
+        <w:t xml:space="preserve"> </w:t>
+      </w:r>
+      <w:proofErr w:type="spellStart"/>
+      <w:r>
+        <w:rPr>
+          <w:lang w:val="en-US"/>
+        </w:rPr>
+        <w:t>ip</w:t>
+      </w:r>
+      <w:proofErr w:type="spellEnd"/>
+      <w:r>
+        <w:rPr>
+          <w:lang w:val="en-US"/>
+        </w:rPr>
+        <w:t xml:space="preserve"> address </w:t>
+      </w:r>
+      <w:proofErr w:type="spellStart"/>
+      <w:r>
+        <w:rPr>
+          <w:lang w:val="en-US"/>
+        </w:rPr>
+        <w:t>dhcp</w:t>
+      </w:r>
+      <w:proofErr w:type="spellEnd"/>
     </w:p>
     <w:p>
       <w:pPr>
@@ -3470,7 +4091,29 @@
         <w:rPr>
           <w:lang w:val="en-US"/>
         </w:rPr>
-        <w:t>vesr-1(config-if-gi)# exit</w:t>
+        <w:t>vesr-1(config-if-</w:t>
+      </w:r>
+      <w:proofErr w:type="spellStart"/>
+      <w:proofErr w:type="gramStart"/>
+      <w:r>
+        <w:rPr>
+          <w:lang w:val="en-US"/>
+        </w:rPr>
+        <w:t>gi</w:t>
+      </w:r>
+      <w:proofErr w:type="spellEnd"/>
+      <w:r>
+        <w:rPr>
+          <w:lang w:val="en-US"/>
+        </w:rPr>
+        <w:t>)#</w:t>
+      </w:r>
+      <w:proofErr w:type="gramEnd"/>
+      <w:r>
+        <w:rPr>
+          <w:lang w:val="en-US"/>
+        </w:rPr>
+        <w:t xml:space="preserve"> exit</w:t>
       </w:r>
     </w:p>
     <w:p>
@@ -3500,7 +4143,29 @@
         <w:rPr>
           <w:lang w:val="en-US"/>
         </w:rPr>
-        <w:t xml:space="preserve">vesr-1(config-if-gi)# description </w:t>
+        <w:t>vesr-1(config-if-</w:t>
+      </w:r>
+      <w:proofErr w:type="spellStart"/>
+      <w:proofErr w:type="gramStart"/>
+      <w:r>
+        <w:rPr>
+          <w:lang w:val="en-US"/>
+        </w:rPr>
+        <w:t>gi</w:t>
+      </w:r>
+      <w:proofErr w:type="spellEnd"/>
+      <w:r>
+        <w:rPr>
+          <w:lang w:val="en-US"/>
+        </w:rPr>
+        <w:t>)#</w:t>
+      </w:r>
+      <w:proofErr w:type="gramEnd"/>
+      <w:r>
+        <w:rPr>
+          <w:lang w:val="en-US"/>
+        </w:rPr>
+        <w:t xml:space="preserve"> description </w:t>
       </w:r>
       <w:r>
         <w:rPr>
@@ -3521,7 +4186,43 @@
         <w:rPr>
           <w:lang w:val="en-US"/>
         </w:rPr>
-        <w:t xml:space="preserve">vesr-1(config-if-gi)# ip address </w:t>
+        <w:t>vesr-1(config-if-</w:t>
+      </w:r>
+      <w:proofErr w:type="spellStart"/>
+      <w:proofErr w:type="gramStart"/>
+      <w:r>
+        <w:rPr>
+          <w:lang w:val="en-US"/>
+        </w:rPr>
+        <w:t>gi</w:t>
+      </w:r>
+      <w:proofErr w:type="spellEnd"/>
+      <w:r>
+        <w:rPr>
+          <w:lang w:val="en-US"/>
+        </w:rPr>
+        <w:t>)#</w:t>
+      </w:r>
+      <w:proofErr w:type="gramEnd"/>
+      <w:r>
+        <w:rPr>
+          <w:lang w:val="en-US"/>
+        </w:rPr>
+        <w:t xml:space="preserve"> </w:t>
+      </w:r>
+      <w:proofErr w:type="spellStart"/>
+      <w:r>
+        <w:rPr>
+          <w:lang w:val="en-US"/>
+        </w:rPr>
+        <w:t>ip</w:t>
+      </w:r>
+      <w:proofErr w:type="spellEnd"/>
+      <w:r>
+        <w:rPr>
+          <w:lang w:val="en-US"/>
+        </w:rPr>
+        <w:t xml:space="preserve"> address </w:t>
       </w:r>
       <w:r>
         <w:rPr>
@@ -3542,7 +4243,29 @@
         <w:rPr>
           <w:lang w:val="en-US"/>
         </w:rPr>
-        <w:t>vesr-1(config-if-gi)# exit</w:t>
+        <w:t>vesr-1(config-if-</w:t>
+      </w:r>
+      <w:proofErr w:type="spellStart"/>
+      <w:proofErr w:type="gramStart"/>
+      <w:r>
+        <w:rPr>
+          <w:lang w:val="en-US"/>
+        </w:rPr>
+        <w:t>gi</w:t>
+      </w:r>
+      <w:proofErr w:type="spellEnd"/>
+      <w:r>
+        <w:rPr>
+          <w:lang w:val="en-US"/>
+        </w:rPr>
+        <w:t>)#</w:t>
+      </w:r>
+      <w:proofErr w:type="gramEnd"/>
+      <w:r>
+        <w:rPr>
+          <w:lang w:val="en-US"/>
+        </w:rPr>
+        <w:t xml:space="preserve"> exit</w:t>
       </w:r>
     </w:p>
     <w:p>
@@ -3761,21 +4484,49 @@
         <w:rPr>
           <w:lang w:val="en-US"/>
         </w:rPr>
-        <w:t>show ip interfaces</w:t>
-      </w:r>
-    </w:p>
-    <w:p>
-      <w:pPr>
-        <w:ind w:left="360"/>
-        <w:rPr>
-          <w:lang w:val="en-US"/>
-        </w:rPr>
-      </w:pPr>
-      <w:r>
-        <w:rPr>
-          <w:lang w:val="en-US"/>
-        </w:rPr>
-        <w:t>show ip route</w:t>
+        <w:t xml:space="preserve">show </w:t>
+      </w:r>
+      <w:proofErr w:type="spellStart"/>
+      <w:r>
+        <w:rPr>
+          <w:lang w:val="en-US"/>
+        </w:rPr>
+        <w:t>ip</w:t>
+      </w:r>
+      <w:proofErr w:type="spellEnd"/>
+      <w:r>
+        <w:rPr>
+          <w:lang w:val="en-US"/>
+        </w:rPr>
+        <w:t xml:space="preserve"> interfaces</w:t>
+      </w:r>
+    </w:p>
+    <w:p>
+      <w:pPr>
+        <w:ind w:left="360"/>
+        <w:rPr>
+          <w:lang w:val="en-US"/>
+        </w:rPr>
+      </w:pPr>
+      <w:r>
+        <w:rPr>
+          <w:lang w:val="en-US"/>
+        </w:rPr>
+        <w:t xml:space="preserve">show </w:t>
+      </w:r>
+      <w:proofErr w:type="spellStart"/>
+      <w:r>
+        <w:rPr>
+          <w:lang w:val="en-US"/>
+        </w:rPr>
+        <w:t>ip</w:t>
+      </w:r>
+      <w:proofErr w:type="spellEnd"/>
+      <w:r>
+        <w:rPr>
+          <w:lang w:val="en-US"/>
+        </w:rPr>
+        <w:t xml:space="preserve"> route</w:t>
       </w:r>
     </w:p>
     <w:p>
@@ -3832,7 +4583,25 @@
           <w:bCs/>
           <w:lang w:val="en-US"/>
         </w:rPr>
-        <w:t xml:space="preserve">                       State   State                                            </w:t>
+        <w:t xml:space="preserve">                       State   </w:t>
+      </w:r>
+      <w:proofErr w:type="spellStart"/>
+      <w:r>
+        <w:rPr>
+          <w:b/>
+          <w:bCs/>
+          <w:lang w:val="en-US"/>
+        </w:rPr>
+        <w:t>State</w:t>
+      </w:r>
+      <w:proofErr w:type="spellEnd"/>
+      <w:r>
+        <w:rPr>
+          <w:b/>
+          <w:bCs/>
+          <w:lang w:val="en-US"/>
+        </w:rPr>
+        <w:t xml:space="preserve">                                            </w:t>
       </w:r>
     </w:p>
     <w:p>
@@ -3870,7 +4639,25 @@
           <w:bCs/>
           <w:lang w:val="en-US"/>
         </w:rPr>
-        <w:t xml:space="preserve">gi1/0/1                Up      Up      WAN                                      </w:t>
+        <w:t xml:space="preserve">gi1/0/1                Up      </w:t>
+      </w:r>
+      <w:proofErr w:type="spellStart"/>
+      <w:r>
+        <w:rPr>
+          <w:b/>
+          <w:bCs/>
+          <w:lang w:val="en-US"/>
+        </w:rPr>
+        <w:t>Up</w:t>
+      </w:r>
+      <w:proofErr w:type="spellEnd"/>
+      <w:r>
+        <w:rPr>
+          <w:b/>
+          <w:bCs/>
+          <w:lang w:val="en-US"/>
+        </w:rPr>
+        <w:t xml:space="preserve">      WAN                                      </w:t>
       </w:r>
     </w:p>
     <w:p>
@@ -3946,7 +4733,25 @@
           <w:bCs/>
           <w:lang w:val="en-US"/>
         </w:rPr>
-        <w:t>vesr-1# show ip interfaces</w:t>
+        <w:t xml:space="preserve">vesr-1# show </w:t>
+      </w:r>
+      <w:proofErr w:type="spellStart"/>
+      <w:r>
+        <w:rPr>
+          <w:b/>
+          <w:bCs/>
+          <w:lang w:val="en-US"/>
+        </w:rPr>
+        <w:t>ip</w:t>
+      </w:r>
+      <w:proofErr w:type="spellEnd"/>
+      <w:r>
+        <w:rPr>
+          <w:b/>
+          <w:bCs/>
+          <w:lang w:val="en-US"/>
+        </w:rPr>
+        <w:t xml:space="preserve"> interfaces</w:t>
       </w:r>
     </w:p>
     <w:p>
@@ -4003,7 +4808,25 @@
           <w:bCs/>
           <w:lang w:val="en-US"/>
         </w:rPr>
-        <w:t>192.168.10.74/24                                      gi1/0/1                Up      Up      DHCP      --</w:t>
+        <w:t xml:space="preserve">192.168.10.74/24                                      gi1/0/1                Up      </w:t>
+      </w:r>
+      <w:proofErr w:type="spellStart"/>
+      <w:r>
+        <w:rPr>
+          <w:b/>
+          <w:bCs/>
+          <w:lang w:val="en-US"/>
+        </w:rPr>
+        <w:t>Up</w:t>
+      </w:r>
+      <w:proofErr w:type="spellEnd"/>
+      <w:r>
+        <w:rPr>
+          <w:b/>
+          <w:bCs/>
+          <w:lang w:val="en-US"/>
+        </w:rPr>
+        <w:t xml:space="preserve">      DHCP      --</w:t>
       </w:r>
     </w:p>
     <w:p>
@@ -4041,7 +4864,43 @@
           <w:bCs/>
           <w:lang w:val="en-US"/>
         </w:rPr>
-        <w:t>vesr-1# sh ip route</w:t>
+        <w:t xml:space="preserve">vesr-1# </w:t>
+      </w:r>
+      <w:proofErr w:type="spellStart"/>
+      <w:r>
+        <w:rPr>
+          <w:b/>
+          <w:bCs/>
+          <w:lang w:val="en-US"/>
+        </w:rPr>
+        <w:t>sh</w:t>
+      </w:r>
+      <w:proofErr w:type="spellEnd"/>
+      <w:r>
+        <w:rPr>
+          <w:b/>
+          <w:bCs/>
+          <w:lang w:val="en-US"/>
+        </w:rPr>
+        <w:t xml:space="preserve"> </w:t>
+      </w:r>
+      <w:proofErr w:type="spellStart"/>
+      <w:r>
+        <w:rPr>
+          <w:b/>
+          <w:bCs/>
+          <w:lang w:val="en-US"/>
+        </w:rPr>
+        <w:t>ip</w:t>
+      </w:r>
+      <w:proofErr w:type="spellEnd"/>
+      <w:r>
+        <w:rPr>
+          <w:b/>
+          <w:bCs/>
+          <w:lang w:val="en-US"/>
+        </w:rPr>
+        <w:t xml:space="preserve"> route</w:t>
       </w:r>
     </w:p>
     <w:p>
@@ -4136,7 +4995,43 @@
           <w:bCs/>
           <w:lang w:val="en-US"/>
         </w:rPr>
-        <w:t xml:space="preserve">        i - IS-IS, L1 - IS-IS level-1, L2 - IS-IS level-2, ia - IS-IS inter area</w:t>
+        <w:t xml:space="preserve">        </w:t>
+      </w:r>
+      <w:proofErr w:type="spellStart"/>
+      <w:r>
+        <w:rPr>
+          <w:b/>
+          <w:bCs/>
+          <w:lang w:val="en-US"/>
+        </w:rPr>
+        <w:t>i</w:t>
+      </w:r>
+      <w:proofErr w:type="spellEnd"/>
+      <w:r>
+        <w:rPr>
+          <w:b/>
+          <w:bCs/>
+          <w:lang w:val="en-US"/>
+        </w:rPr>
+        <w:t xml:space="preserve"> - IS-IS, L1 - IS-IS level-1, L2 - IS-IS level-2, </w:t>
+      </w:r>
+      <w:proofErr w:type="spellStart"/>
+      <w:r>
+        <w:rPr>
+          <w:b/>
+          <w:bCs/>
+          <w:lang w:val="en-US"/>
+        </w:rPr>
+        <w:t>ia</w:t>
+      </w:r>
+      <w:proofErr w:type="spellEnd"/>
+      <w:r>
+        <w:rPr>
+          <w:b/>
+          <w:bCs/>
+          <w:lang w:val="en-US"/>
+        </w:rPr>
+        <w:t xml:space="preserve"> - IS-IS inter area</w:t>
       </w:r>
     </w:p>
     <w:p>
@@ -4185,7 +5080,43 @@
           <w:bCs/>
           <w:lang w:val="en-US"/>
         </w:rPr>
-        <w:t>D     * 0.0.0.0/0          [40/0]            via 192.168.10.1 on gi1/0/1       [static 18:20:49]</w:t>
+        <w:t xml:space="preserve">D     * 0.0.0.0/0       </w:t>
+      </w:r>
+      <w:proofErr w:type="gramStart"/>
+      <w:r>
+        <w:rPr>
+          <w:b/>
+          <w:bCs/>
+          <w:lang w:val="en-US"/>
+        </w:rPr>
+        <w:t xml:space="preserve">   [</w:t>
+      </w:r>
+      <w:proofErr w:type="gramEnd"/>
+      <w:r>
+        <w:rPr>
+          <w:b/>
+          <w:bCs/>
+          <w:lang w:val="en-US"/>
+        </w:rPr>
+        <w:t xml:space="preserve">40/0]            via 192.168.10.1 on gi1/0/1    </w:t>
+      </w:r>
+      <w:proofErr w:type="gramStart"/>
+      <w:r>
+        <w:rPr>
+          <w:b/>
+          <w:bCs/>
+          <w:lang w:val="en-US"/>
+        </w:rPr>
+        <w:t xml:space="preserve">   [</w:t>
+      </w:r>
+      <w:proofErr w:type="gramEnd"/>
+      <w:r>
+        <w:rPr>
+          <w:b/>
+          <w:bCs/>
+          <w:lang w:val="en-US"/>
+        </w:rPr>
+        <w:t>static 18:20:49]</w:t>
       </w:r>
     </w:p>
     <w:p>
@@ -4202,7 +5133,64 @@
           <w:b/>
           <w:bCs/>
         </w:rPr>
-        <w:t>C     * 192.168.10.0/24    [0/0]             dev gi1/0/1                       [direct 18:20:49]</w:t>
+        <w:t xml:space="preserve">C     * 192.168.10.0/24 </w:t>
+      </w:r>
+      <w:proofErr w:type="gramStart"/>
+      <w:r>
+        <w:rPr>
+          <w:b/>
+          <w:bCs/>
+        </w:rPr>
+        <w:t xml:space="preserve">   [</w:t>
+      </w:r>
+      <w:proofErr w:type="gramEnd"/>
+      <w:r>
+        <w:rPr>
+          <w:b/>
+          <w:bCs/>
+        </w:rPr>
+        <w:t xml:space="preserve">0/0]             </w:t>
+      </w:r>
+      <w:proofErr w:type="spellStart"/>
+      <w:r>
+        <w:rPr>
+          <w:b/>
+          <w:bCs/>
+        </w:rPr>
+        <w:t>dev</w:t>
+      </w:r>
+      <w:proofErr w:type="spellEnd"/>
+      <w:r>
+        <w:rPr>
+          <w:b/>
+          <w:bCs/>
+        </w:rPr>
+        <w:t xml:space="preserve"> gi1/0/1                    </w:t>
+      </w:r>
+      <w:proofErr w:type="gramStart"/>
+      <w:r>
+        <w:rPr>
+          <w:b/>
+          <w:bCs/>
+        </w:rPr>
+        <w:t xml:space="preserve">   [</w:t>
+      </w:r>
+      <w:proofErr w:type="spellStart"/>
+      <w:proofErr w:type="gramEnd"/>
+      <w:r>
+        <w:rPr>
+          <w:b/>
+          <w:bCs/>
+        </w:rPr>
+        <w:t>direct</w:t>
+      </w:r>
+      <w:proofErr w:type="spellEnd"/>
+      <w:r>
+        <w:rPr>
+          <w:b/>
+          <w:bCs/>
+        </w:rPr>
+        <w:t xml:space="preserve"> 18:20:49]</w:t>
       </w:r>
     </w:p>
     <w:p>
@@ -4359,14 +5347,52 @@
           <w:lang w:val="en-US"/>
         </w:rPr>
       </w:pPr>
-      <w:r>
-        <w:rPr>
-          <w:b/>
-          <w:bCs/>
-          <w:lang w:val="en-US"/>
-        </w:rPr>
-        <w:t>rtt min/avg/max/mdev = 8.124/12.859/21.669/5.021 ms</w:t>
-      </w:r>
+      <w:proofErr w:type="spellStart"/>
+      <w:r>
+        <w:rPr>
+          <w:b/>
+          <w:bCs/>
+          <w:lang w:val="en-US"/>
+        </w:rPr>
+        <w:t>rtt</w:t>
+      </w:r>
+      <w:proofErr w:type="spellEnd"/>
+      <w:r>
+        <w:rPr>
+          <w:b/>
+          <w:bCs/>
+          <w:lang w:val="en-US"/>
+        </w:rPr>
+        <w:t xml:space="preserve"> min/avg/max/</w:t>
+      </w:r>
+      <w:proofErr w:type="spellStart"/>
+      <w:r>
+        <w:rPr>
+          <w:b/>
+          <w:bCs/>
+          <w:lang w:val="en-US"/>
+        </w:rPr>
+        <w:t>mdev</w:t>
+      </w:r>
+      <w:proofErr w:type="spellEnd"/>
+      <w:r>
+        <w:rPr>
+          <w:b/>
+          <w:bCs/>
+          <w:lang w:val="en-US"/>
+        </w:rPr>
+        <w:t xml:space="preserve"> = 8.124/12.859/21.669/5.021 </w:t>
+      </w:r>
+      <w:proofErr w:type="spellStart"/>
+      <w:r>
+        <w:rPr>
+          <w:b/>
+          <w:bCs/>
+          <w:lang w:val="en-US"/>
+        </w:rPr>
+        <w:t>ms</w:t>
+      </w:r>
+      <w:proofErr w:type="spellEnd"/>
     </w:p>
     <w:p>
       <w:pPr>
@@ -4473,14 +5499,52 @@
           <w:lang w:val="en-US"/>
         </w:rPr>
       </w:pPr>
-      <w:r>
-        <w:rPr>
-          <w:b/>
-          <w:bCs/>
-          <w:lang w:val="en-US"/>
-        </w:rPr>
-        <w:t>rtt min/avg/max/mdev = 160.928/163.197/165.601/1.983 ms</w:t>
-      </w:r>
+      <w:proofErr w:type="spellStart"/>
+      <w:r>
+        <w:rPr>
+          <w:b/>
+          <w:bCs/>
+          <w:lang w:val="en-US"/>
+        </w:rPr>
+        <w:t>rtt</w:t>
+      </w:r>
+      <w:proofErr w:type="spellEnd"/>
+      <w:r>
+        <w:rPr>
+          <w:b/>
+          <w:bCs/>
+          <w:lang w:val="en-US"/>
+        </w:rPr>
+        <w:t xml:space="preserve"> min/avg/max/</w:t>
+      </w:r>
+      <w:proofErr w:type="spellStart"/>
+      <w:r>
+        <w:rPr>
+          <w:b/>
+          <w:bCs/>
+          <w:lang w:val="en-US"/>
+        </w:rPr>
+        <w:t>mdev</w:t>
+      </w:r>
+      <w:proofErr w:type="spellEnd"/>
+      <w:r>
+        <w:rPr>
+          <w:b/>
+          <w:bCs/>
+          <w:lang w:val="en-US"/>
+        </w:rPr>
+        <w:t xml:space="preserve"> = 160.928/163.197/165.601/1.983 </w:t>
+      </w:r>
+      <w:proofErr w:type="spellStart"/>
+      <w:r>
+        <w:rPr>
+          <w:b/>
+          <w:bCs/>
+          <w:lang w:val="en-US"/>
+        </w:rPr>
+        <w:t>ms</w:t>
+      </w:r>
+      <w:proofErr w:type="spellEnd"/>
     </w:p>
     <w:p>
       <w:pPr>
@@ -4633,6 +5697,9 @@
         </mc:AlternateContent>
       </w:r>
       <w:r>
+        <w:rPr>
+          <w:noProof/>
+        </w:rPr>
         <w:drawing>
           <wp:inline distT="0" distB="0" distL="0" distR="0" wp14:anchorId="43BF97F3" wp14:editId="33AF50AD">
             <wp:extent cx="4150202" cy="3450590"/>
@@ -4649,7 +5716,7 @@
                     <pic:cNvPicPr/>
                   </pic:nvPicPr>
                   <pic:blipFill>
-                    <a:blip r:embed="rId26"/>
+                    <a:blip r:embed="rId27"/>
                     <a:stretch>
                       <a:fillRect/>
                     </a:stretch>
@@ -4675,7 +5742,15 @@
         <w:ind w:left="360"/>
       </w:pPr>
       <w:r>
-        <w:t>Мышью переводим курсор на иконку с двумя горизонтальными стрелками в левой части навигационной панели и нажимаем левую кнопку мыши. В рузультате получим новое окно с иконками предустановленных концентраторов и коммутатор</w:t>
+        <w:t xml:space="preserve">Мышью переводим курсор на иконку с двумя горизонтальными стрелками в левой части навигационной панели и нажимаем левую кнопку мыши. В </w:t>
+      </w:r>
+      <w:proofErr w:type="spellStart"/>
+      <w:r>
+        <w:t>рузультате</w:t>
+      </w:r>
+      <w:proofErr w:type="spellEnd"/>
+      <w:r>
+        <w:t xml:space="preserve"> получим новое окно с иконками предустановленных концентраторов и коммутатор</w:t>
       </w:r>
       <w:r>
         <w:rPr>
@@ -4684,7 +5759,15 @@
         <w:t>j</w:t>
       </w:r>
       <w:r>
-        <w:t xml:space="preserve">в в </w:t>
+        <w:t xml:space="preserve">в </w:t>
+      </w:r>
+      <w:proofErr w:type="spellStart"/>
+      <w:r>
+        <w:t>в</w:t>
+      </w:r>
+      <w:proofErr w:type="spellEnd"/>
+      <w:r>
+        <w:t xml:space="preserve"> </w:t>
       </w:r>
       <w:r>
         <w:rPr>
@@ -4720,10 +5803,26 @@
         <w:t>и зажав левую кнопку мыши перетащить иконку коммутатора на схему, расположив ее под виртуальным маршрутизатором. В появившемся окне выбора среды виртуализации выбрать имя вашего ПК</w:t>
       </w:r>
       <w:r>
-        <w:t xml:space="preserve"> ( </w:t>
-      </w:r>
-      <w:r>
-        <w:t xml:space="preserve">на экране будет  имя вашего ПК, в отличии от рисунка), а не имя виртуальной машины </w:t>
+        <w:t xml:space="preserve"> </w:t>
+      </w:r>
+      <w:proofErr w:type="gramStart"/>
+      <w:r>
+        <w:t xml:space="preserve">( </w:t>
+      </w:r>
+      <w:r>
+        <w:t>на</w:t>
+      </w:r>
+      <w:proofErr w:type="gramEnd"/>
+      <w:r>
+        <w:t xml:space="preserve"> экране </w:t>
+      </w:r>
+      <w:proofErr w:type="gramStart"/>
+      <w:r>
+        <w:t>будет  имя</w:t>
+      </w:r>
+      <w:proofErr w:type="gramEnd"/>
+      <w:r>
+        <w:t xml:space="preserve"> вашего ПК, в отличии от рисунка), а не имя виртуальной машины </w:t>
       </w:r>
       <w:r>
         <w:rPr>
@@ -4734,12 +5833,14 @@
       <w:r>
         <w:t>3</w:t>
       </w:r>
+      <w:proofErr w:type="gramStart"/>
       <w:r>
         <w:t>)</w:t>
       </w:r>
       <w:r>
         <w:t xml:space="preserve"> :</w:t>
       </w:r>
+      <w:proofErr w:type="gramEnd"/>
     </w:p>
     <w:p>
       <w:pPr>
@@ -4815,6 +5916,9 @@
         </mc:AlternateContent>
       </w:r>
       <w:r>
+        <w:rPr>
+          <w:noProof/>
+        </w:rPr>
         <w:drawing>
           <wp:inline distT="0" distB="0" distL="0" distR="0" wp14:anchorId="7FE7DAC9" wp14:editId="3004BDE6">
             <wp:extent cx="2972435" cy="2224502"/>
@@ -4831,7 +5935,7 @@
                     <pic:cNvPicPr/>
                   </pic:nvPicPr>
                   <pic:blipFill>
-                    <a:blip r:embed="rId27"/>
+                    <a:blip r:embed="rId28"/>
                     <a:stretch>
                       <a:fillRect/>
                     </a:stretch>
@@ -5007,6 +6111,7 @@
       </w:r>
       <w:r>
         <w:rPr>
+          <w:noProof/>
           <w:lang w:val="en-US"/>
         </w:rPr>
         <w:drawing>
@@ -5025,7 +6130,7 @@
                     <pic:cNvPicPr/>
                   </pic:nvPicPr>
                   <pic:blipFill>
-                    <a:blip r:embed="rId28"/>
+                    <a:blip r:embed="rId29"/>
                     <a:stretch>
                       <a:fillRect/>
                     </a:stretch>
@@ -5059,6 +6164,9 @@
         <w:ind w:left="360"/>
       </w:pPr>
       <w:r>
+        <w:rPr>
+          <w:noProof/>
+        </w:rPr>
         <w:drawing>
           <wp:inline distT="0" distB="0" distL="0" distR="0" wp14:anchorId="3B3ACA90" wp14:editId="6ED51864">
             <wp:extent cx="1715135" cy="2269562"/>
@@ -5075,7 +6183,7 @@
                     <pic:cNvPicPr/>
                   </pic:nvPicPr>
                   <pic:blipFill>
-                    <a:blip r:embed="rId29"/>
+                    <a:blip r:embed="rId30"/>
                     <a:stretch>
                       <a:fillRect/>
                     </a:stretch>
@@ -5106,23 +6214,52 @@
       <w:r>
         <w:t xml:space="preserve">Приступаем к подсоединению нового сетевого устройства к виртуальному маршрутизатору. Для этого переведите курсор мыши на иконку кабеля с коннектором </w:t>
       </w:r>
+      <w:proofErr w:type="spellStart"/>
       <w:r>
         <w:rPr>
           <w:lang w:val="en-US"/>
         </w:rPr>
         <w:t>rg</w:t>
       </w:r>
+      <w:proofErr w:type="spellEnd"/>
       <w:r>
         <w:t>45</w:t>
       </w:r>
       <w:r>
-        <w:t xml:space="preserve"> в самой нижней части левой навигационной панели и нажмите левую кнопку мыши. На иконку кабеля появится красный кружок с белым крестиком, а курсор мыши примет вид крестика. Переведите курсор мыши на коммутатор под виртуальным маршрутизатором и нажмите левую кнопку мыши. В результате появаится окно выбора имеющих ся на коммутаторе сетевых интерфейсов. Выберите  </w:t>
-      </w:r>
-      <w:r>
-        <w:rPr>
-          <w:lang w:val="en-US"/>
-        </w:rPr>
-        <w:t>Ethernet 0:</w:t>
+        <w:t xml:space="preserve"> в самой нижней части левой навигационной панели и нажмите левую кнопку мыши. На иконку кабеля появится красный кружок с белым крестиком, а курсор мыши примет вид крестика. Переведите курсор мыши на коммутатор под виртуальным маршрутизатором и нажмите левую кнопку мыши. В результате </w:t>
+      </w:r>
+      <w:proofErr w:type="spellStart"/>
+      <w:r>
+        <w:t>появаится</w:t>
+      </w:r>
+      <w:proofErr w:type="spellEnd"/>
+      <w:r>
+        <w:t xml:space="preserve"> окно выбора имеющих </w:t>
+      </w:r>
+      <w:proofErr w:type="spellStart"/>
+      <w:r>
+        <w:t>ся</w:t>
+      </w:r>
+      <w:proofErr w:type="spellEnd"/>
+      <w:r>
+        <w:t xml:space="preserve"> на коммутаторе сетевых интерфейсов. </w:t>
+      </w:r>
+      <w:proofErr w:type="gramStart"/>
+      <w:r>
+        <w:t xml:space="preserve">Выберите  </w:t>
+      </w:r>
+      <w:r>
+        <w:rPr>
+          <w:lang w:val="en-US"/>
+        </w:rPr>
+        <w:t>Ethernet</w:t>
+      </w:r>
+      <w:proofErr w:type="gramEnd"/>
+      <w:r>
+        <w:rPr>
+          <w:lang w:val="en-US"/>
+        </w:rPr>
+        <w:t xml:space="preserve"> 0:</w:t>
       </w:r>
     </w:p>
     <w:p>
@@ -5207,6 +6344,9 @@
         </mc:AlternateContent>
       </w:r>
       <w:r>
+        <w:rPr>
+          <w:noProof/>
+        </w:rPr>
         <w:drawing>
           <wp:inline distT="0" distB="0" distL="0" distR="0" wp14:anchorId="4790001D" wp14:editId="4DB01E14">
             <wp:extent cx="2842562" cy="2668232"/>
@@ -5223,7 +6363,7 @@
                     <pic:cNvPicPr/>
                   </pic:nvPicPr>
                   <pic:blipFill>
-                    <a:blip r:embed="rId30"/>
+                    <a:blip r:embed="rId31"/>
                     <a:stretch>
                       <a:fillRect/>
                     </a:stretch>
@@ -5348,6 +6488,9 @@
         </mc:AlternateContent>
       </w:r>
       <w:r>
+        <w:rPr>
+          <w:noProof/>
+        </w:rPr>
         <w:drawing>
           <wp:inline distT="0" distB="0" distL="0" distR="0" wp14:anchorId="2967D700" wp14:editId="0B368499">
             <wp:extent cx="2842260" cy="1531963"/>
@@ -5364,7 +6507,7 @@
                     <pic:cNvPicPr/>
                   </pic:nvPicPr>
                   <pic:blipFill>
-                    <a:blip r:embed="rId31"/>
+                    <a:blip r:embed="rId32"/>
                     <a:stretch>
                       <a:fillRect/>
                     </a:stretch>
@@ -5417,8 +6560,30 @@
         <w:rPr>
           <w:lang w:val="en-US"/>
         </w:rPr>
-        <w:t>vesr-1# sh int sta</w:t>
-      </w:r>
+        <w:t xml:space="preserve">vesr-1# </w:t>
+      </w:r>
+      <w:proofErr w:type="spellStart"/>
+      <w:r>
+        <w:rPr>
+          <w:lang w:val="en-US"/>
+        </w:rPr>
+        <w:t>sh</w:t>
+      </w:r>
+      <w:proofErr w:type="spellEnd"/>
+      <w:r>
+        <w:rPr>
+          <w:lang w:val="en-US"/>
+        </w:rPr>
+        <w:t xml:space="preserve"> int </w:t>
+      </w:r>
+      <w:proofErr w:type="spellStart"/>
+      <w:r>
+        <w:rPr>
+          <w:lang w:val="en-US"/>
+        </w:rPr>
+        <w:t>sta</w:t>
+      </w:r>
+      <w:proofErr w:type="spellEnd"/>
     </w:p>
     <w:p>
       <w:pPr>
@@ -5447,7 +6612,57 @@
         <w:rPr>
           <w:lang w:val="en-US"/>
         </w:rPr>
-        <w:t xml:space="preserve">                       State   State                               (d,h:m:s)    </w:t>
+        <w:t xml:space="preserve">                       State   </w:t>
+      </w:r>
+      <w:proofErr w:type="spellStart"/>
+      <w:r>
+        <w:rPr>
+          <w:lang w:val="en-US"/>
+        </w:rPr>
+        <w:t>State</w:t>
+      </w:r>
+      <w:proofErr w:type="spellEnd"/>
+      <w:r>
+        <w:rPr>
+          <w:lang w:val="en-US"/>
+        </w:rPr>
+        <w:t xml:space="preserve">                            </w:t>
+      </w:r>
+      <w:proofErr w:type="gramStart"/>
+      <w:r>
+        <w:rPr>
+          <w:lang w:val="en-US"/>
+        </w:rPr>
+        <w:t xml:space="preserve">   (</w:t>
+      </w:r>
+      <w:proofErr w:type="spellStart"/>
+      <w:r>
+        <w:rPr>
+          <w:lang w:val="en-US"/>
+        </w:rPr>
+        <w:t>d,h</w:t>
+      </w:r>
+      <w:proofErr w:type="gramEnd"/>
+      <w:r>
+        <w:rPr>
+          <w:lang w:val="en-US"/>
+        </w:rPr>
+        <w:t>:</w:t>
+      </w:r>
+      <w:proofErr w:type="gramStart"/>
+      <w:r>
+        <w:rPr>
+          <w:lang w:val="en-US"/>
+        </w:rPr>
+        <w:t>m:s</w:t>
+      </w:r>
+      <w:proofErr w:type="spellEnd"/>
+      <w:proofErr w:type="gramEnd"/>
+      <w:r>
+        <w:rPr>
+          <w:lang w:val="en-US"/>
+        </w:rPr>
+        <w:t xml:space="preserve">)    </w:t>
       </w:r>
     </w:p>
     <w:p>
@@ -5477,8 +6692,44 @@
         <w:rPr>
           <w:lang w:val="en-US"/>
         </w:rPr>
-        <w:t>gi1/0/1                Up      Up      1500    0c:6c:86:16:00:00   00,00:01:29     routerport</w:t>
-      </w:r>
+        <w:t xml:space="preserve">gi1/0/1                Up      </w:t>
+      </w:r>
+      <w:proofErr w:type="spellStart"/>
+      <w:r>
+        <w:rPr>
+          <w:lang w:val="en-US"/>
+        </w:rPr>
+        <w:t>Up</w:t>
+      </w:r>
+      <w:proofErr w:type="spellEnd"/>
+      <w:r>
+        <w:rPr>
+          <w:lang w:val="en-US"/>
+        </w:rPr>
+        <w:t xml:space="preserve">      1500    0c:6</w:t>
+      </w:r>
+      <w:proofErr w:type="gramStart"/>
+      <w:r>
+        <w:rPr>
+          <w:lang w:val="en-US"/>
+        </w:rPr>
+        <w:t>c:86:16:00</w:t>
+      </w:r>
+      <w:proofErr w:type="gramEnd"/>
+      <w:r>
+        <w:rPr>
+          <w:lang w:val="en-US"/>
+        </w:rPr>
+        <w:t xml:space="preserve">:00   00,00:01:29     </w:t>
+      </w:r>
+      <w:proofErr w:type="spellStart"/>
+      <w:r>
+        <w:rPr>
+          <w:lang w:val="en-US"/>
+        </w:rPr>
+        <w:t>routerport</w:t>
+      </w:r>
+      <w:proofErr w:type="spellEnd"/>
     </w:p>
     <w:p>
       <w:pPr>
@@ -5492,8 +6743,44 @@
         <w:rPr>
           <w:lang w:val="en-US"/>
         </w:rPr>
-        <w:t>gi1/0/2                Up      Up      1500    0c:6c:86:16:00:01   00,00:01:29     routerport</w:t>
-      </w:r>
+        <w:t xml:space="preserve">gi1/0/2                Up      </w:t>
+      </w:r>
+      <w:proofErr w:type="spellStart"/>
+      <w:r>
+        <w:rPr>
+          <w:lang w:val="en-US"/>
+        </w:rPr>
+        <w:t>Up</w:t>
+      </w:r>
+      <w:proofErr w:type="spellEnd"/>
+      <w:r>
+        <w:rPr>
+          <w:lang w:val="en-US"/>
+        </w:rPr>
+        <w:t xml:space="preserve">      1500    0c:6</w:t>
+      </w:r>
+      <w:proofErr w:type="gramStart"/>
+      <w:r>
+        <w:rPr>
+          <w:lang w:val="en-US"/>
+        </w:rPr>
+        <w:t>c:86:16:00</w:t>
+      </w:r>
+      <w:proofErr w:type="gramEnd"/>
+      <w:r>
+        <w:rPr>
+          <w:lang w:val="en-US"/>
+        </w:rPr>
+        <w:t xml:space="preserve">:01   00,00:01:29     </w:t>
+      </w:r>
+      <w:proofErr w:type="spellStart"/>
+      <w:r>
+        <w:rPr>
+          <w:lang w:val="en-US"/>
+        </w:rPr>
+        <w:t>routerport</w:t>
+      </w:r>
+      <w:proofErr w:type="spellEnd"/>
     </w:p>
     <w:p>
       <w:pPr>
@@ -5507,8 +6794,30 @@
         <w:rPr>
           <w:lang w:val="en-US"/>
         </w:rPr>
-        <w:t>gi1/0/3                Up      Down    1500    0c:6c:86:16:00:02   00,00:01:30     routerport</w:t>
-      </w:r>
+        <w:t>gi1/0/3                Up      Down    1500    0c:6</w:t>
+      </w:r>
+      <w:proofErr w:type="gramStart"/>
+      <w:r>
+        <w:rPr>
+          <w:lang w:val="en-US"/>
+        </w:rPr>
+        <w:t>c:86:16:00</w:t>
+      </w:r>
+      <w:proofErr w:type="gramEnd"/>
+      <w:r>
+        <w:rPr>
+          <w:lang w:val="en-US"/>
+        </w:rPr>
+        <w:t xml:space="preserve">:02   00,00:01:30     </w:t>
+      </w:r>
+      <w:proofErr w:type="spellStart"/>
+      <w:r>
+        <w:rPr>
+          <w:lang w:val="en-US"/>
+        </w:rPr>
+        <w:t>routerport</w:t>
+      </w:r>
+      <w:proofErr w:type="spellEnd"/>
     </w:p>
     <w:p>
       <w:pPr>
@@ -5522,20 +6831,44 @@
         <w:rPr>
           <w:lang w:val="en-US"/>
         </w:rPr>
-        <w:t>gi1/0/4                Up      Down    1500    0c:6c:86:16:00:03   00,00:01:30     routerport</w:t>
-      </w:r>
+        <w:t>gi1/0/4                Up      Down    1500    0c:6</w:t>
+      </w:r>
+      <w:proofErr w:type="gramStart"/>
+      <w:r>
+        <w:rPr>
+          <w:lang w:val="en-US"/>
+        </w:rPr>
+        <w:t>c:86:16:00</w:t>
+      </w:r>
+      <w:proofErr w:type="gramEnd"/>
+      <w:r>
+        <w:rPr>
+          <w:lang w:val="en-US"/>
+        </w:rPr>
+        <w:t xml:space="preserve">:03   00,00:01:30     </w:t>
+      </w:r>
+      <w:proofErr w:type="spellStart"/>
+      <w:r>
+        <w:rPr>
+          <w:lang w:val="en-US"/>
+        </w:rPr>
+        <w:t>routerport</w:t>
+      </w:r>
+      <w:proofErr w:type="spellEnd"/>
     </w:p>
     <w:p>
       <w:pPr>
         <w:shd w:val="clear" w:color="auto" w:fill="D0CECE" w:themeFill="background2" w:themeFillShade="E6"/>
         <w:ind w:left="360"/>
       </w:pPr>
+      <w:proofErr w:type="spellStart"/>
       <w:r>
         <w:rPr>
           <w:lang w:val="en-US"/>
         </w:rPr>
         <w:t>vesr</w:t>
       </w:r>
+      <w:proofErr w:type="spellEnd"/>
       <w:r>
         <w:t>-1#</w:t>
       </w:r>
@@ -5625,6 +6958,9 @@
         </mc:AlternateContent>
       </w:r>
       <w:r>
+        <w:rPr>
+          <w:noProof/>
+        </w:rPr>
         <w:drawing>
           <wp:inline distT="0" distB="0" distL="0" distR="0" wp14:anchorId="1C240CBD" wp14:editId="68DB4A0B">
             <wp:extent cx="2635951" cy="2506314"/>
@@ -5641,7 +6977,7 @@
                     <pic:cNvPicPr/>
                   </pic:nvPicPr>
                   <pic:blipFill>
-                    <a:blip r:embed="rId32"/>
+                    <a:blip r:embed="rId33"/>
                     <a:stretch>
                       <a:fillRect/>
                     </a:stretch>
@@ -5676,10 +7012,55 @@
         <w:t>VPCS</w:t>
       </w:r>
       <w:r>
-        <w:t>, снова выбрать в качестве эмулятора свой ПК и перетащить на схему , расположив иконку слева от коммутатора</w:t>
-      </w:r>
-      <w:r>
-        <w:t xml:space="preserve">. Следую тем же шагам , что были применены в случае с соединеним коммутатора, соединем виртуальны ПК с коммутаторм , выбрав порт </w:t>
+        <w:t xml:space="preserve">, снова выбрать в качестве эмулятора свой ПК и перетащить на </w:t>
+      </w:r>
+      <w:proofErr w:type="gramStart"/>
+      <w:r>
+        <w:t>схему ,</w:t>
+      </w:r>
+      <w:proofErr w:type="gramEnd"/>
+      <w:r>
+        <w:t xml:space="preserve"> расположив иконку слева от коммутатора</w:t>
+      </w:r>
+      <w:r>
+        <w:t xml:space="preserve">. Следую тем же </w:t>
+      </w:r>
+      <w:proofErr w:type="gramStart"/>
+      <w:r>
+        <w:t>шагам ,</w:t>
+      </w:r>
+      <w:proofErr w:type="gramEnd"/>
+      <w:r>
+        <w:t xml:space="preserve"> что были применены в случае с </w:t>
+      </w:r>
+      <w:proofErr w:type="spellStart"/>
+      <w:r>
+        <w:t>соединеним</w:t>
+      </w:r>
+      <w:proofErr w:type="spellEnd"/>
+      <w:r>
+        <w:t xml:space="preserve"> коммутатора, </w:t>
+      </w:r>
+      <w:proofErr w:type="spellStart"/>
+      <w:r>
+        <w:t>соединем</w:t>
+      </w:r>
+      <w:proofErr w:type="spellEnd"/>
+      <w:r>
+        <w:t xml:space="preserve"> виртуальны ПК с </w:t>
+      </w:r>
+      <w:proofErr w:type="spellStart"/>
+      <w:proofErr w:type="gramStart"/>
+      <w:r>
+        <w:t>коммутаторм</w:t>
+      </w:r>
+      <w:proofErr w:type="spellEnd"/>
+      <w:r>
+        <w:t xml:space="preserve"> ,</w:t>
+      </w:r>
+      <w:proofErr w:type="gramEnd"/>
+      <w:r>
+        <w:t xml:space="preserve"> выбрав порт </w:t>
       </w:r>
       <w:r>
         <w:rPr>
@@ -5768,6 +7149,9 @@
         </mc:AlternateContent>
       </w:r>
       <w:r>
+        <w:rPr>
+          <w:noProof/>
+        </w:rPr>
         <w:drawing>
           <wp:inline distT="0" distB="0" distL="0" distR="0" wp14:anchorId="08CB7D28" wp14:editId="78772061">
             <wp:extent cx="3194172" cy="1657350"/>
@@ -5784,7 +7168,7 @@
                     <pic:cNvPicPr/>
                   </pic:nvPicPr>
                   <pic:blipFill>
-                    <a:blip r:embed="rId33"/>
+                    <a:blip r:embed="rId34"/>
                     <a:stretch>
                       <a:fillRect/>
                     </a:stretch>
@@ -5822,19 +7206,34 @@
         <w:t xml:space="preserve">, </w:t>
       </w:r>
       <w:r>
-        <w:t xml:space="preserve">нажимаем правую клавишу мыши , выбираем из появившегося меню верхнюю строчку с надписью </w:t>
-      </w:r>
+        <w:t xml:space="preserve">нажимаем правую клавишу </w:t>
+      </w:r>
+      <w:proofErr w:type="gramStart"/>
+      <w:r>
+        <w:t>мыши ,</w:t>
+      </w:r>
+      <w:proofErr w:type="gramEnd"/>
+      <w:r>
+        <w:t xml:space="preserve"> выбираем из появившегося меню верхнюю строчку с надписью </w:t>
+      </w:r>
+      <w:proofErr w:type="spellStart"/>
       <w:r>
         <w:rPr>
           <w:lang w:val="en-US"/>
         </w:rPr>
         <w:t>Confugure</w:t>
       </w:r>
+      <w:proofErr w:type="spellEnd"/>
       <w:r>
         <w:t xml:space="preserve">, </w:t>
       </w:r>
-      <w:r>
-        <w:t xml:space="preserve">нажимамем на нее, в появившемся новом окне ставим галку в пункте </w:t>
+      <w:proofErr w:type="spellStart"/>
+      <w:r>
+        <w:t>нажимамем</w:t>
+      </w:r>
+      <w:proofErr w:type="spellEnd"/>
+      <w:r>
+        <w:t xml:space="preserve"> на нее, в появившемся новом окне ставим галку в пункте </w:t>
       </w:r>
       <w:r>
         <w:rPr>
@@ -5854,6 +7253,7 @@
       <w:r>
         <w:t xml:space="preserve"> </w:t>
       </w:r>
+      <w:proofErr w:type="gramStart"/>
       <w:r>
         <w:rPr>
           <w:lang w:val="en-US"/>
@@ -5861,7 +7261,11 @@
         <w:t>Console</w:t>
       </w:r>
       <w:r>
-        <w:t xml:space="preserve"> , </w:t>
+        <w:t xml:space="preserve"> ,</w:t>
+      </w:r>
+      <w:proofErr w:type="gramEnd"/>
+      <w:r>
+        <w:t xml:space="preserve"> </w:t>
       </w:r>
       <w:r>
         <w:t>жмем</w:t>
@@ -5876,7 +7280,20 @@
         <w:t>OK</w:t>
       </w:r>
       <w:r>
-        <w:t xml:space="preserve">. Далее стартуем это ПК снова повторив вызов меню, но уже нажав на зеленый трегольник  с надписью </w:t>
+        <w:t xml:space="preserve">. Далее стартуем это ПК снова повторив вызов меню, но уже нажав на зеленый </w:t>
+      </w:r>
+      <w:proofErr w:type="spellStart"/>
+      <w:proofErr w:type="gramStart"/>
+      <w:r>
+        <w:t>трегольник</w:t>
+      </w:r>
+      <w:proofErr w:type="spellEnd"/>
+      <w:r>
+        <w:t xml:space="preserve">  с</w:t>
+      </w:r>
+      <w:proofErr w:type="gramEnd"/>
+      <w:r>
+        <w:t xml:space="preserve"> надписью </w:t>
       </w:r>
       <w:r>
         <w:rPr>
@@ -5888,7 +7305,15 @@
         <w:t>.</w:t>
       </w:r>
       <w:r>
-        <w:t xml:space="preserve"> Если при старте эмулятора ПК появится надпись , что 80 порт занят-попробуйте сделать </w:t>
+        <w:t xml:space="preserve"> Если при старте эмулятора ПК появится </w:t>
+      </w:r>
+      <w:proofErr w:type="gramStart"/>
+      <w:r>
+        <w:t>надпись ,</w:t>
+      </w:r>
+      <w:proofErr w:type="gramEnd"/>
+      <w:r>
+        <w:t xml:space="preserve"> что 80 порт занят-попробуйте сделать </w:t>
       </w:r>
       <w:r>
         <w:rPr>
@@ -5908,7 +7333,15 @@
         <w:ind w:left="360"/>
       </w:pPr>
       <w:r>
-        <w:t>Для сетевых настроек возьмем следущие значения:</w:t>
+        <w:t xml:space="preserve">Для сетевых настроек возьмем </w:t>
+      </w:r>
+      <w:proofErr w:type="spellStart"/>
+      <w:r>
+        <w:t>следущие</w:t>
+      </w:r>
+      <w:proofErr w:type="spellEnd"/>
+      <w:r>
+        <w:t xml:space="preserve"> значения:</w:t>
       </w:r>
     </w:p>
     <w:p>
@@ -5964,6 +7397,9 @@
         </w:rPr>
       </w:pPr>
       <w:r>
+        <w:rPr>
+          <w:noProof/>
+        </w:rPr>
         <w:drawing>
           <wp:inline distT="0" distB="0" distL="0" distR="0" wp14:anchorId="41E62D99" wp14:editId="0811D2DB">
             <wp:extent cx="4222877" cy="2549525"/>
@@ -5980,7 +7416,7 @@
                     <pic:cNvPicPr/>
                   </pic:nvPicPr>
                   <pic:blipFill>
-                    <a:blip r:embed="rId34"/>
+                    <a:blip r:embed="rId35"/>
                     <a:stretch>
                       <a:fillRect/>
                     </a:stretch>
@@ -6013,7 +7449,21 @@
         <w:rPr>
           <w:lang w:val="en-US"/>
         </w:rPr>
-        <w:t>PC1&gt; ip 172.16.1.10 172.16.1.1</w:t>
+        <w:t xml:space="preserve">PC1&gt; </w:t>
+      </w:r>
+      <w:proofErr w:type="spellStart"/>
+      <w:r>
+        <w:rPr>
+          <w:lang w:val="en-US"/>
+        </w:rPr>
+        <w:t>ip</w:t>
+      </w:r>
+      <w:proofErr w:type="spellEnd"/>
+      <w:r>
+        <w:rPr>
+          <w:lang w:val="en-US"/>
+        </w:rPr>
+        <w:t xml:space="preserve"> 172.16.1.10 172.16.1.1</w:t>
       </w:r>
     </w:p>
     <w:p>
@@ -6043,7 +7493,21 @@
         <w:rPr>
           <w:lang w:val="en-US"/>
         </w:rPr>
-        <w:t>PC1 : 172.16.1.10 255.255.255.0 gateway 172.16.1.1</w:t>
+        <w:t>PC</w:t>
+      </w:r>
+      <w:proofErr w:type="gramStart"/>
+      <w:r>
+        <w:rPr>
+          <w:lang w:val="en-US"/>
+        </w:rPr>
+        <w:t>1 :</w:t>
+      </w:r>
+      <w:proofErr w:type="gramEnd"/>
+      <w:r>
+        <w:rPr>
+          <w:lang w:val="en-US"/>
+        </w:rPr>
+        <w:t xml:space="preserve"> 172.16.1.10 255.255.255.0 gateway 172.16.1.1</w:t>
       </w:r>
     </w:p>
     <w:p>
@@ -6058,7 +7522,35 @@
         <w:rPr>
           <w:lang w:val="en-US"/>
         </w:rPr>
-        <w:t>PC1&gt; ip dns 8.8.8.8</w:t>
+        <w:t xml:space="preserve">PC1&gt; </w:t>
+      </w:r>
+      <w:proofErr w:type="spellStart"/>
+      <w:r>
+        <w:rPr>
+          <w:lang w:val="en-US"/>
+        </w:rPr>
+        <w:t>ip</w:t>
+      </w:r>
+      <w:proofErr w:type="spellEnd"/>
+      <w:r>
+        <w:rPr>
+          <w:lang w:val="en-US"/>
+        </w:rPr>
+        <w:t xml:space="preserve"> </w:t>
+      </w:r>
+      <w:proofErr w:type="spellStart"/>
+      <w:r>
+        <w:rPr>
+          <w:lang w:val="en-US"/>
+        </w:rPr>
+        <w:t>dns</w:t>
+      </w:r>
+      <w:proofErr w:type="spellEnd"/>
+      <w:r>
+        <w:rPr>
+          <w:lang w:val="en-US"/>
+        </w:rPr>
+        <w:t xml:space="preserve"> 8.8.8.8</w:t>
       </w:r>
     </w:p>
     <w:p>
@@ -6124,12 +7616,17 @@
     <w:p>
       <w:pPr>
         <w:ind w:left="360"/>
-        <w:rPr>
-          <w:lang w:val="en-US"/>
-        </w:rPr>
-      </w:pPr>
-      <w:r>
-        <w:t>Настройки сохранили , чтобы при перезагрузках не терялись сетевые настройки.</w:t>
+      </w:pPr>
+      <w:r>
+        <w:t xml:space="preserve">Настройки </w:t>
+      </w:r>
+      <w:proofErr w:type="gramStart"/>
+      <w:r>
+        <w:t>сохранили ,</w:t>
+      </w:r>
+      <w:proofErr w:type="gramEnd"/>
+      <w:r>
+        <w:t xml:space="preserve"> чтобы при перезагрузках не терялись сетевые настройки.</w:t>
       </w:r>
     </w:p>
     <w:p>
@@ -6206,7 +7703,21 @@
         <w:rPr>
           <w:lang w:val="en-US"/>
         </w:rPr>
-        <w:t>PC1 : 172.16.1.10 255.255.255.0 gateway 172.16.1.1</w:t>
+        <w:t>PC</w:t>
+      </w:r>
+      <w:proofErr w:type="gramStart"/>
+      <w:r>
+        <w:rPr>
+          <w:lang w:val="en-US"/>
+        </w:rPr>
+        <w:t>1 :</w:t>
+      </w:r>
+      <w:proofErr w:type="gramEnd"/>
+      <w:r>
+        <w:rPr>
+          <w:lang w:val="en-US"/>
+        </w:rPr>
+        <w:t xml:space="preserve"> 172.16.1.10 255.255.255.0 gateway 172.16.1.1</w:t>
       </w:r>
     </w:p>
     <w:p>
@@ -6221,8 +7732,30 @@
         <w:rPr>
           <w:lang w:val="en-US"/>
         </w:rPr>
-        <w:t>PC1&gt; sh ip</w:t>
-      </w:r>
+        <w:t xml:space="preserve">PC1&gt; </w:t>
+      </w:r>
+      <w:proofErr w:type="spellStart"/>
+      <w:r>
+        <w:rPr>
+          <w:lang w:val="en-US"/>
+        </w:rPr>
+        <w:t>sh</w:t>
+      </w:r>
+      <w:proofErr w:type="spellEnd"/>
+      <w:r>
+        <w:rPr>
+          <w:lang w:val="en-US"/>
+        </w:rPr>
+        <w:t xml:space="preserve"> </w:t>
+      </w:r>
+      <w:proofErr w:type="spellStart"/>
+      <w:r>
+        <w:rPr>
+          <w:lang w:val="en-US"/>
+        </w:rPr>
+        <w:t>ip</w:t>
+      </w:r>
+      <w:proofErr w:type="spellEnd"/>
     </w:p>
     <w:p>
       <w:pPr>
@@ -6236,7 +7769,21 @@
         <w:rPr>
           <w:lang w:val="en-US"/>
         </w:rPr>
-        <w:t>NAME        : PC1[1]</w:t>
+        <w:t xml:space="preserve">NAME      </w:t>
+      </w:r>
+      <w:proofErr w:type="gramStart"/>
+      <w:r>
+        <w:rPr>
+          <w:lang w:val="en-US"/>
+        </w:rPr>
+        <w:t xml:space="preserve">  :</w:t>
+      </w:r>
+      <w:proofErr w:type="gramEnd"/>
+      <w:r>
+        <w:rPr>
+          <w:lang w:val="en-US"/>
+        </w:rPr>
+        <w:t xml:space="preserve"> PC1[1]</w:t>
       </w:r>
     </w:p>
     <w:p>
@@ -6251,7 +7798,21 @@
         <w:rPr>
           <w:lang w:val="en-US"/>
         </w:rPr>
-        <w:t>IP/MASK     : 172.16.1.10/24</w:t>
+        <w:t xml:space="preserve">IP/MASK   </w:t>
+      </w:r>
+      <w:proofErr w:type="gramStart"/>
+      <w:r>
+        <w:rPr>
+          <w:lang w:val="en-US"/>
+        </w:rPr>
+        <w:t xml:space="preserve">  :</w:t>
+      </w:r>
+      <w:proofErr w:type="gramEnd"/>
+      <w:r>
+        <w:rPr>
+          <w:lang w:val="en-US"/>
+        </w:rPr>
+        <w:t xml:space="preserve"> 172.16.1.10/24</w:t>
       </w:r>
     </w:p>
     <w:p>
@@ -6266,7 +7827,21 @@
         <w:rPr>
           <w:lang w:val="en-US"/>
         </w:rPr>
-        <w:t>GATEWAY     : 172.16.1.1</w:t>
+        <w:t xml:space="preserve">GATEWAY   </w:t>
+      </w:r>
+      <w:proofErr w:type="gramStart"/>
+      <w:r>
+        <w:rPr>
+          <w:lang w:val="en-US"/>
+        </w:rPr>
+        <w:t xml:space="preserve">  :</w:t>
+      </w:r>
+      <w:proofErr w:type="gramEnd"/>
+      <w:r>
+        <w:rPr>
+          <w:lang w:val="en-US"/>
+        </w:rPr>
+        <w:t xml:space="preserve"> 172.16.1.1</w:t>
       </w:r>
     </w:p>
     <w:p>
@@ -6281,7 +7856,21 @@
         <w:rPr>
           <w:lang w:val="en-US"/>
         </w:rPr>
-        <w:t>DNS         : 8.8.8.8</w:t>
+        <w:t xml:space="preserve">DNS       </w:t>
+      </w:r>
+      <w:proofErr w:type="gramStart"/>
+      <w:r>
+        <w:rPr>
+          <w:lang w:val="en-US"/>
+        </w:rPr>
+        <w:t xml:space="preserve">  :</w:t>
+      </w:r>
+      <w:proofErr w:type="gramEnd"/>
+      <w:r>
+        <w:rPr>
+          <w:lang w:val="en-US"/>
+        </w:rPr>
+        <w:t xml:space="preserve"> 8.8.8.8</w:t>
       </w:r>
     </w:p>
     <w:p>
@@ -6296,8 +7885,30 @@
         <w:rPr>
           <w:lang w:val="en-US"/>
         </w:rPr>
-        <w:t>MAC         : 00:50:79:66:68:00</w:t>
-      </w:r>
+        <w:t xml:space="preserve">MAC       </w:t>
+      </w:r>
+      <w:proofErr w:type="gramStart"/>
+      <w:r>
+        <w:rPr>
+          <w:lang w:val="en-US"/>
+        </w:rPr>
+        <w:t xml:space="preserve">  :</w:t>
+      </w:r>
+      <w:proofErr w:type="gramEnd"/>
+      <w:r>
+        <w:rPr>
+          <w:lang w:val="en-US"/>
+        </w:rPr>
+        <w:t xml:space="preserve"> </w:t>
+      </w:r>
+      <w:proofErr w:type="gramStart"/>
+      <w:r>
+        <w:rPr>
+          <w:lang w:val="en-US"/>
+        </w:rPr>
+        <w:t>00:50:79:66:68:00</w:t>
+      </w:r>
+      <w:proofErr w:type="gramEnd"/>
     </w:p>
     <w:p>
       <w:pPr>
@@ -6305,7 +7916,15 @@
         <w:ind w:left="360"/>
       </w:pPr>
       <w:r>
-        <w:t>LPORT       : 13004</w:t>
+        <w:t xml:space="preserve">LPORT     </w:t>
+      </w:r>
+      <w:proofErr w:type="gramStart"/>
+      <w:r>
+        <w:t xml:space="preserve">  :</w:t>
+      </w:r>
+      <w:proofErr w:type="gramEnd"/>
+      <w:r>
+        <w:t xml:space="preserve"> 13004</w:t>
       </w:r>
     </w:p>
     <w:p>
@@ -6313,8 +7932,13 @@
         <w:shd w:val="clear" w:color="auto" w:fill="D0CECE" w:themeFill="background2" w:themeFillShade="E6"/>
         <w:ind w:left="360"/>
       </w:pPr>
-      <w:r>
-        <w:t>RHOST:PORT  : 127.0.0.1:13005</w:t>
+      <w:proofErr w:type="gramStart"/>
+      <w:r>
+        <w:t>RHOST:PORT  :</w:t>
+      </w:r>
+      <w:proofErr w:type="gramEnd"/>
+      <w:r>
+        <w:t xml:space="preserve"> 127.0.0.1:13005</w:t>
       </w:r>
     </w:p>
     <w:p>
@@ -6322,8 +7946,21 @@
         <w:shd w:val="clear" w:color="auto" w:fill="D0CECE" w:themeFill="background2" w:themeFillShade="E6"/>
         <w:ind w:left="360"/>
       </w:pPr>
-      <w:r>
-        <w:t>MTU:        : 1500</w:t>
+      <w:proofErr w:type="gramStart"/>
+      <w:r>
+        <w:t xml:space="preserve">MTU:   </w:t>
+      </w:r>
+      <w:proofErr w:type="gramEnd"/>
+      <w:r>
+        <w:t xml:space="preserve">   </w:t>
+      </w:r>
+      <w:proofErr w:type="gramStart"/>
+      <w:r>
+        <w:t xml:space="preserve">  :</w:t>
+      </w:r>
+      <w:proofErr w:type="gramEnd"/>
+      <w:r>
+        <w:t xml:space="preserve"> 1500</w:t>
       </w:r>
     </w:p>
     <w:p>
@@ -6369,7 +8006,21 @@
         <w:rPr>
           <w:lang w:val="en-US"/>
         </w:rPr>
-        <w:t>172.16.1.1 icmp_seq=1 timeout</w:t>
+        <w:t xml:space="preserve">172.16.1.1 </w:t>
+      </w:r>
+      <w:proofErr w:type="spellStart"/>
+      <w:r>
+        <w:rPr>
+          <w:lang w:val="en-US"/>
+        </w:rPr>
+        <w:t>icmp_seq</w:t>
+      </w:r>
+      <w:proofErr w:type="spellEnd"/>
+      <w:r>
+        <w:rPr>
+          <w:lang w:val="en-US"/>
+        </w:rPr>
+        <w:t>=1 timeout</w:t>
       </w:r>
     </w:p>
     <w:p>
@@ -6384,7 +8035,21 @@
         <w:rPr>
           <w:lang w:val="en-US"/>
         </w:rPr>
-        <w:t>172.16.1.1 icmp_seq=2 timeout</w:t>
+        <w:t xml:space="preserve">172.16.1.1 </w:t>
+      </w:r>
+      <w:proofErr w:type="spellStart"/>
+      <w:r>
+        <w:rPr>
+          <w:lang w:val="en-US"/>
+        </w:rPr>
+        <w:t>icmp_seq</w:t>
+      </w:r>
+      <w:proofErr w:type="spellEnd"/>
+      <w:r>
+        <w:rPr>
+          <w:lang w:val="en-US"/>
+        </w:rPr>
+        <w:t>=2 timeout</w:t>
       </w:r>
     </w:p>
     <w:p>
@@ -6399,7 +8064,21 @@
         <w:rPr>
           <w:lang w:val="en-US"/>
         </w:rPr>
-        <w:t>172.16.1.1 icmp_seq=3 timeout</w:t>
+        <w:t xml:space="preserve">172.16.1.1 </w:t>
+      </w:r>
+      <w:proofErr w:type="spellStart"/>
+      <w:r>
+        <w:rPr>
+          <w:lang w:val="en-US"/>
+        </w:rPr>
+        <w:t>icmp_seq</w:t>
+      </w:r>
+      <w:proofErr w:type="spellEnd"/>
+      <w:r>
+        <w:rPr>
+          <w:lang w:val="en-US"/>
+        </w:rPr>
+        <w:t>=3 timeout</w:t>
       </w:r>
     </w:p>
     <w:p>
@@ -6414,22 +8093,56 @@
         <w:rPr>
           <w:lang w:val="en-US"/>
         </w:rPr>
-        <w:t>172.16.1.1 icmp_seq=4 timeout</w:t>
+        <w:t xml:space="preserve">172.16.1.1 </w:t>
+      </w:r>
+      <w:proofErr w:type="spellStart"/>
+      <w:r>
+        <w:rPr>
+          <w:lang w:val="en-US"/>
+        </w:rPr>
+        <w:t>icmp_seq</w:t>
+      </w:r>
+      <w:proofErr w:type="spellEnd"/>
+      <w:r>
+        <w:rPr>
+          <w:lang w:val="en-US"/>
+        </w:rPr>
+        <w:t>=4 timeout</w:t>
       </w:r>
     </w:p>
     <w:p>
       <w:pPr>
         <w:shd w:val="clear" w:color="auto" w:fill="D0CECE" w:themeFill="background2" w:themeFillShade="E6"/>
         <w:ind w:left="360"/>
-        <w:rPr>
-          <w:lang w:val="en-US"/>
-        </w:rPr>
-      </w:pPr>
-      <w:r>
-        <w:rPr>
-          <w:lang w:val="en-US"/>
-        </w:rPr>
-        <w:t>172.16.1.1 icmp_seq=5 timeout</w:t>
+      </w:pPr>
+      <w:r>
+        <w:t xml:space="preserve">172.16.1.1 </w:t>
+      </w:r>
+      <w:proofErr w:type="spellStart"/>
+      <w:r>
+        <w:rPr>
+          <w:lang w:val="en-US"/>
+        </w:rPr>
+        <w:t>icmp</w:t>
+      </w:r>
+      <w:proofErr w:type="spellEnd"/>
+      <w:r>
+        <w:t>_</w:t>
+      </w:r>
+      <w:r>
+        <w:rPr>
+          <w:lang w:val="en-US"/>
+        </w:rPr>
+        <w:t>seq</w:t>
+      </w:r>
+      <w:r>
+        <w:t xml:space="preserve">=5 </w:t>
+      </w:r>
+      <w:r>
+        <w:rPr>
+          <w:lang w:val="en-US"/>
+        </w:rPr>
+        <w:t>timeout</w:t>
       </w:r>
     </w:p>
     <w:p>
@@ -6455,7 +8168,15 @@
         <w:t xml:space="preserve"> </w:t>
       </w:r>
       <w:r>
-        <w:t>или МэжСетевойЭкран ион не пропускает через себя никакие пакеты.</w:t>
+        <w:t xml:space="preserve">или </w:t>
+      </w:r>
+      <w:proofErr w:type="spellStart"/>
+      <w:r>
+        <w:t>МэжСетевойЭкран</w:t>
+      </w:r>
+      <w:proofErr w:type="spellEnd"/>
+      <w:r>
+        <w:t xml:space="preserve"> ион не пропускает через себя никакие пакеты.</w:t>
       </w:r>
     </w:p>
     <w:p>
@@ -6471,7 +8192,15 @@
         <w:ind w:left="360"/>
       </w:pPr>
       <w:r>
-        <w:t>Из коробки firewall - включён, но не содержит никаких правил, а значит ничего и не разрешает</w:t>
+        <w:t xml:space="preserve">Из коробки </w:t>
+      </w:r>
+      <w:proofErr w:type="spellStart"/>
+      <w:r>
+        <w:t>firewall</w:t>
+      </w:r>
+      <w:proofErr w:type="spellEnd"/>
+      <w:r>
+        <w:t xml:space="preserve"> - включён, но не содержит никаких правил, а значит ничего и не разрешает</w:t>
       </w:r>
     </w:p>
     <w:p>
@@ -6490,7 +8219,39 @@
         </w:numPr>
       </w:pPr>
       <w:r>
-        <w:t>Трафик проверяется правилами zone-pair any self. Если трафик не попал ни под одно из правил текущей zone-pair, переходим к следующему шагу</w:t>
+        <w:t xml:space="preserve">Трафик проверяется правилами </w:t>
+      </w:r>
+      <w:proofErr w:type="spellStart"/>
+      <w:r>
+        <w:t>zone-pair</w:t>
+      </w:r>
+      <w:proofErr w:type="spellEnd"/>
+      <w:r>
+        <w:t xml:space="preserve"> </w:t>
+      </w:r>
+      <w:proofErr w:type="spellStart"/>
+      <w:r>
+        <w:t>any</w:t>
+      </w:r>
+      <w:proofErr w:type="spellEnd"/>
+      <w:r>
+        <w:t xml:space="preserve"> </w:t>
+      </w:r>
+      <w:proofErr w:type="spellStart"/>
+      <w:r>
+        <w:t>self</w:t>
+      </w:r>
+      <w:proofErr w:type="spellEnd"/>
+      <w:r>
+        <w:t xml:space="preserve">. Если трафик не попал ни под одно из правил текущей </w:t>
+      </w:r>
+      <w:proofErr w:type="spellStart"/>
+      <w:r>
+        <w:t>zone-pair</w:t>
+      </w:r>
+      <w:proofErr w:type="spellEnd"/>
+      <w:r>
+        <w:t>, переходим к следующему шагу</w:t>
       </w:r>
     </w:p>
     <w:p>
@@ -6501,23 +8262,87 @@
         </w:numPr>
       </w:pPr>
       <w:r>
-        <w:t>Трафик проверяется правилами zone-pair src-zone-name self. Если трафик не попал ни под одно из правил текущей zone-pair, он отбрасывается.</w:t>
-      </w:r>
-    </w:p>
-    <w:p>
-      <w:pPr>
-        <w:ind w:left="360"/>
-      </w:pPr>
-      <w:r>
-        <w:t>Каждая команда «match» может содержать ключ «not». При использовании данного ключа под правило будут подпадать пакеты, не удовлетворяющие заданному критерию.</w:t>
-      </w:r>
-    </w:p>
-    <w:p>
-      <w:pPr>
-        <w:ind w:left="360"/>
-      </w:pPr>
-      <w:r>
-        <w:t>На маршрутизаторе всегда существует зона безопасности с именем «self». Если в качестве получателя трафика выступает сам маршрутизатор, то есть трафик не является транзитным, то в качестве параметра указывается зона «self»</w:t>
+        <w:t xml:space="preserve">Трафик проверяется правилами </w:t>
+      </w:r>
+      <w:proofErr w:type="spellStart"/>
+      <w:r>
+        <w:t>zone-pair</w:t>
+      </w:r>
+      <w:proofErr w:type="spellEnd"/>
+      <w:r>
+        <w:t xml:space="preserve"> </w:t>
+      </w:r>
+      <w:proofErr w:type="spellStart"/>
+      <w:r>
+        <w:t>src-zone-name</w:t>
+      </w:r>
+      <w:proofErr w:type="spellEnd"/>
+      <w:r>
+        <w:t xml:space="preserve"> </w:t>
+      </w:r>
+      <w:proofErr w:type="spellStart"/>
+      <w:r>
+        <w:t>self</w:t>
+      </w:r>
+      <w:proofErr w:type="spellEnd"/>
+      <w:r>
+        <w:t xml:space="preserve">. Если трафик не попал ни под одно из правил текущей </w:t>
+      </w:r>
+      <w:proofErr w:type="spellStart"/>
+      <w:r>
+        <w:t>zone-pair</w:t>
+      </w:r>
+      <w:proofErr w:type="spellEnd"/>
+      <w:r>
+        <w:t>, он отбрасывается.</w:t>
+      </w:r>
+    </w:p>
+    <w:p>
+      <w:pPr>
+        <w:ind w:left="360"/>
+      </w:pPr>
+      <w:r>
+        <w:t>Каждая команда «</w:t>
+      </w:r>
+      <w:proofErr w:type="spellStart"/>
+      <w:r>
+        <w:t>match</w:t>
+      </w:r>
+      <w:proofErr w:type="spellEnd"/>
+      <w:r>
+        <w:t>» может содержать ключ «</w:t>
+      </w:r>
+      <w:proofErr w:type="spellStart"/>
+      <w:r>
+        <w:t>not</w:t>
+      </w:r>
+      <w:proofErr w:type="spellEnd"/>
+      <w:r>
+        <w:t>». При использовании данного ключа под правило будут подпадать пакеты, не удовлетворяющие заданному критерию.</w:t>
+      </w:r>
+    </w:p>
+    <w:p>
+      <w:pPr>
+        <w:ind w:left="360"/>
+      </w:pPr>
+      <w:r>
+        <w:t>На маршрутизаторе всегда существует зона безопасности с именем «</w:t>
+      </w:r>
+      <w:proofErr w:type="spellStart"/>
+      <w:r>
+        <w:t>self</w:t>
+      </w:r>
+      <w:proofErr w:type="spellEnd"/>
+      <w:r>
+        <w:t>». Если в качестве получателя трафика выступает сам маршрутизатор, то есть трафик не является транзитным, то в качестве параметра указывается зона «</w:t>
+      </w:r>
+      <w:proofErr w:type="spellStart"/>
+      <w:r>
+        <w:t>self</w:t>
+      </w:r>
+      <w:proofErr w:type="spellEnd"/>
+      <w:r>
+        <w:t>»</w:t>
       </w:r>
     </w:p>
     <w:p>
@@ -6540,17 +8365,32 @@
       <w:pPr>
         <w:ind w:left="360"/>
       </w:pPr>
-      <w:r>
-        <w:t>security zone &lt;NAME_ZONE&gt;</w:t>
-      </w:r>
-    </w:p>
-    <w:p>
-      <w:pPr>
-        <w:ind w:left="360"/>
-      </w:pPr>
+      <w:proofErr w:type="spellStart"/>
+      <w:r>
+        <w:t>security</w:t>
+      </w:r>
+      <w:proofErr w:type="spellEnd"/>
+      <w:r>
+        <w:t xml:space="preserve"> </w:t>
+      </w:r>
+      <w:proofErr w:type="spellStart"/>
+      <w:r>
+        <w:t>zone</w:t>
+      </w:r>
+      <w:proofErr w:type="spellEnd"/>
+      <w:r>
+        <w:t xml:space="preserve"> &lt;NAME_ZONE&gt;</w:t>
+      </w:r>
+    </w:p>
+    <w:p>
+      <w:pPr>
+        <w:ind w:left="360"/>
+      </w:pPr>
+      <w:proofErr w:type="spellStart"/>
       <w:r>
         <w:t>exit</w:t>
       </w:r>
+      <w:proofErr w:type="spellEnd"/>
     </w:p>
     <w:p>
       <w:pPr>
@@ -6592,9 +8432,11 @@
       <w:pPr>
         <w:ind w:left="360"/>
       </w:pPr>
+      <w:proofErr w:type="spellStart"/>
       <w:r>
         <w:t>exit</w:t>
       </w:r>
+      <w:proofErr w:type="spellEnd"/>
     </w:p>
     <w:p>
       <w:pPr>
@@ -6618,7 +8460,39 @@
         <w:t xml:space="preserve">- </w:t>
       </w:r>
       <w:r>
-        <w:t>"trusted" для интерфейса смотрязего в LAN, и зону "untrusted" для интерфейса смотрящего в WAN</w:t>
+        <w:t>"</w:t>
+      </w:r>
+      <w:proofErr w:type="spellStart"/>
+      <w:r>
+        <w:t>trusted</w:t>
+      </w:r>
+      <w:proofErr w:type="spellEnd"/>
+      <w:r>
+        <w:t xml:space="preserve">" для интерфейса </w:t>
+      </w:r>
+      <w:proofErr w:type="spellStart"/>
+      <w:r>
+        <w:t>смотрязего</w:t>
+      </w:r>
+      <w:proofErr w:type="spellEnd"/>
+      <w:r>
+        <w:t xml:space="preserve"> в LAN, и зону "</w:t>
+      </w:r>
+      <w:proofErr w:type="spellStart"/>
+      <w:r>
+        <w:t>untrusted</w:t>
+      </w:r>
+      <w:proofErr w:type="spellEnd"/>
+      <w:r>
+        <w:t xml:space="preserve">" </w:t>
+      </w:r>
+      <w:proofErr w:type="gramStart"/>
+      <w:r>
+        <w:t>для интерфейса</w:t>
+      </w:r>
+      <w:proofErr w:type="gramEnd"/>
+      <w:r>
+        <w:t xml:space="preserve"> смотрящего в WAN</w:t>
       </w:r>
     </w:p>
     <w:p>
@@ -6674,7 +8548,21 @@
         <w:rPr>
           <w:lang w:val="en-US"/>
         </w:rPr>
-        <w:t>vesr-1(config-security-zone)# exit</w:t>
+        <w:t>vesr-1(config-security-</w:t>
+      </w:r>
+      <w:proofErr w:type="gramStart"/>
+      <w:r>
+        <w:rPr>
+          <w:lang w:val="en-US"/>
+        </w:rPr>
+        <w:t>zone)#</w:t>
+      </w:r>
+      <w:proofErr w:type="gramEnd"/>
+      <w:r>
+        <w:rPr>
+          <w:lang w:val="en-US"/>
+        </w:rPr>
+        <w:t xml:space="preserve"> exit</w:t>
       </w:r>
     </w:p>
     <w:p>
@@ -6704,7 +8592,21 @@
         <w:rPr>
           <w:lang w:val="en-US"/>
         </w:rPr>
-        <w:t>vesr-1(config-security-zone)# exit</w:t>
+        <w:t>vesr-1(config-security-</w:t>
+      </w:r>
+      <w:proofErr w:type="gramStart"/>
+      <w:r>
+        <w:rPr>
+          <w:lang w:val="en-US"/>
+        </w:rPr>
+        <w:t>zone)#</w:t>
+      </w:r>
+      <w:proofErr w:type="gramEnd"/>
+      <w:r>
+        <w:rPr>
+          <w:lang w:val="en-US"/>
+        </w:rPr>
+        <w:t xml:space="preserve"> exit</w:t>
       </w:r>
     </w:p>
     <w:p>
@@ -6734,7 +8636,29 @@
         <w:rPr>
           <w:lang w:val="en-US"/>
         </w:rPr>
-        <w:t>vesr-1(config-if-gi)# security-zone untrusted</w:t>
+        <w:t>vesr-1(config-if-</w:t>
+      </w:r>
+      <w:proofErr w:type="spellStart"/>
+      <w:proofErr w:type="gramStart"/>
+      <w:r>
+        <w:rPr>
+          <w:lang w:val="en-US"/>
+        </w:rPr>
+        <w:t>gi</w:t>
+      </w:r>
+      <w:proofErr w:type="spellEnd"/>
+      <w:r>
+        <w:rPr>
+          <w:lang w:val="en-US"/>
+        </w:rPr>
+        <w:t>)#</w:t>
+      </w:r>
+      <w:proofErr w:type="gramEnd"/>
+      <w:r>
+        <w:rPr>
+          <w:lang w:val="en-US"/>
+        </w:rPr>
+        <w:t xml:space="preserve"> security-zone untrusted</w:t>
       </w:r>
     </w:p>
     <w:p>
@@ -6749,7 +8673,29 @@
         <w:rPr>
           <w:lang w:val="en-US"/>
         </w:rPr>
-        <w:t>vesr-1(config-if-gi)# exit</w:t>
+        <w:t>vesr-1(config-if-</w:t>
+      </w:r>
+      <w:proofErr w:type="spellStart"/>
+      <w:proofErr w:type="gramStart"/>
+      <w:r>
+        <w:rPr>
+          <w:lang w:val="en-US"/>
+        </w:rPr>
+        <w:t>gi</w:t>
+      </w:r>
+      <w:proofErr w:type="spellEnd"/>
+      <w:r>
+        <w:rPr>
+          <w:lang w:val="en-US"/>
+        </w:rPr>
+        <w:t>)#</w:t>
+      </w:r>
+      <w:proofErr w:type="gramEnd"/>
+      <w:r>
+        <w:rPr>
+          <w:lang w:val="en-US"/>
+        </w:rPr>
+        <w:t xml:space="preserve"> exit</w:t>
       </w:r>
     </w:p>
     <w:p>
@@ -6779,7 +8725,29 @@
         <w:rPr>
           <w:lang w:val="en-US"/>
         </w:rPr>
-        <w:t>vesr-1(config-if-gi)# security-zone trusted</w:t>
+        <w:t>vesr-1(config-if-</w:t>
+      </w:r>
+      <w:proofErr w:type="spellStart"/>
+      <w:proofErr w:type="gramStart"/>
+      <w:r>
+        <w:rPr>
+          <w:lang w:val="en-US"/>
+        </w:rPr>
+        <w:t>gi</w:t>
+      </w:r>
+      <w:proofErr w:type="spellEnd"/>
+      <w:r>
+        <w:rPr>
+          <w:lang w:val="en-US"/>
+        </w:rPr>
+        <w:t>)#</w:t>
+      </w:r>
+      <w:proofErr w:type="gramEnd"/>
+      <w:r>
+        <w:rPr>
+          <w:lang w:val="en-US"/>
+        </w:rPr>
+        <w:t xml:space="preserve"> security-zone trusted</w:t>
       </w:r>
     </w:p>
     <w:p>
@@ -6794,7 +8762,29 @@
         <w:rPr>
           <w:lang w:val="en-US"/>
         </w:rPr>
-        <w:t>vesr-1(config-if-gi)# exit</w:t>
+        <w:t>vesr-1(config-if-</w:t>
+      </w:r>
+      <w:proofErr w:type="spellStart"/>
+      <w:proofErr w:type="gramStart"/>
+      <w:r>
+        <w:rPr>
+          <w:lang w:val="en-US"/>
+        </w:rPr>
+        <w:t>gi</w:t>
+      </w:r>
+      <w:proofErr w:type="spellEnd"/>
+      <w:r>
+        <w:rPr>
+          <w:lang w:val="en-US"/>
+        </w:rPr>
+        <w:t>)#</w:t>
+      </w:r>
+      <w:proofErr w:type="gramEnd"/>
+      <w:r>
+        <w:rPr>
+          <w:lang w:val="en-US"/>
+        </w:rPr>
+        <w:t xml:space="preserve"> exit</w:t>
       </w:r>
     </w:p>
     <w:p>
@@ -6893,9 +8883,19 @@
       <w:pPr>
         <w:ind w:left="360"/>
       </w:pPr>
-      <w:r>
-        <w:t>do commit</w:t>
-      </w:r>
+      <w:proofErr w:type="spellStart"/>
+      <w:r>
+        <w:t>do</w:t>
+      </w:r>
+      <w:proofErr w:type="spellEnd"/>
+      <w:r>
+        <w:t xml:space="preserve"> </w:t>
+      </w:r>
+      <w:proofErr w:type="spellStart"/>
+      <w:r>
+        <w:t>commit</w:t>
+      </w:r>
+      <w:proofErr w:type="spellEnd"/>
     </w:p>
     <w:p>
       <w:pPr>
@@ -6955,7 +8955,21 @@
         <w:rPr>
           <w:lang w:val="en-US"/>
         </w:rPr>
-        <w:t xml:space="preserve">vesr-1# show interfaces descriptionInterface              Admin   Link    Description                           </w:t>
+        <w:t xml:space="preserve">vesr-1# show interfaces </w:t>
+      </w:r>
+      <w:proofErr w:type="spellStart"/>
+      <w:r>
+        <w:rPr>
+          <w:lang w:val="en-US"/>
+        </w:rPr>
+        <w:t>descriptionInterface</w:t>
+      </w:r>
+      <w:proofErr w:type="spellEnd"/>
+      <w:r>
+        <w:rPr>
+          <w:lang w:val="en-US"/>
+        </w:rPr>
+        <w:t xml:space="preserve">              Admin   Link    Description                           </w:t>
       </w:r>
     </w:p>
     <w:p>
@@ -6982,7 +8996,21 @@
         <w:rPr>
           <w:lang w:val="en-US"/>
         </w:rPr>
-        <w:t xml:space="preserve">  State   State                                            </w:t>
+        <w:t xml:space="preserve">  State   </w:t>
+      </w:r>
+      <w:proofErr w:type="spellStart"/>
+      <w:r>
+        <w:rPr>
+          <w:lang w:val="en-US"/>
+        </w:rPr>
+        <w:t>State</w:t>
+      </w:r>
+      <w:proofErr w:type="spellEnd"/>
+      <w:r>
+        <w:rPr>
+          <w:lang w:val="en-US"/>
+        </w:rPr>
+        <w:t xml:space="preserve">                                            </w:t>
       </w:r>
     </w:p>
     <w:p>
@@ -7031,7 +9059,7 @@
                 <wp:cNvGraphicFramePr/>
                 <a:graphic xmlns:a="http://schemas.openxmlformats.org/drawingml/2006/main">
                   <a:graphicData uri="http://schemas.microsoft.com/office/word/2010/wordprocessingInk">
-                    <w14:contentPart bwMode="auto" r:id="rId35">
+                    <w14:contentPart bwMode="auto" r:id="rId36">
                       <w14:nvContentPartPr>
                         <w14:cNvContentPartPr/>
                       </w14:nvContentPartPr>
@@ -7067,7 +9095,7 @@
                 <o:lock v:ext="edit" aspectratio="t"/>
               </v:shapetype>
               <v:shape id="Рукописный ввод 24" o:spid="_x0000_s1026" type="#_x0000_t75" style="position:absolute;margin-left:12.5pt;margin-top:-5.9pt;width:184.7pt;height:30.6pt;z-index:251696128;visibility:visible;mso-wrap-style:square;mso-wrap-distance-left:9pt;mso-wrap-distance-top:0;mso-wrap-distance-right:9pt;mso-wrap-distance-bottom:0;mso-position-horizontal:absolute;mso-position-horizontal-relative:text;mso-position-vertical:absolute;mso-position-vertical-relative:text" o:gfxdata="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">
-                <v:imagedata r:id="rId36" o:title=""/>
+                <v:imagedata r:id="rId37" o:title=""/>
               </v:shape>
             </w:pict>
           </mc:Fallback>
@@ -7077,7 +9105,21 @@
         <w:rPr>
           <w:lang w:val="en-US"/>
         </w:rPr>
-        <w:t xml:space="preserve">gi1/0/1                Up      Up      WAN                                      </w:t>
+        <w:t xml:space="preserve">gi1/0/1                Up      </w:t>
+      </w:r>
+      <w:proofErr w:type="spellStart"/>
+      <w:r>
+        <w:rPr>
+          <w:lang w:val="en-US"/>
+        </w:rPr>
+        <w:t>Up</w:t>
+      </w:r>
+      <w:proofErr w:type="spellEnd"/>
+      <w:r>
+        <w:rPr>
+          <w:lang w:val="en-US"/>
+        </w:rPr>
+        <w:t xml:space="preserve">      WAN                                      </w:t>
       </w:r>
     </w:p>
     <w:p>
@@ -7111,7 +9153,7 @@
                 <wp:cNvGraphicFramePr/>
                 <a:graphic xmlns:a="http://schemas.openxmlformats.org/drawingml/2006/main">
                   <a:graphicData uri="http://schemas.microsoft.com/office/word/2010/wordprocessingInk">
-                    <w14:contentPart bwMode="auto" r:id="rId37">
+                    <w14:contentPart bwMode="auto" r:id="rId38">
                       <w14:nvContentPartPr>
                         <w14:cNvContentPartPr/>
                       </w14:nvContentPartPr>
@@ -7128,7 +9170,7 @@
           <mc:Fallback>
             <w:pict>
               <v:shape w14:anchorId="4D5457A8" id="Рукописный ввод 32" o:spid="_x0000_s1026" type="#_x0000_t75" style="position:absolute;margin-left:9.85pt;margin-top:-7.15pt;width:189.65pt;height:32.4pt;z-index:251698176;visibility:visible;mso-wrap-style:square;mso-wrap-distance-left:9pt;mso-wrap-distance-top:0;mso-wrap-distance-right:9pt;mso-wrap-distance-bottom:0;mso-position-horizontal:absolute;mso-position-horizontal-relative:text;mso-position-vertical:absolute;mso-position-vertical-relative:text" o:gfxdata="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">
-                <v:imagedata r:id="rId38" o:title=""/>
+                <v:imagedata r:id="rId39" o:title=""/>
               </v:shape>
             </w:pict>
           </mc:Fallback>
@@ -7138,7 +9180,21 @@
         <w:rPr>
           <w:lang w:val="en-US"/>
         </w:rPr>
-        <w:t xml:space="preserve">gi1/0/2                Up      Up      LAN                                      </w:t>
+        <w:t xml:space="preserve">gi1/0/2                Up      </w:t>
+      </w:r>
+      <w:proofErr w:type="spellStart"/>
+      <w:r>
+        <w:rPr>
+          <w:lang w:val="en-US"/>
+        </w:rPr>
+        <w:t>Up</w:t>
+      </w:r>
+      <w:proofErr w:type="spellEnd"/>
+      <w:r>
+        <w:rPr>
+          <w:lang w:val="en-US"/>
+        </w:rPr>
+        <w:t xml:space="preserve">      LAN                                      </w:t>
       </w:r>
     </w:p>
     <w:p>
@@ -7205,8 +9261,14 @@
       <w:pPr>
         <w:shd w:val="clear" w:color="auto" w:fill="D0CECE" w:themeFill="background2" w:themeFillShade="E6"/>
         <w:ind w:left="360"/>
-      </w:pPr>
-      <w:r>
+        <w:rPr>
+          <w:lang w:val="en-US"/>
+        </w:rPr>
+      </w:pPr>
+      <w:r>
+        <w:rPr>
+          <w:lang w:val="en-US"/>
+        </w:rPr>
         <w:t>-------------   ------------------------------------------</w:t>
       </w:r>
     </w:p>
@@ -7214,6 +9276,9 @@
       <w:pPr>
         <w:shd w:val="clear" w:color="auto" w:fill="D0CECE" w:themeFill="background2" w:themeFillShade="E6"/>
         <w:ind w:left="360"/>
+        <w:rPr>
+          <w:lang w:val="en-US"/>
+        </w:rPr>
       </w:pPr>
       <w:r>
         <w:rPr>
@@ -7237,7 +9302,7 @@
                 <wp:cNvGraphicFramePr/>
                 <a:graphic xmlns:a="http://schemas.openxmlformats.org/drawingml/2006/main">
                   <a:graphicData uri="http://schemas.microsoft.com/office/word/2010/wordprocessingInk">
-                    <w14:contentPart bwMode="auto" r:id="rId39">
+                    <w14:contentPart bwMode="auto" r:id="rId40">
                       <w14:nvContentPartPr>
                         <w14:cNvContentPartPr/>
                       </w14:nvContentPartPr>
@@ -7254,13 +9319,16 @@
           <mc:Fallback>
             <w:pict>
               <v:shape w14:anchorId="6D7140CA" id="Рукописный ввод 34" o:spid="_x0000_s1026" type="#_x0000_t75" style="position:absolute;margin-left:11.8pt;margin-top:-8.55pt;width:151.65pt;height:30.4pt;z-index:251700224;visibility:visible;mso-wrap-style:square;mso-wrap-distance-left:9pt;mso-wrap-distance-top:0;mso-wrap-distance-right:9pt;mso-wrap-distance-bottom:0;mso-position-horizontal:absolute;mso-position-horizontal-relative:text;mso-position-vertical:absolute;mso-position-vertical-relative:text" o:gfxdata="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">
-                <v:imagedata r:id="rId40" o:title=""/>
+                <v:imagedata r:id="rId41" o:title=""/>
               </v:shape>
             </w:pict>
           </mc:Fallback>
         </mc:AlternateContent>
       </w:r>
       <w:r>
+        <w:rPr>
+          <w:lang w:val="en-US"/>
+        </w:rPr>
         <w:t>trusted         gi1/0/2</w:t>
       </w:r>
     </w:p>
@@ -7291,7 +9359,7 @@
                 <wp:cNvGraphicFramePr/>
                 <a:graphic xmlns:a="http://schemas.openxmlformats.org/drawingml/2006/main">
                   <a:graphicData uri="http://schemas.microsoft.com/office/word/2010/wordprocessingInk">
-                    <w14:contentPart bwMode="auto" r:id="rId41">
+                    <w14:contentPart bwMode="auto" r:id="rId42">
                       <w14:nvContentPartPr>
                         <w14:cNvContentPartPr/>
                       </w14:nvContentPartPr>
@@ -7311,22 +9379,24 @@
           <mc:Fallback>
             <w:pict>
               <v:shape w14:anchorId="2B603735" id="Рукописный ввод 36" o:spid="_x0000_s1026" type="#_x0000_t75" style="position:absolute;margin-left:9.35pt;margin-top:-5.65pt;width:158.15pt;height:32.2pt;z-index:251702272;visibility:visible;mso-wrap-style:square;mso-height-percent:0;mso-wrap-distance-left:9pt;mso-wrap-distance-top:0;mso-wrap-distance-right:9pt;mso-wrap-distance-bottom:0;mso-position-horizontal:absolute;mso-position-horizontal-relative:text;mso-position-vertical:absolute;mso-position-vertical-relative:text;mso-height-percent:0;mso-height-relative:margin" o:gfxdata="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">
-                <v:imagedata r:id="rId42" o:title=""/>
+                <v:imagedata r:id="rId43" o:title=""/>
               </v:shape>
             </w:pict>
           </mc:Fallback>
         </mc:AlternateContent>
       </w:r>
-      <w:r>
-        <w:t>untrusted       gi1/0/1</w:t>
-      </w:r>
-    </w:p>
-    <w:p>
-      <w:pPr>
-        <w:ind w:left="360"/>
-        <w:rPr>
-          <w:lang w:val="en-US"/>
-        </w:rPr>
+      <w:proofErr w:type="spellStart"/>
+      <w:r>
+        <w:t>untrusted</w:t>
+      </w:r>
+      <w:proofErr w:type="spellEnd"/>
+      <w:r>
+        <w:t xml:space="preserve">       gi1/0/1</w:t>
+      </w:r>
+    </w:p>
+    <w:p>
+      <w:pPr>
+        <w:ind w:left="360"/>
       </w:pPr>
     </w:p>
     <w:p>
@@ -7362,9 +9432,11 @@
         </w:rPr>
         <w:t xml:space="preserve"> </w:t>
       </w:r>
+      <w:proofErr w:type="spellStart"/>
       <w:r>
         <w:t>адесов</w:t>
       </w:r>
+      <w:proofErr w:type="spellEnd"/>
       <w:r>
         <w:rPr>
           <w:lang w:val="en-US"/>
@@ -7402,20 +9474,30 @@
           <w:lang w:val="en-US"/>
         </w:rPr>
       </w:pPr>
-      <w:r>
-        <w:rPr>
-          <w:lang w:val="en-US"/>
-        </w:rPr>
-        <w:t>ip address-range &lt;IP_RANGE | IP_ADDRESS&gt;</w:t>
-      </w:r>
-    </w:p>
-    <w:p>
-      <w:pPr>
-        <w:ind w:left="360"/>
-      </w:pPr>
+      <w:proofErr w:type="spellStart"/>
+      <w:r>
+        <w:rPr>
+          <w:lang w:val="en-US"/>
+        </w:rPr>
+        <w:t>ip</w:t>
+      </w:r>
+      <w:proofErr w:type="spellEnd"/>
+      <w:r>
+        <w:rPr>
+          <w:lang w:val="en-US"/>
+        </w:rPr>
+        <w:t xml:space="preserve"> address-range &lt;IP_RANGE | IP_ADDRESS&gt;</w:t>
+      </w:r>
+    </w:p>
+    <w:p>
+      <w:pPr>
+        <w:ind w:left="360"/>
+      </w:pPr>
+      <w:proofErr w:type="spellStart"/>
       <w:r>
         <w:t>exit</w:t>
       </w:r>
+      <w:proofErr w:type="spellEnd"/>
     </w:p>
     <w:p>
       <w:pPr>
@@ -7462,7 +9544,15 @@
         <w:t>&lt;IP_RANGE | IP_ADDRESS&gt;</w:t>
       </w:r>
       <w:r>
-        <w:t xml:space="preserve"> - диапазон IP-адресов записаный через "-" (дефис) или IP-адрес</w:t>
+        <w:t xml:space="preserve"> - диапазон IP-адресов </w:t>
+      </w:r>
+      <w:proofErr w:type="spellStart"/>
+      <w:r>
+        <w:t>записаный</w:t>
+      </w:r>
+      <w:proofErr w:type="spellEnd"/>
+      <w:r>
+        <w:t xml:space="preserve"> через "-" (дефис) или IP-адрес</w:t>
       </w:r>
     </w:p>
     <w:p>
@@ -7537,7 +9627,35 @@
         <w:rPr>
           <w:lang w:val="en-US"/>
         </w:rPr>
-        <w:t>vesr-1(config-object-group-network)# ip address-range 172.16.1.1</w:t>
+        <w:t>vesr-1(config-object-group-</w:t>
+      </w:r>
+      <w:proofErr w:type="gramStart"/>
+      <w:r>
+        <w:rPr>
+          <w:lang w:val="en-US"/>
+        </w:rPr>
+        <w:t>network)#</w:t>
+      </w:r>
+      <w:proofErr w:type="gramEnd"/>
+      <w:r>
+        <w:rPr>
+          <w:lang w:val="en-US"/>
+        </w:rPr>
+        <w:t xml:space="preserve"> </w:t>
+      </w:r>
+      <w:proofErr w:type="spellStart"/>
+      <w:r>
+        <w:rPr>
+          <w:lang w:val="en-US"/>
+        </w:rPr>
+        <w:t>ip</w:t>
+      </w:r>
+      <w:proofErr w:type="spellEnd"/>
+      <w:r>
+        <w:rPr>
+          <w:lang w:val="en-US"/>
+        </w:rPr>
+        <w:t xml:space="preserve"> address-range 172.16.1.1</w:t>
       </w:r>
     </w:p>
     <w:p>
@@ -7552,7 +9670,21 @@
         <w:rPr>
           <w:lang w:val="en-US"/>
         </w:rPr>
-        <w:t>vesr-1(config-object-group-network)# exit</w:t>
+        <w:t>vesr-1(config-object-group-</w:t>
+      </w:r>
+      <w:proofErr w:type="gramStart"/>
+      <w:r>
+        <w:rPr>
+          <w:lang w:val="en-US"/>
+        </w:rPr>
+        <w:t>network)#</w:t>
+      </w:r>
+      <w:proofErr w:type="gramEnd"/>
+      <w:r>
+        <w:rPr>
+          <w:lang w:val="en-US"/>
+        </w:rPr>
+        <w:t xml:space="preserve"> exit</w:t>
       </w:r>
     </w:p>
     <w:p>
@@ -7582,7 +9714,35 @@
         <w:rPr>
           <w:lang w:val="en-US"/>
         </w:rPr>
-        <w:t>vesr-1(config-object-group-network)# ip address-range 172.16.1.1-172.16.1.254</w:t>
+        <w:t>vesr-1(config-object-group-</w:t>
+      </w:r>
+      <w:proofErr w:type="gramStart"/>
+      <w:r>
+        <w:rPr>
+          <w:lang w:val="en-US"/>
+        </w:rPr>
+        <w:t>network)#</w:t>
+      </w:r>
+      <w:proofErr w:type="gramEnd"/>
+      <w:r>
+        <w:rPr>
+          <w:lang w:val="en-US"/>
+        </w:rPr>
+        <w:t xml:space="preserve"> </w:t>
+      </w:r>
+      <w:proofErr w:type="spellStart"/>
+      <w:r>
+        <w:rPr>
+          <w:lang w:val="en-US"/>
+        </w:rPr>
+        <w:t>ip</w:t>
+      </w:r>
+      <w:proofErr w:type="spellEnd"/>
+      <w:r>
+        <w:rPr>
+          <w:lang w:val="en-US"/>
+        </w:rPr>
+        <w:t xml:space="preserve"> address-range 172.16.1.1-172.16.1.254</w:t>
       </w:r>
     </w:p>
     <w:p>
@@ -7597,7 +9757,21 @@
         <w:rPr>
           <w:lang w:val="en-US"/>
         </w:rPr>
-        <w:t>vesr-1(config-object-group-network)# exit</w:t>
+        <w:t>vesr-1(config-object-group-</w:t>
+      </w:r>
+      <w:proofErr w:type="gramStart"/>
+      <w:r>
+        <w:rPr>
+          <w:lang w:val="en-US"/>
+        </w:rPr>
+        <w:t>network)#</w:t>
+      </w:r>
+      <w:proofErr w:type="gramEnd"/>
+      <w:r>
+        <w:rPr>
+          <w:lang w:val="en-US"/>
+        </w:rPr>
+        <w:t xml:space="preserve"> exit</w:t>
       </w:r>
     </w:p>
     <w:p>
@@ -7606,23 +9780,36 @@
         <w:ind w:left="360"/>
       </w:pPr>
       <w:r>
-        <w:t>vesr-1(config)#</w:t>
-      </w:r>
-    </w:p>
-    <w:p>
-      <w:pPr>
-        <w:ind w:left="360"/>
-        <w:rPr>
-          <w:lang w:val="en-US"/>
-        </w:rPr>
-      </w:pPr>
-    </w:p>
-    <w:p>
-      <w:pPr>
-        <w:ind w:left="360"/>
-      </w:pPr>
-      <w:r>
-        <w:t>Добавим правило, разрешающее проходить ICMP-трафику между маршрутизатором и клиентами, для того чтобы маршрутизатор начал отвечать на ICMP-запросы из зоны «trusted» - т.е. из локальной сети (LAN)</w:t>
+        <w:t>vesr-1(</w:t>
+      </w:r>
+      <w:proofErr w:type="spellStart"/>
+      <w:r>
+        <w:t>config</w:t>
+      </w:r>
+      <w:proofErr w:type="spellEnd"/>
+      <w:r>
+        <w:t>)#</w:t>
+      </w:r>
+    </w:p>
+    <w:p>
+      <w:pPr>
+        <w:ind w:left="360"/>
+      </w:pPr>
+    </w:p>
+    <w:p>
+      <w:pPr>
+        <w:ind w:left="360"/>
+      </w:pPr>
+      <w:r>
+        <w:t>Добавим правило, разрешающее проходить ICMP-трафику между маршрутизатором и клиентами, для того чтобы маршрутизатор начал отвечать на ICMP-запросы из зоны «</w:t>
+      </w:r>
+      <w:proofErr w:type="spellStart"/>
+      <w:r>
+        <w:t>trusted</w:t>
+      </w:r>
+      <w:proofErr w:type="spellEnd"/>
+      <w:r>
+        <w:t>» - т.е. из локальной сети (LAN)</w:t>
       </w:r>
     </w:p>
     <w:p>
@@ -7633,7 +9820,23 @@
         </w:numPr>
       </w:pPr>
       <w:r>
-        <w:t>Создадим пару зон для трафика, идущего из зоны «trusted» в зону «self»</w:t>
+        <w:t>Создадим пару зон для трафика, идущего из зоны «</w:t>
+      </w:r>
+      <w:proofErr w:type="spellStart"/>
+      <w:r>
+        <w:t>trusted</w:t>
+      </w:r>
+      <w:proofErr w:type="spellEnd"/>
+      <w:r>
+        <w:t>» в зону «</w:t>
+      </w:r>
+      <w:proofErr w:type="spellStart"/>
+      <w:r>
+        <w:t>self</w:t>
+      </w:r>
+      <w:proofErr w:type="spellEnd"/>
+      <w:r>
+        <w:t>»</w:t>
       </w:r>
     </w:p>
     <w:p>
@@ -7646,6 +9849,7 @@
       <w:r>
         <w:t xml:space="preserve">Действие правил разрешается командой </w:t>
       </w:r>
+      <w:proofErr w:type="spellStart"/>
       <w:r>
         <w:rPr>
           <w:b/>
@@ -7653,6 +9857,7 @@
         </w:rPr>
         <w:t>enable</w:t>
       </w:r>
+      <w:proofErr w:type="spellEnd"/>
     </w:p>
     <w:p>
       <w:pPr>
@@ -7681,7 +9886,21 @@
         <w:rPr>
           <w:lang w:val="en-US"/>
         </w:rPr>
-        <w:t>vesr-1(config-security-zone-pair)# rule 1</w:t>
+        <w:t>vesr-1(config-security-zone-</w:t>
+      </w:r>
+      <w:proofErr w:type="gramStart"/>
+      <w:r>
+        <w:rPr>
+          <w:lang w:val="en-US"/>
+        </w:rPr>
+        <w:t>pair)#</w:t>
+      </w:r>
+      <w:proofErr w:type="gramEnd"/>
+      <w:r>
+        <w:rPr>
+          <w:lang w:val="en-US"/>
+        </w:rPr>
+        <w:t xml:space="preserve"> rule 1</w:t>
       </w:r>
     </w:p>
     <w:p>
@@ -7696,7 +9915,21 @@
         <w:rPr>
           <w:lang w:val="en-US"/>
         </w:rPr>
-        <w:t>vesr-1(config-security-zone-pair-rule)# action permit</w:t>
+        <w:t>vesr-1(config-security-zone-pair-</w:t>
+      </w:r>
+      <w:proofErr w:type="gramStart"/>
+      <w:r>
+        <w:rPr>
+          <w:lang w:val="en-US"/>
+        </w:rPr>
+        <w:t>rule)#</w:t>
+      </w:r>
+      <w:proofErr w:type="gramEnd"/>
+      <w:r>
+        <w:rPr>
+          <w:lang w:val="en-US"/>
+        </w:rPr>
+        <w:t xml:space="preserve"> action permit</w:t>
       </w:r>
     </w:p>
     <w:p>
@@ -7711,8 +9944,30 @@
         <w:rPr>
           <w:lang w:val="en-US"/>
         </w:rPr>
-        <w:t>vesr-1(config-security-zone-pair-rule)# match protocol icmp</w:t>
-      </w:r>
+        <w:t>vesr-1(config-security-zone-pair-</w:t>
+      </w:r>
+      <w:proofErr w:type="gramStart"/>
+      <w:r>
+        <w:rPr>
+          <w:lang w:val="en-US"/>
+        </w:rPr>
+        <w:t>rule)#</w:t>
+      </w:r>
+      <w:proofErr w:type="gramEnd"/>
+      <w:r>
+        <w:rPr>
+          <w:lang w:val="en-US"/>
+        </w:rPr>
+        <w:t xml:space="preserve"> match protocol </w:t>
+      </w:r>
+      <w:proofErr w:type="spellStart"/>
+      <w:r>
+        <w:rPr>
+          <w:lang w:val="en-US"/>
+        </w:rPr>
+        <w:t>icmp</w:t>
+      </w:r>
+      <w:proofErr w:type="spellEnd"/>
     </w:p>
     <w:p>
       <w:pPr>
@@ -7726,7 +9981,21 @@
         <w:rPr>
           <w:lang w:val="en-US"/>
         </w:rPr>
-        <w:t xml:space="preserve">vesr-1(config-security-zone-pair-rule)# match destination-address object-group </w:t>
+        <w:t>vesr-1(config-security-zone-pair-</w:t>
+      </w:r>
+      <w:proofErr w:type="gramStart"/>
+      <w:r>
+        <w:rPr>
+          <w:lang w:val="en-US"/>
+        </w:rPr>
+        <w:t>rule)#</w:t>
+      </w:r>
+      <w:proofErr w:type="gramEnd"/>
+      <w:r>
+        <w:rPr>
+          <w:lang w:val="en-US"/>
+        </w:rPr>
+        <w:t xml:space="preserve"> match destination-address object-group </w:t>
       </w:r>
     </w:p>
     <w:p>
@@ -7756,7 +10025,21 @@
         <w:rPr>
           <w:lang w:val="en-US"/>
         </w:rPr>
-        <w:t xml:space="preserve">vesr-1(config-security-zone-pair-rule)# match destination-address object-group </w:t>
+        <w:t>vesr-1(config-security-zone-pair-</w:t>
+      </w:r>
+      <w:proofErr w:type="gramStart"/>
+      <w:r>
+        <w:rPr>
+          <w:lang w:val="en-US"/>
+        </w:rPr>
+        <w:t>rule)#</w:t>
+      </w:r>
+      <w:proofErr w:type="gramEnd"/>
+      <w:r>
+        <w:rPr>
+          <w:lang w:val="en-US"/>
+        </w:rPr>
+        <w:t xml:space="preserve"> match destination-address object-group </w:t>
       </w:r>
     </w:p>
     <w:p>
@@ -7771,7 +10054,21 @@
         <w:rPr>
           <w:lang w:val="en-US"/>
         </w:rPr>
-        <w:t xml:space="preserve">vesr-1(config-security-zone-pair-rule)# match destination-address object-group </w:t>
+        <w:t>vesr-1(config-security-zone-pair-</w:t>
+      </w:r>
+      <w:proofErr w:type="gramStart"/>
+      <w:r>
+        <w:rPr>
+          <w:lang w:val="en-US"/>
+        </w:rPr>
+        <w:t>rule)#</w:t>
+      </w:r>
+      <w:proofErr w:type="gramEnd"/>
+      <w:r>
+        <w:rPr>
+          <w:lang w:val="en-US"/>
+        </w:rPr>
+        <w:t xml:space="preserve"> match destination-address object-group </w:t>
       </w:r>
     </w:p>
     <w:p>
@@ -7801,7 +10098,21 @@
         <w:rPr>
           <w:lang w:val="en-US"/>
         </w:rPr>
-        <w:t>vesr-1(config-security-zone-pair-rule)# enable</w:t>
+        <w:t>vesr-1(config-security-zone-pair-</w:t>
+      </w:r>
+      <w:proofErr w:type="gramStart"/>
+      <w:r>
+        <w:rPr>
+          <w:lang w:val="en-US"/>
+        </w:rPr>
+        <w:t>rule)#</w:t>
+      </w:r>
+      <w:proofErr w:type="gramEnd"/>
+      <w:r>
+        <w:rPr>
+          <w:lang w:val="en-US"/>
+        </w:rPr>
+        <w:t xml:space="preserve"> enable</w:t>
       </w:r>
     </w:p>
     <w:p>
@@ -7816,7 +10127,21 @@
         <w:rPr>
           <w:lang w:val="en-US"/>
         </w:rPr>
-        <w:t>vesr-1(config-security-zone-pair-rule)# exit</w:t>
+        <w:t>vesr-1(config-security-zone-pair-</w:t>
+      </w:r>
+      <w:proofErr w:type="gramStart"/>
+      <w:r>
+        <w:rPr>
+          <w:lang w:val="en-US"/>
+        </w:rPr>
+        <w:t>rule)#</w:t>
+      </w:r>
+      <w:proofErr w:type="gramEnd"/>
+      <w:r>
+        <w:rPr>
+          <w:lang w:val="en-US"/>
+        </w:rPr>
+        <w:t xml:space="preserve"> exit</w:t>
       </w:r>
     </w:p>
     <w:p>
@@ -7831,7 +10156,21 @@
         <w:rPr>
           <w:lang w:val="en-US"/>
         </w:rPr>
-        <w:t>vesr-1(config-security-zone-pair)# exit</w:t>
+        <w:t>vesr-1(config-security-zone-</w:t>
+      </w:r>
+      <w:proofErr w:type="gramStart"/>
+      <w:r>
+        <w:rPr>
+          <w:lang w:val="en-US"/>
+        </w:rPr>
+        <w:t>pair)#</w:t>
+      </w:r>
+      <w:proofErr w:type="gramEnd"/>
+      <w:r>
+        <w:rPr>
+          <w:lang w:val="en-US"/>
+        </w:rPr>
+        <w:t xml:space="preserve"> exit</w:t>
       </w:r>
     </w:p>
     <w:p>
@@ -7840,7 +10179,15 @@
         <w:ind w:left="360"/>
       </w:pPr>
       <w:r>
-        <w:t>vesr-1(config)#</w:t>
+        <w:t>vesr-1(</w:t>
+      </w:r>
+      <w:proofErr w:type="spellStart"/>
+      <w:r>
+        <w:t>config</w:t>
+      </w:r>
+      <w:proofErr w:type="spellEnd"/>
+      <w:r>
+        <w:t>)#</w:t>
       </w:r>
     </w:p>
     <w:p>
@@ -7867,7 +10214,23 @@
           <w:b/>
           <w:bCs/>
         </w:rPr>
-        <w:t>&lt;destination-address&gt;</w:t>
+        <w:t>&lt;</w:t>
+      </w:r>
+      <w:proofErr w:type="spellStart"/>
+      <w:r>
+        <w:rPr>
+          <w:b/>
+          <w:bCs/>
+        </w:rPr>
+        <w:t>destination-address</w:t>
+      </w:r>
+      <w:proofErr w:type="spellEnd"/>
+      <w:r>
+        <w:rPr>
+          <w:b/>
+          <w:bCs/>
+        </w:rPr>
+        <w:t>&gt;</w:t>
       </w:r>
       <w:r>
         <w:t xml:space="preserve"> - ссылается на профиль адресов сети "LAN", в котором указан IP-адрес маршрутизатора;</w:t>
@@ -7885,7 +10248,23 @@
           <w:b/>
           <w:bCs/>
         </w:rPr>
-        <w:t>&lt;source-address&gt;</w:t>
+        <w:t>&lt;</w:t>
+      </w:r>
+      <w:proofErr w:type="spellStart"/>
+      <w:r>
+        <w:rPr>
+          <w:b/>
+          <w:bCs/>
+        </w:rPr>
+        <w:t>source-address</w:t>
+      </w:r>
+      <w:proofErr w:type="spellEnd"/>
+      <w:r>
+        <w:rPr>
+          <w:b/>
+          <w:bCs/>
+        </w:rPr>
+        <w:t>&gt;</w:t>
       </w:r>
       <w:r>
         <w:t xml:space="preserve"> - ссылается на профиль адресов сети "LAN_GATEWAY", в котором указан диапазон IP-адресов сети LAN;</w:t>
@@ -7903,38 +10282,48 @@
       <w:pPr>
         <w:ind w:left="360"/>
       </w:pPr>
-      <w:r>
-        <w:t>do commit</w:t>
-      </w:r>
-    </w:p>
-    <w:p>
-      <w:pPr>
-        <w:ind w:left="360"/>
-        <w:rPr>
-          <w:lang w:val="en-US"/>
-        </w:rPr>
-      </w:pPr>
-      <w:r>
-        <w:rPr>
-          <w:lang w:val="en-US"/>
-        </w:rPr>
-        <w:t>do confirm</w:t>
-      </w:r>
-    </w:p>
-    <w:p>
-      <w:pPr>
-        <w:ind w:left="360"/>
-        <w:rPr>
-          <w:lang w:val="en-US"/>
-        </w:rPr>
+      <w:proofErr w:type="spellStart"/>
+      <w:r>
+        <w:t>do</w:t>
+      </w:r>
+      <w:proofErr w:type="spellEnd"/>
+      <w:r>
+        <w:t xml:space="preserve"> </w:t>
+      </w:r>
+      <w:proofErr w:type="spellStart"/>
+      <w:r>
+        <w:t>commit</w:t>
+      </w:r>
+      <w:proofErr w:type="spellEnd"/>
+    </w:p>
+    <w:p>
+      <w:pPr>
+        <w:ind w:left="360"/>
+      </w:pPr>
+      <w:r>
+        <w:rPr>
+          <w:lang w:val="en-US"/>
+        </w:rPr>
+        <w:t>do</w:t>
+      </w:r>
+      <w:r>
+        <w:t xml:space="preserve"> </w:t>
+      </w:r>
+      <w:r>
+        <w:rPr>
+          <w:lang w:val="en-US"/>
+        </w:rPr>
+        <w:t>confirm</w:t>
+      </w:r>
+    </w:p>
+    <w:p>
+      <w:pPr>
+        <w:ind w:left="360"/>
       </w:pPr>
       <w:r>
         <w:t>Проверка</w:t>
       </w:r>
       <w:r>
-        <w:rPr>
-          <w:lang w:val="en-US"/>
-        </w:rPr>
         <w:t>:</w:t>
       </w:r>
     </w:p>
@@ -7964,7 +10353,21 @@
         <w:rPr>
           <w:lang w:val="en-US"/>
         </w:rPr>
-        <w:t>vesr-1#  show security zone-pair configuration trusted self</w:t>
+        <w:t>vesr-1</w:t>
+      </w:r>
+      <w:proofErr w:type="gramStart"/>
+      <w:r>
+        <w:rPr>
+          <w:lang w:val="en-US"/>
+        </w:rPr>
+        <w:t>#  show</w:t>
+      </w:r>
+      <w:proofErr w:type="gramEnd"/>
+      <w:r>
+        <w:rPr>
+          <w:lang w:val="en-US"/>
+        </w:rPr>
+        <w:t xml:space="preserve"> security zone-pair configuration trusted self</w:t>
       </w:r>
     </w:p>
     <w:p>
@@ -8024,7 +10427,21 @@
         <w:rPr>
           <w:lang w:val="en-US"/>
         </w:rPr>
-        <w:t xml:space="preserve">    Protocol:                ICMP(1)</w:t>
+        <w:t xml:space="preserve">    Protocol:                </w:t>
+      </w:r>
+      <w:proofErr w:type="gramStart"/>
+      <w:r>
+        <w:rPr>
+          <w:lang w:val="en-US"/>
+        </w:rPr>
+        <w:t>ICMP(</w:t>
+      </w:r>
+      <w:proofErr w:type="gramEnd"/>
+      <w:r>
+        <w:rPr>
+          <w:lang w:val="en-US"/>
+        </w:rPr>
+        <w:t>1)</w:t>
       </w:r>
     </w:p>
     <w:p>
@@ -8328,12 +10745,42 @@
           <w:lang w:val="en-US"/>
         </w:rPr>
       </w:pPr>
-      <w:r>
-        <w:rPr>
-          <w:lang w:val="en-US"/>
-        </w:rPr>
-        <w:t>rtt min/avg/max/mdev = 0.074/0.218/0.623/0.208 ms</w:t>
-      </w:r>
+      <w:proofErr w:type="spellStart"/>
+      <w:r>
+        <w:rPr>
+          <w:lang w:val="en-US"/>
+        </w:rPr>
+        <w:t>rtt</w:t>
+      </w:r>
+      <w:proofErr w:type="spellEnd"/>
+      <w:r>
+        <w:rPr>
+          <w:lang w:val="en-US"/>
+        </w:rPr>
+        <w:t xml:space="preserve"> min/avg/max/</w:t>
+      </w:r>
+      <w:proofErr w:type="spellStart"/>
+      <w:r>
+        <w:rPr>
+          <w:lang w:val="en-US"/>
+        </w:rPr>
+        <w:t>mdev</w:t>
+      </w:r>
+      <w:proofErr w:type="spellEnd"/>
+      <w:r>
+        <w:rPr>
+          <w:lang w:val="en-US"/>
+        </w:rPr>
+        <w:t xml:space="preserve"> = 0.074/0.218/0.623/0.208 </w:t>
+      </w:r>
+      <w:proofErr w:type="spellStart"/>
+      <w:r>
+        <w:rPr>
+          <w:lang w:val="en-US"/>
+        </w:rPr>
+        <w:t>ms</w:t>
+      </w:r>
+      <w:proofErr w:type="spellEnd"/>
     </w:p>
     <w:p>
       <w:pPr>
@@ -8418,12 +10865,42 @@
           <w:lang w:val="en-US"/>
         </w:rPr>
       </w:pPr>
-      <w:r>
-        <w:rPr>
-          <w:lang w:val="en-US"/>
-        </w:rPr>
-        <w:t>rtt min/avg/max/mdev = 9.474/10.558/13.448/1.462 ms</w:t>
-      </w:r>
+      <w:proofErr w:type="spellStart"/>
+      <w:r>
+        <w:rPr>
+          <w:lang w:val="en-US"/>
+        </w:rPr>
+        <w:t>rtt</w:t>
+      </w:r>
+      <w:proofErr w:type="spellEnd"/>
+      <w:r>
+        <w:rPr>
+          <w:lang w:val="en-US"/>
+        </w:rPr>
+        <w:t xml:space="preserve"> min/avg/max/</w:t>
+      </w:r>
+      <w:proofErr w:type="spellStart"/>
+      <w:r>
+        <w:rPr>
+          <w:lang w:val="en-US"/>
+        </w:rPr>
+        <w:t>mdev</w:t>
+      </w:r>
+      <w:proofErr w:type="spellEnd"/>
+      <w:r>
+        <w:rPr>
+          <w:lang w:val="en-US"/>
+        </w:rPr>
+        <w:t xml:space="preserve"> = 9.474/10.558/13.448/1.462 </w:t>
+      </w:r>
+      <w:proofErr w:type="spellStart"/>
+      <w:r>
+        <w:rPr>
+          <w:lang w:val="en-US"/>
+        </w:rPr>
+        <w:t>ms</w:t>
+      </w:r>
+      <w:proofErr w:type="spellEnd"/>
     </w:p>
     <w:p>
       <w:pPr>
@@ -8508,12 +10985,42 @@
           <w:lang w:val="en-US"/>
         </w:rPr>
       </w:pPr>
-      <w:r>
-        <w:rPr>
-          <w:lang w:val="en-US"/>
-        </w:rPr>
-        <w:t>rtt min/avg/max/mdev = 160.518/161.769/164.574/1.562 ms</w:t>
-      </w:r>
+      <w:proofErr w:type="spellStart"/>
+      <w:r>
+        <w:rPr>
+          <w:lang w:val="en-US"/>
+        </w:rPr>
+        <w:t>rtt</w:t>
+      </w:r>
+      <w:proofErr w:type="spellEnd"/>
+      <w:r>
+        <w:rPr>
+          <w:lang w:val="en-US"/>
+        </w:rPr>
+        <w:t xml:space="preserve"> min/avg/max/</w:t>
+      </w:r>
+      <w:proofErr w:type="spellStart"/>
+      <w:r>
+        <w:rPr>
+          <w:lang w:val="en-US"/>
+        </w:rPr>
+        <w:t>mdev</w:t>
+      </w:r>
+      <w:proofErr w:type="spellEnd"/>
+      <w:r>
+        <w:rPr>
+          <w:lang w:val="en-US"/>
+        </w:rPr>
+        <w:t xml:space="preserve"> = 160.518/161.769/164.574/1.562 </w:t>
+      </w:r>
+      <w:proofErr w:type="spellStart"/>
+      <w:r>
+        <w:rPr>
+          <w:lang w:val="en-US"/>
+        </w:rPr>
+        <w:t>ms</w:t>
+      </w:r>
+      <w:proofErr w:type="spellEnd"/>
     </w:p>
     <w:p>
       <w:pPr>
@@ -8574,6 +11081,8 @@
           <w:lang w:val="en-US"/>
         </w:rPr>
       </w:pPr>
+      <w:proofErr w:type="spellStart"/>
+      <w:proofErr w:type="gramStart"/>
       <w:r>
         <w:rPr>
           <w:lang w:val="en-US"/>
@@ -8586,6 +11095,8 @@
         </w:rPr>
         <w:t>eve</w:t>
       </w:r>
+      <w:proofErr w:type="spellEnd"/>
+      <w:proofErr w:type="gramEnd"/>
     </w:p>
     <w:p>
       <w:pPr>
@@ -8614,7 +11125,21 @@
         <w:rPr>
           <w:lang w:val="en-US"/>
         </w:rPr>
-        <w:t>*             Welcome to vESR              *</w:t>
+        <w:t xml:space="preserve">*             Welcome to </w:t>
+      </w:r>
+      <w:proofErr w:type="spellStart"/>
+      <w:r>
+        <w:rPr>
+          <w:lang w:val="en-US"/>
+        </w:rPr>
+        <w:t>vESR</w:t>
+      </w:r>
+      <w:proofErr w:type="spellEnd"/>
+      <w:r>
+        <w:rPr>
+          <w:lang w:val="en-US"/>
+        </w:rPr>
+        <w:t xml:space="preserve">              *</w:t>
       </w:r>
     </w:p>
     <w:p>
@@ -8683,7 +11208,21 @@
         <w:rPr>
           <w:lang w:val="en-US"/>
         </w:rPr>
-        <w:t>vesr-1(config-syslog-console)# virtual-serial</w:t>
+        <w:t>vesr-1(config-syslog-</w:t>
+      </w:r>
+      <w:proofErr w:type="gramStart"/>
+      <w:r>
+        <w:rPr>
+          <w:lang w:val="en-US"/>
+        </w:rPr>
+        <w:t>console)#</w:t>
+      </w:r>
+      <w:proofErr w:type="gramEnd"/>
+      <w:r>
+        <w:rPr>
+          <w:lang w:val="en-US"/>
+        </w:rPr>
+        <w:t xml:space="preserve"> virtual-serial</w:t>
       </w:r>
     </w:p>
     <w:p>
@@ -8698,7 +11237,21 @@
         <w:rPr>
           <w:lang w:val="en-US"/>
         </w:rPr>
-        <w:t>vesr-1(config-syslog-console)# exit</w:t>
+        <w:t>vesr-1(config-syslog-</w:t>
+      </w:r>
+      <w:proofErr w:type="gramStart"/>
+      <w:r>
+        <w:rPr>
+          <w:lang w:val="en-US"/>
+        </w:rPr>
+        <w:t>console)#</w:t>
+      </w:r>
+      <w:proofErr w:type="gramEnd"/>
+      <w:r>
+        <w:rPr>
+          <w:lang w:val="en-US"/>
+        </w:rPr>
+        <w:t xml:space="preserve"> exit</w:t>
       </w:r>
     </w:p>
     <w:p>
@@ -8774,15 +11327,34 @@
       <w:pPr>
         <w:shd w:val="clear" w:color="auto" w:fill="D0CECE" w:themeFill="background2" w:themeFillShade="E6"/>
         <w:ind w:left="360"/>
-        <w:rPr>
-          <w:lang w:val="en-US"/>
-        </w:rPr>
-      </w:pPr>
-      <w:r>
-        <w:rPr>
-          <w:lang w:val="en-US"/>
-        </w:rPr>
-        <w:t>vesr-1#rebot system</w:t>
+      </w:pPr>
+      <w:proofErr w:type="spellStart"/>
+      <w:r>
+        <w:rPr>
+          <w:lang w:val="en-US"/>
+        </w:rPr>
+        <w:t>vesr</w:t>
+      </w:r>
+      <w:proofErr w:type="spellEnd"/>
+      <w:r>
+        <w:t>-1#</w:t>
+      </w:r>
+      <w:proofErr w:type="spellStart"/>
+      <w:r>
+        <w:rPr>
+          <w:lang w:val="en-US"/>
+        </w:rPr>
+        <w:t>rebot</w:t>
+      </w:r>
+      <w:proofErr w:type="spellEnd"/>
+      <w:r>
+        <w:t xml:space="preserve"> </w:t>
+      </w:r>
+      <w:r>
+        <w:rPr>
+          <w:lang w:val="en-US"/>
+        </w:rPr>
+        <w:t>system</w:t>
       </w:r>
     </w:p>
     <w:p>
@@ -8799,7 +11371,15 @@
         <w:t xml:space="preserve"> </w:t>
       </w:r>
       <w:r>
-        <w:t>можно будет видеть сообщения о ходе загрузки системы. В том числе диагностические или критические для последущего исследования причин краха.</w:t>
+        <w:t xml:space="preserve">можно будет видеть сообщения о ходе загрузки системы. В том числе диагностические или критические для </w:t>
+      </w:r>
+      <w:proofErr w:type="spellStart"/>
+      <w:r>
+        <w:t>последущего</w:t>
+      </w:r>
+      <w:proofErr w:type="spellEnd"/>
+      <w:r>
+        <w:t xml:space="preserve"> исследования причин краха.</w:t>
       </w:r>
     </w:p>
     <w:p/>
@@ -8965,6 +11545,137 @@
     </w:lvl>
   </w:abstractNum>
   <w:abstractNum w:abstractNumId="1" w15:restartNumberingAfterBreak="0">
+    <w:nsid w:val="0CDA368C"/>
+    <w:multiLevelType w:val="multilevel"/>
+    <w:tmpl w:val="B4A46580"/>
+    <w:lvl w:ilvl="0">
+      <w:start w:val="1"/>
+      <w:numFmt w:val="decimal"/>
+      <w:suff w:val="space"/>
+      <w:lvlText w:val="%1."/>
+      <w:lvlJc w:val="left"/>
+      <w:pPr>
+        <w:ind w:left="0" w:firstLine="0"/>
+      </w:pPr>
+      <w:rPr>
+        <w:rFonts w:ascii="Calibri" w:hAnsi="Calibri" w:hint="default"/>
+        <w:b/>
+        <w:i w:val="0"/>
+        <w:sz w:val="32"/>
+      </w:rPr>
+    </w:lvl>
+    <w:lvl w:ilvl="1">
+      <w:start w:val="1"/>
+      <w:numFmt w:val="decimal"/>
+      <w:suff w:val="space"/>
+      <w:lvlText w:val="%1.%2."/>
+      <w:lvlJc w:val="left"/>
+      <w:pPr>
+        <w:ind w:left="0" w:firstLine="0"/>
+      </w:pPr>
+      <w:rPr>
+        <w:rFonts w:ascii="Calibri" w:hAnsi="Calibri" w:hint="default"/>
+        <w:b/>
+        <w:i w:val="0"/>
+        <w:sz w:val="28"/>
+      </w:rPr>
+    </w:lvl>
+    <w:lvl w:ilvl="2">
+      <w:start w:val="1"/>
+      <w:numFmt w:val="decimal"/>
+      <w:suff w:val="space"/>
+      <w:lvlText w:val="%1.%2.%3."/>
+      <w:lvlJc w:val="left"/>
+      <w:pPr>
+        <w:ind w:left="0" w:firstLine="0"/>
+      </w:pPr>
+      <w:rPr>
+        <w:rFonts w:ascii="Calibri" w:hAnsi="Calibri" w:hint="default"/>
+        <w:b/>
+        <w:i w:val="0"/>
+        <w:sz w:val="24"/>
+      </w:rPr>
+    </w:lvl>
+    <w:lvl w:ilvl="3">
+      <w:start w:val="1"/>
+      <w:numFmt w:val="none"/>
+      <w:suff w:val="nothing"/>
+      <w:lvlText w:val=""/>
+      <w:lvlJc w:val="left"/>
+      <w:pPr>
+        <w:ind w:left="0" w:firstLine="0"/>
+      </w:pPr>
+      <w:rPr>
+        <w:rFonts w:hint="default"/>
+      </w:rPr>
+    </w:lvl>
+    <w:lvl w:ilvl="4">
+      <w:start w:val="1"/>
+      <w:numFmt w:val="none"/>
+      <w:suff w:val="nothing"/>
+      <w:lvlText w:val=""/>
+      <w:lvlJc w:val="left"/>
+      <w:pPr>
+        <w:ind w:left="0" w:firstLine="0"/>
+      </w:pPr>
+      <w:rPr>
+        <w:rFonts w:hint="default"/>
+      </w:rPr>
+    </w:lvl>
+    <w:lvl w:ilvl="5">
+      <w:start w:val="1"/>
+      <w:numFmt w:val="none"/>
+      <w:suff w:val="nothing"/>
+      <w:lvlText w:val=""/>
+      <w:lvlJc w:val="left"/>
+      <w:pPr>
+        <w:ind w:left="0" w:firstLine="0"/>
+      </w:pPr>
+      <w:rPr>
+        <w:rFonts w:hint="default"/>
+      </w:rPr>
+    </w:lvl>
+    <w:lvl w:ilvl="6">
+      <w:start w:val="1"/>
+      <w:numFmt w:val="none"/>
+      <w:suff w:val="nothing"/>
+      <w:lvlText w:val=""/>
+      <w:lvlJc w:val="left"/>
+      <w:pPr>
+        <w:ind w:left="0" w:firstLine="0"/>
+      </w:pPr>
+      <w:rPr>
+        <w:rFonts w:hint="default"/>
+      </w:rPr>
+    </w:lvl>
+    <w:lvl w:ilvl="7">
+      <w:start w:val="1"/>
+      <w:numFmt w:val="none"/>
+      <w:suff w:val="nothing"/>
+      <w:lvlText w:val=""/>
+      <w:lvlJc w:val="left"/>
+      <w:pPr>
+        <w:ind w:left="0" w:firstLine="0"/>
+      </w:pPr>
+      <w:rPr>
+        <w:rFonts w:hint="default"/>
+      </w:rPr>
+    </w:lvl>
+    <w:lvl w:ilvl="8">
+      <w:start w:val="1"/>
+      <w:numFmt w:val="none"/>
+      <w:suff w:val="nothing"/>
+      <w:lvlText w:val=""/>
+      <w:lvlJc w:val="left"/>
+      <w:pPr>
+        <w:ind w:left="0" w:firstLine="0"/>
+      </w:pPr>
+      <w:rPr>
+        <w:rFonts w:hint="default"/>
+      </w:rPr>
+    </w:lvl>
+  </w:abstractNum>
+  <w:abstractNum w:abstractNumId="2" w15:restartNumberingAfterBreak="0">
     <w:nsid w:val="0E2434FA"/>
     <w:multiLevelType w:val="multilevel"/>
     <w:tmpl w:val="3F6EB54C"/>
@@ -9113,7 +11824,7 @@
       </w:rPr>
     </w:lvl>
   </w:abstractNum>
-  <w:abstractNum w:abstractNumId="2" w15:restartNumberingAfterBreak="0">
+  <w:abstractNum w:abstractNumId="3" w15:restartNumberingAfterBreak="0">
     <w:nsid w:val="164915D2"/>
     <w:multiLevelType w:val="multilevel"/>
     <w:tmpl w:val="8A8A368C"/>
@@ -9262,7 +11973,7 @@
       </w:rPr>
     </w:lvl>
   </w:abstractNum>
-  <w:abstractNum w:abstractNumId="3" w15:restartNumberingAfterBreak="0">
+  <w:abstractNum w:abstractNumId="4" w15:restartNumberingAfterBreak="0">
     <w:nsid w:val="1DFB6907"/>
     <w:multiLevelType w:val="multilevel"/>
     <w:tmpl w:val="F0E407E2"/>
@@ -9411,7 +12122,7 @@
       </w:rPr>
     </w:lvl>
   </w:abstractNum>
-  <w:abstractNum w:abstractNumId="4" w15:restartNumberingAfterBreak="0">
+  <w:abstractNum w:abstractNumId="5" w15:restartNumberingAfterBreak="0">
     <w:nsid w:val="1E705921"/>
     <w:multiLevelType w:val="multilevel"/>
     <w:tmpl w:val="444A188C"/>
@@ -9560,7 +12271,7 @@
       </w:rPr>
     </w:lvl>
   </w:abstractNum>
-  <w:abstractNum w:abstractNumId="5" w15:restartNumberingAfterBreak="0">
+  <w:abstractNum w:abstractNumId="6" w15:restartNumberingAfterBreak="0">
     <w:nsid w:val="2A4251FF"/>
     <w:multiLevelType w:val="multilevel"/>
     <w:tmpl w:val="B730360E"/>
@@ -9709,7 +12420,7 @@
       </w:rPr>
     </w:lvl>
   </w:abstractNum>
-  <w:abstractNum w:abstractNumId="6" w15:restartNumberingAfterBreak="0">
+  <w:abstractNum w:abstractNumId="7" w15:restartNumberingAfterBreak="0">
     <w:nsid w:val="33A46A61"/>
     <w:multiLevelType w:val="multilevel"/>
     <w:tmpl w:val="CBB6945E"/>
@@ -9858,7 +12569,7 @@
       </w:rPr>
     </w:lvl>
   </w:abstractNum>
-  <w:abstractNum w:abstractNumId="7" w15:restartNumberingAfterBreak="0">
+  <w:abstractNum w:abstractNumId="8" w15:restartNumberingAfterBreak="0">
     <w:nsid w:val="373816BC"/>
     <w:multiLevelType w:val="multilevel"/>
     <w:tmpl w:val="E1983BBC"/>
@@ -10007,7 +12718,7 @@
       </w:rPr>
     </w:lvl>
   </w:abstractNum>
-  <w:abstractNum w:abstractNumId="8" w15:restartNumberingAfterBreak="0">
+  <w:abstractNum w:abstractNumId="9" w15:restartNumberingAfterBreak="0">
     <w:nsid w:val="3CB245BE"/>
     <w:multiLevelType w:val="multilevel"/>
     <w:tmpl w:val="B9E89AEA"/>
@@ -10156,7 +12867,7 @@
       </w:rPr>
     </w:lvl>
   </w:abstractNum>
-  <w:abstractNum w:abstractNumId="9" w15:restartNumberingAfterBreak="0">
+  <w:abstractNum w:abstractNumId="10" w15:restartNumberingAfterBreak="0">
     <w:nsid w:val="4107793B"/>
     <w:multiLevelType w:val="hybridMultilevel"/>
     <w:tmpl w:val="54384936"/>
@@ -10242,7 +12953,7 @@
       </w:pPr>
     </w:lvl>
   </w:abstractNum>
-  <w:abstractNum w:abstractNumId="10" w15:restartNumberingAfterBreak="0">
+  <w:abstractNum w:abstractNumId="11" w15:restartNumberingAfterBreak="0">
     <w:nsid w:val="52054466"/>
     <w:multiLevelType w:val="multilevel"/>
     <w:tmpl w:val="955E9B82"/>
@@ -10391,7 +13102,7 @@
       </w:rPr>
     </w:lvl>
   </w:abstractNum>
-  <w:abstractNum w:abstractNumId="11" w15:restartNumberingAfterBreak="0">
+  <w:abstractNum w:abstractNumId="12" w15:restartNumberingAfterBreak="0">
     <w:nsid w:val="58A62865"/>
     <w:multiLevelType w:val="multilevel"/>
     <w:tmpl w:val="AF40D2F2"/>
@@ -10540,7 +13251,7 @@
       </w:rPr>
     </w:lvl>
   </w:abstractNum>
-  <w:abstractNum w:abstractNumId="12" w15:restartNumberingAfterBreak="0">
+  <w:abstractNum w:abstractNumId="13" w15:restartNumberingAfterBreak="0">
     <w:nsid w:val="786E5C32"/>
     <w:multiLevelType w:val="multilevel"/>
     <w:tmpl w:val="4BE030E8"/>
@@ -10689,7 +13400,7 @@
       </w:rPr>
     </w:lvl>
   </w:abstractNum>
-  <w:abstractNum w:abstractNumId="13" w15:restartNumberingAfterBreak="0">
+  <w:abstractNum w:abstractNumId="14" w15:restartNumberingAfterBreak="0">
     <w:nsid w:val="7EB23952"/>
     <w:multiLevelType w:val="multilevel"/>
     <w:tmpl w:val="9E4C5096"/>
@@ -10839,7 +13550,7 @@
     </w:lvl>
   </w:abstractNum>
   <w:num w:numId="1" w16cid:durableId="1577742945">
-    <w:abstractNumId w:val="9"/>
+    <w:abstractNumId w:val="10"/>
     <w:lvlOverride w:ilvl="0">
       <w:startOverride w:val="1"/>
     </w:lvlOverride>
@@ -10869,43 +13580,49 @@
     </w:lvlOverride>
   </w:num>
   <w:num w:numId="2" w16cid:durableId="335615800">
-    <w:abstractNumId w:val="11"/>
+    <w:abstractNumId w:val="12"/>
   </w:num>
   <w:num w:numId="3" w16cid:durableId="1211305476">
-    <w:abstractNumId w:val="12"/>
+    <w:abstractNumId w:val="13"/>
   </w:num>
   <w:num w:numId="4" w16cid:durableId="63258024">
+    <w:abstractNumId w:val="8"/>
+  </w:num>
+  <w:num w:numId="5" w16cid:durableId="1011877856">
     <w:abstractNumId w:val="7"/>
   </w:num>
-  <w:num w:numId="5" w16cid:durableId="1011877856">
+  <w:num w:numId="6" w16cid:durableId="160001139">
     <w:abstractNumId w:val="6"/>
-  </w:num>
-  <w:num w:numId="6" w16cid:durableId="160001139">
-    <w:abstractNumId w:val="5"/>
   </w:num>
   <w:num w:numId="7" w16cid:durableId="2012371252">
     <w:abstractNumId w:val="0"/>
   </w:num>
   <w:num w:numId="8" w16cid:durableId="198786203">
-    <w:abstractNumId w:val="13"/>
+    <w:abstractNumId w:val="14"/>
   </w:num>
   <w:num w:numId="9" w16cid:durableId="352726056">
+    <w:abstractNumId w:val="3"/>
+  </w:num>
+  <w:num w:numId="10" w16cid:durableId="974406867">
+    <w:abstractNumId w:val="11"/>
+  </w:num>
+  <w:num w:numId="11" w16cid:durableId="1421098807">
     <w:abstractNumId w:val="2"/>
   </w:num>
-  <w:num w:numId="10" w16cid:durableId="974406867">
+  <w:num w:numId="12" w16cid:durableId="63332550">
+    <w:abstractNumId w:val="5"/>
+  </w:num>
+  <w:num w:numId="13" w16cid:durableId="1762480876">
+    <w:abstractNumId w:val="4"/>
+  </w:num>
+  <w:num w:numId="14" w16cid:durableId="1174610786">
+    <w:abstractNumId w:val="9"/>
+  </w:num>
+  <w:num w:numId="15" w16cid:durableId="487599889">
     <w:abstractNumId w:val="10"/>
   </w:num>
-  <w:num w:numId="11" w16cid:durableId="1421098807">
+  <w:num w:numId="16" w16cid:durableId="1792245445">
     <w:abstractNumId w:val="1"/>
-  </w:num>
-  <w:num w:numId="12" w16cid:durableId="63332550">
-    <w:abstractNumId w:val="4"/>
-  </w:num>
-  <w:num w:numId="13" w16cid:durableId="1762480876">
-    <w:abstractNumId w:val="3"/>
-  </w:num>
-  <w:num w:numId="14" w16cid:durableId="1174610786">
-    <w:abstractNumId w:val="8"/>
   </w:num>
 </w:numbering>
 </file>
@@ -11513,6 +14230,7 @@
   <w:style w:type="character" w:default="1" w:styleId="a0">
     <w:name w:val="Default Paragraph Font"/>
     <w:uiPriority w:val="1"/>
+    <w:semiHidden/>
     <w:unhideWhenUsed/>
   </w:style>
   <w:style w:type="table" w:default="1" w:styleId="a1">
@@ -11859,6 +14577,25 @@
     <w:rPr>
       <w:color w:val="954F72" w:themeColor="followedHyperlink"/>
       <w:u w:val="single"/>
+    </w:rPr>
+  </w:style>
+  <w:style w:type="paragraph" w:styleId="af">
+    <w:name w:val="caption"/>
+    <w:basedOn w:val="a"/>
+    <w:next w:val="a"/>
+    <w:uiPriority w:val="35"/>
+    <w:unhideWhenUsed/>
+    <w:qFormat/>
+    <w:rsid w:val="00A063A1"/>
+    <w:pPr>
+      <w:spacing w:after="200" w:line="240" w:lineRule="auto"/>
+    </w:pPr>
+    <w:rPr>
+      <w:i/>
+      <w:iCs/>
+      <w:color w:val="44546A" w:themeColor="text2"/>
+      <w:sz w:val="18"/>
+      <w:szCs w:val="18"/>
     </w:rPr>
   </w:style>
 </w:styles>
@@ -12336,4 +15073,16 @@
     </a:ext>
   </a:extLst>
 </a:theme>
+</file>
+
+<file path=customXml/item1.xml><?xml version="1.0" encoding="utf-8"?>
+<b:Sources xmlns:b="http://schemas.openxmlformats.org/officeDocument/2006/bibliography" xmlns="http://schemas.openxmlformats.org/officeDocument/2006/bibliography" SelectedStyle="\APASixthEditionOfficeOnline.xsl" StyleName="APA" Version="6"/>
+</file>
+
+<file path=customXml/itemProps1.xml><?xml version="1.0" encoding="utf-8"?>
+<ds:datastoreItem xmlns:ds="http://schemas.openxmlformats.org/officeDocument/2006/customXml" ds:itemID="{8A9A833E-DA7A-461F-80F8-D42117330F14}">
+  <ds:schemaRefs>
+    <ds:schemaRef ds:uri="http://schemas.openxmlformats.org/officeDocument/2006/bibliography"/>
+  </ds:schemaRefs>
+</ds:datastoreItem>
 </file>